--- a/Projekat2/Veštačka Inteligencija- projekat2   novo.docx
+++ b/Projekat2/Veštačka Inteligencija- projekat2   novo.docx
@@ -108,8 +108,19 @@
           <w:sz w:val="42"/>
           <w:szCs w:val="42"/>
         </w:rPr>
-        <w:t>Tema:</w:t>
-      </w:r>
+        <w:t>Tema</w:t>
+      </w:r>
+      <w:proofErr w:type="gramStart"/>
+      <w:r>
+        <w:rPr>
+          <w:rStyle w:val="markedcontent"/>
+          <w:rFonts w:ascii="Times New Roman" w:hAnsi="Times New Roman" w:cs="Times New Roman"/>
+          <w:sz w:val="42"/>
+          <w:szCs w:val="42"/>
+        </w:rPr>
+        <w:t>:</w:t>
+      </w:r>
+      <w:proofErr w:type="gramEnd"/>
       <w:r>
         <w:rPr>
           <w:rFonts w:ascii="Times New Roman" w:hAnsi="Times New Roman" w:cs="Times New Roman"/>
@@ -2155,116 +2166,6 @@
     </w:p>
     <w:p>
       <w:pPr>
-        <w:spacing w:after="0" w:line="360" w:lineRule="auto"/>
-        <w:rPr>
-          <w:rFonts w:ascii="Times New Roman" w:hAnsi="Times New Roman" w:cs="Times New Roman"/>
-          <w:sz w:val="28"/>
-          <w:szCs w:val="28"/>
-        </w:rPr>
-      </w:pPr>
-    </w:p>
-    <w:p>
-      <w:pPr>
-        <w:spacing w:after="0" w:line="360" w:lineRule="auto"/>
-        <w:rPr>
-          <w:rFonts w:ascii="Times New Roman" w:hAnsi="Times New Roman" w:cs="Times New Roman"/>
-          <w:sz w:val="28"/>
-          <w:szCs w:val="28"/>
-        </w:rPr>
-      </w:pPr>
-    </w:p>
-    <w:p>
-      <w:pPr>
-        <w:spacing w:after="0" w:line="360" w:lineRule="auto"/>
-        <w:rPr>
-          <w:rFonts w:ascii="Times New Roman" w:hAnsi="Times New Roman" w:cs="Times New Roman"/>
-          <w:sz w:val="28"/>
-          <w:szCs w:val="28"/>
-        </w:rPr>
-      </w:pPr>
-    </w:p>
-    <w:p>
-      <w:pPr>
-        <w:spacing w:after="0" w:line="360" w:lineRule="auto"/>
-        <w:rPr>
-          <w:rFonts w:ascii="Times New Roman" w:hAnsi="Times New Roman" w:cs="Times New Roman"/>
-          <w:sz w:val="28"/>
-          <w:szCs w:val="28"/>
-        </w:rPr>
-      </w:pPr>
-    </w:p>
-    <w:p>
-      <w:pPr>
-        <w:spacing w:after="0" w:line="360" w:lineRule="auto"/>
-        <w:rPr>
-          <w:rFonts w:ascii="Times New Roman" w:hAnsi="Times New Roman" w:cs="Times New Roman"/>
-          <w:sz w:val="28"/>
-          <w:szCs w:val="28"/>
-        </w:rPr>
-      </w:pPr>
-    </w:p>
-    <w:p>
-      <w:pPr>
-        <w:spacing w:after="0" w:line="360" w:lineRule="auto"/>
-        <w:rPr>
-          <w:rFonts w:ascii="Times New Roman" w:hAnsi="Times New Roman" w:cs="Times New Roman"/>
-          <w:sz w:val="28"/>
-          <w:szCs w:val="28"/>
-        </w:rPr>
-      </w:pPr>
-    </w:p>
-    <w:p>
-      <w:pPr>
-        <w:spacing w:after="0" w:line="360" w:lineRule="auto"/>
-        <w:rPr>
-          <w:rFonts w:ascii="Times New Roman" w:hAnsi="Times New Roman" w:cs="Times New Roman"/>
-          <w:sz w:val="28"/>
-          <w:szCs w:val="28"/>
-        </w:rPr>
-      </w:pPr>
-    </w:p>
-    <w:p>
-      <w:pPr>
-        <w:spacing w:after="0" w:line="360" w:lineRule="auto"/>
-        <w:rPr>
-          <w:rFonts w:ascii="Times New Roman" w:hAnsi="Times New Roman" w:cs="Times New Roman"/>
-          <w:sz w:val="28"/>
-          <w:szCs w:val="28"/>
-        </w:rPr>
-      </w:pPr>
-    </w:p>
-    <w:p>
-      <w:pPr>
-        <w:spacing w:after="0" w:line="360" w:lineRule="auto"/>
-        <w:rPr>
-          <w:rFonts w:ascii="Times New Roman" w:hAnsi="Times New Roman" w:cs="Times New Roman"/>
-          <w:sz w:val="28"/>
-          <w:szCs w:val="28"/>
-        </w:rPr>
-      </w:pPr>
-    </w:p>
-    <w:p>
-      <w:pPr>
-        <w:spacing w:after="0" w:line="360" w:lineRule="auto"/>
-        <w:rPr>
-          <w:rFonts w:ascii="Times New Roman" w:hAnsi="Times New Roman" w:cs="Times New Roman"/>
-          <w:sz w:val="28"/>
-          <w:szCs w:val="28"/>
-        </w:rPr>
-      </w:pPr>
-    </w:p>
-    <w:p>
-      <w:pPr>
-        <w:spacing w:after="0" w:line="360" w:lineRule="auto"/>
-        <w:rPr>
-          <w:rFonts w:ascii="Times New Roman" w:hAnsi="Times New Roman" w:cs="Times New Roman"/>
-          <w:sz w:val="28"/>
-          <w:szCs w:val="28"/>
-        </w:rPr>
-      </w:pPr>
-    </w:p>
-    <w:p>
-      <w:pPr>
         <w:pStyle w:val="Heading1"/>
         <w:numPr>
           <w:ilvl w:val="0"/>
@@ -2283,6 +2184,7 @@
           <w:rFonts w:ascii="Times New Roman" w:hAnsi="Times New Roman" w:cs="Times New Roman"/>
           <w:color w:val="000000" w:themeColor="text1"/>
         </w:rPr>
+        <w:lastRenderedPageBreak/>
         <w:t>Uvod</w:t>
       </w:r>
       <w:bookmarkEnd w:id="0"/>
@@ -2302,6 +2204,7 @@
           <w:szCs w:val="24"/>
         </w:rPr>
       </w:pPr>
+      <w:proofErr w:type="gramStart"/>
       <w:r>
         <w:rPr>
           <w:rFonts w:ascii="Times New Roman" w:hAnsi="Times New Roman" w:cs="Times New Roman"/>
@@ -2316,7 +2219,16 @@
           <w:sz w:val="24"/>
           <w:szCs w:val="24"/>
         </w:rPr>
-        <w:t xml:space="preserve"> je nauka koja </w:t>
+        <w:t xml:space="preserve"> je</w:t>
+      </w:r>
+      <w:proofErr w:type="gramEnd"/>
+      <w:r>
+        <w:rPr>
+          <w:rFonts w:ascii="Times New Roman" w:hAnsi="Times New Roman" w:cs="Times New Roman"/>
+          <w:sz w:val="24"/>
+          <w:szCs w:val="24"/>
+        </w:rPr>
+        <w:t xml:space="preserve"> nauka koja </w:t>
       </w:r>
       <w:r>
         <w:rPr>
@@ -2364,15 +2276,33 @@
           <w:sz w:val="24"/>
           <w:szCs w:val="24"/>
         </w:rPr>
-        <w:t>, hemijskim ili oponašajućim</w:t>
-      </w:r>
-      <w:r>
-        <w:rPr>
-          <w:rFonts w:ascii="Times New Roman" w:hAnsi="Times New Roman" w:cs="Times New Roman"/>
-          <w:sz w:val="24"/>
-          <w:szCs w:val="24"/>
-        </w:rPr>
-        <w:t>(glas, pokret, stav…)</w:t>
+        <w:t xml:space="preserve">, hemijskim ili </w:t>
+      </w:r>
+      <w:proofErr w:type="gramStart"/>
+      <w:r>
+        <w:rPr>
+          <w:rFonts w:ascii="Times New Roman" w:hAnsi="Times New Roman" w:cs="Times New Roman"/>
+          <w:sz w:val="24"/>
+          <w:szCs w:val="24"/>
+        </w:rPr>
+        <w:t>oponašajućim</w:t>
+      </w:r>
+      <w:r>
+        <w:rPr>
+          <w:rFonts w:ascii="Times New Roman" w:hAnsi="Times New Roman" w:cs="Times New Roman"/>
+          <w:sz w:val="24"/>
+          <w:szCs w:val="24"/>
+        </w:rPr>
+        <w:t>(</w:t>
+      </w:r>
+      <w:proofErr w:type="gramEnd"/>
+      <w:r>
+        <w:rPr>
+          <w:rFonts w:ascii="Times New Roman" w:hAnsi="Times New Roman" w:cs="Times New Roman"/>
+          <w:sz w:val="24"/>
+          <w:szCs w:val="24"/>
+        </w:rPr>
+        <w:t>glas, pokret, stav…)</w:t>
       </w:r>
       <w:r>
         <w:rPr>
@@ -2420,7 +2350,25 @@
           <w:sz w:val="24"/>
           <w:szCs w:val="24"/>
         </w:rPr>
-        <w:t xml:space="preserve"> koristeći automatske ili polu-automatske šeme za prepoznavanje osoba na osnovu njihovih bioloških karakteristika.</w:t>
+        <w:t xml:space="preserve"> koristeći automatske </w:t>
+      </w:r>
+      <w:proofErr w:type="gramStart"/>
+      <w:r>
+        <w:rPr>
+          <w:rFonts w:ascii="Times New Roman" w:hAnsi="Times New Roman" w:cs="Times New Roman"/>
+          <w:sz w:val="24"/>
+          <w:szCs w:val="24"/>
+        </w:rPr>
+        <w:t>ili</w:t>
+      </w:r>
+      <w:proofErr w:type="gramEnd"/>
+      <w:r>
+        <w:rPr>
+          <w:rFonts w:ascii="Times New Roman" w:hAnsi="Times New Roman" w:cs="Times New Roman"/>
+          <w:sz w:val="24"/>
+          <w:szCs w:val="24"/>
+        </w:rPr>
+        <w:t xml:space="preserve"> polu-automatske šeme za prepoznavanje osoba na osnovu njihovih bioloških karakteristika.</w:t>
       </w:r>
     </w:p>
     <w:p>
@@ -2447,7 +2395,25 @@
           <w:sz w:val="24"/>
           <w:szCs w:val="24"/>
         </w:rPr>
-        <w:t xml:space="preserve">Pojam biometrija može imati različito značenje, zavisno od konteksta u kom se koristi. Sama reč potiče od grčkih reči </w:t>
+        <w:t xml:space="preserve">Pojam biometrija može imati različito značenje, zavisno </w:t>
+      </w:r>
+      <w:proofErr w:type="gramStart"/>
+      <w:r>
+        <w:rPr>
+          <w:rFonts w:ascii="Times New Roman" w:hAnsi="Times New Roman" w:cs="Times New Roman"/>
+          <w:sz w:val="24"/>
+          <w:szCs w:val="24"/>
+        </w:rPr>
+        <w:t>od</w:t>
+      </w:r>
+      <w:proofErr w:type="gramEnd"/>
+      <w:r>
+        <w:rPr>
+          <w:rFonts w:ascii="Times New Roman" w:hAnsi="Times New Roman" w:cs="Times New Roman"/>
+          <w:sz w:val="24"/>
+          <w:szCs w:val="24"/>
+        </w:rPr>
+        <w:t xml:space="preserve"> konteksta u kom se koristi. Sama reč potiče od grčkih reči </w:t>
       </w:r>
       <w:r>
         <w:rPr>
@@ -2481,7 +2447,25 @@
           <w:sz w:val="24"/>
           <w:szCs w:val="24"/>
         </w:rPr>
-        <w:t>meriti i označava granu biologije kojoj je cilj da matematički izračuna i odredi razne životne  pojave, naročito pojave nasleđa.</w:t>
+        <w:t xml:space="preserve">meriti i označava granu biologije kojoj je cilj da matematički izračuna i odredi razne </w:t>
+      </w:r>
+      <w:proofErr w:type="gramStart"/>
+      <w:r>
+        <w:rPr>
+          <w:rFonts w:ascii="Times New Roman" w:hAnsi="Times New Roman" w:cs="Times New Roman"/>
+          <w:sz w:val="24"/>
+          <w:szCs w:val="24"/>
+        </w:rPr>
+        <w:t>životne  pojave</w:t>
+      </w:r>
+      <w:proofErr w:type="gramEnd"/>
+      <w:r>
+        <w:rPr>
+          <w:rFonts w:ascii="Times New Roman" w:hAnsi="Times New Roman" w:cs="Times New Roman"/>
+          <w:sz w:val="24"/>
+          <w:szCs w:val="24"/>
+        </w:rPr>
+        <w:t>, naročito pojave nasleđa.</w:t>
       </w:r>
     </w:p>
     <w:p>
@@ -2500,7 +2484,25 @@
           <w:sz w:val="24"/>
           <w:szCs w:val="24"/>
         </w:rPr>
-        <w:t xml:space="preserve">Pojam identifikacija potiče od latinske reči </w:t>
+        <w:t xml:space="preserve">Pojam identifikacija potiče </w:t>
+      </w:r>
+      <w:proofErr w:type="gramStart"/>
+      <w:r>
+        <w:rPr>
+          <w:rFonts w:ascii="Times New Roman" w:hAnsi="Times New Roman" w:cs="Times New Roman"/>
+          <w:sz w:val="24"/>
+          <w:szCs w:val="24"/>
+        </w:rPr>
+        <w:t>od</w:t>
+      </w:r>
+      <w:proofErr w:type="gramEnd"/>
+      <w:r>
+        <w:rPr>
+          <w:rFonts w:ascii="Times New Roman" w:hAnsi="Times New Roman" w:cs="Times New Roman"/>
+          <w:sz w:val="24"/>
+          <w:szCs w:val="24"/>
+        </w:rPr>
+        <w:t xml:space="preserve"> latinske reči </w:t>
       </w:r>
       <w:r>
         <w:rPr>
@@ -2517,7 +2519,25 @@
           <w:sz w:val="24"/>
           <w:szCs w:val="24"/>
         </w:rPr>
-        <w:t xml:space="preserve">ustanovljenje identičnosti, istovetnosti, a u savremenom društvu označava povezanost određenog podatka po ličnosti sa njom samom. Biometrijska identifikacija se temelji na uvažavanju čovekovih individualnih fizičkih osobina ili elemenata ponašanja, njihovom evidentiranju i arhiviranju, kao i njihovim poređenjem u procesu identifikacije sa osobinama osobe čiji se identitet utvrđuje ili potvrđuje. </w:t>
+        <w:t xml:space="preserve">ustanovljenje identičnosti, istovetnosti, a u savremenom društvu označava povezanost određenog podatka po ličnosti sa njom samom. Biometrijska identifikacija se temelji </w:t>
+      </w:r>
+      <w:proofErr w:type="gramStart"/>
+      <w:r>
+        <w:rPr>
+          <w:rFonts w:ascii="Times New Roman" w:hAnsi="Times New Roman" w:cs="Times New Roman"/>
+          <w:sz w:val="24"/>
+          <w:szCs w:val="24"/>
+        </w:rPr>
+        <w:t>na</w:t>
+      </w:r>
+      <w:proofErr w:type="gramEnd"/>
+      <w:r>
+        <w:rPr>
+          <w:rFonts w:ascii="Times New Roman" w:hAnsi="Times New Roman" w:cs="Times New Roman"/>
+          <w:sz w:val="24"/>
+          <w:szCs w:val="24"/>
+        </w:rPr>
+        <w:t xml:space="preserve"> uvažavanju čovekovih individualnih fizičkih osobina ili elemenata ponašanja, njihovom evidentiranju i arhiviranju, kao i njihovim poređenjem u procesu identifikacije sa osobinama osobe čiji se identitet utvrđuje ili potvrđuje. </w:t>
       </w:r>
     </w:p>
     <w:p>
@@ -2563,7 +2583,6 @@
           <w:szCs w:val="24"/>
           <w:lang w:val="sr-Latn-RS"/>
         </w:rPr>
-        <w:lastRenderedPageBreak/>
         <w:t>nešto što znaš (PIN, šifra, neka lična informacija) – mana ovakvog načina identifikacije je u tome što korisnik često, u strahu da ne zaboravi lozinku, istu zapiše na papir i na taj način ona postaje fizički objekat podložan zloupotrebi;</w:t>
       </w:r>
     </w:p>
@@ -2658,6 +2677,7 @@
           <w:sz w:val="24"/>
           <w:szCs w:val="24"/>
         </w:rPr>
+        <w:lastRenderedPageBreak/>
         <w:pict>
           <v:shapetype id="_x0000_t75" coordsize="21600,21600" o:spt="75" o:preferrelative="t" path="m@4@5l@4@11@9@11@9@5xe" filled="f" stroked="f">
             <v:stroke joinstyle="miter"/>
@@ -2678,7 +2698,7 @@
             <v:path o:extrusionok="f" gradientshapeok="t" o:connecttype="rect"/>
             <o:lock v:ext="edit" aspectratio="t"/>
           </v:shapetype>
-          <v:shape id="_x0000_i1087" type="#_x0000_t75" style="width:270.95pt;height:163.55pt">
+          <v:shape id="_x0000_i1025" type="#_x0000_t75" style="width:270.9pt;height:163.55pt">
             <v:imagedata r:id="rId8" o:title="tradic"/>
           </v:shape>
         </w:pict>
@@ -2751,7 +2771,7 @@
           <w:szCs w:val="24"/>
         </w:rPr>
         <w:pict>
-          <v:shape id="_x0000_i1088" type="#_x0000_t75" style="width:245.4pt;height:173.95pt">
+          <v:shape id="_x0000_i1026" type="#_x0000_t75" style="width:245.3pt;height:173.9pt">
             <v:imagedata r:id="rId9" o:title="biomprep"/>
           </v:shape>
         </w:pict>
@@ -2820,7 +2840,43 @@
           <w:sz w:val="24"/>
           <w:szCs w:val="24"/>
         </w:rPr>
-        <w:t xml:space="preserve">Imajući u vidu da su pojedine čovekove karakteristike ne menjaju u toku čitavog njegovog života, a isto tako da si njihove vrednosti karakteristične za tačno određenog čoveka (verovatnoća da se pronađu dve osobe sa istim otiskom prsta je gotovo isključena), biometrijske metode se uspešno mogu primenjivati pri identifikaciji osoba sa vrlo niskim nivoom greške. Suština biometrije se temelji na činjenici da ona proučava karakteristike koje su trajne, individualne i merljive, odnosno uporedive. </w:t>
+        <w:t xml:space="preserve">Imajući u vidu da su pojedine čovekove karakteristike ne menjaju u toku čitavog njegovog života, a isto tako da si njihove vrednosti karakteristične za tačno određenog čoveka (verovatnoća da se pronađu dve osobe </w:t>
+      </w:r>
+      <w:proofErr w:type="gramStart"/>
+      <w:r>
+        <w:rPr>
+          <w:rFonts w:ascii="Times New Roman" w:hAnsi="Times New Roman" w:cs="Times New Roman"/>
+          <w:sz w:val="24"/>
+          <w:szCs w:val="24"/>
+        </w:rPr>
+        <w:t>sa</w:t>
+      </w:r>
+      <w:proofErr w:type="gramEnd"/>
+      <w:r>
+        <w:rPr>
+          <w:rFonts w:ascii="Times New Roman" w:hAnsi="Times New Roman" w:cs="Times New Roman"/>
+          <w:sz w:val="24"/>
+          <w:szCs w:val="24"/>
+        </w:rPr>
+        <w:t xml:space="preserve"> istim otiskom prsta je gotovo isključena), biometrijske metode se uspešno mogu primenjivati pri identifikaciji osoba sa vrlo niskim nivoom greške. Suština biometrije se temelji </w:t>
+      </w:r>
+      <w:proofErr w:type="gramStart"/>
+      <w:r>
+        <w:rPr>
+          <w:rFonts w:ascii="Times New Roman" w:hAnsi="Times New Roman" w:cs="Times New Roman"/>
+          <w:sz w:val="24"/>
+          <w:szCs w:val="24"/>
+        </w:rPr>
+        <w:t>na</w:t>
+      </w:r>
+      <w:proofErr w:type="gramEnd"/>
+      <w:r>
+        <w:rPr>
+          <w:rFonts w:ascii="Times New Roman" w:hAnsi="Times New Roman" w:cs="Times New Roman"/>
+          <w:sz w:val="24"/>
+          <w:szCs w:val="24"/>
+        </w:rPr>
+        <w:t xml:space="preserve"> činjenici da ona proučava karakteristike koje su trajne, individualne i merljive, odnosno uporedive. </w:t>
       </w:r>
     </w:p>
     <w:p>
@@ -2887,6 +2943,7 @@
           <w:sz w:val="24"/>
           <w:szCs w:val="24"/>
         </w:rPr>
+        <w:lastRenderedPageBreak/>
         <w:t>softversko-hardverskog dela koji učitane informacije pretvara u digitalnu, matematičkom jeziku razumljivu formu;</w:t>
       </w:r>
     </w:p>
@@ -2929,13 +2986,23 @@
           <w:szCs w:val="24"/>
         </w:rPr>
       </w:pPr>
-      <w:r>
-        <w:rPr>
-          <w:rFonts w:ascii="Times New Roman" w:hAnsi="Times New Roman" w:cs="Times New Roman"/>
-          <w:sz w:val="24"/>
-          <w:szCs w:val="24"/>
-        </w:rPr>
-        <w:t>softverskog dela za komparaciju u učitanih karakteristika sa bazom podataka.</w:t>
+      <w:proofErr w:type="gramStart"/>
+      <w:r>
+        <w:rPr>
+          <w:rFonts w:ascii="Times New Roman" w:hAnsi="Times New Roman" w:cs="Times New Roman"/>
+          <w:sz w:val="24"/>
+          <w:szCs w:val="24"/>
+        </w:rPr>
+        <w:t>softverskog</w:t>
+      </w:r>
+      <w:proofErr w:type="gramEnd"/>
+      <w:r>
+        <w:rPr>
+          <w:rFonts w:ascii="Times New Roman" w:hAnsi="Times New Roman" w:cs="Times New Roman"/>
+          <w:sz w:val="24"/>
+          <w:szCs w:val="24"/>
+        </w:rPr>
+        <w:t xml:space="preserve"> dela za komparaciju u učitanih karakteristika sa bazom podataka.</w:t>
       </w:r>
     </w:p>
     <w:p>
@@ -2953,7 +3020,7 @@
           <w:sz w:val="20"/>
         </w:rPr>
         <w:pict>
-          <v:shape id="_x0000_i1091" type="#_x0000_t75" style="width:419.4pt;height:334.8pt">
+          <v:shape id="_x0000_i1027" type="#_x0000_t75" style="width:419.2pt;height:335pt">
             <v:imagedata r:id="rId10" o:title="x"/>
           </v:shape>
         </w:pict>
@@ -2985,8 +3052,6 @@
         </w:rPr>
         <w:t xml:space="preserve"> U</w:t>
       </w:r>
-      <w:bookmarkStart w:id="1" w:name="_GoBack"/>
-      <w:bookmarkEnd w:id="1"/>
       <w:r>
         <w:rPr>
           <w:rFonts w:ascii="Times New Roman" w:hAnsi="Times New Roman" w:cs="Times New Roman"/>
@@ -3010,16 +3075,15 @@
           <w:color w:val="000000" w:themeColor="text1"/>
         </w:rPr>
       </w:pPr>
-      <w:bookmarkStart w:id="2" w:name="_Toc93770812"/>
+      <w:bookmarkStart w:id="1" w:name="_Toc93770812"/>
       <w:r>
         <w:rPr>
           <w:rFonts w:ascii="Times New Roman" w:hAnsi="Times New Roman" w:cs="Times New Roman"/>
           <w:color w:val="000000" w:themeColor="text1"/>
         </w:rPr>
-        <w:lastRenderedPageBreak/>
         <w:t>Istorija razvoja biometrije</w:t>
       </w:r>
-      <w:bookmarkEnd w:id="2"/>
+      <w:bookmarkEnd w:id="1"/>
     </w:p>
     <w:p>
       <w:pPr>
@@ -3040,14 +3104,102 @@
           <w:rFonts w:ascii="Times New Roman" w:hAnsi="Times New Roman" w:cs="Times New Roman"/>
           <w:sz w:val="24"/>
         </w:rPr>
-        <w:t xml:space="preserve">Jedan od najstarijih i najosnovnijih primera karakteristika, koje se koriste za prepoznavanje od strane drugih ljudi, je lice. Od samih početaka civilizacije, ljudi koriste lice za prepoznavanje osoba. Koncept prepoznavanja ljudi od strane ljudi vidljiv je i u npr. prepoznavanju govora (govornika, onoga koji govori), kao i u ostalim primerima prepoznavanja karakteristika svakodnevnog ponašanja. Ostale karakteristike, korišćene za prepoznavanje tokom istorije civilizacije su mnogo formalnije. Neki od primera su: otisci šake na slikama u pećinama, za koje se smatra da ih je ostavio praistorijski čovek pre 31000 godina, otisci prstiju kojima su rani kineski trgovci potvrđivali poslovne transakcije, na isti način kao i trgovci u Vavilonu oko 500 godine pre nove ere itd. </w:t>
-      </w:r>
-      <w:r>
-        <w:rPr>
-          <w:rFonts w:ascii="Times New Roman" w:hAnsi="Times New Roman" w:cs="Times New Roman"/>
-          <w:sz w:val="24"/>
-        </w:rPr>
-        <w:t xml:space="preserve">Najstariji slučajevi korišćenja biometrije zebeleženi su još u starom Egiptu gde su trgovci evidentirali karakteristike drugih trgovaca sa kojima su sarađivali. </w:t>
+        <w:t xml:space="preserve">Jedan </w:t>
+      </w:r>
+      <w:proofErr w:type="gramStart"/>
+      <w:r>
+        <w:rPr>
+          <w:rFonts w:ascii="Times New Roman" w:hAnsi="Times New Roman" w:cs="Times New Roman"/>
+          <w:sz w:val="24"/>
+        </w:rPr>
+        <w:t>od</w:t>
+      </w:r>
+      <w:proofErr w:type="gramEnd"/>
+      <w:r>
+        <w:rPr>
+          <w:rFonts w:ascii="Times New Roman" w:hAnsi="Times New Roman" w:cs="Times New Roman"/>
+          <w:sz w:val="24"/>
+        </w:rPr>
+        <w:t xml:space="preserve"> najstarijih i najosnovnijih primera karakteristika, koje se koriste za prepoznavanje od strane drugih ljudi, je lice. </w:t>
+      </w:r>
+      <w:proofErr w:type="gramStart"/>
+      <w:r>
+        <w:rPr>
+          <w:rFonts w:ascii="Times New Roman" w:hAnsi="Times New Roman" w:cs="Times New Roman"/>
+          <w:sz w:val="24"/>
+        </w:rPr>
+        <w:t>Od</w:t>
+      </w:r>
+      <w:proofErr w:type="gramEnd"/>
+      <w:r>
+        <w:rPr>
+          <w:rFonts w:ascii="Times New Roman" w:hAnsi="Times New Roman" w:cs="Times New Roman"/>
+          <w:sz w:val="24"/>
+        </w:rPr>
+        <w:t xml:space="preserve"> samih početaka civilizacije, ljudi koriste lice za prepoznavanje osoba. Koncept prepoznavanja ljudi </w:t>
+      </w:r>
+      <w:proofErr w:type="gramStart"/>
+      <w:r>
+        <w:rPr>
+          <w:rFonts w:ascii="Times New Roman" w:hAnsi="Times New Roman" w:cs="Times New Roman"/>
+          <w:sz w:val="24"/>
+        </w:rPr>
+        <w:t>od</w:t>
+      </w:r>
+      <w:proofErr w:type="gramEnd"/>
+      <w:r>
+        <w:rPr>
+          <w:rFonts w:ascii="Times New Roman" w:hAnsi="Times New Roman" w:cs="Times New Roman"/>
+          <w:sz w:val="24"/>
+        </w:rPr>
+        <w:t xml:space="preserve"> strane ljudi vidljiv je i u npr. </w:t>
+      </w:r>
+      <w:proofErr w:type="gramStart"/>
+      <w:r>
+        <w:rPr>
+          <w:rFonts w:ascii="Times New Roman" w:hAnsi="Times New Roman" w:cs="Times New Roman"/>
+          <w:sz w:val="24"/>
+        </w:rPr>
+        <w:t>prepoznavanju</w:t>
+      </w:r>
+      <w:proofErr w:type="gramEnd"/>
+      <w:r>
+        <w:rPr>
+          <w:rFonts w:ascii="Times New Roman" w:hAnsi="Times New Roman" w:cs="Times New Roman"/>
+          <w:sz w:val="24"/>
+        </w:rPr>
+        <w:t xml:space="preserve"> govora (govornika, onoga koji govori), kao i u ostalim primerima prepoznavanja karakteristika svakodnevnog ponašanja. Ostale karakteristike, korišćene za prepoznavanje tokom istorije civilizacije su mnogo formalnije. Neki od primera su: otisci šake na slikama u pećinama, za koje se smatra da ih je ostavio praistorijski čovek pre 31000 godina, otisci prstiju kojima su rani kineski </w:t>
+      </w:r>
+      <w:r>
+        <w:rPr>
+          <w:rFonts w:ascii="Times New Roman" w:hAnsi="Times New Roman" w:cs="Times New Roman"/>
+          <w:sz w:val="24"/>
+        </w:rPr>
+        <w:lastRenderedPageBreak/>
+        <w:t xml:space="preserve">trgovci potvrđivali poslovne transakcije, na isti način kao i trgovci u Vavilonu oko 500 godine pre nove ere itd. </w:t>
+      </w:r>
+      <w:r>
+        <w:rPr>
+          <w:rFonts w:ascii="Times New Roman" w:hAnsi="Times New Roman" w:cs="Times New Roman"/>
+          <w:sz w:val="24"/>
+        </w:rPr>
+        <w:t xml:space="preserve">Najstariji slučajevi korišćenja biometrije zebeleženi su još u starom Egiptu gde su trgovci evidentirali karakteristike drugih trgovaca </w:t>
+      </w:r>
+      <w:proofErr w:type="gramStart"/>
+      <w:r>
+        <w:rPr>
+          <w:rFonts w:ascii="Times New Roman" w:hAnsi="Times New Roman" w:cs="Times New Roman"/>
+          <w:sz w:val="24"/>
+        </w:rPr>
+        <w:t>sa</w:t>
+      </w:r>
+      <w:proofErr w:type="gramEnd"/>
+      <w:r>
+        <w:rPr>
+          <w:rFonts w:ascii="Times New Roman" w:hAnsi="Times New Roman" w:cs="Times New Roman"/>
+          <w:sz w:val="24"/>
+        </w:rPr>
+        <w:t xml:space="preserve"> kojima su sarađivali. </w:t>
       </w:r>
     </w:p>
     <w:p>
@@ -3091,7 +3243,25 @@
           <w:sz w:val="24"/>
           <w:szCs w:val="24"/>
         </w:rPr>
-        <w:t>Nakon terorističkih napada na SAD 11.septembra 2001.godine, biometrijske tehnologije doživljavaju pravu ekspanziju</w:t>
+        <w:t xml:space="preserve">Nakon terorističkih napada </w:t>
+      </w:r>
+      <w:proofErr w:type="gramStart"/>
+      <w:r>
+        <w:rPr>
+          <w:rFonts w:ascii="Times New Roman" w:hAnsi="Times New Roman"/>
+          <w:sz w:val="24"/>
+          <w:szCs w:val="24"/>
+        </w:rPr>
+        <w:t>na</w:t>
+      </w:r>
+      <w:proofErr w:type="gramEnd"/>
+      <w:r>
+        <w:rPr>
+          <w:rFonts w:ascii="Times New Roman" w:hAnsi="Times New Roman"/>
+          <w:sz w:val="24"/>
+          <w:szCs w:val="24"/>
+        </w:rPr>
+        <w:t xml:space="preserve"> SAD 11.septembra 2001.godine, biometrijske tehnologije doživljavaju pravu ekspanziju</w:t>
       </w:r>
       <w:r>
         <w:rPr>
@@ -3136,7 +3306,7 @@
           <w:color w:val="000000" w:themeColor="text1"/>
         </w:rPr>
       </w:pPr>
-      <w:bookmarkStart w:id="3" w:name="_Toc93770813"/>
+      <w:bookmarkStart w:id="2" w:name="_Toc93770813"/>
       <w:r>
         <w:rPr>
           <w:rFonts w:ascii="Times New Roman" w:hAnsi="Times New Roman" w:cs="Times New Roman"/>
@@ -3144,7 +3314,7 @@
         </w:rPr>
         <w:t>Autentifikacija</w:t>
       </w:r>
-      <w:bookmarkEnd w:id="3"/>
+      <w:bookmarkEnd w:id="2"/>
     </w:p>
     <w:p>
       <w:pPr>
@@ -3165,7 +3335,55 @@
           <w:rFonts w:ascii="Times New Roman" w:hAnsi="Times New Roman" w:cs="Times New Roman"/>
           <w:sz w:val="24"/>
         </w:rPr>
-        <w:t xml:space="preserve">Situacija u svetu danas čini bezbednost sve važnijom stavkom u našim životima pa samim tim i svakodnevna autentifikacija ima daleko veći značaj danas nego u ranijem periodu. Kada sistem ili osoba proverava identitet druge osobe ili sistema, vrši se autentifikacija što znači da svako ko je autentifikovan može da potvrdi da je ono što bi trebao biti. Važno je pomenuti da autentifikacija samo potvrđuje identitet i ništa dalje ne čini sa njime niti definiše njegova prava pristupa. </w:t>
+        <w:t xml:space="preserve">Situacija u svetu </w:t>
+      </w:r>
+      <w:proofErr w:type="gramStart"/>
+      <w:r>
+        <w:rPr>
+          <w:rFonts w:ascii="Times New Roman" w:hAnsi="Times New Roman" w:cs="Times New Roman"/>
+          <w:sz w:val="24"/>
+        </w:rPr>
+        <w:t>danas</w:t>
+      </w:r>
+      <w:proofErr w:type="gramEnd"/>
+      <w:r>
+        <w:rPr>
+          <w:rFonts w:ascii="Times New Roman" w:hAnsi="Times New Roman" w:cs="Times New Roman"/>
+          <w:sz w:val="24"/>
+        </w:rPr>
+        <w:t xml:space="preserve"> čini bezbednost sve važnijom stavkom u našim životima pa samim tim i svakodnevna autentifikacija ima daleko veći značaj danas nego u ranijem periodu. Kada sistem </w:t>
+      </w:r>
+      <w:proofErr w:type="gramStart"/>
+      <w:r>
+        <w:rPr>
+          <w:rFonts w:ascii="Times New Roman" w:hAnsi="Times New Roman" w:cs="Times New Roman"/>
+          <w:sz w:val="24"/>
+        </w:rPr>
+        <w:t>ili</w:t>
+      </w:r>
+      <w:proofErr w:type="gramEnd"/>
+      <w:r>
+        <w:rPr>
+          <w:rFonts w:ascii="Times New Roman" w:hAnsi="Times New Roman" w:cs="Times New Roman"/>
+          <w:sz w:val="24"/>
+        </w:rPr>
+        <w:t xml:space="preserve"> osoba proverava identitet druge osobe ili sistema, vrši se autentifikacija što znači da svako ko je autentifikovan može da potvrdi da je ono što bi trebao biti. Važno je pomenuti da autentifikacija samo potvrđuje identitet i ništa dalje ne čini </w:t>
+      </w:r>
+      <w:proofErr w:type="gramStart"/>
+      <w:r>
+        <w:rPr>
+          <w:rFonts w:ascii="Times New Roman" w:hAnsi="Times New Roman" w:cs="Times New Roman"/>
+          <w:sz w:val="24"/>
+        </w:rPr>
+        <w:t>sa</w:t>
+      </w:r>
+      <w:proofErr w:type="gramEnd"/>
+      <w:r>
+        <w:rPr>
+          <w:rFonts w:ascii="Times New Roman" w:hAnsi="Times New Roman" w:cs="Times New Roman"/>
+          <w:sz w:val="24"/>
+        </w:rPr>
+        <w:t xml:space="preserve"> njime niti definiše njegova prava pristupa. </w:t>
       </w:r>
     </w:p>
     <w:p>
@@ -3260,7 +3478,6 @@
           <w:b/>
           <w:sz w:val="24"/>
         </w:rPr>
-        <w:lastRenderedPageBreak/>
         <w:t xml:space="preserve">Verifikacija </w:t>
       </w:r>
     </w:p>
@@ -3279,7 +3496,23 @@
           <w:rFonts w:ascii="Times New Roman" w:hAnsi="Times New Roman" w:cs="Times New Roman"/>
           <w:sz w:val="24"/>
         </w:rPr>
-        <w:t xml:space="preserve">Kod verifikacije vrši se potvrđivanje identiteta neke osobe u smislu poređenja dobijenog podatka sa tačno određenim uzorkom u bazi podataka. Ovaj oblik autentifikacije predstavlja 1:1 sistem. </w:t>
+        <w:t xml:space="preserve">Kod verifikacije vrši se potvrđivanje identiteta neke osobe u smislu poređenja dobijenog podatka </w:t>
+      </w:r>
+      <w:proofErr w:type="gramStart"/>
+      <w:r>
+        <w:rPr>
+          <w:rFonts w:ascii="Times New Roman" w:hAnsi="Times New Roman" w:cs="Times New Roman"/>
+          <w:sz w:val="24"/>
+        </w:rPr>
+        <w:t>sa</w:t>
+      </w:r>
+      <w:proofErr w:type="gramEnd"/>
+      <w:r>
+        <w:rPr>
+          <w:rFonts w:ascii="Times New Roman" w:hAnsi="Times New Roman" w:cs="Times New Roman"/>
+          <w:sz w:val="24"/>
+        </w:rPr>
+        <w:t xml:space="preserve"> tačno određenim uzorkom u bazi podataka. Ovaj oblik autentifikacije predstavlja 1:1 sistem. </w:t>
       </w:r>
     </w:p>
     <w:p>
@@ -3317,7 +3550,39 @@
           <w:rFonts w:ascii="Times New Roman" w:hAnsi="Times New Roman" w:cs="Times New Roman"/>
           <w:sz w:val="24"/>
         </w:rPr>
-        <w:t xml:space="preserve">U slučaju identifikacije, vrši se provera podudaranja dobijenog uzorka sa svim sačuvanim uzorcima u bazi podataka s ciljem dobijanja podatka o identitetu neke osobe. Ovaj sistem predstavlja 1:N (1:više) sistem autentifikacije. </w:t>
+        <w:t xml:space="preserve">U slučaju identifikacije, vrši se provera podudaranja dobijenog uzorka </w:t>
+      </w:r>
+      <w:proofErr w:type="gramStart"/>
+      <w:r>
+        <w:rPr>
+          <w:rFonts w:ascii="Times New Roman" w:hAnsi="Times New Roman" w:cs="Times New Roman"/>
+          <w:sz w:val="24"/>
+        </w:rPr>
+        <w:t>sa</w:t>
+      </w:r>
+      <w:proofErr w:type="gramEnd"/>
+      <w:r>
+        <w:rPr>
+          <w:rFonts w:ascii="Times New Roman" w:hAnsi="Times New Roman" w:cs="Times New Roman"/>
+          <w:sz w:val="24"/>
+        </w:rPr>
+        <w:t xml:space="preserve"> svim sačuvanim uzorcima u bazi podataka s ciljem dobijanja podatka o identitetu neke osobe. Ovaj sistem predstavlja 1</w:t>
+      </w:r>
+      <w:proofErr w:type="gramStart"/>
+      <w:r>
+        <w:rPr>
+          <w:rFonts w:ascii="Times New Roman" w:hAnsi="Times New Roman" w:cs="Times New Roman"/>
+          <w:sz w:val="24"/>
+        </w:rPr>
+        <w:t>:N</w:t>
+      </w:r>
+      <w:proofErr w:type="gramEnd"/>
+      <w:r>
+        <w:rPr>
+          <w:rFonts w:ascii="Times New Roman" w:hAnsi="Times New Roman" w:cs="Times New Roman"/>
+          <w:sz w:val="24"/>
+        </w:rPr>
+        <w:t xml:space="preserve"> (1:više) sistem autentifikacije. </w:t>
       </w:r>
     </w:p>
     <w:p>
@@ -3335,7 +3600,79 @@
           <w:rFonts w:ascii="Times New Roman" w:hAnsi="Times New Roman" w:cs="Times New Roman"/>
           <w:sz w:val="24"/>
         </w:rPr>
-        <w:t>Oba tipa autentifikacije se koriste kod biometrijskih autentifikacionih sistema, a koji će biti upotrebljen zavisi konkretno od aplikacije. Pored ova dva osnovna tipa, postoji još i tzv. negativna identifikacija gde korisnik treba da potvrdi da njegov identitet ne odgovara traženom identitetu. U ovom slučaj, gde se takođe vrši 1:N pretraga, pozitivan odgovor o podudaranju se dobija samo u slučaju da se uneti podatak u najvećoj mogućoj meri poklapa sa sačuvanim šablonom, u suprotnom se prihvata tvrdnja korisnika da nije ta osoba koja se traži. Sistem se često koristi na aerodromima gde se putnici proveravaju da li su eventualno na „crnim listama“.</w:t>
+        <w:t xml:space="preserve">Oba tipa autentifikacije se koriste kod biometrijskih autentifikacionih sistema, a koji </w:t>
+      </w:r>
+      <w:proofErr w:type="gramStart"/>
+      <w:r>
+        <w:rPr>
+          <w:rFonts w:ascii="Times New Roman" w:hAnsi="Times New Roman" w:cs="Times New Roman"/>
+          <w:sz w:val="24"/>
+        </w:rPr>
+        <w:t>će</w:t>
+      </w:r>
+      <w:proofErr w:type="gramEnd"/>
+      <w:r>
+        <w:rPr>
+          <w:rFonts w:ascii="Times New Roman" w:hAnsi="Times New Roman" w:cs="Times New Roman"/>
+          <w:sz w:val="24"/>
+        </w:rPr>
+        <w:t xml:space="preserve"> biti upotrebljen zavisi konkretno od aplikacije. Pored ova dva osnovna tipa, postoji još i tzv. </w:t>
+      </w:r>
+      <w:proofErr w:type="gramStart"/>
+      <w:r>
+        <w:rPr>
+          <w:rFonts w:ascii="Times New Roman" w:hAnsi="Times New Roman" w:cs="Times New Roman"/>
+          <w:sz w:val="24"/>
+        </w:rPr>
+        <w:t>negativna</w:t>
+      </w:r>
+      <w:proofErr w:type="gramEnd"/>
+      <w:r>
+        <w:rPr>
+          <w:rFonts w:ascii="Times New Roman" w:hAnsi="Times New Roman" w:cs="Times New Roman"/>
+          <w:sz w:val="24"/>
+        </w:rPr>
+        <w:t xml:space="preserve"> identifikacija gde korisnik treba da potvrdi da njegov identitet ne odgovara traženom identitetu. U </w:t>
+      </w:r>
+      <w:r>
+        <w:rPr>
+          <w:rFonts w:ascii="Times New Roman" w:hAnsi="Times New Roman" w:cs="Times New Roman"/>
+          <w:sz w:val="24"/>
+        </w:rPr>
+        <w:lastRenderedPageBreak/>
+        <w:t>ovom slučaj, gde se takođe vrši 1</w:t>
+      </w:r>
+      <w:proofErr w:type="gramStart"/>
+      <w:r>
+        <w:rPr>
+          <w:rFonts w:ascii="Times New Roman" w:hAnsi="Times New Roman" w:cs="Times New Roman"/>
+          <w:sz w:val="24"/>
+        </w:rPr>
+        <w:t>:N</w:t>
+      </w:r>
+      <w:proofErr w:type="gramEnd"/>
+      <w:r>
+        <w:rPr>
+          <w:rFonts w:ascii="Times New Roman" w:hAnsi="Times New Roman" w:cs="Times New Roman"/>
+          <w:sz w:val="24"/>
+        </w:rPr>
+        <w:t xml:space="preserve"> pretraga, pozitivan odgovor o podudaranju se dobija samo u slučaju da se uneti podatak u najvećoj mogućoj meri poklapa sa sačuvanim šablonom, u suprotnom se prihvata tvrdnja korisnika da nije ta osoba koja se traži. Sistem se često koristi </w:t>
+      </w:r>
+      <w:proofErr w:type="gramStart"/>
+      <w:r>
+        <w:rPr>
+          <w:rFonts w:ascii="Times New Roman" w:hAnsi="Times New Roman" w:cs="Times New Roman"/>
+          <w:sz w:val="24"/>
+        </w:rPr>
+        <w:t>na</w:t>
+      </w:r>
+      <w:proofErr w:type="gramEnd"/>
+      <w:r>
+        <w:rPr>
+          <w:rFonts w:ascii="Times New Roman" w:hAnsi="Times New Roman" w:cs="Times New Roman"/>
+          <w:sz w:val="24"/>
+        </w:rPr>
+        <w:t xml:space="preserve"> aerodromima gde se putnici proveravaju da li su eventualno na „crnim listama“.</w:t>
       </w:r>
     </w:p>
     <w:p>
@@ -3362,7 +3699,7 @@
           <w:color w:val="000000" w:themeColor="text1"/>
         </w:rPr>
       </w:pPr>
-      <w:bookmarkStart w:id="4" w:name="_Toc93770814"/>
+      <w:bookmarkStart w:id="3" w:name="_Toc93770814"/>
       <w:r>
         <w:rPr>
           <w:rFonts w:ascii="Times New Roman" w:hAnsi="Times New Roman" w:cs="Times New Roman"/>
@@ -3370,7 +3707,7 @@
         </w:rPr>
         <w:t>Metodi autentifikacije</w:t>
       </w:r>
-      <w:bookmarkEnd w:id="4"/>
+      <w:bookmarkEnd w:id="3"/>
     </w:p>
     <w:p>
       <w:pPr>
@@ -3386,14 +3723,30 @@
           <w:rFonts w:ascii="Times New Roman" w:hAnsi="Times New Roman" w:cs="Times New Roman"/>
           <w:sz w:val="24"/>
         </w:rPr>
-        <w:t>Danas postoje tri metoda autentifikovanja sebe drugoj osobi ili sistemu.</w:t>
-      </w:r>
-      <w:r>
-        <w:rPr>
-          <w:rFonts w:ascii="Times New Roman" w:hAnsi="Times New Roman" w:cs="Times New Roman"/>
-          <w:sz w:val="24"/>
-        </w:rPr>
-        <w:t>(4)</w:t>
+        <w:t>Danas postoje tri metoda autentifikovanja sebe drugoj osobi ili sistemu</w:t>
+      </w:r>
+      <w:proofErr w:type="gramStart"/>
+      <w:r>
+        <w:rPr>
+          <w:rFonts w:ascii="Times New Roman" w:hAnsi="Times New Roman" w:cs="Times New Roman"/>
+          <w:sz w:val="24"/>
+        </w:rPr>
+        <w:t>.</w:t>
+      </w:r>
+      <w:r>
+        <w:rPr>
+          <w:rFonts w:ascii="Times New Roman" w:hAnsi="Times New Roman" w:cs="Times New Roman"/>
+          <w:sz w:val="24"/>
+        </w:rPr>
+        <w:t>(</w:t>
+      </w:r>
+      <w:proofErr w:type="gramEnd"/>
+      <w:r>
+        <w:rPr>
+          <w:rFonts w:ascii="Times New Roman" w:hAnsi="Times New Roman" w:cs="Times New Roman"/>
+          <w:sz w:val="24"/>
+        </w:rPr>
+        <w:t>4)</w:t>
       </w:r>
     </w:p>
     <w:p>
@@ -3495,7 +3848,25 @@
           <w:b/>
           <w:sz w:val="24"/>
         </w:rPr>
-        <w:t>Bazirana na znanju</w:t>
+        <w:t xml:space="preserve">Bazirana </w:t>
+      </w:r>
+      <w:proofErr w:type="gramStart"/>
+      <w:r>
+        <w:rPr>
+          <w:rFonts w:ascii="Times New Roman" w:hAnsi="Times New Roman" w:cs="Times New Roman"/>
+          <w:b/>
+          <w:sz w:val="24"/>
+        </w:rPr>
+        <w:t>na</w:t>
+      </w:r>
+      <w:proofErr w:type="gramEnd"/>
+      <w:r>
+        <w:rPr>
+          <w:rFonts w:ascii="Times New Roman" w:hAnsi="Times New Roman" w:cs="Times New Roman"/>
+          <w:b/>
+          <w:sz w:val="24"/>
+        </w:rPr>
+        <w:t xml:space="preserve"> znanju</w:t>
       </w:r>
     </w:p>
     <w:p>
@@ -3513,7 +3884,39 @@
           <w:sz w:val="24"/>
         </w:rPr>
         <w:br/>
-        <w:t>Metoda se zasniva na tome da korisnik pamti neki podatak. Najčešće je to lozinka ili PIN kôd.</w:t>
+        <w:t xml:space="preserve">Metoda se zasniva </w:t>
+      </w:r>
+      <w:proofErr w:type="gramStart"/>
+      <w:r>
+        <w:rPr>
+          <w:rFonts w:ascii="Times New Roman" w:hAnsi="Times New Roman" w:cs="Times New Roman"/>
+          <w:sz w:val="24"/>
+        </w:rPr>
+        <w:t>na</w:t>
+      </w:r>
+      <w:proofErr w:type="gramEnd"/>
+      <w:r>
+        <w:rPr>
+          <w:rFonts w:ascii="Times New Roman" w:hAnsi="Times New Roman" w:cs="Times New Roman"/>
+          <w:sz w:val="24"/>
+        </w:rPr>
+        <w:t xml:space="preserve"> tome da korisnik pamti neki podatak. Najčešće je to lozinka </w:t>
+      </w:r>
+      <w:proofErr w:type="gramStart"/>
+      <w:r>
+        <w:rPr>
+          <w:rFonts w:ascii="Times New Roman" w:hAnsi="Times New Roman" w:cs="Times New Roman"/>
+          <w:sz w:val="24"/>
+        </w:rPr>
+        <w:t>ili</w:t>
+      </w:r>
+      <w:proofErr w:type="gramEnd"/>
+      <w:r>
+        <w:rPr>
+          <w:rFonts w:ascii="Times New Roman" w:hAnsi="Times New Roman" w:cs="Times New Roman"/>
+          <w:sz w:val="24"/>
+        </w:rPr>
+        <w:t xml:space="preserve"> PIN kôd.</w:t>
       </w:r>
       <w:r>
         <w:rPr>
@@ -3529,7 +3932,23 @@
           <w:sz w:val="24"/>
         </w:rPr>
         <w:br/>
-        <w:t>lozinke retko menjaju i koje je lako pogoditi ili ih zapisuju na papir.</w:t>
+        <w:t xml:space="preserve">lozinke retko menjaju i koje je lako pogoditi </w:t>
+      </w:r>
+      <w:proofErr w:type="gramStart"/>
+      <w:r>
+        <w:rPr>
+          <w:rFonts w:ascii="Times New Roman" w:hAnsi="Times New Roman" w:cs="Times New Roman"/>
+          <w:sz w:val="24"/>
+        </w:rPr>
+        <w:t>ili</w:t>
+      </w:r>
+      <w:proofErr w:type="gramEnd"/>
+      <w:r>
+        <w:rPr>
+          <w:rFonts w:ascii="Times New Roman" w:hAnsi="Times New Roman" w:cs="Times New Roman"/>
+          <w:sz w:val="24"/>
+        </w:rPr>
+        <w:t xml:space="preserve"> ih zapisuju na papir.</w:t>
       </w:r>
     </w:p>
     <w:p>
@@ -3554,7 +3973,25 @@
           <w:b/>
           <w:sz w:val="24"/>
         </w:rPr>
-        <w:t>Bazirana na objektu</w:t>
+        <w:t xml:space="preserve">Bazirana </w:t>
+      </w:r>
+      <w:proofErr w:type="gramStart"/>
+      <w:r>
+        <w:rPr>
+          <w:rFonts w:ascii="Times New Roman" w:hAnsi="Times New Roman" w:cs="Times New Roman"/>
+          <w:b/>
+          <w:sz w:val="24"/>
+        </w:rPr>
+        <w:t>na</w:t>
+      </w:r>
+      <w:proofErr w:type="gramEnd"/>
+      <w:r>
+        <w:rPr>
+          <w:rFonts w:ascii="Times New Roman" w:hAnsi="Times New Roman" w:cs="Times New Roman"/>
+          <w:b/>
+          <w:sz w:val="24"/>
+        </w:rPr>
+        <w:t xml:space="preserve"> objektu</w:t>
       </w:r>
     </w:p>
     <w:p>
@@ -3572,7 +4009,23 @@
           <w:sz w:val="24"/>
         </w:rPr>
         <w:br/>
-        <w:t>Metoda se zasniva na posedovanju nečega što će potvrditi identitet osobe. To su najčešće ID</w:t>
+        <w:t xml:space="preserve">Metoda se zasniva </w:t>
+      </w:r>
+      <w:proofErr w:type="gramStart"/>
+      <w:r>
+        <w:rPr>
+          <w:rFonts w:ascii="Times New Roman" w:hAnsi="Times New Roman" w:cs="Times New Roman"/>
+          <w:sz w:val="24"/>
+        </w:rPr>
+        <w:t>na</w:t>
+      </w:r>
+      <w:proofErr w:type="gramEnd"/>
+      <w:r>
+        <w:rPr>
+          <w:rFonts w:ascii="Times New Roman" w:hAnsi="Times New Roman" w:cs="Times New Roman"/>
+          <w:sz w:val="24"/>
+        </w:rPr>
+        <w:t xml:space="preserve"> posedovanju nečega što će potvrditi identitet osobe. To su najčešće ID</w:t>
       </w:r>
       <w:r>
         <w:rPr>
@@ -3580,14 +4033,23 @@
           <w:sz w:val="24"/>
         </w:rPr>
         <w:br/>
-      </w:r>
-      <w:r>
-        <w:rPr>
-          <w:rFonts w:ascii="Times New Roman" w:hAnsi="Times New Roman" w:cs="Times New Roman"/>
-          <w:sz w:val="24"/>
-        </w:rPr>
-        <w:lastRenderedPageBreak/>
-        <w:t>kartice, pasoši, platne kartice...Dobra osobina je ta što korisnik nema potrebe da pamti bilo</w:t>
+        <w:t xml:space="preserve">kartice, pasoši, platne kartice...Dobra osobina je ta što korisnik </w:t>
+      </w:r>
+      <w:proofErr w:type="gramStart"/>
+      <w:r>
+        <w:rPr>
+          <w:rFonts w:ascii="Times New Roman" w:hAnsi="Times New Roman" w:cs="Times New Roman"/>
+          <w:sz w:val="24"/>
+        </w:rPr>
+        <w:t>nema</w:t>
+      </w:r>
+      <w:proofErr w:type="gramEnd"/>
+      <w:r>
+        <w:rPr>
+          <w:rFonts w:ascii="Times New Roman" w:hAnsi="Times New Roman" w:cs="Times New Roman"/>
+          <w:sz w:val="24"/>
+        </w:rPr>
+        <w:t xml:space="preserve"> potrebe da pamti bilo</w:t>
       </w:r>
       <w:r>
         <w:rPr>
@@ -3630,7 +4092,25 @@
           <w:sz w:val="24"/>
         </w:rPr>
         <w:br/>
-        <w:t>Bazirana na biometriji</w:t>
+        <w:t xml:space="preserve">Bazirana </w:t>
+      </w:r>
+      <w:proofErr w:type="gramStart"/>
+      <w:r>
+        <w:rPr>
+          <w:rFonts w:ascii="Times New Roman" w:hAnsi="Times New Roman" w:cs="Times New Roman"/>
+          <w:b/>
+          <w:sz w:val="24"/>
+        </w:rPr>
+        <w:t>na</w:t>
+      </w:r>
+      <w:proofErr w:type="gramEnd"/>
+      <w:r>
+        <w:rPr>
+          <w:rFonts w:ascii="Times New Roman" w:hAnsi="Times New Roman" w:cs="Times New Roman"/>
+          <w:b/>
+          <w:sz w:val="24"/>
+        </w:rPr>
+        <w:t xml:space="preserve"> biometriji</w:t>
       </w:r>
     </w:p>
     <w:p>
@@ -3648,7 +4128,23 @@
           <w:sz w:val="24"/>
         </w:rPr>
         <w:br/>
-        <w:t>Metoda se zasniva na tome da korisnik poseduje određeni biometrijski identifikator (otisak</w:t>
+        <w:t xml:space="preserve">Metoda se zasniva </w:t>
+      </w:r>
+      <w:proofErr w:type="gramStart"/>
+      <w:r>
+        <w:rPr>
+          <w:rFonts w:ascii="Times New Roman" w:hAnsi="Times New Roman" w:cs="Times New Roman"/>
+          <w:sz w:val="24"/>
+        </w:rPr>
+        <w:t>na</w:t>
+      </w:r>
+      <w:proofErr w:type="gramEnd"/>
+      <w:r>
+        <w:rPr>
+          <w:rFonts w:ascii="Times New Roman" w:hAnsi="Times New Roman" w:cs="Times New Roman"/>
+          <w:sz w:val="24"/>
+        </w:rPr>
+        <w:t xml:space="preserve"> tome da korisnik poseduje određeni biometrijski identifikator (otisak</w:t>
       </w:r>
       <w:r>
         <w:rPr>
@@ -3664,7 +4160,23 @@
           <w:sz w:val="24"/>
         </w:rPr>
         <w:br/>
-        <w:t>menja veoma malo. Ovde ne postoji mogućnost gubljenja ili zaboravljanja identifikatora, a i</w:t>
+        <w:t xml:space="preserve">menja veoma malo. Ovde ne postoji mogućnost gubljenja </w:t>
+      </w:r>
+      <w:proofErr w:type="gramStart"/>
+      <w:r>
+        <w:rPr>
+          <w:rFonts w:ascii="Times New Roman" w:hAnsi="Times New Roman" w:cs="Times New Roman"/>
+          <w:sz w:val="24"/>
+        </w:rPr>
+        <w:t>ili</w:t>
+      </w:r>
+      <w:proofErr w:type="gramEnd"/>
+      <w:r>
+        <w:rPr>
+          <w:rFonts w:ascii="Times New Roman" w:hAnsi="Times New Roman" w:cs="Times New Roman"/>
+          <w:sz w:val="24"/>
+        </w:rPr>
+        <w:t xml:space="preserve"> zaboravljanja identifikatora, a i</w:t>
       </w:r>
       <w:r>
         <w:rPr>
@@ -3672,6 +4184,13 @@
           <w:sz w:val="24"/>
         </w:rPr>
         <w:br/>
+      </w:r>
+      <w:r>
+        <w:rPr>
+          <w:rFonts w:ascii="Times New Roman" w:hAnsi="Times New Roman" w:cs="Times New Roman"/>
+          <w:sz w:val="24"/>
+        </w:rPr>
+        <w:lastRenderedPageBreak/>
         <w:t>mogućnost falsifikovanja je neuporedivo manja nego kod prethodno pomenute dve metode</w:t>
       </w:r>
       <w:r>
@@ -3697,7 +4216,7 @@
           <w:color w:val="000000" w:themeColor="text1"/>
         </w:rPr>
       </w:pPr>
-      <w:bookmarkStart w:id="5" w:name="_Toc93770815"/>
+      <w:bookmarkStart w:id="4" w:name="_Toc93770815"/>
       <w:r>
         <w:rPr>
           <w:rFonts w:ascii="Times New Roman" w:hAnsi="Times New Roman" w:cs="Times New Roman"/>
@@ -3705,7 +4224,7 @@
         </w:rPr>
         <w:t>Digitalizacija kao osnova biometrije</w:t>
       </w:r>
-      <w:bookmarkEnd w:id="5"/>
+      <w:bookmarkEnd w:id="4"/>
     </w:p>
     <w:p>
       <w:pPr>
@@ -3730,7 +4249,39 @@
           <w:rFonts w:ascii="Times New Roman" w:hAnsi="Times New Roman" w:cs="Times New Roman"/>
           <w:sz w:val="24"/>
         </w:rPr>
-        <w:t>Najvažniji korak u procesu prepoznavanja uzoraka je digitalizacija. Naime, za potrebe računarske obrade podatke dobijee skeniranjem i sl. potrebno je prevesti u digitalni format s kojim računar može raditi. To je proces u kojem se analogni signal pretvara u digitalni te prepoznaje programskom opremom. Što je kvalitetnija oprema, to su veće šanse za prepoznavanje uzorka. Analogni signal se pretvara u digitalni korištenjem elektroničkog DAC (eng. digital audio-video converter) uređaja. Sam proces se u suštini sastoji od niza Fourierovih transformacija, kvantizacija i ostalih pojmova koji služe da matematički što približnije opišu ulazni signal. Nisu svi DAC-ovi jednaki i kvalitetni. DAC se nalazi u sklopovskom senzoru za prepoznavanje uzoraka pa što je senzor kvalitetniji (a time i skuplji), dobija se bolje prevedeni uzorak.</w:t>
+        <w:t xml:space="preserve">Najvažniji korak u procesu prepoznavanja uzoraka je digitalizacija. Naime, za potrebe računarske obrade podatke dobijee skeniranjem i sl. potrebno je prevesti u digitalni format s kojim računar može raditi. To je proces u kojem se analogni signal pretvara u digitalni </w:t>
+      </w:r>
+      <w:proofErr w:type="gramStart"/>
+      <w:r>
+        <w:rPr>
+          <w:rFonts w:ascii="Times New Roman" w:hAnsi="Times New Roman" w:cs="Times New Roman"/>
+          <w:sz w:val="24"/>
+        </w:rPr>
+        <w:t>te</w:t>
+      </w:r>
+      <w:proofErr w:type="gramEnd"/>
+      <w:r>
+        <w:rPr>
+          <w:rFonts w:ascii="Times New Roman" w:hAnsi="Times New Roman" w:cs="Times New Roman"/>
+          <w:sz w:val="24"/>
+        </w:rPr>
+        <w:t xml:space="preserve"> prepoznaje programskom opremom. Što je kvalitetnija oprema, to su veće šanse za prepoznavanje uzorka. Analogni signal se pretvara u digitalni korištenjem elektroničkog DAC (eng. digital audio-video converter) uređaja. Sam proces se u suštini sastoji </w:t>
+      </w:r>
+      <w:proofErr w:type="gramStart"/>
+      <w:r>
+        <w:rPr>
+          <w:rFonts w:ascii="Times New Roman" w:hAnsi="Times New Roman" w:cs="Times New Roman"/>
+          <w:sz w:val="24"/>
+        </w:rPr>
+        <w:t>od</w:t>
+      </w:r>
+      <w:proofErr w:type="gramEnd"/>
+      <w:r>
+        <w:rPr>
+          <w:rFonts w:ascii="Times New Roman" w:hAnsi="Times New Roman" w:cs="Times New Roman"/>
+          <w:sz w:val="24"/>
+        </w:rPr>
+        <w:t xml:space="preserve"> niza Fourierovih transformacija, kvantizacija i ostalih pojmova koji služe da matematički što približnije opišu ulazni signal. Nisu svi DAC-ovi jednaki i kvalitetni. DAC se nalazi u sklopovskom senzoru za prepoznavanje uzoraka pa što je senzor kvalitetniji (a time i skuplji), dobija se bolje prevedeni uzorak.</w:t>
       </w:r>
     </w:p>
     <w:p>
@@ -3770,7 +4321,6 @@
           <w:sz w:val="24"/>
           <w:szCs w:val="24"/>
         </w:rPr>
-        <w:lastRenderedPageBreak/>
         <w:drawing>
           <wp:inline distT="0" distB="0" distL="0" distR="0" wp14:anchorId="733CBDB4" wp14:editId="7C46A763">
             <wp:extent cx="3554095" cy="1214120"/>
@@ -3863,7 +4413,7 @@
           <w:color w:val="000000" w:themeColor="text1"/>
         </w:rPr>
       </w:pPr>
-      <w:bookmarkStart w:id="6" w:name="_Toc93770816"/>
+      <w:bookmarkStart w:id="5" w:name="_Toc93770816"/>
       <w:r>
         <w:rPr>
           <w:rFonts w:ascii="Times New Roman" w:hAnsi="Times New Roman" w:cs="Times New Roman"/>
@@ -3871,7 +4421,7 @@
         </w:rPr>
         <w:t>Fourierove transformacije</w:t>
       </w:r>
-      <w:bookmarkEnd w:id="6"/>
+      <w:bookmarkEnd w:id="5"/>
     </w:p>
     <w:p>
       <w:pPr>
@@ -3892,7 +4442,31 @@
           <w:rFonts w:ascii="Times New Roman" w:hAnsi="Times New Roman" w:cs="Times New Roman"/>
           <w:sz w:val="24"/>
         </w:rPr>
-        <w:t>Brza Fourierova transformacija ili kraće FFT (eng. Fast Fourier Transformation) je jedna od najlakših i najkorištenijih tehnika za opisivanje i obradu signala. Radi s</w:t>
+        <w:t xml:space="preserve">Brza Fourierova transformacija </w:t>
+      </w:r>
+      <w:proofErr w:type="gramStart"/>
+      <w:r>
+        <w:rPr>
+          <w:rFonts w:ascii="Times New Roman" w:hAnsi="Times New Roman" w:cs="Times New Roman"/>
+          <w:sz w:val="24"/>
+        </w:rPr>
+        <w:t>ili</w:t>
+      </w:r>
+      <w:proofErr w:type="gramEnd"/>
+      <w:r>
+        <w:rPr>
+          <w:rFonts w:ascii="Times New Roman" w:hAnsi="Times New Roman" w:cs="Times New Roman"/>
+          <w:sz w:val="24"/>
+        </w:rPr>
+        <w:t xml:space="preserve"> kraće FFT (eng. Fast Fourier Transformation) je jedna od najlakših i najkorištenijih tehnika za opisivanje i obradu signala. Radi </w:t>
+      </w:r>
+      <w:proofErr w:type="gramStart"/>
+      <w:r>
+        <w:rPr>
+          <w:rFonts w:ascii="Times New Roman" w:hAnsi="Times New Roman" w:cs="Times New Roman"/>
+          <w:sz w:val="24"/>
+        </w:rPr>
+        <w:t>s</w:t>
       </w:r>
       <w:r>
         <w:rPr>
@@ -3901,6 +4475,7 @@
         </w:rPr>
         <w:t>a</w:t>
       </w:r>
+      <w:proofErr w:type="gramEnd"/>
       <w:r>
         <w:rPr>
           <w:rFonts w:ascii="Times New Roman" w:hAnsi="Times New Roman" w:cs="Times New Roman"/>
@@ -3920,7 +4495,15 @@
           <w:rFonts w:ascii="Times New Roman" w:hAnsi="Times New Roman" w:cs="Times New Roman"/>
           <w:sz w:val="24"/>
         </w:rPr>
-        <w:t xml:space="preserve"> uzorka i njegovih harmonika pri čemu se prevode u par sinusnih funkcija. Tehnika je nazvana po Josefu Fourieru.</w:t>
+        <w:t xml:space="preserve"> uzorka </w:t>
+      </w:r>
+      <w:r>
+        <w:rPr>
+          <w:rFonts w:ascii="Times New Roman" w:hAnsi="Times New Roman" w:cs="Times New Roman"/>
+          <w:sz w:val="24"/>
+        </w:rPr>
+        <w:lastRenderedPageBreak/>
+        <w:t>i njegovih harmonika pri čemu se prevode u par sinusnih funkcija. Tehnika je nazvana po Josefu Fourieru.</w:t>
       </w:r>
     </w:p>
     <w:p>
@@ -3935,6 +4518,7 @@
       <w:r>
         <w:rPr>
           <w:rFonts w:ascii="Times New Roman" w:hAnsi="Times New Roman" w:cs="Times New Roman"/>
+          <w:noProof/>
           <w:sz w:val="24"/>
         </w:rPr>
         <w:drawing>
@@ -3993,6 +4577,7 @@
           <w:sz w:val="24"/>
         </w:rPr>
       </w:pPr>
+      <w:proofErr w:type="gramStart"/>
       <w:r>
         <w:rPr>
           <w:rFonts w:ascii="Times New Roman" w:hAnsi="Times New Roman" w:cs="Times New Roman"/>
@@ -4005,7 +4590,15 @@
           <w:rFonts w:ascii="Times New Roman" w:hAnsi="Times New Roman" w:cs="Times New Roman"/>
           <w:sz w:val="24"/>
         </w:rPr>
-        <w:t>: Fourierove transformacije</w:t>
+        <w:t>:</w:t>
+      </w:r>
+      <w:proofErr w:type="gramEnd"/>
+      <w:r>
+        <w:rPr>
+          <w:rFonts w:ascii="Times New Roman" w:hAnsi="Times New Roman" w:cs="Times New Roman"/>
+          <w:sz w:val="24"/>
+        </w:rPr>
+        <w:t xml:space="preserve"> Fourierove transformacije</w:t>
       </w:r>
     </w:p>
     <w:p>
@@ -4063,16 +4656,15 @@
           <w:color w:val="000000" w:themeColor="text1"/>
         </w:rPr>
       </w:pPr>
-      <w:bookmarkStart w:id="7" w:name="_Toc93770817"/>
+      <w:bookmarkStart w:id="6" w:name="_Toc93770817"/>
       <w:r>
         <w:rPr>
           <w:rFonts w:ascii="Times New Roman" w:hAnsi="Times New Roman" w:cs="Times New Roman"/>
           <w:color w:val="000000" w:themeColor="text1"/>
         </w:rPr>
-        <w:lastRenderedPageBreak/>
         <w:t>Vrste biometrijskih identifikacija</w:t>
       </w:r>
-      <w:bookmarkEnd w:id="7"/>
+      <w:bookmarkEnd w:id="6"/>
     </w:p>
     <w:p>
       <w:pPr>
@@ -4164,7 +4756,23 @@
           <w:rFonts w:ascii="Times New Roman" w:hAnsi="Times New Roman" w:cs="Times New Roman"/>
           <w:sz w:val="24"/>
         </w:rPr>
-        <w:t>Identifikacija na osnovu fizičkih karakteristika subjekta koje se mogu realizovati posmatranjem otisaka prstiju, fizionomije lica, geometrije dlana, irisa (dužice) oka, fundusa (retine) oka.</w:t>
+        <w:t xml:space="preserve">Identifikacija </w:t>
+      </w:r>
+      <w:proofErr w:type="gramStart"/>
+      <w:r>
+        <w:rPr>
+          <w:rFonts w:ascii="Times New Roman" w:hAnsi="Times New Roman" w:cs="Times New Roman"/>
+          <w:sz w:val="24"/>
+        </w:rPr>
+        <w:t>na</w:t>
+      </w:r>
+      <w:proofErr w:type="gramEnd"/>
+      <w:r>
+        <w:rPr>
+          <w:rFonts w:ascii="Times New Roman" w:hAnsi="Times New Roman" w:cs="Times New Roman"/>
+          <w:sz w:val="24"/>
+        </w:rPr>
+        <w:t xml:space="preserve"> osnovu fizičkih karakteristika subjekta koje se mogu realizovati posmatranjem otisaka prstiju, fizionomije lica, geometrije dlana, irisa (dužice) oka, fundusa (retine) oka.</w:t>
       </w:r>
     </w:p>
     <w:p>
@@ -4186,7 +4794,23 @@
           <w:rFonts w:ascii="Times New Roman" w:hAnsi="Times New Roman" w:cs="Times New Roman"/>
           <w:sz w:val="24"/>
         </w:rPr>
-        <w:t>Identifikacije na osnovu karakteristika ponašanja subjekta koje se mogu realizovati posmatranjem karakteristika glasa, potpisa, dinamike kucanja na tastaturi.</w:t>
+        <w:t xml:space="preserve">Identifikacije </w:t>
+      </w:r>
+      <w:proofErr w:type="gramStart"/>
+      <w:r>
+        <w:rPr>
+          <w:rFonts w:ascii="Times New Roman" w:hAnsi="Times New Roman" w:cs="Times New Roman"/>
+          <w:sz w:val="24"/>
+        </w:rPr>
+        <w:t>na</w:t>
+      </w:r>
+      <w:proofErr w:type="gramEnd"/>
+      <w:r>
+        <w:rPr>
+          <w:rFonts w:ascii="Times New Roman" w:hAnsi="Times New Roman" w:cs="Times New Roman"/>
+          <w:sz w:val="24"/>
+        </w:rPr>
+        <w:t xml:space="preserve"> osnovu karakteristika ponašanja subjekta koje se mogu realizovati posmatranjem karakteristika glasa, potpisa, dinamike kucanja na tastaturi.</w:t>
       </w:r>
     </w:p>
     <w:p>
@@ -4210,15 +4834,40 @@
           <w:rFonts w:ascii="Times New Roman" w:hAnsi="Times New Roman" w:cs="Times New Roman"/>
           <w:sz w:val="24"/>
         </w:rPr>
-        <w:t xml:space="preserve">, prednost je davana fizičkim karakteristikama u odnosu na ponašajne karakteristike. Prevladavalo je mišljenje da fizičke </w:t>
-      </w:r>
-      <w:r>
-        <w:rPr>
-          <w:rFonts w:ascii="Times New Roman" w:hAnsi="Times New Roman" w:cs="Times New Roman"/>
-          <w:sz w:val="24"/>
-        </w:rPr>
-        <w:t>karakteristike, u odnosu na ponašajne, poseduju „uočljivost“. Prema tom</w:t>
-      </w:r>
+        <w:t xml:space="preserve">, prednost je davana fizičkim karakteristikama u odnosu </w:t>
+      </w:r>
+      <w:proofErr w:type="gramStart"/>
+      <w:r>
+        <w:rPr>
+          <w:rFonts w:ascii="Times New Roman" w:hAnsi="Times New Roman" w:cs="Times New Roman"/>
+          <w:sz w:val="24"/>
+        </w:rPr>
+        <w:t>na</w:t>
+      </w:r>
+      <w:proofErr w:type="gramEnd"/>
+      <w:r>
+        <w:rPr>
+          <w:rFonts w:ascii="Times New Roman" w:hAnsi="Times New Roman" w:cs="Times New Roman"/>
+          <w:sz w:val="24"/>
+        </w:rPr>
+        <w:t xml:space="preserve"> ponašajne karakteristike. Prevladavalo je mišljenje da fizičke </w:t>
+      </w:r>
+      <w:r>
+        <w:rPr>
+          <w:rFonts w:ascii="Times New Roman" w:hAnsi="Times New Roman" w:cs="Times New Roman"/>
+          <w:sz w:val="24"/>
+        </w:rPr>
+        <w:t xml:space="preserve">karakteristike, u odnosu </w:t>
+      </w:r>
+      <w:proofErr w:type="gramStart"/>
+      <w:r>
+        <w:rPr>
+          <w:rFonts w:ascii="Times New Roman" w:hAnsi="Times New Roman" w:cs="Times New Roman"/>
+          <w:sz w:val="24"/>
+        </w:rPr>
+        <w:t>na</w:t>
+      </w:r>
+      <w:proofErr w:type="gramEnd"/>
       <w:r>
         <w:rPr>
           <w:rFonts w:ascii="Times New Roman" w:hAnsi="Times New Roman" w:cs="Times New Roman"/>
@@ -4231,6 +4880,21 @@
           <w:rFonts w:ascii="Times New Roman" w:hAnsi="Times New Roman" w:cs="Times New Roman"/>
           <w:sz w:val="24"/>
         </w:rPr>
+        <w:lastRenderedPageBreak/>
+        <w:t>ponašajne, poseduju „uočljivost“. Prema tom</w:t>
+      </w:r>
+      <w:r>
+        <w:rPr>
+          <w:rFonts w:ascii="Times New Roman" w:hAnsi="Times New Roman" w:cs="Times New Roman"/>
+          <w:sz w:val="24"/>
+        </w:rPr>
+        <w:t xml:space="preserve"> </w:t>
+      </w:r>
+      <w:r>
+        <w:rPr>
+          <w:rFonts w:ascii="Times New Roman" w:hAnsi="Times New Roman" w:cs="Times New Roman"/>
+          <w:sz w:val="24"/>
+        </w:rPr>
         <w:t>mišljenju, prevladavalo je i uv</w:t>
       </w:r>
       <w:r>
@@ -4238,7 +4902,23 @@
           <w:rFonts w:ascii="Times New Roman" w:hAnsi="Times New Roman" w:cs="Times New Roman"/>
           <w:sz w:val="24"/>
         </w:rPr>
-        <w:t xml:space="preserve">erenje kako su fizičke karakteristike pouzdanije od ponašajnih, jer one imaju tendenciju manjih razlika unutar grupa, nego li to imaju ponašajne karakteristike. </w:t>
+        <w:t xml:space="preserve">erenje kako su fizičke karakteristike pouzdanije </w:t>
+      </w:r>
+      <w:proofErr w:type="gramStart"/>
+      <w:r>
+        <w:rPr>
+          <w:rFonts w:ascii="Times New Roman" w:hAnsi="Times New Roman" w:cs="Times New Roman"/>
+          <w:sz w:val="24"/>
+        </w:rPr>
+        <w:t>od</w:t>
+      </w:r>
+      <w:proofErr w:type="gramEnd"/>
+      <w:r>
+        <w:rPr>
+          <w:rFonts w:ascii="Times New Roman" w:hAnsi="Times New Roman" w:cs="Times New Roman"/>
+          <w:sz w:val="24"/>
+        </w:rPr>
+        <w:t xml:space="preserve"> ponašajnih, jer one imaju tendenciju manjih razlika unutar grupa, nego li to imaju ponašajne karakteristike. </w:t>
       </w:r>
     </w:p>
     <w:p>
@@ -4276,7 +4956,7 @@
           <w:color w:val="000000" w:themeColor="text1"/>
         </w:rPr>
       </w:pPr>
-      <w:bookmarkStart w:id="8" w:name="_Toc93770818"/>
+      <w:bookmarkStart w:id="7" w:name="_Toc93770818"/>
       <w:r>
         <w:rPr>
           <w:rFonts w:ascii="Times New Roman" w:hAnsi="Times New Roman" w:cs="Times New Roman"/>
@@ -4284,7 +4964,7 @@
         </w:rPr>
         <w:t>Fizička biometrija</w:t>
       </w:r>
-      <w:bookmarkEnd w:id="8"/>
+      <w:bookmarkEnd w:id="7"/>
     </w:p>
     <w:p>
       <w:pPr>
@@ -4312,7 +4992,39 @@
           <w:rFonts w:ascii="Times New Roman" w:hAnsi="Times New Roman" w:cs="Times New Roman"/>
           <w:sz w:val="24"/>
         </w:rPr>
-        <w:t>i njegovim jedinstvenim karakteristikama. Temelj fizičke biometrije je ljudska fizička jedinstvenost koja omogućuje raspoznavanje ljudi na osnovi iste i korištenje pripadajućih opisa uzoraka za njihovo prepoznavanje. Prepoznati uzorci mogu se koristiti u kombinaciji sa ostalim klasičnim zapisima kojima se jedinstveno opisuju osobe.</w:t>
+        <w:t xml:space="preserve">i njegovim jedinstvenim karakteristikama. Temelj fizičke biometrije je ljudska fizička jedinstvenost koja omogućuje raspoznavanje ljudi </w:t>
+      </w:r>
+      <w:proofErr w:type="gramStart"/>
+      <w:r>
+        <w:rPr>
+          <w:rFonts w:ascii="Times New Roman" w:hAnsi="Times New Roman" w:cs="Times New Roman"/>
+          <w:sz w:val="24"/>
+        </w:rPr>
+        <w:t>na</w:t>
+      </w:r>
+      <w:proofErr w:type="gramEnd"/>
+      <w:r>
+        <w:rPr>
+          <w:rFonts w:ascii="Times New Roman" w:hAnsi="Times New Roman" w:cs="Times New Roman"/>
+          <w:sz w:val="24"/>
+        </w:rPr>
+        <w:t xml:space="preserve"> osnovi iste i korištenje pripadajućih opisa uzoraka za njihovo prepoznavanje. Prepoznati uzorci mogu se koristiti u kombinaciji </w:t>
+      </w:r>
+      <w:proofErr w:type="gramStart"/>
+      <w:r>
+        <w:rPr>
+          <w:rFonts w:ascii="Times New Roman" w:hAnsi="Times New Roman" w:cs="Times New Roman"/>
+          <w:sz w:val="24"/>
+        </w:rPr>
+        <w:t>sa</w:t>
+      </w:r>
+      <w:proofErr w:type="gramEnd"/>
+      <w:r>
+        <w:rPr>
+          <w:rFonts w:ascii="Times New Roman" w:hAnsi="Times New Roman" w:cs="Times New Roman"/>
+          <w:sz w:val="24"/>
+        </w:rPr>
+        <w:t xml:space="preserve"> ostalim klasičnim zapisima kojima se jedinstveno opisuju osobe.</w:t>
       </w:r>
     </w:p>
     <w:p>
@@ -4329,9 +5041,8 @@
           <w:rFonts w:ascii="Times New Roman" w:hAnsi="Times New Roman" w:cs="Times New Roman"/>
           <w:sz w:val="24"/>
         </w:rPr>
-        <w:lastRenderedPageBreak/>
         <w:pict>
-          <v:shape id="_x0000_i1029" type="#_x0000_t75" style="width:353.4pt;height:127.8pt">
+          <v:shape id="_x0000_i1028" type="#_x0000_t75" style="width:353.3pt;height:127.55pt">
             <v:imagedata r:id="rId13" o:title="tabela"/>
           </v:shape>
         </w:pict>
@@ -4351,7 +5062,23 @@
           <w:rFonts w:ascii="Times New Roman" w:hAnsi="Times New Roman" w:cs="Times New Roman"/>
           <w:sz w:val="24"/>
         </w:rPr>
-        <w:t>Slika: Procentualna zastupljenost biometrijskih tehnika na tržištu</w:t>
+        <w:t xml:space="preserve">Slika: Procentualna zastupljenost biometrijskih tehnika </w:t>
+      </w:r>
+      <w:proofErr w:type="gramStart"/>
+      <w:r>
+        <w:rPr>
+          <w:rFonts w:ascii="Times New Roman" w:hAnsi="Times New Roman" w:cs="Times New Roman"/>
+          <w:sz w:val="24"/>
+        </w:rPr>
+        <w:t>na</w:t>
+      </w:r>
+      <w:proofErr w:type="gramEnd"/>
+      <w:r>
+        <w:rPr>
+          <w:rFonts w:ascii="Times New Roman" w:hAnsi="Times New Roman" w:cs="Times New Roman"/>
+          <w:sz w:val="24"/>
+        </w:rPr>
+        <w:t xml:space="preserve"> tržištu</w:t>
       </w:r>
     </w:p>
     <w:p>
@@ -4368,8 +5095,9 @@
           <w:rFonts w:ascii="Times New Roman" w:hAnsi="Times New Roman" w:cs="Times New Roman"/>
           <w:sz w:val="24"/>
         </w:rPr>
+        <w:lastRenderedPageBreak/>
         <w:pict>
-          <v:shape id="_x0000_i1030" type="#_x0000_t75" style="width:282pt;height:298.8pt">
+          <v:shape id="_x0000_i1029" type="#_x0000_t75" style="width:281.9pt;height:299pt">
             <v:imagedata r:id="rId14" o:title="tehnike"/>
           </v:shape>
         </w:pict>
@@ -4386,6 +5114,7 @@
           <w:szCs w:val="20"/>
         </w:rPr>
       </w:pPr>
+      <w:proofErr w:type="gramStart"/>
       <w:r>
         <w:rPr>
           <w:rStyle w:val="fontstyle01"/>
@@ -4399,7 +5128,15 @@
           <w:sz w:val="20"/>
           <w:szCs w:val="20"/>
         </w:rPr>
-        <w:t>lika : Najčešće korišćene biometrijske karakteristike. a) otisak prsta, b) geometrija dlana, c) dužica oka,</w:t>
+        <w:t>lika :</w:t>
+      </w:r>
+      <w:proofErr w:type="gramEnd"/>
+      <w:r>
+        <w:rPr>
+          <w:sz w:val="20"/>
+          <w:szCs w:val="20"/>
+        </w:rPr>
+        <w:t xml:space="preserve"> Najčešće korišćene biometrijske karakteristike. a) otisak prsta, b) geometrija dlana, c) dužica oka,</w:t>
       </w:r>
       <w:r>
         <w:rPr>
@@ -4438,7 +5175,7 @@
           <w:color w:val="000000" w:themeColor="text1"/>
         </w:rPr>
       </w:pPr>
-      <w:bookmarkStart w:id="9" w:name="_Toc93770819"/>
+      <w:bookmarkStart w:id="8" w:name="_Toc93770819"/>
       <w:r>
         <w:rPr>
           <w:rFonts w:ascii="Times New Roman" w:hAnsi="Times New Roman" w:cs="Times New Roman"/>
@@ -4446,7 +5183,7 @@
         </w:rPr>
         <w:t>Čitanje DNK zapisa</w:t>
       </w:r>
-      <w:bookmarkEnd w:id="9"/>
+      <w:bookmarkEnd w:id="8"/>
     </w:p>
     <w:p>
       <w:pPr>
@@ -4476,14 +5213,46 @@
           <w:rFonts w:ascii="Times New Roman" w:hAnsi="Times New Roman" w:cs="Times New Roman"/>
           <w:sz w:val="24"/>
         </w:rPr>
-        <w:t xml:space="preserve"> sir Alec Jeff</w:t>
-      </w:r>
-      <w:r>
-        <w:rPr>
-          <w:rFonts w:ascii="Times New Roman" w:hAnsi="Times New Roman" w:cs="Times New Roman"/>
-          <w:sz w:val="24"/>
-        </w:rPr>
-        <w:t>reys prvi je 1984. godine prim</w:t>
+        <w:t xml:space="preserve"> sir Alec </w:t>
+      </w:r>
+      <w:proofErr w:type="gramStart"/>
+      <w:r>
+        <w:rPr>
+          <w:rFonts w:ascii="Times New Roman" w:hAnsi="Times New Roman" w:cs="Times New Roman"/>
+          <w:sz w:val="24"/>
+        </w:rPr>
+        <w:t>Jeff</w:t>
+      </w:r>
+      <w:r>
+        <w:rPr>
+          <w:rFonts w:ascii="Times New Roman" w:hAnsi="Times New Roman" w:cs="Times New Roman"/>
+          <w:sz w:val="24"/>
+        </w:rPr>
+        <w:t>reys</w:t>
+      </w:r>
+      <w:proofErr w:type="gramEnd"/>
+      <w:r>
+        <w:rPr>
+          <w:rFonts w:ascii="Times New Roman" w:hAnsi="Times New Roman" w:cs="Times New Roman"/>
+          <w:sz w:val="24"/>
+        </w:rPr>
+        <w:t xml:space="preserve"> prvi je 1984. </w:t>
+      </w:r>
+      <w:proofErr w:type="gramStart"/>
+      <w:r>
+        <w:rPr>
+          <w:rFonts w:ascii="Times New Roman" w:hAnsi="Times New Roman" w:cs="Times New Roman"/>
+          <w:sz w:val="24"/>
+        </w:rPr>
+        <w:t>godine</w:t>
+      </w:r>
+      <w:proofErr w:type="gramEnd"/>
+      <w:r>
+        <w:rPr>
+          <w:rFonts w:ascii="Times New Roman" w:hAnsi="Times New Roman" w:cs="Times New Roman"/>
+          <w:sz w:val="24"/>
+        </w:rPr>
+        <w:t xml:space="preserve"> prim</w:t>
       </w:r>
       <w:r>
         <w:rPr>
@@ -4532,22 +5301,46 @@
           <w:rFonts w:ascii="Times New Roman" w:hAnsi="Times New Roman" w:cs="Times New Roman"/>
           <w:sz w:val="24"/>
         </w:rPr>
-        <w:t>metodu identifikacije. Analiza DNK je zasigurno jedna od najznačajnijih i najpouzdanijih biometrijskih metoda identifikacije. Koristi se u mnogim područjima istraživanja, a nama najzanimljivija primjena je u području krim</w:t>
-      </w:r>
-      <w:r>
-        <w:rPr>
-          <w:rFonts w:ascii="Times New Roman" w:hAnsi="Times New Roman" w:cs="Times New Roman"/>
-          <w:sz w:val="24"/>
-        </w:rPr>
-        <w:t xml:space="preserve">inalistike i </w:t>
-      </w:r>
-      <w:r>
-        <w:rPr>
-          <w:rFonts w:ascii="Times New Roman" w:hAnsi="Times New Roman" w:cs="Times New Roman"/>
-          <w:sz w:val="24"/>
-        </w:rPr>
-        <w:lastRenderedPageBreak/>
-        <w:t>sudske medicine gd</w:t>
+        <w:t xml:space="preserve">metodu identifikacije. Analiza DNK je zasigurno jedna </w:t>
+      </w:r>
+      <w:proofErr w:type="gramStart"/>
+      <w:r>
+        <w:rPr>
+          <w:rFonts w:ascii="Times New Roman" w:hAnsi="Times New Roman" w:cs="Times New Roman"/>
+          <w:sz w:val="24"/>
+        </w:rPr>
+        <w:t>od</w:t>
+      </w:r>
+      <w:proofErr w:type="gramEnd"/>
+      <w:r>
+        <w:rPr>
+          <w:rFonts w:ascii="Times New Roman" w:hAnsi="Times New Roman" w:cs="Times New Roman"/>
+          <w:sz w:val="24"/>
+        </w:rPr>
+        <w:t xml:space="preserve"> najznačajnijih i najpouzdanijih biometrijskih metoda identifikacije. Koristi se u mnogim područjima istraživanja, a </w:t>
+      </w:r>
+      <w:proofErr w:type="gramStart"/>
+      <w:r>
+        <w:rPr>
+          <w:rFonts w:ascii="Times New Roman" w:hAnsi="Times New Roman" w:cs="Times New Roman"/>
+          <w:sz w:val="24"/>
+        </w:rPr>
+        <w:t>nama</w:t>
+      </w:r>
+      <w:proofErr w:type="gramEnd"/>
+      <w:r>
+        <w:rPr>
+          <w:rFonts w:ascii="Times New Roman" w:hAnsi="Times New Roman" w:cs="Times New Roman"/>
+          <w:sz w:val="24"/>
+        </w:rPr>
+        <w:t xml:space="preserve"> najzanimljivija primjena je u području krim</w:t>
+      </w:r>
+      <w:r>
+        <w:rPr>
+          <w:rFonts w:ascii="Times New Roman" w:hAnsi="Times New Roman" w:cs="Times New Roman"/>
+          <w:sz w:val="24"/>
+        </w:rPr>
+        <w:t>inalistike i sudske medicine gd</w:t>
       </w:r>
       <w:r>
         <w:rPr>
@@ -4616,7 +5409,23 @@
           <w:rFonts w:ascii="Times New Roman" w:hAnsi="Times New Roman" w:cs="Times New Roman"/>
           <w:sz w:val="24"/>
         </w:rPr>
-        <w:t xml:space="preserve">VNTR ili varijabilni (polimorfni) ponavljajući </w:t>
+        <w:t xml:space="preserve">VNTR </w:t>
+      </w:r>
+      <w:proofErr w:type="gramStart"/>
+      <w:r>
+        <w:rPr>
+          <w:rFonts w:ascii="Times New Roman" w:hAnsi="Times New Roman" w:cs="Times New Roman"/>
+          <w:sz w:val="24"/>
+        </w:rPr>
+        <w:t>ili</w:t>
+      </w:r>
+      <w:proofErr w:type="gramEnd"/>
+      <w:r>
+        <w:rPr>
+          <w:rFonts w:ascii="Times New Roman" w:hAnsi="Times New Roman" w:cs="Times New Roman"/>
+          <w:sz w:val="24"/>
+        </w:rPr>
+        <w:t xml:space="preserve"> varijabilni (polimorfni) ponavljajući </w:t>
       </w:r>
       <w:r>
         <w:rPr>
@@ -4658,7 +5467,15 @@
           <w:rFonts w:ascii="Times New Roman" w:hAnsi="Times New Roman" w:cs="Times New Roman"/>
           <w:sz w:val="24"/>
         </w:rPr>
-        <w:t xml:space="preserve"> odnosno sekvenci ne sadrži gene, već služi isključivo kao pomoćni genetički materijal. Kratke sekvence parova baza koji se učestalo ponavljaju, nazivaju se kratki ponavljajući </w:t>
+        <w:t xml:space="preserve"> odnosno sekvenci ne sadrži gene, već služi isključivo kao pomoćni genetički materijal. Kratke </w:t>
+      </w:r>
+      <w:r>
+        <w:rPr>
+          <w:rFonts w:ascii="Times New Roman" w:hAnsi="Times New Roman" w:cs="Times New Roman"/>
+          <w:sz w:val="24"/>
+        </w:rPr>
+        <w:lastRenderedPageBreak/>
+        <w:t xml:space="preserve">sekvence parova baza koji se učestalo ponavljaju, nazivaju se kratki ponavljajući </w:t>
       </w:r>
       <w:r>
         <w:rPr>
@@ -4667,12 +5484,53 @@
         </w:rPr>
         <w:t xml:space="preserve">nizobi </w:t>
       </w:r>
-      <w:r>
-        <w:rPr>
-          <w:rFonts w:ascii="Times New Roman" w:hAnsi="Times New Roman" w:cs="Times New Roman"/>
-          <w:sz w:val="24"/>
-        </w:rPr>
-        <w:t>ili STR (short tandem repeats). Iako se ove sekvence pojavljuju u DNK svake osobe, broj ponavljanja sekvenci jako se razlikuje od osobe do osobe. Upravo se na utvrđivanju broja i dužine ponavljanja tih sekvenci temelji identifikacija osoba metodama analize DNK.</w:t>
+      <w:proofErr w:type="gramStart"/>
+      <w:r>
+        <w:rPr>
+          <w:rFonts w:ascii="Times New Roman" w:hAnsi="Times New Roman" w:cs="Times New Roman"/>
+          <w:sz w:val="24"/>
+        </w:rPr>
+        <w:t>ili</w:t>
+      </w:r>
+      <w:proofErr w:type="gramEnd"/>
+      <w:r>
+        <w:rPr>
+          <w:rFonts w:ascii="Times New Roman" w:hAnsi="Times New Roman" w:cs="Times New Roman"/>
+          <w:sz w:val="24"/>
+        </w:rPr>
+        <w:t xml:space="preserve"> STR (short tandem repeats). Iako se ove sekvence pojavljuju u DNK svake osobe, broj ponavljanja sekvenci jako se razlikuje </w:t>
+      </w:r>
+      <w:proofErr w:type="gramStart"/>
+      <w:r>
+        <w:rPr>
+          <w:rFonts w:ascii="Times New Roman" w:hAnsi="Times New Roman" w:cs="Times New Roman"/>
+          <w:sz w:val="24"/>
+        </w:rPr>
+        <w:t>od</w:t>
+      </w:r>
+      <w:proofErr w:type="gramEnd"/>
+      <w:r>
+        <w:rPr>
+          <w:rFonts w:ascii="Times New Roman" w:hAnsi="Times New Roman" w:cs="Times New Roman"/>
+          <w:sz w:val="24"/>
+        </w:rPr>
+        <w:t xml:space="preserve"> osobe do osobe. Upravo se </w:t>
+      </w:r>
+      <w:proofErr w:type="gramStart"/>
+      <w:r>
+        <w:rPr>
+          <w:rFonts w:ascii="Times New Roman" w:hAnsi="Times New Roman" w:cs="Times New Roman"/>
+          <w:sz w:val="24"/>
+        </w:rPr>
+        <w:t>na</w:t>
+      </w:r>
+      <w:proofErr w:type="gramEnd"/>
+      <w:r>
+        <w:rPr>
+          <w:rFonts w:ascii="Times New Roman" w:hAnsi="Times New Roman" w:cs="Times New Roman"/>
+          <w:sz w:val="24"/>
+        </w:rPr>
+        <w:t xml:space="preserve"> utvrđivanju broja i dužine ponavljanja tih sekvenci temelji identifikacija osoba metodama analize DNK.</w:t>
       </w:r>
     </w:p>
     <w:p>
@@ -4774,7 +5632,7 @@
           <w:color w:val="000000" w:themeColor="text1"/>
         </w:rPr>
       </w:pPr>
-      <w:bookmarkStart w:id="10" w:name="_Toc93770820"/>
+      <w:bookmarkStart w:id="9" w:name="_Toc93770820"/>
       <w:r>
         <w:rPr>
           <w:rFonts w:ascii="Times New Roman" w:hAnsi="Times New Roman" w:cs="Times New Roman"/>
@@ -4782,7 +5640,7 @@
         </w:rPr>
         <w:t>Otisak prsta</w:t>
       </w:r>
-      <w:bookmarkEnd w:id="10"/>
+      <w:bookmarkEnd w:id="9"/>
     </w:p>
     <w:p>
       <w:pPr>
@@ -4802,7 +5660,23 @@
           <w:rFonts w:ascii="Times New Roman" w:hAnsi="Times New Roman" w:cs="Times New Roman"/>
           <w:sz w:val="24"/>
         </w:rPr>
-        <w:t>Otisak prsta je najkorišćenija metoda identifikacije kod biometrijskih pametnih kartica. Svaka osoba ima jedinstven otisak prsta koji se sastoji od dolina i brazdi (udubljenja i</w:t>
+        <w:t xml:space="preserve">Otisak prsta je najkorišćenija metoda identifikacije kod biometrijskih pametnih kartica. Svaka osoba ima jedinstven otisak prsta koji se sastoji </w:t>
+      </w:r>
+      <w:proofErr w:type="gramStart"/>
+      <w:r>
+        <w:rPr>
+          <w:rFonts w:ascii="Times New Roman" w:hAnsi="Times New Roman" w:cs="Times New Roman"/>
+          <w:sz w:val="24"/>
+        </w:rPr>
+        <w:t>od</w:t>
+      </w:r>
+      <w:proofErr w:type="gramEnd"/>
+      <w:r>
+        <w:rPr>
+          <w:rFonts w:ascii="Times New Roman" w:hAnsi="Times New Roman" w:cs="Times New Roman"/>
+          <w:sz w:val="24"/>
+        </w:rPr>
+        <w:t xml:space="preserve"> dolina i brazdi (udubljenja i</w:t>
       </w:r>
       <w:r>
         <w:rPr>
@@ -4833,8 +5707,23 @@
           <w:rFonts w:ascii="Times New Roman" w:hAnsi="Times New Roman" w:cs="Times New Roman"/>
           <w:sz w:val="24"/>
         </w:rPr>
-        <w:lastRenderedPageBreak/>
-        <w:t>Autentifikacija putem otisaka prsta je veoma jednostavna. Prvo, korisnik se prijavi na sistem</w:t>
+        <w:t xml:space="preserve">Autentifikacija putem otisaka prsta je veoma jednostavna. Prvo, korisnik se prijavi </w:t>
+      </w:r>
+      <w:proofErr w:type="gramStart"/>
+      <w:r>
+        <w:rPr>
+          <w:rFonts w:ascii="Times New Roman" w:hAnsi="Times New Roman" w:cs="Times New Roman"/>
+          <w:sz w:val="24"/>
+        </w:rPr>
+        <w:t>na</w:t>
+      </w:r>
+      <w:proofErr w:type="gramEnd"/>
+      <w:r>
+        <w:rPr>
+          <w:rFonts w:ascii="Times New Roman" w:hAnsi="Times New Roman" w:cs="Times New Roman"/>
+          <w:sz w:val="24"/>
+        </w:rPr>
+        <w:t xml:space="preserve"> sistem</w:t>
       </w:r>
       <w:r>
         <w:rPr>
@@ -4862,7 +5751,23 @@
           <w:rFonts w:ascii="Times New Roman" w:hAnsi="Times New Roman" w:cs="Times New Roman"/>
           <w:sz w:val="24"/>
         </w:rPr>
-        <w:t>obradi i postavi u fajl na glavnom računaru ili lokalnom procesoru kod mobilnih uređaja.</w:t>
+        <w:t xml:space="preserve">obradi i postavi u fajl </w:t>
+      </w:r>
+      <w:proofErr w:type="gramStart"/>
+      <w:r>
+        <w:rPr>
+          <w:rFonts w:ascii="Times New Roman" w:hAnsi="Times New Roman" w:cs="Times New Roman"/>
+          <w:sz w:val="24"/>
+        </w:rPr>
+        <w:t>na</w:t>
+      </w:r>
+      <w:proofErr w:type="gramEnd"/>
+      <w:r>
+        <w:rPr>
+          <w:rFonts w:ascii="Times New Roman" w:hAnsi="Times New Roman" w:cs="Times New Roman"/>
+          <w:sz w:val="24"/>
+        </w:rPr>
+        <w:t xml:space="preserve"> glavnom računaru ili lokalnom procesoru kod mobilnih uređaja.</w:t>
       </w:r>
       <w:r>
         <w:rPr>
@@ -4876,8 +5781,33 @@
           <w:rFonts w:ascii="Times New Roman" w:hAnsi="Times New Roman" w:cs="Times New Roman"/>
           <w:sz w:val="24"/>
         </w:rPr>
-        <w:t>Sačuvani podatak predstavlja tzv. šablon korisnikovog otiska prsta. Pri verifikaciji otiska,</w:t>
-      </w:r>
+        <w:t xml:space="preserve">Sačuvani podatak predstavlja tzv. </w:t>
+      </w:r>
+      <w:proofErr w:type="gramStart"/>
+      <w:r>
+        <w:rPr>
+          <w:rFonts w:ascii="Times New Roman" w:hAnsi="Times New Roman" w:cs="Times New Roman"/>
+          <w:sz w:val="24"/>
+        </w:rPr>
+        <w:t>šablon</w:t>
+      </w:r>
+      <w:proofErr w:type="gramEnd"/>
+      <w:r>
+        <w:rPr>
+          <w:rFonts w:ascii="Times New Roman" w:hAnsi="Times New Roman" w:cs="Times New Roman"/>
+          <w:sz w:val="24"/>
+        </w:rPr>
+        <w:t xml:space="preserve"> korisnikovog otiska prsta. Pri verifikaciji otiska</w:t>
+      </w:r>
+      <w:proofErr w:type="gramStart"/>
+      <w:r>
+        <w:rPr>
+          <w:rFonts w:ascii="Times New Roman" w:hAnsi="Times New Roman" w:cs="Times New Roman"/>
+          <w:sz w:val="24"/>
+        </w:rPr>
+        <w:t>,</w:t>
+      </w:r>
+      <w:proofErr w:type="gramEnd"/>
       <w:r>
         <w:rPr>
           <w:rFonts w:ascii="Times New Roman" w:hAnsi="Times New Roman" w:cs="Times New Roman"/>
@@ -4913,12 +5843,21 @@
         </w:rPr>
         <w:br/>
       </w:r>
-      <w:r>
-        <w:rPr>
-          <w:rFonts w:ascii="Times New Roman" w:hAnsi="Times New Roman" w:cs="Times New Roman"/>
-          <w:sz w:val="24"/>
-        </w:rPr>
-        <w:t>od 1-2s.</w:t>
+      <w:proofErr w:type="gramStart"/>
+      <w:r>
+        <w:rPr>
+          <w:rFonts w:ascii="Times New Roman" w:hAnsi="Times New Roman" w:cs="Times New Roman"/>
+          <w:sz w:val="24"/>
+        </w:rPr>
+        <w:t>od</w:t>
+      </w:r>
+      <w:proofErr w:type="gramEnd"/>
+      <w:r>
+        <w:rPr>
+          <w:rFonts w:ascii="Times New Roman" w:hAnsi="Times New Roman" w:cs="Times New Roman"/>
+          <w:sz w:val="24"/>
+        </w:rPr>
+        <w:t xml:space="preserve"> 1-2s.</w:t>
       </w:r>
     </w:p>
     <w:p>
@@ -4935,6 +5874,7 @@
           <w:rFonts w:ascii="Times New Roman" w:hAnsi="Times New Roman" w:cs="Times New Roman"/>
           <w:sz w:val="24"/>
         </w:rPr>
+        <w:lastRenderedPageBreak/>
         <w:t xml:space="preserve"> Postoje dva osnovna pristupa prilikom analize otiska prsta. Prvi analizira samo ukrštanja i</w:t>
       </w:r>
       <w:r>
@@ -5005,7 +5945,23 @@
           <w:rFonts w:ascii="Times New Roman" w:hAnsi="Times New Roman" w:cs="Times New Roman"/>
           <w:sz w:val="24"/>
         </w:rPr>
-        <w:t xml:space="preserve">podataka, što može da traje satima ili danima. </w:t>
+        <w:t xml:space="preserve">podataka, što može da traje satima </w:t>
+      </w:r>
+      <w:proofErr w:type="gramStart"/>
+      <w:r>
+        <w:rPr>
+          <w:rFonts w:ascii="Times New Roman" w:hAnsi="Times New Roman" w:cs="Times New Roman"/>
+          <w:sz w:val="24"/>
+        </w:rPr>
+        <w:t>ili</w:t>
+      </w:r>
+      <w:proofErr w:type="gramEnd"/>
+      <w:r>
+        <w:rPr>
+          <w:rFonts w:ascii="Times New Roman" w:hAnsi="Times New Roman" w:cs="Times New Roman"/>
+          <w:sz w:val="24"/>
+        </w:rPr>
+        <w:t xml:space="preserve"> danima. </w:t>
       </w:r>
     </w:p>
     <w:p>
@@ -5022,7 +5978,23 @@
           <w:rFonts w:ascii="Times New Roman" w:hAnsi="Times New Roman" w:cs="Times New Roman"/>
           <w:sz w:val="24"/>
         </w:rPr>
-        <w:t>Različita je i tehnologija kojom se skenira otisak i ona se najčešće bazira na kapacitivnim, optičkim ili ultrazvučnim senzorima</w:t>
+        <w:t xml:space="preserve">Različita je i tehnologija kojom se skenira otisak i ona se najčešće bazira </w:t>
+      </w:r>
+      <w:proofErr w:type="gramStart"/>
+      <w:r>
+        <w:rPr>
+          <w:rFonts w:ascii="Times New Roman" w:hAnsi="Times New Roman" w:cs="Times New Roman"/>
+          <w:sz w:val="24"/>
+        </w:rPr>
+        <w:t>na</w:t>
+      </w:r>
+      <w:proofErr w:type="gramEnd"/>
+      <w:r>
+        <w:rPr>
+          <w:rFonts w:ascii="Times New Roman" w:hAnsi="Times New Roman" w:cs="Times New Roman"/>
+          <w:sz w:val="24"/>
+        </w:rPr>
+        <w:t xml:space="preserve"> kapacitivnim, optičkim ili ultrazvučnim senzorima</w:t>
       </w:r>
     </w:p>
     <w:p>
@@ -5038,7 +6010,7 @@
           <w:rFonts w:ascii="Times New Roman" w:hAnsi="Times New Roman" w:cs="Times New Roman"/>
         </w:rPr>
         <w:pict>
-          <v:shape id="_x0000_i1033" type="#_x0000_t75" style="width:339.6pt;height:177pt">
+          <v:shape id="_x0000_i1030" type="#_x0000_t75" style="width:339.85pt;height:176.95pt">
             <v:imagedata r:id="rId16" o:title="fingerprint"/>
           </v:shape>
         </w:pict>
@@ -5056,7 +6028,21 @@
         <w:rPr>
           <w:rFonts w:ascii="Times New Roman" w:hAnsi="Times New Roman" w:cs="Times New Roman"/>
         </w:rPr>
-        <w:t>Slika: Proces od originalne slike do šablona</w:t>
+        <w:t xml:space="preserve">Slika: Proces </w:t>
+      </w:r>
+      <w:proofErr w:type="gramStart"/>
+      <w:r>
+        <w:rPr>
+          <w:rFonts w:ascii="Times New Roman" w:hAnsi="Times New Roman" w:cs="Times New Roman"/>
+        </w:rPr>
+        <w:t>od</w:t>
+      </w:r>
+      <w:proofErr w:type="gramEnd"/>
+      <w:r>
+        <w:rPr>
+          <w:rFonts w:ascii="Times New Roman" w:hAnsi="Times New Roman" w:cs="Times New Roman"/>
+        </w:rPr>
+        <w:t xml:space="preserve"> originalne slike do šablona</w:t>
       </w:r>
     </w:p>
     <w:p>
@@ -5082,15 +6068,24 @@
           <w:color w:val="000000" w:themeColor="text1"/>
         </w:rPr>
       </w:pPr>
-      <w:bookmarkStart w:id="11" w:name="_Toc93770821"/>
+      <w:bookmarkStart w:id="10" w:name="_Toc93770821"/>
       <w:r>
         <w:rPr>
           <w:rFonts w:ascii="Times New Roman" w:hAnsi="Times New Roman" w:cs="Times New Roman"/>
           <w:color w:val="000000" w:themeColor="text1"/>
         </w:rPr>
-        <w:t>Skeniranje oka</w:t>
-      </w:r>
-      <w:bookmarkEnd w:id="11"/>
+        <w:t xml:space="preserve">Skeniranje </w:t>
+      </w:r>
+      <w:proofErr w:type="gramStart"/>
+      <w:r>
+        <w:rPr>
+          <w:rFonts w:ascii="Times New Roman" w:hAnsi="Times New Roman" w:cs="Times New Roman"/>
+          <w:color w:val="000000" w:themeColor="text1"/>
+        </w:rPr>
+        <w:t>oka</w:t>
+      </w:r>
+      <w:bookmarkEnd w:id="10"/>
+      <w:proofErr w:type="gramEnd"/>
     </w:p>
     <w:p>
       <w:pPr>
@@ -5139,21 +6134,22 @@
         <w:rPr>
           <w:rFonts w:ascii="Times New Roman" w:hAnsi="Times New Roman" w:cs="Times New Roman"/>
         </w:rPr>
-        <w:t>Rožnjača poseduje preko 200 detalja koji se mogu upotrebiti za poređenje i identifikaciju,</w:t>
-      </w:r>
+        <w:t>Rožnjača poseduje preko 200 detalja koji se mogu upotrebiti za poređenje i identifikaciju</w:t>
+      </w:r>
+      <w:proofErr w:type="gramStart"/>
+      <w:r>
+        <w:rPr>
+          <w:rFonts w:ascii="Times New Roman" w:hAnsi="Times New Roman" w:cs="Times New Roman"/>
+        </w:rPr>
+        <w:t>,</w:t>
+      </w:r>
+      <w:proofErr w:type="gramEnd"/>
       <w:r>
         <w:rPr>
           <w:rFonts w:ascii="Times New Roman" w:hAnsi="Times New Roman" w:cs="Times New Roman"/>
           <w:sz w:val="24"/>
         </w:rPr>
         <w:br/>
-      </w:r>
-      <w:r>
-        <w:rPr>
-          <w:rFonts w:ascii="Times New Roman" w:hAnsi="Times New Roman" w:cs="Times New Roman"/>
-          <w:sz w:val="24"/>
-        </w:rPr>
-        <w:lastRenderedPageBreak/>
         <w:t>kao što su prsteni, brazde i pegice. Te šare su jedinstvene za svakog pojedinca, čak se levo i</w:t>
       </w:r>
       <w:r>
@@ -5170,7 +6166,23 @@
           <w:sz w:val="24"/>
         </w:rPr>
         <w:br/>
-        <w:t xml:space="preserve">identifikaciju, a ne samo za verifikaciju. Za snimanje dužice dovoljna je obična kamera. Vreme verifikacije je obično manje od 5 sekundi. </w:t>
+        <w:t xml:space="preserve">identifikaciju, a ne samo za verifikaciju. Za snimanje dužice dovoljna je obična kamera. Vreme verifikacije je obično manje </w:t>
+      </w:r>
+      <w:proofErr w:type="gramStart"/>
+      <w:r>
+        <w:rPr>
+          <w:rFonts w:ascii="Times New Roman" w:hAnsi="Times New Roman" w:cs="Times New Roman"/>
+          <w:sz w:val="24"/>
+        </w:rPr>
+        <w:t>od</w:t>
+      </w:r>
+      <w:proofErr w:type="gramEnd"/>
+      <w:r>
+        <w:rPr>
+          <w:rFonts w:ascii="Times New Roman" w:hAnsi="Times New Roman" w:cs="Times New Roman"/>
+          <w:sz w:val="24"/>
+        </w:rPr>
+        <w:t xml:space="preserve"> 5 sekundi. </w:t>
       </w:r>
       <w:r>
         <w:rPr>
@@ -5191,7 +6203,25 @@
           <w:sz w:val="24"/>
           <w:szCs w:val="24"/>
         </w:rPr>
-        <w:t>korišćenje veštačkog oka, sistem može da osvetli oko i da vidi da li dolazi do skupljanja</w:t>
+        <w:t xml:space="preserve">korišćenje veštačkog </w:t>
+      </w:r>
+      <w:proofErr w:type="gramStart"/>
+      <w:r>
+        <w:rPr>
+          <w:rFonts w:ascii="Times New Roman" w:hAnsi="Times New Roman" w:cs="Times New Roman"/>
+          <w:sz w:val="24"/>
+          <w:szCs w:val="24"/>
+        </w:rPr>
+        <w:t>oka</w:t>
+      </w:r>
+      <w:proofErr w:type="gramEnd"/>
+      <w:r>
+        <w:rPr>
+          <w:rFonts w:ascii="Times New Roman" w:hAnsi="Times New Roman" w:cs="Times New Roman"/>
+          <w:sz w:val="24"/>
+          <w:szCs w:val="24"/>
+        </w:rPr>
+        <w:t>, sistem može da osvetli oko i da vidi da li dolazi do skupljanja</w:t>
       </w:r>
       <w:r>
         <w:rPr>
@@ -5239,8 +6269,19 @@
           <w:sz w:val="24"/>
           <w:szCs w:val="24"/>
         </w:rPr>
-        <w:t>Dilatacija zenice je prirodna osobina oka</w:t>
-      </w:r>
+        <w:lastRenderedPageBreak/>
+        <w:t xml:space="preserve">Dilatacija zenice je prirodna osobina </w:t>
+      </w:r>
+      <w:proofErr w:type="gramStart"/>
+      <w:r>
+        <w:rPr>
+          <w:rFonts w:ascii="Times New Roman" w:hAnsi="Times New Roman" w:cs="Times New Roman"/>
+          <w:sz w:val="24"/>
+          <w:szCs w:val="24"/>
+        </w:rPr>
+        <w:t>oka</w:t>
+      </w:r>
+      <w:proofErr w:type="gramEnd"/>
       <w:r>
         <w:rPr>
           <w:rFonts w:ascii="Times New Roman" w:hAnsi="Times New Roman" w:cs="Times New Roman"/>
@@ -5271,7 +6312,25 @@
           <w:sz w:val="24"/>
           <w:szCs w:val="24"/>
         </w:rPr>
-        <w:t>postoji, čitač sa sigurnošću konstatuje</w:t>
+        <w:t xml:space="preserve">postoji, čitač </w:t>
+      </w:r>
+      <w:proofErr w:type="gramStart"/>
+      <w:r>
+        <w:rPr>
+          <w:rFonts w:ascii="Times New Roman" w:hAnsi="Times New Roman" w:cs="Times New Roman"/>
+          <w:sz w:val="24"/>
+          <w:szCs w:val="24"/>
+        </w:rPr>
+        <w:t>sa</w:t>
+      </w:r>
+      <w:proofErr w:type="gramEnd"/>
+      <w:r>
+        <w:rPr>
+          <w:rFonts w:ascii="Times New Roman" w:hAnsi="Times New Roman" w:cs="Times New Roman"/>
+          <w:sz w:val="24"/>
+          <w:szCs w:val="24"/>
+        </w:rPr>
+        <w:t xml:space="preserve"> sigurnošću konstatuje</w:t>
       </w:r>
       <w:r>
         <w:rPr>
@@ -5303,7 +6362,7 @@
           <w:rFonts w:ascii="Times New Roman" w:hAnsi="Times New Roman" w:cs="Times New Roman"/>
         </w:rPr>
         <w:pict>
-          <v:shape id="_x0000_i1034" type="#_x0000_t75" style="width:283.8pt;height:119.4pt">
+          <v:shape id="_x0000_i1031" type="#_x0000_t75" style="width:283.75pt;height:119.6pt">
             <v:imagedata r:id="rId17" o:title="oko"/>
           </v:shape>
         </w:pict>
@@ -5323,7 +6382,23 @@
           <w:rFonts w:ascii="Times New Roman" w:hAnsi="Times New Roman" w:cs="Times New Roman"/>
           <w:sz w:val="24"/>
         </w:rPr>
-        <w:t>Slika:Rožnjača oka i njen negativ</w:t>
+        <w:t>Slika</w:t>
+      </w:r>
+      <w:proofErr w:type="gramStart"/>
+      <w:r>
+        <w:rPr>
+          <w:rFonts w:ascii="Times New Roman" w:hAnsi="Times New Roman" w:cs="Times New Roman"/>
+          <w:sz w:val="24"/>
+        </w:rPr>
+        <w:t>:Rožnjača</w:t>
+      </w:r>
+      <w:proofErr w:type="gramEnd"/>
+      <w:r>
+        <w:rPr>
+          <w:rFonts w:ascii="Times New Roman" w:hAnsi="Times New Roman" w:cs="Times New Roman"/>
+          <w:sz w:val="24"/>
+        </w:rPr>
+        <w:t xml:space="preserve"> oka i njen negativ</w:t>
       </w:r>
     </w:p>
     <w:p>
@@ -5340,7 +6415,7 @@
           <w:color w:val="000000" w:themeColor="text1"/>
         </w:rPr>
       </w:pPr>
-      <w:bookmarkStart w:id="12" w:name="_Toc93770822"/>
+      <w:bookmarkStart w:id="11" w:name="_Toc93770822"/>
       <w:r>
         <w:rPr>
           <w:rFonts w:ascii="Times New Roman" w:hAnsi="Times New Roman" w:cs="Times New Roman"/>
@@ -5348,7 +6423,7 @@
         </w:rPr>
         <w:t>Face Recognition (proces prepoznavanja lica)</w:t>
       </w:r>
-      <w:bookmarkEnd w:id="12"/>
+      <w:bookmarkEnd w:id="11"/>
     </w:p>
     <w:p>
       <w:pPr>
@@ -5376,7 +6451,39 @@
           <w:rFonts w:ascii="Times New Roman" w:hAnsi="Times New Roman" w:cs="Times New Roman"/>
           <w:sz w:val="24"/>
         </w:rPr>
-        <w:t xml:space="preserve">čovekove glave krećući se od čela sve do brade uključujuči oči, usta, obraze, nos kao i ostale delove. Ono predstavlja deo koji najviše interaguje sa ostatkom sveta kao </w:t>
+        <w:t xml:space="preserve">čovekove glave krećući se </w:t>
+      </w:r>
+      <w:proofErr w:type="gramStart"/>
+      <w:r>
+        <w:rPr>
+          <w:rFonts w:ascii="Times New Roman" w:hAnsi="Times New Roman" w:cs="Times New Roman"/>
+          <w:sz w:val="24"/>
+        </w:rPr>
+        <w:t>od</w:t>
+      </w:r>
+      <w:proofErr w:type="gramEnd"/>
+      <w:r>
+        <w:rPr>
+          <w:rFonts w:ascii="Times New Roman" w:hAnsi="Times New Roman" w:cs="Times New Roman"/>
+          <w:sz w:val="24"/>
+        </w:rPr>
+        <w:t xml:space="preserve"> čela sve do brade uključujuči oči, usta, obraze, nos kao i ostale delove. Ono predstavlja deo koji najviše interaguje </w:t>
+      </w:r>
+      <w:proofErr w:type="gramStart"/>
+      <w:r>
+        <w:rPr>
+          <w:rFonts w:ascii="Times New Roman" w:hAnsi="Times New Roman" w:cs="Times New Roman"/>
+          <w:sz w:val="24"/>
+        </w:rPr>
+        <w:t>sa</w:t>
+      </w:r>
+      <w:proofErr w:type="gramEnd"/>
+      <w:r>
+        <w:rPr>
+          <w:rFonts w:ascii="Times New Roman" w:hAnsi="Times New Roman" w:cs="Times New Roman"/>
+          <w:sz w:val="24"/>
+        </w:rPr>
+        <w:t xml:space="preserve"> ostatkom sveta kao </w:t>
       </w:r>
       <w:r>
         <w:rPr>
@@ -5404,7 +6511,23 @@
           <w:rFonts w:ascii="Times New Roman" w:hAnsi="Times New Roman" w:cs="Times New Roman"/>
           <w:sz w:val="24"/>
         </w:rPr>
-        <w:t>. Smatra se da je lice najviše korišćena biometrijska osobina koja se koristi od strane ljud</w:t>
+        <w:t xml:space="preserve">. Smatra se da je lice najviše korišćena biometrijska osobina koja se koristi </w:t>
+      </w:r>
+      <w:proofErr w:type="gramStart"/>
+      <w:r>
+        <w:rPr>
+          <w:rFonts w:ascii="Times New Roman" w:hAnsi="Times New Roman" w:cs="Times New Roman"/>
+          <w:sz w:val="24"/>
+        </w:rPr>
+        <w:t>od</w:t>
+      </w:r>
+      <w:proofErr w:type="gramEnd"/>
+      <w:r>
+        <w:rPr>
+          <w:rFonts w:ascii="Times New Roman" w:hAnsi="Times New Roman" w:cs="Times New Roman"/>
+          <w:sz w:val="24"/>
+        </w:rPr>
+        <w:t xml:space="preserve"> strane ljud</w:t>
       </w:r>
       <w:r>
         <w:rPr>
@@ -5418,7 +6541,23 @@
           <w:rFonts w:ascii="Times New Roman" w:hAnsi="Times New Roman" w:cs="Times New Roman"/>
           <w:sz w:val="24"/>
         </w:rPr>
-        <w:t xml:space="preserve"> drugih, kao i autentifikaciju identiteta među ljudima. Samim tim praksa je da se slike ljudskih lica ugrađuju u različita dokumenta u cilju lakše i tačnije identifikacije ljudi.</w:t>
+        <w:t xml:space="preserve"> drugih, kao i autentifikaciju identiteta među ljudima. Samim </w:t>
+      </w:r>
+      <w:proofErr w:type="gramStart"/>
+      <w:r>
+        <w:rPr>
+          <w:rFonts w:ascii="Times New Roman" w:hAnsi="Times New Roman" w:cs="Times New Roman"/>
+          <w:sz w:val="24"/>
+        </w:rPr>
+        <w:t>tim</w:t>
+      </w:r>
+      <w:proofErr w:type="gramEnd"/>
+      <w:r>
+        <w:rPr>
+          <w:rFonts w:ascii="Times New Roman" w:hAnsi="Times New Roman" w:cs="Times New Roman"/>
+          <w:sz w:val="24"/>
+        </w:rPr>
+        <w:t xml:space="preserve"> praksa je da se slike ljudskih lica ugrađuju u različita dokumenta u cilju lakše i tačnije identifikacije ljudi.</w:t>
       </w:r>
     </w:p>
     <w:p>
@@ -5435,7 +6574,23 @@
           <w:rFonts w:ascii="Times New Roman" w:hAnsi="Times New Roman" w:cs="Times New Roman"/>
           <w:sz w:val="24"/>
         </w:rPr>
-        <w:t>Proces prepoznavanja lica može da se definiše kao proces uspostavljanja identiteta neke osobe na osnovu njegovih/</w:t>
+        <w:t xml:space="preserve">Proces prepoznavanja lica može da se definiše kao proces uspostavljanja identiteta neke osobe </w:t>
+      </w:r>
+      <w:proofErr w:type="gramStart"/>
+      <w:r>
+        <w:rPr>
+          <w:rFonts w:ascii="Times New Roman" w:hAnsi="Times New Roman" w:cs="Times New Roman"/>
+          <w:sz w:val="24"/>
+        </w:rPr>
+        <w:t>na</w:t>
+      </w:r>
+      <w:proofErr w:type="gramEnd"/>
+      <w:r>
+        <w:rPr>
+          <w:rFonts w:ascii="Times New Roman" w:hAnsi="Times New Roman" w:cs="Times New Roman"/>
+          <w:sz w:val="24"/>
+        </w:rPr>
+        <w:t xml:space="preserve"> osnovu njegovih/</w:t>
       </w:r>
       <w:r>
         <w:rPr>
@@ -5512,15 +6667,23 @@
           <w:rFonts w:ascii="Times New Roman" w:hAnsi="Times New Roman" w:cs="Times New Roman"/>
           <w:sz w:val="24"/>
         </w:rPr>
-        <w:t xml:space="preserve">Iako se jave određene sličnosti u procesu prepoznavanja lica one mogu biti posledica rodbinskih veza što dodatno otežava posao. Obučavanje mašina da prepozna ista lica uzimajući u obzir sve navedene moguće promene kao i </w:t>
-      </w:r>
-      <w:r>
-        <w:rPr>
-          <w:rFonts w:ascii="Times New Roman" w:hAnsi="Times New Roman" w:cs="Times New Roman"/>
-          <w:sz w:val="24"/>
-        </w:rPr>
-        <w:lastRenderedPageBreak/>
-        <w:t>sličnosti u odnosu na druge ljude je veoma težak posao pogotovo zato što tačna kognitivni i neuronski procesi uključeni kod ljudi za prepoznavanje lica jos uvek nisu do kraja poznati.</w:t>
+        <w:t xml:space="preserve">Iako se jave određene sličnosti u procesu prepoznavanja lica one mogu biti posledica rodbinskih veza što dodatno otežava posao. Obučavanje mašina da prepozna ista lica uzimajući u obzir sve navedene moguće promene kao i sličnosti u odnosu </w:t>
+      </w:r>
+      <w:proofErr w:type="gramStart"/>
+      <w:r>
+        <w:rPr>
+          <w:rFonts w:ascii="Times New Roman" w:hAnsi="Times New Roman" w:cs="Times New Roman"/>
+          <w:sz w:val="24"/>
+        </w:rPr>
+        <w:t>na</w:t>
+      </w:r>
+      <w:proofErr w:type="gramEnd"/>
+      <w:r>
+        <w:rPr>
+          <w:rFonts w:ascii="Times New Roman" w:hAnsi="Times New Roman" w:cs="Times New Roman"/>
+          <w:sz w:val="24"/>
+        </w:rPr>
+        <w:t xml:space="preserve"> druge ljude je veoma težak posao pogotovo zato što tačna kognitivni i neuronski procesi uključeni kod ljudi za prepoznavanje lica jos uvek nisu do kraja poznati.</w:t>
       </w:r>
     </w:p>
     <w:p>
@@ -5544,14 +6707,46 @@
           <w:rFonts w:ascii="Times New Roman" w:hAnsi="Times New Roman" w:cs="Times New Roman"/>
           <w:sz w:val="24"/>
         </w:rPr>
-        <w:t xml:space="preserve"> lica sa velikih</w:t>
-      </w:r>
-      <w:r>
-        <w:rPr>
-          <w:rFonts w:ascii="Times New Roman" w:hAnsi="Times New Roman" w:cs="Times New Roman"/>
-          <w:sz w:val="24"/>
-        </w:rPr>
-        <w:t xml:space="preserve"> razdaljina sto omogućava korišćenje u vidu nadzornih kamera. Isto tako lice dosta govori o raspoloženje kao i biografskim informacijama osobe. U odnosu na druge vrste biometrike ljudi su više voljni da podele svoje podatke u vidu slike što I pokazuje povećanje popularnosti društvenih mreža sa takvom funkcijom.</w:t>
+        <w:t xml:space="preserve"> lica </w:t>
+      </w:r>
+      <w:proofErr w:type="gramStart"/>
+      <w:r>
+        <w:rPr>
+          <w:rFonts w:ascii="Times New Roman" w:hAnsi="Times New Roman" w:cs="Times New Roman"/>
+          <w:sz w:val="24"/>
+        </w:rPr>
+        <w:t>sa</w:t>
+      </w:r>
+      <w:proofErr w:type="gramEnd"/>
+      <w:r>
+        <w:rPr>
+          <w:rFonts w:ascii="Times New Roman" w:hAnsi="Times New Roman" w:cs="Times New Roman"/>
+          <w:sz w:val="24"/>
+        </w:rPr>
+        <w:t xml:space="preserve"> velikih</w:t>
+      </w:r>
+      <w:r>
+        <w:rPr>
+          <w:rFonts w:ascii="Times New Roman" w:hAnsi="Times New Roman" w:cs="Times New Roman"/>
+          <w:sz w:val="24"/>
+        </w:rPr>
+        <w:t xml:space="preserve"> razdaljina sto omogućava korišćenje u vidu nadzornih kamera. Isto tako lice dosta govori o raspoloženje kao i biografskim informacijama osobe. U odnosu </w:t>
+      </w:r>
+      <w:proofErr w:type="gramStart"/>
+      <w:r>
+        <w:rPr>
+          <w:rFonts w:ascii="Times New Roman" w:hAnsi="Times New Roman" w:cs="Times New Roman"/>
+          <w:sz w:val="24"/>
+        </w:rPr>
+        <w:t>na</w:t>
+      </w:r>
+      <w:proofErr w:type="gramEnd"/>
+      <w:r>
+        <w:rPr>
+          <w:rFonts w:ascii="Times New Roman" w:hAnsi="Times New Roman" w:cs="Times New Roman"/>
+          <w:sz w:val="24"/>
+        </w:rPr>
+        <w:t xml:space="preserve"> druge vrste biometrike ljudi su više voljni da podele svoje podatke u vidu slike što I pokazuje povećanje popularnosti društvenih mreža sa takvom funkcijom.</w:t>
       </w:r>
     </w:p>
     <w:p>
@@ -5568,6 +6763,7 @@
           <w:noProof/>
           <w:sz w:val="24"/>
         </w:rPr>
+        <w:lastRenderedPageBreak/>
         <w:drawing>
           <wp:anchor distT="0" distB="0" distL="114300" distR="114300" simplePos="0" relativeHeight="251660288" behindDoc="0" locked="0" layoutInCell="1" allowOverlap="1">
             <wp:simplePos x="0" y="0"/>
@@ -5848,7 +7044,23 @@
           <w:rFonts w:ascii="Times New Roman" w:hAnsi="Times New Roman" w:cs="Times New Roman"/>
           <w:sz w:val="24"/>
         </w:rPr>
-        <w:t>Promene u izgledu koje mogu uticati na proces prepoznavanja      Sličnosti u iz</w:t>
+        <w:t xml:space="preserve">Promene u izgledu koje mogu uticati </w:t>
+      </w:r>
+      <w:proofErr w:type="gramStart"/>
+      <w:r>
+        <w:rPr>
+          <w:rFonts w:ascii="Times New Roman" w:hAnsi="Times New Roman" w:cs="Times New Roman"/>
+          <w:sz w:val="24"/>
+        </w:rPr>
+        <w:t>na</w:t>
+      </w:r>
+      <w:proofErr w:type="gramEnd"/>
+      <w:r>
+        <w:rPr>
+          <w:rFonts w:ascii="Times New Roman" w:hAnsi="Times New Roman" w:cs="Times New Roman"/>
+          <w:sz w:val="24"/>
+        </w:rPr>
+        <w:t xml:space="preserve"> proces prepoznavanja      Sličnosti u iz</w:t>
       </w:r>
       <w:r>
         <w:rPr>
@@ -5881,7 +7093,6 @@
         <w:rPr>
           <w:rFonts w:ascii="Times New Roman" w:hAnsi="Times New Roman" w:cs="Times New Roman"/>
         </w:rPr>
-        <w:lastRenderedPageBreak/>
         <w:t>Psihologija prepoznavanja lica</w:t>
       </w:r>
     </w:p>
@@ -6025,7 +7236,25 @@
           <w:sz w:val="24"/>
           <w:szCs w:val="24"/>
         </w:rPr>
-        <w:t>Na primer, na osnovu zapažanja da ljudi mogu da prepoznaju karikature</w:t>
+        <w:t xml:space="preserve">Na primer, </w:t>
+      </w:r>
+      <w:proofErr w:type="gramStart"/>
+      <w:r>
+        <w:rPr>
+          <w:rFonts w:ascii="Times New Roman" w:hAnsi="Times New Roman" w:cs="Times New Roman"/>
+          <w:sz w:val="24"/>
+          <w:szCs w:val="24"/>
+        </w:rPr>
+        <w:t>na</w:t>
+      </w:r>
+      <w:proofErr w:type="gramEnd"/>
+      <w:r>
+        <w:rPr>
+          <w:rFonts w:ascii="Times New Roman" w:hAnsi="Times New Roman" w:cs="Times New Roman"/>
+          <w:sz w:val="24"/>
+          <w:szCs w:val="24"/>
+        </w:rPr>
+        <w:t xml:space="preserve"> osnovu zapažanja da ljudi mogu da prepoznaju karikature</w:t>
       </w:r>
       <w:r>
         <w:rPr>
@@ -6049,7 +7278,16 @@
           <w:sz w:val="24"/>
           <w:szCs w:val="24"/>
         </w:rPr>
-        <w:t xml:space="preserve"> lica, zaključuje se da ljudi percipiraju lice na osnovu određenih</w:t>
+        <w:t xml:space="preserve"> lica, zaključuje se </w:t>
+      </w:r>
+      <w:r>
+        <w:rPr>
+          <w:rFonts w:ascii="Times New Roman" w:hAnsi="Times New Roman" w:cs="Times New Roman"/>
+          <w:sz w:val="24"/>
+          <w:szCs w:val="24"/>
+        </w:rPr>
+        <w:lastRenderedPageBreak/>
+        <w:t>da ljudi percipiraju lice na osnovu određenih</w:t>
       </w:r>
       <w:r>
         <w:rPr>
@@ -6192,7 +7430,25 @@
           <w:rFonts w:ascii="Times New Roman" w:hAnsi="Times New Roman" w:cs="Times New Roman"/>
           <w:sz w:val="24"/>
         </w:rPr>
-        <w:t>dimenzije lica na osnovu skupa a</w:t>
+        <w:t xml:space="preserve">dimenzije lica </w:t>
+      </w:r>
+      <w:proofErr w:type="gramStart"/>
+      <w:r>
+        <w:rPr>
+          <w:rStyle w:val="y2iqfc"/>
+          <w:rFonts w:ascii="Times New Roman" w:hAnsi="Times New Roman" w:cs="Times New Roman"/>
+          <w:sz w:val="24"/>
+        </w:rPr>
+        <w:t>na</w:t>
+      </w:r>
+      <w:proofErr w:type="gramEnd"/>
+      <w:r>
+        <w:rPr>
+          <w:rStyle w:val="y2iqfc"/>
+          <w:rFonts w:ascii="Times New Roman" w:hAnsi="Times New Roman" w:cs="Times New Roman"/>
+          <w:sz w:val="24"/>
+        </w:rPr>
+        <w:t xml:space="preserve"> osnovu skupa a</w:t>
       </w:r>
       <w:r>
         <w:rPr>
@@ -6230,6 +7486,7 @@
           <w:sz w:val="24"/>
         </w:rPr>
       </w:pPr>
+      <w:proofErr w:type="gramStart"/>
       <w:r>
         <w:rPr>
           <w:rStyle w:val="y2iqfc"/>
@@ -6238,6 +7495,7 @@
         </w:rPr>
         <w:t>obrasca</w:t>
       </w:r>
+      <w:proofErr w:type="gramEnd"/>
       <w:r>
         <w:rPr>
           <w:rStyle w:val="y2iqfc"/>
@@ -6416,14 +7674,32 @@
           <w:rFonts w:ascii="Times New Roman" w:hAnsi="Times New Roman" w:cs="Times New Roman"/>
           <w:sz w:val="24"/>
         </w:rPr>
-        <w:t>Detalji nivoa 1 sastoje se od grubih karakteristika lica koje je lako uočiti.</w:t>
-      </w:r>
+        <w:t xml:space="preserve">Detalji nivoa 1 sastoje se </w:t>
+      </w:r>
+      <w:proofErr w:type="gramStart"/>
       <w:r>
         <w:rPr>
           <w:rStyle w:val="y2iqfc"/>
           <w:rFonts w:ascii="Times New Roman" w:hAnsi="Times New Roman" w:cs="Times New Roman"/>
           <w:sz w:val="24"/>
         </w:rPr>
+        <w:t>od</w:t>
+      </w:r>
+      <w:proofErr w:type="gramEnd"/>
+      <w:r>
+        <w:rPr>
+          <w:rStyle w:val="y2iqfc"/>
+          <w:rFonts w:ascii="Times New Roman" w:hAnsi="Times New Roman" w:cs="Times New Roman"/>
+          <w:sz w:val="24"/>
+        </w:rPr>
+        <w:t xml:space="preserve"> grubih karakteristika lica koje je lako uočiti.</w:t>
+      </w:r>
+      <w:r>
+        <w:rPr>
+          <w:rStyle w:val="y2iqfc"/>
+          <w:rFonts w:ascii="Times New Roman" w:hAnsi="Times New Roman" w:cs="Times New Roman"/>
+          <w:sz w:val="24"/>
+        </w:rPr>
         <w:t xml:space="preserve"> </w:t>
       </w:r>
       <w:r>
@@ -6472,7 +7748,25 @@
           <w:rFonts w:ascii="Times New Roman" w:hAnsi="Times New Roman" w:cs="Times New Roman"/>
           <w:sz w:val="24"/>
         </w:rPr>
-        <w:t>o muške ili ženske karakteristike ili</w:t>
+        <w:t xml:space="preserve">o muške </w:t>
+      </w:r>
+      <w:proofErr w:type="gramStart"/>
+      <w:r>
+        <w:rPr>
+          <w:rStyle w:val="y2iqfc"/>
+          <w:rFonts w:ascii="Times New Roman" w:hAnsi="Times New Roman" w:cs="Times New Roman"/>
+          <w:sz w:val="24"/>
+        </w:rPr>
+        <w:t>ili</w:t>
+      </w:r>
+      <w:proofErr w:type="gramEnd"/>
+      <w:r>
+        <w:rPr>
+          <w:rStyle w:val="y2iqfc"/>
+          <w:rFonts w:ascii="Times New Roman" w:hAnsi="Times New Roman" w:cs="Times New Roman"/>
+          <w:sz w:val="24"/>
+        </w:rPr>
+        <w:t xml:space="preserve"> ženske karakteristike ili</w:t>
       </w:r>
       <w:r>
         <w:rPr>
@@ -6503,14 +7797,32 @@
           <w:rFonts w:ascii="Times New Roman" w:hAnsi="Times New Roman" w:cs="Times New Roman"/>
           <w:sz w:val="24"/>
         </w:rPr>
-        <w:t>Detalji nivoa 2 sastoje se od lokalizovanih informacija o licu kao što je struktura</w:t>
-      </w:r>
+        <w:t xml:space="preserve">Detalji nivoa 2 sastoje se </w:t>
+      </w:r>
+      <w:proofErr w:type="gramStart"/>
       <w:r>
         <w:rPr>
           <w:rStyle w:val="y2iqfc"/>
           <w:rFonts w:ascii="Times New Roman" w:hAnsi="Times New Roman" w:cs="Times New Roman"/>
           <w:sz w:val="24"/>
         </w:rPr>
+        <w:t>od</w:t>
+      </w:r>
+      <w:proofErr w:type="gramEnd"/>
+      <w:r>
+        <w:rPr>
+          <w:rStyle w:val="y2iqfc"/>
+          <w:rFonts w:ascii="Times New Roman" w:hAnsi="Times New Roman" w:cs="Times New Roman"/>
+          <w:sz w:val="24"/>
+        </w:rPr>
+        <w:t xml:space="preserve"> lokalizovanih informacija o licu kao što je struktura</w:t>
+      </w:r>
+      <w:r>
+        <w:rPr>
+          <w:rStyle w:val="y2iqfc"/>
+          <w:rFonts w:ascii="Times New Roman" w:hAnsi="Times New Roman" w:cs="Times New Roman"/>
+          <w:sz w:val="24"/>
+        </w:rPr>
         <w:t xml:space="preserve"> komponenta</w:t>
       </w:r>
       <w:r>
@@ -6548,8 +7860,17 @@
           <w:rFonts w:ascii="Times New Roman" w:hAnsi="Times New Roman" w:cs="Times New Roman"/>
           <w:sz w:val="24"/>
         </w:rPr>
-        <w:t>arakteristike lokalnih regiona lica mogu se predstaviti pomoću geometrijskih ili</w:t>
-      </w:r>
+        <w:t xml:space="preserve">arakteristike lokalnih regiona lica mogu se predstaviti pomoću geometrijskih </w:t>
+      </w:r>
+      <w:proofErr w:type="gramStart"/>
+      <w:r>
+        <w:rPr>
+          <w:rFonts w:ascii="Times New Roman" w:hAnsi="Times New Roman" w:cs="Times New Roman"/>
+          <w:sz w:val="24"/>
+        </w:rPr>
+        <w:t>ili</w:t>
+      </w:r>
+      <w:proofErr w:type="gramEnd"/>
       <w:r>
         <w:rPr>
           <w:rFonts w:ascii="Times New Roman" w:hAnsi="Times New Roman" w:cs="Times New Roman"/>
@@ -6618,7 +7939,25 @@
           <w:sz w:val="24"/>
           <w:szCs w:val="20"/>
         </w:rPr>
-        <w:t>Detalji nivoa 3 sastoje se od nestrukturiranih, mikro nivoa na licu, što uključuje</w:t>
+        <w:t xml:space="preserve">Detalji nivoa 3 sastoje se </w:t>
+      </w:r>
+      <w:proofErr w:type="gramStart"/>
+      <w:r>
+        <w:rPr>
+          <w:rFonts w:ascii="Times New Roman" w:eastAsia="Times New Roman" w:hAnsi="Times New Roman" w:cs="Times New Roman"/>
+          <w:sz w:val="24"/>
+          <w:szCs w:val="20"/>
+        </w:rPr>
+        <w:t>od</w:t>
+      </w:r>
+      <w:proofErr w:type="gramEnd"/>
+      <w:r>
+        <w:rPr>
+          <w:rFonts w:ascii="Times New Roman" w:eastAsia="Times New Roman" w:hAnsi="Times New Roman" w:cs="Times New Roman"/>
+          <w:sz w:val="24"/>
+          <w:szCs w:val="20"/>
+        </w:rPr>
+        <w:t xml:space="preserve"> nestrukturiranih, mikro nivoa na licu, što uključuje</w:t>
       </w:r>
       <w:r>
         <w:rPr>
@@ -6688,7 +8027,6 @@
           <w:sz w:val="24"/>
           <w:szCs w:val="20"/>
         </w:rPr>
-        <w:lastRenderedPageBreak/>
         <w:drawing>
           <wp:anchor distT="0" distB="0" distL="114300" distR="114300" simplePos="0" relativeHeight="251661312" behindDoc="0" locked="0" layoutInCell="1" allowOverlap="1">
             <wp:simplePos x="0" y="0"/>
@@ -7005,14 +8343,32 @@
           <w:rFonts w:ascii="Times New Roman" w:hAnsi="Times New Roman" w:cs="Times New Roman"/>
           <w:sz w:val="24"/>
         </w:rPr>
-        <w:t xml:space="preserve">a sastoji se od tri modula: </w:t>
-      </w:r>
+        <w:t xml:space="preserve">a sastoji se </w:t>
+      </w:r>
+      <w:proofErr w:type="gramStart"/>
       <w:r>
         <w:rPr>
           <w:rStyle w:val="y2iqfc"/>
           <w:rFonts w:ascii="Times New Roman" w:hAnsi="Times New Roman" w:cs="Times New Roman"/>
           <w:sz w:val="24"/>
         </w:rPr>
+        <w:t>od</w:t>
+      </w:r>
+      <w:proofErr w:type="gramEnd"/>
+      <w:r>
+        <w:rPr>
+          <w:rStyle w:val="y2iqfc"/>
+          <w:rFonts w:ascii="Times New Roman" w:hAnsi="Times New Roman" w:cs="Times New Roman"/>
+          <w:sz w:val="24"/>
+        </w:rPr>
+        <w:t xml:space="preserve"> tri modula: </w:t>
+      </w:r>
+      <w:r>
+        <w:rPr>
+          <w:rStyle w:val="y2iqfc"/>
+          <w:rFonts w:ascii="Times New Roman" w:hAnsi="Times New Roman" w:cs="Times New Roman"/>
+          <w:sz w:val="24"/>
+        </w:rPr>
         <w:t>akvizicija slike,</w:t>
       </w:r>
       <w:r>
@@ -7045,14 +8401,32 @@
           <w:rFonts w:ascii="Times New Roman" w:hAnsi="Times New Roman" w:cs="Times New Roman"/>
           <w:sz w:val="24"/>
         </w:rPr>
-        <w:t>Slika lica dobijena od senzora mož</w:t>
-      </w:r>
+        <w:t xml:space="preserve">Slika lica dobijena </w:t>
+      </w:r>
+      <w:proofErr w:type="gramStart"/>
       <w:r>
         <w:rPr>
           <w:rStyle w:val="y2iqfc"/>
           <w:rFonts w:ascii="Times New Roman" w:hAnsi="Times New Roman" w:cs="Times New Roman"/>
           <w:sz w:val="24"/>
         </w:rPr>
+        <w:t>od</w:t>
+      </w:r>
+      <w:proofErr w:type="gramEnd"/>
+      <w:r>
+        <w:rPr>
+          <w:rStyle w:val="y2iqfc"/>
+          <w:rFonts w:ascii="Times New Roman" w:hAnsi="Times New Roman" w:cs="Times New Roman"/>
+          <w:sz w:val="24"/>
+        </w:rPr>
+        <w:t xml:space="preserve"> senzora mož</w:t>
+      </w:r>
+      <w:r>
+        <w:rPr>
+          <w:rStyle w:val="y2iqfc"/>
+          <w:rFonts w:ascii="Times New Roman" w:hAnsi="Times New Roman" w:cs="Times New Roman"/>
+          <w:sz w:val="24"/>
+        </w:rPr>
         <w:t xml:space="preserve">e se kategorisati na osnovu </w:t>
       </w:r>
       <w:r>
@@ -7133,14 +8507,32 @@
           <w:rFonts w:ascii="Times New Roman" w:hAnsi="Times New Roman" w:cs="Times New Roman"/>
           <w:sz w:val="24"/>
         </w:rPr>
-        <w:t>(poznat i kao lokalizacija lica ili segmentacij</w:t>
-      </w:r>
+        <w:t xml:space="preserve">(poznat i kao lokalizacija lica </w:t>
+      </w:r>
+      <w:proofErr w:type="gramStart"/>
       <w:r>
         <w:rPr>
           <w:rStyle w:val="y2iqfc"/>
           <w:rFonts w:ascii="Times New Roman" w:hAnsi="Times New Roman" w:cs="Times New Roman"/>
           <w:sz w:val="24"/>
         </w:rPr>
+        <w:t>ili</w:t>
+      </w:r>
+      <w:proofErr w:type="gramEnd"/>
+      <w:r>
+        <w:rPr>
+          <w:rStyle w:val="y2iqfc"/>
+          <w:rFonts w:ascii="Times New Roman" w:hAnsi="Times New Roman" w:cs="Times New Roman"/>
+          <w:sz w:val="24"/>
+        </w:rPr>
+        <w:t xml:space="preserve"> segmentacij</w:t>
+      </w:r>
+      <w:r>
+        <w:rPr>
+          <w:rStyle w:val="y2iqfc"/>
+          <w:rFonts w:ascii="Times New Roman" w:hAnsi="Times New Roman" w:cs="Times New Roman"/>
+          <w:sz w:val="24"/>
+        </w:rPr>
         <w:t>a) se odnosi na proces kojim se određuje pozicija lica na slici</w:t>
       </w:r>
       <w:r>
@@ -7165,8 +8557,18 @@
           <w:rFonts w:ascii="Times New Roman" w:hAnsi="Times New Roman" w:cs="Times New Roman"/>
           <w:sz w:val="24"/>
         </w:rPr>
-        <w:t xml:space="preserve"> kada se lice objekta nalazi u pretrpanoj pozadini ili</w:t>
-      </w:r>
+        <w:t xml:space="preserve"> kada se lice objekta nalazi u pretrpanoj pozadini </w:t>
+      </w:r>
+      <w:proofErr w:type="gramStart"/>
+      <w:r>
+        <w:rPr>
+          <w:rStyle w:val="y2iqfc"/>
+          <w:rFonts w:ascii="Times New Roman" w:hAnsi="Times New Roman" w:cs="Times New Roman"/>
+          <w:sz w:val="24"/>
+        </w:rPr>
+        <w:t>ili</w:t>
+      </w:r>
+      <w:proofErr w:type="gramEnd"/>
     </w:p>
     <w:p>
       <w:pPr>
@@ -7178,20 +8580,30 @@
           <w:sz w:val="24"/>
         </w:rPr>
       </w:pPr>
+      <w:proofErr w:type="gramStart"/>
       <w:r>
         <w:rPr>
           <w:rStyle w:val="y2iqfc"/>
           <w:rFonts w:ascii="Times New Roman" w:hAnsi="Times New Roman" w:cs="Times New Roman"/>
           <w:sz w:val="24"/>
         </w:rPr>
-        <w:t>kada je više slika lica u različitim razmeram</w:t>
-      </w:r>
+        <w:t>kada</w:t>
+      </w:r>
+      <w:proofErr w:type="gramEnd"/>
       <w:r>
         <w:rPr>
           <w:rStyle w:val="y2iqfc"/>
           <w:rFonts w:ascii="Times New Roman" w:hAnsi="Times New Roman" w:cs="Times New Roman"/>
           <w:sz w:val="24"/>
         </w:rPr>
+        <w:t xml:space="preserve"> je više slika lica u različitim razmeram</w:t>
+      </w:r>
+      <w:r>
+        <w:rPr>
+          <w:rStyle w:val="y2iqfc"/>
+          <w:rFonts w:ascii="Times New Roman" w:hAnsi="Times New Roman" w:cs="Times New Roman"/>
+          <w:sz w:val="24"/>
+        </w:rPr>
         <w:t xml:space="preserve">a dostupno u okviru iste slike. </w:t>
       </w:r>
       <w:r>
@@ -7248,14 +8660,32 @@
           <w:rFonts w:ascii="Times New Roman" w:hAnsi="Times New Roman" w:cs="Times New Roman"/>
           <w:sz w:val="24"/>
         </w:rPr>
-        <w:t>i prvo detektuju dva oka pre</w:t>
-      </w:r>
+        <w:t xml:space="preserve">i prvo detektuju dva </w:t>
+      </w:r>
+      <w:proofErr w:type="gramStart"/>
       <w:r>
         <w:rPr>
           <w:rStyle w:val="y2iqfc"/>
           <w:rFonts w:ascii="Times New Roman" w:hAnsi="Times New Roman" w:cs="Times New Roman"/>
           <w:sz w:val="24"/>
         </w:rPr>
+        <w:t>oka</w:t>
+      </w:r>
+      <w:proofErr w:type="gramEnd"/>
+      <w:r>
+        <w:rPr>
+          <w:rStyle w:val="y2iqfc"/>
+          <w:rFonts w:ascii="Times New Roman" w:hAnsi="Times New Roman" w:cs="Times New Roman"/>
+          <w:sz w:val="24"/>
+        </w:rPr>
+        <w:t xml:space="preserve"> pre</w:t>
+      </w:r>
+      <w:r>
+        <w:rPr>
+          <w:rStyle w:val="y2iqfc"/>
+          <w:rFonts w:ascii="Times New Roman" w:hAnsi="Times New Roman" w:cs="Times New Roman"/>
+          <w:sz w:val="24"/>
+        </w:rPr>
         <w:t xml:space="preserve"> lokalizacije prostornog opsega </w:t>
       </w:r>
       <w:r>
@@ -7274,20 +8704,30 @@
         </w:rPr>
         <w:t xml:space="preserve">ikama lakši problem u poređenju </w:t>
       </w:r>
+      <w:proofErr w:type="gramStart"/>
       <w:r>
         <w:rPr>
           <w:rStyle w:val="y2iqfc"/>
           <w:rFonts w:ascii="Times New Roman" w:hAnsi="Times New Roman" w:cs="Times New Roman"/>
           <w:sz w:val="24"/>
         </w:rPr>
-        <w:t>na 2D slike zbog dostupnosti informacij</w:t>
-      </w:r>
+        <w:t>na</w:t>
+      </w:r>
+      <w:proofErr w:type="gramEnd"/>
       <w:r>
         <w:rPr>
           <w:rStyle w:val="y2iqfc"/>
           <w:rFonts w:ascii="Times New Roman" w:hAnsi="Times New Roman" w:cs="Times New Roman"/>
           <w:sz w:val="24"/>
         </w:rPr>
+        <w:t xml:space="preserve"> 2D slike zbog dostupnosti informacij</w:t>
+      </w:r>
+      <w:r>
+        <w:rPr>
+          <w:rStyle w:val="y2iqfc"/>
+          <w:rFonts w:ascii="Times New Roman" w:hAnsi="Times New Roman" w:cs="Times New Roman"/>
+          <w:sz w:val="24"/>
+        </w:rPr>
         <w:t xml:space="preserve">a o dubini. U video strimovima </w:t>
       </w:r>
       <w:r>
@@ -7304,16 +8744,25 @@
           <w:rFonts w:ascii="Times New Roman" w:hAnsi="Times New Roman" w:cs="Times New Roman"/>
           <w:sz w:val="24"/>
         </w:rPr>
-        <w:t xml:space="preserve">ija lica </w:t>
-      </w:r>
+        <w:t xml:space="preserve">ija lica se vrši detekcijom lica </w:t>
+      </w:r>
+      <w:proofErr w:type="gramStart"/>
       <w:r>
         <w:rPr>
           <w:rStyle w:val="y2iqfc"/>
           <w:rFonts w:ascii="Times New Roman" w:hAnsi="Times New Roman" w:cs="Times New Roman"/>
           <w:sz w:val="24"/>
         </w:rPr>
-        <w:lastRenderedPageBreak/>
-        <w:t xml:space="preserve">se vrši detekcijom lica na svakoj slici u sekvenci slika videa. </w:t>
+        <w:t>na</w:t>
+      </w:r>
+      <w:proofErr w:type="gramEnd"/>
+      <w:r>
+        <w:rPr>
+          <w:rStyle w:val="y2iqfc"/>
+          <w:rFonts w:ascii="Times New Roman" w:hAnsi="Times New Roman" w:cs="Times New Roman"/>
+          <w:sz w:val="24"/>
+        </w:rPr>
+        <w:t xml:space="preserve"> svakoj slici u sekvenci slika videa. </w:t>
       </w:r>
       <w:r>
         <w:rPr>
@@ -7518,7 +8967,7 @@
           <w:color w:val="000000" w:themeColor="text1"/>
         </w:rPr>
       </w:pPr>
-      <w:bookmarkStart w:id="13" w:name="_Toc93770823"/>
+      <w:bookmarkStart w:id="12" w:name="_Toc93770823"/>
       <w:r>
         <w:rPr>
           <w:rFonts w:ascii="Times New Roman" w:hAnsi="Times New Roman" w:cs="Times New Roman"/>
@@ -7526,7 +8975,7 @@
         </w:rPr>
         <w:t>Biometrija ponašanja</w:t>
       </w:r>
-      <w:bookmarkEnd w:id="13"/>
+      <w:bookmarkEnd w:id="12"/>
     </w:p>
     <w:p>
       <w:pPr>
@@ -7577,7 +9026,7 @@
           <w:sz w:val="24"/>
           <w:szCs w:val="24"/>
         </w:rPr>
-        <w:t>koje se koriste za opis ponašanja pa je n</w:t>
+        <w:t xml:space="preserve">koje </w:t>
       </w:r>
       <w:r>
         <w:rPr>
@@ -7585,7 +9034,34 @@
           <w:sz w:val="24"/>
           <w:szCs w:val="24"/>
         </w:rPr>
-        <w:t>a osnovu istih moguće raspoznati</w:t>
+        <w:lastRenderedPageBreak/>
+        <w:t xml:space="preserve">se koriste za opis ponašanja pa je </w:t>
+      </w:r>
+      <w:proofErr w:type="gramStart"/>
+      <w:r>
+        <w:rPr>
+          <w:rFonts w:ascii="Times New Roman" w:eastAsiaTheme="minorHAnsi" w:hAnsi="Times New Roman" w:cs="Times New Roman"/>
+          <w:sz w:val="24"/>
+          <w:szCs w:val="24"/>
+        </w:rPr>
+        <w:t>n</w:t>
+      </w:r>
+      <w:r>
+        <w:rPr>
+          <w:rFonts w:ascii="Times New Roman" w:eastAsiaTheme="minorHAnsi" w:hAnsi="Times New Roman" w:cs="Times New Roman"/>
+          <w:sz w:val="24"/>
+          <w:szCs w:val="24"/>
+        </w:rPr>
+        <w:t>a</w:t>
+      </w:r>
+      <w:proofErr w:type="gramEnd"/>
+      <w:r>
+        <w:rPr>
+          <w:rFonts w:ascii="Times New Roman" w:eastAsiaTheme="minorHAnsi" w:hAnsi="Times New Roman" w:cs="Times New Roman"/>
+          <w:sz w:val="24"/>
+          <w:szCs w:val="24"/>
+        </w:rPr>
+        <w:t xml:space="preserve"> osnovu istih moguće raspoznati</w:t>
       </w:r>
       <w:r>
         <w:rPr>
@@ -7611,7 +9087,7 @@
           <w:color w:val="000000" w:themeColor="text1"/>
         </w:rPr>
       </w:pPr>
-      <w:bookmarkStart w:id="14" w:name="_Toc93770824"/>
+      <w:bookmarkStart w:id="13" w:name="_Toc93770824"/>
       <w:r>
         <w:rPr>
           <w:rFonts w:ascii="Times New Roman" w:hAnsi="Times New Roman" w:cs="Times New Roman"/>
@@ -7619,7 +9095,7 @@
         </w:rPr>
         <w:t>Prepoznavanje glasa</w:t>
       </w:r>
-      <w:bookmarkEnd w:id="14"/>
+      <w:bookmarkEnd w:id="13"/>
     </w:p>
     <w:p>
       <w:pPr>
@@ -7638,14 +9114,50 @@
           <w:sz w:val="24"/>
           <w:szCs w:val="24"/>
         </w:rPr>
-        <w:t>Prepoznavanje glasa koristi se u svrhu autentikacije različitih korisnika na temelju njihovih jedinstvenih glasovnih karakteristika. Verifikacija glasa zasniva se na poređenju korisnikovog zvučnog zapisa sa prethodno</w:t>
-      </w:r>
+        <w:t xml:space="preserve">Prepoznavanje glasa koristi se u svrhu autentikacije različitih korisnika </w:t>
+      </w:r>
+      <w:proofErr w:type="gramStart"/>
       <w:r>
         <w:rPr>
           <w:rFonts w:ascii="Times New Roman" w:eastAsiaTheme="minorHAnsi" w:hAnsi="Times New Roman" w:cs="Times New Roman"/>
           <w:sz w:val="24"/>
           <w:szCs w:val="24"/>
         </w:rPr>
+        <w:t>na</w:t>
+      </w:r>
+      <w:proofErr w:type="gramEnd"/>
+      <w:r>
+        <w:rPr>
+          <w:rFonts w:ascii="Times New Roman" w:eastAsiaTheme="minorHAnsi" w:hAnsi="Times New Roman" w:cs="Times New Roman"/>
+          <w:sz w:val="24"/>
+          <w:szCs w:val="24"/>
+        </w:rPr>
+        <w:t xml:space="preserve"> temelju njihovih jedinstvenih glasovnih karakteristika. Verifikacija glasa zasniva se </w:t>
+      </w:r>
+      <w:proofErr w:type="gramStart"/>
+      <w:r>
+        <w:rPr>
+          <w:rFonts w:ascii="Times New Roman" w:eastAsiaTheme="minorHAnsi" w:hAnsi="Times New Roman" w:cs="Times New Roman"/>
+          <w:sz w:val="24"/>
+          <w:szCs w:val="24"/>
+        </w:rPr>
+        <w:t>na</w:t>
+      </w:r>
+      <w:proofErr w:type="gramEnd"/>
+      <w:r>
+        <w:rPr>
+          <w:rFonts w:ascii="Times New Roman" w:eastAsiaTheme="minorHAnsi" w:hAnsi="Times New Roman" w:cs="Times New Roman"/>
+          <w:sz w:val="24"/>
+          <w:szCs w:val="24"/>
+        </w:rPr>
+        <w:t xml:space="preserve"> poređenju korisnikovog zvučnog zapisa sa prethodno</w:t>
+      </w:r>
+      <w:r>
+        <w:rPr>
+          <w:rFonts w:ascii="Times New Roman" w:eastAsiaTheme="minorHAnsi" w:hAnsi="Times New Roman" w:cs="Times New Roman"/>
+          <w:sz w:val="24"/>
+          <w:szCs w:val="24"/>
+        </w:rPr>
         <w:t xml:space="preserve"> </w:t>
       </w:r>
       <w:r>
@@ -7686,14 +9198,32 @@
           <w:sz w:val="24"/>
           <w:szCs w:val="24"/>
         </w:rPr>
-        <w:t>koristiti i običan ili telefonski mikrofon, mada se pouzdanost skeniranja povećava upotrebom</w:t>
-      </w:r>
+        <w:t xml:space="preserve">koristiti i običan </w:t>
+      </w:r>
+      <w:proofErr w:type="gramStart"/>
       <w:r>
         <w:rPr>
           <w:rFonts w:ascii="Times New Roman" w:eastAsiaTheme="minorHAnsi" w:hAnsi="Times New Roman" w:cs="Times New Roman"/>
           <w:sz w:val="24"/>
           <w:szCs w:val="24"/>
         </w:rPr>
+        <w:t>ili</w:t>
+      </w:r>
+      <w:proofErr w:type="gramEnd"/>
+      <w:r>
+        <w:rPr>
+          <w:rFonts w:ascii="Times New Roman" w:eastAsiaTheme="minorHAnsi" w:hAnsi="Times New Roman" w:cs="Times New Roman"/>
+          <w:sz w:val="24"/>
+          <w:szCs w:val="24"/>
+        </w:rPr>
+        <w:t xml:space="preserve"> telefonski mikrofon, mada se pouzdanost skeniranja povećava upotrebom</w:t>
+      </w:r>
+      <w:r>
+        <w:rPr>
+          <w:rFonts w:ascii="Times New Roman" w:eastAsiaTheme="minorHAnsi" w:hAnsi="Times New Roman" w:cs="Times New Roman"/>
+          <w:sz w:val="24"/>
+          <w:szCs w:val="24"/>
+        </w:rPr>
         <w:t xml:space="preserve"> </w:t>
       </w:r>
       <w:r>
@@ -7718,7 +9248,25 @@
           <w:sz w:val="24"/>
           <w:szCs w:val="24"/>
         </w:rPr>
-        <w:t>a ne identifikacione svrhe i često se koristi u kombinaciji sa drugim metodama. Vreme verifikacije je oko pet sekundi. Veličina dobijenog zvučnog</w:t>
+        <w:t xml:space="preserve">a ne identifikacione svrhe i često se koristi u kombinaciji </w:t>
+      </w:r>
+      <w:proofErr w:type="gramStart"/>
+      <w:r>
+        <w:rPr>
+          <w:rFonts w:ascii="Times New Roman" w:eastAsiaTheme="minorHAnsi" w:hAnsi="Times New Roman" w:cs="Times New Roman"/>
+          <w:sz w:val="24"/>
+          <w:szCs w:val="24"/>
+        </w:rPr>
+        <w:t>sa</w:t>
+      </w:r>
+      <w:proofErr w:type="gramEnd"/>
+      <w:r>
+        <w:rPr>
+          <w:rFonts w:ascii="Times New Roman" w:eastAsiaTheme="minorHAnsi" w:hAnsi="Times New Roman" w:cs="Times New Roman"/>
+          <w:sz w:val="24"/>
+          <w:szCs w:val="24"/>
+        </w:rPr>
+        <w:t xml:space="preserve"> drugim metodama. Vreme verifikacije je oko pet sekundi. Veličina dobijenog zvučnog</w:t>
       </w:r>
       <w:r>
         <w:rPr>
@@ -7850,8 +9398,25 @@
           <w:sz w:val="24"/>
           <w:szCs w:val="24"/>
         </w:rPr>
-        <w:lastRenderedPageBreak/>
-        <w:t>Danas je ova metoda zasnovana na prepoznavanju glasa nalazi na većini raspoloživih mobilnih telefona u svrhu bržeg uspostavljanja telefonskih poziva.</w:t>
+        <w:t xml:space="preserve">Danas je ova metoda zasnovana </w:t>
+      </w:r>
+      <w:proofErr w:type="gramStart"/>
+      <w:r>
+        <w:rPr>
+          <w:rFonts w:ascii="Times New Roman" w:eastAsiaTheme="minorHAnsi" w:hAnsi="Times New Roman" w:cs="Times New Roman"/>
+          <w:sz w:val="24"/>
+          <w:szCs w:val="24"/>
+        </w:rPr>
+        <w:t>na</w:t>
+      </w:r>
+      <w:proofErr w:type="gramEnd"/>
+      <w:r>
+        <w:rPr>
+          <w:rFonts w:ascii="Times New Roman" w:eastAsiaTheme="minorHAnsi" w:hAnsi="Times New Roman" w:cs="Times New Roman"/>
+          <w:sz w:val="24"/>
+          <w:szCs w:val="24"/>
+        </w:rPr>
+        <w:t xml:space="preserve"> prepoznavanju glasa nalazi na većini raspoloživih mobilnih telefona u svrhu bržeg uspostavljanja telefonskih poziva.</w:t>
       </w:r>
     </w:p>
     <w:p>
@@ -7871,7 +9436,25 @@
           <w:sz w:val="24"/>
           <w:szCs w:val="24"/>
         </w:rPr>
-        <w:t xml:space="preserve">Prepoznavanje glasa ima i druge namene kao što je preslikavanje glasa u tekstualne zapise. Postupak prepoznavanja govora se u tom slučaju sastoji od toga što se izgovorene reči u kratkom vremenskom periodu unutar računala prepoznaju i prikazuju. </w:t>
+        <w:t xml:space="preserve">Prepoznavanje glasa ima i druge namene kao što je preslikavanje glasa u tekstualne zapise. Postupak prepoznavanja govora se u tom slučaju sastoji </w:t>
+      </w:r>
+      <w:proofErr w:type="gramStart"/>
+      <w:r>
+        <w:rPr>
+          <w:rFonts w:ascii="Times New Roman" w:eastAsiaTheme="minorHAnsi" w:hAnsi="Times New Roman" w:cs="Times New Roman"/>
+          <w:sz w:val="24"/>
+          <w:szCs w:val="24"/>
+        </w:rPr>
+        <w:t>od</w:t>
+      </w:r>
+      <w:proofErr w:type="gramEnd"/>
+      <w:r>
+        <w:rPr>
+          <w:rFonts w:ascii="Times New Roman" w:eastAsiaTheme="minorHAnsi" w:hAnsi="Times New Roman" w:cs="Times New Roman"/>
+          <w:sz w:val="24"/>
+          <w:szCs w:val="24"/>
+        </w:rPr>
+        <w:t xml:space="preserve"> toga što se izgovorene reči u kratkom vremenskom periodu unutar računala prepoznaju i prikazuju. </w:t>
       </w:r>
     </w:p>
     <w:p>
@@ -7904,7 +9487,7 @@
           <w:szCs w:val="24"/>
         </w:rPr>
         <w:pict>
-          <v:shape id="_x0000_i1047" type="#_x0000_t75" style="width:248.95pt;height:100.05pt">
+          <v:shape id="_x0000_i1032" type="#_x0000_t75" style="width:248.95pt;height:100.05pt">
             <v:imagedata r:id="rId22" o:title="otisak glasa"/>
           </v:shape>
         </w:pict>
@@ -7949,15 +9532,32 @@
           <w:color w:val="000000" w:themeColor="text1"/>
         </w:rPr>
       </w:pPr>
-      <w:bookmarkStart w:id="15" w:name="_Toc93770825"/>
+      <w:bookmarkStart w:id="14" w:name="_Toc93770825"/>
       <w:r>
         <w:rPr>
           <w:rFonts w:ascii="Times New Roman" w:hAnsi="Times New Roman" w:cs="Times New Roman"/>
           <w:color w:val="000000" w:themeColor="text1"/>
         </w:rPr>
-        <w:t>Prepoznavanje rukopisa ili potpisa</w:t>
-      </w:r>
-      <w:bookmarkEnd w:id="15"/>
+        <w:lastRenderedPageBreak/>
+        <w:t xml:space="preserve">Prepoznavanje rukopisa </w:t>
+      </w:r>
+      <w:proofErr w:type="gramStart"/>
+      <w:r>
+        <w:rPr>
+          <w:rFonts w:ascii="Times New Roman" w:hAnsi="Times New Roman" w:cs="Times New Roman"/>
+          <w:color w:val="000000" w:themeColor="text1"/>
+        </w:rPr>
+        <w:t>ili</w:t>
+      </w:r>
+      <w:proofErr w:type="gramEnd"/>
+      <w:r>
+        <w:rPr>
+          <w:rFonts w:ascii="Times New Roman" w:hAnsi="Times New Roman" w:cs="Times New Roman"/>
+          <w:color w:val="000000" w:themeColor="text1"/>
+        </w:rPr>
+        <w:t xml:space="preserve"> potpisa</w:t>
+      </w:r>
+      <w:bookmarkEnd w:id="14"/>
     </w:p>
     <w:p>
       <w:pPr>
@@ -7983,87 +9583,7 @@
           <w:szCs w:val="24"/>
           <w:lang w:val="it-IT"/>
         </w:rPr>
-        <w:t xml:space="preserve">Ova tehnologija koristi dinamičku analizu potpisa kako bi autentificirala osobu. Tehnologija je </w:t>
-      </w:r>
-      <w:r>
-        <w:rPr>
-          <w:rFonts w:ascii="Times New Roman" w:hAnsi="Times New Roman" w:cs="Times New Roman"/>
-          <w:color w:val="000000"/>
-          <w:sz w:val="24"/>
-          <w:szCs w:val="24"/>
-          <w:lang w:val="it-IT"/>
-        </w:rPr>
-        <w:t>bazirana na m</w:t>
-      </w:r>
-      <w:r>
-        <w:rPr>
-          <w:rFonts w:ascii="Times New Roman" w:hAnsi="Times New Roman" w:cs="Times New Roman"/>
-          <w:color w:val="000000"/>
-          <w:sz w:val="24"/>
-          <w:szCs w:val="24"/>
-          <w:lang w:val="it-IT"/>
-        </w:rPr>
-        <w:t xml:space="preserve">erenju brzine, pritiska i </w:t>
-      </w:r>
-      <w:r>
-        <w:rPr>
-          <w:rFonts w:ascii="Times New Roman" w:hAnsi="Times New Roman" w:cs="Times New Roman"/>
-          <w:color w:val="000000"/>
-          <w:sz w:val="24"/>
-          <w:szCs w:val="24"/>
-          <w:lang w:val="it-IT"/>
-        </w:rPr>
-        <w:t>ugla koji</w:t>
-      </w:r>
-      <w:r>
-        <w:rPr>
-          <w:rFonts w:ascii="Times New Roman" w:hAnsi="Times New Roman" w:cs="Times New Roman"/>
-          <w:color w:val="000000"/>
-          <w:sz w:val="24"/>
-          <w:szCs w:val="24"/>
-          <w:lang w:val="it-IT"/>
-        </w:rPr>
-        <w:t xml:space="preserve"> koristi osoba kada se potpisuje ili kada piše nespecificiran</w:t>
-      </w:r>
-      <w:r>
-        <w:rPr>
-          <w:rFonts w:ascii="Times New Roman" w:hAnsi="Times New Roman" w:cs="Times New Roman"/>
-          <w:color w:val="000000"/>
-          <w:sz w:val="24"/>
-          <w:szCs w:val="24"/>
-          <w:lang w:val="it-IT"/>
-        </w:rPr>
-        <w:t>i tekst. Jedno od sme</w:t>
-      </w:r>
-      <w:r>
-        <w:rPr>
-          <w:rFonts w:ascii="Times New Roman" w:hAnsi="Times New Roman" w:cs="Times New Roman"/>
-          <w:color w:val="000000"/>
-          <w:sz w:val="24"/>
-          <w:szCs w:val="24"/>
-          <w:lang w:val="it-IT"/>
-        </w:rPr>
-        <w:t xml:space="preserve">rova prema kojima se </w:t>
-      </w:r>
-      <w:r>
-        <w:rPr>
-          <w:rFonts w:ascii="Times New Roman" w:hAnsi="Times New Roman" w:cs="Times New Roman"/>
-          <w:color w:val="000000"/>
-          <w:sz w:val="24"/>
-          <w:szCs w:val="24"/>
-          <w:lang w:val="it-IT"/>
-        </w:rPr>
-        <w:t>fokusirala</w:t>
-      </w:r>
-      <w:r>
-        <w:rPr>
-          <w:rFonts w:ascii="Times New Roman" w:hAnsi="Times New Roman" w:cs="Times New Roman"/>
-          <w:color w:val="000000"/>
-          <w:sz w:val="24"/>
-          <w:szCs w:val="24"/>
-          <w:lang w:val="it-IT"/>
-        </w:rPr>
-        <w:t xml:space="preserve"> ova tehnologija su i ebusiness aplikacije, ali i druge aplikacije gdje je potpis prihvaćen kao metoda autentifikacije.</w:t>
+        <w:t>Ova tehnologija koristi dinamičku analizu potpisa kako bi autentificirala osobu. Tehnologija je bazirana na merenju brzine, pritiska i ugla koji koristi osoba kada se potpisuje ili kada piše nespecificirani tekst. Jedno od smerova prema kojima se fokusirala ova tehnologija su i ebusiness aplikacije, ali i druge aplikacije gdje je potpis prihvaćen kao metoda autentifikacije.</w:t>
       </w:r>
     </w:p>
     <w:p>
@@ -8090,8 +9610,8 @@
       </w:pPr>
       <w:r>
         <w:pict>
-          <v:shape id="_x0000_i1080" type="#_x0000_t75" style="width:186.7pt;height:111.05pt">
-            <v:imagedata r:id="rId23" o:title="potpis 2.1"/>
+          <v:shape id="_x0000_i1033" type="#_x0000_t75" style="width:186.7pt;height:111.05pt">
+            <v:imagedata r:id="rId23" o:title="potpis 2"/>
           </v:shape>
         </w:pict>
       </w:r>
@@ -8116,6 +9636,7 @@
       <w:r>
         <w:rPr>
           <w:rFonts w:ascii="Times New Roman" w:hAnsi="Times New Roman" w:cs="Times New Roman"/>
+          <w:noProof/>
           <w:sz w:val="24"/>
           <w:szCs w:val="24"/>
         </w:rPr>
@@ -8235,15 +9756,31 @@
           <w:color w:val="000000" w:themeColor="text1"/>
         </w:rPr>
       </w:pPr>
-      <w:bookmarkStart w:id="16" w:name="_Toc93770826"/>
+      <w:bookmarkStart w:id="15" w:name="_Toc93770826"/>
       <w:r>
         <w:rPr>
           <w:rFonts w:ascii="Times New Roman" w:hAnsi="Times New Roman" w:cs="Times New Roman"/>
           <w:color w:val="000000" w:themeColor="text1"/>
         </w:rPr>
-        <w:t>Prepoznavanje kucanja na tastaturi</w:t>
-      </w:r>
-      <w:bookmarkEnd w:id="16"/>
+        <w:t xml:space="preserve">Prepoznavanje kucanja </w:t>
+      </w:r>
+      <w:proofErr w:type="gramStart"/>
+      <w:r>
+        <w:rPr>
+          <w:rFonts w:ascii="Times New Roman" w:hAnsi="Times New Roman" w:cs="Times New Roman"/>
+          <w:color w:val="000000" w:themeColor="text1"/>
+        </w:rPr>
+        <w:t>na</w:t>
+      </w:r>
+      <w:proofErr w:type="gramEnd"/>
+      <w:r>
+        <w:rPr>
+          <w:rFonts w:ascii="Times New Roman" w:hAnsi="Times New Roman" w:cs="Times New Roman"/>
+          <w:color w:val="000000" w:themeColor="text1"/>
+        </w:rPr>
+        <w:t xml:space="preserve"> tastaturi</w:t>
+      </w:r>
+      <w:bookmarkEnd w:id="15"/>
     </w:p>
     <w:p>
       <w:pPr>
@@ -8264,48 +9801,7 @@
           <w:szCs w:val="24"/>
           <w:lang w:val="it-IT"/>
         </w:rPr>
-        <w:t xml:space="preserve">Biometrija ponašanja dinamike kucanja na tastaturi koristi način i brzinu kucanja pojedinca po tastaturi kako bi ustanovila jedinstveni patern kojim korisnik kuca radi buduće autentifikacije. </w:t>
-      </w:r>
-      <w:r>
-        <w:rPr>
-          <w:rFonts w:ascii="Times New Roman" w:hAnsi="Times New Roman" w:cs="Times New Roman"/>
-          <w:color w:val="000000"/>
-          <w:sz w:val="24"/>
-          <w:szCs w:val="24"/>
-          <w:lang w:val="it-IT"/>
-        </w:rPr>
-        <w:lastRenderedPageBreak/>
-        <w:t xml:space="preserve">Pritisci tastature su podeljeni na statičko i dinamičko kucanje, koji se koriste u razlikovanju autorizovanih i neautorizovanih korisnika. Informacije o vibracijama se mogu koristiti prilikom kreiranja šablona koji se koriste prilikom identifikacije i verifikacije. </w:t>
-      </w:r>
-      <w:r>
-        <w:rPr>
-          <w:rFonts w:ascii="Times New Roman" w:hAnsi="Times New Roman" w:cs="Times New Roman"/>
-          <w:color w:val="000000"/>
-          <w:sz w:val="24"/>
-          <w:szCs w:val="24"/>
-          <w:lang w:val="it-IT"/>
-        </w:rPr>
-        <w:t xml:space="preserve">. Glavna karakteristika na kojoj se ova tehnika bazira je vremenski razmak između korisnikovog pritiskanja </w:t>
-      </w:r>
-      <w:r>
-        <w:rPr>
-          <w:rFonts w:ascii="Times New Roman" w:hAnsi="Times New Roman" w:cs="Times New Roman"/>
-          <w:color w:val="000000"/>
-          <w:sz w:val="24"/>
-          <w:szCs w:val="24"/>
-          <w:lang w:val="it-IT"/>
-        </w:rPr>
-        <w:t>na dugme tastature</w:t>
-      </w:r>
-      <w:r>
-        <w:rPr>
-          <w:rFonts w:ascii="Times New Roman" w:hAnsi="Times New Roman" w:cs="Times New Roman"/>
-          <w:color w:val="000000"/>
-          <w:sz w:val="24"/>
-          <w:szCs w:val="24"/>
-          <w:lang w:val="it-IT"/>
-        </w:rPr>
-        <w:t>.</w:t>
+        <w:t>Biometrija ponašanja dinamike kucanja na tastaturi koristi način i brzinu kucanja pojedinca po tastaturi kako bi ustanovila jedinstveni patern kojim korisnik kuca radi buduće autentifikacije. Pritisci tastature su podeljeni na statičko i dinamičko kucanje, koji se koriste u razlikovanju autorizovanih i neautorizovanih korisnika. Informacije o vibracijama se mogu koristiti prilikom kreiranja šablona koji se koriste prilikom identifikacije i verifikacije. . Glavna karakteristika na kojoj se ova tehnika bazira je vremenski razmak između korisnikovog pritiskanja na dugme tastature.</w:t>
       </w:r>
     </w:p>
     <w:p>
@@ -8327,6 +9823,7 @@
           <w:sz w:val="24"/>
           <w:szCs w:val="24"/>
         </w:rPr>
+        <w:lastRenderedPageBreak/>
         <w:drawing>
           <wp:inline distT="0" distB="0" distL="0" distR="0">
             <wp:extent cx="3016250" cy="2160905"/>
@@ -8543,7 +10040,7 @@
           <w:color w:val="000000" w:themeColor="text1"/>
         </w:rPr>
       </w:pPr>
-      <w:bookmarkStart w:id="17" w:name="_Toc93770827"/>
+      <w:bookmarkStart w:id="16" w:name="_Toc93770827"/>
       <w:r>
         <w:rPr>
           <w:rFonts w:ascii="Times New Roman" w:hAnsi="Times New Roman" w:cs="Times New Roman"/>
@@ -8551,7 +10048,7 @@
         </w:rPr>
         <w:t>Prepoznavanje mirisa</w:t>
       </w:r>
-      <w:bookmarkEnd w:id="17"/>
+      <w:bookmarkEnd w:id="16"/>
     </w:p>
     <w:p>
       <w:pPr>
@@ -8797,18 +10294,7 @@
           <w:szCs w:val="24"/>
           <w:lang w:val="it-IT"/>
         </w:rPr>
-        <w:t xml:space="preserve">, onda se može </w:t>
-      </w:r>
-      <w:r>
-        <w:rPr>
-          <w:rFonts w:ascii="Times New Roman" w:hAnsi="Times New Roman" w:cs="Times New Roman"/>
-          <w:color w:val="000000"/>
-          <w:sz w:val="24"/>
-          <w:szCs w:val="24"/>
-          <w:lang w:val="it-IT"/>
-        </w:rPr>
-        <w:lastRenderedPageBreak/>
-        <w:t xml:space="preserve">upotrijebiti i u vojne svrhe. Pretpostavljajući da svaka osoba sadrži karakterističan miris, moguće je po parametrima svakog od senzora odrediti o kojoj se osobi radi i odrediti glavnu notu mirisa. Posebno je važno razlikovati miris osobe od parfema na njoj pa je u tom polju potrebno još istraživanja kako bi se </w:t>
+        <w:t xml:space="preserve">, onda se može upotrijebiti i u vojne svrhe. Pretpostavljajući da svaka osoba sadrži karakterističan miris, moguće je po parametrima svakog od senzora odrediti o kojoj se osobi radi i odrediti glavnu notu mirisa. Posebno je važno razlikovati miris osobe od parfema na njoj pa je u tom polju potrebno još istraživanja kako bi se </w:t>
       </w:r>
       <w:r>
         <w:rPr>
@@ -8844,6 +10330,7 @@
           <w:sz w:val="24"/>
           <w:szCs w:val="24"/>
         </w:rPr>
+        <w:lastRenderedPageBreak/>
         <w:drawing>
           <wp:inline distT="0" distB="0" distL="0" distR="0">
             <wp:extent cx="5238750" cy="3657600"/>
@@ -8927,15 +10414,3607 @@
           <w:color w:val="000000" w:themeColor="text1"/>
         </w:rPr>
       </w:pPr>
-      <w:bookmarkStart w:id="18" w:name="_Toc93770828"/>
+      <w:bookmarkStart w:id="17" w:name="_Toc93770828"/>
       <w:r>
         <w:rPr>
           <w:rFonts w:ascii="Times New Roman" w:hAnsi="Times New Roman" w:cs="Times New Roman"/>
           <w:color w:val="000000" w:themeColor="text1"/>
         </w:rPr>
+        <w:t>Poređenje biometrijskih tehnika</w:t>
+      </w:r>
+    </w:p>
+    <w:p>
+      <w:pPr>
+        <w:autoSpaceDE w:val="0"/>
+        <w:autoSpaceDN w:val="0"/>
+        <w:adjustRightInd w:val="0"/>
+        <w:spacing w:after="0" w:line="360" w:lineRule="auto"/>
+        <w:ind w:left="360"/>
+        <w:jc w:val="both"/>
+        <w:rPr>
+          <w:rFonts w:ascii="Times New Roman" w:hAnsi="Times New Roman" w:cs="Times New Roman"/>
+          <w:color w:val="000000"/>
+          <w:sz w:val="24"/>
+          <w:szCs w:val="24"/>
+          <w:lang w:val="it-IT"/>
+        </w:rPr>
+      </w:pPr>
+      <w:r>
+        <w:rPr>
+          <w:rFonts w:ascii="Times New Roman" w:hAnsi="Times New Roman" w:cs="Times New Roman"/>
+          <w:color w:val="000000"/>
+          <w:sz w:val="24"/>
+          <w:szCs w:val="24"/>
+          <w:lang w:val="it-IT"/>
+        </w:rPr>
+        <w:t>U sledećim tablicama prikazana je paralelno poređenje više biometrijskih tehnologija prema sljedećim karakteristikama:</w:t>
+      </w:r>
+    </w:p>
+    <w:p>
+      <w:pPr>
+        <w:autoSpaceDE w:val="0"/>
+        <w:autoSpaceDN w:val="0"/>
+        <w:adjustRightInd w:val="0"/>
+        <w:spacing w:after="0" w:line="360" w:lineRule="auto"/>
+        <w:ind w:left="360"/>
+        <w:jc w:val="both"/>
+        <w:rPr>
+          <w:rFonts w:ascii="Times New Roman" w:hAnsi="Times New Roman" w:cs="Times New Roman"/>
+          <w:color w:val="000000"/>
+          <w:sz w:val="24"/>
+          <w:szCs w:val="24"/>
+          <w:lang w:val="it-IT"/>
+        </w:rPr>
+      </w:pPr>
+      <w:r>
+        <w:rPr>
+          <w:rFonts w:ascii="Times New Roman" w:hAnsi="Times New Roman" w:cs="Times New Roman"/>
+          <w:color w:val="000000"/>
+          <w:sz w:val="24"/>
+          <w:szCs w:val="24"/>
+          <w:lang w:val="it-IT"/>
+        </w:rPr>
+        <w:t>• un</w:t>
+      </w:r>
+      <w:r>
+        <w:rPr>
+          <w:rFonts w:ascii="Times New Roman" w:hAnsi="Times New Roman" w:cs="Times New Roman"/>
+          <w:color w:val="000000"/>
+          <w:sz w:val="24"/>
+          <w:szCs w:val="24"/>
+          <w:lang w:val="it-IT"/>
+        </w:rPr>
+        <w:t>iverzalnost - opisuje u kojoj meri se tehnika može prim</w:t>
+      </w:r>
+      <w:r>
+        <w:rPr>
+          <w:rFonts w:ascii="Times New Roman" w:hAnsi="Times New Roman" w:cs="Times New Roman"/>
+          <w:color w:val="000000"/>
+          <w:sz w:val="24"/>
+          <w:szCs w:val="24"/>
+          <w:lang w:val="it-IT"/>
+        </w:rPr>
+        <w:t>eniti u svakodnevici,</w:t>
+      </w:r>
+    </w:p>
+    <w:p>
+      <w:pPr>
+        <w:autoSpaceDE w:val="0"/>
+        <w:autoSpaceDN w:val="0"/>
+        <w:adjustRightInd w:val="0"/>
+        <w:spacing w:after="0" w:line="360" w:lineRule="auto"/>
+        <w:ind w:left="360"/>
+        <w:jc w:val="both"/>
+        <w:rPr>
+          <w:rFonts w:ascii="Times New Roman" w:hAnsi="Times New Roman" w:cs="Times New Roman"/>
+          <w:color w:val="000000"/>
+          <w:sz w:val="24"/>
+          <w:szCs w:val="24"/>
+          <w:lang w:val="it-IT"/>
+        </w:rPr>
+      </w:pPr>
+      <w:r>
+        <w:rPr>
+          <w:rFonts w:ascii="Times New Roman" w:hAnsi="Times New Roman" w:cs="Times New Roman"/>
+          <w:color w:val="000000"/>
+          <w:sz w:val="24"/>
+          <w:szCs w:val="24"/>
+          <w:lang w:val="it-IT"/>
+        </w:rPr>
+        <w:t>• jedinstvenost - opisuje u kojem postotku je navedena kategorija jedinstvena s obzirom na pojedinca,</w:t>
+      </w:r>
+    </w:p>
+    <w:p>
+      <w:pPr>
+        <w:autoSpaceDE w:val="0"/>
+        <w:autoSpaceDN w:val="0"/>
+        <w:adjustRightInd w:val="0"/>
+        <w:spacing w:after="0" w:line="360" w:lineRule="auto"/>
+        <w:ind w:left="360"/>
+        <w:jc w:val="both"/>
+        <w:rPr>
+          <w:rFonts w:ascii="Times New Roman" w:hAnsi="Times New Roman" w:cs="Times New Roman"/>
+          <w:color w:val="000000"/>
+          <w:sz w:val="24"/>
+          <w:szCs w:val="24"/>
+          <w:lang w:val="it-IT"/>
+        </w:rPr>
+      </w:pPr>
+      <w:r>
+        <w:rPr>
+          <w:rFonts w:ascii="Times New Roman" w:hAnsi="Times New Roman" w:cs="Times New Roman"/>
+          <w:color w:val="000000"/>
+          <w:sz w:val="24"/>
+          <w:szCs w:val="24"/>
+          <w:lang w:val="it-IT"/>
+        </w:rPr>
+        <w:t xml:space="preserve">• </w:t>
+      </w:r>
+      <w:r>
+        <w:rPr>
+          <w:rFonts w:ascii="Times New Roman" w:hAnsi="Times New Roman" w:cs="Times New Roman"/>
+          <w:color w:val="000000"/>
+          <w:sz w:val="24"/>
+          <w:szCs w:val="24"/>
+          <w:lang w:val="it-IT"/>
+        </w:rPr>
+        <w:t>trajnost - opisuje promenjivost s obzirom na vr</w:t>
+      </w:r>
+      <w:r>
+        <w:rPr>
+          <w:rFonts w:ascii="Times New Roman" w:hAnsi="Times New Roman" w:cs="Times New Roman"/>
+          <w:color w:val="000000"/>
+          <w:sz w:val="24"/>
+          <w:szCs w:val="24"/>
+          <w:lang w:val="it-IT"/>
+        </w:rPr>
+        <w:t xml:space="preserve">eme </w:t>
+      </w:r>
+    </w:p>
+    <w:p>
+      <w:pPr>
+        <w:autoSpaceDE w:val="0"/>
+        <w:autoSpaceDN w:val="0"/>
+        <w:adjustRightInd w:val="0"/>
+        <w:spacing w:after="0" w:line="360" w:lineRule="auto"/>
+        <w:ind w:left="360"/>
+        <w:jc w:val="both"/>
+        <w:rPr>
+          <w:rFonts w:ascii="Times New Roman" w:hAnsi="Times New Roman" w:cs="Times New Roman"/>
+          <w:color w:val="000000"/>
+          <w:sz w:val="24"/>
+          <w:szCs w:val="24"/>
+          <w:lang w:val="it-IT"/>
+        </w:rPr>
+      </w:pPr>
+      <w:r>
+        <w:rPr>
+          <w:rFonts w:ascii="Times New Roman" w:hAnsi="Times New Roman" w:cs="Times New Roman"/>
+          <w:color w:val="000000"/>
+          <w:sz w:val="24"/>
+          <w:szCs w:val="24"/>
+          <w:lang w:val="it-IT"/>
+        </w:rPr>
+        <w:t xml:space="preserve">• prikupljivost - </w:t>
+      </w:r>
+      <w:r>
+        <w:rPr>
+          <w:rFonts w:ascii="Times New Roman" w:hAnsi="Times New Roman" w:cs="Times New Roman"/>
+          <w:color w:val="000000"/>
+          <w:sz w:val="24"/>
+          <w:szCs w:val="24"/>
+          <w:lang w:val="it-IT"/>
+        </w:rPr>
+        <w:t>opisuje s kojom lakoćom se dobij</w:t>
+      </w:r>
+      <w:r>
+        <w:rPr>
+          <w:rFonts w:ascii="Times New Roman" w:hAnsi="Times New Roman" w:cs="Times New Roman"/>
+          <w:color w:val="000000"/>
+          <w:sz w:val="24"/>
+          <w:szCs w:val="24"/>
+          <w:lang w:val="it-IT"/>
+        </w:rPr>
+        <w:t>a uzorak navedene kategorije,</w:t>
+      </w:r>
+    </w:p>
+    <w:p>
+      <w:pPr>
+        <w:autoSpaceDE w:val="0"/>
+        <w:autoSpaceDN w:val="0"/>
+        <w:adjustRightInd w:val="0"/>
+        <w:spacing w:after="0" w:line="360" w:lineRule="auto"/>
+        <w:ind w:left="360"/>
+        <w:jc w:val="both"/>
+        <w:rPr>
+          <w:rFonts w:ascii="Times New Roman" w:hAnsi="Times New Roman" w:cs="Times New Roman"/>
+          <w:color w:val="000000"/>
+          <w:sz w:val="24"/>
+          <w:szCs w:val="24"/>
+          <w:lang w:val="it-IT"/>
+        </w:rPr>
+      </w:pPr>
+      <w:r>
+        <w:rPr>
+          <w:rFonts w:ascii="Times New Roman" w:hAnsi="Times New Roman" w:cs="Times New Roman"/>
+          <w:color w:val="000000"/>
+          <w:sz w:val="24"/>
+          <w:szCs w:val="24"/>
+          <w:lang w:val="it-IT"/>
+        </w:rPr>
+        <w:t xml:space="preserve">• </w:t>
+      </w:r>
+      <w:r>
+        <w:rPr>
+          <w:rFonts w:ascii="Times New Roman" w:hAnsi="Times New Roman" w:cs="Times New Roman"/>
+          <w:color w:val="000000"/>
+          <w:sz w:val="24"/>
+          <w:szCs w:val="24"/>
+          <w:lang w:val="it-IT"/>
+        </w:rPr>
+        <w:t>izve</w:t>
+      </w:r>
+      <w:r>
+        <w:rPr>
+          <w:rFonts w:ascii="Times New Roman" w:hAnsi="Times New Roman" w:cs="Times New Roman"/>
+          <w:color w:val="000000"/>
+          <w:sz w:val="24"/>
+          <w:szCs w:val="24"/>
+          <w:lang w:val="it-IT"/>
+        </w:rPr>
+        <w:t xml:space="preserve">divost - opisuje u kojoj mjeri  ju je moguće u praksi implementirati </w:t>
+      </w:r>
+    </w:p>
+    <w:p>
+      <w:pPr>
+        <w:autoSpaceDE w:val="0"/>
+        <w:autoSpaceDN w:val="0"/>
+        <w:adjustRightInd w:val="0"/>
+        <w:spacing w:after="0" w:line="360" w:lineRule="auto"/>
+        <w:ind w:left="360"/>
+        <w:jc w:val="both"/>
+        <w:rPr>
+          <w:rFonts w:ascii="Times New Roman" w:hAnsi="Times New Roman" w:cs="Times New Roman"/>
+          <w:color w:val="000000"/>
+          <w:sz w:val="24"/>
+          <w:szCs w:val="24"/>
+          <w:lang w:val="it-IT"/>
+        </w:rPr>
+      </w:pPr>
+      <w:r>
+        <w:rPr>
+          <w:rFonts w:ascii="Times New Roman" w:hAnsi="Times New Roman" w:cs="Times New Roman"/>
+          <w:color w:val="000000"/>
+          <w:sz w:val="24"/>
+          <w:szCs w:val="24"/>
+          <w:lang w:val="it-IT"/>
+        </w:rPr>
+        <w:t>• prihvatljivost - opisuje u kojoj mjeri je moguća implementacija da se ne naruše ljudska prava.</w:t>
+      </w:r>
+    </w:p>
+    <w:p>
+      <w:pPr>
+        <w:rPr>
+          <w:lang w:val="sr-Latn-RS"/>
+        </w:rPr>
+      </w:pPr>
+    </w:p>
+    <w:p>
+      <w:pPr>
+        <w:rPr>
+          <w:lang w:val="sr-Latn-RS"/>
+        </w:rPr>
+      </w:pPr>
+    </w:p>
+    <w:p>
+      <w:pPr>
+        <w:autoSpaceDE w:val="0"/>
+        <w:autoSpaceDN w:val="0"/>
+        <w:adjustRightInd w:val="0"/>
+        <w:spacing w:line="360" w:lineRule="auto"/>
+        <w:jc w:val="both"/>
+        <w:rPr>
+          <w:rFonts w:cs="OfficinaSansC-Book"/>
+          <w:color w:val="000000"/>
+          <w:sz w:val="24"/>
+          <w:szCs w:val="24"/>
+          <w:lang w:val="hr-HR"/>
+        </w:rPr>
+      </w:pPr>
+    </w:p>
+    <w:tbl>
+      <w:tblPr>
+        <w:tblW w:w="9466" w:type="dxa"/>
+        <w:tblCellSpacing w:w="0" w:type="dxa"/>
+        <w:tblLayout w:type="fixed"/>
+        <w:tblCellMar>
+          <w:left w:w="0" w:type="dxa"/>
+          <w:right w:w="0" w:type="dxa"/>
+        </w:tblCellMar>
+        <w:tblLook w:val="0000" w:firstRow="0" w:lastRow="0" w:firstColumn="0" w:lastColumn="0" w:noHBand="0" w:noVBand="0"/>
+      </w:tblPr>
+      <w:tblGrid>
+        <w:gridCol w:w="2670"/>
+        <w:gridCol w:w="2420"/>
+        <w:gridCol w:w="2406"/>
+        <w:gridCol w:w="1970"/>
+      </w:tblGrid>
+      <w:tr>
+        <w:trPr>
+          <w:trHeight w:val="774"/>
+          <w:tblCellSpacing w:w="0" w:type="dxa"/>
+        </w:trPr>
+        <w:tc>
+          <w:tcPr>
+            <w:tcW w:w="2670" w:type="dxa"/>
+            <w:tcBorders>
+              <w:top w:val="single" w:sz="12" w:space="0" w:color="FFFFFF"/>
+              <w:left w:val="single" w:sz="12" w:space="0" w:color="FFFFFF"/>
+              <w:bottom w:val="single" w:sz="6" w:space="0" w:color="FFFFFF"/>
+              <w:right w:val="single" w:sz="6" w:space="0" w:color="FFFFFF"/>
+            </w:tcBorders>
+            <w:shd w:val="clear" w:color="auto" w:fill="BFBFBF" w:themeFill="background1" w:themeFillShade="BF"/>
+          </w:tcPr>
+          <w:p>
+            <w:pPr>
+              <w:spacing w:line="240" w:lineRule="auto"/>
+              <w:ind w:left="360"/>
+              <w:jc w:val="center"/>
+              <w:rPr>
+                <w:rFonts w:ascii="Times New Roman" w:hAnsi="Times New Roman" w:cs="Times New Roman"/>
+                <w:bCs/>
+                <w:sz w:val="24"/>
+                <w:szCs w:val="24"/>
+                <w:lang w:val="hr-HR"/>
+              </w:rPr>
+            </w:pPr>
+            <w:r>
+              <w:rPr>
+                <w:rFonts w:ascii="Times New Roman" w:hAnsi="Times New Roman" w:cs="Times New Roman"/>
+                <w:bCs/>
+                <w:sz w:val="24"/>
+                <w:szCs w:val="24"/>
+                <w:lang w:val="hr-HR"/>
+              </w:rPr>
+              <w:lastRenderedPageBreak/>
+              <w:t>METODE BIOMETRIJE</w:t>
+            </w:r>
+          </w:p>
+        </w:tc>
+        <w:tc>
+          <w:tcPr>
+            <w:tcW w:w="2420" w:type="dxa"/>
+            <w:tcBorders>
+              <w:top w:val="single" w:sz="12" w:space="0" w:color="FFFFFF"/>
+              <w:left w:val="single" w:sz="6" w:space="0" w:color="FFFFFF"/>
+              <w:bottom w:val="single" w:sz="6" w:space="0" w:color="FFFFFF"/>
+              <w:right w:val="single" w:sz="6" w:space="0" w:color="FFFFFF"/>
+            </w:tcBorders>
+            <w:shd w:val="clear" w:color="auto" w:fill="BFBFBF" w:themeFill="background1" w:themeFillShade="BF"/>
+          </w:tcPr>
+          <w:p>
+            <w:pPr>
+              <w:spacing w:line="240" w:lineRule="auto"/>
+              <w:jc w:val="center"/>
+              <w:rPr>
+                <w:rFonts w:ascii="Times New Roman" w:hAnsi="Times New Roman" w:cs="Times New Roman"/>
+                <w:sz w:val="24"/>
+                <w:szCs w:val="24"/>
+                <w:lang w:val="hr-HR"/>
+              </w:rPr>
+            </w:pPr>
+            <w:r>
+              <w:rPr>
+                <w:rFonts w:ascii="Times New Roman" w:hAnsi="Times New Roman" w:cs="Times New Roman"/>
+                <w:bCs/>
+                <w:sz w:val="24"/>
+                <w:szCs w:val="24"/>
+                <w:lang w:val="hr-HR"/>
+              </w:rPr>
+              <w:t>UNIVERZALNOST</w:t>
+            </w:r>
+          </w:p>
+        </w:tc>
+        <w:tc>
+          <w:tcPr>
+            <w:tcW w:w="2406" w:type="dxa"/>
+            <w:tcBorders>
+              <w:top w:val="single" w:sz="12" w:space="0" w:color="FFFFFF"/>
+              <w:left w:val="single" w:sz="6" w:space="0" w:color="FFFFFF"/>
+              <w:bottom w:val="single" w:sz="6" w:space="0" w:color="FFFFFF"/>
+              <w:right w:val="single" w:sz="6" w:space="0" w:color="FFFFFF"/>
+            </w:tcBorders>
+            <w:shd w:val="clear" w:color="auto" w:fill="BFBFBF" w:themeFill="background1" w:themeFillShade="BF"/>
+          </w:tcPr>
+          <w:p>
+            <w:pPr>
+              <w:spacing w:line="240" w:lineRule="auto"/>
+              <w:jc w:val="center"/>
+              <w:rPr>
+                <w:rFonts w:ascii="Times New Roman" w:hAnsi="Times New Roman" w:cs="Times New Roman"/>
+                <w:b/>
+                <w:bCs/>
+                <w:sz w:val="24"/>
+                <w:szCs w:val="24"/>
+                <w:lang w:val="hr-HR"/>
+              </w:rPr>
+            </w:pPr>
+            <w:r>
+              <w:rPr>
+                <w:rFonts w:ascii="Times New Roman" w:hAnsi="Times New Roman" w:cs="Times New Roman"/>
+                <w:bCs/>
+                <w:sz w:val="24"/>
+                <w:szCs w:val="24"/>
+                <w:lang w:val="hr-HR"/>
+              </w:rPr>
+              <w:t>JEDINSTVENOST</w:t>
+            </w:r>
+          </w:p>
+        </w:tc>
+        <w:tc>
+          <w:tcPr>
+            <w:tcW w:w="1970" w:type="dxa"/>
+            <w:tcBorders>
+              <w:top w:val="single" w:sz="12" w:space="0" w:color="FFFFFF"/>
+              <w:left w:val="single" w:sz="6" w:space="0" w:color="FFFFFF"/>
+              <w:bottom w:val="single" w:sz="6" w:space="0" w:color="FFFFFF"/>
+              <w:right w:val="single" w:sz="12" w:space="0" w:color="FFFFFF"/>
+            </w:tcBorders>
+            <w:shd w:val="clear" w:color="auto" w:fill="BFBFBF" w:themeFill="background1" w:themeFillShade="BF"/>
+          </w:tcPr>
+          <w:p>
+            <w:pPr>
+              <w:spacing w:line="240" w:lineRule="auto"/>
+              <w:rPr>
+                <w:rFonts w:ascii="Times New Roman" w:hAnsi="Times New Roman" w:cs="Times New Roman"/>
+                <w:sz w:val="24"/>
+                <w:szCs w:val="24"/>
+                <w:lang w:val="hr-HR"/>
+              </w:rPr>
+            </w:pPr>
+            <w:r>
+              <w:rPr>
+                <w:rFonts w:ascii="Times New Roman" w:hAnsi="Times New Roman" w:cs="Times New Roman"/>
+                <w:bCs/>
+                <w:sz w:val="24"/>
+                <w:szCs w:val="24"/>
+                <w:lang w:val="hr-HR"/>
+              </w:rPr>
+              <w:t xml:space="preserve">  TRAJNOST</w:t>
+            </w:r>
+          </w:p>
+        </w:tc>
+      </w:tr>
+      <w:tr>
+        <w:trPr>
+          <w:trHeight w:val="420"/>
+          <w:tblCellSpacing w:w="0" w:type="dxa"/>
+        </w:trPr>
+        <w:tc>
+          <w:tcPr>
+            <w:tcW w:w="2670" w:type="dxa"/>
+            <w:tcBorders>
+              <w:top w:val="single" w:sz="6" w:space="0" w:color="FFFFFF"/>
+              <w:left w:val="single" w:sz="12" w:space="0" w:color="FFFFFF"/>
+              <w:bottom w:val="single" w:sz="6" w:space="0" w:color="FFFFFF"/>
+              <w:right w:val="single" w:sz="6" w:space="0" w:color="FFFFFF"/>
+            </w:tcBorders>
+            <w:shd w:val="clear" w:color="auto" w:fill="BFBFBF" w:themeFill="background1" w:themeFillShade="BF"/>
+          </w:tcPr>
+          <w:p>
+            <w:pPr>
+              <w:spacing w:line="240" w:lineRule="auto"/>
+              <w:ind w:left="360"/>
+              <w:rPr>
+                <w:rFonts w:ascii="Times New Roman" w:hAnsi="Times New Roman" w:cs="Times New Roman"/>
+                <w:sz w:val="24"/>
+                <w:szCs w:val="24"/>
+                <w:lang w:val="hr-HR"/>
+              </w:rPr>
+            </w:pPr>
+            <w:r>
+              <w:rPr>
+                <w:rFonts w:ascii="Times New Roman" w:hAnsi="Times New Roman" w:cs="Times New Roman"/>
+                <w:bCs/>
+                <w:sz w:val="24"/>
+                <w:szCs w:val="24"/>
+                <w:lang w:val="hr-HR"/>
+              </w:rPr>
+              <w:t xml:space="preserve">LICE </w:t>
+            </w:r>
+          </w:p>
+        </w:tc>
+        <w:tc>
+          <w:tcPr>
+            <w:tcW w:w="2420" w:type="dxa"/>
+            <w:tcBorders>
+              <w:top w:val="single" w:sz="6" w:space="0" w:color="FFFFFF"/>
+              <w:left w:val="single" w:sz="6" w:space="0" w:color="FFFFFF"/>
+              <w:bottom w:val="single" w:sz="6" w:space="0" w:color="FFFFFF"/>
+              <w:right w:val="single" w:sz="6" w:space="0" w:color="FFFFFF"/>
+            </w:tcBorders>
+            <w:shd w:val="clear" w:color="auto" w:fill="BFBFBF" w:themeFill="background1" w:themeFillShade="BF"/>
+          </w:tcPr>
+          <w:p>
+            <w:pPr>
+              <w:spacing w:line="240" w:lineRule="auto"/>
+              <w:ind w:left="360"/>
+              <w:rPr>
+                <w:rFonts w:ascii="Times New Roman" w:hAnsi="Times New Roman" w:cs="Times New Roman"/>
+                <w:sz w:val="24"/>
+                <w:szCs w:val="24"/>
+                <w:lang w:val="hr-HR"/>
+              </w:rPr>
+            </w:pPr>
+            <w:r>
+              <w:rPr>
+                <w:rFonts w:ascii="Times New Roman" w:hAnsi="Times New Roman" w:cs="Times New Roman"/>
+                <w:bCs/>
+                <w:sz w:val="24"/>
+                <w:szCs w:val="24"/>
+                <w:lang w:val="hr-HR"/>
+              </w:rPr>
+              <w:t>VISOKA</w:t>
+            </w:r>
+          </w:p>
+        </w:tc>
+        <w:tc>
+          <w:tcPr>
+            <w:tcW w:w="2406" w:type="dxa"/>
+            <w:tcBorders>
+              <w:top w:val="single" w:sz="6" w:space="0" w:color="FFFFFF"/>
+              <w:left w:val="single" w:sz="6" w:space="0" w:color="FFFFFF"/>
+              <w:bottom w:val="single" w:sz="6" w:space="0" w:color="FFFFFF"/>
+              <w:right w:val="single" w:sz="6" w:space="0" w:color="FFFFFF"/>
+            </w:tcBorders>
+            <w:shd w:val="clear" w:color="auto" w:fill="BFBFBF" w:themeFill="background1" w:themeFillShade="BF"/>
+          </w:tcPr>
+          <w:p>
+            <w:pPr>
+              <w:spacing w:line="240" w:lineRule="auto"/>
+              <w:ind w:left="360"/>
+              <w:rPr>
+                <w:rFonts w:ascii="Times New Roman" w:hAnsi="Times New Roman" w:cs="Times New Roman"/>
+                <w:sz w:val="24"/>
+                <w:szCs w:val="24"/>
+                <w:lang w:val="hr-HR"/>
+              </w:rPr>
+            </w:pPr>
+            <w:r>
+              <w:rPr>
+                <w:rFonts w:ascii="Times New Roman" w:hAnsi="Times New Roman" w:cs="Times New Roman"/>
+                <w:bCs/>
+                <w:sz w:val="24"/>
+                <w:szCs w:val="24"/>
+                <w:lang w:val="hr-HR"/>
+              </w:rPr>
+              <w:t>NISKA</w:t>
+            </w:r>
+          </w:p>
+        </w:tc>
+        <w:tc>
+          <w:tcPr>
+            <w:tcW w:w="1970" w:type="dxa"/>
+            <w:tcBorders>
+              <w:top w:val="single" w:sz="6" w:space="0" w:color="FFFFFF"/>
+              <w:left w:val="single" w:sz="6" w:space="0" w:color="FFFFFF"/>
+              <w:bottom w:val="single" w:sz="6" w:space="0" w:color="FFFFFF"/>
+              <w:right w:val="single" w:sz="12" w:space="0" w:color="FFFFFF"/>
+            </w:tcBorders>
+            <w:shd w:val="clear" w:color="auto" w:fill="BFBFBF" w:themeFill="background1" w:themeFillShade="BF"/>
+          </w:tcPr>
+          <w:p>
+            <w:pPr>
+              <w:spacing w:line="240" w:lineRule="auto"/>
+              <w:ind w:left="360"/>
+              <w:rPr>
+                <w:rFonts w:ascii="Times New Roman" w:hAnsi="Times New Roman" w:cs="Times New Roman"/>
+                <w:sz w:val="24"/>
+                <w:szCs w:val="24"/>
+                <w:lang w:val="hr-HR"/>
+              </w:rPr>
+            </w:pPr>
+            <w:r>
+              <w:rPr>
+                <w:rFonts w:ascii="Times New Roman" w:hAnsi="Times New Roman" w:cs="Times New Roman"/>
+                <w:bCs/>
+                <w:sz w:val="24"/>
+                <w:szCs w:val="24"/>
+                <w:lang w:val="hr-HR"/>
+              </w:rPr>
+              <w:t>SREDNJA</w:t>
+            </w:r>
+          </w:p>
+        </w:tc>
+      </w:tr>
+      <w:tr>
+        <w:trPr>
+          <w:trHeight w:val="525"/>
+          <w:tblCellSpacing w:w="0" w:type="dxa"/>
+        </w:trPr>
+        <w:tc>
+          <w:tcPr>
+            <w:tcW w:w="2670" w:type="dxa"/>
+            <w:tcBorders>
+              <w:top w:val="single" w:sz="6" w:space="0" w:color="FFFFFF"/>
+              <w:left w:val="single" w:sz="12" w:space="0" w:color="FFFFFF"/>
+              <w:bottom w:val="single" w:sz="6" w:space="0" w:color="FFFFFF"/>
+              <w:right w:val="single" w:sz="6" w:space="0" w:color="FFFFFF"/>
+            </w:tcBorders>
+            <w:shd w:val="clear" w:color="auto" w:fill="BFBFBF" w:themeFill="background1" w:themeFillShade="BF"/>
+          </w:tcPr>
+          <w:p>
+            <w:pPr>
+              <w:spacing w:line="240" w:lineRule="auto"/>
+              <w:ind w:left="360"/>
+              <w:rPr>
+                <w:rFonts w:ascii="Times New Roman" w:hAnsi="Times New Roman" w:cs="Times New Roman"/>
+                <w:sz w:val="24"/>
+                <w:szCs w:val="24"/>
+                <w:lang w:val="hr-HR"/>
+              </w:rPr>
+            </w:pPr>
+            <w:r>
+              <w:rPr>
+                <w:rFonts w:ascii="Times New Roman" w:hAnsi="Times New Roman" w:cs="Times New Roman"/>
+                <w:bCs/>
+                <w:sz w:val="24"/>
+                <w:szCs w:val="24"/>
+                <w:lang w:val="hr-HR"/>
+              </w:rPr>
+              <w:t>OTISAK PRSTA</w:t>
+            </w:r>
+          </w:p>
+        </w:tc>
+        <w:tc>
+          <w:tcPr>
+            <w:tcW w:w="2420" w:type="dxa"/>
+            <w:tcBorders>
+              <w:top w:val="single" w:sz="6" w:space="0" w:color="FFFFFF"/>
+              <w:left w:val="single" w:sz="6" w:space="0" w:color="FFFFFF"/>
+              <w:bottom w:val="single" w:sz="6" w:space="0" w:color="FFFFFF"/>
+              <w:right w:val="single" w:sz="6" w:space="0" w:color="FFFFFF"/>
+            </w:tcBorders>
+            <w:shd w:val="clear" w:color="auto" w:fill="BFBFBF" w:themeFill="background1" w:themeFillShade="BF"/>
+          </w:tcPr>
+          <w:p>
+            <w:pPr>
+              <w:spacing w:line="240" w:lineRule="auto"/>
+              <w:ind w:left="360"/>
+              <w:rPr>
+                <w:rFonts w:ascii="Times New Roman" w:hAnsi="Times New Roman" w:cs="Times New Roman"/>
+                <w:sz w:val="24"/>
+                <w:szCs w:val="24"/>
+                <w:lang w:val="hr-HR"/>
+              </w:rPr>
+            </w:pPr>
+            <w:r>
+              <w:rPr>
+                <w:rFonts w:ascii="Times New Roman" w:hAnsi="Times New Roman" w:cs="Times New Roman"/>
+                <w:bCs/>
+                <w:sz w:val="24"/>
+                <w:szCs w:val="24"/>
+                <w:lang w:val="hr-HR"/>
+              </w:rPr>
+              <w:t>SREDNJA</w:t>
+            </w:r>
+          </w:p>
+        </w:tc>
+        <w:tc>
+          <w:tcPr>
+            <w:tcW w:w="2406" w:type="dxa"/>
+            <w:tcBorders>
+              <w:top w:val="single" w:sz="6" w:space="0" w:color="FFFFFF"/>
+              <w:left w:val="single" w:sz="6" w:space="0" w:color="FFFFFF"/>
+              <w:bottom w:val="single" w:sz="6" w:space="0" w:color="FFFFFF"/>
+              <w:right w:val="single" w:sz="6" w:space="0" w:color="FFFFFF"/>
+            </w:tcBorders>
+            <w:shd w:val="clear" w:color="auto" w:fill="BFBFBF" w:themeFill="background1" w:themeFillShade="BF"/>
+          </w:tcPr>
+          <w:p>
+            <w:pPr>
+              <w:spacing w:line="240" w:lineRule="auto"/>
+              <w:ind w:left="360"/>
+              <w:rPr>
+                <w:rFonts w:ascii="Times New Roman" w:hAnsi="Times New Roman" w:cs="Times New Roman"/>
+                <w:sz w:val="24"/>
+                <w:szCs w:val="24"/>
+                <w:lang w:val="hr-HR"/>
+              </w:rPr>
+            </w:pPr>
+            <w:r>
+              <w:rPr>
+                <w:rFonts w:ascii="Times New Roman" w:hAnsi="Times New Roman" w:cs="Times New Roman"/>
+                <w:bCs/>
+                <w:sz w:val="24"/>
+                <w:szCs w:val="24"/>
+                <w:lang w:val="hr-HR"/>
+              </w:rPr>
+              <w:t>VISOKA</w:t>
+            </w:r>
+          </w:p>
+        </w:tc>
+        <w:tc>
+          <w:tcPr>
+            <w:tcW w:w="1970" w:type="dxa"/>
+            <w:tcBorders>
+              <w:top w:val="single" w:sz="6" w:space="0" w:color="FFFFFF"/>
+              <w:left w:val="single" w:sz="6" w:space="0" w:color="FFFFFF"/>
+              <w:bottom w:val="single" w:sz="6" w:space="0" w:color="FFFFFF"/>
+              <w:right w:val="single" w:sz="12" w:space="0" w:color="FFFFFF"/>
+            </w:tcBorders>
+            <w:shd w:val="clear" w:color="auto" w:fill="BFBFBF" w:themeFill="background1" w:themeFillShade="BF"/>
+          </w:tcPr>
+          <w:p>
+            <w:pPr>
+              <w:spacing w:line="240" w:lineRule="auto"/>
+              <w:ind w:left="360"/>
+              <w:rPr>
+                <w:rFonts w:ascii="Times New Roman" w:hAnsi="Times New Roman" w:cs="Times New Roman"/>
+                <w:sz w:val="24"/>
+                <w:szCs w:val="24"/>
+                <w:lang w:val="hr-HR"/>
+              </w:rPr>
+            </w:pPr>
+            <w:r>
+              <w:rPr>
+                <w:rFonts w:ascii="Times New Roman" w:hAnsi="Times New Roman" w:cs="Times New Roman"/>
+                <w:bCs/>
+                <w:sz w:val="24"/>
+                <w:szCs w:val="24"/>
+                <w:lang w:val="hr-HR"/>
+              </w:rPr>
+              <w:t>VISOKA</w:t>
+            </w:r>
+          </w:p>
+        </w:tc>
+      </w:tr>
+      <w:tr>
+        <w:trPr>
+          <w:trHeight w:val="420"/>
+          <w:tblCellSpacing w:w="0" w:type="dxa"/>
+        </w:trPr>
+        <w:tc>
+          <w:tcPr>
+            <w:tcW w:w="2670" w:type="dxa"/>
+            <w:tcBorders>
+              <w:top w:val="single" w:sz="6" w:space="0" w:color="FFFFFF"/>
+              <w:left w:val="single" w:sz="12" w:space="0" w:color="FFFFFF"/>
+              <w:bottom w:val="single" w:sz="6" w:space="0" w:color="FFFFFF"/>
+              <w:right w:val="single" w:sz="6" w:space="0" w:color="FFFFFF"/>
+            </w:tcBorders>
+            <w:shd w:val="clear" w:color="auto" w:fill="BFBFBF" w:themeFill="background1" w:themeFillShade="BF"/>
+          </w:tcPr>
+          <w:p>
+            <w:pPr>
+              <w:spacing w:line="240" w:lineRule="auto"/>
+              <w:ind w:left="360"/>
+              <w:rPr>
+                <w:rFonts w:ascii="Times New Roman" w:hAnsi="Times New Roman" w:cs="Times New Roman"/>
+                <w:sz w:val="24"/>
+                <w:szCs w:val="24"/>
+                <w:lang w:val="hr-HR"/>
+              </w:rPr>
+            </w:pPr>
+            <w:r>
+              <w:rPr>
+                <w:rFonts w:ascii="Times New Roman" w:hAnsi="Times New Roman" w:cs="Times New Roman"/>
+                <w:bCs/>
+                <w:sz w:val="24"/>
+                <w:szCs w:val="24"/>
+                <w:lang w:val="hr-HR"/>
+              </w:rPr>
+              <w:t>GEOMETRIJA DLANA</w:t>
+            </w:r>
+          </w:p>
+        </w:tc>
+        <w:tc>
+          <w:tcPr>
+            <w:tcW w:w="2420" w:type="dxa"/>
+            <w:tcBorders>
+              <w:top w:val="single" w:sz="6" w:space="0" w:color="FFFFFF"/>
+              <w:left w:val="single" w:sz="6" w:space="0" w:color="FFFFFF"/>
+              <w:bottom w:val="single" w:sz="6" w:space="0" w:color="FFFFFF"/>
+              <w:right w:val="single" w:sz="6" w:space="0" w:color="FFFFFF"/>
+            </w:tcBorders>
+            <w:shd w:val="clear" w:color="auto" w:fill="BFBFBF" w:themeFill="background1" w:themeFillShade="BF"/>
+          </w:tcPr>
+          <w:p>
+            <w:pPr>
+              <w:spacing w:line="240" w:lineRule="auto"/>
+              <w:ind w:left="360"/>
+              <w:rPr>
+                <w:rFonts w:ascii="Times New Roman" w:hAnsi="Times New Roman" w:cs="Times New Roman"/>
+                <w:sz w:val="24"/>
+                <w:szCs w:val="24"/>
+                <w:lang w:val="hr-HR"/>
+              </w:rPr>
+            </w:pPr>
+            <w:r>
+              <w:rPr>
+                <w:rFonts w:ascii="Times New Roman" w:hAnsi="Times New Roman" w:cs="Times New Roman"/>
+                <w:bCs/>
+                <w:sz w:val="24"/>
+                <w:szCs w:val="24"/>
+                <w:lang w:val="hr-HR"/>
+              </w:rPr>
+              <w:t>VISOKA</w:t>
+            </w:r>
+          </w:p>
+        </w:tc>
+        <w:tc>
+          <w:tcPr>
+            <w:tcW w:w="2406" w:type="dxa"/>
+            <w:tcBorders>
+              <w:top w:val="single" w:sz="6" w:space="0" w:color="FFFFFF"/>
+              <w:left w:val="single" w:sz="6" w:space="0" w:color="FFFFFF"/>
+              <w:bottom w:val="single" w:sz="6" w:space="0" w:color="FFFFFF"/>
+              <w:right w:val="single" w:sz="6" w:space="0" w:color="FFFFFF"/>
+            </w:tcBorders>
+            <w:shd w:val="clear" w:color="auto" w:fill="BFBFBF" w:themeFill="background1" w:themeFillShade="BF"/>
+          </w:tcPr>
+          <w:p>
+            <w:pPr>
+              <w:spacing w:line="240" w:lineRule="auto"/>
+              <w:ind w:left="360"/>
+              <w:rPr>
+                <w:rFonts w:ascii="Times New Roman" w:hAnsi="Times New Roman" w:cs="Times New Roman"/>
+                <w:sz w:val="24"/>
+                <w:szCs w:val="24"/>
+                <w:lang w:val="hr-HR"/>
+              </w:rPr>
+            </w:pPr>
+            <w:r>
+              <w:rPr>
+                <w:rFonts w:ascii="Times New Roman" w:hAnsi="Times New Roman" w:cs="Times New Roman"/>
+                <w:bCs/>
+                <w:sz w:val="24"/>
+                <w:szCs w:val="24"/>
+                <w:lang w:val="hr-HR"/>
+              </w:rPr>
+              <w:t>SREDNJA</w:t>
+            </w:r>
+          </w:p>
+        </w:tc>
+        <w:tc>
+          <w:tcPr>
+            <w:tcW w:w="1970" w:type="dxa"/>
+            <w:tcBorders>
+              <w:top w:val="single" w:sz="6" w:space="0" w:color="FFFFFF"/>
+              <w:left w:val="single" w:sz="6" w:space="0" w:color="FFFFFF"/>
+              <w:bottom w:val="single" w:sz="6" w:space="0" w:color="FFFFFF"/>
+              <w:right w:val="single" w:sz="12" w:space="0" w:color="FFFFFF"/>
+            </w:tcBorders>
+            <w:shd w:val="clear" w:color="auto" w:fill="BFBFBF" w:themeFill="background1" w:themeFillShade="BF"/>
+          </w:tcPr>
+          <w:p>
+            <w:pPr>
+              <w:spacing w:line="240" w:lineRule="auto"/>
+              <w:ind w:left="360"/>
+              <w:rPr>
+                <w:rFonts w:ascii="Times New Roman" w:hAnsi="Times New Roman" w:cs="Times New Roman"/>
+                <w:sz w:val="24"/>
+                <w:szCs w:val="24"/>
+                <w:lang w:val="hr-HR"/>
+              </w:rPr>
+            </w:pPr>
+            <w:r>
+              <w:rPr>
+                <w:rFonts w:ascii="Times New Roman" w:hAnsi="Times New Roman" w:cs="Times New Roman"/>
+                <w:bCs/>
+                <w:sz w:val="24"/>
+                <w:szCs w:val="24"/>
+                <w:lang w:val="hr-HR"/>
+              </w:rPr>
+              <w:t>SREDNJA</w:t>
+            </w:r>
+          </w:p>
+        </w:tc>
+      </w:tr>
+      <w:tr>
+        <w:trPr>
+          <w:trHeight w:val="420"/>
+          <w:tblCellSpacing w:w="0" w:type="dxa"/>
+        </w:trPr>
+        <w:tc>
+          <w:tcPr>
+            <w:tcW w:w="2670" w:type="dxa"/>
+            <w:tcBorders>
+              <w:top w:val="single" w:sz="6" w:space="0" w:color="FFFFFF"/>
+              <w:left w:val="single" w:sz="12" w:space="0" w:color="FFFFFF"/>
+              <w:bottom w:val="single" w:sz="6" w:space="0" w:color="FFFFFF"/>
+              <w:right w:val="single" w:sz="6" w:space="0" w:color="FFFFFF"/>
+            </w:tcBorders>
+            <w:shd w:val="clear" w:color="auto" w:fill="BFBFBF" w:themeFill="background1" w:themeFillShade="BF"/>
+          </w:tcPr>
+          <w:p>
+            <w:pPr>
+              <w:spacing w:line="240" w:lineRule="auto"/>
+              <w:ind w:left="360"/>
+              <w:rPr>
+                <w:rFonts w:ascii="Times New Roman" w:hAnsi="Times New Roman" w:cs="Times New Roman"/>
+                <w:sz w:val="24"/>
+                <w:szCs w:val="24"/>
+                <w:lang w:val="hr-HR"/>
+              </w:rPr>
+            </w:pPr>
+            <w:r>
+              <w:rPr>
+                <w:rFonts w:ascii="Times New Roman" w:hAnsi="Times New Roman" w:cs="Times New Roman"/>
+                <w:bCs/>
+                <w:sz w:val="24"/>
+                <w:szCs w:val="24"/>
+                <w:lang w:val="hr-HR"/>
+              </w:rPr>
+              <w:t>ROŽNJAČA</w:t>
+            </w:r>
+          </w:p>
+        </w:tc>
+        <w:tc>
+          <w:tcPr>
+            <w:tcW w:w="2420" w:type="dxa"/>
+            <w:tcBorders>
+              <w:top w:val="single" w:sz="6" w:space="0" w:color="FFFFFF"/>
+              <w:left w:val="single" w:sz="6" w:space="0" w:color="FFFFFF"/>
+              <w:bottom w:val="single" w:sz="6" w:space="0" w:color="FFFFFF"/>
+              <w:right w:val="single" w:sz="6" w:space="0" w:color="FFFFFF"/>
+            </w:tcBorders>
+            <w:shd w:val="clear" w:color="auto" w:fill="BFBFBF" w:themeFill="background1" w:themeFillShade="BF"/>
+          </w:tcPr>
+          <w:p>
+            <w:pPr>
+              <w:spacing w:line="240" w:lineRule="auto"/>
+              <w:ind w:left="360"/>
+              <w:rPr>
+                <w:rFonts w:ascii="Times New Roman" w:hAnsi="Times New Roman" w:cs="Times New Roman"/>
+                <w:sz w:val="24"/>
+                <w:szCs w:val="24"/>
+                <w:lang w:val="hr-HR"/>
+              </w:rPr>
+            </w:pPr>
+            <w:r>
+              <w:rPr>
+                <w:rFonts w:ascii="Times New Roman" w:hAnsi="Times New Roman" w:cs="Times New Roman"/>
+                <w:bCs/>
+                <w:sz w:val="24"/>
+                <w:szCs w:val="24"/>
+                <w:lang w:val="hr-HR"/>
+              </w:rPr>
+              <w:t>VISOKA</w:t>
+            </w:r>
+          </w:p>
+        </w:tc>
+        <w:tc>
+          <w:tcPr>
+            <w:tcW w:w="2406" w:type="dxa"/>
+            <w:tcBorders>
+              <w:top w:val="single" w:sz="6" w:space="0" w:color="FFFFFF"/>
+              <w:left w:val="single" w:sz="6" w:space="0" w:color="FFFFFF"/>
+              <w:bottom w:val="single" w:sz="6" w:space="0" w:color="FFFFFF"/>
+              <w:right w:val="single" w:sz="6" w:space="0" w:color="FFFFFF"/>
+            </w:tcBorders>
+            <w:shd w:val="clear" w:color="auto" w:fill="BFBFBF" w:themeFill="background1" w:themeFillShade="BF"/>
+          </w:tcPr>
+          <w:p>
+            <w:pPr>
+              <w:spacing w:line="240" w:lineRule="auto"/>
+              <w:ind w:left="360"/>
+              <w:rPr>
+                <w:rFonts w:ascii="Times New Roman" w:hAnsi="Times New Roman" w:cs="Times New Roman"/>
+                <w:sz w:val="24"/>
+                <w:szCs w:val="24"/>
+                <w:lang w:val="hr-HR"/>
+              </w:rPr>
+            </w:pPr>
+            <w:r>
+              <w:rPr>
+                <w:rFonts w:ascii="Times New Roman" w:hAnsi="Times New Roman" w:cs="Times New Roman"/>
+                <w:bCs/>
+                <w:sz w:val="24"/>
+                <w:szCs w:val="24"/>
+                <w:lang w:val="hr-HR"/>
+              </w:rPr>
+              <w:t>VISOKA</w:t>
+            </w:r>
+          </w:p>
+        </w:tc>
+        <w:tc>
+          <w:tcPr>
+            <w:tcW w:w="1970" w:type="dxa"/>
+            <w:tcBorders>
+              <w:top w:val="single" w:sz="6" w:space="0" w:color="FFFFFF"/>
+              <w:left w:val="single" w:sz="6" w:space="0" w:color="FFFFFF"/>
+              <w:bottom w:val="single" w:sz="6" w:space="0" w:color="FFFFFF"/>
+              <w:right w:val="single" w:sz="12" w:space="0" w:color="FFFFFF"/>
+            </w:tcBorders>
+            <w:shd w:val="clear" w:color="auto" w:fill="BFBFBF" w:themeFill="background1" w:themeFillShade="BF"/>
+          </w:tcPr>
+          <w:p>
+            <w:pPr>
+              <w:spacing w:line="240" w:lineRule="auto"/>
+              <w:ind w:left="360"/>
+              <w:rPr>
+                <w:rFonts w:ascii="Times New Roman" w:hAnsi="Times New Roman" w:cs="Times New Roman"/>
+                <w:sz w:val="24"/>
+                <w:szCs w:val="24"/>
+                <w:lang w:val="hr-HR"/>
+              </w:rPr>
+            </w:pPr>
+            <w:r>
+              <w:rPr>
+                <w:rFonts w:ascii="Times New Roman" w:hAnsi="Times New Roman" w:cs="Times New Roman"/>
+                <w:bCs/>
+                <w:sz w:val="24"/>
+                <w:szCs w:val="24"/>
+                <w:lang w:val="hr-HR"/>
+              </w:rPr>
+              <w:t>VISOKA</w:t>
+            </w:r>
+          </w:p>
+        </w:tc>
+      </w:tr>
+      <w:tr>
+        <w:trPr>
+          <w:trHeight w:val="405"/>
+          <w:tblCellSpacing w:w="0" w:type="dxa"/>
+        </w:trPr>
+        <w:tc>
+          <w:tcPr>
+            <w:tcW w:w="2670" w:type="dxa"/>
+            <w:tcBorders>
+              <w:top w:val="single" w:sz="6" w:space="0" w:color="FFFFFF"/>
+              <w:left w:val="single" w:sz="12" w:space="0" w:color="FFFFFF"/>
+              <w:bottom w:val="single" w:sz="6" w:space="0" w:color="FFFFFF"/>
+              <w:right w:val="single" w:sz="6" w:space="0" w:color="FFFFFF"/>
+            </w:tcBorders>
+            <w:shd w:val="clear" w:color="auto" w:fill="BFBFBF" w:themeFill="background1" w:themeFillShade="BF"/>
+          </w:tcPr>
+          <w:p>
+            <w:pPr>
+              <w:spacing w:line="240" w:lineRule="auto"/>
+              <w:ind w:left="360"/>
+              <w:rPr>
+                <w:rFonts w:ascii="Times New Roman" w:hAnsi="Times New Roman" w:cs="Times New Roman"/>
+                <w:sz w:val="24"/>
+                <w:szCs w:val="24"/>
+                <w:lang w:val="hr-HR"/>
+              </w:rPr>
+            </w:pPr>
+            <w:r>
+              <w:rPr>
+                <w:rFonts w:ascii="Times New Roman" w:hAnsi="Times New Roman" w:cs="Times New Roman"/>
+                <w:bCs/>
+                <w:sz w:val="24"/>
+                <w:szCs w:val="24"/>
+                <w:lang w:val="hr-HR"/>
+              </w:rPr>
+              <w:t>DNK</w:t>
+            </w:r>
+          </w:p>
+        </w:tc>
+        <w:tc>
+          <w:tcPr>
+            <w:tcW w:w="2420" w:type="dxa"/>
+            <w:tcBorders>
+              <w:top w:val="single" w:sz="6" w:space="0" w:color="FFFFFF"/>
+              <w:left w:val="single" w:sz="6" w:space="0" w:color="FFFFFF"/>
+              <w:bottom w:val="single" w:sz="6" w:space="0" w:color="FFFFFF"/>
+              <w:right w:val="single" w:sz="6" w:space="0" w:color="FFFFFF"/>
+            </w:tcBorders>
+            <w:shd w:val="clear" w:color="auto" w:fill="BFBFBF" w:themeFill="background1" w:themeFillShade="BF"/>
+          </w:tcPr>
+          <w:p>
+            <w:pPr>
+              <w:spacing w:line="240" w:lineRule="auto"/>
+              <w:ind w:left="360"/>
+              <w:rPr>
+                <w:rFonts w:ascii="Times New Roman" w:hAnsi="Times New Roman" w:cs="Times New Roman"/>
+                <w:sz w:val="24"/>
+                <w:szCs w:val="24"/>
+                <w:lang w:val="hr-HR"/>
+              </w:rPr>
+            </w:pPr>
+            <w:r>
+              <w:rPr>
+                <w:rFonts w:ascii="Times New Roman" w:hAnsi="Times New Roman" w:cs="Times New Roman"/>
+                <w:bCs/>
+                <w:sz w:val="24"/>
+                <w:szCs w:val="24"/>
+                <w:lang w:val="hr-HR"/>
+              </w:rPr>
+              <w:t>VISOKA</w:t>
+            </w:r>
+          </w:p>
+        </w:tc>
+        <w:tc>
+          <w:tcPr>
+            <w:tcW w:w="2406" w:type="dxa"/>
+            <w:tcBorders>
+              <w:top w:val="single" w:sz="6" w:space="0" w:color="FFFFFF"/>
+              <w:left w:val="single" w:sz="6" w:space="0" w:color="FFFFFF"/>
+              <w:bottom w:val="single" w:sz="6" w:space="0" w:color="FFFFFF"/>
+              <w:right w:val="single" w:sz="6" w:space="0" w:color="FFFFFF"/>
+            </w:tcBorders>
+            <w:shd w:val="clear" w:color="auto" w:fill="BFBFBF" w:themeFill="background1" w:themeFillShade="BF"/>
+          </w:tcPr>
+          <w:p>
+            <w:pPr>
+              <w:spacing w:line="240" w:lineRule="auto"/>
+              <w:ind w:left="360"/>
+              <w:rPr>
+                <w:rFonts w:ascii="Times New Roman" w:hAnsi="Times New Roman" w:cs="Times New Roman"/>
+                <w:sz w:val="24"/>
+                <w:szCs w:val="24"/>
+                <w:lang w:val="hr-HR"/>
+              </w:rPr>
+            </w:pPr>
+            <w:r>
+              <w:rPr>
+                <w:rFonts w:ascii="Times New Roman" w:hAnsi="Times New Roman" w:cs="Times New Roman"/>
+                <w:bCs/>
+                <w:sz w:val="24"/>
+                <w:szCs w:val="24"/>
+                <w:lang w:val="hr-HR"/>
+              </w:rPr>
+              <w:t>VISOKA</w:t>
+            </w:r>
+          </w:p>
+        </w:tc>
+        <w:tc>
+          <w:tcPr>
+            <w:tcW w:w="1970" w:type="dxa"/>
+            <w:tcBorders>
+              <w:top w:val="single" w:sz="6" w:space="0" w:color="FFFFFF"/>
+              <w:left w:val="single" w:sz="6" w:space="0" w:color="FFFFFF"/>
+              <w:bottom w:val="single" w:sz="6" w:space="0" w:color="FFFFFF"/>
+              <w:right w:val="single" w:sz="12" w:space="0" w:color="FFFFFF"/>
+            </w:tcBorders>
+            <w:shd w:val="clear" w:color="auto" w:fill="BFBFBF" w:themeFill="background1" w:themeFillShade="BF"/>
+          </w:tcPr>
+          <w:p>
+            <w:pPr>
+              <w:spacing w:line="240" w:lineRule="auto"/>
+              <w:ind w:left="360"/>
+              <w:rPr>
+                <w:rFonts w:ascii="Times New Roman" w:hAnsi="Times New Roman" w:cs="Times New Roman"/>
+                <w:sz w:val="24"/>
+                <w:szCs w:val="24"/>
+                <w:lang w:val="hr-HR"/>
+              </w:rPr>
+            </w:pPr>
+            <w:r>
+              <w:rPr>
+                <w:rFonts w:ascii="Times New Roman" w:hAnsi="Times New Roman" w:cs="Times New Roman"/>
+                <w:bCs/>
+                <w:sz w:val="24"/>
+                <w:szCs w:val="24"/>
+                <w:lang w:val="hr-HR"/>
+              </w:rPr>
+              <w:t>VISOKA</w:t>
+            </w:r>
+          </w:p>
+        </w:tc>
+      </w:tr>
+      <w:tr>
+        <w:trPr>
+          <w:trHeight w:val="420"/>
+          <w:tblCellSpacing w:w="0" w:type="dxa"/>
+        </w:trPr>
+        <w:tc>
+          <w:tcPr>
+            <w:tcW w:w="2670" w:type="dxa"/>
+            <w:tcBorders>
+              <w:top w:val="single" w:sz="6" w:space="0" w:color="FFFFFF"/>
+              <w:left w:val="single" w:sz="12" w:space="0" w:color="FFFFFF"/>
+              <w:bottom w:val="single" w:sz="6" w:space="0" w:color="FFFFFF"/>
+              <w:right w:val="single" w:sz="6" w:space="0" w:color="FFFFFF"/>
+            </w:tcBorders>
+            <w:shd w:val="clear" w:color="auto" w:fill="BFBFBF" w:themeFill="background1" w:themeFillShade="BF"/>
+          </w:tcPr>
+          <w:p>
+            <w:pPr>
+              <w:spacing w:line="240" w:lineRule="auto"/>
+              <w:ind w:left="360"/>
+              <w:rPr>
+                <w:rFonts w:ascii="Times New Roman" w:hAnsi="Times New Roman" w:cs="Times New Roman"/>
+                <w:sz w:val="24"/>
+                <w:szCs w:val="24"/>
+                <w:lang w:val="hr-HR"/>
+              </w:rPr>
+            </w:pPr>
+            <w:r>
+              <w:rPr>
+                <w:rFonts w:ascii="Times New Roman" w:hAnsi="Times New Roman" w:cs="Times New Roman"/>
+                <w:bCs/>
+                <w:sz w:val="24"/>
+                <w:szCs w:val="24"/>
+                <w:lang w:val="hr-HR"/>
+              </w:rPr>
+              <w:t>POTPIS</w:t>
+            </w:r>
+          </w:p>
+        </w:tc>
+        <w:tc>
+          <w:tcPr>
+            <w:tcW w:w="2420" w:type="dxa"/>
+            <w:tcBorders>
+              <w:top w:val="single" w:sz="6" w:space="0" w:color="FFFFFF"/>
+              <w:left w:val="single" w:sz="6" w:space="0" w:color="FFFFFF"/>
+              <w:bottom w:val="single" w:sz="6" w:space="0" w:color="FFFFFF"/>
+              <w:right w:val="single" w:sz="6" w:space="0" w:color="FFFFFF"/>
+            </w:tcBorders>
+            <w:shd w:val="clear" w:color="auto" w:fill="BFBFBF" w:themeFill="background1" w:themeFillShade="BF"/>
+          </w:tcPr>
+          <w:p>
+            <w:pPr>
+              <w:spacing w:line="240" w:lineRule="auto"/>
+              <w:ind w:left="360"/>
+              <w:rPr>
+                <w:rFonts w:ascii="Times New Roman" w:hAnsi="Times New Roman" w:cs="Times New Roman"/>
+                <w:sz w:val="24"/>
+                <w:szCs w:val="24"/>
+                <w:lang w:val="hr-HR"/>
+              </w:rPr>
+            </w:pPr>
+            <w:r>
+              <w:rPr>
+                <w:rFonts w:ascii="Times New Roman" w:hAnsi="Times New Roman" w:cs="Times New Roman"/>
+                <w:bCs/>
+                <w:sz w:val="24"/>
+                <w:szCs w:val="24"/>
+                <w:lang w:val="hr-HR"/>
+              </w:rPr>
+              <w:t>NISKA</w:t>
+            </w:r>
+          </w:p>
+        </w:tc>
+        <w:tc>
+          <w:tcPr>
+            <w:tcW w:w="2406" w:type="dxa"/>
+            <w:tcBorders>
+              <w:top w:val="single" w:sz="6" w:space="0" w:color="FFFFFF"/>
+              <w:left w:val="single" w:sz="6" w:space="0" w:color="FFFFFF"/>
+              <w:bottom w:val="single" w:sz="6" w:space="0" w:color="FFFFFF"/>
+              <w:right w:val="single" w:sz="6" w:space="0" w:color="FFFFFF"/>
+            </w:tcBorders>
+            <w:shd w:val="clear" w:color="auto" w:fill="BFBFBF" w:themeFill="background1" w:themeFillShade="BF"/>
+          </w:tcPr>
+          <w:p>
+            <w:pPr>
+              <w:spacing w:line="240" w:lineRule="auto"/>
+              <w:ind w:left="360"/>
+              <w:rPr>
+                <w:rFonts w:ascii="Times New Roman" w:hAnsi="Times New Roman" w:cs="Times New Roman"/>
+                <w:sz w:val="24"/>
+                <w:szCs w:val="24"/>
+                <w:lang w:val="hr-HR"/>
+              </w:rPr>
+            </w:pPr>
+            <w:r>
+              <w:rPr>
+                <w:rFonts w:ascii="Times New Roman" w:hAnsi="Times New Roman" w:cs="Times New Roman"/>
+                <w:bCs/>
+                <w:sz w:val="24"/>
+                <w:szCs w:val="24"/>
+                <w:lang w:val="hr-HR"/>
+              </w:rPr>
+              <w:t>NISKA</w:t>
+            </w:r>
+          </w:p>
+        </w:tc>
+        <w:tc>
+          <w:tcPr>
+            <w:tcW w:w="1970" w:type="dxa"/>
+            <w:tcBorders>
+              <w:top w:val="single" w:sz="6" w:space="0" w:color="FFFFFF"/>
+              <w:left w:val="single" w:sz="6" w:space="0" w:color="FFFFFF"/>
+              <w:bottom w:val="single" w:sz="6" w:space="0" w:color="FFFFFF"/>
+              <w:right w:val="single" w:sz="12" w:space="0" w:color="FFFFFF"/>
+            </w:tcBorders>
+            <w:shd w:val="clear" w:color="auto" w:fill="BFBFBF" w:themeFill="background1" w:themeFillShade="BF"/>
+          </w:tcPr>
+          <w:p>
+            <w:pPr>
+              <w:spacing w:line="240" w:lineRule="auto"/>
+              <w:ind w:left="360"/>
+              <w:rPr>
+                <w:rFonts w:ascii="Times New Roman" w:hAnsi="Times New Roman" w:cs="Times New Roman"/>
+                <w:sz w:val="24"/>
+                <w:szCs w:val="24"/>
+                <w:lang w:val="hr-HR"/>
+              </w:rPr>
+            </w:pPr>
+            <w:r>
+              <w:rPr>
+                <w:rFonts w:ascii="Times New Roman" w:hAnsi="Times New Roman" w:cs="Times New Roman"/>
+                <w:bCs/>
+                <w:sz w:val="24"/>
+                <w:szCs w:val="24"/>
+                <w:lang w:val="hr-HR"/>
+              </w:rPr>
+              <w:t>NISKA</w:t>
+            </w:r>
+          </w:p>
+        </w:tc>
+      </w:tr>
+      <w:tr>
+        <w:trPr>
+          <w:trHeight w:val="420"/>
+          <w:tblCellSpacing w:w="0" w:type="dxa"/>
+        </w:trPr>
+        <w:tc>
+          <w:tcPr>
+            <w:tcW w:w="2670" w:type="dxa"/>
+            <w:tcBorders>
+              <w:top w:val="single" w:sz="6" w:space="0" w:color="FFFFFF"/>
+              <w:left w:val="single" w:sz="12" w:space="0" w:color="FFFFFF"/>
+              <w:bottom w:val="single" w:sz="6" w:space="0" w:color="FFFFFF"/>
+              <w:right w:val="single" w:sz="6" w:space="0" w:color="FFFFFF"/>
+            </w:tcBorders>
+            <w:shd w:val="clear" w:color="auto" w:fill="BFBFBF" w:themeFill="background1" w:themeFillShade="BF"/>
+          </w:tcPr>
+          <w:p>
+            <w:pPr>
+              <w:spacing w:line="240" w:lineRule="auto"/>
+              <w:ind w:left="360"/>
+              <w:rPr>
+                <w:rFonts w:ascii="Times New Roman" w:hAnsi="Times New Roman" w:cs="Times New Roman"/>
+                <w:sz w:val="24"/>
+                <w:szCs w:val="24"/>
+                <w:lang w:val="hr-HR"/>
+              </w:rPr>
+            </w:pPr>
+            <w:r>
+              <w:rPr>
+                <w:rFonts w:ascii="Times New Roman" w:hAnsi="Times New Roman" w:cs="Times New Roman"/>
+                <w:bCs/>
+                <w:sz w:val="24"/>
+                <w:szCs w:val="24"/>
+                <w:lang w:val="hr-HR"/>
+              </w:rPr>
+              <w:t>GLAS</w:t>
+            </w:r>
+          </w:p>
+        </w:tc>
+        <w:tc>
+          <w:tcPr>
+            <w:tcW w:w="2420" w:type="dxa"/>
+            <w:tcBorders>
+              <w:top w:val="single" w:sz="6" w:space="0" w:color="FFFFFF"/>
+              <w:left w:val="single" w:sz="6" w:space="0" w:color="FFFFFF"/>
+              <w:bottom w:val="single" w:sz="6" w:space="0" w:color="FFFFFF"/>
+              <w:right w:val="single" w:sz="6" w:space="0" w:color="FFFFFF"/>
+            </w:tcBorders>
+            <w:shd w:val="clear" w:color="auto" w:fill="BFBFBF" w:themeFill="background1" w:themeFillShade="BF"/>
+          </w:tcPr>
+          <w:p>
+            <w:pPr>
+              <w:spacing w:line="240" w:lineRule="auto"/>
+              <w:ind w:left="360"/>
+              <w:rPr>
+                <w:rFonts w:ascii="Times New Roman" w:hAnsi="Times New Roman" w:cs="Times New Roman"/>
+                <w:sz w:val="24"/>
+                <w:szCs w:val="24"/>
+                <w:lang w:val="hr-HR"/>
+              </w:rPr>
+            </w:pPr>
+            <w:r>
+              <w:rPr>
+                <w:rFonts w:ascii="Times New Roman" w:hAnsi="Times New Roman" w:cs="Times New Roman"/>
+                <w:bCs/>
+                <w:sz w:val="24"/>
+                <w:szCs w:val="24"/>
+                <w:lang w:val="hr-HR"/>
+              </w:rPr>
+              <w:t>SREDNJA</w:t>
+            </w:r>
+          </w:p>
+        </w:tc>
+        <w:tc>
+          <w:tcPr>
+            <w:tcW w:w="2406" w:type="dxa"/>
+            <w:tcBorders>
+              <w:top w:val="single" w:sz="6" w:space="0" w:color="FFFFFF"/>
+              <w:left w:val="single" w:sz="6" w:space="0" w:color="FFFFFF"/>
+              <w:bottom w:val="single" w:sz="6" w:space="0" w:color="FFFFFF"/>
+              <w:right w:val="single" w:sz="6" w:space="0" w:color="FFFFFF"/>
+            </w:tcBorders>
+            <w:shd w:val="clear" w:color="auto" w:fill="BFBFBF" w:themeFill="background1" w:themeFillShade="BF"/>
+          </w:tcPr>
+          <w:p>
+            <w:pPr>
+              <w:spacing w:line="240" w:lineRule="auto"/>
+              <w:ind w:left="360"/>
+              <w:rPr>
+                <w:rFonts w:ascii="Times New Roman" w:hAnsi="Times New Roman" w:cs="Times New Roman"/>
+                <w:sz w:val="24"/>
+                <w:szCs w:val="24"/>
+                <w:lang w:val="hr-HR"/>
+              </w:rPr>
+            </w:pPr>
+            <w:r>
+              <w:rPr>
+                <w:rFonts w:ascii="Times New Roman" w:hAnsi="Times New Roman" w:cs="Times New Roman"/>
+                <w:bCs/>
+                <w:sz w:val="24"/>
+                <w:szCs w:val="24"/>
+                <w:lang w:val="hr-HR"/>
+              </w:rPr>
+              <w:t>NISKA</w:t>
+            </w:r>
+          </w:p>
+        </w:tc>
+        <w:tc>
+          <w:tcPr>
+            <w:tcW w:w="1970" w:type="dxa"/>
+            <w:tcBorders>
+              <w:top w:val="single" w:sz="6" w:space="0" w:color="FFFFFF"/>
+              <w:left w:val="single" w:sz="6" w:space="0" w:color="FFFFFF"/>
+              <w:bottom w:val="single" w:sz="6" w:space="0" w:color="FFFFFF"/>
+              <w:right w:val="single" w:sz="12" w:space="0" w:color="FFFFFF"/>
+            </w:tcBorders>
+            <w:shd w:val="clear" w:color="auto" w:fill="BFBFBF" w:themeFill="background1" w:themeFillShade="BF"/>
+          </w:tcPr>
+          <w:p>
+            <w:pPr>
+              <w:spacing w:line="240" w:lineRule="auto"/>
+              <w:ind w:left="360"/>
+              <w:rPr>
+                <w:rFonts w:ascii="Times New Roman" w:hAnsi="Times New Roman" w:cs="Times New Roman"/>
+                <w:sz w:val="24"/>
+                <w:szCs w:val="24"/>
+                <w:lang w:val="hr-HR"/>
+              </w:rPr>
+            </w:pPr>
+            <w:r>
+              <w:rPr>
+                <w:rFonts w:ascii="Times New Roman" w:hAnsi="Times New Roman" w:cs="Times New Roman"/>
+                <w:bCs/>
+                <w:sz w:val="24"/>
+                <w:szCs w:val="24"/>
+                <w:lang w:val="hr-HR"/>
+              </w:rPr>
+              <w:t>NISKA</w:t>
+            </w:r>
+          </w:p>
+        </w:tc>
+      </w:tr>
+      <w:tr>
+        <w:trPr>
+          <w:trHeight w:val="420"/>
+          <w:tblCellSpacing w:w="0" w:type="dxa"/>
+        </w:trPr>
+        <w:tc>
+          <w:tcPr>
+            <w:tcW w:w="2670" w:type="dxa"/>
+            <w:tcBorders>
+              <w:top w:val="single" w:sz="6" w:space="0" w:color="FFFFFF"/>
+              <w:left w:val="single" w:sz="12" w:space="0" w:color="FFFFFF"/>
+              <w:bottom w:val="single" w:sz="6" w:space="0" w:color="FFFFFF"/>
+              <w:right w:val="single" w:sz="6" w:space="0" w:color="FFFFFF"/>
+            </w:tcBorders>
+            <w:shd w:val="clear" w:color="auto" w:fill="BFBFBF" w:themeFill="background1" w:themeFillShade="BF"/>
+          </w:tcPr>
+          <w:p>
+            <w:pPr>
+              <w:spacing w:line="240" w:lineRule="auto"/>
+              <w:ind w:left="360"/>
+              <w:rPr>
+                <w:rFonts w:ascii="Times New Roman" w:hAnsi="Times New Roman" w:cs="Times New Roman"/>
+                <w:sz w:val="24"/>
+                <w:szCs w:val="24"/>
+                <w:lang w:val="hr-HR"/>
+              </w:rPr>
+            </w:pPr>
+            <w:r>
+              <w:rPr>
+                <w:rFonts w:ascii="Times New Roman" w:hAnsi="Times New Roman" w:cs="Times New Roman"/>
+                <w:bCs/>
+                <w:sz w:val="24"/>
+                <w:szCs w:val="24"/>
+                <w:lang w:val="hr-HR"/>
+              </w:rPr>
+              <w:t xml:space="preserve">DINAMIKA </w:t>
+            </w:r>
+            <w:r>
+              <w:rPr>
+                <w:rFonts w:ascii="Times New Roman" w:hAnsi="Times New Roman" w:cs="Times New Roman"/>
+                <w:bCs/>
+                <w:sz w:val="24"/>
+                <w:szCs w:val="24"/>
+                <w:lang w:val="hr-HR"/>
+              </w:rPr>
+              <w:t>KUCANJA</w:t>
+            </w:r>
+          </w:p>
+        </w:tc>
+        <w:tc>
+          <w:tcPr>
+            <w:tcW w:w="2420" w:type="dxa"/>
+            <w:tcBorders>
+              <w:top w:val="single" w:sz="6" w:space="0" w:color="FFFFFF"/>
+              <w:left w:val="single" w:sz="6" w:space="0" w:color="FFFFFF"/>
+              <w:bottom w:val="single" w:sz="6" w:space="0" w:color="FFFFFF"/>
+              <w:right w:val="single" w:sz="6" w:space="0" w:color="FFFFFF"/>
+            </w:tcBorders>
+            <w:shd w:val="clear" w:color="auto" w:fill="BFBFBF" w:themeFill="background1" w:themeFillShade="BF"/>
+          </w:tcPr>
+          <w:p>
+            <w:pPr>
+              <w:spacing w:line="240" w:lineRule="auto"/>
+              <w:ind w:left="360"/>
+              <w:rPr>
+                <w:rFonts w:ascii="Times New Roman" w:hAnsi="Times New Roman" w:cs="Times New Roman"/>
+                <w:sz w:val="24"/>
+                <w:szCs w:val="24"/>
+                <w:lang w:val="hr-HR"/>
+              </w:rPr>
+            </w:pPr>
+            <w:r>
+              <w:rPr>
+                <w:rFonts w:ascii="Times New Roman" w:hAnsi="Times New Roman" w:cs="Times New Roman"/>
+                <w:bCs/>
+                <w:sz w:val="24"/>
+                <w:szCs w:val="24"/>
+                <w:lang w:val="hr-HR"/>
+              </w:rPr>
+              <w:t>NISKA</w:t>
+            </w:r>
+          </w:p>
+        </w:tc>
+        <w:tc>
+          <w:tcPr>
+            <w:tcW w:w="2406" w:type="dxa"/>
+            <w:tcBorders>
+              <w:top w:val="single" w:sz="6" w:space="0" w:color="FFFFFF"/>
+              <w:left w:val="single" w:sz="6" w:space="0" w:color="FFFFFF"/>
+              <w:bottom w:val="single" w:sz="6" w:space="0" w:color="FFFFFF"/>
+              <w:right w:val="single" w:sz="6" w:space="0" w:color="FFFFFF"/>
+            </w:tcBorders>
+            <w:shd w:val="clear" w:color="auto" w:fill="BFBFBF" w:themeFill="background1" w:themeFillShade="BF"/>
+          </w:tcPr>
+          <w:p>
+            <w:pPr>
+              <w:spacing w:line="240" w:lineRule="auto"/>
+              <w:ind w:left="360"/>
+              <w:rPr>
+                <w:rFonts w:ascii="Times New Roman" w:hAnsi="Times New Roman" w:cs="Times New Roman"/>
+                <w:sz w:val="24"/>
+                <w:szCs w:val="24"/>
+                <w:lang w:val="hr-HR"/>
+              </w:rPr>
+            </w:pPr>
+            <w:r>
+              <w:rPr>
+                <w:rFonts w:ascii="Times New Roman" w:hAnsi="Times New Roman" w:cs="Times New Roman"/>
+                <w:bCs/>
+                <w:sz w:val="24"/>
+                <w:szCs w:val="24"/>
+                <w:lang w:val="hr-HR"/>
+              </w:rPr>
+              <w:t>NISKA</w:t>
+            </w:r>
+          </w:p>
+        </w:tc>
+        <w:tc>
+          <w:tcPr>
+            <w:tcW w:w="1970" w:type="dxa"/>
+            <w:tcBorders>
+              <w:top w:val="single" w:sz="6" w:space="0" w:color="FFFFFF"/>
+              <w:left w:val="single" w:sz="6" w:space="0" w:color="FFFFFF"/>
+              <w:bottom w:val="single" w:sz="6" w:space="0" w:color="FFFFFF"/>
+              <w:right w:val="single" w:sz="12" w:space="0" w:color="FFFFFF"/>
+            </w:tcBorders>
+            <w:shd w:val="clear" w:color="auto" w:fill="BFBFBF" w:themeFill="background1" w:themeFillShade="BF"/>
+          </w:tcPr>
+          <w:p>
+            <w:pPr>
+              <w:spacing w:line="240" w:lineRule="auto"/>
+              <w:ind w:left="360"/>
+              <w:rPr>
+                <w:rFonts w:ascii="Times New Roman" w:hAnsi="Times New Roman" w:cs="Times New Roman"/>
+                <w:sz w:val="24"/>
+                <w:szCs w:val="24"/>
+                <w:lang w:val="hr-HR"/>
+              </w:rPr>
+            </w:pPr>
+            <w:r>
+              <w:rPr>
+                <w:rFonts w:ascii="Times New Roman" w:hAnsi="Times New Roman" w:cs="Times New Roman"/>
+                <w:bCs/>
+                <w:sz w:val="24"/>
+                <w:szCs w:val="24"/>
+                <w:lang w:val="hr-HR"/>
+              </w:rPr>
+              <w:t>NISKA</w:t>
+            </w:r>
+          </w:p>
+        </w:tc>
+      </w:tr>
+      <w:tr>
+        <w:trPr>
+          <w:trHeight w:val="420"/>
+          <w:tblCellSpacing w:w="0" w:type="dxa"/>
+        </w:trPr>
+        <w:tc>
+          <w:tcPr>
+            <w:tcW w:w="2670" w:type="dxa"/>
+            <w:tcBorders>
+              <w:top w:val="single" w:sz="6" w:space="0" w:color="FFFFFF"/>
+              <w:left w:val="single" w:sz="12" w:space="0" w:color="FFFFFF"/>
+              <w:bottom w:val="single" w:sz="12" w:space="0" w:color="FFFFFF"/>
+              <w:right w:val="single" w:sz="6" w:space="0" w:color="FFFFFF"/>
+            </w:tcBorders>
+            <w:shd w:val="clear" w:color="auto" w:fill="BFBFBF" w:themeFill="background1" w:themeFillShade="BF"/>
+          </w:tcPr>
+          <w:p>
+            <w:pPr>
+              <w:spacing w:line="240" w:lineRule="auto"/>
+              <w:ind w:left="360"/>
+              <w:rPr>
+                <w:rFonts w:ascii="Times New Roman" w:hAnsi="Times New Roman" w:cs="Times New Roman"/>
+                <w:sz w:val="24"/>
+                <w:szCs w:val="24"/>
+                <w:lang w:val="hr-HR"/>
+              </w:rPr>
+            </w:pPr>
+            <w:r>
+              <w:rPr>
+                <w:rFonts w:ascii="Times New Roman" w:hAnsi="Times New Roman" w:cs="Times New Roman"/>
+                <w:bCs/>
+                <w:sz w:val="24"/>
+                <w:szCs w:val="24"/>
+                <w:lang w:val="hr-HR"/>
+              </w:rPr>
+              <w:t>MIRIS</w:t>
+            </w:r>
+          </w:p>
+        </w:tc>
+        <w:tc>
+          <w:tcPr>
+            <w:tcW w:w="2420" w:type="dxa"/>
+            <w:tcBorders>
+              <w:top w:val="single" w:sz="6" w:space="0" w:color="FFFFFF"/>
+              <w:left w:val="single" w:sz="6" w:space="0" w:color="FFFFFF"/>
+              <w:bottom w:val="single" w:sz="12" w:space="0" w:color="FFFFFF"/>
+              <w:right w:val="single" w:sz="6" w:space="0" w:color="FFFFFF"/>
+            </w:tcBorders>
+            <w:shd w:val="clear" w:color="auto" w:fill="BFBFBF" w:themeFill="background1" w:themeFillShade="BF"/>
+          </w:tcPr>
+          <w:p>
+            <w:pPr>
+              <w:spacing w:line="240" w:lineRule="auto"/>
+              <w:ind w:left="360"/>
+              <w:rPr>
+                <w:rFonts w:ascii="Times New Roman" w:hAnsi="Times New Roman" w:cs="Times New Roman"/>
+                <w:sz w:val="24"/>
+                <w:szCs w:val="24"/>
+                <w:lang w:val="hr-HR"/>
+              </w:rPr>
+            </w:pPr>
+            <w:r>
+              <w:rPr>
+                <w:rFonts w:ascii="Times New Roman" w:hAnsi="Times New Roman" w:cs="Times New Roman"/>
+                <w:bCs/>
+                <w:sz w:val="24"/>
+                <w:szCs w:val="24"/>
+                <w:lang w:val="hr-HR"/>
+              </w:rPr>
+              <w:t>VISOKA</w:t>
+            </w:r>
+          </w:p>
+        </w:tc>
+        <w:tc>
+          <w:tcPr>
+            <w:tcW w:w="2406" w:type="dxa"/>
+            <w:tcBorders>
+              <w:top w:val="single" w:sz="6" w:space="0" w:color="FFFFFF"/>
+              <w:left w:val="single" w:sz="6" w:space="0" w:color="FFFFFF"/>
+              <w:bottom w:val="single" w:sz="12" w:space="0" w:color="FFFFFF"/>
+              <w:right w:val="single" w:sz="6" w:space="0" w:color="FFFFFF"/>
+            </w:tcBorders>
+            <w:shd w:val="clear" w:color="auto" w:fill="BFBFBF" w:themeFill="background1" w:themeFillShade="BF"/>
+          </w:tcPr>
+          <w:p>
+            <w:pPr>
+              <w:spacing w:line="240" w:lineRule="auto"/>
+              <w:ind w:left="360"/>
+              <w:rPr>
+                <w:rFonts w:ascii="Times New Roman" w:hAnsi="Times New Roman" w:cs="Times New Roman"/>
+                <w:sz w:val="24"/>
+                <w:szCs w:val="24"/>
+                <w:lang w:val="hr-HR"/>
+              </w:rPr>
+            </w:pPr>
+            <w:r>
+              <w:rPr>
+                <w:rFonts w:ascii="Times New Roman" w:hAnsi="Times New Roman" w:cs="Times New Roman"/>
+                <w:bCs/>
+                <w:sz w:val="24"/>
+                <w:szCs w:val="24"/>
+                <w:lang w:val="hr-HR"/>
+              </w:rPr>
+              <w:t>VISOKA</w:t>
+            </w:r>
+          </w:p>
+        </w:tc>
+        <w:tc>
+          <w:tcPr>
+            <w:tcW w:w="1970" w:type="dxa"/>
+            <w:tcBorders>
+              <w:top w:val="single" w:sz="6" w:space="0" w:color="FFFFFF"/>
+              <w:left w:val="single" w:sz="6" w:space="0" w:color="FFFFFF"/>
+              <w:bottom w:val="single" w:sz="12" w:space="0" w:color="FFFFFF"/>
+              <w:right w:val="single" w:sz="12" w:space="0" w:color="FFFFFF"/>
+            </w:tcBorders>
+            <w:shd w:val="clear" w:color="auto" w:fill="BFBFBF" w:themeFill="background1" w:themeFillShade="BF"/>
+          </w:tcPr>
+          <w:p>
+            <w:pPr>
+              <w:spacing w:line="240" w:lineRule="auto"/>
+              <w:ind w:left="360"/>
+              <w:rPr>
+                <w:rFonts w:ascii="Times New Roman" w:hAnsi="Times New Roman" w:cs="Times New Roman"/>
+                <w:sz w:val="24"/>
+                <w:szCs w:val="24"/>
+                <w:lang w:val="hr-HR"/>
+              </w:rPr>
+            </w:pPr>
+            <w:r>
+              <w:rPr>
+                <w:rFonts w:ascii="Times New Roman" w:hAnsi="Times New Roman" w:cs="Times New Roman"/>
+                <w:bCs/>
+                <w:sz w:val="24"/>
+                <w:szCs w:val="24"/>
+                <w:lang w:val="hr-HR"/>
+              </w:rPr>
+              <w:t>VISOKA</w:t>
+            </w:r>
+          </w:p>
+        </w:tc>
+      </w:tr>
+    </w:tbl>
+    <w:p>
+      <w:pPr>
+        <w:autoSpaceDE w:val="0"/>
+        <w:autoSpaceDN w:val="0"/>
+        <w:adjustRightInd w:val="0"/>
+        <w:spacing w:line="360" w:lineRule="auto"/>
+        <w:jc w:val="center"/>
+        <w:rPr>
+          <w:rFonts w:cs="OfficinaSansC-Bold"/>
+          <w:bCs/>
+          <w:color w:val="000000"/>
+          <w:sz w:val="24"/>
+          <w:szCs w:val="24"/>
+          <w:lang w:val="hr-HR"/>
+        </w:rPr>
+      </w:pPr>
+      <w:r>
+        <w:rPr>
+          <w:rFonts w:cs="OfficinaSansC-Book"/>
+          <w:color w:val="000000"/>
+          <w:sz w:val="24"/>
+          <w:szCs w:val="24"/>
+          <w:lang w:val="it-IT"/>
+        </w:rPr>
+        <w:t>Tabela:</w:t>
+      </w:r>
+      <w:r>
+        <w:rPr>
+          <w:rFonts w:ascii="Times New Roman" w:eastAsia="Times New Roman" w:hAnsi="Times New Roman"/>
+          <w:color w:val="FFFFFF"/>
+          <w:sz w:val="36"/>
+          <w:szCs w:val="36"/>
+          <w:lang w:val="hr-HR" w:eastAsia="hr-HR"/>
+        </w:rPr>
+        <w:t xml:space="preserve"> </w:t>
+      </w:r>
+      <w:r>
+        <w:rPr>
+          <w:rFonts w:cs="OfficinaSansC-Book"/>
+          <w:color w:val="000000"/>
+          <w:sz w:val="24"/>
+          <w:szCs w:val="24"/>
+          <w:lang w:val="hr-HR"/>
+        </w:rPr>
+        <w:t>Poređenje</w:t>
+      </w:r>
+      <w:r>
+        <w:rPr>
+          <w:rFonts w:cs="OfficinaSansC-Book"/>
+          <w:color w:val="000000"/>
+          <w:sz w:val="24"/>
+          <w:szCs w:val="24"/>
+          <w:lang w:val="hr-HR"/>
+        </w:rPr>
+        <w:t xml:space="preserve"> biometrijskih tehnika prema univerzalnosti, jedinstvenosti i trajnosti</w:t>
+      </w:r>
+    </w:p>
+    <w:tbl>
+      <w:tblPr>
+        <w:tblW w:w="9490" w:type="dxa"/>
+        <w:tblCellSpacing w:w="0" w:type="dxa"/>
+        <w:tblCellMar>
+          <w:left w:w="0" w:type="dxa"/>
+          <w:right w:w="0" w:type="dxa"/>
+        </w:tblCellMar>
+        <w:tblLook w:val="0000" w:firstRow="0" w:lastRow="0" w:firstColumn="0" w:lastColumn="0" w:noHBand="0" w:noVBand="0"/>
+      </w:tblPr>
+      <w:tblGrid>
+        <w:gridCol w:w="2648"/>
+        <w:gridCol w:w="2409"/>
+        <w:gridCol w:w="2401"/>
+        <w:gridCol w:w="2032"/>
+      </w:tblGrid>
+      <w:tr>
+        <w:trPr>
+          <w:trHeight w:val="954"/>
+          <w:tblCellSpacing w:w="0" w:type="dxa"/>
+        </w:trPr>
+        <w:tc>
+          <w:tcPr>
+            <w:tcW w:w="2648" w:type="dxa"/>
+            <w:tcBorders>
+              <w:top w:val="single" w:sz="12" w:space="0" w:color="FFFFFF"/>
+              <w:left w:val="single" w:sz="12" w:space="0" w:color="FFFFFF"/>
+              <w:bottom w:val="single" w:sz="6" w:space="0" w:color="FFFFFF"/>
+              <w:right w:val="single" w:sz="6" w:space="0" w:color="FFFFFF"/>
+            </w:tcBorders>
+            <w:shd w:val="clear" w:color="auto" w:fill="BFBFBF" w:themeFill="background1" w:themeFillShade="BF"/>
+          </w:tcPr>
+          <w:p>
+            <w:pPr>
+              <w:autoSpaceDE w:val="0"/>
+              <w:autoSpaceDN w:val="0"/>
+              <w:adjustRightInd w:val="0"/>
+              <w:spacing w:line="240" w:lineRule="auto"/>
+              <w:jc w:val="center"/>
+              <w:rPr>
+                <w:rFonts w:ascii="Times New Roman" w:hAnsi="Times New Roman" w:cs="Times New Roman"/>
+                <w:bCs/>
+                <w:color w:val="000000"/>
+                <w:sz w:val="24"/>
+                <w:szCs w:val="24"/>
+                <w:lang w:val="hr-HR"/>
+              </w:rPr>
+            </w:pPr>
+            <w:r>
+              <w:rPr>
+                <w:rFonts w:ascii="Times New Roman" w:hAnsi="Times New Roman" w:cs="Times New Roman"/>
+                <w:bCs/>
+                <w:color w:val="000000"/>
+                <w:sz w:val="24"/>
+                <w:szCs w:val="24"/>
+                <w:lang w:val="hr-HR"/>
+              </w:rPr>
+              <w:t>METODE BIOMETRIJE</w:t>
+            </w:r>
+          </w:p>
+          <w:p>
+            <w:pPr>
+              <w:autoSpaceDE w:val="0"/>
+              <w:autoSpaceDN w:val="0"/>
+              <w:adjustRightInd w:val="0"/>
+              <w:spacing w:line="240" w:lineRule="auto"/>
+              <w:jc w:val="center"/>
+              <w:rPr>
+                <w:rFonts w:ascii="Times New Roman" w:hAnsi="Times New Roman" w:cs="Times New Roman"/>
+                <w:bCs/>
+                <w:color w:val="000000"/>
+                <w:sz w:val="24"/>
+                <w:szCs w:val="24"/>
+                <w:lang w:val="hr-HR"/>
+              </w:rPr>
+            </w:pPr>
+          </w:p>
+        </w:tc>
+        <w:tc>
+          <w:tcPr>
+            <w:tcW w:w="2409" w:type="dxa"/>
+            <w:tcBorders>
+              <w:top w:val="single" w:sz="12" w:space="0" w:color="FFFFFF"/>
+              <w:left w:val="single" w:sz="6" w:space="0" w:color="FFFFFF"/>
+              <w:bottom w:val="single" w:sz="6" w:space="0" w:color="FFFFFF"/>
+              <w:right w:val="single" w:sz="6" w:space="0" w:color="FFFFFF"/>
+            </w:tcBorders>
+            <w:shd w:val="clear" w:color="auto" w:fill="BFBFBF" w:themeFill="background1" w:themeFillShade="BF"/>
+          </w:tcPr>
+          <w:p>
+            <w:pPr>
+              <w:autoSpaceDE w:val="0"/>
+              <w:autoSpaceDN w:val="0"/>
+              <w:adjustRightInd w:val="0"/>
+              <w:spacing w:line="240" w:lineRule="auto"/>
+              <w:jc w:val="center"/>
+              <w:rPr>
+                <w:rFonts w:ascii="Times New Roman" w:hAnsi="Times New Roman" w:cs="Times New Roman"/>
+                <w:bCs/>
+                <w:color w:val="000000"/>
+                <w:sz w:val="24"/>
+                <w:szCs w:val="24"/>
+                <w:lang w:val="hr-HR"/>
+              </w:rPr>
+            </w:pPr>
+            <w:r>
+              <w:rPr>
+                <w:rFonts w:ascii="Times New Roman" w:hAnsi="Times New Roman" w:cs="Times New Roman"/>
+                <w:bCs/>
+                <w:color w:val="000000"/>
+                <w:sz w:val="24"/>
+                <w:szCs w:val="24"/>
+                <w:lang w:val="hr-HR"/>
+              </w:rPr>
+              <w:t>PRIKUPLJIVOST</w:t>
+            </w:r>
+          </w:p>
+        </w:tc>
+        <w:tc>
+          <w:tcPr>
+            <w:tcW w:w="2401" w:type="dxa"/>
+            <w:tcBorders>
+              <w:top w:val="single" w:sz="12" w:space="0" w:color="FFFFFF"/>
+              <w:left w:val="single" w:sz="6" w:space="0" w:color="FFFFFF"/>
+              <w:bottom w:val="single" w:sz="6" w:space="0" w:color="FFFFFF"/>
+              <w:right w:val="single" w:sz="6" w:space="0" w:color="FFFFFF"/>
+            </w:tcBorders>
+            <w:shd w:val="clear" w:color="auto" w:fill="BFBFBF" w:themeFill="background1" w:themeFillShade="BF"/>
+          </w:tcPr>
+          <w:p>
+            <w:pPr>
+              <w:autoSpaceDE w:val="0"/>
+              <w:autoSpaceDN w:val="0"/>
+              <w:adjustRightInd w:val="0"/>
+              <w:spacing w:line="240" w:lineRule="auto"/>
+              <w:jc w:val="center"/>
+              <w:rPr>
+                <w:rFonts w:ascii="Times New Roman" w:hAnsi="Times New Roman" w:cs="Times New Roman"/>
+                <w:bCs/>
+                <w:color w:val="000000"/>
+                <w:sz w:val="24"/>
+                <w:szCs w:val="24"/>
+                <w:lang w:val="hr-HR"/>
+              </w:rPr>
+            </w:pPr>
+            <w:r>
+              <w:rPr>
+                <w:rFonts w:ascii="Times New Roman" w:hAnsi="Times New Roman" w:cs="Times New Roman"/>
+                <w:bCs/>
+                <w:color w:val="000000"/>
+                <w:sz w:val="24"/>
+                <w:szCs w:val="24"/>
+                <w:lang w:val="hr-HR"/>
+              </w:rPr>
+              <w:t>IZVEDIVOST</w:t>
+            </w:r>
+          </w:p>
+        </w:tc>
+        <w:tc>
+          <w:tcPr>
+            <w:tcW w:w="2032" w:type="dxa"/>
+            <w:tcBorders>
+              <w:top w:val="single" w:sz="12" w:space="0" w:color="FFFFFF"/>
+              <w:left w:val="single" w:sz="6" w:space="0" w:color="FFFFFF"/>
+              <w:bottom w:val="single" w:sz="6" w:space="0" w:color="FFFFFF"/>
+              <w:right w:val="single" w:sz="12" w:space="0" w:color="FFFFFF"/>
+            </w:tcBorders>
+            <w:shd w:val="clear" w:color="auto" w:fill="BFBFBF" w:themeFill="background1" w:themeFillShade="BF"/>
+          </w:tcPr>
+          <w:p>
+            <w:pPr>
+              <w:autoSpaceDE w:val="0"/>
+              <w:autoSpaceDN w:val="0"/>
+              <w:adjustRightInd w:val="0"/>
+              <w:spacing w:line="240" w:lineRule="auto"/>
+              <w:jc w:val="center"/>
+              <w:rPr>
+                <w:rFonts w:ascii="Times New Roman" w:hAnsi="Times New Roman" w:cs="Times New Roman"/>
+                <w:bCs/>
+                <w:color w:val="000000"/>
+                <w:sz w:val="24"/>
+                <w:szCs w:val="24"/>
+                <w:lang w:val="hr-HR"/>
+              </w:rPr>
+            </w:pPr>
+            <w:r>
+              <w:rPr>
+                <w:rFonts w:ascii="Times New Roman" w:hAnsi="Times New Roman" w:cs="Times New Roman"/>
+                <w:bCs/>
+                <w:color w:val="000000"/>
+                <w:sz w:val="24"/>
+                <w:szCs w:val="24"/>
+                <w:lang w:val="hr-HR"/>
+              </w:rPr>
+              <w:t>PRIHVATLJIVOST</w:t>
+            </w:r>
+          </w:p>
+        </w:tc>
+      </w:tr>
+      <w:tr>
+        <w:trPr>
+          <w:trHeight w:val="405"/>
+          <w:tblCellSpacing w:w="0" w:type="dxa"/>
+        </w:trPr>
+        <w:tc>
+          <w:tcPr>
+            <w:tcW w:w="2648" w:type="dxa"/>
+            <w:tcBorders>
+              <w:top w:val="single" w:sz="6" w:space="0" w:color="FFFFFF"/>
+              <w:left w:val="single" w:sz="12" w:space="0" w:color="FFFFFF"/>
+              <w:bottom w:val="single" w:sz="6" w:space="0" w:color="FFFFFF"/>
+              <w:right w:val="single" w:sz="6" w:space="0" w:color="FFFFFF"/>
+            </w:tcBorders>
+            <w:shd w:val="clear" w:color="auto" w:fill="BFBFBF" w:themeFill="background1" w:themeFillShade="BF"/>
+          </w:tcPr>
+          <w:p>
+            <w:pPr>
+              <w:autoSpaceDE w:val="0"/>
+              <w:autoSpaceDN w:val="0"/>
+              <w:adjustRightInd w:val="0"/>
+              <w:spacing w:line="240" w:lineRule="auto"/>
+              <w:jc w:val="center"/>
+              <w:rPr>
+                <w:rFonts w:ascii="Times New Roman" w:hAnsi="Times New Roman" w:cs="Times New Roman"/>
+                <w:bCs/>
+                <w:color w:val="000000"/>
+                <w:sz w:val="24"/>
+                <w:szCs w:val="24"/>
+                <w:lang w:val="hr-HR"/>
+              </w:rPr>
+            </w:pPr>
+            <w:r>
+              <w:rPr>
+                <w:rFonts w:ascii="Times New Roman" w:hAnsi="Times New Roman" w:cs="Times New Roman"/>
+                <w:bCs/>
+                <w:color w:val="000000"/>
+                <w:sz w:val="24"/>
+                <w:szCs w:val="24"/>
+                <w:lang w:val="hr-HR"/>
+              </w:rPr>
+              <w:t>LICE</w:t>
+            </w:r>
+          </w:p>
+        </w:tc>
+        <w:tc>
+          <w:tcPr>
+            <w:tcW w:w="2409" w:type="dxa"/>
+            <w:tcBorders>
+              <w:top w:val="single" w:sz="6" w:space="0" w:color="FFFFFF"/>
+              <w:left w:val="single" w:sz="6" w:space="0" w:color="FFFFFF"/>
+              <w:bottom w:val="single" w:sz="6" w:space="0" w:color="FFFFFF"/>
+              <w:right w:val="single" w:sz="6" w:space="0" w:color="FFFFFF"/>
+            </w:tcBorders>
+            <w:shd w:val="clear" w:color="auto" w:fill="BFBFBF" w:themeFill="background1" w:themeFillShade="BF"/>
+          </w:tcPr>
+          <w:p>
+            <w:pPr>
+              <w:autoSpaceDE w:val="0"/>
+              <w:autoSpaceDN w:val="0"/>
+              <w:adjustRightInd w:val="0"/>
+              <w:spacing w:line="240" w:lineRule="auto"/>
+              <w:jc w:val="center"/>
+              <w:rPr>
+                <w:rFonts w:ascii="Times New Roman" w:hAnsi="Times New Roman" w:cs="Times New Roman"/>
+                <w:bCs/>
+                <w:color w:val="000000"/>
+                <w:sz w:val="24"/>
+                <w:szCs w:val="24"/>
+                <w:lang w:val="hr-HR"/>
+              </w:rPr>
+            </w:pPr>
+            <w:r>
+              <w:rPr>
+                <w:rFonts w:ascii="Times New Roman" w:hAnsi="Times New Roman" w:cs="Times New Roman"/>
+                <w:bCs/>
+                <w:color w:val="000000"/>
+                <w:sz w:val="24"/>
+                <w:szCs w:val="24"/>
+                <w:lang w:val="hr-HR"/>
+              </w:rPr>
+              <w:t>VISOKA</w:t>
+            </w:r>
+          </w:p>
+        </w:tc>
+        <w:tc>
+          <w:tcPr>
+            <w:tcW w:w="2401" w:type="dxa"/>
+            <w:tcBorders>
+              <w:top w:val="single" w:sz="6" w:space="0" w:color="FFFFFF"/>
+              <w:left w:val="single" w:sz="6" w:space="0" w:color="FFFFFF"/>
+              <w:bottom w:val="single" w:sz="6" w:space="0" w:color="FFFFFF"/>
+              <w:right w:val="single" w:sz="6" w:space="0" w:color="FFFFFF"/>
+            </w:tcBorders>
+            <w:shd w:val="clear" w:color="auto" w:fill="BFBFBF" w:themeFill="background1" w:themeFillShade="BF"/>
+          </w:tcPr>
+          <w:p>
+            <w:pPr>
+              <w:autoSpaceDE w:val="0"/>
+              <w:autoSpaceDN w:val="0"/>
+              <w:adjustRightInd w:val="0"/>
+              <w:spacing w:line="240" w:lineRule="auto"/>
+              <w:jc w:val="center"/>
+              <w:rPr>
+                <w:rFonts w:ascii="Times New Roman" w:hAnsi="Times New Roman" w:cs="Times New Roman"/>
+                <w:bCs/>
+                <w:color w:val="000000"/>
+                <w:sz w:val="24"/>
+                <w:szCs w:val="24"/>
+                <w:lang w:val="hr-HR"/>
+              </w:rPr>
+            </w:pPr>
+            <w:r>
+              <w:rPr>
+                <w:rFonts w:ascii="Times New Roman" w:hAnsi="Times New Roman" w:cs="Times New Roman"/>
+                <w:bCs/>
+                <w:color w:val="000000"/>
+                <w:sz w:val="24"/>
+                <w:szCs w:val="24"/>
+                <w:lang w:val="hr-HR"/>
+              </w:rPr>
+              <w:t>NISKA</w:t>
+            </w:r>
+          </w:p>
+        </w:tc>
+        <w:tc>
+          <w:tcPr>
+            <w:tcW w:w="2032" w:type="dxa"/>
+            <w:tcBorders>
+              <w:top w:val="single" w:sz="6" w:space="0" w:color="FFFFFF"/>
+              <w:left w:val="single" w:sz="6" w:space="0" w:color="FFFFFF"/>
+              <w:bottom w:val="single" w:sz="6" w:space="0" w:color="FFFFFF"/>
+              <w:right w:val="single" w:sz="12" w:space="0" w:color="FFFFFF"/>
+            </w:tcBorders>
+            <w:shd w:val="clear" w:color="auto" w:fill="BFBFBF" w:themeFill="background1" w:themeFillShade="BF"/>
+          </w:tcPr>
+          <w:p>
+            <w:pPr>
+              <w:autoSpaceDE w:val="0"/>
+              <w:autoSpaceDN w:val="0"/>
+              <w:adjustRightInd w:val="0"/>
+              <w:spacing w:line="240" w:lineRule="auto"/>
+              <w:jc w:val="center"/>
+              <w:rPr>
+                <w:rFonts w:ascii="Times New Roman" w:hAnsi="Times New Roman" w:cs="Times New Roman"/>
+                <w:bCs/>
+                <w:color w:val="000000"/>
+                <w:sz w:val="24"/>
+                <w:szCs w:val="24"/>
+                <w:lang w:val="hr-HR"/>
+              </w:rPr>
+            </w:pPr>
+            <w:r>
+              <w:rPr>
+                <w:rFonts w:ascii="Times New Roman" w:hAnsi="Times New Roman" w:cs="Times New Roman"/>
+                <w:bCs/>
+                <w:color w:val="000000"/>
+                <w:sz w:val="24"/>
+                <w:szCs w:val="24"/>
+                <w:lang w:val="hr-HR"/>
+              </w:rPr>
+              <w:t>VISOKA</w:t>
+            </w:r>
+          </w:p>
+        </w:tc>
+      </w:tr>
+      <w:tr>
+        <w:trPr>
+          <w:trHeight w:val="465"/>
+          <w:tblCellSpacing w:w="0" w:type="dxa"/>
+        </w:trPr>
+        <w:tc>
+          <w:tcPr>
+            <w:tcW w:w="2648" w:type="dxa"/>
+            <w:tcBorders>
+              <w:top w:val="single" w:sz="6" w:space="0" w:color="FFFFFF"/>
+              <w:left w:val="single" w:sz="12" w:space="0" w:color="FFFFFF"/>
+              <w:bottom w:val="single" w:sz="6" w:space="0" w:color="FFFFFF"/>
+              <w:right w:val="single" w:sz="6" w:space="0" w:color="FFFFFF"/>
+            </w:tcBorders>
+            <w:shd w:val="clear" w:color="auto" w:fill="BFBFBF" w:themeFill="background1" w:themeFillShade="BF"/>
+          </w:tcPr>
+          <w:p>
+            <w:pPr>
+              <w:autoSpaceDE w:val="0"/>
+              <w:autoSpaceDN w:val="0"/>
+              <w:adjustRightInd w:val="0"/>
+              <w:spacing w:line="240" w:lineRule="auto"/>
+              <w:jc w:val="center"/>
+              <w:rPr>
+                <w:rFonts w:ascii="Times New Roman" w:hAnsi="Times New Roman" w:cs="Times New Roman"/>
+                <w:bCs/>
+                <w:color w:val="000000"/>
+                <w:sz w:val="24"/>
+                <w:szCs w:val="24"/>
+                <w:lang w:val="hr-HR"/>
+              </w:rPr>
+            </w:pPr>
+            <w:r>
+              <w:rPr>
+                <w:rFonts w:ascii="Times New Roman" w:hAnsi="Times New Roman" w:cs="Times New Roman"/>
+                <w:bCs/>
+                <w:color w:val="000000"/>
+                <w:sz w:val="24"/>
+                <w:szCs w:val="24"/>
+                <w:lang w:val="hr-HR"/>
+              </w:rPr>
+              <w:t>OTISAK PRSTA</w:t>
+            </w:r>
+          </w:p>
+        </w:tc>
+        <w:tc>
+          <w:tcPr>
+            <w:tcW w:w="2409" w:type="dxa"/>
+            <w:tcBorders>
+              <w:top w:val="single" w:sz="6" w:space="0" w:color="FFFFFF"/>
+              <w:left w:val="single" w:sz="6" w:space="0" w:color="FFFFFF"/>
+              <w:bottom w:val="single" w:sz="6" w:space="0" w:color="FFFFFF"/>
+              <w:right w:val="single" w:sz="6" w:space="0" w:color="FFFFFF"/>
+            </w:tcBorders>
+            <w:shd w:val="clear" w:color="auto" w:fill="BFBFBF" w:themeFill="background1" w:themeFillShade="BF"/>
+          </w:tcPr>
+          <w:p>
+            <w:pPr>
+              <w:autoSpaceDE w:val="0"/>
+              <w:autoSpaceDN w:val="0"/>
+              <w:adjustRightInd w:val="0"/>
+              <w:spacing w:line="240" w:lineRule="auto"/>
+              <w:jc w:val="center"/>
+              <w:rPr>
+                <w:rFonts w:ascii="Times New Roman" w:hAnsi="Times New Roman" w:cs="Times New Roman"/>
+                <w:bCs/>
+                <w:color w:val="000000"/>
+                <w:sz w:val="24"/>
+                <w:szCs w:val="24"/>
+                <w:lang w:val="hr-HR"/>
+              </w:rPr>
+            </w:pPr>
+            <w:r>
+              <w:rPr>
+                <w:rFonts w:ascii="Times New Roman" w:hAnsi="Times New Roman" w:cs="Times New Roman"/>
+                <w:bCs/>
+                <w:color w:val="000000"/>
+                <w:sz w:val="24"/>
+                <w:szCs w:val="24"/>
+                <w:lang w:val="hr-HR"/>
+              </w:rPr>
+              <w:t>SREDNJA</w:t>
+            </w:r>
+          </w:p>
+        </w:tc>
+        <w:tc>
+          <w:tcPr>
+            <w:tcW w:w="2401" w:type="dxa"/>
+            <w:tcBorders>
+              <w:top w:val="single" w:sz="6" w:space="0" w:color="FFFFFF"/>
+              <w:left w:val="single" w:sz="6" w:space="0" w:color="FFFFFF"/>
+              <w:bottom w:val="single" w:sz="6" w:space="0" w:color="FFFFFF"/>
+              <w:right w:val="single" w:sz="6" w:space="0" w:color="FFFFFF"/>
+            </w:tcBorders>
+            <w:shd w:val="clear" w:color="auto" w:fill="BFBFBF" w:themeFill="background1" w:themeFillShade="BF"/>
+          </w:tcPr>
+          <w:p>
+            <w:pPr>
+              <w:autoSpaceDE w:val="0"/>
+              <w:autoSpaceDN w:val="0"/>
+              <w:adjustRightInd w:val="0"/>
+              <w:spacing w:line="240" w:lineRule="auto"/>
+              <w:jc w:val="center"/>
+              <w:rPr>
+                <w:rFonts w:ascii="Times New Roman" w:hAnsi="Times New Roman" w:cs="Times New Roman"/>
+                <w:bCs/>
+                <w:color w:val="000000"/>
+                <w:sz w:val="24"/>
+                <w:szCs w:val="24"/>
+                <w:lang w:val="hr-HR"/>
+              </w:rPr>
+            </w:pPr>
+            <w:r>
+              <w:rPr>
+                <w:rFonts w:ascii="Times New Roman" w:hAnsi="Times New Roman" w:cs="Times New Roman"/>
+                <w:bCs/>
+                <w:color w:val="000000"/>
+                <w:sz w:val="24"/>
+                <w:szCs w:val="24"/>
+                <w:lang w:val="hr-HR"/>
+              </w:rPr>
+              <w:t>VISOKA</w:t>
+            </w:r>
+          </w:p>
+        </w:tc>
+        <w:tc>
+          <w:tcPr>
+            <w:tcW w:w="2032" w:type="dxa"/>
+            <w:tcBorders>
+              <w:top w:val="single" w:sz="6" w:space="0" w:color="FFFFFF"/>
+              <w:left w:val="single" w:sz="6" w:space="0" w:color="FFFFFF"/>
+              <w:bottom w:val="single" w:sz="6" w:space="0" w:color="FFFFFF"/>
+              <w:right w:val="single" w:sz="12" w:space="0" w:color="FFFFFF"/>
+            </w:tcBorders>
+            <w:shd w:val="clear" w:color="auto" w:fill="BFBFBF" w:themeFill="background1" w:themeFillShade="BF"/>
+          </w:tcPr>
+          <w:p>
+            <w:pPr>
+              <w:autoSpaceDE w:val="0"/>
+              <w:autoSpaceDN w:val="0"/>
+              <w:adjustRightInd w:val="0"/>
+              <w:spacing w:line="240" w:lineRule="auto"/>
+              <w:jc w:val="center"/>
+              <w:rPr>
+                <w:rFonts w:ascii="Times New Roman" w:hAnsi="Times New Roman" w:cs="Times New Roman"/>
+                <w:bCs/>
+                <w:color w:val="000000"/>
+                <w:sz w:val="24"/>
+                <w:szCs w:val="24"/>
+                <w:lang w:val="hr-HR"/>
+              </w:rPr>
+            </w:pPr>
+            <w:r>
+              <w:rPr>
+                <w:rFonts w:ascii="Times New Roman" w:hAnsi="Times New Roman" w:cs="Times New Roman"/>
+                <w:bCs/>
+                <w:color w:val="000000"/>
+                <w:sz w:val="24"/>
+                <w:szCs w:val="24"/>
+                <w:lang w:val="hr-HR"/>
+              </w:rPr>
+              <w:t>SREDNJA</w:t>
+            </w:r>
+          </w:p>
+        </w:tc>
+      </w:tr>
+      <w:tr>
+        <w:trPr>
+          <w:trHeight w:val="405"/>
+          <w:tblCellSpacing w:w="0" w:type="dxa"/>
+        </w:trPr>
+        <w:tc>
+          <w:tcPr>
+            <w:tcW w:w="2648" w:type="dxa"/>
+            <w:tcBorders>
+              <w:top w:val="single" w:sz="6" w:space="0" w:color="FFFFFF"/>
+              <w:left w:val="single" w:sz="12" w:space="0" w:color="FFFFFF"/>
+              <w:bottom w:val="single" w:sz="6" w:space="0" w:color="FFFFFF"/>
+              <w:right w:val="single" w:sz="6" w:space="0" w:color="FFFFFF"/>
+            </w:tcBorders>
+            <w:shd w:val="clear" w:color="auto" w:fill="BFBFBF" w:themeFill="background1" w:themeFillShade="BF"/>
+          </w:tcPr>
+          <w:p>
+            <w:pPr>
+              <w:autoSpaceDE w:val="0"/>
+              <w:autoSpaceDN w:val="0"/>
+              <w:adjustRightInd w:val="0"/>
+              <w:spacing w:line="240" w:lineRule="auto"/>
+              <w:jc w:val="center"/>
+              <w:rPr>
+                <w:rFonts w:ascii="Times New Roman" w:hAnsi="Times New Roman" w:cs="Times New Roman"/>
+                <w:bCs/>
+                <w:color w:val="000000"/>
+                <w:sz w:val="24"/>
+                <w:szCs w:val="24"/>
+                <w:lang w:val="hr-HR"/>
+              </w:rPr>
+            </w:pPr>
+            <w:r>
+              <w:rPr>
+                <w:rFonts w:ascii="Times New Roman" w:hAnsi="Times New Roman" w:cs="Times New Roman"/>
+                <w:bCs/>
+                <w:color w:val="000000"/>
+                <w:sz w:val="24"/>
+                <w:szCs w:val="24"/>
+                <w:lang w:val="hr-HR"/>
+              </w:rPr>
+              <w:t>GEOMETRIJA DLANA</w:t>
+            </w:r>
+          </w:p>
+        </w:tc>
+        <w:tc>
+          <w:tcPr>
+            <w:tcW w:w="2409" w:type="dxa"/>
+            <w:tcBorders>
+              <w:top w:val="single" w:sz="6" w:space="0" w:color="FFFFFF"/>
+              <w:left w:val="single" w:sz="6" w:space="0" w:color="FFFFFF"/>
+              <w:bottom w:val="single" w:sz="6" w:space="0" w:color="FFFFFF"/>
+              <w:right w:val="single" w:sz="6" w:space="0" w:color="FFFFFF"/>
+            </w:tcBorders>
+            <w:shd w:val="clear" w:color="auto" w:fill="BFBFBF" w:themeFill="background1" w:themeFillShade="BF"/>
+          </w:tcPr>
+          <w:p>
+            <w:pPr>
+              <w:autoSpaceDE w:val="0"/>
+              <w:autoSpaceDN w:val="0"/>
+              <w:adjustRightInd w:val="0"/>
+              <w:spacing w:line="240" w:lineRule="auto"/>
+              <w:jc w:val="center"/>
+              <w:rPr>
+                <w:rFonts w:ascii="Times New Roman" w:hAnsi="Times New Roman" w:cs="Times New Roman"/>
+                <w:bCs/>
+                <w:color w:val="000000"/>
+                <w:sz w:val="24"/>
+                <w:szCs w:val="24"/>
+                <w:lang w:val="hr-HR"/>
+              </w:rPr>
+            </w:pPr>
+            <w:r>
+              <w:rPr>
+                <w:rFonts w:ascii="Times New Roman" w:hAnsi="Times New Roman" w:cs="Times New Roman"/>
+                <w:bCs/>
+                <w:color w:val="000000"/>
+                <w:sz w:val="24"/>
+                <w:szCs w:val="24"/>
+                <w:lang w:val="hr-HR"/>
+              </w:rPr>
+              <w:t>VISOKA</w:t>
+            </w:r>
+          </w:p>
+        </w:tc>
+        <w:tc>
+          <w:tcPr>
+            <w:tcW w:w="2401" w:type="dxa"/>
+            <w:tcBorders>
+              <w:top w:val="single" w:sz="6" w:space="0" w:color="FFFFFF"/>
+              <w:left w:val="single" w:sz="6" w:space="0" w:color="FFFFFF"/>
+              <w:bottom w:val="single" w:sz="6" w:space="0" w:color="FFFFFF"/>
+              <w:right w:val="single" w:sz="6" w:space="0" w:color="FFFFFF"/>
+            </w:tcBorders>
+            <w:shd w:val="clear" w:color="auto" w:fill="BFBFBF" w:themeFill="background1" w:themeFillShade="BF"/>
+          </w:tcPr>
+          <w:p>
+            <w:pPr>
+              <w:autoSpaceDE w:val="0"/>
+              <w:autoSpaceDN w:val="0"/>
+              <w:adjustRightInd w:val="0"/>
+              <w:spacing w:line="240" w:lineRule="auto"/>
+              <w:jc w:val="center"/>
+              <w:rPr>
+                <w:rFonts w:ascii="Times New Roman" w:hAnsi="Times New Roman" w:cs="Times New Roman"/>
+                <w:bCs/>
+                <w:color w:val="000000"/>
+                <w:sz w:val="24"/>
+                <w:szCs w:val="24"/>
+                <w:lang w:val="hr-HR"/>
+              </w:rPr>
+            </w:pPr>
+            <w:r>
+              <w:rPr>
+                <w:rFonts w:ascii="Times New Roman" w:hAnsi="Times New Roman" w:cs="Times New Roman"/>
+                <w:bCs/>
+                <w:color w:val="000000"/>
+                <w:sz w:val="24"/>
+                <w:szCs w:val="24"/>
+                <w:lang w:val="hr-HR"/>
+              </w:rPr>
+              <w:t>SREDNJA</w:t>
+            </w:r>
+          </w:p>
+        </w:tc>
+        <w:tc>
+          <w:tcPr>
+            <w:tcW w:w="2032" w:type="dxa"/>
+            <w:tcBorders>
+              <w:top w:val="single" w:sz="6" w:space="0" w:color="FFFFFF"/>
+              <w:left w:val="single" w:sz="6" w:space="0" w:color="FFFFFF"/>
+              <w:bottom w:val="single" w:sz="6" w:space="0" w:color="FFFFFF"/>
+              <w:right w:val="single" w:sz="12" w:space="0" w:color="FFFFFF"/>
+            </w:tcBorders>
+            <w:shd w:val="clear" w:color="auto" w:fill="BFBFBF" w:themeFill="background1" w:themeFillShade="BF"/>
+          </w:tcPr>
+          <w:p>
+            <w:pPr>
+              <w:autoSpaceDE w:val="0"/>
+              <w:autoSpaceDN w:val="0"/>
+              <w:adjustRightInd w:val="0"/>
+              <w:spacing w:line="240" w:lineRule="auto"/>
+              <w:jc w:val="center"/>
+              <w:rPr>
+                <w:rFonts w:ascii="Times New Roman" w:hAnsi="Times New Roman" w:cs="Times New Roman"/>
+                <w:bCs/>
+                <w:color w:val="000000"/>
+                <w:sz w:val="24"/>
+                <w:szCs w:val="24"/>
+                <w:lang w:val="hr-HR"/>
+              </w:rPr>
+            </w:pPr>
+            <w:r>
+              <w:rPr>
+                <w:rFonts w:ascii="Times New Roman" w:hAnsi="Times New Roman" w:cs="Times New Roman"/>
+                <w:bCs/>
+                <w:color w:val="000000"/>
+                <w:sz w:val="24"/>
+                <w:szCs w:val="24"/>
+                <w:lang w:val="hr-HR"/>
+              </w:rPr>
+              <w:t>SREDNJA</w:t>
+            </w:r>
+          </w:p>
+        </w:tc>
+      </w:tr>
+      <w:tr>
+        <w:trPr>
+          <w:trHeight w:val="405"/>
+          <w:tblCellSpacing w:w="0" w:type="dxa"/>
+        </w:trPr>
+        <w:tc>
+          <w:tcPr>
+            <w:tcW w:w="2648" w:type="dxa"/>
+            <w:tcBorders>
+              <w:top w:val="single" w:sz="6" w:space="0" w:color="FFFFFF"/>
+              <w:left w:val="single" w:sz="12" w:space="0" w:color="FFFFFF"/>
+              <w:bottom w:val="single" w:sz="6" w:space="0" w:color="FFFFFF"/>
+              <w:right w:val="single" w:sz="6" w:space="0" w:color="FFFFFF"/>
+            </w:tcBorders>
+            <w:shd w:val="clear" w:color="auto" w:fill="BFBFBF" w:themeFill="background1" w:themeFillShade="BF"/>
+          </w:tcPr>
+          <w:p>
+            <w:pPr>
+              <w:autoSpaceDE w:val="0"/>
+              <w:autoSpaceDN w:val="0"/>
+              <w:adjustRightInd w:val="0"/>
+              <w:spacing w:line="240" w:lineRule="auto"/>
+              <w:jc w:val="center"/>
+              <w:rPr>
+                <w:rFonts w:ascii="Times New Roman" w:hAnsi="Times New Roman" w:cs="Times New Roman"/>
+                <w:bCs/>
+                <w:color w:val="000000"/>
+                <w:sz w:val="24"/>
+                <w:szCs w:val="24"/>
+                <w:lang w:val="hr-HR"/>
+              </w:rPr>
+            </w:pPr>
+            <w:r>
+              <w:rPr>
+                <w:rFonts w:ascii="Times New Roman" w:hAnsi="Times New Roman" w:cs="Times New Roman"/>
+                <w:bCs/>
+                <w:color w:val="000000"/>
+                <w:sz w:val="24"/>
+                <w:szCs w:val="24"/>
+                <w:lang w:val="hr-HR"/>
+              </w:rPr>
+              <w:t>ROŽNJAČA</w:t>
+            </w:r>
+          </w:p>
+        </w:tc>
+        <w:tc>
+          <w:tcPr>
+            <w:tcW w:w="2409" w:type="dxa"/>
+            <w:tcBorders>
+              <w:top w:val="single" w:sz="6" w:space="0" w:color="FFFFFF"/>
+              <w:left w:val="single" w:sz="6" w:space="0" w:color="FFFFFF"/>
+              <w:bottom w:val="single" w:sz="6" w:space="0" w:color="FFFFFF"/>
+              <w:right w:val="single" w:sz="6" w:space="0" w:color="FFFFFF"/>
+            </w:tcBorders>
+            <w:shd w:val="clear" w:color="auto" w:fill="BFBFBF" w:themeFill="background1" w:themeFillShade="BF"/>
+          </w:tcPr>
+          <w:p>
+            <w:pPr>
+              <w:autoSpaceDE w:val="0"/>
+              <w:autoSpaceDN w:val="0"/>
+              <w:adjustRightInd w:val="0"/>
+              <w:spacing w:line="240" w:lineRule="auto"/>
+              <w:jc w:val="center"/>
+              <w:rPr>
+                <w:rFonts w:ascii="Times New Roman" w:hAnsi="Times New Roman" w:cs="Times New Roman"/>
+                <w:bCs/>
+                <w:color w:val="000000"/>
+                <w:sz w:val="24"/>
+                <w:szCs w:val="24"/>
+                <w:lang w:val="hr-HR"/>
+              </w:rPr>
+            </w:pPr>
+            <w:r>
+              <w:rPr>
+                <w:rFonts w:ascii="Times New Roman" w:hAnsi="Times New Roman" w:cs="Times New Roman"/>
+                <w:bCs/>
+                <w:color w:val="000000"/>
+                <w:sz w:val="24"/>
+                <w:szCs w:val="24"/>
+                <w:lang w:val="hr-HR"/>
+              </w:rPr>
+              <w:t>SREDNJA</w:t>
+            </w:r>
+          </w:p>
+        </w:tc>
+        <w:tc>
+          <w:tcPr>
+            <w:tcW w:w="2401" w:type="dxa"/>
+            <w:tcBorders>
+              <w:top w:val="single" w:sz="6" w:space="0" w:color="FFFFFF"/>
+              <w:left w:val="single" w:sz="6" w:space="0" w:color="FFFFFF"/>
+              <w:bottom w:val="single" w:sz="6" w:space="0" w:color="FFFFFF"/>
+              <w:right w:val="single" w:sz="6" w:space="0" w:color="FFFFFF"/>
+            </w:tcBorders>
+            <w:shd w:val="clear" w:color="auto" w:fill="BFBFBF" w:themeFill="background1" w:themeFillShade="BF"/>
+          </w:tcPr>
+          <w:p>
+            <w:pPr>
+              <w:autoSpaceDE w:val="0"/>
+              <w:autoSpaceDN w:val="0"/>
+              <w:adjustRightInd w:val="0"/>
+              <w:spacing w:line="240" w:lineRule="auto"/>
+              <w:jc w:val="center"/>
+              <w:rPr>
+                <w:rFonts w:ascii="Times New Roman" w:hAnsi="Times New Roman" w:cs="Times New Roman"/>
+                <w:bCs/>
+                <w:color w:val="000000"/>
+                <w:sz w:val="24"/>
+                <w:szCs w:val="24"/>
+                <w:lang w:val="hr-HR"/>
+              </w:rPr>
+            </w:pPr>
+            <w:r>
+              <w:rPr>
+                <w:rFonts w:ascii="Times New Roman" w:hAnsi="Times New Roman" w:cs="Times New Roman"/>
+                <w:bCs/>
+                <w:color w:val="000000"/>
+                <w:sz w:val="24"/>
+                <w:szCs w:val="24"/>
+                <w:lang w:val="hr-HR"/>
+              </w:rPr>
+              <w:t>VISOKA</w:t>
+            </w:r>
+          </w:p>
+        </w:tc>
+        <w:tc>
+          <w:tcPr>
+            <w:tcW w:w="2032" w:type="dxa"/>
+            <w:tcBorders>
+              <w:top w:val="single" w:sz="6" w:space="0" w:color="FFFFFF"/>
+              <w:left w:val="single" w:sz="6" w:space="0" w:color="FFFFFF"/>
+              <w:bottom w:val="single" w:sz="6" w:space="0" w:color="FFFFFF"/>
+              <w:right w:val="single" w:sz="12" w:space="0" w:color="FFFFFF"/>
+            </w:tcBorders>
+            <w:shd w:val="clear" w:color="auto" w:fill="BFBFBF" w:themeFill="background1" w:themeFillShade="BF"/>
+          </w:tcPr>
+          <w:p>
+            <w:pPr>
+              <w:autoSpaceDE w:val="0"/>
+              <w:autoSpaceDN w:val="0"/>
+              <w:adjustRightInd w:val="0"/>
+              <w:spacing w:line="240" w:lineRule="auto"/>
+              <w:jc w:val="center"/>
+              <w:rPr>
+                <w:rFonts w:ascii="Times New Roman" w:hAnsi="Times New Roman" w:cs="Times New Roman"/>
+                <w:bCs/>
+                <w:color w:val="000000"/>
+                <w:sz w:val="24"/>
+                <w:szCs w:val="24"/>
+                <w:lang w:val="hr-HR"/>
+              </w:rPr>
+            </w:pPr>
+            <w:r>
+              <w:rPr>
+                <w:rFonts w:ascii="Times New Roman" w:hAnsi="Times New Roman" w:cs="Times New Roman"/>
+                <w:bCs/>
+                <w:color w:val="000000"/>
+                <w:sz w:val="24"/>
+                <w:szCs w:val="24"/>
+                <w:lang w:val="hr-HR"/>
+              </w:rPr>
+              <w:t>NISKA</w:t>
+            </w:r>
+          </w:p>
+        </w:tc>
+      </w:tr>
+      <w:tr>
+        <w:trPr>
+          <w:trHeight w:val="405"/>
+          <w:tblCellSpacing w:w="0" w:type="dxa"/>
+        </w:trPr>
+        <w:tc>
+          <w:tcPr>
+            <w:tcW w:w="2648" w:type="dxa"/>
+            <w:tcBorders>
+              <w:top w:val="single" w:sz="6" w:space="0" w:color="FFFFFF"/>
+              <w:left w:val="single" w:sz="12" w:space="0" w:color="FFFFFF"/>
+              <w:bottom w:val="single" w:sz="6" w:space="0" w:color="FFFFFF"/>
+              <w:right w:val="single" w:sz="6" w:space="0" w:color="FFFFFF"/>
+            </w:tcBorders>
+            <w:shd w:val="clear" w:color="auto" w:fill="BFBFBF" w:themeFill="background1" w:themeFillShade="BF"/>
+          </w:tcPr>
+          <w:p>
+            <w:pPr>
+              <w:autoSpaceDE w:val="0"/>
+              <w:autoSpaceDN w:val="0"/>
+              <w:adjustRightInd w:val="0"/>
+              <w:spacing w:line="240" w:lineRule="auto"/>
+              <w:jc w:val="center"/>
+              <w:rPr>
+                <w:rFonts w:ascii="Times New Roman" w:hAnsi="Times New Roman" w:cs="Times New Roman"/>
+                <w:bCs/>
+                <w:color w:val="000000"/>
+                <w:sz w:val="24"/>
+                <w:szCs w:val="24"/>
+                <w:lang w:val="hr-HR"/>
+              </w:rPr>
+            </w:pPr>
+            <w:r>
+              <w:rPr>
+                <w:rFonts w:ascii="Times New Roman" w:hAnsi="Times New Roman" w:cs="Times New Roman"/>
+                <w:bCs/>
+                <w:color w:val="000000"/>
+                <w:sz w:val="24"/>
+                <w:szCs w:val="24"/>
+                <w:lang w:val="hr-HR"/>
+              </w:rPr>
+              <w:t>DNK</w:t>
+            </w:r>
+          </w:p>
+        </w:tc>
+        <w:tc>
+          <w:tcPr>
+            <w:tcW w:w="2409" w:type="dxa"/>
+            <w:tcBorders>
+              <w:top w:val="single" w:sz="6" w:space="0" w:color="FFFFFF"/>
+              <w:left w:val="single" w:sz="6" w:space="0" w:color="FFFFFF"/>
+              <w:bottom w:val="single" w:sz="6" w:space="0" w:color="FFFFFF"/>
+              <w:right w:val="single" w:sz="6" w:space="0" w:color="FFFFFF"/>
+            </w:tcBorders>
+            <w:shd w:val="clear" w:color="auto" w:fill="BFBFBF" w:themeFill="background1" w:themeFillShade="BF"/>
+          </w:tcPr>
+          <w:p>
+            <w:pPr>
+              <w:autoSpaceDE w:val="0"/>
+              <w:autoSpaceDN w:val="0"/>
+              <w:adjustRightInd w:val="0"/>
+              <w:spacing w:line="240" w:lineRule="auto"/>
+              <w:jc w:val="center"/>
+              <w:rPr>
+                <w:rFonts w:ascii="Times New Roman" w:hAnsi="Times New Roman" w:cs="Times New Roman"/>
+                <w:bCs/>
+                <w:color w:val="000000"/>
+                <w:sz w:val="24"/>
+                <w:szCs w:val="24"/>
+                <w:lang w:val="hr-HR"/>
+              </w:rPr>
+            </w:pPr>
+            <w:r>
+              <w:rPr>
+                <w:rFonts w:ascii="Times New Roman" w:hAnsi="Times New Roman" w:cs="Times New Roman"/>
+                <w:bCs/>
+                <w:color w:val="000000"/>
+                <w:sz w:val="24"/>
+                <w:szCs w:val="24"/>
+                <w:lang w:val="hr-HR"/>
+              </w:rPr>
+              <w:t>NISKA</w:t>
+            </w:r>
+          </w:p>
+        </w:tc>
+        <w:tc>
+          <w:tcPr>
+            <w:tcW w:w="2401" w:type="dxa"/>
+            <w:tcBorders>
+              <w:top w:val="single" w:sz="6" w:space="0" w:color="FFFFFF"/>
+              <w:left w:val="single" w:sz="6" w:space="0" w:color="FFFFFF"/>
+              <w:bottom w:val="single" w:sz="6" w:space="0" w:color="FFFFFF"/>
+              <w:right w:val="single" w:sz="6" w:space="0" w:color="FFFFFF"/>
+            </w:tcBorders>
+            <w:shd w:val="clear" w:color="auto" w:fill="BFBFBF" w:themeFill="background1" w:themeFillShade="BF"/>
+          </w:tcPr>
+          <w:p>
+            <w:pPr>
+              <w:autoSpaceDE w:val="0"/>
+              <w:autoSpaceDN w:val="0"/>
+              <w:adjustRightInd w:val="0"/>
+              <w:spacing w:line="240" w:lineRule="auto"/>
+              <w:jc w:val="center"/>
+              <w:rPr>
+                <w:rFonts w:ascii="Times New Roman" w:hAnsi="Times New Roman" w:cs="Times New Roman"/>
+                <w:bCs/>
+                <w:color w:val="000000"/>
+                <w:sz w:val="24"/>
+                <w:szCs w:val="24"/>
+                <w:lang w:val="hr-HR"/>
+              </w:rPr>
+            </w:pPr>
+            <w:r>
+              <w:rPr>
+                <w:rFonts w:ascii="Times New Roman" w:hAnsi="Times New Roman" w:cs="Times New Roman"/>
+                <w:bCs/>
+                <w:color w:val="000000"/>
+                <w:sz w:val="24"/>
+                <w:szCs w:val="24"/>
+                <w:lang w:val="hr-HR"/>
+              </w:rPr>
+              <w:t>VISOKA</w:t>
+            </w:r>
+          </w:p>
+        </w:tc>
+        <w:tc>
+          <w:tcPr>
+            <w:tcW w:w="2032" w:type="dxa"/>
+            <w:tcBorders>
+              <w:top w:val="single" w:sz="6" w:space="0" w:color="FFFFFF"/>
+              <w:left w:val="single" w:sz="6" w:space="0" w:color="FFFFFF"/>
+              <w:bottom w:val="single" w:sz="6" w:space="0" w:color="FFFFFF"/>
+              <w:right w:val="single" w:sz="12" w:space="0" w:color="FFFFFF"/>
+            </w:tcBorders>
+            <w:shd w:val="clear" w:color="auto" w:fill="BFBFBF" w:themeFill="background1" w:themeFillShade="BF"/>
+          </w:tcPr>
+          <w:p>
+            <w:pPr>
+              <w:autoSpaceDE w:val="0"/>
+              <w:autoSpaceDN w:val="0"/>
+              <w:adjustRightInd w:val="0"/>
+              <w:spacing w:line="240" w:lineRule="auto"/>
+              <w:jc w:val="center"/>
+              <w:rPr>
+                <w:rFonts w:ascii="Times New Roman" w:hAnsi="Times New Roman" w:cs="Times New Roman"/>
+                <w:bCs/>
+                <w:color w:val="000000"/>
+                <w:sz w:val="24"/>
+                <w:szCs w:val="24"/>
+                <w:lang w:val="hr-HR"/>
+              </w:rPr>
+            </w:pPr>
+            <w:r>
+              <w:rPr>
+                <w:rFonts w:ascii="Times New Roman" w:hAnsi="Times New Roman" w:cs="Times New Roman"/>
+                <w:bCs/>
+                <w:color w:val="000000"/>
+                <w:sz w:val="24"/>
+                <w:szCs w:val="24"/>
+                <w:lang w:val="hr-HR"/>
+              </w:rPr>
+              <w:t>NISKA</w:t>
+            </w:r>
+          </w:p>
+        </w:tc>
+      </w:tr>
+      <w:tr>
+        <w:trPr>
+          <w:trHeight w:val="405"/>
+          <w:tblCellSpacing w:w="0" w:type="dxa"/>
+        </w:trPr>
+        <w:tc>
+          <w:tcPr>
+            <w:tcW w:w="2648" w:type="dxa"/>
+            <w:tcBorders>
+              <w:top w:val="single" w:sz="6" w:space="0" w:color="FFFFFF"/>
+              <w:left w:val="single" w:sz="12" w:space="0" w:color="FFFFFF"/>
+              <w:bottom w:val="single" w:sz="6" w:space="0" w:color="FFFFFF"/>
+              <w:right w:val="single" w:sz="6" w:space="0" w:color="FFFFFF"/>
+            </w:tcBorders>
+            <w:shd w:val="clear" w:color="auto" w:fill="BFBFBF" w:themeFill="background1" w:themeFillShade="BF"/>
+          </w:tcPr>
+          <w:p>
+            <w:pPr>
+              <w:autoSpaceDE w:val="0"/>
+              <w:autoSpaceDN w:val="0"/>
+              <w:adjustRightInd w:val="0"/>
+              <w:spacing w:line="240" w:lineRule="auto"/>
+              <w:jc w:val="center"/>
+              <w:rPr>
+                <w:rFonts w:ascii="Times New Roman" w:hAnsi="Times New Roman" w:cs="Times New Roman"/>
+                <w:bCs/>
+                <w:color w:val="000000"/>
+                <w:sz w:val="24"/>
+                <w:szCs w:val="24"/>
+                <w:lang w:val="hr-HR"/>
+              </w:rPr>
+            </w:pPr>
+            <w:r>
+              <w:rPr>
+                <w:rFonts w:ascii="Times New Roman" w:hAnsi="Times New Roman" w:cs="Times New Roman"/>
+                <w:bCs/>
+                <w:color w:val="000000"/>
+                <w:sz w:val="24"/>
+                <w:szCs w:val="24"/>
+                <w:lang w:val="hr-HR"/>
+              </w:rPr>
+              <w:t>POTPIS</w:t>
+            </w:r>
+          </w:p>
+        </w:tc>
+        <w:tc>
+          <w:tcPr>
+            <w:tcW w:w="2409" w:type="dxa"/>
+            <w:tcBorders>
+              <w:top w:val="single" w:sz="6" w:space="0" w:color="FFFFFF"/>
+              <w:left w:val="single" w:sz="6" w:space="0" w:color="FFFFFF"/>
+              <w:bottom w:val="single" w:sz="6" w:space="0" w:color="FFFFFF"/>
+              <w:right w:val="single" w:sz="6" w:space="0" w:color="FFFFFF"/>
+            </w:tcBorders>
+            <w:shd w:val="clear" w:color="auto" w:fill="BFBFBF" w:themeFill="background1" w:themeFillShade="BF"/>
+          </w:tcPr>
+          <w:p>
+            <w:pPr>
+              <w:autoSpaceDE w:val="0"/>
+              <w:autoSpaceDN w:val="0"/>
+              <w:adjustRightInd w:val="0"/>
+              <w:spacing w:line="240" w:lineRule="auto"/>
+              <w:jc w:val="center"/>
+              <w:rPr>
+                <w:rFonts w:ascii="Times New Roman" w:hAnsi="Times New Roman" w:cs="Times New Roman"/>
+                <w:bCs/>
+                <w:color w:val="000000"/>
+                <w:sz w:val="24"/>
+                <w:szCs w:val="24"/>
+                <w:lang w:val="hr-HR"/>
+              </w:rPr>
+            </w:pPr>
+            <w:r>
+              <w:rPr>
+                <w:rFonts w:ascii="Times New Roman" w:hAnsi="Times New Roman" w:cs="Times New Roman"/>
+                <w:bCs/>
+                <w:color w:val="000000"/>
+                <w:sz w:val="24"/>
+                <w:szCs w:val="24"/>
+                <w:lang w:val="hr-HR"/>
+              </w:rPr>
+              <w:t>VISOKA</w:t>
+            </w:r>
+          </w:p>
+        </w:tc>
+        <w:tc>
+          <w:tcPr>
+            <w:tcW w:w="2401" w:type="dxa"/>
+            <w:tcBorders>
+              <w:top w:val="single" w:sz="6" w:space="0" w:color="FFFFFF"/>
+              <w:left w:val="single" w:sz="6" w:space="0" w:color="FFFFFF"/>
+              <w:bottom w:val="single" w:sz="6" w:space="0" w:color="FFFFFF"/>
+              <w:right w:val="single" w:sz="6" w:space="0" w:color="FFFFFF"/>
+            </w:tcBorders>
+            <w:shd w:val="clear" w:color="auto" w:fill="BFBFBF" w:themeFill="background1" w:themeFillShade="BF"/>
+          </w:tcPr>
+          <w:p>
+            <w:pPr>
+              <w:autoSpaceDE w:val="0"/>
+              <w:autoSpaceDN w:val="0"/>
+              <w:adjustRightInd w:val="0"/>
+              <w:spacing w:line="240" w:lineRule="auto"/>
+              <w:jc w:val="center"/>
+              <w:rPr>
+                <w:rFonts w:ascii="Times New Roman" w:hAnsi="Times New Roman" w:cs="Times New Roman"/>
+                <w:bCs/>
+                <w:color w:val="000000"/>
+                <w:sz w:val="24"/>
+                <w:szCs w:val="24"/>
+                <w:lang w:val="hr-HR"/>
+              </w:rPr>
+            </w:pPr>
+            <w:r>
+              <w:rPr>
+                <w:rFonts w:ascii="Times New Roman" w:hAnsi="Times New Roman" w:cs="Times New Roman"/>
+                <w:bCs/>
+                <w:color w:val="000000"/>
+                <w:sz w:val="24"/>
+                <w:szCs w:val="24"/>
+                <w:lang w:val="hr-HR"/>
+              </w:rPr>
+              <w:t>NISKA</w:t>
+            </w:r>
+          </w:p>
+        </w:tc>
+        <w:tc>
+          <w:tcPr>
+            <w:tcW w:w="2032" w:type="dxa"/>
+            <w:tcBorders>
+              <w:top w:val="single" w:sz="6" w:space="0" w:color="FFFFFF"/>
+              <w:left w:val="single" w:sz="6" w:space="0" w:color="FFFFFF"/>
+              <w:bottom w:val="single" w:sz="6" w:space="0" w:color="FFFFFF"/>
+              <w:right w:val="single" w:sz="12" w:space="0" w:color="FFFFFF"/>
+            </w:tcBorders>
+            <w:shd w:val="clear" w:color="auto" w:fill="BFBFBF" w:themeFill="background1" w:themeFillShade="BF"/>
+          </w:tcPr>
+          <w:p>
+            <w:pPr>
+              <w:autoSpaceDE w:val="0"/>
+              <w:autoSpaceDN w:val="0"/>
+              <w:adjustRightInd w:val="0"/>
+              <w:spacing w:line="240" w:lineRule="auto"/>
+              <w:jc w:val="center"/>
+              <w:rPr>
+                <w:rFonts w:ascii="Times New Roman" w:hAnsi="Times New Roman" w:cs="Times New Roman"/>
+                <w:bCs/>
+                <w:color w:val="000000"/>
+                <w:sz w:val="24"/>
+                <w:szCs w:val="24"/>
+                <w:lang w:val="hr-HR"/>
+              </w:rPr>
+            </w:pPr>
+            <w:r>
+              <w:rPr>
+                <w:rFonts w:ascii="Times New Roman" w:hAnsi="Times New Roman" w:cs="Times New Roman"/>
+                <w:bCs/>
+                <w:color w:val="000000"/>
+                <w:sz w:val="24"/>
+                <w:szCs w:val="24"/>
+                <w:lang w:val="hr-HR"/>
+              </w:rPr>
+              <w:t>VISOKA</w:t>
+            </w:r>
+          </w:p>
+        </w:tc>
+      </w:tr>
+      <w:tr>
+        <w:trPr>
+          <w:trHeight w:val="405"/>
+          <w:tblCellSpacing w:w="0" w:type="dxa"/>
+        </w:trPr>
+        <w:tc>
+          <w:tcPr>
+            <w:tcW w:w="2648" w:type="dxa"/>
+            <w:tcBorders>
+              <w:top w:val="single" w:sz="6" w:space="0" w:color="FFFFFF"/>
+              <w:left w:val="single" w:sz="12" w:space="0" w:color="FFFFFF"/>
+              <w:bottom w:val="single" w:sz="6" w:space="0" w:color="FFFFFF"/>
+              <w:right w:val="single" w:sz="6" w:space="0" w:color="FFFFFF"/>
+            </w:tcBorders>
+            <w:shd w:val="clear" w:color="auto" w:fill="BFBFBF" w:themeFill="background1" w:themeFillShade="BF"/>
+          </w:tcPr>
+          <w:p>
+            <w:pPr>
+              <w:autoSpaceDE w:val="0"/>
+              <w:autoSpaceDN w:val="0"/>
+              <w:adjustRightInd w:val="0"/>
+              <w:spacing w:line="240" w:lineRule="auto"/>
+              <w:jc w:val="center"/>
+              <w:rPr>
+                <w:rFonts w:ascii="Times New Roman" w:hAnsi="Times New Roman" w:cs="Times New Roman"/>
+                <w:bCs/>
+                <w:color w:val="000000"/>
+                <w:sz w:val="24"/>
+                <w:szCs w:val="24"/>
+                <w:lang w:val="hr-HR"/>
+              </w:rPr>
+            </w:pPr>
+            <w:r>
+              <w:rPr>
+                <w:rFonts w:ascii="Times New Roman" w:hAnsi="Times New Roman" w:cs="Times New Roman"/>
+                <w:bCs/>
+                <w:color w:val="000000"/>
+                <w:sz w:val="24"/>
+                <w:szCs w:val="24"/>
+                <w:lang w:val="hr-HR"/>
+              </w:rPr>
+              <w:t>GLAS</w:t>
+            </w:r>
+          </w:p>
+        </w:tc>
+        <w:tc>
+          <w:tcPr>
+            <w:tcW w:w="2409" w:type="dxa"/>
+            <w:tcBorders>
+              <w:top w:val="single" w:sz="6" w:space="0" w:color="FFFFFF"/>
+              <w:left w:val="single" w:sz="6" w:space="0" w:color="FFFFFF"/>
+              <w:bottom w:val="single" w:sz="6" w:space="0" w:color="FFFFFF"/>
+              <w:right w:val="single" w:sz="6" w:space="0" w:color="FFFFFF"/>
+            </w:tcBorders>
+            <w:shd w:val="clear" w:color="auto" w:fill="BFBFBF" w:themeFill="background1" w:themeFillShade="BF"/>
+          </w:tcPr>
+          <w:p>
+            <w:pPr>
+              <w:autoSpaceDE w:val="0"/>
+              <w:autoSpaceDN w:val="0"/>
+              <w:adjustRightInd w:val="0"/>
+              <w:spacing w:line="240" w:lineRule="auto"/>
+              <w:jc w:val="center"/>
+              <w:rPr>
+                <w:rFonts w:ascii="Times New Roman" w:hAnsi="Times New Roman" w:cs="Times New Roman"/>
+                <w:bCs/>
+                <w:color w:val="000000"/>
+                <w:sz w:val="24"/>
+                <w:szCs w:val="24"/>
+                <w:lang w:val="hr-HR"/>
+              </w:rPr>
+            </w:pPr>
+            <w:r>
+              <w:rPr>
+                <w:rFonts w:ascii="Times New Roman" w:hAnsi="Times New Roman" w:cs="Times New Roman"/>
+                <w:bCs/>
+                <w:color w:val="000000"/>
+                <w:sz w:val="24"/>
+                <w:szCs w:val="24"/>
+                <w:lang w:val="hr-HR"/>
+              </w:rPr>
+              <w:t>SREDNJA</w:t>
+            </w:r>
+          </w:p>
+        </w:tc>
+        <w:tc>
+          <w:tcPr>
+            <w:tcW w:w="2401" w:type="dxa"/>
+            <w:tcBorders>
+              <w:top w:val="single" w:sz="6" w:space="0" w:color="FFFFFF"/>
+              <w:left w:val="single" w:sz="6" w:space="0" w:color="FFFFFF"/>
+              <w:bottom w:val="single" w:sz="6" w:space="0" w:color="FFFFFF"/>
+              <w:right w:val="single" w:sz="6" w:space="0" w:color="FFFFFF"/>
+            </w:tcBorders>
+            <w:shd w:val="clear" w:color="auto" w:fill="BFBFBF" w:themeFill="background1" w:themeFillShade="BF"/>
+          </w:tcPr>
+          <w:p>
+            <w:pPr>
+              <w:autoSpaceDE w:val="0"/>
+              <w:autoSpaceDN w:val="0"/>
+              <w:adjustRightInd w:val="0"/>
+              <w:spacing w:line="240" w:lineRule="auto"/>
+              <w:jc w:val="center"/>
+              <w:rPr>
+                <w:rFonts w:ascii="Times New Roman" w:hAnsi="Times New Roman" w:cs="Times New Roman"/>
+                <w:bCs/>
+                <w:color w:val="000000"/>
+                <w:sz w:val="24"/>
+                <w:szCs w:val="24"/>
+                <w:lang w:val="hr-HR"/>
+              </w:rPr>
+            </w:pPr>
+            <w:r>
+              <w:rPr>
+                <w:rFonts w:ascii="Times New Roman" w:hAnsi="Times New Roman" w:cs="Times New Roman"/>
+                <w:bCs/>
+                <w:color w:val="000000"/>
+                <w:sz w:val="24"/>
+                <w:szCs w:val="24"/>
+                <w:lang w:val="hr-HR"/>
+              </w:rPr>
+              <w:t>NISKA</w:t>
+            </w:r>
+          </w:p>
+        </w:tc>
+        <w:tc>
+          <w:tcPr>
+            <w:tcW w:w="2032" w:type="dxa"/>
+            <w:tcBorders>
+              <w:top w:val="single" w:sz="6" w:space="0" w:color="FFFFFF"/>
+              <w:left w:val="single" w:sz="6" w:space="0" w:color="FFFFFF"/>
+              <w:bottom w:val="single" w:sz="6" w:space="0" w:color="FFFFFF"/>
+              <w:right w:val="single" w:sz="12" w:space="0" w:color="FFFFFF"/>
+            </w:tcBorders>
+            <w:shd w:val="clear" w:color="auto" w:fill="BFBFBF" w:themeFill="background1" w:themeFillShade="BF"/>
+          </w:tcPr>
+          <w:p>
+            <w:pPr>
+              <w:autoSpaceDE w:val="0"/>
+              <w:autoSpaceDN w:val="0"/>
+              <w:adjustRightInd w:val="0"/>
+              <w:spacing w:line="240" w:lineRule="auto"/>
+              <w:jc w:val="center"/>
+              <w:rPr>
+                <w:rFonts w:ascii="Times New Roman" w:hAnsi="Times New Roman" w:cs="Times New Roman"/>
+                <w:bCs/>
+                <w:color w:val="000000"/>
+                <w:sz w:val="24"/>
+                <w:szCs w:val="24"/>
+                <w:lang w:val="hr-HR"/>
+              </w:rPr>
+            </w:pPr>
+            <w:r>
+              <w:rPr>
+                <w:rFonts w:ascii="Times New Roman" w:hAnsi="Times New Roman" w:cs="Times New Roman"/>
+                <w:bCs/>
+                <w:color w:val="000000"/>
+                <w:sz w:val="24"/>
+                <w:szCs w:val="24"/>
+                <w:lang w:val="hr-HR"/>
+              </w:rPr>
+              <w:t>VISOKA</w:t>
+            </w:r>
+          </w:p>
+        </w:tc>
+      </w:tr>
+      <w:tr>
+        <w:trPr>
+          <w:trHeight w:val="405"/>
+          <w:tblCellSpacing w:w="0" w:type="dxa"/>
+        </w:trPr>
+        <w:tc>
+          <w:tcPr>
+            <w:tcW w:w="2648" w:type="dxa"/>
+            <w:tcBorders>
+              <w:top w:val="single" w:sz="6" w:space="0" w:color="FFFFFF"/>
+              <w:left w:val="single" w:sz="12" w:space="0" w:color="FFFFFF"/>
+              <w:bottom w:val="single" w:sz="6" w:space="0" w:color="FFFFFF"/>
+              <w:right w:val="single" w:sz="6" w:space="0" w:color="FFFFFF"/>
+            </w:tcBorders>
+            <w:shd w:val="clear" w:color="auto" w:fill="BFBFBF" w:themeFill="background1" w:themeFillShade="BF"/>
+          </w:tcPr>
+          <w:p>
+            <w:pPr>
+              <w:autoSpaceDE w:val="0"/>
+              <w:autoSpaceDN w:val="0"/>
+              <w:adjustRightInd w:val="0"/>
+              <w:spacing w:line="240" w:lineRule="auto"/>
+              <w:jc w:val="center"/>
+              <w:rPr>
+                <w:rFonts w:ascii="Times New Roman" w:hAnsi="Times New Roman" w:cs="Times New Roman"/>
+                <w:bCs/>
+                <w:color w:val="000000"/>
+                <w:sz w:val="24"/>
+                <w:szCs w:val="24"/>
+                <w:lang w:val="hr-HR"/>
+              </w:rPr>
+            </w:pPr>
+            <w:r>
+              <w:rPr>
+                <w:rFonts w:ascii="Times New Roman" w:hAnsi="Times New Roman" w:cs="Times New Roman"/>
+                <w:bCs/>
+                <w:color w:val="000000"/>
+                <w:sz w:val="24"/>
+                <w:szCs w:val="24"/>
+                <w:lang w:val="hr-HR"/>
+              </w:rPr>
+              <w:t xml:space="preserve">DINAMIKA </w:t>
+            </w:r>
+            <w:r>
+              <w:rPr>
+                <w:rFonts w:ascii="Times New Roman" w:hAnsi="Times New Roman" w:cs="Times New Roman"/>
+                <w:bCs/>
+                <w:color w:val="000000"/>
+                <w:sz w:val="24"/>
+                <w:szCs w:val="24"/>
+                <w:lang w:val="hr-HR"/>
+              </w:rPr>
+              <w:t>KUCANJA</w:t>
+            </w:r>
+          </w:p>
+        </w:tc>
+        <w:tc>
+          <w:tcPr>
+            <w:tcW w:w="2409" w:type="dxa"/>
+            <w:tcBorders>
+              <w:top w:val="single" w:sz="6" w:space="0" w:color="FFFFFF"/>
+              <w:left w:val="single" w:sz="6" w:space="0" w:color="FFFFFF"/>
+              <w:bottom w:val="single" w:sz="6" w:space="0" w:color="FFFFFF"/>
+              <w:right w:val="single" w:sz="6" w:space="0" w:color="FFFFFF"/>
+            </w:tcBorders>
+            <w:shd w:val="clear" w:color="auto" w:fill="BFBFBF" w:themeFill="background1" w:themeFillShade="BF"/>
+          </w:tcPr>
+          <w:p>
+            <w:pPr>
+              <w:autoSpaceDE w:val="0"/>
+              <w:autoSpaceDN w:val="0"/>
+              <w:adjustRightInd w:val="0"/>
+              <w:spacing w:line="240" w:lineRule="auto"/>
+              <w:jc w:val="center"/>
+              <w:rPr>
+                <w:rFonts w:ascii="Times New Roman" w:hAnsi="Times New Roman" w:cs="Times New Roman"/>
+                <w:bCs/>
+                <w:color w:val="000000"/>
+                <w:sz w:val="24"/>
+                <w:szCs w:val="24"/>
+                <w:lang w:val="hr-HR"/>
+              </w:rPr>
+            </w:pPr>
+            <w:r>
+              <w:rPr>
+                <w:rFonts w:ascii="Times New Roman" w:hAnsi="Times New Roman" w:cs="Times New Roman"/>
+                <w:bCs/>
+                <w:color w:val="000000"/>
+                <w:sz w:val="24"/>
+                <w:szCs w:val="24"/>
+                <w:lang w:val="hr-HR"/>
+              </w:rPr>
+              <w:t>SREDNJA</w:t>
+            </w:r>
+          </w:p>
+        </w:tc>
+        <w:tc>
+          <w:tcPr>
+            <w:tcW w:w="2401" w:type="dxa"/>
+            <w:tcBorders>
+              <w:top w:val="single" w:sz="6" w:space="0" w:color="FFFFFF"/>
+              <w:left w:val="single" w:sz="6" w:space="0" w:color="FFFFFF"/>
+              <w:bottom w:val="single" w:sz="6" w:space="0" w:color="FFFFFF"/>
+              <w:right w:val="single" w:sz="6" w:space="0" w:color="FFFFFF"/>
+            </w:tcBorders>
+            <w:shd w:val="clear" w:color="auto" w:fill="BFBFBF" w:themeFill="background1" w:themeFillShade="BF"/>
+          </w:tcPr>
+          <w:p>
+            <w:pPr>
+              <w:autoSpaceDE w:val="0"/>
+              <w:autoSpaceDN w:val="0"/>
+              <w:adjustRightInd w:val="0"/>
+              <w:spacing w:line="240" w:lineRule="auto"/>
+              <w:jc w:val="center"/>
+              <w:rPr>
+                <w:rFonts w:ascii="Times New Roman" w:hAnsi="Times New Roman" w:cs="Times New Roman"/>
+                <w:bCs/>
+                <w:color w:val="000000"/>
+                <w:sz w:val="24"/>
+                <w:szCs w:val="24"/>
+                <w:lang w:val="hr-HR"/>
+              </w:rPr>
+            </w:pPr>
+            <w:r>
+              <w:rPr>
+                <w:rFonts w:ascii="Times New Roman" w:hAnsi="Times New Roman" w:cs="Times New Roman"/>
+                <w:bCs/>
+                <w:color w:val="000000"/>
+                <w:sz w:val="24"/>
+                <w:szCs w:val="24"/>
+                <w:lang w:val="hr-HR"/>
+              </w:rPr>
+              <w:t>NISKA</w:t>
+            </w:r>
+          </w:p>
+        </w:tc>
+        <w:tc>
+          <w:tcPr>
+            <w:tcW w:w="2032" w:type="dxa"/>
+            <w:tcBorders>
+              <w:top w:val="single" w:sz="6" w:space="0" w:color="FFFFFF"/>
+              <w:left w:val="single" w:sz="6" w:space="0" w:color="FFFFFF"/>
+              <w:bottom w:val="single" w:sz="6" w:space="0" w:color="FFFFFF"/>
+              <w:right w:val="single" w:sz="12" w:space="0" w:color="FFFFFF"/>
+            </w:tcBorders>
+            <w:shd w:val="clear" w:color="auto" w:fill="BFBFBF" w:themeFill="background1" w:themeFillShade="BF"/>
+          </w:tcPr>
+          <w:p>
+            <w:pPr>
+              <w:autoSpaceDE w:val="0"/>
+              <w:autoSpaceDN w:val="0"/>
+              <w:adjustRightInd w:val="0"/>
+              <w:spacing w:line="240" w:lineRule="auto"/>
+              <w:jc w:val="center"/>
+              <w:rPr>
+                <w:rFonts w:ascii="Times New Roman" w:hAnsi="Times New Roman" w:cs="Times New Roman"/>
+                <w:bCs/>
+                <w:color w:val="000000"/>
+                <w:sz w:val="24"/>
+                <w:szCs w:val="24"/>
+                <w:lang w:val="hr-HR"/>
+              </w:rPr>
+            </w:pPr>
+            <w:r>
+              <w:rPr>
+                <w:rFonts w:ascii="Times New Roman" w:hAnsi="Times New Roman" w:cs="Times New Roman"/>
+                <w:bCs/>
+                <w:color w:val="000000"/>
+                <w:sz w:val="24"/>
+                <w:szCs w:val="24"/>
+                <w:lang w:val="hr-HR"/>
+              </w:rPr>
+              <w:t>SREDNJA</w:t>
+            </w:r>
+          </w:p>
+        </w:tc>
+      </w:tr>
+      <w:tr>
+        <w:trPr>
+          <w:trHeight w:val="390"/>
+          <w:tblCellSpacing w:w="0" w:type="dxa"/>
+        </w:trPr>
+        <w:tc>
+          <w:tcPr>
+            <w:tcW w:w="2648" w:type="dxa"/>
+            <w:tcBorders>
+              <w:top w:val="single" w:sz="6" w:space="0" w:color="FFFFFF"/>
+              <w:left w:val="single" w:sz="12" w:space="0" w:color="FFFFFF"/>
+              <w:bottom w:val="single" w:sz="12" w:space="0" w:color="FFFFFF"/>
+              <w:right w:val="single" w:sz="6" w:space="0" w:color="FFFFFF"/>
+            </w:tcBorders>
+            <w:shd w:val="clear" w:color="auto" w:fill="BFBFBF" w:themeFill="background1" w:themeFillShade="BF"/>
+          </w:tcPr>
+          <w:p>
+            <w:pPr>
+              <w:autoSpaceDE w:val="0"/>
+              <w:autoSpaceDN w:val="0"/>
+              <w:adjustRightInd w:val="0"/>
+              <w:spacing w:line="240" w:lineRule="auto"/>
+              <w:jc w:val="center"/>
+              <w:rPr>
+                <w:rFonts w:ascii="Times New Roman" w:hAnsi="Times New Roman" w:cs="Times New Roman"/>
+                <w:bCs/>
+                <w:color w:val="000000"/>
+                <w:sz w:val="24"/>
+                <w:szCs w:val="24"/>
+                <w:lang w:val="hr-HR"/>
+              </w:rPr>
+            </w:pPr>
+            <w:r>
+              <w:rPr>
+                <w:rFonts w:ascii="Times New Roman" w:hAnsi="Times New Roman" w:cs="Times New Roman"/>
+                <w:bCs/>
+                <w:color w:val="000000"/>
+                <w:sz w:val="24"/>
+                <w:szCs w:val="24"/>
+                <w:lang w:val="hr-HR"/>
+              </w:rPr>
+              <w:t>MIRIS</w:t>
+            </w:r>
+          </w:p>
+        </w:tc>
+        <w:tc>
+          <w:tcPr>
+            <w:tcW w:w="2409" w:type="dxa"/>
+            <w:tcBorders>
+              <w:top w:val="single" w:sz="6" w:space="0" w:color="FFFFFF"/>
+              <w:left w:val="single" w:sz="6" w:space="0" w:color="FFFFFF"/>
+              <w:bottom w:val="single" w:sz="12" w:space="0" w:color="FFFFFF"/>
+              <w:right w:val="single" w:sz="6" w:space="0" w:color="FFFFFF"/>
+            </w:tcBorders>
+            <w:shd w:val="clear" w:color="auto" w:fill="BFBFBF" w:themeFill="background1" w:themeFillShade="BF"/>
+          </w:tcPr>
+          <w:p>
+            <w:pPr>
+              <w:autoSpaceDE w:val="0"/>
+              <w:autoSpaceDN w:val="0"/>
+              <w:adjustRightInd w:val="0"/>
+              <w:spacing w:line="240" w:lineRule="auto"/>
+              <w:jc w:val="center"/>
+              <w:rPr>
+                <w:rFonts w:ascii="Times New Roman" w:hAnsi="Times New Roman" w:cs="Times New Roman"/>
+                <w:bCs/>
+                <w:color w:val="000000"/>
+                <w:sz w:val="24"/>
+                <w:szCs w:val="24"/>
+                <w:lang w:val="hr-HR"/>
+              </w:rPr>
+            </w:pPr>
+            <w:r>
+              <w:rPr>
+                <w:rFonts w:ascii="Times New Roman" w:hAnsi="Times New Roman" w:cs="Times New Roman"/>
+                <w:bCs/>
+                <w:color w:val="000000"/>
+                <w:sz w:val="24"/>
+                <w:szCs w:val="24"/>
+                <w:lang w:val="hr-HR"/>
+              </w:rPr>
+              <w:t>NISKA</w:t>
+            </w:r>
+          </w:p>
+        </w:tc>
+        <w:tc>
+          <w:tcPr>
+            <w:tcW w:w="2401" w:type="dxa"/>
+            <w:tcBorders>
+              <w:top w:val="single" w:sz="6" w:space="0" w:color="FFFFFF"/>
+              <w:left w:val="single" w:sz="6" w:space="0" w:color="FFFFFF"/>
+              <w:bottom w:val="single" w:sz="12" w:space="0" w:color="FFFFFF"/>
+              <w:right w:val="single" w:sz="6" w:space="0" w:color="FFFFFF"/>
+            </w:tcBorders>
+            <w:shd w:val="clear" w:color="auto" w:fill="BFBFBF" w:themeFill="background1" w:themeFillShade="BF"/>
+          </w:tcPr>
+          <w:p>
+            <w:pPr>
+              <w:autoSpaceDE w:val="0"/>
+              <w:autoSpaceDN w:val="0"/>
+              <w:adjustRightInd w:val="0"/>
+              <w:spacing w:line="240" w:lineRule="auto"/>
+              <w:jc w:val="center"/>
+              <w:rPr>
+                <w:rFonts w:ascii="Times New Roman" w:hAnsi="Times New Roman" w:cs="Times New Roman"/>
+                <w:bCs/>
+                <w:color w:val="000000"/>
+                <w:sz w:val="24"/>
+                <w:szCs w:val="24"/>
+                <w:lang w:val="hr-HR"/>
+              </w:rPr>
+            </w:pPr>
+            <w:r>
+              <w:rPr>
+                <w:rFonts w:ascii="Times New Roman" w:hAnsi="Times New Roman" w:cs="Times New Roman"/>
+                <w:bCs/>
+                <w:color w:val="000000"/>
+                <w:sz w:val="24"/>
+                <w:szCs w:val="24"/>
+                <w:lang w:val="hr-HR"/>
+              </w:rPr>
+              <w:t>NISKA</w:t>
+            </w:r>
+          </w:p>
+        </w:tc>
+        <w:tc>
+          <w:tcPr>
+            <w:tcW w:w="2032" w:type="dxa"/>
+            <w:tcBorders>
+              <w:top w:val="single" w:sz="6" w:space="0" w:color="FFFFFF"/>
+              <w:left w:val="single" w:sz="6" w:space="0" w:color="FFFFFF"/>
+              <w:bottom w:val="single" w:sz="12" w:space="0" w:color="FFFFFF"/>
+              <w:right w:val="single" w:sz="12" w:space="0" w:color="FFFFFF"/>
+            </w:tcBorders>
+            <w:shd w:val="clear" w:color="auto" w:fill="BFBFBF" w:themeFill="background1" w:themeFillShade="BF"/>
+          </w:tcPr>
+          <w:p>
+            <w:pPr>
+              <w:autoSpaceDE w:val="0"/>
+              <w:autoSpaceDN w:val="0"/>
+              <w:adjustRightInd w:val="0"/>
+              <w:spacing w:line="240" w:lineRule="auto"/>
+              <w:jc w:val="center"/>
+              <w:rPr>
+                <w:rFonts w:ascii="Times New Roman" w:hAnsi="Times New Roman" w:cs="Times New Roman"/>
+                <w:bCs/>
+                <w:color w:val="000000"/>
+                <w:sz w:val="24"/>
+                <w:szCs w:val="24"/>
+                <w:lang w:val="hr-HR"/>
+              </w:rPr>
+            </w:pPr>
+            <w:r>
+              <w:rPr>
+                <w:rFonts w:ascii="Times New Roman" w:hAnsi="Times New Roman" w:cs="Times New Roman"/>
+                <w:bCs/>
+                <w:color w:val="000000"/>
+                <w:sz w:val="24"/>
+                <w:szCs w:val="24"/>
+                <w:lang w:val="hr-HR"/>
+              </w:rPr>
+              <w:t>SREDNJA</w:t>
+            </w:r>
+          </w:p>
+        </w:tc>
+      </w:tr>
+    </w:tbl>
+    <w:p>
+      <w:pPr>
+        <w:jc w:val="center"/>
+        <w:rPr>
+          <w:rFonts w:cs="OfficinaSansC-Bold"/>
+          <w:bCs/>
+          <w:color w:val="000000"/>
+          <w:sz w:val="24"/>
+          <w:szCs w:val="24"/>
+          <w:lang w:val="hr-HR"/>
+        </w:rPr>
+      </w:pPr>
+      <w:r>
+        <w:rPr>
+          <w:rFonts w:cs="OfficinaSansC-Bold"/>
+          <w:bCs/>
+          <w:color w:val="000000"/>
+          <w:sz w:val="24"/>
+          <w:szCs w:val="24"/>
+          <w:lang w:val="hr-HR"/>
+        </w:rPr>
+        <w:t>Tabela:</w:t>
+      </w:r>
+      <w:r>
+        <w:rPr>
+          <w:rFonts w:cs="OfficinaSansC-Bold"/>
+          <w:bCs/>
+          <w:color w:val="000000"/>
+          <w:sz w:val="24"/>
+          <w:szCs w:val="24"/>
+          <w:lang w:val="hr-HR"/>
+        </w:rPr>
+        <w:t xml:space="preserve"> Poređeje</w:t>
+      </w:r>
+      <w:r>
+        <w:rPr>
+          <w:rFonts w:cs="OfficinaSansC-Bold"/>
+          <w:bCs/>
+          <w:color w:val="000000"/>
+          <w:sz w:val="24"/>
+          <w:szCs w:val="24"/>
+          <w:lang w:val="hr-HR"/>
+        </w:rPr>
+        <w:t xml:space="preserve"> biometrijskih tehnika prema prikupljivosti, izvedivosti i prihvatljivosti</w:t>
+      </w:r>
+    </w:p>
+    <w:p>
+      <w:pPr>
+        <w:jc w:val="center"/>
+        <w:rPr>
+          <w:lang w:val="sr-Latn-RS"/>
+        </w:rPr>
+      </w:pPr>
+      <w:bookmarkStart w:id="18" w:name="_GoBack"/>
+      <w:bookmarkEnd w:id="18"/>
+    </w:p>
+    <w:p>
+      <w:pPr>
+        <w:pStyle w:val="Heading1"/>
+        <w:numPr>
+          <w:ilvl w:val="0"/>
+          <w:numId w:val="25"/>
+        </w:numPr>
+        <w:spacing w:before="0" w:line="360" w:lineRule="auto"/>
+        <w:jc w:val="center"/>
+        <w:rPr>
+          <w:rFonts w:ascii="Times New Roman" w:hAnsi="Times New Roman" w:cs="Times New Roman"/>
+          <w:color w:val="000000" w:themeColor="text1"/>
+        </w:rPr>
+      </w:pPr>
+      <w:r>
+        <w:rPr>
+          <w:rFonts w:ascii="Times New Roman" w:hAnsi="Times New Roman" w:cs="Times New Roman"/>
+          <w:color w:val="000000" w:themeColor="text1"/>
+        </w:rPr>
+        <w:lastRenderedPageBreak/>
         <w:t>Literatura:</w:t>
       </w:r>
-      <w:bookmarkEnd w:id="18"/>
+      <w:bookmarkEnd w:id="17"/>
     </w:p>
     <w:p>
       <w:pPr>
@@ -9315,7 +14394,7 @@
           <w:rPr>
             <w:noProof/>
           </w:rPr>
-          <w:t>21</w:t>
+          <w:t>23</w:t>
         </w:r>
         <w:r>
           <w:rPr>
@@ -13757,7 +18836,7 @@
 </file>
 
 <file path=customXml/itemProps1.xml><?xml version="1.0" encoding="utf-8"?>
-<ds:datastoreItem xmlns:ds="http://schemas.openxmlformats.org/officeDocument/2006/customXml" ds:itemID="{BC19BAC8-1250-4FAC-B373-E3783BDC7D93}">
+<ds:datastoreItem xmlns:ds="http://schemas.openxmlformats.org/officeDocument/2006/customXml" ds:itemID="{2C056EAF-3ECD-4748-AFEF-54B5F6B7978C}">
   <ds:schemaRefs>
     <ds:schemaRef ds:uri="http://schemas.openxmlformats.org/officeDocument/2006/bibliography"/>
   </ds:schemaRefs>

--- a/Projekat2/Veštačka Inteligencija- projekat2   novo.docx
+++ b/Projekat2/Veštačka Inteligencija- projekat2   novo.docx
@@ -2698,7 +2698,7 @@
             <v:path o:extrusionok="f" gradientshapeok="t" o:connecttype="rect"/>
             <o:lock v:ext="edit" aspectratio="t"/>
           </v:shapetype>
-          <v:shape id="_x0000_i1025" type="#_x0000_t75" style="width:270.9pt;height:163.55pt">
+          <v:shape id="_x0000_i1025" type="#_x0000_t75" style="width:271.2pt;height:163.8pt">
             <v:imagedata r:id="rId8" o:title="tradic"/>
           </v:shape>
         </w:pict>
@@ -2771,7 +2771,7 @@
           <w:szCs w:val="24"/>
         </w:rPr>
         <w:pict>
-          <v:shape id="_x0000_i1026" type="#_x0000_t75" style="width:245.3pt;height:173.9pt">
+          <v:shape id="_x0000_i1026" type="#_x0000_t75" style="width:245.4pt;height:174pt">
             <v:imagedata r:id="rId9" o:title="biomprep"/>
           </v:shape>
         </w:pict>
@@ -2801,23 +2801,9 @@
     <w:p>
       <w:pPr>
         <w:spacing w:after="0" w:line="360" w:lineRule="auto"/>
-        <w:jc w:val="both"/>
-        <w:rPr>
-          <w:rFonts w:ascii="Times New Roman" w:hAnsi="Times New Roman" w:cs="Times New Roman"/>
-          <w:b/>
-          <w:sz w:val="24"/>
-          <w:szCs w:val="24"/>
-          <w:lang w:val="sr-Latn-RS"/>
-        </w:rPr>
-      </w:pPr>
-    </w:p>
-    <w:p>
-      <w:pPr>
-        <w:spacing w:after="0" w:line="360" w:lineRule="auto"/>
-        <w:jc w:val="both"/>
-        <w:rPr>
-          <w:rFonts w:ascii="Times New Roman" w:hAnsi="Times New Roman" w:cs="Times New Roman"/>
-          <w:b/>
+        <w:jc w:val="center"/>
+        <w:rPr>
+          <w:rFonts w:ascii="Times New Roman" w:hAnsi="Times New Roman" w:cs="Times New Roman"/>
           <w:sz w:val="24"/>
           <w:szCs w:val="24"/>
           <w:lang w:val="sr-Latn-RS"/>
@@ -3020,7 +3006,7 @@
           <w:sz w:val="20"/>
         </w:rPr>
         <w:pict>
-          <v:shape id="_x0000_i1027" type="#_x0000_t75" style="width:419.2pt;height:335pt">
+          <v:shape id="_x0000_i1027" type="#_x0000_t75" style="width:419.4pt;height:335.4pt">
             <v:imagedata r:id="rId10" o:title="x"/>
           </v:shape>
         </w:pict>
@@ -3063,10 +3049,21 @@
     </w:p>
     <w:p>
       <w:pPr>
+        <w:spacing w:after="0" w:line="360" w:lineRule="auto"/>
+        <w:jc w:val="center"/>
+        <w:rPr>
+          <w:rFonts w:ascii="Times New Roman" w:hAnsi="Times New Roman" w:cs="Times New Roman"/>
+          <w:sz w:val="24"/>
+          <w:szCs w:val="24"/>
+        </w:rPr>
+      </w:pPr>
+    </w:p>
+    <w:p>
+      <w:pPr>
         <w:pStyle w:val="Heading1"/>
         <w:numPr>
           <w:ilvl w:val="0"/>
-          <w:numId w:val="25"/>
+          <w:numId w:val="2"/>
         </w:numPr>
         <w:spacing w:before="0" w:line="360" w:lineRule="auto"/>
         <w:jc w:val="center"/>
@@ -3168,7 +3165,7 @@
           <w:rFonts w:ascii="Times New Roman" w:hAnsi="Times New Roman" w:cs="Times New Roman"/>
           <w:sz w:val="24"/>
         </w:rPr>
-        <w:t xml:space="preserve"> govora (govornika, onoga koji govori), kao i u ostalim primerima prepoznavanja karakteristika svakodnevnog ponašanja. Ostale karakteristike, korišćene za prepoznavanje tokom istorije civilizacije su mnogo formalnije. Neki od primera su: otisci šake na slikama u pećinama, za koje se smatra da ih je ostavio praistorijski čovek pre 31000 godina, otisci prstiju kojima su rani kineski </w:t>
+        <w:t xml:space="preserve"> govora (govornika, onoga koji govori), kao i u ostalim primerima prepoznavanja karakteristika svakodnevnog ponašanja. Ostale karakteristike, korišćene za prepoznavanje tokom istorije civilizacije su mnogo formalnije. Neki od primera su: otisci šake na slikama u pećinama, za koje </w:t>
       </w:r>
       <w:r>
         <w:rPr>
@@ -3176,7 +3173,7 @@
           <w:sz w:val="24"/>
         </w:rPr>
         <w:lastRenderedPageBreak/>
-        <w:t xml:space="preserve">trgovci potvrđivali poslovne transakcije, na isti način kao i trgovci u Vavilonu oko 500 godine pre nove ere itd. </w:t>
+        <w:t xml:space="preserve">se smatra da ih je ostavio praistorijski čovek pre 31000 godina, otisci prstiju kojima su rani kineski trgovci potvrđivali poslovne transakcije, na isti način kao i trgovci u Vavilonu oko 500 godine pre nove ere itd. </w:t>
       </w:r>
       <w:r>
         <w:rPr>
@@ -3271,16 +3268,6 @@
         </w:rPr>
         <w:t xml:space="preserve"> i postaje jedna od najznačajnijih tehnika borbe protiv terorizma. </w:t>
       </w:r>
-    </w:p>
-    <w:p>
-      <w:pPr>
-        <w:spacing w:after="0" w:line="360" w:lineRule="auto"/>
-        <w:rPr>
-          <w:rFonts w:ascii="Times New Roman" w:hAnsi="Times New Roman" w:cs="Times New Roman"/>
-          <w:sz w:val="24"/>
-          <w:szCs w:val="24"/>
-        </w:rPr>
-      </w:pPr>
     </w:p>
     <w:p>
       <w:pPr>
@@ -3297,7 +3284,7 @@
         <w:pStyle w:val="Heading1"/>
         <w:numPr>
           <w:ilvl w:val="0"/>
-          <w:numId w:val="25"/>
+          <w:numId w:val="2"/>
         </w:numPr>
         <w:spacing w:before="0" w:line="360" w:lineRule="auto"/>
         <w:jc w:val="center"/>
@@ -3690,7 +3677,7 @@
         <w:pStyle w:val="Heading1"/>
         <w:numPr>
           <w:ilvl w:val="0"/>
-          <w:numId w:val="25"/>
+          <w:numId w:val="2"/>
         </w:numPr>
         <w:spacing w:before="0" w:line="360" w:lineRule="auto"/>
         <w:jc w:val="center"/>
@@ -3709,6 +3696,7 @@
       </w:r>
       <w:bookmarkEnd w:id="3"/>
     </w:p>
+    <w:p/>
     <w:p>
       <w:pPr>
         <w:spacing w:after="0" w:line="360" w:lineRule="auto"/>
@@ -3723,7 +3711,7 @@
           <w:rFonts w:ascii="Times New Roman" w:hAnsi="Times New Roman" w:cs="Times New Roman"/>
           <w:sz w:val="24"/>
         </w:rPr>
-        <w:t>Danas postoje tri metoda autentifikovanja sebe drugoj osobi ili sistemu</w:t>
+        <w:t xml:space="preserve">Danas postoje tri metoda autentifikovanja </w:t>
       </w:r>
       <w:proofErr w:type="gramStart"/>
       <w:r>
@@ -3731,14 +3719,7 @@
           <w:rFonts w:ascii="Times New Roman" w:hAnsi="Times New Roman" w:cs="Times New Roman"/>
           <w:sz w:val="24"/>
         </w:rPr>
-        <w:t>.</w:t>
-      </w:r>
-      <w:r>
-        <w:rPr>
-          <w:rFonts w:ascii="Times New Roman" w:hAnsi="Times New Roman" w:cs="Times New Roman"/>
-          <w:sz w:val="24"/>
-        </w:rPr>
-        <w:t>(</w:t>
+        <w:t>sebe</w:t>
       </w:r>
       <w:proofErr w:type="gramEnd"/>
       <w:r>
@@ -3746,7 +3727,7 @@
           <w:rFonts w:ascii="Times New Roman" w:hAnsi="Times New Roman" w:cs="Times New Roman"/>
           <w:sz w:val="24"/>
         </w:rPr>
-        <w:t>4)</w:t>
+        <w:t xml:space="preserve"> drugoj osobi ili sistemu.</w:t>
       </w:r>
     </w:p>
     <w:p>
@@ -3817,17 +3798,6 @@
     </w:p>
     <w:p>
       <w:pPr>
-        <w:pStyle w:val="ListParagraph"/>
-        <w:spacing w:after="0" w:line="360" w:lineRule="auto"/>
-        <w:ind w:left="408"/>
-        <w:rPr>
-          <w:rFonts w:ascii="Times New Roman" w:hAnsi="Times New Roman" w:cs="Times New Roman"/>
-          <w:sz w:val="24"/>
-        </w:rPr>
-      </w:pPr>
-    </w:p>
-    <w:p>
-      <w:pPr>
         <w:spacing w:after="0" w:line="360" w:lineRule="auto"/>
         <w:rPr>
           <w:rFonts w:ascii="Times New Roman" w:hAnsi="Times New Roman" w:cs="Times New Roman"/>
@@ -4201,13 +4171,23 @@
         <w:br/>
         <w:t>autentifikacije</w:t>
       </w:r>
+    </w:p>
+    <w:p>
+      <w:pPr>
+        <w:spacing w:after="0" w:line="360" w:lineRule="auto"/>
+        <w:jc w:val="both"/>
+        <w:rPr>
+          <w:rFonts w:ascii="Times New Roman" w:hAnsi="Times New Roman" w:cs="Times New Roman"/>
+          <w:sz w:val="24"/>
+        </w:rPr>
+      </w:pPr>
     </w:p>
     <w:p>
       <w:pPr>
         <w:pStyle w:val="Heading1"/>
         <w:numPr>
           <w:ilvl w:val="0"/>
-          <w:numId w:val="25"/>
+          <w:numId w:val="2"/>
         </w:numPr>
         <w:spacing w:before="0" w:line="360" w:lineRule="auto"/>
         <w:jc w:val="center"/>
@@ -4283,25 +4263,6 @@
         </w:rPr>
         <w:t xml:space="preserve"> niza Fourierovih transformacija, kvantizacija i ostalih pojmova koji služe da matematički što približnije opišu ulazni signal. Nisu svi DAC-ovi jednaki i kvalitetni. DAC se nalazi u sklopovskom senzoru za prepoznavanje uzoraka pa što je senzor kvalitetniji (a time i skuplji), dobija se bolje prevedeni uzorak.</w:t>
       </w:r>
-    </w:p>
-    <w:p>
-      <w:pPr>
-        <w:spacing w:after="0" w:line="360" w:lineRule="auto"/>
-        <w:rPr>
-          <w:rFonts w:ascii="Times New Roman" w:hAnsi="Times New Roman" w:cs="Times New Roman"/>
-          <w:sz w:val="24"/>
-        </w:rPr>
-      </w:pPr>
-    </w:p>
-    <w:p>
-      <w:pPr>
-        <w:spacing w:after="0" w:line="360" w:lineRule="auto"/>
-      </w:pPr>
-    </w:p>
-    <w:p>
-      <w:pPr>
-        <w:spacing w:after="0" w:line="360" w:lineRule="auto"/>
-      </w:pPr>
     </w:p>
     <w:p>
       <w:pPr>
@@ -4404,7 +4365,7 @@
         <w:pStyle w:val="Heading1"/>
         <w:numPr>
           <w:ilvl w:val="0"/>
-          <w:numId w:val="25"/>
+          <w:numId w:val="2"/>
         </w:numPr>
         <w:spacing w:before="0" w:line="360" w:lineRule="auto"/>
         <w:jc w:val="center"/>
@@ -4495,32 +4456,25 @@
           <w:rFonts w:ascii="Times New Roman" w:hAnsi="Times New Roman" w:cs="Times New Roman"/>
           <w:sz w:val="24"/>
         </w:rPr>
-        <w:t xml:space="preserve"> uzorka </w:t>
-      </w:r>
-      <w:r>
-        <w:rPr>
-          <w:rFonts w:ascii="Times New Roman" w:hAnsi="Times New Roman" w:cs="Times New Roman"/>
+        <w:t xml:space="preserve"> uzorka i njegovih harmonika pri čemu se prevode u par sinusnih funkcija. Tehnika je nazvana po Josefu Fourieru.</w:t>
+      </w:r>
+    </w:p>
+    <w:p>
+      <w:pPr>
+        <w:spacing w:after="0" w:line="360" w:lineRule="auto"/>
+        <w:jc w:val="center"/>
+        <w:rPr>
+          <w:rFonts w:ascii="Times New Roman" w:hAnsi="Times New Roman" w:cs="Times New Roman"/>
+          <w:sz w:val="24"/>
+        </w:rPr>
+      </w:pPr>
+      <w:r>
+        <w:rPr>
+          <w:rFonts w:ascii="Times New Roman" w:hAnsi="Times New Roman" w:cs="Times New Roman"/>
+          <w:noProof/>
           <w:sz w:val="24"/>
         </w:rPr>
         <w:lastRenderedPageBreak/>
-        <w:t>i njegovih harmonika pri čemu se prevode u par sinusnih funkcija. Tehnika je nazvana po Josefu Fourieru.</w:t>
-      </w:r>
-    </w:p>
-    <w:p>
-      <w:pPr>
-        <w:spacing w:after="0" w:line="360" w:lineRule="auto"/>
-        <w:jc w:val="center"/>
-        <w:rPr>
-          <w:rFonts w:ascii="Times New Roman" w:hAnsi="Times New Roman" w:cs="Times New Roman"/>
-          <w:sz w:val="24"/>
-        </w:rPr>
-      </w:pPr>
-      <w:r>
-        <w:rPr>
-          <w:rFonts w:ascii="Times New Roman" w:hAnsi="Times New Roman" w:cs="Times New Roman"/>
-          <w:noProof/>
-          <w:sz w:val="24"/>
-        </w:rPr>
         <w:drawing>
           <wp:inline distT="0" distB="0" distL="0" distR="0" wp14:anchorId="1137B213" wp14:editId="20B74644">
             <wp:extent cx="3609340" cy="2667000"/>
@@ -4603,38 +4557,6 @@
     </w:p>
     <w:p>
       <w:pPr>
-        <w:autoSpaceDE w:val="0"/>
-        <w:autoSpaceDN w:val="0"/>
-        <w:adjustRightInd w:val="0"/>
-        <w:spacing w:after="0" w:line="360" w:lineRule="auto"/>
-        <w:jc w:val="both"/>
-        <w:rPr>
-          <w:rFonts w:cs="OfficinaSansC-Book"/>
-          <w:color w:val="000000"/>
-          <w:sz w:val="24"/>
-          <w:szCs w:val="24"/>
-          <w:lang w:val="hr-HR"/>
-        </w:rPr>
-      </w:pPr>
-    </w:p>
-    <w:p>
-      <w:pPr>
-        <w:spacing w:after="0" w:line="360" w:lineRule="auto"/>
-        <w:rPr>
-          <w:lang w:val="sv-SE"/>
-        </w:rPr>
-      </w:pPr>
-    </w:p>
-    <w:p>
-      <w:pPr>
-        <w:spacing w:after="0" w:line="360" w:lineRule="auto"/>
-        <w:rPr>
-          <w:lang w:val="sv-SE"/>
-        </w:rPr>
-      </w:pPr>
-    </w:p>
-    <w:p>
-      <w:pPr>
         <w:spacing w:after="0" w:line="360" w:lineRule="auto"/>
         <w:rPr>
           <w:rFonts w:ascii="Times New Roman" w:hAnsi="Times New Roman" w:cs="Times New Roman"/>
@@ -4647,7 +4569,7 @@
         <w:pStyle w:val="Heading1"/>
         <w:numPr>
           <w:ilvl w:val="0"/>
-          <w:numId w:val="25"/>
+          <w:numId w:val="2"/>
         </w:numPr>
         <w:spacing w:before="0" w:line="360" w:lineRule="auto"/>
         <w:jc w:val="center"/>
@@ -4873,15 +4795,7 @@
           <w:rFonts w:ascii="Times New Roman" w:hAnsi="Times New Roman" w:cs="Times New Roman"/>
           <w:sz w:val="24"/>
         </w:rPr>
-        <w:t xml:space="preserve"> </w:t>
-      </w:r>
-      <w:r>
-        <w:rPr>
-          <w:rFonts w:ascii="Times New Roman" w:hAnsi="Times New Roman" w:cs="Times New Roman"/>
-          <w:sz w:val="24"/>
-        </w:rPr>
-        <w:lastRenderedPageBreak/>
-        <w:t>ponašajne, poseduju „uočljivost“. Prema tom</w:t>
+        <w:t xml:space="preserve"> ponašajne, poseduju „uočljivost“. Prema tom</w:t>
       </w:r>
       <w:r>
         <w:rPr>
@@ -4947,7 +4861,7 @@
         <w:pStyle w:val="Heading1"/>
         <w:numPr>
           <w:ilvl w:val="0"/>
-          <w:numId w:val="25"/>
+          <w:numId w:val="2"/>
         </w:numPr>
         <w:spacing w:before="0" w:line="360" w:lineRule="auto"/>
         <w:jc w:val="center"/>
@@ -4962,6 +4876,7 @@
           <w:rFonts w:ascii="Times New Roman" w:hAnsi="Times New Roman" w:cs="Times New Roman"/>
           <w:color w:val="000000" w:themeColor="text1"/>
         </w:rPr>
+        <w:lastRenderedPageBreak/>
         <w:t>Fizička biometrija</w:t>
       </w:r>
       <w:bookmarkEnd w:id="7"/>
@@ -5042,7 +4957,7 @@
           <w:sz w:val="24"/>
         </w:rPr>
         <w:pict>
-          <v:shape id="_x0000_i1028" type="#_x0000_t75" style="width:353.3pt;height:127.55pt">
+          <v:shape id="_x0000_i1028" type="#_x0000_t75" style="width:353.4pt;height:127.8pt">
             <v:imagedata r:id="rId13" o:title="tabela"/>
           </v:shape>
         </w:pict>
@@ -5090,14 +5005,23 @@
           <w:sz w:val="24"/>
         </w:rPr>
       </w:pPr>
-      <w:r>
-        <w:rPr>
-          <w:rFonts w:ascii="Times New Roman" w:hAnsi="Times New Roman" w:cs="Times New Roman"/>
-          <w:sz w:val="24"/>
-        </w:rPr>
-        <w:lastRenderedPageBreak/>
+    </w:p>
+    <w:p>
+      <w:pPr>
+        <w:spacing w:after="0" w:line="360" w:lineRule="auto"/>
+        <w:jc w:val="center"/>
+        <w:rPr>
+          <w:rFonts w:ascii="Times New Roman" w:hAnsi="Times New Roman" w:cs="Times New Roman"/>
+          <w:sz w:val="24"/>
+        </w:rPr>
+      </w:pPr>
+      <w:r>
+        <w:rPr>
+          <w:rFonts w:ascii="Times New Roman" w:hAnsi="Times New Roman" w:cs="Times New Roman"/>
+          <w:sz w:val="24"/>
+        </w:rPr>
         <w:pict>
-          <v:shape id="_x0000_i1029" type="#_x0000_t75" style="width:281.9pt;height:299pt">
+          <v:shape id="_x0000_i1029" type="#_x0000_t75" style="width:258pt;height:273.6pt">
             <v:imagedata r:id="rId14" o:title="tehnike"/>
           </v:shape>
         </w:pict>
@@ -5118,6 +5042,7 @@
       <w:r>
         <w:rPr>
           <w:rStyle w:val="fontstyle01"/>
+          <w:rFonts w:ascii="Times New Roman" w:hAnsi="Times New Roman" w:cs="Times New Roman"/>
           <w:sz w:val="20"/>
           <w:szCs w:val="20"/>
         </w:rPr>
@@ -5125,6 +5050,7 @@
       </w:r>
       <w:r>
         <w:rPr>
+          <w:rFonts w:ascii="Times New Roman" w:hAnsi="Times New Roman" w:cs="Times New Roman"/>
           <w:sz w:val="20"/>
           <w:szCs w:val="20"/>
         </w:rPr>
@@ -5133,6 +5059,7 @@
       <w:proofErr w:type="gramEnd"/>
       <w:r>
         <w:rPr>
+          <w:rFonts w:ascii="Times New Roman" w:hAnsi="Times New Roman" w:cs="Times New Roman"/>
           <w:sz w:val="20"/>
           <w:szCs w:val="20"/>
         </w:rPr>
@@ -5140,6 +5067,7 @@
       </w:r>
       <w:r>
         <w:rPr>
+          <w:rFonts w:ascii="Times New Roman" w:hAnsi="Times New Roman" w:cs="Times New Roman"/>
           <w:sz w:val="20"/>
           <w:szCs w:val="20"/>
         </w:rPr>
@@ -5148,6 +5076,7 @@
       </w:r>
       <w:r>
         <w:rPr>
+          <w:rFonts w:ascii="Times New Roman" w:hAnsi="Times New Roman" w:cs="Times New Roman"/>
           <w:sz w:val="20"/>
           <w:szCs w:val="20"/>
         </w:rPr>
@@ -5155,6 +5084,7 @@
       </w:r>
       <w:r>
         <w:rPr>
+          <w:rFonts w:ascii="Times New Roman" w:hAnsi="Times New Roman" w:cs="Times New Roman"/>
           <w:sz w:val="20"/>
           <w:szCs w:val="20"/>
         </w:rPr>
@@ -5166,7 +5096,7 @@
         <w:pStyle w:val="Heading1"/>
         <w:numPr>
           <w:ilvl w:val="0"/>
-          <w:numId w:val="25"/>
+          <w:numId w:val="2"/>
         </w:numPr>
         <w:spacing w:before="0" w:line="360" w:lineRule="auto"/>
         <w:jc w:val="center"/>
@@ -5181,10 +5111,12 @@
           <w:rFonts w:ascii="Times New Roman" w:hAnsi="Times New Roman" w:cs="Times New Roman"/>
           <w:color w:val="000000" w:themeColor="text1"/>
         </w:rPr>
+        <w:lastRenderedPageBreak/>
         <w:t>Čitanje DNK zapisa</w:t>
       </w:r>
       <w:bookmarkEnd w:id="8"/>
     </w:p>
+    <w:p/>
     <w:p>
       <w:pPr>
         <w:spacing w:after="0" w:line="360" w:lineRule="auto"/>
@@ -5467,15 +5399,7 @@
           <w:rFonts w:ascii="Times New Roman" w:hAnsi="Times New Roman" w:cs="Times New Roman"/>
           <w:sz w:val="24"/>
         </w:rPr>
-        <w:t xml:space="preserve"> odnosno sekvenci ne sadrži gene, već služi isključivo kao pomoćni genetički materijal. Kratke </w:t>
-      </w:r>
-      <w:r>
-        <w:rPr>
-          <w:rFonts w:ascii="Times New Roman" w:hAnsi="Times New Roman" w:cs="Times New Roman"/>
-          <w:sz w:val="24"/>
-        </w:rPr>
-        <w:lastRenderedPageBreak/>
-        <w:t xml:space="preserve">sekvence parova baza koji se učestalo ponavljaju, nazivaju se kratki ponavljajući </w:t>
+        <w:t xml:space="preserve"> odnosno sekvenci ne sadrži gene, već služi isključivo kao pomoćni genetički materijal. Kratke sekvence parova baza koji se učestalo ponavljaju, nazivaju se kratki ponavljajući </w:t>
       </w:r>
       <w:r>
         <w:rPr>
@@ -5552,8 +5476,8 @@
         </w:rPr>
         <w:drawing>
           <wp:inline distT="0" distB="0" distL="0" distR="0">
-            <wp:extent cx="2176780" cy="3188970"/>
-            <wp:effectExtent l="0" t="0" r="0" b="0"/>
+            <wp:extent cx="1744980" cy="2556386"/>
+            <wp:effectExtent l="0" t="0" r="7620" b="0"/>
             <wp:docPr id="9" name="Picture 9"/>
             <wp:cNvGraphicFramePr>
               <a:graphicFrameLocks xmlns:a="http://schemas.openxmlformats.org/drawingml/2006/main" noChangeAspect="1"/>
@@ -5583,7 +5507,7 @@
                   <pic:spPr bwMode="auto">
                     <a:xfrm>
                       <a:off x="0" y="0"/>
-                      <a:ext cx="2176780" cy="3188970"/>
+                      <a:ext cx="1750895" cy="2565052"/>
                     </a:xfrm>
                     <a:prstGeom prst="rect">
                       <a:avLst/>
@@ -5620,10 +5544,20 @@
     </w:p>
     <w:p>
       <w:pPr>
+        <w:spacing w:after="0" w:line="360" w:lineRule="auto"/>
+        <w:jc w:val="center"/>
+        <w:rPr>
+          <w:rFonts w:ascii="Times New Roman" w:hAnsi="Times New Roman" w:cs="Times New Roman"/>
+          <w:sz w:val="24"/>
+        </w:rPr>
+      </w:pPr>
+    </w:p>
+    <w:p>
+      <w:pPr>
         <w:pStyle w:val="Heading1"/>
         <w:numPr>
           <w:ilvl w:val="0"/>
-          <w:numId w:val="25"/>
+          <w:numId w:val="2"/>
         </w:numPr>
         <w:spacing w:before="0" w:line="360" w:lineRule="auto"/>
         <w:jc w:val="center"/>
@@ -5638,6 +5572,7 @@
           <w:rFonts w:ascii="Times New Roman" w:hAnsi="Times New Roman" w:cs="Times New Roman"/>
           <w:color w:val="000000" w:themeColor="text1"/>
         </w:rPr>
+        <w:lastRenderedPageBreak/>
         <w:t>Otisak prsta</w:t>
       </w:r>
       <w:bookmarkEnd w:id="9"/>
@@ -5874,7 +5809,6 @@
           <w:rFonts w:ascii="Times New Roman" w:hAnsi="Times New Roman" w:cs="Times New Roman"/>
           <w:sz w:val="24"/>
         </w:rPr>
-        <w:lastRenderedPageBreak/>
         <w:t xml:space="preserve"> Postoje dva osnovna pristupa prilikom analize otiska prsta. Prvi analizira samo ukrštanja i</w:t>
       </w:r>
       <w:r>
@@ -6010,7 +5944,7 @@
           <w:rFonts w:ascii="Times New Roman" w:hAnsi="Times New Roman" w:cs="Times New Roman"/>
         </w:rPr>
         <w:pict>
-          <v:shape id="_x0000_i1030" type="#_x0000_t75" style="width:339.85pt;height:176.95pt">
+          <v:shape id="_x0000_i1030" type="#_x0000_t75" style="width:339.6pt;height:177pt">
             <v:imagedata r:id="rId16" o:title="fingerprint"/>
           </v:shape>
         </w:pict>
@@ -6059,7 +5993,7 @@
         <w:pStyle w:val="Heading1"/>
         <w:numPr>
           <w:ilvl w:val="0"/>
-          <w:numId w:val="25"/>
+          <w:numId w:val="2"/>
         </w:numPr>
         <w:spacing w:before="0" w:line="360" w:lineRule="auto"/>
         <w:jc w:val="center"/>
@@ -6074,6 +6008,7 @@
           <w:rFonts w:ascii="Times New Roman" w:hAnsi="Times New Roman" w:cs="Times New Roman"/>
           <w:color w:val="000000" w:themeColor="text1"/>
         </w:rPr>
+        <w:lastRenderedPageBreak/>
         <w:t xml:space="preserve">Skeniranje </w:t>
       </w:r>
       <w:proofErr w:type="gramStart"/>
@@ -6093,6 +6028,8 @@
         <w:jc w:val="both"/>
         <w:rPr>
           <w:rFonts w:ascii="Times New Roman" w:hAnsi="Times New Roman" w:cs="Times New Roman"/>
+          <w:sz w:val="24"/>
+          <w:szCs w:val="24"/>
         </w:rPr>
       </w:pPr>
       <w:r>
@@ -6269,7 +6206,6 @@
           <w:sz w:val="24"/>
           <w:szCs w:val="24"/>
         </w:rPr>
-        <w:lastRenderedPageBreak/>
         <w:t xml:space="preserve">Dilatacija zenice je prirodna osobina </w:t>
       </w:r>
       <w:proofErr w:type="gramStart"/>
@@ -6352,6 +6288,15 @@
     <w:p>
       <w:pPr>
         <w:spacing w:after="0" w:line="360" w:lineRule="auto"/>
+        <w:jc w:val="both"/>
+        <w:rPr>
+          <w:rFonts w:ascii="Times New Roman" w:hAnsi="Times New Roman" w:cs="Times New Roman"/>
+        </w:rPr>
+      </w:pPr>
+    </w:p>
+    <w:p>
+      <w:pPr>
+        <w:spacing w:after="0" w:line="360" w:lineRule="auto"/>
         <w:jc w:val="center"/>
         <w:rPr>
           <w:rFonts w:ascii="Times New Roman" w:hAnsi="Times New Roman" w:cs="Times New Roman"/>
@@ -6362,7 +6307,7 @@
           <w:rFonts w:ascii="Times New Roman" w:hAnsi="Times New Roman" w:cs="Times New Roman"/>
         </w:rPr>
         <w:pict>
-          <v:shape id="_x0000_i1031" type="#_x0000_t75" style="width:283.75pt;height:119.6pt">
+          <v:shape id="_x0000_i1031" type="#_x0000_t75" style="width:283.8pt;height:119.4pt">
             <v:imagedata r:id="rId17" o:title="oko"/>
           </v:shape>
         </w:pict>
@@ -6403,10 +6348,20 @@
     </w:p>
     <w:p>
       <w:pPr>
+        <w:spacing w:after="0" w:line="360" w:lineRule="auto"/>
+        <w:jc w:val="center"/>
+        <w:rPr>
+          <w:rFonts w:ascii="Times New Roman" w:hAnsi="Times New Roman" w:cs="Times New Roman"/>
+          <w:sz w:val="24"/>
+        </w:rPr>
+      </w:pPr>
+    </w:p>
+    <w:p>
+      <w:pPr>
         <w:pStyle w:val="Heading1"/>
         <w:numPr>
           <w:ilvl w:val="0"/>
-          <w:numId w:val="25"/>
+          <w:numId w:val="2"/>
         </w:numPr>
         <w:spacing w:before="0" w:line="360" w:lineRule="auto"/>
         <w:jc w:val="center"/>
@@ -6574,6 +6529,7 @@
           <w:rFonts w:ascii="Times New Roman" w:hAnsi="Times New Roman" w:cs="Times New Roman"/>
           <w:sz w:val="24"/>
         </w:rPr>
+        <w:lastRenderedPageBreak/>
         <w:t xml:space="preserve">Proces prepoznavanja lica može da se definiše kao proces uspostavljanja identiteta neke osobe </w:t>
       </w:r>
       <w:proofErr w:type="gramStart"/>
@@ -6757,21 +6713,38 @@
           <w:sz w:val="24"/>
         </w:rPr>
       </w:pPr>
+    </w:p>
+    <w:p>
+      <w:pPr>
+        <w:spacing w:after="0" w:line="360" w:lineRule="auto"/>
+        <w:rPr>
+          <w:rFonts w:ascii="Times New Roman" w:hAnsi="Times New Roman" w:cs="Times New Roman"/>
+          <w:sz w:val="24"/>
+        </w:rPr>
+      </w:pPr>
+    </w:p>
+    <w:p>
+      <w:pPr>
+        <w:spacing w:after="0" w:line="360" w:lineRule="auto"/>
+        <w:rPr>
+          <w:rFonts w:ascii="Times New Roman" w:hAnsi="Times New Roman" w:cs="Times New Roman"/>
+          <w:sz w:val="24"/>
+        </w:rPr>
+      </w:pPr>
       <w:r>
         <w:rPr>
           <w:rFonts w:ascii="Times New Roman" w:hAnsi="Times New Roman" w:cs="Times New Roman"/>
           <w:noProof/>
           <w:sz w:val="24"/>
         </w:rPr>
-        <w:lastRenderedPageBreak/>
         <w:drawing>
           <wp:anchor distT="0" distB="0" distL="114300" distR="114300" simplePos="0" relativeHeight="251660288" behindDoc="0" locked="0" layoutInCell="1" allowOverlap="1">
             <wp:simplePos x="0" y="0"/>
             <wp:positionH relativeFrom="margin">
-              <wp:posOffset>3870960</wp:posOffset>
+              <wp:posOffset>3848100</wp:posOffset>
             </wp:positionH>
             <wp:positionV relativeFrom="margin">
-              <wp:posOffset>4960620</wp:posOffset>
+              <wp:posOffset>4213860</wp:posOffset>
             </wp:positionV>
             <wp:extent cx="1714649" cy="1325995"/>
             <wp:effectExtent l="0" t="0" r="0" b="7620"/>
@@ -6827,7 +6800,7 @@
               <wp:align>left</wp:align>
             </wp:positionH>
             <wp:positionV relativeFrom="margin">
-              <wp:posOffset>4823460</wp:posOffset>
+              <wp:posOffset>4213860</wp:posOffset>
             </wp:positionV>
             <wp:extent cx="3682365" cy="3108960"/>
             <wp:effectExtent l="0" t="0" r="0" b="0"/>
@@ -6930,15 +6903,6 @@
           <w:sz w:val="24"/>
         </w:rPr>
       </w:pPr>
-    </w:p>
-    <w:p>
-      <w:pPr>
-        <w:spacing w:after="0" w:line="360" w:lineRule="auto"/>
-        <w:rPr>
-          <w:rFonts w:ascii="Times New Roman" w:hAnsi="Times New Roman" w:cs="Times New Roman"/>
-          <w:sz w:val="24"/>
-        </w:rPr>
-      </w:pPr>
       <w:r>
         <w:rPr>
           <w:rFonts w:ascii="Times New Roman" w:hAnsi="Times New Roman" w:cs="Times New Roman"/>
@@ -6949,10 +6913,10 @@
           <wp:anchor distT="0" distB="0" distL="114300" distR="114300" simplePos="0" relativeHeight="251659264" behindDoc="0" locked="0" layoutInCell="1" allowOverlap="1">
             <wp:simplePos x="0" y="0"/>
             <wp:positionH relativeFrom="margin">
-              <wp:posOffset>4076700</wp:posOffset>
+              <wp:posOffset>4137660</wp:posOffset>
             </wp:positionH>
             <wp:positionV relativeFrom="margin">
-              <wp:posOffset>6728460</wp:posOffset>
+              <wp:posOffset>6202680</wp:posOffset>
             </wp:positionV>
             <wp:extent cx="1493649" cy="1066892"/>
             <wp:effectExtent l="0" t="0" r="0" b="0"/>
@@ -7008,15 +6972,6 @@
     <w:p>
       <w:pPr>
         <w:spacing w:after="0" w:line="360" w:lineRule="auto"/>
-        <w:rPr>
-          <w:rFonts w:ascii="Times New Roman" w:hAnsi="Times New Roman" w:cs="Times New Roman"/>
-          <w:sz w:val="24"/>
-        </w:rPr>
-      </w:pPr>
-    </w:p>
-    <w:p>
-      <w:pPr>
-        <w:spacing w:after="0" w:line="360" w:lineRule="auto"/>
         <w:jc w:val="center"/>
         <w:rPr>
           <w:rFonts w:ascii="Times New Roman" w:hAnsi="Times New Roman" w:cs="Times New Roman"/>
@@ -7082,17 +7037,20 @@
         <w:pStyle w:val="Heading2"/>
         <w:numPr>
           <w:ilvl w:val="1"/>
-          <w:numId w:val="25"/>
+          <w:numId w:val="2"/>
         </w:numPr>
         <w:spacing w:before="0" w:line="360" w:lineRule="auto"/>
         <w:rPr>
           <w:rFonts w:ascii="Times New Roman" w:hAnsi="Times New Roman" w:cs="Times New Roman"/>
-        </w:rPr>
-      </w:pPr>
-      <w:r>
-        <w:rPr>
-          <w:rFonts w:ascii="Times New Roman" w:hAnsi="Times New Roman" w:cs="Times New Roman"/>
-        </w:rPr>
+          <w:color w:val="auto"/>
+        </w:rPr>
+      </w:pPr>
+      <w:r>
+        <w:rPr>
+          <w:rFonts w:ascii="Times New Roman" w:hAnsi="Times New Roman" w:cs="Times New Roman"/>
+          <w:color w:val="auto"/>
+        </w:rPr>
+        <w:lastRenderedPageBreak/>
         <w:t>Psihologija prepoznavanja lica</w:t>
       </w:r>
     </w:p>
@@ -7278,16 +7236,7 @@
           <w:sz w:val="24"/>
           <w:szCs w:val="24"/>
         </w:rPr>
-        <w:t xml:space="preserve"> lica, zaključuje se </w:t>
-      </w:r>
-      <w:r>
-        <w:rPr>
-          <w:rFonts w:ascii="Times New Roman" w:hAnsi="Times New Roman" w:cs="Times New Roman"/>
-          <w:sz w:val="24"/>
-          <w:szCs w:val="24"/>
-        </w:rPr>
-        <w:lastRenderedPageBreak/>
-        <w:t>da ljudi percipiraju lice na osnovu određenih</w:t>
+        <w:t xml:space="preserve"> lica, zaključuje se da ljudi percipiraju lice na osnovu određenih</w:t>
       </w:r>
       <w:r>
         <w:rPr>
@@ -7378,16 +7327,18 @@
         <w:pStyle w:val="Heading2"/>
         <w:numPr>
           <w:ilvl w:val="1"/>
-          <w:numId w:val="25"/>
+          <w:numId w:val="2"/>
         </w:numPr>
         <w:spacing w:before="0" w:line="360" w:lineRule="auto"/>
         <w:rPr>
           <w:rFonts w:ascii="Times New Roman" w:eastAsia="Times New Roman" w:hAnsi="Times New Roman" w:cs="Times New Roman"/>
+          <w:color w:val="auto"/>
         </w:rPr>
       </w:pPr>
       <w:r>
         <w:rPr>
           <w:rFonts w:ascii="Times New Roman" w:eastAsia="Times New Roman" w:hAnsi="Times New Roman" w:cs="Times New Roman"/>
+          <w:color w:val="auto"/>
         </w:rPr>
         <w:t>Crte lica</w:t>
       </w:r>
@@ -8020,6 +7971,44 @@
           <w:szCs w:val="20"/>
         </w:rPr>
       </w:pPr>
+    </w:p>
+    <w:p>
+      <w:pPr>
+        <w:tabs>
+          <w:tab w:val="left" w:pos="916"/>
+          <w:tab w:val="left" w:pos="1832"/>
+          <w:tab w:val="left" w:pos="2748"/>
+          <w:tab w:val="left" w:pos="3664"/>
+          <w:tab w:val="left" w:pos="4580"/>
+          <w:tab w:val="left" w:pos="5496"/>
+          <w:tab w:val="left" w:pos="6412"/>
+          <w:tab w:val="left" w:pos="7328"/>
+          <w:tab w:val="left" w:pos="8244"/>
+          <w:tab w:val="left" w:pos="9160"/>
+          <w:tab w:val="left" w:pos="10076"/>
+          <w:tab w:val="left" w:pos="10992"/>
+          <w:tab w:val="left" w:pos="11908"/>
+          <w:tab w:val="left" w:pos="12824"/>
+          <w:tab w:val="left" w:pos="13740"/>
+          <w:tab w:val="left" w:pos="14656"/>
+        </w:tabs>
+        <w:spacing w:after="0" w:line="360" w:lineRule="auto"/>
+        <w:rPr>
+          <w:rFonts w:ascii="Times New Roman" w:eastAsia="Times New Roman" w:hAnsi="Times New Roman" w:cs="Times New Roman"/>
+          <w:sz w:val="32"/>
+          <w:szCs w:val="20"/>
+        </w:rPr>
+      </w:pPr>
+    </w:p>
+    <w:p>
+      <w:pPr>
+        <w:spacing w:after="0" w:line="360" w:lineRule="auto"/>
+        <w:rPr>
+          <w:rFonts w:ascii="Times New Roman" w:eastAsia="Times New Roman" w:hAnsi="Times New Roman" w:cs="Times New Roman"/>
+          <w:sz w:val="32"/>
+          <w:szCs w:val="24"/>
+        </w:rPr>
+      </w:pPr>
       <w:r>
         <w:rPr>
           <w:rFonts w:ascii="Times New Roman" w:eastAsia="Times New Roman" w:hAnsi="Times New Roman" w:cs="Times New Roman"/>
@@ -8027,6 +8016,7 @@
           <w:sz w:val="24"/>
           <w:szCs w:val="20"/>
         </w:rPr>
+        <w:lastRenderedPageBreak/>
         <w:drawing>
           <wp:anchor distT="0" distB="0" distL="114300" distR="114300" simplePos="0" relativeHeight="251661312" behindDoc="0" locked="0" layoutInCell="1" allowOverlap="1">
             <wp:simplePos x="0" y="0"/>
@@ -8034,7 +8024,7 @@
               <wp:align>center</wp:align>
             </wp:positionH>
             <wp:positionV relativeFrom="margin">
-              <wp:posOffset>5394960</wp:posOffset>
+              <wp:posOffset>-213360</wp:posOffset>
             </wp:positionV>
             <wp:extent cx="2613660" cy="2552700"/>
             <wp:effectExtent l="0" t="0" r="0" b="0"/>
@@ -8083,44 +8073,6 @@
     </w:p>
     <w:p>
       <w:pPr>
-        <w:tabs>
-          <w:tab w:val="left" w:pos="916"/>
-          <w:tab w:val="left" w:pos="1832"/>
-          <w:tab w:val="left" w:pos="2748"/>
-          <w:tab w:val="left" w:pos="3664"/>
-          <w:tab w:val="left" w:pos="4580"/>
-          <w:tab w:val="left" w:pos="5496"/>
-          <w:tab w:val="left" w:pos="6412"/>
-          <w:tab w:val="left" w:pos="7328"/>
-          <w:tab w:val="left" w:pos="8244"/>
-          <w:tab w:val="left" w:pos="9160"/>
-          <w:tab w:val="left" w:pos="10076"/>
-          <w:tab w:val="left" w:pos="10992"/>
-          <w:tab w:val="left" w:pos="11908"/>
-          <w:tab w:val="left" w:pos="12824"/>
-          <w:tab w:val="left" w:pos="13740"/>
-          <w:tab w:val="left" w:pos="14656"/>
-        </w:tabs>
-        <w:spacing w:after="0" w:line="360" w:lineRule="auto"/>
-        <w:rPr>
-          <w:rFonts w:ascii="Times New Roman" w:eastAsia="Times New Roman" w:hAnsi="Times New Roman" w:cs="Times New Roman"/>
-          <w:sz w:val="32"/>
-          <w:szCs w:val="20"/>
-        </w:rPr>
-      </w:pPr>
-    </w:p>
-    <w:p>
-      <w:pPr>
-        <w:spacing w:after="0" w:line="360" w:lineRule="auto"/>
-        <w:rPr>
-          <w:rFonts w:ascii="Times New Roman" w:eastAsia="Times New Roman" w:hAnsi="Times New Roman" w:cs="Times New Roman"/>
-          <w:sz w:val="32"/>
-          <w:szCs w:val="24"/>
-        </w:rPr>
-      </w:pPr>
-    </w:p>
-    <w:p>
-      <w:pPr>
         <w:pStyle w:val="HTMLPreformatted"/>
         <w:spacing w:line="360" w:lineRule="auto"/>
         <w:rPr>
@@ -8198,6 +8150,16 @@
         </w:rPr>
         <w:t>Detalji nivoa 3</w:t>
       </w:r>
+    </w:p>
+    <w:p>
+      <w:pPr>
+        <w:spacing w:after="0" w:line="360" w:lineRule="auto"/>
+        <w:jc w:val="center"/>
+        <w:rPr>
+          <w:rFonts w:ascii="Times New Roman" w:hAnsi="Times New Roman" w:cs="Times New Roman"/>
+          <w:sz w:val="24"/>
+        </w:rPr>
+      </w:pPr>
     </w:p>
     <w:p>
       <w:pPr>
@@ -8214,7 +8176,6 @@
         <w:rPr>
           <w:rFonts w:ascii="Times New Roman" w:eastAsiaTheme="majorEastAsia" w:hAnsi="Times New Roman" w:cs="Times New Roman"/>
           <w:vanish/>
-          <w:color w:val="2E74B5" w:themeColor="accent1" w:themeShade="BF"/>
           <w:sz w:val="26"/>
           <w:szCs w:val="26"/>
         </w:rPr>
@@ -8235,7 +8196,206 @@
         <w:rPr>
           <w:rFonts w:ascii="Times New Roman" w:eastAsiaTheme="majorEastAsia" w:hAnsi="Times New Roman" w:cs="Times New Roman"/>
           <w:vanish/>
-          <w:color w:val="2E74B5" w:themeColor="accent1" w:themeShade="BF"/>
+          <w:sz w:val="26"/>
+          <w:szCs w:val="26"/>
+        </w:rPr>
+      </w:pPr>
+    </w:p>
+    <w:p>
+      <w:pPr>
+        <w:pStyle w:val="ListParagraph"/>
+        <w:keepNext/>
+        <w:keepLines/>
+        <w:numPr>
+          <w:ilvl w:val="0"/>
+          <w:numId w:val="10"/>
+        </w:numPr>
+        <w:spacing w:after="0" w:line="360" w:lineRule="auto"/>
+        <w:contextualSpacing w:val="0"/>
+        <w:outlineLvl w:val="1"/>
+        <w:rPr>
+          <w:rFonts w:ascii="Times New Roman" w:eastAsiaTheme="majorEastAsia" w:hAnsi="Times New Roman" w:cs="Times New Roman"/>
+          <w:vanish/>
+          <w:sz w:val="26"/>
+          <w:szCs w:val="26"/>
+        </w:rPr>
+      </w:pPr>
+    </w:p>
+    <w:p>
+      <w:pPr>
+        <w:pStyle w:val="ListParagraph"/>
+        <w:keepNext/>
+        <w:keepLines/>
+        <w:numPr>
+          <w:ilvl w:val="0"/>
+          <w:numId w:val="10"/>
+        </w:numPr>
+        <w:spacing w:after="0" w:line="360" w:lineRule="auto"/>
+        <w:contextualSpacing w:val="0"/>
+        <w:outlineLvl w:val="1"/>
+        <w:rPr>
+          <w:rFonts w:ascii="Times New Roman" w:eastAsiaTheme="majorEastAsia" w:hAnsi="Times New Roman" w:cs="Times New Roman"/>
+          <w:vanish/>
+          <w:sz w:val="26"/>
+          <w:szCs w:val="26"/>
+        </w:rPr>
+      </w:pPr>
+    </w:p>
+    <w:p>
+      <w:pPr>
+        <w:pStyle w:val="ListParagraph"/>
+        <w:keepNext/>
+        <w:keepLines/>
+        <w:numPr>
+          <w:ilvl w:val="0"/>
+          <w:numId w:val="10"/>
+        </w:numPr>
+        <w:spacing w:after="0" w:line="360" w:lineRule="auto"/>
+        <w:contextualSpacing w:val="0"/>
+        <w:outlineLvl w:val="1"/>
+        <w:rPr>
+          <w:rFonts w:ascii="Times New Roman" w:eastAsiaTheme="majorEastAsia" w:hAnsi="Times New Roman" w:cs="Times New Roman"/>
+          <w:vanish/>
+          <w:sz w:val="26"/>
+          <w:szCs w:val="26"/>
+        </w:rPr>
+      </w:pPr>
+    </w:p>
+    <w:p>
+      <w:pPr>
+        <w:pStyle w:val="ListParagraph"/>
+        <w:keepNext/>
+        <w:keepLines/>
+        <w:numPr>
+          <w:ilvl w:val="0"/>
+          <w:numId w:val="10"/>
+        </w:numPr>
+        <w:spacing w:after="0" w:line="360" w:lineRule="auto"/>
+        <w:contextualSpacing w:val="0"/>
+        <w:outlineLvl w:val="1"/>
+        <w:rPr>
+          <w:rFonts w:ascii="Times New Roman" w:eastAsiaTheme="majorEastAsia" w:hAnsi="Times New Roman" w:cs="Times New Roman"/>
+          <w:vanish/>
+          <w:sz w:val="26"/>
+          <w:szCs w:val="26"/>
+        </w:rPr>
+      </w:pPr>
+    </w:p>
+    <w:p>
+      <w:pPr>
+        <w:pStyle w:val="ListParagraph"/>
+        <w:keepNext/>
+        <w:keepLines/>
+        <w:numPr>
+          <w:ilvl w:val="0"/>
+          <w:numId w:val="10"/>
+        </w:numPr>
+        <w:spacing w:after="0" w:line="360" w:lineRule="auto"/>
+        <w:contextualSpacing w:val="0"/>
+        <w:outlineLvl w:val="1"/>
+        <w:rPr>
+          <w:rFonts w:ascii="Times New Roman" w:eastAsiaTheme="majorEastAsia" w:hAnsi="Times New Roman" w:cs="Times New Roman"/>
+          <w:vanish/>
+          <w:sz w:val="26"/>
+          <w:szCs w:val="26"/>
+        </w:rPr>
+      </w:pPr>
+    </w:p>
+    <w:p>
+      <w:pPr>
+        <w:pStyle w:val="ListParagraph"/>
+        <w:keepNext/>
+        <w:keepLines/>
+        <w:numPr>
+          <w:ilvl w:val="0"/>
+          <w:numId w:val="10"/>
+        </w:numPr>
+        <w:spacing w:after="0" w:line="360" w:lineRule="auto"/>
+        <w:contextualSpacing w:val="0"/>
+        <w:outlineLvl w:val="1"/>
+        <w:rPr>
+          <w:rFonts w:ascii="Times New Roman" w:eastAsiaTheme="majorEastAsia" w:hAnsi="Times New Roman" w:cs="Times New Roman"/>
+          <w:vanish/>
+          <w:sz w:val="26"/>
+          <w:szCs w:val="26"/>
+        </w:rPr>
+      </w:pPr>
+    </w:p>
+    <w:p>
+      <w:pPr>
+        <w:pStyle w:val="ListParagraph"/>
+        <w:keepNext/>
+        <w:keepLines/>
+        <w:numPr>
+          <w:ilvl w:val="0"/>
+          <w:numId w:val="10"/>
+        </w:numPr>
+        <w:spacing w:after="0" w:line="360" w:lineRule="auto"/>
+        <w:contextualSpacing w:val="0"/>
+        <w:outlineLvl w:val="1"/>
+        <w:rPr>
+          <w:rFonts w:ascii="Times New Roman" w:eastAsiaTheme="majorEastAsia" w:hAnsi="Times New Roman" w:cs="Times New Roman"/>
+          <w:vanish/>
+          <w:sz w:val="26"/>
+          <w:szCs w:val="26"/>
+        </w:rPr>
+      </w:pPr>
+    </w:p>
+    <w:p>
+      <w:pPr>
+        <w:pStyle w:val="ListParagraph"/>
+        <w:keepNext/>
+        <w:keepLines/>
+        <w:numPr>
+          <w:ilvl w:val="0"/>
+          <w:numId w:val="10"/>
+        </w:numPr>
+        <w:spacing w:after="0" w:line="360" w:lineRule="auto"/>
+        <w:contextualSpacing w:val="0"/>
+        <w:outlineLvl w:val="1"/>
+        <w:rPr>
+          <w:rFonts w:ascii="Times New Roman" w:eastAsiaTheme="majorEastAsia" w:hAnsi="Times New Roman" w:cs="Times New Roman"/>
+          <w:vanish/>
+          <w:sz w:val="26"/>
+          <w:szCs w:val="26"/>
+        </w:rPr>
+      </w:pPr>
+    </w:p>
+    <w:p>
+      <w:pPr>
+        <w:pStyle w:val="ListParagraph"/>
+        <w:keepNext/>
+        <w:keepLines/>
+        <w:numPr>
+          <w:ilvl w:val="0"/>
+          <w:numId w:val="10"/>
+        </w:numPr>
+        <w:spacing w:after="0" w:line="360" w:lineRule="auto"/>
+        <w:contextualSpacing w:val="0"/>
+        <w:outlineLvl w:val="1"/>
+        <w:rPr>
+          <w:rFonts w:ascii="Times New Roman" w:eastAsiaTheme="majorEastAsia" w:hAnsi="Times New Roman" w:cs="Times New Roman"/>
+          <w:vanish/>
+          <w:sz w:val="26"/>
+          <w:szCs w:val="26"/>
+        </w:rPr>
+      </w:pPr>
+    </w:p>
+    <w:p>
+      <w:pPr>
+        <w:pStyle w:val="ListParagraph"/>
+        <w:keepNext/>
+        <w:keepLines/>
+        <w:numPr>
+          <w:ilvl w:val="0"/>
+          <w:numId w:val="10"/>
+        </w:numPr>
+        <w:spacing w:after="0" w:line="360" w:lineRule="auto"/>
+        <w:contextualSpacing w:val="0"/>
+        <w:outlineLvl w:val="1"/>
+        <w:rPr>
+          <w:rFonts w:ascii="Times New Roman" w:eastAsiaTheme="majorEastAsia" w:hAnsi="Times New Roman" w:cs="Times New Roman"/>
+          <w:vanish/>
           <w:sz w:val="26"/>
           <w:szCs w:val="26"/>
         </w:rPr>
@@ -8256,7 +8416,6 @@
         <w:rPr>
           <w:rFonts w:ascii="Times New Roman" w:eastAsiaTheme="majorEastAsia" w:hAnsi="Times New Roman" w:cs="Times New Roman"/>
           <w:vanish/>
-          <w:color w:val="2E74B5" w:themeColor="accent1" w:themeShade="BF"/>
           <w:sz w:val="26"/>
           <w:szCs w:val="26"/>
         </w:rPr>
@@ -8277,7 +8436,6 @@
         <w:rPr>
           <w:rFonts w:ascii="Times New Roman" w:eastAsiaTheme="majorEastAsia" w:hAnsi="Times New Roman" w:cs="Times New Roman"/>
           <w:vanish/>
-          <w:color w:val="2E74B5" w:themeColor="accent1" w:themeShade="BF"/>
           <w:sz w:val="26"/>
           <w:szCs w:val="26"/>
         </w:rPr>
@@ -8293,11 +8451,13 @@
         <w:spacing w:before="0" w:line="360" w:lineRule="auto"/>
         <w:rPr>
           <w:rFonts w:ascii="Times New Roman" w:hAnsi="Times New Roman" w:cs="Times New Roman"/>
-        </w:rPr>
-      </w:pPr>
-      <w:r>
-        <w:rPr>
-          <w:rFonts w:ascii="Times New Roman" w:hAnsi="Times New Roman" w:cs="Times New Roman"/>
+          <w:color w:val="auto"/>
+        </w:rPr>
+      </w:pPr>
+      <w:r>
+        <w:rPr>
+          <w:rFonts w:ascii="Times New Roman" w:hAnsi="Times New Roman" w:cs="Times New Roman"/>
+          <w:color w:val="auto"/>
         </w:rPr>
         <w:t>Dizajn sistema za prepoznavanje lica</w:t>
       </w:r>
@@ -8902,7 +9062,6 @@
         <w:rPr>
           <w:rFonts w:ascii="Times New Roman" w:eastAsiaTheme="majorEastAsia" w:hAnsi="Times New Roman" w:cs="Times New Roman"/>
           <w:vanish/>
-          <w:color w:val="2E74B5" w:themeColor="accent1" w:themeShade="BF"/>
           <w:sz w:val="26"/>
           <w:szCs w:val="26"/>
         </w:rPr>
@@ -8923,7 +9082,206 @@
         <w:rPr>
           <w:rFonts w:ascii="Times New Roman" w:eastAsiaTheme="majorEastAsia" w:hAnsi="Times New Roman" w:cs="Times New Roman"/>
           <w:vanish/>
-          <w:color w:val="2E74B5" w:themeColor="accent1" w:themeShade="BF"/>
+          <w:sz w:val="26"/>
+          <w:szCs w:val="26"/>
+        </w:rPr>
+      </w:pPr>
+    </w:p>
+    <w:p>
+      <w:pPr>
+        <w:pStyle w:val="ListParagraph"/>
+        <w:keepNext/>
+        <w:keepLines/>
+        <w:numPr>
+          <w:ilvl w:val="1"/>
+          <w:numId w:val="13"/>
+        </w:numPr>
+        <w:spacing w:after="0" w:line="360" w:lineRule="auto"/>
+        <w:contextualSpacing w:val="0"/>
+        <w:outlineLvl w:val="1"/>
+        <w:rPr>
+          <w:rFonts w:ascii="Times New Roman" w:eastAsiaTheme="majorEastAsia" w:hAnsi="Times New Roman" w:cs="Times New Roman"/>
+          <w:vanish/>
+          <w:sz w:val="26"/>
+          <w:szCs w:val="26"/>
+        </w:rPr>
+      </w:pPr>
+    </w:p>
+    <w:p>
+      <w:pPr>
+        <w:pStyle w:val="ListParagraph"/>
+        <w:keepNext/>
+        <w:keepLines/>
+        <w:numPr>
+          <w:ilvl w:val="1"/>
+          <w:numId w:val="13"/>
+        </w:numPr>
+        <w:spacing w:after="0" w:line="360" w:lineRule="auto"/>
+        <w:contextualSpacing w:val="0"/>
+        <w:outlineLvl w:val="1"/>
+        <w:rPr>
+          <w:rFonts w:ascii="Times New Roman" w:eastAsiaTheme="majorEastAsia" w:hAnsi="Times New Roman" w:cs="Times New Roman"/>
+          <w:vanish/>
+          <w:sz w:val="26"/>
+          <w:szCs w:val="26"/>
+        </w:rPr>
+      </w:pPr>
+    </w:p>
+    <w:p>
+      <w:pPr>
+        <w:pStyle w:val="ListParagraph"/>
+        <w:keepNext/>
+        <w:keepLines/>
+        <w:numPr>
+          <w:ilvl w:val="1"/>
+          <w:numId w:val="13"/>
+        </w:numPr>
+        <w:spacing w:after="0" w:line="360" w:lineRule="auto"/>
+        <w:contextualSpacing w:val="0"/>
+        <w:outlineLvl w:val="1"/>
+        <w:rPr>
+          <w:rFonts w:ascii="Times New Roman" w:eastAsiaTheme="majorEastAsia" w:hAnsi="Times New Roman" w:cs="Times New Roman"/>
+          <w:vanish/>
+          <w:sz w:val="26"/>
+          <w:szCs w:val="26"/>
+        </w:rPr>
+      </w:pPr>
+    </w:p>
+    <w:p>
+      <w:pPr>
+        <w:pStyle w:val="ListParagraph"/>
+        <w:keepNext/>
+        <w:keepLines/>
+        <w:numPr>
+          <w:ilvl w:val="1"/>
+          <w:numId w:val="13"/>
+        </w:numPr>
+        <w:spacing w:after="0" w:line="360" w:lineRule="auto"/>
+        <w:contextualSpacing w:val="0"/>
+        <w:outlineLvl w:val="1"/>
+        <w:rPr>
+          <w:rFonts w:ascii="Times New Roman" w:eastAsiaTheme="majorEastAsia" w:hAnsi="Times New Roman" w:cs="Times New Roman"/>
+          <w:vanish/>
+          <w:sz w:val="26"/>
+          <w:szCs w:val="26"/>
+        </w:rPr>
+      </w:pPr>
+    </w:p>
+    <w:p>
+      <w:pPr>
+        <w:pStyle w:val="ListParagraph"/>
+        <w:keepNext/>
+        <w:keepLines/>
+        <w:numPr>
+          <w:ilvl w:val="1"/>
+          <w:numId w:val="13"/>
+        </w:numPr>
+        <w:spacing w:after="0" w:line="360" w:lineRule="auto"/>
+        <w:contextualSpacing w:val="0"/>
+        <w:outlineLvl w:val="1"/>
+        <w:rPr>
+          <w:rFonts w:ascii="Times New Roman" w:eastAsiaTheme="majorEastAsia" w:hAnsi="Times New Roman" w:cs="Times New Roman"/>
+          <w:vanish/>
+          <w:sz w:val="26"/>
+          <w:szCs w:val="26"/>
+        </w:rPr>
+      </w:pPr>
+    </w:p>
+    <w:p>
+      <w:pPr>
+        <w:pStyle w:val="ListParagraph"/>
+        <w:keepNext/>
+        <w:keepLines/>
+        <w:numPr>
+          <w:ilvl w:val="1"/>
+          <w:numId w:val="13"/>
+        </w:numPr>
+        <w:spacing w:after="0" w:line="360" w:lineRule="auto"/>
+        <w:contextualSpacing w:val="0"/>
+        <w:outlineLvl w:val="1"/>
+        <w:rPr>
+          <w:rFonts w:ascii="Times New Roman" w:eastAsiaTheme="majorEastAsia" w:hAnsi="Times New Roman" w:cs="Times New Roman"/>
+          <w:vanish/>
+          <w:sz w:val="26"/>
+          <w:szCs w:val="26"/>
+        </w:rPr>
+      </w:pPr>
+    </w:p>
+    <w:p>
+      <w:pPr>
+        <w:pStyle w:val="ListParagraph"/>
+        <w:keepNext/>
+        <w:keepLines/>
+        <w:numPr>
+          <w:ilvl w:val="1"/>
+          <w:numId w:val="13"/>
+        </w:numPr>
+        <w:spacing w:after="0" w:line="360" w:lineRule="auto"/>
+        <w:contextualSpacing w:val="0"/>
+        <w:outlineLvl w:val="1"/>
+        <w:rPr>
+          <w:rFonts w:ascii="Times New Roman" w:eastAsiaTheme="majorEastAsia" w:hAnsi="Times New Roman" w:cs="Times New Roman"/>
+          <w:vanish/>
+          <w:sz w:val="26"/>
+          <w:szCs w:val="26"/>
+        </w:rPr>
+      </w:pPr>
+    </w:p>
+    <w:p>
+      <w:pPr>
+        <w:pStyle w:val="ListParagraph"/>
+        <w:keepNext/>
+        <w:keepLines/>
+        <w:numPr>
+          <w:ilvl w:val="1"/>
+          <w:numId w:val="13"/>
+        </w:numPr>
+        <w:spacing w:after="0" w:line="360" w:lineRule="auto"/>
+        <w:contextualSpacing w:val="0"/>
+        <w:outlineLvl w:val="1"/>
+        <w:rPr>
+          <w:rFonts w:ascii="Times New Roman" w:eastAsiaTheme="majorEastAsia" w:hAnsi="Times New Roman" w:cs="Times New Roman"/>
+          <w:vanish/>
+          <w:sz w:val="26"/>
+          <w:szCs w:val="26"/>
+        </w:rPr>
+      </w:pPr>
+    </w:p>
+    <w:p>
+      <w:pPr>
+        <w:pStyle w:val="ListParagraph"/>
+        <w:keepNext/>
+        <w:keepLines/>
+        <w:numPr>
+          <w:ilvl w:val="1"/>
+          <w:numId w:val="13"/>
+        </w:numPr>
+        <w:spacing w:after="0" w:line="360" w:lineRule="auto"/>
+        <w:contextualSpacing w:val="0"/>
+        <w:outlineLvl w:val="1"/>
+        <w:rPr>
+          <w:rFonts w:ascii="Times New Roman" w:eastAsiaTheme="majorEastAsia" w:hAnsi="Times New Roman" w:cs="Times New Roman"/>
+          <w:vanish/>
+          <w:sz w:val="26"/>
+          <w:szCs w:val="26"/>
+        </w:rPr>
+      </w:pPr>
+    </w:p>
+    <w:p>
+      <w:pPr>
+        <w:pStyle w:val="ListParagraph"/>
+        <w:keepNext/>
+        <w:keepLines/>
+        <w:numPr>
+          <w:ilvl w:val="1"/>
+          <w:numId w:val="13"/>
+        </w:numPr>
+        <w:spacing w:after="0" w:line="360" w:lineRule="auto"/>
+        <w:contextualSpacing w:val="0"/>
+        <w:outlineLvl w:val="1"/>
+        <w:rPr>
+          <w:rFonts w:ascii="Times New Roman" w:eastAsiaTheme="majorEastAsia" w:hAnsi="Times New Roman" w:cs="Times New Roman"/>
+          <w:vanish/>
           <w:sz w:val="26"/>
           <w:szCs w:val="26"/>
         </w:rPr>
@@ -8939,11 +9297,20 @@
         <w:spacing w:before="0" w:line="360" w:lineRule="auto"/>
         <w:rPr>
           <w:rFonts w:ascii="Times New Roman" w:hAnsi="Times New Roman" w:cs="Times New Roman"/>
-        </w:rPr>
-      </w:pPr>
-      <w:r>
-        <w:rPr>
-          <w:rFonts w:ascii="Times New Roman" w:hAnsi="Times New Roman" w:cs="Times New Roman"/>
+          <w:color w:val="auto"/>
+        </w:rPr>
+      </w:pPr>
+      <w:r>
+        <w:rPr>
+          <w:rFonts w:ascii="Times New Roman" w:hAnsi="Times New Roman" w:cs="Times New Roman"/>
+          <w:color w:val="auto"/>
+        </w:rPr>
+        <w:t xml:space="preserve"> </w:t>
+      </w:r>
+      <w:r>
+        <w:rPr>
+          <w:rFonts w:ascii="Times New Roman" w:hAnsi="Times New Roman" w:cs="Times New Roman"/>
+          <w:color w:val="auto"/>
         </w:rPr>
         <w:t>2D Senzori</w:t>
       </w:r>
@@ -8958,7 +9325,7 @@
         <w:pStyle w:val="Heading1"/>
         <w:numPr>
           <w:ilvl w:val="0"/>
-          <w:numId w:val="25"/>
+          <w:numId w:val="2"/>
         </w:numPr>
         <w:spacing w:before="0" w:line="360" w:lineRule="auto"/>
         <w:jc w:val="center"/>
@@ -8977,6 +9344,7 @@
       </w:r>
       <w:bookmarkEnd w:id="12"/>
     </w:p>
+    <w:p/>
     <w:p>
       <w:pPr>
         <w:pStyle w:val="HTMLPreformatted"/>
@@ -9026,16 +9394,7 @@
           <w:sz w:val="24"/>
           <w:szCs w:val="24"/>
         </w:rPr>
-        <w:t xml:space="preserve">koje </w:t>
-      </w:r>
-      <w:r>
-        <w:rPr>
-          <w:rFonts w:ascii="Times New Roman" w:eastAsiaTheme="minorHAnsi" w:hAnsi="Times New Roman" w:cs="Times New Roman"/>
-          <w:sz w:val="24"/>
-          <w:szCs w:val="24"/>
-        </w:rPr>
-        <w:lastRenderedPageBreak/>
-        <w:t xml:space="preserve">se koriste za opis ponašanja pa je </w:t>
+        <w:t xml:space="preserve">koje se koriste za opis ponašanja pa je </w:t>
       </w:r>
       <w:proofErr w:type="gramStart"/>
       <w:r>
@@ -9078,7 +9437,7 @@
         <w:pStyle w:val="Heading1"/>
         <w:numPr>
           <w:ilvl w:val="0"/>
-          <w:numId w:val="25"/>
+          <w:numId w:val="2"/>
         </w:numPr>
         <w:spacing w:before="0" w:line="360" w:lineRule="auto"/>
         <w:jc w:val="center"/>
@@ -9097,6 +9456,7 @@
       </w:r>
       <w:bookmarkEnd w:id="13"/>
     </w:p>
+    <w:p/>
     <w:p>
       <w:pPr>
         <w:pStyle w:val="HTMLPreformatted"/>
@@ -9486,8 +9846,9 @@
           <w:sz w:val="24"/>
           <w:szCs w:val="24"/>
         </w:rPr>
+        <w:lastRenderedPageBreak/>
         <w:pict>
-          <v:shape id="_x0000_i1032" type="#_x0000_t75" style="width:248.95pt;height:100.05pt">
+          <v:shape id="_x0000_i1032" type="#_x0000_t75" style="width:249pt;height:100.2pt">
             <v:imagedata r:id="rId22" o:title="otisak glasa"/>
           </v:shape>
         </w:pict>
@@ -9523,7 +9884,7 @@
         <w:pStyle w:val="Heading1"/>
         <w:numPr>
           <w:ilvl w:val="0"/>
-          <w:numId w:val="25"/>
+          <w:numId w:val="2"/>
         </w:numPr>
         <w:spacing w:before="0" w:line="360" w:lineRule="auto"/>
         <w:jc w:val="center"/>
@@ -9538,7 +9899,6 @@
           <w:rFonts w:ascii="Times New Roman" w:hAnsi="Times New Roman" w:cs="Times New Roman"/>
           <w:color w:val="000000" w:themeColor="text1"/>
         </w:rPr>
-        <w:lastRenderedPageBreak/>
         <w:t xml:space="preserve">Prepoznavanje rukopisa </w:t>
       </w:r>
       <w:proofErr w:type="gramStart"/>
@@ -9559,6 +9919,7 @@
       </w:r>
       <w:bookmarkEnd w:id="14"/>
     </w:p>
+    <w:p/>
     <w:p>
       <w:pPr>
         <w:autoSpaceDE w:val="0"/>
@@ -9610,7 +9971,7 @@
       </w:pPr>
       <w:r>
         <w:pict>
-          <v:shape id="_x0000_i1033" type="#_x0000_t75" style="width:186.7pt;height:111.05pt">
+          <v:shape id="_x0000_i1033" type="#_x0000_t75" style="width:186.6pt;height:111pt">
             <v:imagedata r:id="rId23" o:title="potpis 2"/>
           </v:shape>
         </w:pict>
@@ -9633,6 +9994,16 @@
         </w:rPr>
         <w:t xml:space="preserve">Slika: Potpis opisan krivama i njihovim međusobnim odnosima </w:t>
       </w:r>
+    </w:p>
+    <w:p>
+      <w:pPr>
+        <w:jc w:val="center"/>
+        <w:rPr>
+          <w:rFonts w:ascii="Times New Roman" w:hAnsi="Times New Roman" w:cs="Times New Roman"/>
+          <w:sz w:val="24"/>
+          <w:szCs w:val="24"/>
+        </w:rPr>
+      </w:pPr>
       <w:r>
         <w:rPr>
           <w:rFonts w:ascii="Times New Roman" w:hAnsi="Times New Roman" w:cs="Times New Roman"/>
@@ -9713,7 +10084,6 @@
                 <v:path gradientshapeok="t" o:connecttype="rect"/>
               </v:shapetype>
               <v:shape id="Text Box 12" o:spid="_x0000_s1026" type="#_x0000_t202" style="position:absolute;left:0;text-align:left;margin-left:0;margin-top:0;width:2in;height:2in;z-index:251657215;visibility:visible;mso-wrap-style:none;mso-wrap-distance-left:9pt;mso-wrap-distance-top:0;mso-wrap-distance-right:9pt;mso-wrap-distance-bottom:0;mso-position-horizontal:absolute;mso-position-horizontal-relative:text;mso-position-vertical:absolute;mso-position-vertical-relative:text;v-text-anchor:top" o:gfxdata="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" filled="f" stroked="f" strokeweight=".5pt">
-                <v:fill o:detectmouseclick="t"/>
                 <v:textbox style="mso-fit-shape-to-text:t">
                   <w:txbxContent>
                     <w:p>
@@ -9747,7 +10117,7 @@
         <w:pStyle w:val="Heading1"/>
         <w:numPr>
           <w:ilvl w:val="0"/>
-          <w:numId w:val="25"/>
+          <w:numId w:val="2"/>
         </w:numPr>
         <w:spacing w:before="0" w:line="360" w:lineRule="auto"/>
         <w:jc w:val="center"/>
@@ -9782,6 +10152,7 @@
       </w:r>
       <w:bookmarkEnd w:id="15"/>
     </w:p>
+    <w:p/>
     <w:p>
       <w:pPr>
         <w:spacing w:after="0" w:line="360" w:lineRule="auto"/>
@@ -9801,7 +10172,18 @@
           <w:szCs w:val="24"/>
           <w:lang w:val="it-IT"/>
         </w:rPr>
-        <w:t>Biometrija ponašanja dinamike kucanja na tastaturi koristi način i brzinu kucanja pojedinca po tastaturi kako bi ustanovila jedinstveni patern kojim korisnik kuca radi buduće autentifikacije. Pritisci tastature su podeljeni na statičko i dinamičko kucanje, koji se koriste u razlikovanju autorizovanih i neautorizovanih korisnika. Informacije o vibracijama se mogu koristiti prilikom kreiranja šablona koji se koriste prilikom identifikacije i verifikacije. . Glavna karakteristika na kojoj se ova tehnika bazira je vremenski razmak između korisnikovog pritiskanja na dugme tastature.</w:t>
+        <w:t xml:space="preserve">Biometrija ponašanja dinamike kucanja na tastaturi koristi način i brzinu kucanja pojedinca po tastaturi kako bi ustanovila jedinstveni patern kojim korisnik kuca radi buduće autentifikacije. Pritisci tastature su podeljeni na statičko i dinamičko kucanje, koji se koriste u razlikovanju autorizovanih i neautorizovanih korisnika. Informacije o vibracijama se mogu koristiti prilikom </w:t>
+      </w:r>
+      <w:r>
+        <w:rPr>
+          <w:rFonts w:ascii="Times New Roman" w:hAnsi="Times New Roman" w:cs="Times New Roman"/>
+          <w:color w:val="000000"/>
+          <w:sz w:val="24"/>
+          <w:szCs w:val="24"/>
+          <w:lang w:val="it-IT"/>
+        </w:rPr>
+        <w:lastRenderedPageBreak/>
+        <w:t>kreiranja šablona koji se koriste prilikom identifikacije i verifikacije. . Glavna karakteristika na kojoj se ova tehnika bazira je vremenski razmak između korisnikovog pritiskanja na dugme tastature.</w:t>
       </w:r>
     </w:p>
     <w:p>
@@ -9823,7 +10205,6 @@
           <w:sz w:val="24"/>
           <w:szCs w:val="24"/>
         </w:rPr>
-        <w:lastRenderedPageBreak/>
         <w:drawing>
           <wp:inline distT="0" distB="0" distL="0" distR="0">
             <wp:extent cx="3016250" cy="2160905"/>
@@ -10031,7 +10412,7 @@
         <w:pStyle w:val="Heading1"/>
         <w:numPr>
           <w:ilvl w:val="0"/>
-          <w:numId w:val="25"/>
+          <w:numId w:val="2"/>
         </w:numPr>
         <w:spacing w:before="0" w:line="360" w:lineRule="auto"/>
         <w:jc w:val="center"/>
@@ -10294,7 +10675,18 @@
           <w:szCs w:val="24"/>
           <w:lang w:val="it-IT"/>
         </w:rPr>
-        <w:t xml:space="preserve">, onda se može upotrijebiti i u vojne svrhe. Pretpostavljajući da svaka osoba sadrži karakterističan miris, moguće je po parametrima svakog od senzora odrediti o kojoj se osobi radi i odrediti glavnu notu mirisa. Posebno je važno razlikovati miris osobe od parfema na njoj pa je u tom polju potrebno još istraživanja kako bi se </w:t>
+        <w:t xml:space="preserve">, onda se može upotrijebiti i u vojne svrhe. Pretpostavljajući da svaka osoba sadrži karakterističan miris, moguće je po parametrima svakog od senzora odrediti o kojoj se osobi radi i odrediti glavnu </w:t>
+      </w:r>
+      <w:r>
+        <w:rPr>
+          <w:rFonts w:ascii="Times New Roman" w:hAnsi="Times New Roman" w:cs="Times New Roman"/>
+          <w:color w:val="000000"/>
+          <w:sz w:val="24"/>
+          <w:szCs w:val="24"/>
+          <w:lang w:val="it-IT"/>
+        </w:rPr>
+        <w:lastRenderedPageBreak/>
+        <w:t xml:space="preserve">notu mirisa. Posebno je važno razlikovati miris osobe od parfema na njoj pa je u tom polju potrebno još istraživanja kako bi se </w:t>
       </w:r>
       <w:r>
         <w:rPr>
@@ -10330,7 +10722,6 @@
           <w:sz w:val="24"/>
           <w:szCs w:val="24"/>
         </w:rPr>
-        <w:lastRenderedPageBreak/>
         <w:drawing>
           <wp:inline distT="0" distB="0" distL="0" distR="0">
             <wp:extent cx="5238750" cy="3657600"/>
@@ -10402,10 +10793,20 @@
     </w:p>
     <w:p>
       <w:pPr>
+        <w:jc w:val="center"/>
+        <w:rPr>
+          <w:rFonts w:ascii="Times New Roman" w:hAnsi="Times New Roman" w:cs="Times New Roman"/>
+          <w:sz w:val="24"/>
+          <w:szCs w:val="24"/>
+        </w:rPr>
+      </w:pPr>
+    </w:p>
+    <w:p>
+      <w:pPr>
         <w:pStyle w:val="Heading1"/>
         <w:numPr>
           <w:ilvl w:val="0"/>
-          <w:numId w:val="25"/>
+          <w:numId w:val="2"/>
         </w:numPr>
         <w:spacing w:before="0" w:line="360" w:lineRule="auto"/>
         <w:jc w:val="center"/>
@@ -10422,6 +10823,10 @@
         </w:rPr>
         <w:t>Poređenje biometrijskih tehnika</w:t>
       </w:r>
+    </w:p>
+    <w:p>
+      <w:bookmarkStart w:id="18" w:name="_GoBack"/>
+      <w:bookmarkEnd w:id="18"/>
     </w:p>
     <w:p>
       <w:pPr>
@@ -10776,7 +11181,6 @@
                 <w:szCs w:val="24"/>
                 <w:lang w:val="hr-HR"/>
               </w:rPr>
-              <w:lastRenderedPageBreak/>
               <w:t>METODE BIOMETRIJE</w:t>
             </w:r>
           </w:p>
@@ -13810,6 +14214,7 @@
                 <w:szCs w:val="24"/>
                 <w:lang w:val="hr-HR"/>
               </w:rPr>
+              <w:lastRenderedPageBreak/>
               <w:t>MIRIS</w:t>
             </w:r>
           </w:p>
@@ -13989,15 +14394,13 @@
           <w:lang w:val="sr-Latn-RS"/>
         </w:rPr>
       </w:pPr>
-      <w:bookmarkStart w:id="18" w:name="_GoBack"/>
-      <w:bookmarkEnd w:id="18"/>
     </w:p>
     <w:p>
       <w:pPr>
         <w:pStyle w:val="Heading1"/>
         <w:numPr>
           <w:ilvl w:val="0"/>
-          <w:numId w:val="25"/>
+          <w:numId w:val="2"/>
         </w:numPr>
         <w:spacing w:before="0" w:line="360" w:lineRule="auto"/>
         <w:jc w:val="center"/>
@@ -14011,7 +14414,6 @@
           <w:rFonts w:ascii="Times New Roman" w:hAnsi="Times New Roman" w:cs="Times New Roman"/>
           <w:color w:val="000000" w:themeColor="text1"/>
         </w:rPr>
-        <w:lastRenderedPageBreak/>
         <w:t>Literatura:</w:t>
       </w:r>
       <w:bookmarkEnd w:id="17"/>
@@ -14394,7 +14796,7 @@
           <w:rPr>
             <w:noProof/>
           </w:rPr>
-          <w:t>23</w:t>
+          <w:t>22</w:t>
         </w:r>
         <w:r>
           <w:rPr>
@@ -15170,7 +15572,7 @@
   <w:abstractNum w:abstractNumId="6" w15:restartNumberingAfterBreak="0">
     <w:nsid w:val="218E724E"/>
     <w:multiLevelType w:val="multilevel"/>
-    <w:tmpl w:val="CF58EFBA"/>
+    <w:tmpl w:val="46FA6FA4"/>
     <w:lvl w:ilvl="0">
       <w:start w:val="1"/>
       <w:numFmt w:val="decimal"/>
@@ -17774,6 +18176,9 @@
   </w:num>
   <w:num w:numId="29">
     <w:abstractNumId w:val="0"/>
+  </w:num>
+  <w:num w:numId="30">
+    <w:abstractNumId w:val="1"/>
   </w:num>
 </w:numbering>
 </file>
@@ -18836,7 +19241,7 @@
 </file>
 
 <file path=customXml/itemProps1.xml><?xml version="1.0" encoding="utf-8"?>
-<ds:datastoreItem xmlns:ds="http://schemas.openxmlformats.org/officeDocument/2006/customXml" ds:itemID="{2C056EAF-3ECD-4748-AFEF-54B5F6B7978C}">
+<ds:datastoreItem xmlns:ds="http://schemas.openxmlformats.org/officeDocument/2006/customXml" ds:itemID="{1B861D7C-576E-4AF3-8AA0-7ED8945C8AC4}">
   <ds:schemaRefs>
     <ds:schemaRef ds:uri="http://schemas.openxmlformats.org/officeDocument/2006/bibliography"/>
   </ds:schemaRefs>

--- a/Projekat2/Veštačka Inteligencija- projekat2   novo.docx
+++ b/Projekat2/Veštačka Inteligencija- projekat2   novo.docx
@@ -10824,10 +10824,7 @@
         <w:t>Poređenje biometrijskih tehnika</w:t>
       </w:r>
     </w:p>
-    <w:p>
-      <w:bookmarkStart w:id="18" w:name="_GoBack"/>
-      <w:bookmarkEnd w:id="18"/>
-    </w:p>
+    <w:p/>
     <w:p>
       <w:pPr>
         <w:autoSpaceDE w:val="0"/>
@@ -14414,9 +14411,11 @@
           <w:rFonts w:ascii="Times New Roman" w:hAnsi="Times New Roman" w:cs="Times New Roman"/>
           <w:color w:val="000000" w:themeColor="text1"/>
         </w:rPr>
-        <w:t>Literatura:</w:t>
-      </w:r>
+        <w:t>Literatura</w:t>
+      </w:r>
+      <w:bookmarkStart w:id="18" w:name="_GoBack"/>
       <w:bookmarkEnd w:id="17"/>
+      <w:bookmarkEnd w:id="18"/>
     </w:p>
     <w:p>
       <w:pPr>
@@ -19241,7 +19240,7 @@
 </file>
 
 <file path=customXml/itemProps1.xml><?xml version="1.0" encoding="utf-8"?>
-<ds:datastoreItem xmlns:ds="http://schemas.openxmlformats.org/officeDocument/2006/customXml" ds:itemID="{1B861D7C-576E-4AF3-8AA0-7ED8945C8AC4}">
+<ds:datastoreItem xmlns:ds="http://schemas.openxmlformats.org/officeDocument/2006/customXml" ds:itemID="{2DD1B2A6-FCA8-402D-87AA-A1B97A383FFF}">
   <ds:schemaRefs>
     <ds:schemaRef ds:uri="http://schemas.openxmlformats.org/officeDocument/2006/bibliography"/>
   </ds:schemaRefs>

--- a/Projekat2/Veštačka Inteligencija- projekat2   novo.docx
+++ b/Projekat2/Veštačka Inteligencija- projekat2   novo.docx
@@ -2698,7 +2698,7 @@
             <v:path o:extrusionok="f" gradientshapeok="t" o:connecttype="rect"/>
             <o:lock v:ext="edit" aspectratio="t"/>
           </v:shapetype>
-          <v:shape id="_x0000_i1025" type="#_x0000_t75" style="width:271.2pt;height:163.8pt">
+          <v:shape id="_x0000_i1025" type="#_x0000_t75" style="width:270.95pt;height:163.55pt">
             <v:imagedata r:id="rId8" o:title="tradic"/>
           </v:shape>
         </w:pict>
@@ -2771,7 +2771,7 @@
           <w:szCs w:val="24"/>
         </w:rPr>
         <w:pict>
-          <v:shape id="_x0000_i1026" type="#_x0000_t75" style="width:245.4pt;height:174pt">
+          <v:shape id="_x0000_i1026" type="#_x0000_t75" style="width:245.4pt;height:173.95pt">
             <v:imagedata r:id="rId9" o:title="biomprep"/>
           </v:shape>
         </w:pict>
@@ -3006,7 +3006,7 @@
           <w:sz w:val="20"/>
         </w:rPr>
         <w:pict>
-          <v:shape id="_x0000_i1027" type="#_x0000_t75" style="width:419.4pt;height:335.4pt">
+          <v:shape id="_x0000_i1027" type="#_x0000_t75" style="width:419.4pt;height:335.15pt">
             <v:imagedata r:id="rId10" o:title="x"/>
           </v:shape>
         </w:pict>
@@ -4957,7 +4957,7 @@
           <w:sz w:val="24"/>
         </w:rPr>
         <w:pict>
-          <v:shape id="_x0000_i1028" type="#_x0000_t75" style="width:353.4pt;height:127.8pt">
+          <v:shape id="_x0000_i1028" type="#_x0000_t75" style="width:353.4pt;height:127.55pt">
             <v:imagedata r:id="rId13" o:title="tabela"/>
           </v:shape>
         </w:pict>
@@ -5021,7 +5021,7 @@
           <w:sz w:val="24"/>
         </w:rPr>
         <w:pict>
-          <v:shape id="_x0000_i1029" type="#_x0000_t75" style="width:258pt;height:273.6pt">
+          <v:shape id="_x0000_i1029" type="#_x0000_t75" style="width:258.05pt;height:273.4pt">
             <v:imagedata r:id="rId14" o:title="tehnike"/>
           </v:shape>
         </w:pict>
@@ -5944,7 +5944,7 @@
           <w:rFonts w:ascii="Times New Roman" w:hAnsi="Times New Roman" w:cs="Times New Roman"/>
         </w:rPr>
         <w:pict>
-          <v:shape id="_x0000_i1030" type="#_x0000_t75" style="width:339.6pt;height:177pt">
+          <v:shape id="_x0000_i1030" type="#_x0000_t75" style="width:339.85pt;height:176.95pt">
             <v:imagedata r:id="rId16" o:title="fingerprint"/>
           </v:shape>
         </w:pict>
@@ -6307,7 +6307,7 @@
           <w:rFonts w:ascii="Times New Roman" w:hAnsi="Times New Roman" w:cs="Times New Roman"/>
         </w:rPr>
         <w:pict>
-          <v:shape id="_x0000_i1031" type="#_x0000_t75" style="width:283.8pt;height:119.4pt">
+          <v:shape id="_x0000_i1031" type="#_x0000_t75" style="width:283.75pt;height:119.6pt">
             <v:imagedata r:id="rId17" o:title="oko"/>
           </v:shape>
         </w:pict>
@@ -9848,7 +9848,7 @@
         </w:rPr>
         <w:lastRenderedPageBreak/>
         <w:pict>
-          <v:shape id="_x0000_i1032" type="#_x0000_t75" style="width:249pt;height:100.2pt">
+          <v:shape id="_x0000_i1032" type="#_x0000_t75" style="width:249pt;height:100.1pt">
             <v:imagedata r:id="rId22" o:title="otisak glasa"/>
           </v:shape>
         </w:pict>
@@ -9971,7 +9971,7 @@
       </w:pPr>
       <w:r>
         <w:pict>
-          <v:shape id="_x0000_i1033" type="#_x0000_t75" style="width:186.6pt;height:111pt">
+          <v:shape id="_x0000_i1033" type="#_x0000_t75" style="width:186.8pt;height:111pt">
             <v:imagedata r:id="rId23" o:title="potpis 2"/>
           </v:shape>
         </w:pict>
@@ -11093,36 +11093,8 @@
         </w:rPr>
         <w:t>• prihvatljivost - opisuje u kojoj mjeri je moguća implementacija da se ne naruše ljudska prava.</w:t>
       </w:r>
-    </w:p>
-    <w:p>
-      <w:pPr>
-        <w:rPr>
-          <w:lang w:val="sr-Latn-RS"/>
-        </w:rPr>
-      </w:pPr>
-    </w:p>
-    <w:p>
-      <w:pPr>
-        <w:rPr>
-          <w:lang w:val="sr-Latn-RS"/>
-        </w:rPr>
-      </w:pPr>
-    </w:p>
-    <w:p>
-      <w:pPr>
-        <w:autoSpaceDE w:val="0"/>
-        <w:autoSpaceDN w:val="0"/>
-        <w:adjustRightInd w:val="0"/>
-        <w:spacing w:line="360" w:lineRule="auto"/>
-        <w:jc w:val="both"/>
-        <w:rPr>
-          <w:rFonts w:cs="OfficinaSansC-Book"/>
-          <w:color w:val="000000"/>
-          <w:sz w:val="24"/>
-          <w:szCs w:val="24"/>
-          <w:lang w:val="hr-HR"/>
-        </w:rPr>
-      </w:pPr>
+      <w:bookmarkStart w:id="18" w:name="_GoBack"/>
+      <w:bookmarkEnd w:id="18"/>
     </w:p>
     <w:tbl>
       <w:tblPr>
@@ -11178,6 +11150,7 @@
                 <w:szCs w:val="24"/>
                 <w:lang w:val="hr-HR"/>
               </w:rPr>
+              <w:lastRenderedPageBreak/>
               <w:t>METODE BIOMETRIJE</w:t>
             </w:r>
           </w:p>
@@ -14211,7 +14184,6 @@
                 <w:szCs w:val="24"/>
                 <w:lang w:val="hr-HR"/>
               </w:rPr>
-              <w:lastRenderedPageBreak/>
               <w:t>MIRIS</w:t>
             </w:r>
           </w:p>
@@ -14411,11 +14383,10 @@
           <w:rFonts w:ascii="Times New Roman" w:hAnsi="Times New Roman" w:cs="Times New Roman"/>
           <w:color w:val="000000" w:themeColor="text1"/>
         </w:rPr>
+        <w:lastRenderedPageBreak/>
         <w:t>Literatura</w:t>
       </w:r>
-      <w:bookmarkStart w:id="18" w:name="_GoBack"/>
       <w:bookmarkEnd w:id="17"/>
-      <w:bookmarkEnd w:id="18"/>
     </w:p>
     <w:p>
       <w:pPr>
@@ -14795,7 +14766,7 @@
           <w:rPr>
             <w:noProof/>
           </w:rPr>
-          <w:t>22</w:t>
+          <w:t>20</w:t>
         </w:r>
         <w:r>
           <w:rPr>
@@ -19240,7 +19211,7 @@
 </file>
 
 <file path=customXml/itemProps1.xml><?xml version="1.0" encoding="utf-8"?>
-<ds:datastoreItem xmlns:ds="http://schemas.openxmlformats.org/officeDocument/2006/customXml" ds:itemID="{2DD1B2A6-FCA8-402D-87AA-A1B97A383FFF}">
+<ds:datastoreItem xmlns:ds="http://schemas.openxmlformats.org/officeDocument/2006/customXml" ds:itemID="{419854CE-6841-4E40-93EA-92BFB02AA7C8}">
   <ds:schemaRefs>
     <ds:schemaRef ds:uri="http://schemas.openxmlformats.org/officeDocument/2006/bibliography"/>
   </ds:schemaRefs>

--- a/Projekat2/Veštačka Inteligencija- projekat2   novo.docx
+++ b/Projekat2/Veštačka Inteligencija- projekat2   novo.docx
@@ -2698,7 +2698,7 @@
             <v:path o:extrusionok="f" gradientshapeok="t" o:connecttype="rect"/>
             <o:lock v:ext="edit" aspectratio="t"/>
           </v:shapetype>
-          <v:shape id="_x0000_i1025" type="#_x0000_t75" style="width:270.95pt;height:163.55pt">
+          <v:shape id="_x0000_i1025" type="#_x0000_t75" style="width:271.2pt;height:163.8pt">
             <v:imagedata r:id="rId8" o:title="tradic"/>
           </v:shape>
         </w:pict>
@@ -2771,7 +2771,7 @@
           <w:szCs w:val="24"/>
         </w:rPr>
         <w:pict>
-          <v:shape id="_x0000_i1026" type="#_x0000_t75" style="width:245.4pt;height:173.95pt">
+          <v:shape id="_x0000_i1026" type="#_x0000_t75" style="width:245.4pt;height:174pt">
             <v:imagedata r:id="rId9" o:title="biomprep"/>
           </v:shape>
         </w:pict>
@@ -3006,7 +3006,7 @@
           <w:sz w:val="20"/>
         </w:rPr>
         <w:pict>
-          <v:shape id="_x0000_i1027" type="#_x0000_t75" style="width:419.4pt;height:335.15pt">
+          <v:shape id="_x0000_i1027" type="#_x0000_t75" style="width:419.4pt;height:335.4pt">
             <v:imagedata r:id="rId10" o:title="x"/>
           </v:shape>
         </w:pict>
@@ -4957,7 +4957,7 @@
           <w:sz w:val="24"/>
         </w:rPr>
         <w:pict>
-          <v:shape id="_x0000_i1028" type="#_x0000_t75" style="width:353.4pt;height:127.55pt">
+          <v:shape id="_x0000_i1028" type="#_x0000_t75" style="width:353.4pt;height:127.8pt">
             <v:imagedata r:id="rId13" o:title="tabela"/>
           </v:shape>
         </w:pict>
@@ -5021,7 +5021,7 @@
           <w:sz w:val="24"/>
         </w:rPr>
         <w:pict>
-          <v:shape id="_x0000_i1029" type="#_x0000_t75" style="width:258.05pt;height:273.4pt">
+          <v:shape id="_x0000_i1029" type="#_x0000_t75" style="width:258pt;height:273.6pt">
             <v:imagedata r:id="rId14" o:title="tehnike"/>
           </v:shape>
         </w:pict>
@@ -5944,7 +5944,7 @@
           <w:rFonts w:ascii="Times New Roman" w:hAnsi="Times New Roman" w:cs="Times New Roman"/>
         </w:rPr>
         <w:pict>
-          <v:shape id="_x0000_i1030" type="#_x0000_t75" style="width:339.85pt;height:176.95pt">
+          <v:shape id="_x0000_i1030" type="#_x0000_t75" style="width:339.6pt;height:177pt">
             <v:imagedata r:id="rId16" o:title="fingerprint"/>
           </v:shape>
         </w:pict>
@@ -6307,7 +6307,7 @@
           <w:rFonts w:ascii="Times New Roman" w:hAnsi="Times New Roman" w:cs="Times New Roman"/>
         </w:rPr>
         <w:pict>
-          <v:shape id="_x0000_i1031" type="#_x0000_t75" style="width:283.75pt;height:119.6pt">
+          <v:shape id="_x0000_i1031" type="#_x0000_t75" style="width:283.8pt;height:119.4pt">
             <v:imagedata r:id="rId17" o:title="oko"/>
           </v:shape>
         </w:pict>
@@ -6686,7 +6686,14 @@
           <w:rFonts w:ascii="Times New Roman" w:hAnsi="Times New Roman" w:cs="Times New Roman"/>
           <w:sz w:val="24"/>
         </w:rPr>
-        <w:t xml:space="preserve"> razdaljina sto omogućava korišćenje u vidu nadzornih kamera. Isto tako lice dosta govori o raspoloženje kao i biografskim informacijama osobe. U odnosu </w:t>
+        <w:t xml:space="preserve"> razdaljina sto omogućava korišćenje u vidu nadzornih kamera. Isto tako lice dosta govori o raspoloženje kao i biografskim informacijama osobe. U</w:t>
+      </w:r>
+      <w:r>
+        <w:rPr>
+          <w:rFonts w:ascii="Times New Roman" w:hAnsi="Times New Roman" w:cs="Times New Roman"/>
+          <w:sz w:val="24"/>
+        </w:rPr>
+        <w:t xml:space="preserve"> odnosu </w:t>
       </w:r>
       <w:proofErr w:type="gramStart"/>
       <w:r>
@@ -6702,7 +6709,16 @@
           <w:rFonts w:ascii="Times New Roman" w:hAnsi="Times New Roman" w:cs="Times New Roman"/>
           <w:sz w:val="24"/>
         </w:rPr>
-        <w:t xml:space="preserve"> druge vrste biometrike ljudi su više voljni da podele svoje podatke u vidu slike što I pokazuje povećanje popularnosti društvenih mreža sa takvom funkcijom.</w:t>
+        <w:t xml:space="preserve"> druge vrste biometrij</w:t>
+      </w:r>
+      <w:bookmarkStart w:id="12" w:name="_GoBack"/>
+      <w:bookmarkEnd w:id="12"/>
+      <w:r>
+        <w:rPr>
+          <w:rFonts w:ascii="Times New Roman" w:hAnsi="Times New Roman" w:cs="Times New Roman"/>
+          <w:sz w:val="24"/>
+        </w:rPr>
+        <w:t>e ljudi su više voljni da podele svoje podatke u vidu slike što I pokazuje povećanje popularnosti društvenih mreža sa takvom funkcijom.</w:t>
       </w:r>
     </w:p>
     <w:p>
@@ -9334,7 +9350,7 @@
           <w:color w:val="000000" w:themeColor="text1"/>
         </w:rPr>
       </w:pPr>
-      <w:bookmarkStart w:id="12" w:name="_Toc93770823"/>
+      <w:bookmarkStart w:id="13" w:name="_Toc93770823"/>
       <w:r>
         <w:rPr>
           <w:rFonts w:ascii="Times New Roman" w:hAnsi="Times New Roman" w:cs="Times New Roman"/>
@@ -9342,7 +9358,7 @@
         </w:rPr>
         <w:t>Biometrija ponašanja</w:t>
       </w:r>
-      <w:bookmarkEnd w:id="12"/>
+      <w:bookmarkEnd w:id="13"/>
     </w:p>
     <w:p/>
     <w:p>
@@ -9446,7 +9462,7 @@
           <w:color w:val="000000" w:themeColor="text1"/>
         </w:rPr>
       </w:pPr>
-      <w:bookmarkStart w:id="13" w:name="_Toc93770824"/>
+      <w:bookmarkStart w:id="14" w:name="_Toc93770824"/>
       <w:r>
         <w:rPr>
           <w:rFonts w:ascii="Times New Roman" w:hAnsi="Times New Roman" w:cs="Times New Roman"/>
@@ -9454,7 +9470,7 @@
         </w:rPr>
         <w:t>Prepoznavanje glasa</w:t>
       </w:r>
-      <w:bookmarkEnd w:id="13"/>
+      <w:bookmarkEnd w:id="14"/>
     </w:p>
     <w:p/>
     <w:p>
@@ -9848,7 +9864,7 @@
         </w:rPr>
         <w:lastRenderedPageBreak/>
         <w:pict>
-          <v:shape id="_x0000_i1032" type="#_x0000_t75" style="width:249pt;height:100.1pt">
+          <v:shape id="_x0000_i1032" type="#_x0000_t75" style="width:249pt;height:100.2pt">
             <v:imagedata r:id="rId22" o:title="otisak glasa"/>
           </v:shape>
         </w:pict>
@@ -9893,7 +9909,7 @@
           <w:color w:val="000000" w:themeColor="text1"/>
         </w:rPr>
       </w:pPr>
-      <w:bookmarkStart w:id="14" w:name="_Toc93770825"/>
+      <w:bookmarkStart w:id="15" w:name="_Toc93770825"/>
       <w:r>
         <w:rPr>
           <w:rFonts w:ascii="Times New Roman" w:hAnsi="Times New Roman" w:cs="Times New Roman"/>
@@ -9917,7 +9933,7 @@
         </w:rPr>
         <w:t xml:space="preserve"> potpisa</w:t>
       </w:r>
-      <w:bookmarkEnd w:id="14"/>
+      <w:bookmarkEnd w:id="15"/>
     </w:p>
     <w:p/>
     <w:p>
@@ -9971,7 +9987,7 @@
       </w:pPr>
       <w:r>
         <w:pict>
-          <v:shape id="_x0000_i1033" type="#_x0000_t75" style="width:186.8pt;height:111pt">
+          <v:shape id="_x0000_i1033" type="#_x0000_t75" style="width:186.6pt;height:111pt">
             <v:imagedata r:id="rId23" o:title="potpis 2"/>
           </v:shape>
         </w:pict>
@@ -10126,7 +10142,7 @@
           <w:color w:val="000000" w:themeColor="text1"/>
         </w:rPr>
       </w:pPr>
-      <w:bookmarkStart w:id="15" w:name="_Toc93770826"/>
+      <w:bookmarkStart w:id="16" w:name="_Toc93770826"/>
       <w:r>
         <w:rPr>
           <w:rFonts w:ascii="Times New Roman" w:hAnsi="Times New Roman" w:cs="Times New Roman"/>
@@ -10150,7 +10166,7 @@
         </w:rPr>
         <w:t xml:space="preserve"> tastaturi</w:t>
       </w:r>
-      <w:bookmarkEnd w:id="15"/>
+      <w:bookmarkEnd w:id="16"/>
     </w:p>
     <w:p/>
     <w:p>
@@ -10421,7 +10437,7 @@
           <w:color w:val="000000" w:themeColor="text1"/>
         </w:rPr>
       </w:pPr>
-      <w:bookmarkStart w:id="16" w:name="_Toc93770827"/>
+      <w:bookmarkStart w:id="17" w:name="_Toc93770827"/>
       <w:r>
         <w:rPr>
           <w:rFonts w:ascii="Times New Roman" w:hAnsi="Times New Roman" w:cs="Times New Roman"/>
@@ -10429,7 +10445,7 @@
         </w:rPr>
         <w:t>Prepoznavanje mirisa</w:t>
       </w:r>
-      <w:bookmarkEnd w:id="16"/>
+      <w:bookmarkEnd w:id="17"/>
     </w:p>
     <w:p>
       <w:pPr>
@@ -10815,7 +10831,7 @@
           <w:color w:val="000000" w:themeColor="text1"/>
         </w:rPr>
       </w:pPr>
-      <w:bookmarkStart w:id="17" w:name="_Toc93770828"/>
+      <w:bookmarkStart w:id="18" w:name="_Toc93770828"/>
       <w:r>
         <w:rPr>
           <w:rFonts w:ascii="Times New Roman" w:hAnsi="Times New Roman" w:cs="Times New Roman"/>
@@ -11093,8 +11109,6 @@
         </w:rPr>
         <w:t>• prihvatljivost - opisuje u kojoj mjeri je moguća implementacija da se ne naruše ljudska prava.</w:t>
       </w:r>
-      <w:bookmarkStart w:id="18" w:name="_GoBack"/>
-      <w:bookmarkEnd w:id="18"/>
     </w:p>
     <w:tbl>
       <w:tblPr>
@@ -14386,7 +14400,7 @@
         <w:lastRenderedPageBreak/>
         <w:t>Literatura</w:t>
       </w:r>
-      <w:bookmarkEnd w:id="17"/>
+      <w:bookmarkEnd w:id="18"/>
     </w:p>
     <w:p>
       <w:pPr>
@@ -14766,7 +14780,7 @@
           <w:rPr>
             <w:noProof/>
           </w:rPr>
-          <w:t>20</w:t>
+          <w:t>15</w:t>
         </w:r>
         <w:r>
           <w:rPr>
@@ -19211,7 +19225,7 @@
 </file>
 
 <file path=customXml/itemProps1.xml><?xml version="1.0" encoding="utf-8"?>
-<ds:datastoreItem xmlns:ds="http://schemas.openxmlformats.org/officeDocument/2006/customXml" ds:itemID="{419854CE-6841-4E40-93EA-92BFB02AA7C8}">
+<ds:datastoreItem xmlns:ds="http://schemas.openxmlformats.org/officeDocument/2006/customXml" ds:itemID="{07D45B99-B87A-4029-A20F-1F45DBEBAEBC}">
   <ds:schemaRefs>
     <ds:schemaRef ds:uri="http://schemas.openxmlformats.org/officeDocument/2006/bibliography"/>
   </ds:schemaRefs>

--- a/Projekat2/Veštačka Inteligencija- projekat2   novo.docx
+++ b/Projekat2/Veštačka Inteligencija- projekat2   novo.docx
@@ -6022,6 +6022,7 @@
       <w:bookmarkEnd w:id="10"/>
       <w:proofErr w:type="gramEnd"/>
     </w:p>
+    <w:p/>
     <w:p>
       <w:pPr>
         <w:spacing w:after="0" w:line="360" w:lineRule="auto"/>
@@ -6496,7 +6497,15 @@
           <w:rFonts w:ascii="Times New Roman" w:hAnsi="Times New Roman" w:cs="Times New Roman"/>
           <w:sz w:val="24"/>
         </w:rPr>
-        <w:t xml:space="preserve"> drugih, kao i autentifikaciju identiteta među ljudima. Samim </w:t>
+        <w:t xml:space="preserve"> drugih, kao </w:t>
+      </w:r>
+      <w:r>
+        <w:rPr>
+          <w:rFonts w:ascii="Times New Roman" w:hAnsi="Times New Roman" w:cs="Times New Roman"/>
+          <w:sz w:val="24"/>
+        </w:rPr>
+        <w:lastRenderedPageBreak/>
+        <w:t xml:space="preserve">i autentifikaciju identiteta među ljudima. Samim </w:t>
       </w:r>
       <w:proofErr w:type="gramStart"/>
       <w:r>
@@ -6529,7 +6538,6 @@
           <w:rFonts w:ascii="Times New Roman" w:hAnsi="Times New Roman" w:cs="Times New Roman"/>
           <w:sz w:val="24"/>
         </w:rPr>
-        <w:lastRenderedPageBreak/>
         <w:t xml:space="preserve">Proces prepoznavanja lica može da se definiše kao proces uspostavljanja identiteta neke osobe </w:t>
       </w:r>
       <w:proofErr w:type="gramStart"/>
@@ -6711,8 +6719,6 @@
         </w:rPr>
         <w:t xml:space="preserve"> druge vrste biometrij</w:t>
       </w:r>
-      <w:bookmarkStart w:id="12" w:name="_GoBack"/>
-      <w:bookmarkEnd w:id="12"/>
       <w:r>
         <w:rPr>
           <w:rFonts w:ascii="Times New Roman" w:hAnsi="Times New Roman" w:cs="Times New Roman"/>
@@ -6720,6 +6726,16 @@
         </w:rPr>
         <w:t>e ljudi su više voljni da podele svoje podatke u vidu slike što I pokazuje povećanje popularnosti društvenih mreža sa takvom funkcijom.</w:t>
       </w:r>
+    </w:p>
+    <w:p>
+      <w:pPr>
+        <w:spacing w:after="0" w:line="360" w:lineRule="auto"/>
+        <w:jc w:val="both"/>
+        <w:rPr>
+          <w:rFonts w:ascii="Times New Roman" w:hAnsi="Times New Roman" w:cs="Times New Roman"/>
+          <w:sz w:val="24"/>
+        </w:rPr>
+      </w:pPr>
     </w:p>
     <w:p>
       <w:pPr>
@@ -6910,15 +6926,6 @@
           <w:sz w:val="24"/>
         </w:rPr>
       </w:pPr>
-    </w:p>
-    <w:p>
-      <w:pPr>
-        <w:spacing w:after="0" w:line="360" w:lineRule="auto"/>
-        <w:rPr>
-          <w:rFonts w:ascii="Times New Roman" w:hAnsi="Times New Roman" w:cs="Times New Roman"/>
-          <w:sz w:val="24"/>
-        </w:rPr>
-      </w:pPr>
       <w:r>
         <w:rPr>
           <w:rFonts w:ascii="Times New Roman" w:hAnsi="Times New Roman" w:cs="Times New Roman"/>
@@ -6929,10 +6936,10 @@
           <wp:anchor distT="0" distB="0" distL="114300" distR="114300" simplePos="0" relativeHeight="251659264" behindDoc="0" locked="0" layoutInCell="1" allowOverlap="1">
             <wp:simplePos x="0" y="0"/>
             <wp:positionH relativeFrom="margin">
-              <wp:posOffset>4137660</wp:posOffset>
+              <wp:posOffset>4168140</wp:posOffset>
             </wp:positionH>
             <wp:positionV relativeFrom="margin">
-              <wp:posOffset>6202680</wp:posOffset>
+              <wp:posOffset>6103620</wp:posOffset>
             </wp:positionV>
             <wp:extent cx="1493649" cy="1066892"/>
             <wp:effectExtent l="0" t="0" r="0" b="0"/>
@@ -6988,6 +6995,15 @@
     <w:p>
       <w:pPr>
         <w:spacing w:after="0" w:line="360" w:lineRule="auto"/>
+        <w:rPr>
+          <w:rFonts w:ascii="Times New Roman" w:hAnsi="Times New Roman" w:cs="Times New Roman"/>
+          <w:sz w:val="24"/>
+        </w:rPr>
+      </w:pPr>
+    </w:p>
+    <w:p>
+      <w:pPr>
+        <w:spacing w:after="0" w:line="360" w:lineRule="auto"/>
         <w:jc w:val="center"/>
         <w:rPr>
           <w:rFonts w:ascii="Times New Roman" w:hAnsi="Times New Roman" w:cs="Times New Roman"/>
@@ -7047,6 +7063,15 @@
         </w:rPr>
         <w:t>ledu ljudi</w:t>
       </w:r>
+    </w:p>
+    <w:p>
+      <w:pPr>
+        <w:spacing w:after="0" w:line="360" w:lineRule="auto"/>
+        <w:rPr>
+          <w:rFonts w:ascii="Times New Roman" w:hAnsi="Times New Roman" w:cs="Times New Roman"/>
+          <w:sz w:val="24"/>
+        </w:rPr>
+      </w:pPr>
     </w:p>
     <w:p>
       <w:pPr>
@@ -9350,7 +9375,7 @@
           <w:color w:val="000000" w:themeColor="text1"/>
         </w:rPr>
       </w:pPr>
-      <w:bookmarkStart w:id="13" w:name="_Toc93770823"/>
+      <w:bookmarkStart w:id="12" w:name="_Toc93770823"/>
       <w:r>
         <w:rPr>
           <w:rFonts w:ascii="Times New Roman" w:hAnsi="Times New Roman" w:cs="Times New Roman"/>
@@ -9358,7 +9383,7 @@
         </w:rPr>
         <w:t>Biometrija ponašanja</w:t>
       </w:r>
-      <w:bookmarkEnd w:id="13"/>
+      <w:bookmarkEnd w:id="12"/>
     </w:p>
     <w:p/>
     <w:p>
@@ -9462,7 +9487,7 @@
           <w:color w:val="000000" w:themeColor="text1"/>
         </w:rPr>
       </w:pPr>
-      <w:bookmarkStart w:id="14" w:name="_Toc93770824"/>
+      <w:bookmarkStart w:id="13" w:name="_Toc93770824"/>
       <w:r>
         <w:rPr>
           <w:rFonts w:ascii="Times New Roman" w:hAnsi="Times New Roman" w:cs="Times New Roman"/>
@@ -9470,7 +9495,7 @@
         </w:rPr>
         <w:t>Prepoznavanje glasa</w:t>
       </w:r>
-      <w:bookmarkEnd w:id="14"/>
+      <w:bookmarkEnd w:id="13"/>
     </w:p>
     <w:p/>
     <w:p>
@@ -9909,7 +9934,7 @@
           <w:color w:val="000000" w:themeColor="text1"/>
         </w:rPr>
       </w:pPr>
-      <w:bookmarkStart w:id="15" w:name="_Toc93770825"/>
+      <w:bookmarkStart w:id="14" w:name="_Toc93770825"/>
       <w:r>
         <w:rPr>
           <w:rFonts w:ascii="Times New Roman" w:hAnsi="Times New Roman" w:cs="Times New Roman"/>
@@ -9933,7 +9958,7 @@
         </w:rPr>
         <w:t xml:space="preserve"> potpisa</w:t>
       </w:r>
-      <w:bookmarkEnd w:id="15"/>
+      <w:bookmarkEnd w:id="14"/>
     </w:p>
     <w:p/>
     <w:p>
@@ -10142,7 +10167,7 @@
           <w:color w:val="000000" w:themeColor="text1"/>
         </w:rPr>
       </w:pPr>
-      <w:bookmarkStart w:id="16" w:name="_Toc93770826"/>
+      <w:bookmarkStart w:id="15" w:name="_Toc93770826"/>
       <w:r>
         <w:rPr>
           <w:rFonts w:ascii="Times New Roman" w:hAnsi="Times New Roman" w:cs="Times New Roman"/>
@@ -10166,7 +10191,7 @@
         </w:rPr>
         <w:t xml:space="preserve"> tastaturi</w:t>
       </w:r>
-      <w:bookmarkEnd w:id="16"/>
+      <w:bookmarkEnd w:id="15"/>
     </w:p>
     <w:p/>
     <w:p>
@@ -10437,7 +10462,7 @@
           <w:color w:val="000000" w:themeColor="text1"/>
         </w:rPr>
       </w:pPr>
-      <w:bookmarkStart w:id="17" w:name="_Toc93770827"/>
+      <w:bookmarkStart w:id="16" w:name="_Toc93770827"/>
       <w:r>
         <w:rPr>
           <w:rFonts w:ascii="Times New Roman" w:hAnsi="Times New Roman" w:cs="Times New Roman"/>
@@ -10445,7 +10470,7 @@
         </w:rPr>
         <w:t>Prepoznavanje mirisa</w:t>
       </w:r>
-      <w:bookmarkEnd w:id="17"/>
+      <w:bookmarkEnd w:id="16"/>
     </w:p>
     <w:p>
       <w:pPr>
@@ -10831,7 +10856,7 @@
           <w:color w:val="000000" w:themeColor="text1"/>
         </w:rPr>
       </w:pPr>
-      <w:bookmarkStart w:id="18" w:name="_Toc93770828"/>
+      <w:bookmarkStart w:id="17" w:name="_Toc93770828"/>
       <w:r>
         <w:rPr>
           <w:rFonts w:ascii="Times New Roman" w:hAnsi="Times New Roman" w:cs="Times New Roman"/>
@@ -12676,7 +12701,7 @@
                 <w:szCs w:val="24"/>
                 <w:lang w:val="hr-HR"/>
               </w:rPr>
-              <w:t>METODE BIOMETRIJE</w:t>
+              <w:t xml:space="preserve">METODE </w:t>
             </w:r>
           </w:p>
           <w:p>
@@ -12695,6 +12720,19 @@
                 <w:lang w:val="hr-HR"/>
               </w:rPr>
             </w:pPr>
+            <w:r>
+              <w:rPr>
+                <w:rFonts w:ascii="Times New Roman" w:hAnsi="Times New Roman" w:cs="Times New Roman"/>
+                <w:bCs/>
+                <w:color w:val="000000"/>
+                <w:sz w:val="24"/>
+                <w:szCs w:val="24"/>
+                <w:lang w:val="hr-HR"/>
+              </w:rPr>
+              <w:t>BIOMETRIJE</w:t>
+            </w:r>
+            <w:bookmarkStart w:id="18" w:name="_GoBack"/>
+            <w:bookmarkEnd w:id="18"/>
           </w:p>
         </w:tc>
         <w:tc>
@@ -12773,7 +12811,7 @@
                 <w:szCs w:val="24"/>
                 <w:lang w:val="hr-HR"/>
               </w:rPr>
-              <w:t>IZVEDIVOST</w:t>
+              <w:t>IZVODLJIVOST</w:t>
             </w:r>
           </w:p>
         </w:tc>
@@ -14400,7 +14438,7 @@
         <w:lastRenderedPageBreak/>
         <w:t>Literatura</w:t>
       </w:r>
-      <w:bookmarkEnd w:id="18"/>
+      <w:bookmarkEnd w:id="17"/>
     </w:p>
     <w:p>
       <w:pPr>
@@ -14780,7 +14818,7 @@
           <w:rPr>
             <w:noProof/>
           </w:rPr>
-          <w:t>15</w:t>
+          <w:t>21</w:t>
         </w:r>
         <w:r>
           <w:rPr>
@@ -19225,7 +19263,7 @@
 </file>
 
 <file path=customXml/itemProps1.xml><?xml version="1.0" encoding="utf-8"?>
-<ds:datastoreItem xmlns:ds="http://schemas.openxmlformats.org/officeDocument/2006/customXml" ds:itemID="{07D45B99-B87A-4029-A20F-1F45DBEBAEBC}">
+<ds:datastoreItem xmlns:ds="http://schemas.openxmlformats.org/officeDocument/2006/customXml" ds:itemID="{E02D4476-2F54-4053-AC7A-5D149B5B725A}">
   <ds:schemaRefs>
     <ds:schemaRef ds:uri="http://schemas.openxmlformats.org/officeDocument/2006/bibliography"/>
   </ds:schemaRefs>

--- a/Projekat2/Veštačka Inteligencija- projekat2   novo.docx
+++ b/Projekat2/Veštačka Inteligencija- projekat2   novo.docx
@@ -10473,6 +10473,10 @@
       <w:bookmarkEnd w:id="16"/>
     </w:p>
     <w:p>
+      <w:bookmarkStart w:id="17" w:name="_GoBack"/>
+      <w:bookmarkEnd w:id="17"/>
+    </w:p>
+    <w:p>
       <w:pPr>
         <w:autoSpaceDE w:val="0"/>
         <w:autoSpaceDN w:val="0"/>
@@ -10716,7 +10720,7 @@
           <w:szCs w:val="24"/>
           <w:lang w:val="it-IT"/>
         </w:rPr>
-        <w:t xml:space="preserve">, onda se može upotrijebiti i u vojne svrhe. Pretpostavljajući da svaka osoba sadrži karakterističan miris, moguće je po parametrima svakog od senzora odrediti o kojoj se osobi radi i odrediti glavnu </w:t>
+        <w:t xml:space="preserve">, onda se može upotrijebiti i u vojne svrhe. Pretpostavljajući da svaka osoba sadrži karakterističan miris, </w:t>
       </w:r>
       <w:r>
         <w:rPr>
@@ -10727,7 +10731,7 @@
           <w:lang w:val="it-IT"/>
         </w:rPr>
         <w:lastRenderedPageBreak/>
-        <w:t xml:space="preserve">notu mirisa. Posebno je važno razlikovati miris osobe od parfema na njoj pa je u tom polju potrebno još istraživanja kako bi se </w:t>
+        <w:t xml:space="preserve">moguće je po parametrima svakog od senzora odrediti o kojoj se osobi radi i odrediti glavnu notu mirisa. Posebno je važno razlikovati miris osobe od parfema na njoj pa je u tom polju potrebno još istraživanja kako bi se </w:t>
       </w:r>
       <w:r>
         <w:rPr>
@@ -10856,7 +10860,7 @@
           <w:color w:val="000000" w:themeColor="text1"/>
         </w:rPr>
       </w:pPr>
-      <w:bookmarkStart w:id="17" w:name="_Toc93770828"/>
+      <w:bookmarkStart w:id="18" w:name="_Toc93770828"/>
       <w:r>
         <w:rPr>
           <w:rFonts w:ascii="Times New Roman" w:hAnsi="Times New Roman" w:cs="Times New Roman"/>
@@ -11132,6 +11136,7 @@
           <w:szCs w:val="24"/>
           <w:lang w:val="it-IT"/>
         </w:rPr>
+        <w:lastRenderedPageBreak/>
         <w:t>• prihvatljivost - opisuje u kojoj mjeri je moguća implementacija da se ne naruše ljudska prava.</w:t>
       </w:r>
     </w:p>
@@ -11189,7 +11194,6 @@
                 <w:szCs w:val="24"/>
                 <w:lang w:val="hr-HR"/>
               </w:rPr>
-              <w:lastRenderedPageBreak/>
               <w:t>METODE BIOMETRIJE</w:t>
             </w:r>
           </w:p>
@@ -12731,8 +12735,6 @@
               </w:rPr>
               <w:t>BIOMETRIJE</w:t>
             </w:r>
-            <w:bookmarkStart w:id="18" w:name="_GoBack"/>
-            <w:bookmarkEnd w:id="18"/>
           </w:p>
         </w:tc>
         <w:tc>
@@ -14438,7 +14440,7 @@
         <w:lastRenderedPageBreak/>
         <w:t>Literatura</w:t>
       </w:r>
-      <w:bookmarkEnd w:id="17"/>
+      <w:bookmarkEnd w:id="18"/>
     </w:p>
     <w:p>
       <w:pPr>
@@ -19263,7 +19265,7 @@
 </file>
 
 <file path=customXml/itemProps1.xml><?xml version="1.0" encoding="utf-8"?>
-<ds:datastoreItem xmlns:ds="http://schemas.openxmlformats.org/officeDocument/2006/customXml" ds:itemID="{E02D4476-2F54-4053-AC7A-5D149B5B725A}">
+<ds:datastoreItem xmlns:ds="http://schemas.openxmlformats.org/officeDocument/2006/customXml" ds:itemID="{7BFBE3D4-E8F1-4B7F-81AD-F32C361DE71E}">
   <ds:schemaRefs>
     <ds:schemaRef ds:uri="http://schemas.openxmlformats.org/officeDocument/2006/bibliography"/>
   </ds:schemaRefs>

--- a/Projekat2/Veštačka Inteligencija- projekat2   novo.docx
+++ b/Projekat2/Veštačka Inteligencija- projekat2   novo.docx
@@ -108,19 +108,8 @@
           <w:sz w:val="42"/>
           <w:szCs w:val="42"/>
         </w:rPr>
-        <w:t>Tema</w:t>
-      </w:r>
-      <w:proofErr w:type="gramStart"/>
-      <w:r>
-        <w:rPr>
-          <w:rStyle w:val="markedcontent"/>
-          <w:rFonts w:ascii="Times New Roman" w:hAnsi="Times New Roman" w:cs="Times New Roman"/>
-          <w:sz w:val="42"/>
-          <w:szCs w:val="42"/>
-        </w:rPr>
-        <w:t>:</w:t>
-      </w:r>
-      <w:proofErr w:type="gramEnd"/>
+        <w:t>Tema:</w:t>
+      </w:r>
       <w:r>
         <w:rPr>
           <w:rFonts w:ascii="Times New Roman" w:hAnsi="Times New Roman" w:cs="Times New Roman"/>
@@ -2204,7 +2193,6 @@
           <w:szCs w:val="24"/>
         </w:rPr>
       </w:pPr>
-      <w:proofErr w:type="gramStart"/>
       <w:r>
         <w:rPr>
           <w:rFonts w:ascii="Times New Roman" w:hAnsi="Times New Roman" w:cs="Times New Roman"/>
@@ -2219,16 +2207,7 @@
           <w:sz w:val="24"/>
           <w:szCs w:val="24"/>
         </w:rPr>
-        <w:t xml:space="preserve"> je</w:t>
-      </w:r>
-      <w:proofErr w:type="gramEnd"/>
-      <w:r>
-        <w:rPr>
-          <w:rFonts w:ascii="Times New Roman" w:hAnsi="Times New Roman" w:cs="Times New Roman"/>
-          <w:sz w:val="24"/>
-          <w:szCs w:val="24"/>
-        </w:rPr>
-        <w:t xml:space="preserve"> nauka koja </w:t>
+        <w:t xml:space="preserve"> je nauka koja </w:t>
       </w:r>
       <w:r>
         <w:rPr>
@@ -2276,33 +2255,15 @@
           <w:sz w:val="24"/>
           <w:szCs w:val="24"/>
         </w:rPr>
-        <w:t xml:space="preserve">, hemijskim ili </w:t>
-      </w:r>
-      <w:proofErr w:type="gramStart"/>
-      <w:r>
-        <w:rPr>
-          <w:rFonts w:ascii="Times New Roman" w:hAnsi="Times New Roman" w:cs="Times New Roman"/>
-          <w:sz w:val="24"/>
-          <w:szCs w:val="24"/>
-        </w:rPr>
-        <w:t>oponašajućim</w:t>
-      </w:r>
-      <w:r>
-        <w:rPr>
-          <w:rFonts w:ascii="Times New Roman" w:hAnsi="Times New Roman" w:cs="Times New Roman"/>
-          <w:sz w:val="24"/>
-          <w:szCs w:val="24"/>
-        </w:rPr>
-        <w:t>(</w:t>
-      </w:r>
-      <w:proofErr w:type="gramEnd"/>
-      <w:r>
-        <w:rPr>
-          <w:rFonts w:ascii="Times New Roman" w:hAnsi="Times New Roman" w:cs="Times New Roman"/>
-          <w:sz w:val="24"/>
-          <w:szCs w:val="24"/>
-        </w:rPr>
-        <w:t>glas, pokret, stav…)</w:t>
+        <w:t>, hemijskim ili oponašajućim</w:t>
+      </w:r>
+      <w:r>
+        <w:rPr>
+          <w:rFonts w:ascii="Times New Roman" w:hAnsi="Times New Roman" w:cs="Times New Roman"/>
+          <w:sz w:val="24"/>
+          <w:szCs w:val="24"/>
+        </w:rPr>
+        <w:t>(glas, pokret, stav…)</w:t>
       </w:r>
       <w:r>
         <w:rPr>
@@ -2350,25 +2311,7 @@
           <w:sz w:val="24"/>
           <w:szCs w:val="24"/>
         </w:rPr>
-        <w:t xml:space="preserve"> koristeći automatske </w:t>
-      </w:r>
-      <w:proofErr w:type="gramStart"/>
-      <w:r>
-        <w:rPr>
-          <w:rFonts w:ascii="Times New Roman" w:hAnsi="Times New Roman" w:cs="Times New Roman"/>
-          <w:sz w:val="24"/>
-          <w:szCs w:val="24"/>
-        </w:rPr>
-        <w:t>ili</w:t>
-      </w:r>
-      <w:proofErr w:type="gramEnd"/>
-      <w:r>
-        <w:rPr>
-          <w:rFonts w:ascii="Times New Roman" w:hAnsi="Times New Roman" w:cs="Times New Roman"/>
-          <w:sz w:val="24"/>
-          <w:szCs w:val="24"/>
-        </w:rPr>
-        <w:t xml:space="preserve"> polu-automatske šeme za prepoznavanje osoba na osnovu njihovih bioloških karakteristika.</w:t>
+        <w:t xml:space="preserve"> koristeći automatske ili polu-automatske šeme za prepoznavanje osoba na osnovu njihovih bioloških karakteristika.</w:t>
       </w:r>
     </w:p>
     <w:p>
@@ -2395,25 +2338,7 @@
           <w:sz w:val="24"/>
           <w:szCs w:val="24"/>
         </w:rPr>
-        <w:t xml:space="preserve">Pojam biometrija može imati različito značenje, zavisno </w:t>
-      </w:r>
-      <w:proofErr w:type="gramStart"/>
-      <w:r>
-        <w:rPr>
-          <w:rFonts w:ascii="Times New Roman" w:hAnsi="Times New Roman" w:cs="Times New Roman"/>
-          <w:sz w:val="24"/>
-          <w:szCs w:val="24"/>
-        </w:rPr>
-        <w:t>od</w:t>
-      </w:r>
-      <w:proofErr w:type="gramEnd"/>
-      <w:r>
-        <w:rPr>
-          <w:rFonts w:ascii="Times New Roman" w:hAnsi="Times New Roman" w:cs="Times New Roman"/>
-          <w:sz w:val="24"/>
-          <w:szCs w:val="24"/>
-        </w:rPr>
-        <w:t xml:space="preserve"> konteksta u kom se koristi. Sama reč potiče od grčkih reči </w:t>
+        <w:t xml:space="preserve">Pojam biometrija može imati različito značenje, zavisno od konteksta u kom se koristi. Sama reč potiče od grčkih reči </w:t>
       </w:r>
       <w:r>
         <w:rPr>
@@ -2447,25 +2372,7 @@
           <w:sz w:val="24"/>
           <w:szCs w:val="24"/>
         </w:rPr>
-        <w:t xml:space="preserve">meriti i označava granu biologije kojoj je cilj da matematički izračuna i odredi razne </w:t>
-      </w:r>
-      <w:proofErr w:type="gramStart"/>
-      <w:r>
-        <w:rPr>
-          <w:rFonts w:ascii="Times New Roman" w:hAnsi="Times New Roman" w:cs="Times New Roman"/>
-          <w:sz w:val="24"/>
-          <w:szCs w:val="24"/>
-        </w:rPr>
-        <w:t>životne  pojave</w:t>
-      </w:r>
-      <w:proofErr w:type="gramEnd"/>
-      <w:r>
-        <w:rPr>
-          <w:rFonts w:ascii="Times New Roman" w:hAnsi="Times New Roman" w:cs="Times New Roman"/>
-          <w:sz w:val="24"/>
-          <w:szCs w:val="24"/>
-        </w:rPr>
-        <w:t>, naročito pojave nasleđa.</w:t>
+        <w:t>meriti i označava granu biologije kojoj je cilj da matematički izračuna i odredi razne životne  pojave, naročito pojave nasleđa.</w:t>
       </w:r>
     </w:p>
     <w:p>
@@ -2484,25 +2391,7 @@
           <w:sz w:val="24"/>
           <w:szCs w:val="24"/>
         </w:rPr>
-        <w:t xml:space="preserve">Pojam identifikacija potiče </w:t>
-      </w:r>
-      <w:proofErr w:type="gramStart"/>
-      <w:r>
-        <w:rPr>
-          <w:rFonts w:ascii="Times New Roman" w:hAnsi="Times New Roman" w:cs="Times New Roman"/>
-          <w:sz w:val="24"/>
-          <w:szCs w:val="24"/>
-        </w:rPr>
-        <w:t>od</w:t>
-      </w:r>
-      <w:proofErr w:type="gramEnd"/>
-      <w:r>
-        <w:rPr>
-          <w:rFonts w:ascii="Times New Roman" w:hAnsi="Times New Roman" w:cs="Times New Roman"/>
-          <w:sz w:val="24"/>
-          <w:szCs w:val="24"/>
-        </w:rPr>
-        <w:t xml:space="preserve"> latinske reči </w:t>
+        <w:t xml:space="preserve">Pojam identifikacija potiče od latinske reči </w:t>
       </w:r>
       <w:r>
         <w:rPr>
@@ -2519,25 +2408,7 @@
           <w:sz w:val="24"/>
           <w:szCs w:val="24"/>
         </w:rPr>
-        <w:t xml:space="preserve">ustanovljenje identičnosti, istovetnosti, a u savremenom društvu označava povezanost određenog podatka po ličnosti sa njom samom. Biometrijska identifikacija se temelji </w:t>
-      </w:r>
-      <w:proofErr w:type="gramStart"/>
-      <w:r>
-        <w:rPr>
-          <w:rFonts w:ascii="Times New Roman" w:hAnsi="Times New Roman" w:cs="Times New Roman"/>
-          <w:sz w:val="24"/>
-          <w:szCs w:val="24"/>
-        </w:rPr>
-        <w:t>na</w:t>
-      </w:r>
-      <w:proofErr w:type="gramEnd"/>
-      <w:r>
-        <w:rPr>
-          <w:rFonts w:ascii="Times New Roman" w:hAnsi="Times New Roman" w:cs="Times New Roman"/>
-          <w:sz w:val="24"/>
-          <w:szCs w:val="24"/>
-        </w:rPr>
-        <w:t xml:space="preserve"> uvažavanju čovekovih individualnih fizičkih osobina ili elemenata ponašanja, njihovom evidentiranju i arhiviranju, kao i njihovim poređenjem u procesu identifikacije sa osobinama osobe čiji se identitet utvrđuje ili potvrđuje. </w:t>
+        <w:t xml:space="preserve">ustanovljenje identičnosti, istovetnosti, a u savremenom društvu označava povezanost određenog podatka po ličnosti sa njom samom. Biometrijska identifikacija se temelji na uvažavanju čovekovih individualnih fizičkih osobina ili elemenata ponašanja, njihovom evidentiranju i arhiviranju, kao i njihovim poređenjem u procesu identifikacije sa osobinama osobe čiji se identitet utvrđuje ili potvrđuje. </w:t>
       </w:r>
     </w:p>
     <w:p>
@@ -2826,43 +2697,7 @@
           <w:sz w:val="24"/>
           <w:szCs w:val="24"/>
         </w:rPr>
-        <w:t xml:space="preserve">Imajući u vidu da su pojedine čovekove karakteristike ne menjaju u toku čitavog njegovog života, a isto tako da si njihove vrednosti karakteristične za tačno određenog čoveka (verovatnoća da se pronađu dve osobe </w:t>
-      </w:r>
-      <w:proofErr w:type="gramStart"/>
-      <w:r>
-        <w:rPr>
-          <w:rFonts w:ascii="Times New Roman" w:hAnsi="Times New Roman" w:cs="Times New Roman"/>
-          <w:sz w:val="24"/>
-          <w:szCs w:val="24"/>
-        </w:rPr>
-        <w:t>sa</w:t>
-      </w:r>
-      <w:proofErr w:type="gramEnd"/>
-      <w:r>
-        <w:rPr>
-          <w:rFonts w:ascii="Times New Roman" w:hAnsi="Times New Roman" w:cs="Times New Roman"/>
-          <w:sz w:val="24"/>
-          <w:szCs w:val="24"/>
-        </w:rPr>
-        <w:t xml:space="preserve"> istim otiskom prsta je gotovo isključena), biometrijske metode se uspešno mogu primenjivati pri identifikaciji osoba sa vrlo niskim nivoom greške. Suština biometrije se temelji </w:t>
-      </w:r>
-      <w:proofErr w:type="gramStart"/>
-      <w:r>
-        <w:rPr>
-          <w:rFonts w:ascii="Times New Roman" w:hAnsi="Times New Roman" w:cs="Times New Roman"/>
-          <w:sz w:val="24"/>
-          <w:szCs w:val="24"/>
-        </w:rPr>
-        <w:t>na</w:t>
-      </w:r>
-      <w:proofErr w:type="gramEnd"/>
-      <w:r>
-        <w:rPr>
-          <w:rFonts w:ascii="Times New Roman" w:hAnsi="Times New Roman" w:cs="Times New Roman"/>
-          <w:sz w:val="24"/>
-          <w:szCs w:val="24"/>
-        </w:rPr>
-        <w:t xml:space="preserve"> činjenici da ona proučava karakteristike koje su trajne, individualne i merljive, odnosno uporedive. </w:t>
+        <w:t xml:space="preserve">Imajući u vidu da su pojedine čovekove karakteristike ne menjaju u toku čitavog njegovog života, a isto tako da si njihove vrednosti karakteristične za tačno određenog čoveka (verovatnoća da se pronađu dve osobe sa istim otiskom prsta je gotovo isključena), biometrijske metode se uspešno mogu primenjivati pri identifikaciji osoba sa vrlo niskim nivoom greške. Suština biometrije se temelji na činjenici da ona proučava karakteristike koje su trajne, individualne i merljive, odnosno uporedive. </w:t>
       </w:r>
     </w:p>
     <w:p>
@@ -2972,23 +2807,13 @@
           <w:szCs w:val="24"/>
         </w:rPr>
       </w:pPr>
-      <w:proofErr w:type="gramStart"/>
-      <w:r>
-        <w:rPr>
-          <w:rFonts w:ascii="Times New Roman" w:hAnsi="Times New Roman" w:cs="Times New Roman"/>
-          <w:sz w:val="24"/>
-          <w:szCs w:val="24"/>
-        </w:rPr>
-        <w:t>softverskog</w:t>
-      </w:r>
-      <w:proofErr w:type="gramEnd"/>
-      <w:r>
-        <w:rPr>
-          <w:rFonts w:ascii="Times New Roman" w:hAnsi="Times New Roman" w:cs="Times New Roman"/>
-          <w:sz w:val="24"/>
-          <w:szCs w:val="24"/>
-        </w:rPr>
-        <w:t xml:space="preserve"> dela za komparaciju u učitanih karakteristika sa bazom podataka.</w:t>
+      <w:r>
+        <w:rPr>
+          <w:rFonts w:ascii="Times New Roman" w:hAnsi="Times New Roman" w:cs="Times New Roman"/>
+          <w:sz w:val="24"/>
+          <w:szCs w:val="24"/>
+        </w:rPr>
+        <w:t>softverskog dela za komparaciju u učitanih karakteristika sa bazom podataka.</w:t>
       </w:r>
     </w:p>
     <w:p>
@@ -3101,71 +2926,7 @@
           <w:rFonts w:ascii="Times New Roman" w:hAnsi="Times New Roman" w:cs="Times New Roman"/>
           <w:sz w:val="24"/>
         </w:rPr>
-        <w:t xml:space="preserve">Jedan </w:t>
-      </w:r>
-      <w:proofErr w:type="gramStart"/>
-      <w:r>
-        <w:rPr>
-          <w:rFonts w:ascii="Times New Roman" w:hAnsi="Times New Roman" w:cs="Times New Roman"/>
-          <w:sz w:val="24"/>
-        </w:rPr>
-        <w:t>od</w:t>
-      </w:r>
-      <w:proofErr w:type="gramEnd"/>
-      <w:r>
-        <w:rPr>
-          <w:rFonts w:ascii="Times New Roman" w:hAnsi="Times New Roman" w:cs="Times New Roman"/>
-          <w:sz w:val="24"/>
-        </w:rPr>
-        <w:t xml:space="preserve"> najstarijih i najosnovnijih primera karakteristika, koje se koriste za prepoznavanje od strane drugih ljudi, je lice. </w:t>
-      </w:r>
-      <w:proofErr w:type="gramStart"/>
-      <w:r>
-        <w:rPr>
-          <w:rFonts w:ascii="Times New Roman" w:hAnsi="Times New Roman" w:cs="Times New Roman"/>
-          <w:sz w:val="24"/>
-        </w:rPr>
-        <w:t>Od</w:t>
-      </w:r>
-      <w:proofErr w:type="gramEnd"/>
-      <w:r>
-        <w:rPr>
-          <w:rFonts w:ascii="Times New Roman" w:hAnsi="Times New Roman" w:cs="Times New Roman"/>
-          <w:sz w:val="24"/>
-        </w:rPr>
-        <w:t xml:space="preserve"> samih početaka civilizacije, ljudi koriste lice za prepoznavanje osoba. Koncept prepoznavanja ljudi </w:t>
-      </w:r>
-      <w:proofErr w:type="gramStart"/>
-      <w:r>
-        <w:rPr>
-          <w:rFonts w:ascii="Times New Roman" w:hAnsi="Times New Roman" w:cs="Times New Roman"/>
-          <w:sz w:val="24"/>
-        </w:rPr>
-        <w:t>od</w:t>
-      </w:r>
-      <w:proofErr w:type="gramEnd"/>
-      <w:r>
-        <w:rPr>
-          <w:rFonts w:ascii="Times New Roman" w:hAnsi="Times New Roman" w:cs="Times New Roman"/>
-          <w:sz w:val="24"/>
-        </w:rPr>
-        <w:t xml:space="preserve"> strane ljudi vidljiv je i u npr. </w:t>
-      </w:r>
-      <w:proofErr w:type="gramStart"/>
-      <w:r>
-        <w:rPr>
-          <w:rFonts w:ascii="Times New Roman" w:hAnsi="Times New Roman" w:cs="Times New Roman"/>
-          <w:sz w:val="24"/>
-        </w:rPr>
-        <w:t>prepoznavanju</w:t>
-      </w:r>
-      <w:proofErr w:type="gramEnd"/>
-      <w:r>
-        <w:rPr>
-          <w:rFonts w:ascii="Times New Roman" w:hAnsi="Times New Roman" w:cs="Times New Roman"/>
-          <w:sz w:val="24"/>
-        </w:rPr>
-        <w:t xml:space="preserve"> govora (govornika, onoga koji govori), kao i u ostalim primerima prepoznavanja karakteristika svakodnevnog ponašanja. Ostale karakteristike, korišćene za prepoznavanje tokom istorije civilizacije su mnogo formalnije. Neki od primera su: otisci šake na slikama u pećinama, za koje </w:t>
+        <w:t xml:space="preserve">Jedan od najstarijih i najosnovnijih primera karakteristika, koje se koriste za prepoznavanje od strane drugih ljudi, je lice. Od samih početaka civilizacije, ljudi koriste lice za prepoznavanje osoba. Koncept prepoznavanja ljudi od strane ljudi vidljiv je i u npr. prepoznavanju govora (govornika, onoga koji govori), kao i u ostalim primerima prepoznavanja karakteristika svakodnevnog ponašanja. Ostale karakteristike, korišćene za prepoznavanje tokom istorije civilizacije su mnogo formalnije. Neki od primera su: otisci šake na slikama u pećinama, za koje </w:t>
       </w:r>
       <w:r>
         <w:rPr>
@@ -3180,23 +2941,7 @@
           <w:rFonts w:ascii="Times New Roman" w:hAnsi="Times New Roman" w:cs="Times New Roman"/>
           <w:sz w:val="24"/>
         </w:rPr>
-        <w:t xml:space="preserve">Najstariji slučajevi korišćenja biometrije zebeleženi su još u starom Egiptu gde su trgovci evidentirali karakteristike drugih trgovaca </w:t>
-      </w:r>
-      <w:proofErr w:type="gramStart"/>
-      <w:r>
-        <w:rPr>
-          <w:rFonts w:ascii="Times New Roman" w:hAnsi="Times New Roman" w:cs="Times New Roman"/>
-          <w:sz w:val="24"/>
-        </w:rPr>
-        <w:t>sa</w:t>
-      </w:r>
-      <w:proofErr w:type="gramEnd"/>
-      <w:r>
-        <w:rPr>
-          <w:rFonts w:ascii="Times New Roman" w:hAnsi="Times New Roman" w:cs="Times New Roman"/>
-          <w:sz w:val="24"/>
-        </w:rPr>
-        <w:t xml:space="preserve"> kojima su sarađivali. </w:t>
+        <w:t xml:space="preserve">Najstariji slučajevi korišćenja biometrije zebeleženi su još u starom Egiptu gde su trgovci evidentirali karakteristike drugih trgovaca sa kojima su sarađivali. </w:t>
       </w:r>
     </w:p>
     <w:p>
@@ -3240,25 +2985,7 @@
           <w:sz w:val="24"/>
           <w:szCs w:val="24"/>
         </w:rPr>
-        <w:t xml:space="preserve">Nakon terorističkih napada </w:t>
-      </w:r>
-      <w:proofErr w:type="gramStart"/>
-      <w:r>
-        <w:rPr>
-          <w:rFonts w:ascii="Times New Roman" w:hAnsi="Times New Roman"/>
-          <w:sz w:val="24"/>
-          <w:szCs w:val="24"/>
-        </w:rPr>
-        <w:t>na</w:t>
-      </w:r>
-      <w:proofErr w:type="gramEnd"/>
-      <w:r>
-        <w:rPr>
-          <w:rFonts w:ascii="Times New Roman" w:hAnsi="Times New Roman"/>
-          <w:sz w:val="24"/>
-          <w:szCs w:val="24"/>
-        </w:rPr>
-        <w:t xml:space="preserve"> SAD 11.septembra 2001.godine, biometrijske tehnologije doživljavaju pravu ekspanziju</w:t>
+        <w:t>Nakon terorističkih napada na SAD 11.septembra 2001.godine, biometrijske tehnologije doživljavaju pravu ekspanziju</w:t>
       </w:r>
       <w:r>
         <w:rPr>
@@ -3322,55 +3049,7 @@
           <w:rFonts w:ascii="Times New Roman" w:hAnsi="Times New Roman" w:cs="Times New Roman"/>
           <w:sz w:val="24"/>
         </w:rPr>
-        <w:t xml:space="preserve">Situacija u svetu </w:t>
-      </w:r>
-      <w:proofErr w:type="gramStart"/>
-      <w:r>
-        <w:rPr>
-          <w:rFonts w:ascii="Times New Roman" w:hAnsi="Times New Roman" w:cs="Times New Roman"/>
-          <w:sz w:val="24"/>
-        </w:rPr>
-        <w:t>danas</w:t>
-      </w:r>
-      <w:proofErr w:type="gramEnd"/>
-      <w:r>
-        <w:rPr>
-          <w:rFonts w:ascii="Times New Roman" w:hAnsi="Times New Roman" w:cs="Times New Roman"/>
-          <w:sz w:val="24"/>
-        </w:rPr>
-        <w:t xml:space="preserve"> čini bezbednost sve važnijom stavkom u našim životima pa samim tim i svakodnevna autentifikacija ima daleko veći značaj danas nego u ranijem periodu. Kada sistem </w:t>
-      </w:r>
-      <w:proofErr w:type="gramStart"/>
-      <w:r>
-        <w:rPr>
-          <w:rFonts w:ascii="Times New Roman" w:hAnsi="Times New Roman" w:cs="Times New Roman"/>
-          <w:sz w:val="24"/>
-        </w:rPr>
-        <w:t>ili</w:t>
-      </w:r>
-      <w:proofErr w:type="gramEnd"/>
-      <w:r>
-        <w:rPr>
-          <w:rFonts w:ascii="Times New Roman" w:hAnsi="Times New Roman" w:cs="Times New Roman"/>
-          <w:sz w:val="24"/>
-        </w:rPr>
-        <w:t xml:space="preserve"> osoba proverava identitet druge osobe ili sistema, vrši se autentifikacija što znači da svako ko je autentifikovan može da potvrdi da je ono što bi trebao biti. Važno je pomenuti da autentifikacija samo potvrđuje identitet i ništa dalje ne čini </w:t>
-      </w:r>
-      <w:proofErr w:type="gramStart"/>
-      <w:r>
-        <w:rPr>
-          <w:rFonts w:ascii="Times New Roman" w:hAnsi="Times New Roman" w:cs="Times New Roman"/>
-          <w:sz w:val="24"/>
-        </w:rPr>
-        <w:t>sa</w:t>
-      </w:r>
-      <w:proofErr w:type="gramEnd"/>
-      <w:r>
-        <w:rPr>
-          <w:rFonts w:ascii="Times New Roman" w:hAnsi="Times New Roman" w:cs="Times New Roman"/>
-          <w:sz w:val="24"/>
-        </w:rPr>
-        <w:t xml:space="preserve"> njime niti definiše njegova prava pristupa. </w:t>
+        <w:t xml:space="preserve">Situacija u svetu danas čini bezbednost sve važnijom stavkom u našim životima pa samim tim i svakodnevna autentifikacija ima daleko veći značaj danas nego u ranijem periodu. Kada sistem ili osoba proverava identitet druge osobe ili sistema, vrši se autentifikacija što znači da svako ko je autentifikovan može da potvrdi da je ono što bi trebao biti. Važno je pomenuti da autentifikacija samo potvrđuje identitet i ništa dalje ne čini sa njime niti definiše njegova prava pristupa. </w:t>
       </w:r>
     </w:p>
     <w:p>
@@ -3483,23 +3162,7 @@
           <w:rFonts w:ascii="Times New Roman" w:hAnsi="Times New Roman" w:cs="Times New Roman"/>
           <w:sz w:val="24"/>
         </w:rPr>
-        <w:t xml:space="preserve">Kod verifikacije vrši se potvrđivanje identiteta neke osobe u smislu poređenja dobijenog podatka </w:t>
-      </w:r>
-      <w:proofErr w:type="gramStart"/>
-      <w:r>
-        <w:rPr>
-          <w:rFonts w:ascii="Times New Roman" w:hAnsi="Times New Roman" w:cs="Times New Roman"/>
-          <w:sz w:val="24"/>
-        </w:rPr>
-        <w:t>sa</w:t>
-      </w:r>
-      <w:proofErr w:type="gramEnd"/>
-      <w:r>
-        <w:rPr>
-          <w:rFonts w:ascii="Times New Roman" w:hAnsi="Times New Roman" w:cs="Times New Roman"/>
-          <w:sz w:val="24"/>
-        </w:rPr>
-        <w:t xml:space="preserve"> tačno određenim uzorkom u bazi podataka. Ovaj oblik autentifikacije predstavlja 1:1 sistem. </w:t>
+        <w:t xml:space="preserve">Kod verifikacije vrši se potvrđivanje identiteta neke osobe u smislu poređenja dobijenog podatka sa tačno određenim uzorkom u bazi podataka. Ovaj oblik autentifikacije predstavlja 1:1 sistem. </w:t>
       </w:r>
     </w:p>
     <w:p>
@@ -3537,39 +3200,7 @@
           <w:rFonts w:ascii="Times New Roman" w:hAnsi="Times New Roman" w:cs="Times New Roman"/>
           <w:sz w:val="24"/>
         </w:rPr>
-        <w:t xml:space="preserve">U slučaju identifikacije, vrši se provera podudaranja dobijenog uzorka </w:t>
-      </w:r>
-      <w:proofErr w:type="gramStart"/>
-      <w:r>
-        <w:rPr>
-          <w:rFonts w:ascii="Times New Roman" w:hAnsi="Times New Roman" w:cs="Times New Roman"/>
-          <w:sz w:val="24"/>
-        </w:rPr>
-        <w:t>sa</w:t>
-      </w:r>
-      <w:proofErr w:type="gramEnd"/>
-      <w:r>
-        <w:rPr>
-          <w:rFonts w:ascii="Times New Roman" w:hAnsi="Times New Roman" w:cs="Times New Roman"/>
-          <w:sz w:val="24"/>
-        </w:rPr>
-        <w:t xml:space="preserve"> svim sačuvanim uzorcima u bazi podataka s ciljem dobijanja podatka o identitetu neke osobe. Ovaj sistem predstavlja 1</w:t>
-      </w:r>
-      <w:proofErr w:type="gramStart"/>
-      <w:r>
-        <w:rPr>
-          <w:rFonts w:ascii="Times New Roman" w:hAnsi="Times New Roman" w:cs="Times New Roman"/>
-          <w:sz w:val="24"/>
-        </w:rPr>
-        <w:t>:N</w:t>
-      </w:r>
-      <w:proofErr w:type="gramEnd"/>
-      <w:r>
-        <w:rPr>
-          <w:rFonts w:ascii="Times New Roman" w:hAnsi="Times New Roman" w:cs="Times New Roman"/>
-          <w:sz w:val="24"/>
-        </w:rPr>
-        <w:t xml:space="preserve"> (1:više) sistem autentifikacije. </w:t>
+        <w:t xml:space="preserve">U slučaju identifikacije, vrši se provera podudaranja dobijenog uzorka sa svim sačuvanim uzorcima u bazi podataka s ciljem dobijanja podatka o identitetu neke osobe. Ovaj sistem predstavlja 1:N (1:više) sistem autentifikacije. </w:t>
       </w:r>
     </w:p>
     <w:p>
@@ -3587,39 +3218,7 @@
           <w:rFonts w:ascii="Times New Roman" w:hAnsi="Times New Roman" w:cs="Times New Roman"/>
           <w:sz w:val="24"/>
         </w:rPr>
-        <w:t xml:space="preserve">Oba tipa autentifikacije se koriste kod biometrijskih autentifikacionih sistema, a koji </w:t>
-      </w:r>
-      <w:proofErr w:type="gramStart"/>
-      <w:r>
-        <w:rPr>
-          <w:rFonts w:ascii="Times New Roman" w:hAnsi="Times New Roman" w:cs="Times New Roman"/>
-          <w:sz w:val="24"/>
-        </w:rPr>
-        <w:t>će</w:t>
-      </w:r>
-      <w:proofErr w:type="gramEnd"/>
-      <w:r>
-        <w:rPr>
-          <w:rFonts w:ascii="Times New Roman" w:hAnsi="Times New Roman" w:cs="Times New Roman"/>
-          <w:sz w:val="24"/>
-        </w:rPr>
-        <w:t xml:space="preserve"> biti upotrebljen zavisi konkretno od aplikacije. Pored ova dva osnovna tipa, postoji još i tzv. </w:t>
-      </w:r>
-      <w:proofErr w:type="gramStart"/>
-      <w:r>
-        <w:rPr>
-          <w:rFonts w:ascii="Times New Roman" w:hAnsi="Times New Roman" w:cs="Times New Roman"/>
-          <w:sz w:val="24"/>
-        </w:rPr>
-        <w:t>negativna</w:t>
-      </w:r>
-      <w:proofErr w:type="gramEnd"/>
-      <w:r>
-        <w:rPr>
-          <w:rFonts w:ascii="Times New Roman" w:hAnsi="Times New Roman" w:cs="Times New Roman"/>
-          <w:sz w:val="24"/>
-        </w:rPr>
-        <w:t xml:space="preserve"> identifikacija gde korisnik treba da potvrdi da njegov identitet ne odgovara traženom identitetu. U </w:t>
+        <w:t xml:space="preserve">Oba tipa autentifikacije se koriste kod biometrijskih autentifikacionih sistema, a koji će biti upotrebljen zavisi konkretno od aplikacije. Pored ova dva osnovna tipa, postoji još i tzv. negativna identifikacija gde korisnik treba da potvrdi da njegov identitet ne odgovara traženom identitetu. U </w:t>
       </w:r>
       <w:r>
         <w:rPr>
@@ -3627,39 +3226,7 @@
           <w:sz w:val="24"/>
         </w:rPr>
         <w:lastRenderedPageBreak/>
-        <w:t>ovom slučaj, gde se takođe vrši 1</w:t>
-      </w:r>
-      <w:proofErr w:type="gramStart"/>
-      <w:r>
-        <w:rPr>
-          <w:rFonts w:ascii="Times New Roman" w:hAnsi="Times New Roman" w:cs="Times New Roman"/>
-          <w:sz w:val="24"/>
-        </w:rPr>
-        <w:t>:N</w:t>
-      </w:r>
-      <w:proofErr w:type="gramEnd"/>
-      <w:r>
-        <w:rPr>
-          <w:rFonts w:ascii="Times New Roman" w:hAnsi="Times New Roman" w:cs="Times New Roman"/>
-          <w:sz w:val="24"/>
-        </w:rPr>
-        <w:t xml:space="preserve"> pretraga, pozitivan odgovor o podudaranju se dobija samo u slučaju da se uneti podatak u najvećoj mogućoj meri poklapa sa sačuvanim šablonom, u suprotnom se prihvata tvrdnja korisnika da nije ta osoba koja se traži. Sistem se često koristi </w:t>
-      </w:r>
-      <w:proofErr w:type="gramStart"/>
-      <w:r>
-        <w:rPr>
-          <w:rFonts w:ascii="Times New Roman" w:hAnsi="Times New Roman" w:cs="Times New Roman"/>
-          <w:sz w:val="24"/>
-        </w:rPr>
-        <w:t>na</w:t>
-      </w:r>
-      <w:proofErr w:type="gramEnd"/>
-      <w:r>
-        <w:rPr>
-          <w:rFonts w:ascii="Times New Roman" w:hAnsi="Times New Roman" w:cs="Times New Roman"/>
-          <w:sz w:val="24"/>
-        </w:rPr>
-        <w:t xml:space="preserve"> aerodromima gde se putnici proveravaju da li su eventualno na „crnim listama“.</w:t>
+        <w:t>ovom slučaj, gde se takođe vrši 1:N pretraga, pozitivan odgovor o podudaranju se dobija samo u slučaju da se uneti podatak u najvećoj mogućoj meri poklapa sa sačuvanim šablonom, u suprotnom se prihvata tvrdnja korisnika da nije ta osoba koja se traži. Sistem se često koristi na aerodromima gde se putnici proveravaju da li su eventualno na „crnim listama“.</w:t>
       </w:r>
     </w:p>
     <w:p>
@@ -3711,23 +3278,7 @@
           <w:rFonts w:ascii="Times New Roman" w:hAnsi="Times New Roman" w:cs="Times New Roman"/>
           <w:sz w:val="24"/>
         </w:rPr>
-        <w:t xml:space="preserve">Danas postoje tri metoda autentifikovanja </w:t>
-      </w:r>
-      <w:proofErr w:type="gramStart"/>
-      <w:r>
-        <w:rPr>
-          <w:rFonts w:ascii="Times New Roman" w:hAnsi="Times New Roman" w:cs="Times New Roman"/>
-          <w:sz w:val="24"/>
-        </w:rPr>
-        <w:t>sebe</w:t>
-      </w:r>
-      <w:proofErr w:type="gramEnd"/>
-      <w:r>
-        <w:rPr>
-          <w:rFonts w:ascii="Times New Roman" w:hAnsi="Times New Roman" w:cs="Times New Roman"/>
-          <w:sz w:val="24"/>
-        </w:rPr>
-        <w:t xml:space="preserve"> drugoj osobi ili sistemu.</w:t>
+        <w:t>Danas postoje tri metoda autentifikovanja sebe drugoj osobi ili sistemu.</w:t>
       </w:r>
     </w:p>
     <w:p>
@@ -3818,25 +3369,7 @@
           <w:b/>
           <w:sz w:val="24"/>
         </w:rPr>
-        <w:t xml:space="preserve">Bazirana </w:t>
-      </w:r>
-      <w:proofErr w:type="gramStart"/>
-      <w:r>
-        <w:rPr>
-          <w:rFonts w:ascii="Times New Roman" w:hAnsi="Times New Roman" w:cs="Times New Roman"/>
-          <w:b/>
-          <w:sz w:val="24"/>
-        </w:rPr>
-        <w:t>na</w:t>
-      </w:r>
-      <w:proofErr w:type="gramEnd"/>
-      <w:r>
-        <w:rPr>
-          <w:rFonts w:ascii="Times New Roman" w:hAnsi="Times New Roman" w:cs="Times New Roman"/>
-          <w:b/>
-          <w:sz w:val="24"/>
-        </w:rPr>
-        <w:t xml:space="preserve"> znanju</w:t>
+        <w:t>Bazirana na znanju</w:t>
       </w:r>
     </w:p>
     <w:p>
@@ -3854,39 +3387,7 @@
           <w:sz w:val="24"/>
         </w:rPr>
         <w:br/>
-        <w:t xml:space="preserve">Metoda se zasniva </w:t>
-      </w:r>
-      <w:proofErr w:type="gramStart"/>
-      <w:r>
-        <w:rPr>
-          <w:rFonts w:ascii="Times New Roman" w:hAnsi="Times New Roman" w:cs="Times New Roman"/>
-          <w:sz w:val="24"/>
-        </w:rPr>
-        <w:t>na</w:t>
-      </w:r>
-      <w:proofErr w:type="gramEnd"/>
-      <w:r>
-        <w:rPr>
-          <w:rFonts w:ascii="Times New Roman" w:hAnsi="Times New Roman" w:cs="Times New Roman"/>
-          <w:sz w:val="24"/>
-        </w:rPr>
-        <w:t xml:space="preserve"> tome da korisnik pamti neki podatak. Najčešće je to lozinka </w:t>
-      </w:r>
-      <w:proofErr w:type="gramStart"/>
-      <w:r>
-        <w:rPr>
-          <w:rFonts w:ascii="Times New Roman" w:hAnsi="Times New Roman" w:cs="Times New Roman"/>
-          <w:sz w:val="24"/>
-        </w:rPr>
-        <w:t>ili</w:t>
-      </w:r>
-      <w:proofErr w:type="gramEnd"/>
-      <w:r>
-        <w:rPr>
-          <w:rFonts w:ascii="Times New Roman" w:hAnsi="Times New Roman" w:cs="Times New Roman"/>
-          <w:sz w:val="24"/>
-        </w:rPr>
-        <w:t xml:space="preserve"> PIN kôd.</w:t>
+        <w:t>Metoda se zasniva na tome da korisnik pamti neki podatak. Najčešće je to lozinka ili PIN kôd.</w:t>
       </w:r>
       <w:r>
         <w:rPr>
@@ -3902,23 +3403,7 @@
           <w:sz w:val="24"/>
         </w:rPr>
         <w:br/>
-        <w:t xml:space="preserve">lozinke retko menjaju i koje je lako pogoditi </w:t>
-      </w:r>
-      <w:proofErr w:type="gramStart"/>
-      <w:r>
-        <w:rPr>
-          <w:rFonts w:ascii="Times New Roman" w:hAnsi="Times New Roman" w:cs="Times New Roman"/>
-          <w:sz w:val="24"/>
-        </w:rPr>
-        <w:t>ili</w:t>
-      </w:r>
-      <w:proofErr w:type="gramEnd"/>
-      <w:r>
-        <w:rPr>
-          <w:rFonts w:ascii="Times New Roman" w:hAnsi="Times New Roman" w:cs="Times New Roman"/>
-          <w:sz w:val="24"/>
-        </w:rPr>
-        <w:t xml:space="preserve"> ih zapisuju na papir.</w:t>
+        <w:t>lozinke retko menjaju i koje je lako pogoditi ili ih zapisuju na papir.</w:t>
       </w:r>
     </w:p>
     <w:p>
@@ -3943,25 +3428,7 @@
           <w:b/>
           <w:sz w:val="24"/>
         </w:rPr>
-        <w:t xml:space="preserve">Bazirana </w:t>
-      </w:r>
-      <w:proofErr w:type="gramStart"/>
-      <w:r>
-        <w:rPr>
-          <w:rFonts w:ascii="Times New Roman" w:hAnsi="Times New Roman" w:cs="Times New Roman"/>
-          <w:b/>
-          <w:sz w:val="24"/>
-        </w:rPr>
-        <w:t>na</w:t>
-      </w:r>
-      <w:proofErr w:type="gramEnd"/>
-      <w:r>
-        <w:rPr>
-          <w:rFonts w:ascii="Times New Roman" w:hAnsi="Times New Roman" w:cs="Times New Roman"/>
-          <w:b/>
-          <w:sz w:val="24"/>
-        </w:rPr>
-        <w:t xml:space="preserve"> objektu</w:t>
+        <w:t>Bazirana na objektu</w:t>
       </w:r>
     </w:p>
     <w:p>
@@ -3979,23 +3446,7 @@
           <w:sz w:val="24"/>
         </w:rPr>
         <w:br/>
-        <w:t xml:space="preserve">Metoda se zasniva </w:t>
-      </w:r>
-      <w:proofErr w:type="gramStart"/>
-      <w:r>
-        <w:rPr>
-          <w:rFonts w:ascii="Times New Roman" w:hAnsi="Times New Roman" w:cs="Times New Roman"/>
-          <w:sz w:val="24"/>
-        </w:rPr>
-        <w:t>na</w:t>
-      </w:r>
-      <w:proofErr w:type="gramEnd"/>
-      <w:r>
-        <w:rPr>
-          <w:rFonts w:ascii="Times New Roman" w:hAnsi="Times New Roman" w:cs="Times New Roman"/>
-          <w:sz w:val="24"/>
-        </w:rPr>
-        <w:t xml:space="preserve"> posedovanju nečega što će potvrditi identitet osobe. To su najčešće ID</w:t>
+        <w:t>Metoda se zasniva na posedovanju nečega što će potvrditi identitet osobe. To su najčešće ID</w:t>
       </w:r>
       <w:r>
         <w:rPr>
@@ -4003,23 +3454,7 @@
           <w:sz w:val="24"/>
         </w:rPr>
         <w:br/>
-        <w:t xml:space="preserve">kartice, pasoši, platne kartice...Dobra osobina je ta što korisnik </w:t>
-      </w:r>
-      <w:proofErr w:type="gramStart"/>
-      <w:r>
-        <w:rPr>
-          <w:rFonts w:ascii="Times New Roman" w:hAnsi="Times New Roman" w:cs="Times New Roman"/>
-          <w:sz w:val="24"/>
-        </w:rPr>
-        <w:t>nema</w:t>
-      </w:r>
-      <w:proofErr w:type="gramEnd"/>
-      <w:r>
-        <w:rPr>
-          <w:rFonts w:ascii="Times New Roman" w:hAnsi="Times New Roman" w:cs="Times New Roman"/>
-          <w:sz w:val="24"/>
-        </w:rPr>
-        <w:t xml:space="preserve"> potrebe da pamti bilo</w:t>
+        <w:t>kartice, pasoši, platne kartice...Dobra osobina je ta što korisnik nema potrebe da pamti bilo</w:t>
       </w:r>
       <w:r>
         <w:rPr>
@@ -4062,25 +3497,7 @@
           <w:sz w:val="24"/>
         </w:rPr>
         <w:br/>
-        <w:t xml:space="preserve">Bazirana </w:t>
-      </w:r>
-      <w:proofErr w:type="gramStart"/>
-      <w:r>
-        <w:rPr>
-          <w:rFonts w:ascii="Times New Roman" w:hAnsi="Times New Roman" w:cs="Times New Roman"/>
-          <w:b/>
-          <w:sz w:val="24"/>
-        </w:rPr>
-        <w:t>na</w:t>
-      </w:r>
-      <w:proofErr w:type="gramEnd"/>
-      <w:r>
-        <w:rPr>
-          <w:rFonts w:ascii="Times New Roman" w:hAnsi="Times New Roman" w:cs="Times New Roman"/>
-          <w:b/>
-          <w:sz w:val="24"/>
-        </w:rPr>
-        <w:t xml:space="preserve"> biometriji</w:t>
+        <w:t>Bazirana na biometriji</w:t>
       </w:r>
     </w:p>
     <w:p>
@@ -4098,23 +3515,7 @@
           <w:sz w:val="24"/>
         </w:rPr>
         <w:br/>
-        <w:t xml:space="preserve">Metoda se zasniva </w:t>
-      </w:r>
-      <w:proofErr w:type="gramStart"/>
-      <w:r>
-        <w:rPr>
-          <w:rFonts w:ascii="Times New Roman" w:hAnsi="Times New Roman" w:cs="Times New Roman"/>
-          <w:sz w:val="24"/>
-        </w:rPr>
-        <w:t>na</w:t>
-      </w:r>
-      <w:proofErr w:type="gramEnd"/>
-      <w:r>
-        <w:rPr>
-          <w:rFonts w:ascii="Times New Roman" w:hAnsi="Times New Roman" w:cs="Times New Roman"/>
-          <w:sz w:val="24"/>
-        </w:rPr>
-        <w:t xml:space="preserve"> tome da korisnik poseduje određeni biometrijski identifikator (otisak</w:t>
+        <w:t>Metoda se zasniva na tome da korisnik poseduje određeni biometrijski identifikator (otisak</w:t>
       </w:r>
       <w:r>
         <w:rPr>
@@ -4130,23 +3531,7 @@
           <w:sz w:val="24"/>
         </w:rPr>
         <w:br/>
-        <w:t xml:space="preserve">menja veoma malo. Ovde ne postoji mogućnost gubljenja </w:t>
-      </w:r>
-      <w:proofErr w:type="gramStart"/>
-      <w:r>
-        <w:rPr>
-          <w:rFonts w:ascii="Times New Roman" w:hAnsi="Times New Roman" w:cs="Times New Roman"/>
-          <w:sz w:val="24"/>
-        </w:rPr>
-        <w:t>ili</w:t>
-      </w:r>
-      <w:proofErr w:type="gramEnd"/>
-      <w:r>
-        <w:rPr>
-          <w:rFonts w:ascii="Times New Roman" w:hAnsi="Times New Roman" w:cs="Times New Roman"/>
-          <w:sz w:val="24"/>
-        </w:rPr>
-        <w:t xml:space="preserve"> zaboravljanja identifikatora, a i</w:t>
+        <w:t>menja veoma malo. Ovde ne postoji mogućnost gubljenja ili zaboravljanja identifikatora, a i</w:t>
       </w:r>
       <w:r>
         <w:rPr>
@@ -4229,39 +3614,7 @@
           <w:rFonts w:ascii="Times New Roman" w:hAnsi="Times New Roman" w:cs="Times New Roman"/>
           <w:sz w:val="24"/>
         </w:rPr>
-        <w:t xml:space="preserve">Najvažniji korak u procesu prepoznavanja uzoraka je digitalizacija. Naime, za potrebe računarske obrade podatke dobijee skeniranjem i sl. potrebno je prevesti u digitalni format s kojim računar može raditi. To je proces u kojem se analogni signal pretvara u digitalni </w:t>
-      </w:r>
-      <w:proofErr w:type="gramStart"/>
-      <w:r>
-        <w:rPr>
-          <w:rFonts w:ascii="Times New Roman" w:hAnsi="Times New Roman" w:cs="Times New Roman"/>
-          <w:sz w:val="24"/>
-        </w:rPr>
-        <w:t>te</w:t>
-      </w:r>
-      <w:proofErr w:type="gramEnd"/>
-      <w:r>
-        <w:rPr>
-          <w:rFonts w:ascii="Times New Roman" w:hAnsi="Times New Roman" w:cs="Times New Roman"/>
-          <w:sz w:val="24"/>
-        </w:rPr>
-        <w:t xml:space="preserve"> prepoznaje programskom opremom. Što je kvalitetnija oprema, to su veće šanse za prepoznavanje uzorka. Analogni signal se pretvara u digitalni korištenjem elektroničkog DAC (eng. digital audio-video converter) uređaja. Sam proces se u suštini sastoji </w:t>
-      </w:r>
-      <w:proofErr w:type="gramStart"/>
-      <w:r>
-        <w:rPr>
-          <w:rFonts w:ascii="Times New Roman" w:hAnsi="Times New Roman" w:cs="Times New Roman"/>
-          <w:sz w:val="24"/>
-        </w:rPr>
-        <w:t>od</w:t>
-      </w:r>
-      <w:proofErr w:type="gramEnd"/>
-      <w:r>
-        <w:rPr>
-          <w:rFonts w:ascii="Times New Roman" w:hAnsi="Times New Roman" w:cs="Times New Roman"/>
-          <w:sz w:val="24"/>
-        </w:rPr>
-        <w:t xml:space="preserve"> niza Fourierovih transformacija, kvantizacija i ostalih pojmova koji služe da matematički što približnije opišu ulazni signal. Nisu svi DAC-ovi jednaki i kvalitetni. DAC se nalazi u sklopovskom senzoru za prepoznavanje uzoraka pa što je senzor kvalitetniji (a time i skuplji), dobija se bolje prevedeni uzorak.</w:t>
+        <w:t>Najvažniji korak u procesu prepoznavanja uzoraka je digitalizacija. Naime, za potrebe računarske obrade podatke dobijee skeniranjem i sl. potrebno je prevesti u digitalni format s kojim računar može raditi. To je proces u kojem se analogni signal pretvara u digitalni te prepoznaje programskom opremom. Što je kvalitetnija oprema, to su veće šanse za prepoznavanje uzorka. Analogni signal se pretvara u digitalni korištenjem elektroničkog DAC (eng. digital audio-video converter) uređaja. Sam proces se u suštini sastoji od niza Fourierovih transformacija, kvantizacija i ostalih pojmova koji služe da matematički što približnije opišu ulazni signal. Nisu svi DAC-ovi jednaki i kvalitetni. DAC se nalazi u sklopovskom senzoru za prepoznavanje uzoraka pa što je senzor kvalitetniji (a time i skuplji), dobija se bolje prevedeni uzorak.</w:t>
       </w:r>
     </w:p>
     <w:p>
@@ -4403,31 +3756,7 @@
           <w:rFonts w:ascii="Times New Roman" w:hAnsi="Times New Roman" w:cs="Times New Roman"/>
           <w:sz w:val="24"/>
         </w:rPr>
-        <w:t xml:space="preserve">Brza Fourierova transformacija </w:t>
-      </w:r>
-      <w:proofErr w:type="gramStart"/>
-      <w:r>
-        <w:rPr>
-          <w:rFonts w:ascii="Times New Roman" w:hAnsi="Times New Roman" w:cs="Times New Roman"/>
-          <w:sz w:val="24"/>
-        </w:rPr>
-        <w:t>ili</w:t>
-      </w:r>
-      <w:proofErr w:type="gramEnd"/>
-      <w:r>
-        <w:rPr>
-          <w:rFonts w:ascii="Times New Roman" w:hAnsi="Times New Roman" w:cs="Times New Roman"/>
-          <w:sz w:val="24"/>
-        </w:rPr>
-        <w:t xml:space="preserve"> kraće FFT (eng. Fast Fourier Transformation) je jedna od najlakših i najkorištenijih tehnika za opisivanje i obradu signala. Radi </w:t>
-      </w:r>
-      <w:proofErr w:type="gramStart"/>
-      <w:r>
-        <w:rPr>
-          <w:rFonts w:ascii="Times New Roman" w:hAnsi="Times New Roman" w:cs="Times New Roman"/>
-          <w:sz w:val="24"/>
-        </w:rPr>
-        <w:t>s</w:t>
+        <w:t>Brza Fourierova transformacija ili kraće FFT (eng. Fast Fourier Transformation) je jedna od najlakših i najkorištenijih tehnika za opisivanje i obradu signala. Radi s</w:t>
       </w:r>
       <w:r>
         <w:rPr>
@@ -4436,7 +3765,6 @@
         </w:rPr>
         <w:t>a</w:t>
       </w:r>
-      <w:proofErr w:type="gramEnd"/>
       <w:r>
         <w:rPr>
           <w:rFonts w:ascii="Times New Roman" w:hAnsi="Times New Roman" w:cs="Times New Roman"/>
@@ -4531,7 +3859,6 @@
           <w:sz w:val="24"/>
         </w:rPr>
       </w:pPr>
-      <w:proofErr w:type="gramStart"/>
       <w:r>
         <w:rPr>
           <w:rFonts w:ascii="Times New Roman" w:hAnsi="Times New Roman" w:cs="Times New Roman"/>
@@ -4544,15 +3871,7 @@
           <w:rFonts w:ascii="Times New Roman" w:hAnsi="Times New Roman" w:cs="Times New Roman"/>
           <w:sz w:val="24"/>
         </w:rPr>
-        <w:t>:</w:t>
-      </w:r>
-      <w:proofErr w:type="gramEnd"/>
-      <w:r>
-        <w:rPr>
-          <w:rFonts w:ascii="Times New Roman" w:hAnsi="Times New Roman" w:cs="Times New Roman"/>
-          <w:sz w:val="24"/>
-        </w:rPr>
-        <w:t xml:space="preserve"> Fourierove transformacije</w:t>
+        <w:t>: Fourierove transformacije</w:t>
       </w:r>
     </w:p>
     <w:p>
@@ -4678,23 +3997,7 @@
           <w:rFonts w:ascii="Times New Roman" w:hAnsi="Times New Roman" w:cs="Times New Roman"/>
           <w:sz w:val="24"/>
         </w:rPr>
-        <w:t xml:space="preserve">Identifikacija </w:t>
-      </w:r>
-      <w:proofErr w:type="gramStart"/>
-      <w:r>
-        <w:rPr>
-          <w:rFonts w:ascii="Times New Roman" w:hAnsi="Times New Roman" w:cs="Times New Roman"/>
-          <w:sz w:val="24"/>
-        </w:rPr>
-        <w:t>na</w:t>
-      </w:r>
-      <w:proofErr w:type="gramEnd"/>
-      <w:r>
-        <w:rPr>
-          <w:rFonts w:ascii="Times New Roman" w:hAnsi="Times New Roman" w:cs="Times New Roman"/>
-          <w:sz w:val="24"/>
-        </w:rPr>
-        <w:t xml:space="preserve"> osnovu fizičkih karakteristika subjekta koje se mogu realizovati posmatranjem otisaka prstiju, fizionomije lica, geometrije dlana, irisa (dužice) oka, fundusa (retine) oka.</w:t>
+        <w:t>Identifikacija na osnovu fizičkih karakteristika subjekta koje se mogu realizovati posmatranjem otisaka prstiju, fizionomije lica, geometrije dlana, irisa (dužice) oka, fundusa (retine) oka.</w:t>
       </w:r>
     </w:p>
     <w:p>
@@ -4716,23 +4019,7 @@
           <w:rFonts w:ascii="Times New Roman" w:hAnsi="Times New Roman" w:cs="Times New Roman"/>
           <w:sz w:val="24"/>
         </w:rPr>
-        <w:t xml:space="preserve">Identifikacije </w:t>
-      </w:r>
-      <w:proofErr w:type="gramStart"/>
-      <w:r>
-        <w:rPr>
-          <w:rFonts w:ascii="Times New Roman" w:hAnsi="Times New Roman" w:cs="Times New Roman"/>
-          <w:sz w:val="24"/>
-        </w:rPr>
-        <w:t>na</w:t>
-      </w:r>
-      <w:proofErr w:type="gramEnd"/>
-      <w:r>
-        <w:rPr>
-          <w:rFonts w:ascii="Times New Roman" w:hAnsi="Times New Roman" w:cs="Times New Roman"/>
-          <w:sz w:val="24"/>
-        </w:rPr>
-        <w:t xml:space="preserve"> osnovu karakteristika ponašanja subjekta koje se mogu realizovati posmatranjem karakteristika glasa, potpisa, dinamike kucanja na tastaturi.</w:t>
+        <w:t>Identifikacije na osnovu karakteristika ponašanja subjekta koje se mogu realizovati posmatranjem karakteristika glasa, potpisa, dinamike kucanja na tastaturi.</w:t>
       </w:r>
     </w:p>
     <w:p>
@@ -4756,46 +4043,14 @@
           <w:rFonts w:ascii="Times New Roman" w:hAnsi="Times New Roman" w:cs="Times New Roman"/>
           <w:sz w:val="24"/>
         </w:rPr>
-        <w:t xml:space="preserve">, prednost je davana fizičkim karakteristikama u odnosu </w:t>
-      </w:r>
-      <w:proofErr w:type="gramStart"/>
-      <w:r>
-        <w:rPr>
-          <w:rFonts w:ascii="Times New Roman" w:hAnsi="Times New Roman" w:cs="Times New Roman"/>
-          <w:sz w:val="24"/>
-        </w:rPr>
-        <w:t>na</w:t>
-      </w:r>
-      <w:proofErr w:type="gramEnd"/>
-      <w:r>
-        <w:rPr>
-          <w:rFonts w:ascii="Times New Roman" w:hAnsi="Times New Roman" w:cs="Times New Roman"/>
-          <w:sz w:val="24"/>
-        </w:rPr>
-        <w:t xml:space="preserve"> ponašajne karakteristike. Prevladavalo je mišljenje da fizičke </w:t>
-      </w:r>
-      <w:r>
-        <w:rPr>
-          <w:rFonts w:ascii="Times New Roman" w:hAnsi="Times New Roman" w:cs="Times New Roman"/>
-          <w:sz w:val="24"/>
-        </w:rPr>
-        <w:t xml:space="preserve">karakteristike, u odnosu </w:t>
-      </w:r>
-      <w:proofErr w:type="gramStart"/>
-      <w:r>
-        <w:rPr>
-          <w:rFonts w:ascii="Times New Roman" w:hAnsi="Times New Roman" w:cs="Times New Roman"/>
-          <w:sz w:val="24"/>
-        </w:rPr>
-        <w:t>na</w:t>
-      </w:r>
-      <w:proofErr w:type="gramEnd"/>
-      <w:r>
-        <w:rPr>
-          <w:rFonts w:ascii="Times New Roman" w:hAnsi="Times New Roman" w:cs="Times New Roman"/>
-          <w:sz w:val="24"/>
-        </w:rPr>
-        <w:t xml:space="preserve"> ponašajne, poseduju „uočljivost“. Prema tom</w:t>
+        <w:t xml:space="preserve">, prednost je davana fizičkim karakteristikama u odnosu na ponašajne karakteristike. Prevladavalo je mišljenje da fizičke </w:t>
+      </w:r>
+      <w:r>
+        <w:rPr>
+          <w:rFonts w:ascii="Times New Roman" w:hAnsi="Times New Roman" w:cs="Times New Roman"/>
+          <w:sz w:val="24"/>
+        </w:rPr>
+        <w:t>karakteristike, u odnosu na ponašajne, poseduju „uočljivost“. Prema tom</w:t>
       </w:r>
       <w:r>
         <w:rPr>
@@ -4816,23 +4071,7 @@
           <w:rFonts w:ascii="Times New Roman" w:hAnsi="Times New Roman" w:cs="Times New Roman"/>
           <w:sz w:val="24"/>
         </w:rPr>
-        <w:t xml:space="preserve">erenje kako su fizičke karakteristike pouzdanije </w:t>
-      </w:r>
-      <w:proofErr w:type="gramStart"/>
-      <w:r>
-        <w:rPr>
-          <w:rFonts w:ascii="Times New Roman" w:hAnsi="Times New Roman" w:cs="Times New Roman"/>
-          <w:sz w:val="24"/>
-        </w:rPr>
-        <w:t>od</w:t>
-      </w:r>
-      <w:proofErr w:type="gramEnd"/>
-      <w:r>
-        <w:rPr>
-          <w:rFonts w:ascii="Times New Roman" w:hAnsi="Times New Roman" w:cs="Times New Roman"/>
-          <w:sz w:val="24"/>
-        </w:rPr>
-        <w:t xml:space="preserve"> ponašajnih, jer one imaju tendenciju manjih razlika unutar grupa, nego li to imaju ponašajne karakteristike. </w:t>
+        <w:t xml:space="preserve">erenje kako su fizičke karakteristike pouzdanije od ponašajnih, jer one imaju tendenciju manjih razlika unutar grupa, nego li to imaju ponašajne karakteristike. </w:t>
       </w:r>
     </w:p>
     <w:p>
@@ -4907,39 +4146,7 @@
           <w:rFonts w:ascii="Times New Roman" w:hAnsi="Times New Roman" w:cs="Times New Roman"/>
           <w:sz w:val="24"/>
         </w:rPr>
-        <w:t xml:space="preserve">i njegovim jedinstvenim karakteristikama. Temelj fizičke biometrije je ljudska fizička jedinstvenost koja omogućuje raspoznavanje ljudi </w:t>
-      </w:r>
-      <w:proofErr w:type="gramStart"/>
-      <w:r>
-        <w:rPr>
-          <w:rFonts w:ascii="Times New Roman" w:hAnsi="Times New Roman" w:cs="Times New Roman"/>
-          <w:sz w:val="24"/>
-        </w:rPr>
-        <w:t>na</w:t>
-      </w:r>
-      <w:proofErr w:type="gramEnd"/>
-      <w:r>
-        <w:rPr>
-          <w:rFonts w:ascii="Times New Roman" w:hAnsi="Times New Roman" w:cs="Times New Roman"/>
-          <w:sz w:val="24"/>
-        </w:rPr>
-        <w:t xml:space="preserve"> osnovi iste i korištenje pripadajućih opisa uzoraka za njihovo prepoznavanje. Prepoznati uzorci mogu se koristiti u kombinaciji </w:t>
-      </w:r>
-      <w:proofErr w:type="gramStart"/>
-      <w:r>
-        <w:rPr>
-          <w:rFonts w:ascii="Times New Roman" w:hAnsi="Times New Roman" w:cs="Times New Roman"/>
-          <w:sz w:val="24"/>
-        </w:rPr>
-        <w:t>sa</w:t>
-      </w:r>
-      <w:proofErr w:type="gramEnd"/>
-      <w:r>
-        <w:rPr>
-          <w:rFonts w:ascii="Times New Roman" w:hAnsi="Times New Roman" w:cs="Times New Roman"/>
-          <w:sz w:val="24"/>
-        </w:rPr>
-        <w:t xml:space="preserve"> ostalim klasičnim zapisima kojima se jedinstveno opisuju osobe.</w:t>
+        <w:t>i njegovim jedinstvenim karakteristikama. Temelj fizičke biometrije je ljudska fizička jedinstvenost koja omogućuje raspoznavanje ljudi na osnovi iste i korištenje pripadajućih opisa uzoraka za njihovo prepoznavanje. Prepoznati uzorci mogu se koristiti u kombinaciji sa ostalim klasičnim zapisima kojima se jedinstveno opisuju osobe.</w:t>
       </w:r>
     </w:p>
     <w:p>
@@ -4977,23 +4184,7 @@
           <w:rFonts w:ascii="Times New Roman" w:hAnsi="Times New Roman" w:cs="Times New Roman"/>
           <w:sz w:val="24"/>
         </w:rPr>
-        <w:t xml:space="preserve">Slika: Procentualna zastupljenost biometrijskih tehnika </w:t>
-      </w:r>
-      <w:proofErr w:type="gramStart"/>
-      <w:r>
-        <w:rPr>
-          <w:rFonts w:ascii="Times New Roman" w:hAnsi="Times New Roman" w:cs="Times New Roman"/>
-          <w:sz w:val="24"/>
-        </w:rPr>
-        <w:t>na</w:t>
-      </w:r>
-      <w:proofErr w:type="gramEnd"/>
-      <w:r>
-        <w:rPr>
-          <w:rFonts w:ascii="Times New Roman" w:hAnsi="Times New Roman" w:cs="Times New Roman"/>
-          <w:sz w:val="24"/>
-        </w:rPr>
-        <w:t xml:space="preserve"> tržištu</w:t>
+        <w:t>Slika: Procentualna zastupljenost biometrijskih tehnika na tržištu</w:t>
       </w:r>
     </w:p>
     <w:p>
@@ -5038,7 +4229,6 @@
           <w:szCs w:val="20"/>
         </w:rPr>
       </w:pPr>
-      <w:proofErr w:type="gramStart"/>
       <w:r>
         <w:rPr>
           <w:rStyle w:val="fontstyle01"/>
@@ -5054,16 +4244,7 @@
           <w:sz w:val="20"/>
           <w:szCs w:val="20"/>
         </w:rPr>
-        <w:t>lika :</w:t>
-      </w:r>
-      <w:proofErr w:type="gramEnd"/>
-      <w:r>
-        <w:rPr>
-          <w:rFonts w:ascii="Times New Roman" w:hAnsi="Times New Roman" w:cs="Times New Roman"/>
-          <w:sz w:val="20"/>
-          <w:szCs w:val="20"/>
-        </w:rPr>
-        <w:t xml:space="preserve"> Najčešće korišćene biometrijske karakteristike. a) otisak prsta, b) geometrija dlana, c) dužica oka,</w:t>
+        <w:t>lika : Najčešće korišćene biometrijske karakteristike. a) otisak prsta, b) geometrija dlana, c) dužica oka,</w:t>
       </w:r>
       <w:r>
         <w:rPr>
@@ -5145,46 +4326,14 @@
           <w:rFonts w:ascii="Times New Roman" w:hAnsi="Times New Roman" w:cs="Times New Roman"/>
           <w:sz w:val="24"/>
         </w:rPr>
-        <w:t xml:space="preserve"> sir Alec </w:t>
-      </w:r>
-      <w:proofErr w:type="gramStart"/>
-      <w:r>
-        <w:rPr>
-          <w:rFonts w:ascii="Times New Roman" w:hAnsi="Times New Roman" w:cs="Times New Roman"/>
-          <w:sz w:val="24"/>
-        </w:rPr>
-        <w:t>Jeff</w:t>
-      </w:r>
-      <w:r>
-        <w:rPr>
-          <w:rFonts w:ascii="Times New Roman" w:hAnsi="Times New Roman" w:cs="Times New Roman"/>
-          <w:sz w:val="24"/>
-        </w:rPr>
-        <w:t>reys</w:t>
-      </w:r>
-      <w:proofErr w:type="gramEnd"/>
-      <w:r>
-        <w:rPr>
-          <w:rFonts w:ascii="Times New Roman" w:hAnsi="Times New Roman" w:cs="Times New Roman"/>
-          <w:sz w:val="24"/>
-        </w:rPr>
-        <w:t xml:space="preserve"> prvi je 1984. </w:t>
-      </w:r>
-      <w:proofErr w:type="gramStart"/>
-      <w:r>
-        <w:rPr>
-          <w:rFonts w:ascii="Times New Roman" w:hAnsi="Times New Roman" w:cs="Times New Roman"/>
-          <w:sz w:val="24"/>
-        </w:rPr>
-        <w:t>godine</w:t>
-      </w:r>
-      <w:proofErr w:type="gramEnd"/>
-      <w:r>
-        <w:rPr>
-          <w:rFonts w:ascii="Times New Roman" w:hAnsi="Times New Roman" w:cs="Times New Roman"/>
-          <w:sz w:val="24"/>
-        </w:rPr>
-        <w:t xml:space="preserve"> prim</w:t>
+        <w:t xml:space="preserve"> sir Alec Jeff</w:t>
+      </w:r>
+      <w:r>
+        <w:rPr>
+          <w:rFonts w:ascii="Times New Roman" w:hAnsi="Times New Roman" w:cs="Times New Roman"/>
+          <w:sz w:val="24"/>
+        </w:rPr>
+        <w:t>reys prvi je 1984. godine prim</w:t>
       </w:r>
       <w:r>
         <w:rPr>
@@ -5233,39 +4382,7 @@
           <w:rFonts w:ascii="Times New Roman" w:hAnsi="Times New Roman" w:cs="Times New Roman"/>
           <w:sz w:val="24"/>
         </w:rPr>
-        <w:t xml:space="preserve">metodu identifikacije. Analiza DNK je zasigurno jedna </w:t>
-      </w:r>
-      <w:proofErr w:type="gramStart"/>
-      <w:r>
-        <w:rPr>
-          <w:rFonts w:ascii="Times New Roman" w:hAnsi="Times New Roman" w:cs="Times New Roman"/>
-          <w:sz w:val="24"/>
-        </w:rPr>
-        <w:t>od</w:t>
-      </w:r>
-      <w:proofErr w:type="gramEnd"/>
-      <w:r>
-        <w:rPr>
-          <w:rFonts w:ascii="Times New Roman" w:hAnsi="Times New Roman" w:cs="Times New Roman"/>
-          <w:sz w:val="24"/>
-        </w:rPr>
-        <w:t xml:space="preserve"> najznačajnijih i najpouzdanijih biometrijskih metoda identifikacije. Koristi se u mnogim područjima istraživanja, a </w:t>
-      </w:r>
-      <w:proofErr w:type="gramStart"/>
-      <w:r>
-        <w:rPr>
-          <w:rFonts w:ascii="Times New Roman" w:hAnsi="Times New Roman" w:cs="Times New Roman"/>
-          <w:sz w:val="24"/>
-        </w:rPr>
-        <w:t>nama</w:t>
-      </w:r>
-      <w:proofErr w:type="gramEnd"/>
-      <w:r>
-        <w:rPr>
-          <w:rFonts w:ascii="Times New Roman" w:hAnsi="Times New Roman" w:cs="Times New Roman"/>
-          <w:sz w:val="24"/>
-        </w:rPr>
-        <w:t xml:space="preserve"> najzanimljivija primjena je u području krim</w:t>
+        <w:t>metodu identifikacije. Analiza DNK je zasigurno jedna od najznačajnijih i najpouzdanijih biometrijskih metoda identifikacije. Koristi se u mnogim područjima istraživanja, a nama najzanimljivija primjena je u području krim</w:t>
       </w:r>
       <w:r>
         <w:rPr>
@@ -5341,23 +4458,7 @@
           <w:rFonts w:ascii="Times New Roman" w:hAnsi="Times New Roman" w:cs="Times New Roman"/>
           <w:sz w:val="24"/>
         </w:rPr>
-        <w:t xml:space="preserve">VNTR </w:t>
-      </w:r>
-      <w:proofErr w:type="gramStart"/>
-      <w:r>
-        <w:rPr>
-          <w:rFonts w:ascii="Times New Roman" w:hAnsi="Times New Roman" w:cs="Times New Roman"/>
-          <w:sz w:val="24"/>
-        </w:rPr>
-        <w:t>ili</w:t>
-      </w:r>
-      <w:proofErr w:type="gramEnd"/>
-      <w:r>
-        <w:rPr>
-          <w:rFonts w:ascii="Times New Roman" w:hAnsi="Times New Roman" w:cs="Times New Roman"/>
-          <w:sz w:val="24"/>
-        </w:rPr>
-        <w:t xml:space="preserve"> varijabilni (polimorfni) ponavljajući </w:t>
+        <w:t xml:space="preserve">VNTR ili varijabilni (polimorfni) ponavljajući </w:t>
       </w:r>
       <w:r>
         <w:rPr>
@@ -5408,53 +4509,12 @@
         </w:rPr>
         <w:t xml:space="preserve">nizobi </w:t>
       </w:r>
-      <w:proofErr w:type="gramStart"/>
-      <w:r>
-        <w:rPr>
-          <w:rFonts w:ascii="Times New Roman" w:hAnsi="Times New Roman" w:cs="Times New Roman"/>
-          <w:sz w:val="24"/>
-        </w:rPr>
-        <w:t>ili</w:t>
-      </w:r>
-      <w:proofErr w:type="gramEnd"/>
-      <w:r>
-        <w:rPr>
-          <w:rFonts w:ascii="Times New Roman" w:hAnsi="Times New Roman" w:cs="Times New Roman"/>
-          <w:sz w:val="24"/>
-        </w:rPr>
-        <w:t xml:space="preserve"> STR (short tandem repeats). Iako se ove sekvence pojavljuju u DNK svake osobe, broj ponavljanja sekvenci jako se razlikuje </w:t>
-      </w:r>
-      <w:proofErr w:type="gramStart"/>
-      <w:r>
-        <w:rPr>
-          <w:rFonts w:ascii="Times New Roman" w:hAnsi="Times New Roman" w:cs="Times New Roman"/>
-          <w:sz w:val="24"/>
-        </w:rPr>
-        <w:t>od</w:t>
-      </w:r>
-      <w:proofErr w:type="gramEnd"/>
-      <w:r>
-        <w:rPr>
-          <w:rFonts w:ascii="Times New Roman" w:hAnsi="Times New Roman" w:cs="Times New Roman"/>
-          <w:sz w:val="24"/>
-        </w:rPr>
-        <w:t xml:space="preserve"> osobe do osobe. Upravo se </w:t>
-      </w:r>
-      <w:proofErr w:type="gramStart"/>
-      <w:r>
-        <w:rPr>
-          <w:rFonts w:ascii="Times New Roman" w:hAnsi="Times New Roman" w:cs="Times New Roman"/>
-          <w:sz w:val="24"/>
-        </w:rPr>
-        <w:t>na</w:t>
-      </w:r>
-      <w:proofErr w:type="gramEnd"/>
-      <w:r>
-        <w:rPr>
-          <w:rFonts w:ascii="Times New Roman" w:hAnsi="Times New Roman" w:cs="Times New Roman"/>
-          <w:sz w:val="24"/>
-        </w:rPr>
-        <w:t xml:space="preserve"> utvrđivanju broja i dužine ponavljanja tih sekvenci temelji identifikacija osoba metodama analize DNK.</w:t>
+      <w:r>
+        <w:rPr>
+          <w:rFonts w:ascii="Times New Roman" w:hAnsi="Times New Roman" w:cs="Times New Roman"/>
+          <w:sz w:val="24"/>
+        </w:rPr>
+        <w:t>ili STR (short tandem repeats). Iako se ove sekvence pojavljuju u DNK svake osobe, broj ponavljanja sekvenci jako se razlikuje od osobe do osobe. Upravo se na utvrđivanju broja i dužine ponavljanja tih sekvenci temelji identifikacija osoba metodama analize DNK.</w:t>
       </w:r>
     </w:p>
     <w:p>
@@ -5595,23 +4655,7 @@
           <w:rFonts w:ascii="Times New Roman" w:hAnsi="Times New Roman" w:cs="Times New Roman"/>
           <w:sz w:val="24"/>
         </w:rPr>
-        <w:t xml:space="preserve">Otisak prsta je najkorišćenija metoda identifikacije kod biometrijskih pametnih kartica. Svaka osoba ima jedinstven otisak prsta koji se sastoji </w:t>
-      </w:r>
-      <w:proofErr w:type="gramStart"/>
-      <w:r>
-        <w:rPr>
-          <w:rFonts w:ascii="Times New Roman" w:hAnsi="Times New Roman" w:cs="Times New Roman"/>
-          <w:sz w:val="24"/>
-        </w:rPr>
-        <w:t>od</w:t>
-      </w:r>
-      <w:proofErr w:type="gramEnd"/>
-      <w:r>
-        <w:rPr>
-          <w:rFonts w:ascii="Times New Roman" w:hAnsi="Times New Roman" w:cs="Times New Roman"/>
-          <w:sz w:val="24"/>
-        </w:rPr>
-        <w:t xml:space="preserve"> dolina i brazdi (udubljenja i</w:t>
+        <w:t>Otisak prsta je najkorišćenija metoda identifikacije kod biometrijskih pametnih kartica. Svaka osoba ima jedinstven otisak prsta koji se sastoji od dolina i brazdi (udubljenja i</w:t>
       </w:r>
       <w:r>
         <w:rPr>
@@ -5642,23 +4686,7 @@
           <w:rFonts w:ascii="Times New Roman" w:hAnsi="Times New Roman" w:cs="Times New Roman"/>
           <w:sz w:val="24"/>
         </w:rPr>
-        <w:t xml:space="preserve">Autentifikacija putem otisaka prsta je veoma jednostavna. Prvo, korisnik se prijavi </w:t>
-      </w:r>
-      <w:proofErr w:type="gramStart"/>
-      <w:r>
-        <w:rPr>
-          <w:rFonts w:ascii="Times New Roman" w:hAnsi="Times New Roman" w:cs="Times New Roman"/>
-          <w:sz w:val="24"/>
-        </w:rPr>
-        <w:t>na</w:t>
-      </w:r>
-      <w:proofErr w:type="gramEnd"/>
-      <w:r>
-        <w:rPr>
-          <w:rFonts w:ascii="Times New Roman" w:hAnsi="Times New Roman" w:cs="Times New Roman"/>
-          <w:sz w:val="24"/>
-        </w:rPr>
-        <w:t xml:space="preserve"> sistem</w:t>
+        <w:t>Autentifikacija putem otisaka prsta je veoma jednostavna. Prvo, korisnik se prijavi na sistem</w:t>
       </w:r>
       <w:r>
         <w:rPr>
@@ -5686,23 +4714,7 @@
           <w:rFonts w:ascii="Times New Roman" w:hAnsi="Times New Roman" w:cs="Times New Roman"/>
           <w:sz w:val="24"/>
         </w:rPr>
-        <w:t xml:space="preserve">obradi i postavi u fajl </w:t>
-      </w:r>
-      <w:proofErr w:type="gramStart"/>
-      <w:r>
-        <w:rPr>
-          <w:rFonts w:ascii="Times New Roman" w:hAnsi="Times New Roman" w:cs="Times New Roman"/>
-          <w:sz w:val="24"/>
-        </w:rPr>
-        <w:t>na</w:t>
-      </w:r>
-      <w:proofErr w:type="gramEnd"/>
-      <w:r>
-        <w:rPr>
-          <w:rFonts w:ascii="Times New Roman" w:hAnsi="Times New Roman" w:cs="Times New Roman"/>
-          <w:sz w:val="24"/>
-        </w:rPr>
-        <w:t xml:space="preserve"> glavnom računaru ili lokalnom procesoru kod mobilnih uređaja.</w:t>
+        <w:t>obradi i postavi u fajl na glavnom računaru ili lokalnom procesoru kod mobilnih uređaja.</w:t>
       </w:r>
       <w:r>
         <w:rPr>
@@ -5716,33 +4728,8 @@
           <w:rFonts w:ascii="Times New Roman" w:hAnsi="Times New Roman" w:cs="Times New Roman"/>
           <w:sz w:val="24"/>
         </w:rPr>
-        <w:t xml:space="preserve">Sačuvani podatak predstavlja tzv. </w:t>
-      </w:r>
-      <w:proofErr w:type="gramStart"/>
-      <w:r>
-        <w:rPr>
-          <w:rFonts w:ascii="Times New Roman" w:hAnsi="Times New Roman" w:cs="Times New Roman"/>
-          <w:sz w:val="24"/>
-        </w:rPr>
-        <w:t>šablon</w:t>
-      </w:r>
-      <w:proofErr w:type="gramEnd"/>
-      <w:r>
-        <w:rPr>
-          <w:rFonts w:ascii="Times New Roman" w:hAnsi="Times New Roman" w:cs="Times New Roman"/>
-          <w:sz w:val="24"/>
-        </w:rPr>
-        <w:t xml:space="preserve"> korisnikovog otiska prsta. Pri verifikaciji otiska</w:t>
-      </w:r>
-      <w:proofErr w:type="gramStart"/>
-      <w:r>
-        <w:rPr>
-          <w:rFonts w:ascii="Times New Roman" w:hAnsi="Times New Roman" w:cs="Times New Roman"/>
-          <w:sz w:val="24"/>
-        </w:rPr>
-        <w:t>,</w:t>
-      </w:r>
-      <w:proofErr w:type="gramEnd"/>
+        <w:t>Sačuvani podatak predstavlja tzv. šablon korisnikovog otiska prsta. Pri verifikaciji otiska,</w:t>
+      </w:r>
       <w:r>
         <w:rPr>
           <w:rFonts w:ascii="Times New Roman" w:hAnsi="Times New Roman" w:cs="Times New Roman"/>
@@ -5778,21 +4765,12 @@
         </w:rPr>
         <w:br/>
       </w:r>
-      <w:proofErr w:type="gramStart"/>
-      <w:r>
-        <w:rPr>
-          <w:rFonts w:ascii="Times New Roman" w:hAnsi="Times New Roman" w:cs="Times New Roman"/>
-          <w:sz w:val="24"/>
-        </w:rPr>
-        <w:t>od</w:t>
-      </w:r>
-      <w:proofErr w:type="gramEnd"/>
-      <w:r>
-        <w:rPr>
-          <w:rFonts w:ascii="Times New Roman" w:hAnsi="Times New Roman" w:cs="Times New Roman"/>
-          <w:sz w:val="24"/>
-        </w:rPr>
-        <w:t xml:space="preserve"> 1-2s.</w:t>
+      <w:r>
+        <w:rPr>
+          <w:rFonts w:ascii="Times New Roman" w:hAnsi="Times New Roman" w:cs="Times New Roman"/>
+          <w:sz w:val="24"/>
+        </w:rPr>
+        <w:t>od 1-2s.</w:t>
       </w:r>
     </w:p>
     <w:p>
@@ -5879,23 +4857,7 @@
           <w:rFonts w:ascii="Times New Roman" w:hAnsi="Times New Roman" w:cs="Times New Roman"/>
           <w:sz w:val="24"/>
         </w:rPr>
-        <w:t xml:space="preserve">podataka, što može da traje satima </w:t>
-      </w:r>
-      <w:proofErr w:type="gramStart"/>
-      <w:r>
-        <w:rPr>
-          <w:rFonts w:ascii="Times New Roman" w:hAnsi="Times New Roman" w:cs="Times New Roman"/>
-          <w:sz w:val="24"/>
-        </w:rPr>
-        <w:t>ili</w:t>
-      </w:r>
-      <w:proofErr w:type="gramEnd"/>
-      <w:r>
-        <w:rPr>
-          <w:rFonts w:ascii="Times New Roman" w:hAnsi="Times New Roman" w:cs="Times New Roman"/>
-          <w:sz w:val="24"/>
-        </w:rPr>
-        <w:t xml:space="preserve"> danima. </w:t>
+        <w:t xml:space="preserve">podataka, što može da traje satima ili danima. </w:t>
       </w:r>
     </w:p>
     <w:p>
@@ -5912,23 +4874,7 @@
           <w:rFonts w:ascii="Times New Roman" w:hAnsi="Times New Roman" w:cs="Times New Roman"/>
           <w:sz w:val="24"/>
         </w:rPr>
-        <w:t xml:space="preserve">Različita je i tehnologija kojom se skenira otisak i ona se najčešće bazira </w:t>
-      </w:r>
-      <w:proofErr w:type="gramStart"/>
-      <w:r>
-        <w:rPr>
-          <w:rFonts w:ascii="Times New Roman" w:hAnsi="Times New Roman" w:cs="Times New Roman"/>
-          <w:sz w:val="24"/>
-        </w:rPr>
-        <w:t>na</w:t>
-      </w:r>
-      <w:proofErr w:type="gramEnd"/>
-      <w:r>
-        <w:rPr>
-          <w:rFonts w:ascii="Times New Roman" w:hAnsi="Times New Roman" w:cs="Times New Roman"/>
-          <w:sz w:val="24"/>
-        </w:rPr>
-        <w:t xml:space="preserve"> kapacitivnim, optičkim ili ultrazvučnim senzorima</w:t>
+        <w:t>Različita je i tehnologija kojom se skenira otisak i ona se najčešće bazira na kapacitivnim, optičkim ili ultrazvučnim senzorima</w:t>
       </w:r>
     </w:p>
     <w:p>
@@ -5962,21 +4908,7 @@
         <w:rPr>
           <w:rFonts w:ascii="Times New Roman" w:hAnsi="Times New Roman" w:cs="Times New Roman"/>
         </w:rPr>
-        <w:t xml:space="preserve">Slika: Proces </w:t>
-      </w:r>
-      <w:proofErr w:type="gramStart"/>
-      <w:r>
-        <w:rPr>
-          <w:rFonts w:ascii="Times New Roman" w:hAnsi="Times New Roman" w:cs="Times New Roman"/>
-        </w:rPr>
-        <w:t>od</w:t>
-      </w:r>
-      <w:proofErr w:type="gramEnd"/>
-      <w:r>
-        <w:rPr>
-          <w:rFonts w:ascii="Times New Roman" w:hAnsi="Times New Roman" w:cs="Times New Roman"/>
-        </w:rPr>
-        <w:t xml:space="preserve"> originalne slike do šablona</w:t>
+        <w:t>Slika: Proces od originalne slike do šablona</w:t>
       </w:r>
     </w:p>
     <w:p>
@@ -6009,18 +4941,9 @@
           <w:color w:val="000000" w:themeColor="text1"/>
         </w:rPr>
         <w:lastRenderedPageBreak/>
-        <w:t xml:space="preserve">Skeniranje </w:t>
-      </w:r>
-      <w:proofErr w:type="gramStart"/>
-      <w:r>
-        <w:rPr>
-          <w:rFonts w:ascii="Times New Roman" w:hAnsi="Times New Roman" w:cs="Times New Roman"/>
-          <w:color w:val="000000" w:themeColor="text1"/>
-        </w:rPr>
-        <w:t>oka</w:t>
+        <w:t>Skeniranje oka</w:t>
       </w:r>
       <w:bookmarkEnd w:id="10"/>
-      <w:proofErr w:type="gramEnd"/>
     </w:p>
     <w:p/>
     <w:p>
@@ -6072,16 +4995,8 @@
         <w:rPr>
           <w:rFonts w:ascii="Times New Roman" w:hAnsi="Times New Roman" w:cs="Times New Roman"/>
         </w:rPr>
-        <w:t>Rožnjača poseduje preko 200 detalja koji se mogu upotrebiti za poređenje i identifikaciju</w:t>
-      </w:r>
-      <w:proofErr w:type="gramStart"/>
-      <w:r>
-        <w:rPr>
-          <w:rFonts w:ascii="Times New Roman" w:hAnsi="Times New Roman" w:cs="Times New Roman"/>
-        </w:rPr>
-        <w:t>,</w:t>
-      </w:r>
-      <w:proofErr w:type="gramEnd"/>
+        <w:t>Rožnjača poseduje preko 200 detalja koji se mogu upotrebiti za poređenje i identifikaciju,</w:t>
+      </w:r>
       <w:r>
         <w:rPr>
           <w:rFonts w:ascii="Times New Roman" w:hAnsi="Times New Roman" w:cs="Times New Roman"/>
@@ -6104,23 +5019,7 @@
           <w:sz w:val="24"/>
         </w:rPr>
         <w:br/>
-        <w:t xml:space="preserve">identifikaciju, a ne samo za verifikaciju. Za snimanje dužice dovoljna je obična kamera. Vreme verifikacije je obično manje </w:t>
-      </w:r>
-      <w:proofErr w:type="gramStart"/>
-      <w:r>
-        <w:rPr>
-          <w:rFonts w:ascii="Times New Roman" w:hAnsi="Times New Roman" w:cs="Times New Roman"/>
-          <w:sz w:val="24"/>
-        </w:rPr>
-        <w:t>od</w:t>
-      </w:r>
-      <w:proofErr w:type="gramEnd"/>
-      <w:r>
-        <w:rPr>
-          <w:rFonts w:ascii="Times New Roman" w:hAnsi="Times New Roman" w:cs="Times New Roman"/>
-          <w:sz w:val="24"/>
-        </w:rPr>
-        <w:t xml:space="preserve"> 5 sekundi. </w:t>
+        <w:t xml:space="preserve">identifikaciju, a ne samo za verifikaciju. Za snimanje dužice dovoljna je obična kamera. Vreme verifikacije je obično manje od 5 sekundi. </w:t>
       </w:r>
       <w:r>
         <w:rPr>
@@ -6141,25 +5040,7 @@
           <w:sz w:val="24"/>
           <w:szCs w:val="24"/>
         </w:rPr>
-        <w:t xml:space="preserve">korišćenje veštačkog </w:t>
-      </w:r>
-      <w:proofErr w:type="gramStart"/>
-      <w:r>
-        <w:rPr>
-          <w:rFonts w:ascii="Times New Roman" w:hAnsi="Times New Roman" w:cs="Times New Roman"/>
-          <w:sz w:val="24"/>
-          <w:szCs w:val="24"/>
-        </w:rPr>
-        <w:t>oka</w:t>
-      </w:r>
-      <w:proofErr w:type="gramEnd"/>
-      <w:r>
-        <w:rPr>
-          <w:rFonts w:ascii="Times New Roman" w:hAnsi="Times New Roman" w:cs="Times New Roman"/>
-          <w:sz w:val="24"/>
-          <w:szCs w:val="24"/>
-        </w:rPr>
-        <w:t>, sistem može da osvetli oko i da vidi da li dolazi do skupljanja</w:t>
+        <w:t>korišćenje veštačkog oka, sistem može da osvetli oko i da vidi da li dolazi do skupljanja</w:t>
       </w:r>
       <w:r>
         <w:rPr>
@@ -6207,18 +5088,8 @@
           <w:sz w:val="24"/>
           <w:szCs w:val="24"/>
         </w:rPr>
-        <w:t xml:space="preserve">Dilatacija zenice je prirodna osobina </w:t>
-      </w:r>
-      <w:proofErr w:type="gramStart"/>
-      <w:r>
-        <w:rPr>
-          <w:rFonts w:ascii="Times New Roman" w:hAnsi="Times New Roman" w:cs="Times New Roman"/>
-          <w:sz w:val="24"/>
-          <w:szCs w:val="24"/>
-        </w:rPr>
-        <w:t>oka</w:t>
-      </w:r>
-      <w:proofErr w:type="gramEnd"/>
+        <w:t>Dilatacija zenice je prirodna osobina oka</w:t>
+      </w:r>
       <w:r>
         <w:rPr>
           <w:rFonts w:ascii="Times New Roman" w:hAnsi="Times New Roman" w:cs="Times New Roman"/>
@@ -6249,25 +5120,7 @@
           <w:sz w:val="24"/>
           <w:szCs w:val="24"/>
         </w:rPr>
-        <w:t xml:space="preserve">postoji, čitač </w:t>
-      </w:r>
-      <w:proofErr w:type="gramStart"/>
-      <w:r>
-        <w:rPr>
-          <w:rFonts w:ascii="Times New Roman" w:hAnsi="Times New Roman" w:cs="Times New Roman"/>
-          <w:sz w:val="24"/>
-          <w:szCs w:val="24"/>
-        </w:rPr>
-        <w:t>sa</w:t>
-      </w:r>
-      <w:proofErr w:type="gramEnd"/>
-      <w:r>
-        <w:rPr>
-          <w:rFonts w:ascii="Times New Roman" w:hAnsi="Times New Roman" w:cs="Times New Roman"/>
-          <w:sz w:val="24"/>
-          <w:szCs w:val="24"/>
-        </w:rPr>
-        <w:t xml:space="preserve"> sigurnošću konstatuje</w:t>
+        <w:t>postoji, čitač sa sigurnošću konstatuje</w:t>
       </w:r>
       <w:r>
         <w:rPr>
@@ -6328,23 +5181,7 @@
           <w:rFonts w:ascii="Times New Roman" w:hAnsi="Times New Roman" w:cs="Times New Roman"/>
           <w:sz w:val="24"/>
         </w:rPr>
-        <w:t>Slika</w:t>
-      </w:r>
-      <w:proofErr w:type="gramStart"/>
-      <w:r>
-        <w:rPr>
-          <w:rFonts w:ascii="Times New Roman" w:hAnsi="Times New Roman" w:cs="Times New Roman"/>
-          <w:sz w:val="24"/>
-        </w:rPr>
-        <w:t>:Rožnjača</w:t>
-      </w:r>
-      <w:proofErr w:type="gramEnd"/>
-      <w:r>
-        <w:rPr>
-          <w:rFonts w:ascii="Times New Roman" w:hAnsi="Times New Roman" w:cs="Times New Roman"/>
-          <w:sz w:val="24"/>
-        </w:rPr>
-        <w:t xml:space="preserve"> oka i njen negativ</w:t>
+        <w:t>Slika:Rožnjača oka i njen negativ</w:t>
       </w:r>
     </w:p>
     <w:p>
@@ -6407,39 +5244,7 @@
           <w:rFonts w:ascii="Times New Roman" w:hAnsi="Times New Roman" w:cs="Times New Roman"/>
           <w:sz w:val="24"/>
         </w:rPr>
-        <w:t xml:space="preserve">čovekove glave krećući se </w:t>
-      </w:r>
-      <w:proofErr w:type="gramStart"/>
-      <w:r>
-        <w:rPr>
-          <w:rFonts w:ascii="Times New Roman" w:hAnsi="Times New Roman" w:cs="Times New Roman"/>
-          <w:sz w:val="24"/>
-        </w:rPr>
-        <w:t>od</w:t>
-      </w:r>
-      <w:proofErr w:type="gramEnd"/>
-      <w:r>
-        <w:rPr>
-          <w:rFonts w:ascii="Times New Roman" w:hAnsi="Times New Roman" w:cs="Times New Roman"/>
-          <w:sz w:val="24"/>
-        </w:rPr>
-        <w:t xml:space="preserve"> čela sve do brade uključujuči oči, usta, obraze, nos kao i ostale delove. Ono predstavlja deo koji najviše interaguje </w:t>
-      </w:r>
-      <w:proofErr w:type="gramStart"/>
-      <w:r>
-        <w:rPr>
-          <w:rFonts w:ascii="Times New Roman" w:hAnsi="Times New Roman" w:cs="Times New Roman"/>
-          <w:sz w:val="24"/>
-        </w:rPr>
-        <w:t>sa</w:t>
-      </w:r>
-      <w:proofErr w:type="gramEnd"/>
-      <w:r>
-        <w:rPr>
-          <w:rFonts w:ascii="Times New Roman" w:hAnsi="Times New Roman" w:cs="Times New Roman"/>
-          <w:sz w:val="24"/>
-        </w:rPr>
-        <w:t xml:space="preserve"> ostatkom sveta kao </w:t>
+        <w:t xml:space="preserve">čovekove glave krećući se od čela sve do brade uključujuči oči, usta, obraze, nos kao i ostale delove. Ono predstavlja deo koji najviše interaguje sa ostatkom sveta kao </w:t>
       </w:r>
       <w:r>
         <w:rPr>
@@ -6467,23 +5272,7 @@
           <w:rFonts w:ascii="Times New Roman" w:hAnsi="Times New Roman" w:cs="Times New Roman"/>
           <w:sz w:val="24"/>
         </w:rPr>
-        <w:t xml:space="preserve">. Smatra se da je lice najviše korišćena biometrijska osobina koja se koristi </w:t>
-      </w:r>
-      <w:proofErr w:type="gramStart"/>
-      <w:r>
-        <w:rPr>
-          <w:rFonts w:ascii="Times New Roman" w:hAnsi="Times New Roman" w:cs="Times New Roman"/>
-          <w:sz w:val="24"/>
-        </w:rPr>
-        <w:t>od</w:t>
-      </w:r>
-      <w:proofErr w:type="gramEnd"/>
-      <w:r>
-        <w:rPr>
-          <w:rFonts w:ascii="Times New Roman" w:hAnsi="Times New Roman" w:cs="Times New Roman"/>
-          <w:sz w:val="24"/>
-        </w:rPr>
-        <w:t xml:space="preserve"> strane ljud</w:t>
+        <w:t>. Smatra se da je lice najviše korišćena biometrijska osobina koja se koristi od strane ljud</w:t>
       </w:r>
       <w:r>
         <w:rPr>
@@ -6497,31 +5286,102 @@
           <w:rFonts w:ascii="Times New Roman" w:hAnsi="Times New Roman" w:cs="Times New Roman"/>
           <w:sz w:val="24"/>
         </w:rPr>
-        <w:t xml:space="preserve"> drugih, kao </w:t>
-      </w:r>
+        <w:t xml:space="preserve"> drugih, kao i autentifikaciju identiteta među ljudima. Samim tim praksa je da se slike ljudskih lica ugrađuju u različita dokumenta u cilju lakše i tačnije identifikacije ljudi.</w:t>
+      </w:r>
+    </w:p>
+    <w:p>
+      <w:pPr>
+        <w:spacing w:after="0" w:line="360" w:lineRule="auto"/>
+        <w:jc w:val="both"/>
+        <w:rPr>
+          <w:rFonts w:ascii="Times New Roman" w:hAnsi="Times New Roman" w:cs="Times New Roman"/>
+          <w:sz w:val="24"/>
+        </w:rPr>
+      </w:pPr>
       <w:r>
         <w:rPr>
           <w:rFonts w:ascii="Times New Roman" w:hAnsi="Times New Roman" w:cs="Times New Roman"/>
           <w:sz w:val="24"/>
         </w:rPr>
         <w:lastRenderedPageBreak/>
-        <w:t xml:space="preserve">i autentifikaciju identiteta među ljudima. Samim </w:t>
-      </w:r>
-      <w:proofErr w:type="gramStart"/>
-      <w:r>
-        <w:rPr>
-          <w:rFonts w:ascii="Times New Roman" w:hAnsi="Times New Roman" w:cs="Times New Roman"/>
-          <w:sz w:val="24"/>
-        </w:rPr>
-        <w:t>tim</w:t>
-      </w:r>
-      <w:proofErr w:type="gramEnd"/>
-      <w:r>
-        <w:rPr>
-          <w:rFonts w:ascii="Times New Roman" w:hAnsi="Times New Roman" w:cs="Times New Roman"/>
-          <w:sz w:val="24"/>
-        </w:rPr>
-        <w:t xml:space="preserve"> praksa je da se slike ljudskih lica ugrađuju u različita dokumenta u cilju lakše i tačnije identifikacije ljudi.</w:t>
+        <w:t>Proces prepoznavanja lica može da se definiše kao proces uspostavljanja identiteta neke osobe na osnovu njegovih/</w:t>
+      </w:r>
+      <w:r>
+        <w:rPr>
+          <w:rFonts w:ascii="Times New Roman" w:hAnsi="Times New Roman" w:cs="Times New Roman"/>
+          <w:sz w:val="24"/>
+        </w:rPr>
+        <w:t>njenih</w:t>
+      </w:r>
+      <w:r>
+        <w:rPr>
+          <w:rFonts w:ascii="Times New Roman" w:hAnsi="Times New Roman" w:cs="Times New Roman"/>
+          <w:sz w:val="24"/>
+        </w:rPr>
+        <w:t xml:space="preserve"> karakteristika</w:t>
+      </w:r>
+      <w:r>
+        <w:rPr>
+          <w:rFonts w:ascii="Times New Roman" w:hAnsi="Times New Roman" w:cs="Times New Roman"/>
+          <w:sz w:val="24"/>
+        </w:rPr>
+        <w:t xml:space="preserve"> lica</w:t>
+      </w:r>
+      <w:r>
+        <w:rPr>
+          <w:rFonts w:ascii="Times New Roman" w:hAnsi="Times New Roman" w:cs="Times New Roman"/>
+          <w:sz w:val="24"/>
+        </w:rPr>
+        <w:t xml:space="preserve">. Najprostije rečeno predstavlja upoređivanje dve slike i određivanje da li obe slike pripadaju istoj osobi. Kod procesa javljaju se neki problemi kao što su moguća razlika u godinama, pozi, osvetljenju, </w:t>
+      </w:r>
+      <w:r>
+        <w:rPr>
+          <w:rFonts w:ascii="Times New Roman" w:hAnsi="Times New Roman" w:cs="Times New Roman"/>
+          <w:sz w:val="24"/>
+        </w:rPr>
+        <w:t xml:space="preserve">izrazu lica </w:t>
+      </w:r>
+      <w:r>
+        <w:rPr>
+          <w:rFonts w:ascii="Times New Roman" w:hAnsi="Times New Roman" w:cs="Times New Roman"/>
+          <w:sz w:val="24"/>
+        </w:rPr>
+        <w:t xml:space="preserve">kao </w:t>
+      </w:r>
+      <w:r>
+        <w:rPr>
+          <w:rFonts w:ascii="Times New Roman" w:hAnsi="Times New Roman" w:cs="Times New Roman"/>
+          <w:sz w:val="24"/>
+        </w:rPr>
+        <w:t>i</w:t>
+      </w:r>
+      <w:r>
+        <w:rPr>
+          <w:rFonts w:ascii="Times New Roman" w:hAnsi="Times New Roman" w:cs="Times New Roman"/>
+          <w:sz w:val="24"/>
+        </w:rPr>
+        <w:t xml:space="preserve"> promene u izgledu u vidu promene kose, šminke,</w:t>
+      </w:r>
+      <w:r>
+        <w:rPr>
+          <w:rFonts w:ascii="Times New Roman" w:hAnsi="Times New Roman" w:cs="Times New Roman"/>
+          <w:sz w:val="24"/>
+        </w:rPr>
+        <w:t xml:space="preserve"> modnih dodataka,</w:t>
+      </w:r>
+      <w:r>
+        <w:rPr>
+          <w:rFonts w:ascii="Times New Roman" w:hAnsi="Times New Roman" w:cs="Times New Roman"/>
+          <w:sz w:val="24"/>
+        </w:rPr>
+        <w:t xml:space="preserve"> operacija itd. </w:t>
+      </w:r>
+      <w:r>
+        <w:rPr>
+          <w:rFonts w:ascii="Times New Roman" w:hAnsi="Times New Roman" w:cs="Times New Roman"/>
+          <w:sz w:val="24"/>
+        </w:rPr>
+        <w:t>Iako se jave određene sličnosti u procesu prepoznavanja lica one mogu biti posledica rodbinskih veza što dodatno otežava posao. Obučavanje mašina da prepozna ista lica uzimajući u obzir sve navedene moguće promene kao i sličnosti u odnosu na druge ljude je veoma težak posao pogotovo zato što tačna kognitivni i neuronski procesi uključeni kod ljudi za prepoznavanje lica jos uvek nisu do kraja poznati.</w:t>
       </w:r>
     </w:p>
     <w:p>
@@ -6538,132 +5398,6 @@
           <w:rFonts w:ascii="Times New Roman" w:hAnsi="Times New Roman" w:cs="Times New Roman"/>
           <w:sz w:val="24"/>
         </w:rPr>
-        <w:t xml:space="preserve">Proces prepoznavanja lica može da se definiše kao proces uspostavljanja identiteta neke osobe </w:t>
-      </w:r>
-      <w:proofErr w:type="gramStart"/>
-      <w:r>
-        <w:rPr>
-          <w:rFonts w:ascii="Times New Roman" w:hAnsi="Times New Roman" w:cs="Times New Roman"/>
-          <w:sz w:val="24"/>
-        </w:rPr>
-        <w:t>na</w:t>
-      </w:r>
-      <w:proofErr w:type="gramEnd"/>
-      <w:r>
-        <w:rPr>
-          <w:rFonts w:ascii="Times New Roman" w:hAnsi="Times New Roman" w:cs="Times New Roman"/>
-          <w:sz w:val="24"/>
-        </w:rPr>
-        <w:t xml:space="preserve"> osnovu njegovih/</w:t>
-      </w:r>
-      <w:r>
-        <w:rPr>
-          <w:rFonts w:ascii="Times New Roman" w:hAnsi="Times New Roman" w:cs="Times New Roman"/>
-          <w:sz w:val="24"/>
-        </w:rPr>
-        <w:t>njenih</w:t>
-      </w:r>
-      <w:r>
-        <w:rPr>
-          <w:rFonts w:ascii="Times New Roman" w:hAnsi="Times New Roman" w:cs="Times New Roman"/>
-          <w:sz w:val="24"/>
-        </w:rPr>
-        <w:t xml:space="preserve"> karakteristika</w:t>
-      </w:r>
-      <w:r>
-        <w:rPr>
-          <w:rFonts w:ascii="Times New Roman" w:hAnsi="Times New Roman" w:cs="Times New Roman"/>
-          <w:sz w:val="24"/>
-        </w:rPr>
-        <w:t xml:space="preserve"> lica</w:t>
-      </w:r>
-      <w:r>
-        <w:rPr>
-          <w:rFonts w:ascii="Times New Roman" w:hAnsi="Times New Roman" w:cs="Times New Roman"/>
-          <w:sz w:val="24"/>
-        </w:rPr>
-        <w:t xml:space="preserve">. Najprostije rečeno predstavlja upoređivanje dve slike i određivanje da li obe slike pripadaju istoj osobi. Kod procesa javljaju se neki problemi kao što su moguća razlika u godinama, pozi, osvetljenju, </w:t>
-      </w:r>
-      <w:r>
-        <w:rPr>
-          <w:rFonts w:ascii="Times New Roman" w:hAnsi="Times New Roman" w:cs="Times New Roman"/>
-          <w:sz w:val="24"/>
-        </w:rPr>
-        <w:t xml:space="preserve">izrazu lica </w:t>
-      </w:r>
-      <w:r>
-        <w:rPr>
-          <w:rFonts w:ascii="Times New Roman" w:hAnsi="Times New Roman" w:cs="Times New Roman"/>
-          <w:sz w:val="24"/>
-        </w:rPr>
-        <w:t xml:space="preserve">kao </w:t>
-      </w:r>
-      <w:r>
-        <w:rPr>
-          <w:rFonts w:ascii="Times New Roman" w:hAnsi="Times New Roman" w:cs="Times New Roman"/>
-          <w:sz w:val="24"/>
-        </w:rPr>
-        <w:t>i</w:t>
-      </w:r>
-      <w:r>
-        <w:rPr>
-          <w:rFonts w:ascii="Times New Roman" w:hAnsi="Times New Roman" w:cs="Times New Roman"/>
-          <w:sz w:val="24"/>
-        </w:rPr>
-        <w:t xml:space="preserve"> promene u izgledu u vidu promene kose, šminke,</w:t>
-      </w:r>
-      <w:r>
-        <w:rPr>
-          <w:rFonts w:ascii="Times New Roman" w:hAnsi="Times New Roman" w:cs="Times New Roman"/>
-          <w:sz w:val="24"/>
-        </w:rPr>
-        <w:t xml:space="preserve"> modnih dodataka,</w:t>
-      </w:r>
-      <w:r>
-        <w:rPr>
-          <w:rFonts w:ascii="Times New Roman" w:hAnsi="Times New Roman" w:cs="Times New Roman"/>
-          <w:sz w:val="24"/>
-        </w:rPr>
-        <w:t xml:space="preserve"> operacija itd. </w:t>
-      </w:r>
-      <w:r>
-        <w:rPr>
-          <w:rFonts w:ascii="Times New Roman" w:hAnsi="Times New Roman" w:cs="Times New Roman"/>
-          <w:sz w:val="24"/>
-        </w:rPr>
-        <w:t xml:space="preserve">Iako se jave određene sličnosti u procesu prepoznavanja lica one mogu biti posledica rodbinskih veza što dodatno otežava posao. Obučavanje mašina da prepozna ista lica uzimajući u obzir sve navedene moguće promene kao i sličnosti u odnosu </w:t>
-      </w:r>
-      <w:proofErr w:type="gramStart"/>
-      <w:r>
-        <w:rPr>
-          <w:rFonts w:ascii="Times New Roman" w:hAnsi="Times New Roman" w:cs="Times New Roman"/>
-          <w:sz w:val="24"/>
-        </w:rPr>
-        <w:t>na</w:t>
-      </w:r>
-      <w:proofErr w:type="gramEnd"/>
-      <w:r>
-        <w:rPr>
-          <w:rFonts w:ascii="Times New Roman" w:hAnsi="Times New Roman" w:cs="Times New Roman"/>
-          <w:sz w:val="24"/>
-        </w:rPr>
-        <w:t xml:space="preserve"> druge ljude je veoma težak posao pogotovo zato što tačna kognitivni i neuronski procesi uključeni kod ljudi za prepoznavanje lica jos uvek nisu do kraja poznati.</w:t>
-      </w:r>
-    </w:p>
-    <w:p>
-      <w:pPr>
-        <w:spacing w:after="0" w:line="360" w:lineRule="auto"/>
-        <w:jc w:val="both"/>
-        <w:rPr>
-          <w:rFonts w:ascii="Times New Roman" w:hAnsi="Times New Roman" w:cs="Times New Roman"/>
-          <w:sz w:val="24"/>
-        </w:rPr>
-      </w:pPr>
-      <w:r>
-        <w:rPr>
-          <w:rFonts w:ascii="Times New Roman" w:hAnsi="Times New Roman" w:cs="Times New Roman"/>
-          <w:sz w:val="24"/>
-        </w:rPr>
         <w:t>Uprkos ovim nedostacima proces prepozavanja lica ima i dobrih karakteristika kao što su mogućnost “hvatanja”</w:t>
       </w:r>
       <w:r>
@@ -6671,23 +5405,7 @@
           <w:rFonts w:ascii="Times New Roman" w:hAnsi="Times New Roman" w:cs="Times New Roman"/>
           <w:sz w:val="24"/>
         </w:rPr>
-        <w:t xml:space="preserve"> lica </w:t>
-      </w:r>
-      <w:proofErr w:type="gramStart"/>
-      <w:r>
-        <w:rPr>
-          <w:rFonts w:ascii="Times New Roman" w:hAnsi="Times New Roman" w:cs="Times New Roman"/>
-          <w:sz w:val="24"/>
-        </w:rPr>
-        <w:t>sa</w:t>
-      </w:r>
-      <w:proofErr w:type="gramEnd"/>
-      <w:r>
-        <w:rPr>
-          <w:rFonts w:ascii="Times New Roman" w:hAnsi="Times New Roman" w:cs="Times New Roman"/>
-          <w:sz w:val="24"/>
-        </w:rPr>
-        <w:t xml:space="preserve"> velikih</w:t>
+        <w:t xml:space="preserve"> lica sa velikih</w:t>
       </w:r>
       <w:r>
         <w:rPr>
@@ -6701,23 +5419,7 @@
           <w:rFonts w:ascii="Times New Roman" w:hAnsi="Times New Roman" w:cs="Times New Roman"/>
           <w:sz w:val="24"/>
         </w:rPr>
-        <w:t xml:space="preserve"> odnosu </w:t>
-      </w:r>
-      <w:proofErr w:type="gramStart"/>
-      <w:r>
-        <w:rPr>
-          <w:rFonts w:ascii="Times New Roman" w:hAnsi="Times New Roman" w:cs="Times New Roman"/>
-          <w:sz w:val="24"/>
-        </w:rPr>
-        <w:t>na</w:t>
-      </w:r>
-      <w:proofErr w:type="gramEnd"/>
-      <w:r>
-        <w:rPr>
-          <w:rFonts w:ascii="Times New Roman" w:hAnsi="Times New Roman" w:cs="Times New Roman"/>
-          <w:sz w:val="24"/>
-        </w:rPr>
-        <w:t xml:space="preserve"> druge vrste biometrij</w:t>
+        <w:t xml:space="preserve"> odnosu na druge vrste biometrij</w:t>
       </w:r>
       <w:r>
         <w:rPr>
@@ -7031,23 +5733,7 @@
           <w:rFonts w:ascii="Times New Roman" w:hAnsi="Times New Roman" w:cs="Times New Roman"/>
           <w:sz w:val="24"/>
         </w:rPr>
-        <w:t xml:space="preserve">Promene u izgledu koje mogu uticati </w:t>
-      </w:r>
-      <w:proofErr w:type="gramStart"/>
-      <w:r>
-        <w:rPr>
-          <w:rFonts w:ascii="Times New Roman" w:hAnsi="Times New Roman" w:cs="Times New Roman"/>
-          <w:sz w:val="24"/>
-        </w:rPr>
-        <w:t>na</w:t>
-      </w:r>
-      <w:proofErr w:type="gramEnd"/>
-      <w:r>
-        <w:rPr>
-          <w:rFonts w:ascii="Times New Roman" w:hAnsi="Times New Roman" w:cs="Times New Roman"/>
-          <w:sz w:val="24"/>
-        </w:rPr>
-        <w:t xml:space="preserve"> proces prepoznavanja      Sličnosti u iz</w:t>
+        <w:t>Promene u izgledu koje mogu uticati na proces prepoznavanja      Sličnosti u iz</w:t>
       </w:r>
       <w:r>
         <w:rPr>
@@ -7235,25 +5921,7 @@
           <w:sz w:val="24"/>
           <w:szCs w:val="24"/>
         </w:rPr>
-        <w:t xml:space="preserve">Na primer, </w:t>
-      </w:r>
-      <w:proofErr w:type="gramStart"/>
-      <w:r>
-        <w:rPr>
-          <w:rFonts w:ascii="Times New Roman" w:hAnsi="Times New Roman" w:cs="Times New Roman"/>
-          <w:sz w:val="24"/>
-          <w:szCs w:val="24"/>
-        </w:rPr>
-        <w:t>na</w:t>
-      </w:r>
-      <w:proofErr w:type="gramEnd"/>
-      <w:r>
-        <w:rPr>
-          <w:rFonts w:ascii="Times New Roman" w:hAnsi="Times New Roman" w:cs="Times New Roman"/>
-          <w:sz w:val="24"/>
-          <w:szCs w:val="24"/>
-        </w:rPr>
-        <w:t xml:space="preserve"> osnovu zapažanja da ljudi mogu da prepoznaju karikature</w:t>
+        <w:t>Na primer, na osnovu zapažanja da ljudi mogu da prepoznaju karikature</w:t>
       </w:r>
       <w:r>
         <w:rPr>
@@ -7422,25 +6090,7 @@
           <w:rFonts w:ascii="Times New Roman" w:hAnsi="Times New Roman" w:cs="Times New Roman"/>
           <w:sz w:val="24"/>
         </w:rPr>
-        <w:t xml:space="preserve">dimenzije lica </w:t>
-      </w:r>
-      <w:proofErr w:type="gramStart"/>
-      <w:r>
-        <w:rPr>
-          <w:rStyle w:val="y2iqfc"/>
-          <w:rFonts w:ascii="Times New Roman" w:hAnsi="Times New Roman" w:cs="Times New Roman"/>
-          <w:sz w:val="24"/>
-        </w:rPr>
-        <w:t>na</w:t>
-      </w:r>
-      <w:proofErr w:type="gramEnd"/>
-      <w:r>
-        <w:rPr>
-          <w:rStyle w:val="y2iqfc"/>
-          <w:rFonts w:ascii="Times New Roman" w:hAnsi="Times New Roman" w:cs="Times New Roman"/>
-          <w:sz w:val="24"/>
-        </w:rPr>
-        <w:t xml:space="preserve"> osnovu skupa a</w:t>
+        <w:t>dimenzije lica na osnovu skupa a</w:t>
       </w:r>
       <w:r>
         <w:rPr>
@@ -7478,7 +6128,6 @@
           <w:sz w:val="24"/>
         </w:rPr>
       </w:pPr>
-      <w:proofErr w:type="gramStart"/>
       <w:r>
         <w:rPr>
           <w:rStyle w:val="y2iqfc"/>
@@ -7487,7 +6136,6 @@
         </w:rPr>
         <w:t>obrasca</w:t>
       </w:r>
-      <w:proofErr w:type="gramEnd"/>
       <w:r>
         <w:rPr>
           <w:rStyle w:val="y2iqfc"/>
@@ -7666,25 +6314,23 @@
           <w:rFonts w:ascii="Times New Roman" w:hAnsi="Times New Roman" w:cs="Times New Roman"/>
           <w:sz w:val="24"/>
         </w:rPr>
-        <w:t xml:space="preserve">Detalji nivoa 1 sastoje se </w:t>
-      </w:r>
-      <w:proofErr w:type="gramStart"/>
+        <w:t>Detalji nivoa 1 sastoje se od grubih karakteristika lica koje je lako uočiti.</w:t>
+      </w:r>
       <w:r>
         <w:rPr>
           <w:rStyle w:val="y2iqfc"/>
           <w:rFonts w:ascii="Times New Roman" w:hAnsi="Times New Roman" w:cs="Times New Roman"/>
           <w:sz w:val="24"/>
         </w:rPr>
-        <w:t>od</w:t>
-      </w:r>
-      <w:proofErr w:type="gramEnd"/>
+        <w:t xml:space="preserve"> </w:t>
+      </w:r>
       <w:r>
         <w:rPr>
           <w:rStyle w:val="y2iqfc"/>
           <w:rFonts w:ascii="Times New Roman" w:hAnsi="Times New Roman" w:cs="Times New Roman"/>
           <w:sz w:val="24"/>
         </w:rPr>
-        <w:t xml:space="preserve"> grubih karakteristika lica koje je lako uočiti.</w:t>
+        <w:t>Primeri uključuju opštu geometriju lica i globalnu boju kože. Takve karakteristike se mogu koristiti</w:t>
       </w:r>
       <w:r>
         <w:rPr>
@@ -7692,7 +6338,7 @@
           <w:rFonts w:ascii="Times New Roman" w:hAnsi="Times New Roman" w:cs="Times New Roman"/>
           <w:sz w:val="24"/>
         </w:rPr>
-        <w:t xml:space="preserve"> </w:t>
+        <w:t xml:space="preserve"> za brzo razlikovanje između</w:t>
       </w:r>
       <w:r>
         <w:rPr>
@@ -7700,7 +6346,7 @@
           <w:rFonts w:ascii="Times New Roman" w:hAnsi="Times New Roman" w:cs="Times New Roman"/>
           <w:sz w:val="24"/>
         </w:rPr>
-        <w:t>Primeri uključuju opštu geometriju lica i globalnu boju kože. Takve karakteristike se mogu koristiti</w:t>
+        <w:t xml:space="preserve"> kratkog okruglog lica </w:t>
       </w:r>
       <w:r>
         <w:rPr>
@@ -7708,7 +6354,7 @@
           <w:rFonts w:ascii="Times New Roman" w:hAnsi="Times New Roman" w:cs="Times New Roman"/>
           <w:sz w:val="24"/>
         </w:rPr>
-        <w:t xml:space="preserve"> za brzo razlikovanje između</w:t>
+        <w:t>i izduženog tankog lica, lica koja pokazuje</w:t>
       </w:r>
       <w:r>
         <w:rPr>
@@ -7716,7 +6362,7 @@
           <w:rFonts w:ascii="Times New Roman" w:hAnsi="Times New Roman" w:cs="Times New Roman"/>
           <w:sz w:val="24"/>
         </w:rPr>
-        <w:t xml:space="preserve"> kratkog okruglog lica </w:t>
+        <w:t xml:space="preserve"> pretežn</w:t>
       </w:r>
       <w:r>
         <w:rPr>
@@ -7724,41 +6370,7 @@
           <w:rFonts w:ascii="Times New Roman" w:hAnsi="Times New Roman" w:cs="Times New Roman"/>
           <w:sz w:val="24"/>
         </w:rPr>
-        <w:t>i izduženog tankog lica, lica koja pokazuje</w:t>
-      </w:r>
-      <w:r>
-        <w:rPr>
-          <w:rStyle w:val="y2iqfc"/>
-          <w:rFonts w:ascii="Times New Roman" w:hAnsi="Times New Roman" w:cs="Times New Roman"/>
-          <w:sz w:val="24"/>
-        </w:rPr>
-        <w:t xml:space="preserve"> pretežn</w:t>
-      </w:r>
-      <w:r>
-        <w:rPr>
-          <w:rStyle w:val="y2iqfc"/>
-          <w:rFonts w:ascii="Times New Roman" w:hAnsi="Times New Roman" w:cs="Times New Roman"/>
-          <w:sz w:val="24"/>
-        </w:rPr>
-        <w:t xml:space="preserve">o muške </w:t>
-      </w:r>
-      <w:proofErr w:type="gramStart"/>
-      <w:r>
-        <w:rPr>
-          <w:rStyle w:val="y2iqfc"/>
-          <w:rFonts w:ascii="Times New Roman" w:hAnsi="Times New Roman" w:cs="Times New Roman"/>
-          <w:sz w:val="24"/>
-        </w:rPr>
-        <w:t>ili</w:t>
-      </w:r>
-      <w:proofErr w:type="gramEnd"/>
-      <w:r>
-        <w:rPr>
-          <w:rStyle w:val="y2iqfc"/>
-          <w:rFonts w:ascii="Times New Roman" w:hAnsi="Times New Roman" w:cs="Times New Roman"/>
-          <w:sz w:val="24"/>
-        </w:rPr>
-        <w:t xml:space="preserve"> ženske karakteristike ili</w:t>
+        <w:t>o muške ili ženske karakteristike ili</w:t>
       </w:r>
       <w:r>
         <w:rPr>
@@ -7789,25 +6401,23 @@
           <w:rFonts w:ascii="Times New Roman" w:hAnsi="Times New Roman" w:cs="Times New Roman"/>
           <w:sz w:val="24"/>
         </w:rPr>
-        <w:t xml:space="preserve">Detalji nivoa 2 sastoje se </w:t>
-      </w:r>
-      <w:proofErr w:type="gramStart"/>
+        <w:t>Detalji nivoa 2 sastoje se od lokalizovanih informacija o licu kao što je struktura</w:t>
+      </w:r>
       <w:r>
         <w:rPr>
           <w:rStyle w:val="y2iqfc"/>
           <w:rFonts w:ascii="Times New Roman" w:hAnsi="Times New Roman" w:cs="Times New Roman"/>
           <w:sz w:val="24"/>
         </w:rPr>
-        <w:t>od</w:t>
-      </w:r>
-      <w:proofErr w:type="gramEnd"/>
+        <w:t xml:space="preserve"> komponenta</w:t>
+      </w:r>
       <w:r>
         <w:rPr>
           <w:rStyle w:val="y2iqfc"/>
           <w:rFonts w:ascii="Times New Roman" w:hAnsi="Times New Roman" w:cs="Times New Roman"/>
           <w:sz w:val="24"/>
         </w:rPr>
-        <w:t xml:space="preserve"> lokalizovanih informacija o licu kao što je struktura</w:t>
+        <w:t xml:space="preserve"> lica (npr. oči), odnos između komponenti lica,</w:t>
       </w:r>
       <w:r>
         <w:rPr>
@@ -7815,22 +6425,6 @@
           <w:rFonts w:ascii="Times New Roman" w:hAnsi="Times New Roman" w:cs="Times New Roman"/>
           <w:sz w:val="24"/>
         </w:rPr>
-        <w:t xml:space="preserve"> komponenta</w:t>
-      </w:r>
-      <w:r>
-        <w:rPr>
-          <w:rStyle w:val="y2iqfc"/>
-          <w:rFonts w:ascii="Times New Roman" w:hAnsi="Times New Roman" w:cs="Times New Roman"/>
-          <w:sz w:val="24"/>
-        </w:rPr>
-        <w:t xml:space="preserve"> lica (npr. oči), odnos između komponenti lica,</w:t>
-      </w:r>
-      <w:r>
-        <w:rPr>
-          <w:rStyle w:val="y2iqfc"/>
-          <w:rFonts w:ascii="Times New Roman" w:hAnsi="Times New Roman" w:cs="Times New Roman"/>
-          <w:sz w:val="24"/>
-        </w:rPr>
         <w:t xml:space="preserve"> </w:t>
       </w:r>
       <w:r>
@@ -7852,17 +6446,8 @@
           <w:rFonts w:ascii="Times New Roman" w:hAnsi="Times New Roman" w:cs="Times New Roman"/>
           <w:sz w:val="24"/>
         </w:rPr>
-        <w:t xml:space="preserve">arakteristike lokalnih regiona lica mogu se predstaviti pomoću geometrijskih </w:t>
-      </w:r>
-      <w:proofErr w:type="gramStart"/>
-      <w:r>
-        <w:rPr>
-          <w:rFonts w:ascii="Times New Roman" w:hAnsi="Times New Roman" w:cs="Times New Roman"/>
-          <w:sz w:val="24"/>
-        </w:rPr>
-        <w:t>ili</w:t>
-      </w:r>
-      <w:proofErr w:type="gramEnd"/>
+        <w:t>arakteristike lokalnih regiona lica mogu se predstaviti pomoću geometrijskih ili</w:t>
+      </w:r>
       <w:r>
         <w:rPr>
           <w:rFonts w:ascii="Times New Roman" w:hAnsi="Times New Roman" w:cs="Times New Roman"/>
@@ -7931,25 +6516,7 @@
           <w:sz w:val="24"/>
           <w:szCs w:val="20"/>
         </w:rPr>
-        <w:t xml:space="preserve">Detalji nivoa 3 sastoje se </w:t>
-      </w:r>
-      <w:proofErr w:type="gramStart"/>
-      <w:r>
-        <w:rPr>
-          <w:rFonts w:ascii="Times New Roman" w:eastAsia="Times New Roman" w:hAnsi="Times New Roman" w:cs="Times New Roman"/>
-          <w:sz w:val="24"/>
-          <w:szCs w:val="20"/>
-        </w:rPr>
-        <w:t>od</w:t>
-      </w:r>
-      <w:proofErr w:type="gramEnd"/>
-      <w:r>
-        <w:rPr>
-          <w:rFonts w:ascii="Times New Roman" w:eastAsia="Times New Roman" w:hAnsi="Times New Roman" w:cs="Times New Roman"/>
-          <w:sz w:val="24"/>
-          <w:szCs w:val="20"/>
-        </w:rPr>
-        <w:t xml:space="preserve"> nestrukturiranih, mikro nivoa na licu, što uključuje</w:t>
+        <w:t>Detalji nivoa 3 sastoje se od nestrukturiranih, mikro nivoa na licu, što uključuje</w:t>
       </w:r>
       <w:r>
         <w:rPr>
@@ -8544,25 +7111,23 @@
           <w:rFonts w:ascii="Times New Roman" w:hAnsi="Times New Roman" w:cs="Times New Roman"/>
           <w:sz w:val="24"/>
         </w:rPr>
-        <w:t xml:space="preserve">a sastoji se </w:t>
-      </w:r>
-      <w:proofErr w:type="gramStart"/>
+        <w:t xml:space="preserve">a sastoji se od tri modula: </w:t>
+      </w:r>
       <w:r>
         <w:rPr>
           <w:rStyle w:val="y2iqfc"/>
           <w:rFonts w:ascii="Times New Roman" w:hAnsi="Times New Roman" w:cs="Times New Roman"/>
           <w:sz w:val="24"/>
         </w:rPr>
-        <w:t>od</w:t>
-      </w:r>
-      <w:proofErr w:type="gramEnd"/>
+        <w:t>akvizicija slike,</w:t>
+      </w:r>
       <w:r>
         <w:rPr>
           <w:rStyle w:val="y2iqfc"/>
           <w:rFonts w:ascii="Times New Roman" w:hAnsi="Times New Roman" w:cs="Times New Roman"/>
           <w:sz w:val="24"/>
         </w:rPr>
-        <w:t xml:space="preserve"> tri modula: </w:t>
+        <w:t xml:space="preserve"> </w:t>
       </w:r>
       <w:r>
         <w:rPr>
@@ -8570,7 +7135,7 @@
           <w:rFonts w:ascii="Times New Roman" w:hAnsi="Times New Roman" w:cs="Times New Roman"/>
           <w:sz w:val="24"/>
         </w:rPr>
-        <w:t>akvizicija slike,</w:t>
+        <w:t>detekc</w:t>
       </w:r>
       <w:r>
         <w:rPr>
@@ -8578,6 +7143,54 @@
           <w:rFonts w:ascii="Times New Roman" w:hAnsi="Times New Roman" w:cs="Times New Roman"/>
           <w:sz w:val="24"/>
         </w:rPr>
+        <w:t xml:space="preserve">iju lica i podudaranje lica. </w:t>
+      </w:r>
+      <w:r>
+        <w:rPr>
+          <w:rStyle w:val="y2iqfc"/>
+          <w:rFonts w:ascii="Times New Roman" w:hAnsi="Times New Roman" w:cs="Times New Roman"/>
+          <w:sz w:val="24"/>
+        </w:rPr>
+        <w:t>Slika lica dobijena od senzora mož</w:t>
+      </w:r>
+      <w:r>
+        <w:rPr>
+          <w:rStyle w:val="y2iqfc"/>
+          <w:rFonts w:ascii="Times New Roman" w:hAnsi="Times New Roman" w:cs="Times New Roman"/>
+          <w:sz w:val="24"/>
+        </w:rPr>
+        <w:t xml:space="preserve">e se kategorisati na osnovu </w:t>
+      </w:r>
+      <w:r>
+        <w:rPr>
+          <w:rStyle w:val="y2iqfc"/>
+          <w:rFonts w:ascii="Times New Roman" w:hAnsi="Times New Roman" w:cs="Times New Roman"/>
+          <w:sz w:val="24"/>
+        </w:rPr>
+        <w:t>sp</w:t>
+      </w:r>
+      <w:r>
+        <w:rPr>
+          <w:rStyle w:val="y2iqfc"/>
+          <w:rFonts w:ascii="Times New Roman" w:hAnsi="Times New Roman" w:cs="Times New Roman"/>
+          <w:sz w:val="24"/>
+        </w:rPr>
+        <w:t>ektralnog opsega (npr. vidljivi</w:t>
+      </w:r>
+      <w:r>
+        <w:rPr>
+          <w:rStyle w:val="y2iqfc"/>
+          <w:rFonts w:ascii="Times New Roman" w:hAnsi="Times New Roman" w:cs="Times New Roman"/>
+          <w:sz w:val="24"/>
+        </w:rPr>
+        <w:t>,</w:t>
+      </w:r>
+      <w:r>
+        <w:rPr>
+          <w:rStyle w:val="y2iqfc"/>
+          <w:rFonts w:ascii="Times New Roman" w:hAnsi="Times New Roman" w:cs="Times New Roman"/>
+          <w:sz w:val="24"/>
+        </w:rPr>
         <w:t xml:space="preserve"> </w:t>
       </w:r>
       <w:r>
@@ -8586,7 +7199,7 @@
           <w:rFonts w:ascii="Times New Roman" w:hAnsi="Times New Roman" w:cs="Times New Roman"/>
           <w:sz w:val="24"/>
         </w:rPr>
-        <w:t>detekc</w:t>
+        <w:t>infracrveni i termalni) koji se</w:t>
       </w:r>
       <w:r>
         <w:rPr>
@@ -8594,7 +7207,7 @@
           <w:rFonts w:ascii="Times New Roman" w:hAnsi="Times New Roman" w:cs="Times New Roman"/>
           <w:sz w:val="24"/>
         </w:rPr>
-        <w:t xml:space="preserve">iju lica i podudaranje lica. </w:t>
+        <w:t xml:space="preserve"> koriste za snimanje slike i prirode tehnika sinteze slike </w:t>
       </w:r>
       <w:r>
         <w:rPr>
@@ -8602,25 +7215,23 @@
           <w:rFonts w:ascii="Times New Roman" w:hAnsi="Times New Roman" w:cs="Times New Roman"/>
           <w:sz w:val="24"/>
         </w:rPr>
-        <w:t xml:space="preserve">Slika lica dobijena </w:t>
-      </w:r>
-      <w:proofErr w:type="gramStart"/>
+        <w:t xml:space="preserve">(npr. 2D, 3D i video). </w:t>
+      </w:r>
       <w:r>
         <w:rPr>
           <w:rStyle w:val="y2iqfc"/>
           <w:rFonts w:ascii="Times New Roman" w:hAnsi="Times New Roman" w:cs="Times New Roman"/>
           <w:sz w:val="24"/>
         </w:rPr>
-        <w:t>od</w:t>
-      </w:r>
-      <w:proofErr w:type="gramEnd"/>
+        <w:t>Detekcija lica</w:t>
+      </w:r>
       <w:r>
         <w:rPr>
           <w:rStyle w:val="y2iqfc"/>
           <w:rFonts w:ascii="Times New Roman" w:hAnsi="Times New Roman" w:cs="Times New Roman"/>
           <w:sz w:val="24"/>
         </w:rPr>
-        <w:t xml:space="preserve"> senzora mož</w:t>
+        <w:t xml:space="preserve"> </w:t>
       </w:r>
       <w:r>
         <w:rPr>
@@ -8628,7 +7239,7 @@
           <w:rFonts w:ascii="Times New Roman" w:hAnsi="Times New Roman" w:cs="Times New Roman"/>
           <w:sz w:val="24"/>
         </w:rPr>
-        <w:t xml:space="preserve">e se kategorisati na osnovu </w:t>
+        <w:t>(poznat i kao lokalizacija lica ili segmentacij</w:t>
       </w:r>
       <w:r>
         <w:rPr>
@@ -8636,7 +7247,7 @@
           <w:rFonts w:ascii="Times New Roman" w:hAnsi="Times New Roman" w:cs="Times New Roman"/>
           <w:sz w:val="24"/>
         </w:rPr>
-        <w:t>sp</w:t>
+        <w:t>a) se odnosi na proces kojim se određuje pozicija lica na slici</w:t>
       </w:r>
       <w:r>
         <w:rPr>
@@ -8644,7 +7255,7 @@
           <w:rFonts w:ascii="Times New Roman" w:hAnsi="Times New Roman" w:cs="Times New Roman"/>
           <w:sz w:val="24"/>
         </w:rPr>
-        <w:t>ektralnog opsega (npr. vidljivi</w:t>
+        <w:t xml:space="preserve"> i određuje se njegov prostorni obim. </w:t>
       </w:r>
       <w:r>
         <w:rPr>
@@ -8652,7 +7263,7 @@
           <w:rFonts w:ascii="Times New Roman" w:hAnsi="Times New Roman" w:cs="Times New Roman"/>
           <w:sz w:val="24"/>
         </w:rPr>
-        <w:t>,</w:t>
+        <w:t>Ovaj zadatak može biti značajno izazovan</w:t>
       </w:r>
       <w:r>
         <w:rPr>
@@ -8660,116 +7271,8 @@
           <w:rFonts w:ascii="Times New Roman" w:hAnsi="Times New Roman" w:cs="Times New Roman"/>
           <w:sz w:val="24"/>
         </w:rPr>
-        <w:t xml:space="preserve"> </w:t>
-      </w:r>
-      <w:r>
-        <w:rPr>
-          <w:rStyle w:val="y2iqfc"/>
-          <w:rFonts w:ascii="Times New Roman" w:hAnsi="Times New Roman" w:cs="Times New Roman"/>
-          <w:sz w:val="24"/>
-        </w:rPr>
-        <w:t>infracrveni i termalni) koji se</w:t>
-      </w:r>
-      <w:r>
-        <w:rPr>
-          <w:rStyle w:val="y2iqfc"/>
-          <w:rFonts w:ascii="Times New Roman" w:hAnsi="Times New Roman" w:cs="Times New Roman"/>
-          <w:sz w:val="24"/>
-        </w:rPr>
-        <w:t xml:space="preserve"> koriste za snimanje slike i prirode tehnika sinteze slike </w:t>
-      </w:r>
-      <w:r>
-        <w:rPr>
-          <w:rStyle w:val="y2iqfc"/>
-          <w:rFonts w:ascii="Times New Roman" w:hAnsi="Times New Roman" w:cs="Times New Roman"/>
-          <w:sz w:val="24"/>
-        </w:rPr>
-        <w:t xml:space="preserve">(npr. 2D, 3D i video). </w:t>
-      </w:r>
-      <w:r>
-        <w:rPr>
-          <w:rStyle w:val="y2iqfc"/>
-          <w:rFonts w:ascii="Times New Roman" w:hAnsi="Times New Roman" w:cs="Times New Roman"/>
-          <w:sz w:val="24"/>
-        </w:rPr>
-        <w:t>Detekcija lica</w:t>
-      </w:r>
-      <w:r>
-        <w:rPr>
-          <w:rStyle w:val="y2iqfc"/>
-          <w:rFonts w:ascii="Times New Roman" w:hAnsi="Times New Roman" w:cs="Times New Roman"/>
-          <w:sz w:val="24"/>
-        </w:rPr>
-        <w:t xml:space="preserve"> </w:t>
-      </w:r>
-      <w:r>
-        <w:rPr>
-          <w:rStyle w:val="y2iqfc"/>
-          <w:rFonts w:ascii="Times New Roman" w:hAnsi="Times New Roman" w:cs="Times New Roman"/>
-          <w:sz w:val="24"/>
-        </w:rPr>
-        <w:t xml:space="preserve">(poznat i kao lokalizacija lica </w:t>
-      </w:r>
-      <w:proofErr w:type="gramStart"/>
-      <w:r>
-        <w:rPr>
-          <w:rStyle w:val="y2iqfc"/>
-          <w:rFonts w:ascii="Times New Roman" w:hAnsi="Times New Roman" w:cs="Times New Roman"/>
-          <w:sz w:val="24"/>
-        </w:rPr>
-        <w:t>ili</w:t>
-      </w:r>
-      <w:proofErr w:type="gramEnd"/>
-      <w:r>
-        <w:rPr>
-          <w:rStyle w:val="y2iqfc"/>
-          <w:rFonts w:ascii="Times New Roman" w:hAnsi="Times New Roman" w:cs="Times New Roman"/>
-          <w:sz w:val="24"/>
-        </w:rPr>
-        <w:t xml:space="preserve"> segmentacij</w:t>
-      </w:r>
-      <w:r>
-        <w:rPr>
-          <w:rStyle w:val="y2iqfc"/>
-          <w:rFonts w:ascii="Times New Roman" w:hAnsi="Times New Roman" w:cs="Times New Roman"/>
-          <w:sz w:val="24"/>
-        </w:rPr>
-        <w:t>a) se odnosi na proces kojim se određuje pozicija lica na slici</w:t>
-      </w:r>
-      <w:r>
-        <w:rPr>
-          <w:rStyle w:val="y2iqfc"/>
-          <w:rFonts w:ascii="Times New Roman" w:hAnsi="Times New Roman" w:cs="Times New Roman"/>
-          <w:sz w:val="24"/>
-        </w:rPr>
-        <w:t xml:space="preserve"> i određuje se njegov prostorni obim. </w:t>
-      </w:r>
-      <w:r>
-        <w:rPr>
-          <w:rStyle w:val="y2iqfc"/>
-          <w:rFonts w:ascii="Times New Roman" w:hAnsi="Times New Roman" w:cs="Times New Roman"/>
-          <w:sz w:val="24"/>
-        </w:rPr>
-        <w:t>Ovaj zadatak može biti značajno izazovan</w:t>
-      </w:r>
-      <w:r>
-        <w:rPr>
-          <w:rStyle w:val="y2iqfc"/>
-          <w:rFonts w:ascii="Times New Roman" w:hAnsi="Times New Roman" w:cs="Times New Roman"/>
-          <w:sz w:val="24"/>
-        </w:rPr>
-        <w:t xml:space="preserve"> kada se lice objekta nalazi u pretrpanoj pozadini </w:t>
-      </w:r>
-      <w:proofErr w:type="gramStart"/>
-      <w:r>
-        <w:rPr>
-          <w:rStyle w:val="y2iqfc"/>
-          <w:rFonts w:ascii="Times New Roman" w:hAnsi="Times New Roman" w:cs="Times New Roman"/>
-          <w:sz w:val="24"/>
-        </w:rPr>
-        <w:t>ili</w:t>
-      </w:r>
-      <w:proofErr w:type="gramEnd"/>
+        <w:t xml:space="preserve"> kada se lice objekta nalazi u pretrpanoj pozadini ili</w:t>
+      </w:r>
     </w:p>
     <w:p>
       <w:pPr>
@@ -8781,23 +7284,21 @@
           <w:sz w:val="24"/>
         </w:rPr>
       </w:pPr>
-      <w:proofErr w:type="gramStart"/>
       <w:r>
         <w:rPr>
           <w:rStyle w:val="y2iqfc"/>
           <w:rFonts w:ascii="Times New Roman" w:hAnsi="Times New Roman" w:cs="Times New Roman"/>
           <w:sz w:val="24"/>
         </w:rPr>
-        <w:t>kada</w:t>
-      </w:r>
-      <w:proofErr w:type="gramEnd"/>
+        <w:t>kada je više slika lica u različitim razmeram</w:t>
+      </w:r>
       <w:r>
         <w:rPr>
           <w:rStyle w:val="y2iqfc"/>
           <w:rFonts w:ascii="Times New Roman" w:hAnsi="Times New Roman" w:cs="Times New Roman"/>
           <w:sz w:val="24"/>
         </w:rPr>
-        <w:t xml:space="preserve"> je više slika lica u različitim razmeram</w:t>
+        <w:t xml:space="preserve">a dostupno u okviru iste slike. </w:t>
       </w:r>
       <w:r>
         <w:rPr>
@@ -8805,7 +7306,7 @@
           <w:rFonts w:ascii="Times New Roman" w:hAnsi="Times New Roman" w:cs="Times New Roman"/>
           <w:sz w:val="24"/>
         </w:rPr>
-        <w:t xml:space="preserve">a dostupno u okviru iste slike. </w:t>
+        <w:t>Zbog ka</w:t>
       </w:r>
       <w:r>
         <w:rPr>
@@ -8813,7 +7314,7 @@
           <w:rFonts w:ascii="Times New Roman" w:hAnsi="Times New Roman" w:cs="Times New Roman"/>
           <w:sz w:val="24"/>
         </w:rPr>
-        <w:t>Zbog ka</w:t>
+        <w:t xml:space="preserve">rakterističnih </w:t>
       </w:r>
       <w:r>
         <w:rPr>
@@ -8821,7 +7322,7 @@
           <w:rFonts w:ascii="Times New Roman" w:hAnsi="Times New Roman" w:cs="Times New Roman"/>
           <w:sz w:val="24"/>
         </w:rPr>
-        <w:t xml:space="preserve">rakterističnih </w:t>
+        <w:t xml:space="preserve">šara očiju, </w:t>
       </w:r>
       <w:r>
         <w:rPr>
@@ -8829,7 +7330,7 @@
           <w:rFonts w:ascii="Times New Roman" w:hAnsi="Times New Roman" w:cs="Times New Roman"/>
           <w:sz w:val="24"/>
         </w:rPr>
-        <w:t xml:space="preserve">šara očiju, </w:t>
+        <w:t>kod većine</w:t>
       </w:r>
       <w:r>
         <w:rPr>
@@ -8837,7 +7338,7 @@
           <w:rFonts w:ascii="Times New Roman" w:hAnsi="Times New Roman" w:cs="Times New Roman"/>
           <w:sz w:val="24"/>
         </w:rPr>
-        <w:t>kod većine</w:t>
+        <w:t xml:space="preserve"> k</w:t>
       </w:r>
       <w:r>
         <w:rPr>
@@ -8845,7 +7346,7 @@
           <w:rFonts w:ascii="Times New Roman" w:hAnsi="Times New Roman" w:cs="Times New Roman"/>
           <w:sz w:val="24"/>
         </w:rPr>
-        <w:t xml:space="preserve"> k</w:t>
+        <w:t>omercijalnih prepoznavanja lica sistem</w:t>
       </w:r>
       <w:r>
         <w:rPr>
@@ -8853,7 +7354,7 @@
           <w:rFonts w:ascii="Times New Roman" w:hAnsi="Times New Roman" w:cs="Times New Roman"/>
           <w:sz w:val="24"/>
         </w:rPr>
-        <w:t>omercijalnih prepoznavanja lica sistem</w:t>
+        <w:t>i prvo detektuju dva oka pre</w:t>
       </w:r>
       <w:r>
         <w:rPr>
@@ -8861,25 +7362,23 @@
           <w:rFonts w:ascii="Times New Roman" w:hAnsi="Times New Roman" w:cs="Times New Roman"/>
           <w:sz w:val="24"/>
         </w:rPr>
-        <w:t xml:space="preserve">i prvo detektuju dva </w:t>
-      </w:r>
-      <w:proofErr w:type="gramStart"/>
+        <w:t xml:space="preserve"> lokalizacije prostornog opsega </w:t>
+      </w:r>
       <w:r>
         <w:rPr>
           <w:rStyle w:val="y2iqfc"/>
           <w:rFonts w:ascii="Times New Roman" w:hAnsi="Times New Roman" w:cs="Times New Roman"/>
           <w:sz w:val="24"/>
         </w:rPr>
-        <w:t>oka</w:t>
-      </w:r>
-      <w:proofErr w:type="gramEnd"/>
+        <w:t>lice. Smatra se da je detekcija lica u 3D sl</w:t>
+      </w:r>
       <w:r>
         <w:rPr>
           <w:rStyle w:val="y2iqfc"/>
           <w:rFonts w:ascii="Times New Roman" w:hAnsi="Times New Roman" w:cs="Times New Roman"/>
           <w:sz w:val="24"/>
         </w:rPr>
-        <w:t xml:space="preserve"> pre</w:t>
+        <w:t xml:space="preserve">ikama lakši problem u poređenju </w:t>
       </w:r>
       <w:r>
         <w:rPr>
@@ -8887,7 +7386,7 @@
           <w:rFonts w:ascii="Times New Roman" w:hAnsi="Times New Roman" w:cs="Times New Roman"/>
           <w:sz w:val="24"/>
         </w:rPr>
-        <w:t xml:space="preserve"> lokalizacije prostornog opsega </w:t>
+        <w:t>na 2D slike zbog dostupnosti informacij</w:t>
       </w:r>
       <w:r>
         <w:rPr>
@@ -8895,7 +7394,7 @@
           <w:rFonts w:ascii="Times New Roman" w:hAnsi="Times New Roman" w:cs="Times New Roman"/>
           <w:sz w:val="24"/>
         </w:rPr>
-        <w:t>lice. Smatra se da je detekcija lica u 3D sl</w:t>
+        <w:t xml:space="preserve">a o dubini. U video strimovima </w:t>
       </w:r>
       <w:r>
         <w:rPr>
@@ -8903,67 +7402,15 @@
           <w:rFonts w:ascii="Times New Roman" w:hAnsi="Times New Roman" w:cs="Times New Roman"/>
           <w:sz w:val="24"/>
         </w:rPr>
-        <w:t xml:space="preserve">ikama lakši problem u poređenju </w:t>
-      </w:r>
-      <w:proofErr w:type="gramStart"/>
+        <w:t>detekc</w:t>
+      </w:r>
       <w:r>
         <w:rPr>
           <w:rStyle w:val="y2iqfc"/>
           <w:rFonts w:ascii="Times New Roman" w:hAnsi="Times New Roman" w:cs="Times New Roman"/>
           <w:sz w:val="24"/>
         </w:rPr>
-        <w:t>na</w:t>
-      </w:r>
-      <w:proofErr w:type="gramEnd"/>
-      <w:r>
-        <w:rPr>
-          <w:rStyle w:val="y2iqfc"/>
-          <w:rFonts w:ascii="Times New Roman" w:hAnsi="Times New Roman" w:cs="Times New Roman"/>
-          <w:sz w:val="24"/>
-        </w:rPr>
-        <w:t xml:space="preserve"> 2D slike zbog dostupnosti informacij</w:t>
-      </w:r>
-      <w:r>
-        <w:rPr>
-          <w:rStyle w:val="y2iqfc"/>
-          <w:rFonts w:ascii="Times New Roman" w:hAnsi="Times New Roman" w:cs="Times New Roman"/>
-          <w:sz w:val="24"/>
-        </w:rPr>
-        <w:t xml:space="preserve">a o dubini. U video strimovima </w:t>
-      </w:r>
-      <w:r>
-        <w:rPr>
-          <w:rStyle w:val="y2iqfc"/>
-          <w:rFonts w:ascii="Times New Roman" w:hAnsi="Times New Roman" w:cs="Times New Roman"/>
-          <w:sz w:val="24"/>
-        </w:rPr>
-        <w:t>detekc</w:t>
-      </w:r>
-      <w:r>
-        <w:rPr>
-          <w:rStyle w:val="y2iqfc"/>
-          <w:rFonts w:ascii="Times New Roman" w:hAnsi="Times New Roman" w:cs="Times New Roman"/>
-          <w:sz w:val="24"/>
-        </w:rPr>
-        <w:t xml:space="preserve">ija lica se vrši detekcijom lica </w:t>
-      </w:r>
-      <w:proofErr w:type="gramStart"/>
-      <w:r>
-        <w:rPr>
-          <w:rStyle w:val="y2iqfc"/>
-          <w:rFonts w:ascii="Times New Roman" w:hAnsi="Times New Roman" w:cs="Times New Roman"/>
-          <w:sz w:val="24"/>
-        </w:rPr>
-        <w:t>na</w:t>
-      </w:r>
-      <w:proofErr w:type="gramEnd"/>
-      <w:r>
-        <w:rPr>
-          <w:rStyle w:val="y2iqfc"/>
-          <w:rFonts w:ascii="Times New Roman" w:hAnsi="Times New Roman" w:cs="Times New Roman"/>
-          <w:sz w:val="24"/>
-        </w:rPr>
-        <w:t xml:space="preserve"> svakoj slici u sekvenci slika videa. </w:t>
+        <w:t xml:space="preserve">ija lica se vrši detekcijom lica na svakoj slici u sekvenci slika videa. </w:t>
       </w:r>
       <w:r>
         <w:rPr>
@@ -9435,33 +7882,15 @@
           <w:sz w:val="24"/>
           <w:szCs w:val="24"/>
         </w:rPr>
-        <w:t xml:space="preserve">koje se koriste za opis ponašanja pa je </w:t>
-      </w:r>
-      <w:proofErr w:type="gramStart"/>
+        <w:t>koje se koriste za opis ponašanja pa je n</w:t>
+      </w:r>
       <w:r>
         <w:rPr>
           <w:rFonts w:ascii="Times New Roman" w:eastAsiaTheme="minorHAnsi" w:hAnsi="Times New Roman" w:cs="Times New Roman"/>
           <w:sz w:val="24"/>
           <w:szCs w:val="24"/>
         </w:rPr>
-        <w:t>n</w:t>
-      </w:r>
-      <w:r>
-        <w:rPr>
-          <w:rFonts w:ascii="Times New Roman" w:eastAsiaTheme="minorHAnsi" w:hAnsi="Times New Roman" w:cs="Times New Roman"/>
-          <w:sz w:val="24"/>
-          <w:szCs w:val="24"/>
-        </w:rPr>
-        <w:t>a</w:t>
-      </w:r>
-      <w:proofErr w:type="gramEnd"/>
-      <w:r>
-        <w:rPr>
-          <w:rFonts w:ascii="Times New Roman" w:eastAsiaTheme="minorHAnsi" w:hAnsi="Times New Roman" w:cs="Times New Roman"/>
-          <w:sz w:val="24"/>
-          <w:szCs w:val="24"/>
-        </w:rPr>
-        <w:t xml:space="preserve"> osnovu istih moguće raspoznati</w:t>
+        <w:t>a osnovu istih moguće raspoznati</w:t>
       </w:r>
       <w:r>
         <w:rPr>
@@ -9515,43 +7944,39 @@
           <w:sz w:val="24"/>
           <w:szCs w:val="24"/>
         </w:rPr>
-        <w:t xml:space="preserve">Prepoznavanje glasa koristi se u svrhu autentikacije različitih korisnika </w:t>
-      </w:r>
-      <w:proofErr w:type="gramStart"/>
+        <w:t>Prepoznavanje glasa koristi se u svrhu autentikacije različitih korisnika na temelju njihovih jedinstvenih glasovnih karakteristika. Verifikacija glasa zasniva se na poređenju korisnikovog zvučnog zapisa sa prethodno</w:t>
+      </w:r>
       <w:r>
         <w:rPr>
           <w:rFonts w:ascii="Times New Roman" w:eastAsiaTheme="minorHAnsi" w:hAnsi="Times New Roman" w:cs="Times New Roman"/>
           <w:sz w:val="24"/>
           <w:szCs w:val="24"/>
         </w:rPr>
-        <w:t>na</w:t>
-      </w:r>
-      <w:proofErr w:type="gramEnd"/>
+        <w:t xml:space="preserve"> </w:t>
+      </w:r>
       <w:r>
         <w:rPr>
           <w:rFonts w:ascii="Times New Roman" w:eastAsiaTheme="minorHAnsi" w:hAnsi="Times New Roman" w:cs="Times New Roman"/>
           <w:sz w:val="24"/>
           <w:szCs w:val="24"/>
         </w:rPr>
-        <w:t xml:space="preserve"> temelju njihovih jedinstvenih glasovnih karakteristika. Verifikacija glasa zasniva se </w:t>
-      </w:r>
-      <w:proofErr w:type="gramStart"/>
+        <w:t>snimljenim zapisom i ima za cilj da odredi o kojoj se osobi radi. Verifikacija i prepoznavanje</w:t>
+      </w:r>
       <w:r>
         <w:rPr>
           <w:rFonts w:ascii="Times New Roman" w:eastAsiaTheme="minorHAnsi" w:hAnsi="Times New Roman" w:cs="Times New Roman"/>
           <w:sz w:val="24"/>
           <w:szCs w:val="24"/>
         </w:rPr>
-        <w:t>na</w:t>
-      </w:r>
-      <w:proofErr w:type="gramEnd"/>
+        <w:t xml:space="preserve"> </w:t>
+      </w:r>
       <w:r>
         <w:rPr>
           <w:rFonts w:ascii="Times New Roman" w:eastAsiaTheme="minorHAnsi" w:hAnsi="Times New Roman" w:cs="Times New Roman"/>
           <w:sz w:val="24"/>
           <w:szCs w:val="24"/>
         </w:rPr>
-        <w:t xml:space="preserve"> poređenju korisnikovog zvučnog zapisa sa prethodno</w:t>
+        <w:t>glasa beleži ritam, frekvenciju, visinu, tonalitet glasa i sl. Za snimanje glasa moguće je</w:t>
       </w:r>
       <w:r>
         <w:rPr>
@@ -9567,7 +7992,7 @@
           <w:sz w:val="24"/>
           <w:szCs w:val="24"/>
         </w:rPr>
-        <w:t>snimljenim zapisom i ima za cilj da odredi o kojoj se osobi radi. Verifikacija i prepoznavanje</w:t>
+        <w:t>koristiti i običan ili telefonski mikrofon, mada se pouzdanost skeniranja povećava upotrebom</w:t>
       </w:r>
       <w:r>
         <w:rPr>
@@ -9583,7 +8008,7 @@
           <w:sz w:val="24"/>
           <w:szCs w:val="24"/>
         </w:rPr>
-        <w:t>glasa beleži ritam, frekvenciju, visinu, tonalitet glasa i sl. Za snimanje glasa moguće je</w:t>
+        <w:t>kvalitetnijih mikrofona. Ovo nije naročito pouzdana metoda, pa se tako koristi u verifikacione,</w:t>
       </w:r>
       <w:r>
         <w:rPr>
@@ -9599,75 +8024,7 @@
           <w:sz w:val="24"/>
           <w:szCs w:val="24"/>
         </w:rPr>
-        <w:t xml:space="preserve">koristiti i običan </w:t>
-      </w:r>
-      <w:proofErr w:type="gramStart"/>
-      <w:r>
-        <w:rPr>
-          <w:rFonts w:ascii="Times New Roman" w:eastAsiaTheme="minorHAnsi" w:hAnsi="Times New Roman" w:cs="Times New Roman"/>
-          <w:sz w:val="24"/>
-          <w:szCs w:val="24"/>
-        </w:rPr>
-        <w:t>ili</w:t>
-      </w:r>
-      <w:proofErr w:type="gramEnd"/>
-      <w:r>
-        <w:rPr>
-          <w:rFonts w:ascii="Times New Roman" w:eastAsiaTheme="minorHAnsi" w:hAnsi="Times New Roman" w:cs="Times New Roman"/>
-          <w:sz w:val="24"/>
-          <w:szCs w:val="24"/>
-        </w:rPr>
-        <w:t xml:space="preserve"> telefonski mikrofon, mada se pouzdanost skeniranja povećava upotrebom</w:t>
-      </w:r>
-      <w:r>
-        <w:rPr>
-          <w:rFonts w:ascii="Times New Roman" w:eastAsiaTheme="minorHAnsi" w:hAnsi="Times New Roman" w:cs="Times New Roman"/>
-          <w:sz w:val="24"/>
-          <w:szCs w:val="24"/>
-        </w:rPr>
-        <w:t xml:space="preserve"> </w:t>
-      </w:r>
-      <w:r>
-        <w:rPr>
-          <w:rFonts w:ascii="Times New Roman" w:eastAsiaTheme="minorHAnsi" w:hAnsi="Times New Roman" w:cs="Times New Roman"/>
-          <w:sz w:val="24"/>
-          <w:szCs w:val="24"/>
-        </w:rPr>
-        <w:t>kvalitetnijih mikrofona. Ovo nije naročito pouzdana metoda, pa se tako koristi u verifikacione,</w:t>
-      </w:r>
-      <w:r>
-        <w:rPr>
-          <w:rFonts w:ascii="Times New Roman" w:eastAsiaTheme="minorHAnsi" w:hAnsi="Times New Roman" w:cs="Times New Roman"/>
-          <w:sz w:val="24"/>
-          <w:szCs w:val="24"/>
-        </w:rPr>
-        <w:t xml:space="preserve"> </w:t>
-      </w:r>
-      <w:r>
-        <w:rPr>
-          <w:rFonts w:ascii="Times New Roman" w:eastAsiaTheme="minorHAnsi" w:hAnsi="Times New Roman" w:cs="Times New Roman"/>
-          <w:sz w:val="24"/>
-          <w:szCs w:val="24"/>
-        </w:rPr>
-        <w:t xml:space="preserve">a ne identifikacione svrhe i često se koristi u kombinaciji </w:t>
-      </w:r>
-      <w:proofErr w:type="gramStart"/>
-      <w:r>
-        <w:rPr>
-          <w:rFonts w:ascii="Times New Roman" w:eastAsiaTheme="minorHAnsi" w:hAnsi="Times New Roman" w:cs="Times New Roman"/>
-          <w:sz w:val="24"/>
-          <w:szCs w:val="24"/>
-        </w:rPr>
-        <w:t>sa</w:t>
-      </w:r>
-      <w:proofErr w:type="gramEnd"/>
-      <w:r>
-        <w:rPr>
-          <w:rFonts w:ascii="Times New Roman" w:eastAsiaTheme="minorHAnsi" w:hAnsi="Times New Roman" w:cs="Times New Roman"/>
-          <w:sz w:val="24"/>
-          <w:szCs w:val="24"/>
-        </w:rPr>
-        <w:t xml:space="preserve"> drugim metodama. Vreme verifikacije je oko pet sekundi. Veličina dobijenog zvučnog</w:t>
+        <w:t>a ne identifikacione svrhe i često se koristi u kombinaciji sa drugim metodama. Vreme verifikacije je oko pet sekundi. Veličina dobijenog zvučnog</w:t>
       </w:r>
       <w:r>
         <w:rPr>
@@ -9799,25 +8156,7 @@
           <w:sz w:val="24"/>
           <w:szCs w:val="24"/>
         </w:rPr>
-        <w:t xml:space="preserve">Danas je ova metoda zasnovana </w:t>
-      </w:r>
-      <w:proofErr w:type="gramStart"/>
-      <w:r>
-        <w:rPr>
-          <w:rFonts w:ascii="Times New Roman" w:eastAsiaTheme="minorHAnsi" w:hAnsi="Times New Roman" w:cs="Times New Roman"/>
-          <w:sz w:val="24"/>
-          <w:szCs w:val="24"/>
-        </w:rPr>
-        <w:t>na</w:t>
-      </w:r>
-      <w:proofErr w:type="gramEnd"/>
-      <w:r>
-        <w:rPr>
-          <w:rFonts w:ascii="Times New Roman" w:eastAsiaTheme="minorHAnsi" w:hAnsi="Times New Roman" w:cs="Times New Roman"/>
-          <w:sz w:val="24"/>
-          <w:szCs w:val="24"/>
-        </w:rPr>
-        <w:t xml:space="preserve"> prepoznavanju glasa nalazi na većini raspoloživih mobilnih telefona u svrhu bržeg uspostavljanja telefonskih poziva.</w:t>
+        <w:t>Danas je ova metoda zasnovana na prepoznavanju glasa nalazi na većini raspoloživih mobilnih telefona u svrhu bržeg uspostavljanja telefonskih poziva.</w:t>
       </w:r>
     </w:p>
     <w:p>
@@ -9837,25 +8176,7 @@
           <w:sz w:val="24"/>
           <w:szCs w:val="24"/>
         </w:rPr>
-        <w:t xml:space="preserve">Prepoznavanje glasa ima i druge namene kao što je preslikavanje glasa u tekstualne zapise. Postupak prepoznavanja govora se u tom slučaju sastoji </w:t>
-      </w:r>
-      <w:proofErr w:type="gramStart"/>
-      <w:r>
-        <w:rPr>
-          <w:rFonts w:ascii="Times New Roman" w:eastAsiaTheme="minorHAnsi" w:hAnsi="Times New Roman" w:cs="Times New Roman"/>
-          <w:sz w:val="24"/>
-          <w:szCs w:val="24"/>
-        </w:rPr>
-        <w:t>od</w:t>
-      </w:r>
-      <w:proofErr w:type="gramEnd"/>
-      <w:r>
-        <w:rPr>
-          <w:rFonts w:ascii="Times New Roman" w:eastAsiaTheme="minorHAnsi" w:hAnsi="Times New Roman" w:cs="Times New Roman"/>
-          <w:sz w:val="24"/>
-          <w:szCs w:val="24"/>
-        </w:rPr>
-        <w:t xml:space="preserve"> toga što se izgovorene reči u kratkom vremenskom periodu unutar računala prepoznaju i prikazuju. </w:t>
+        <w:t xml:space="preserve">Prepoznavanje glasa ima i druge namene kao što je preslikavanje glasa u tekstualne zapise. Postupak prepoznavanja govora se u tom slučaju sastoji od toga što se izgovorene reči u kratkom vremenskom periodu unutar računala prepoznaju i prikazuju. </w:t>
       </w:r>
     </w:p>
     <w:p>
@@ -9940,23 +8261,7 @@
           <w:rFonts w:ascii="Times New Roman" w:hAnsi="Times New Roman" w:cs="Times New Roman"/>
           <w:color w:val="000000" w:themeColor="text1"/>
         </w:rPr>
-        <w:t xml:space="preserve">Prepoznavanje rukopisa </w:t>
-      </w:r>
-      <w:proofErr w:type="gramStart"/>
-      <w:r>
-        <w:rPr>
-          <w:rFonts w:ascii="Times New Roman" w:hAnsi="Times New Roman" w:cs="Times New Roman"/>
-          <w:color w:val="000000" w:themeColor="text1"/>
-        </w:rPr>
-        <w:t>ili</w:t>
-      </w:r>
-      <w:proofErr w:type="gramEnd"/>
-      <w:r>
-        <w:rPr>
-          <w:rFonts w:ascii="Times New Roman" w:hAnsi="Times New Roman" w:cs="Times New Roman"/>
-          <w:color w:val="000000" w:themeColor="text1"/>
-        </w:rPr>
-        <w:t xml:space="preserve"> potpisa</w:t>
+        <w:t>Prepoznavanje rukopisa ili potpisa</w:t>
       </w:r>
       <w:bookmarkEnd w:id="14"/>
     </w:p>
@@ -10173,23 +8478,7 @@
           <w:rFonts w:ascii="Times New Roman" w:hAnsi="Times New Roman" w:cs="Times New Roman"/>
           <w:color w:val="000000" w:themeColor="text1"/>
         </w:rPr>
-        <w:t xml:space="preserve">Prepoznavanje kucanja </w:t>
-      </w:r>
-      <w:proofErr w:type="gramStart"/>
-      <w:r>
-        <w:rPr>
-          <w:rFonts w:ascii="Times New Roman" w:hAnsi="Times New Roman" w:cs="Times New Roman"/>
-          <w:color w:val="000000" w:themeColor="text1"/>
-        </w:rPr>
-        <w:t>na</w:t>
-      </w:r>
-      <w:proofErr w:type="gramEnd"/>
-      <w:r>
-        <w:rPr>
-          <w:rFonts w:ascii="Times New Roman" w:hAnsi="Times New Roman" w:cs="Times New Roman"/>
-          <w:color w:val="000000" w:themeColor="text1"/>
-        </w:rPr>
-        <w:t xml:space="preserve"> tastaturi</w:t>
+        <w:t>Prepoznavanje kucanja na tastaturi</w:t>
       </w:r>
       <w:bookmarkEnd w:id="15"/>
     </w:p>
@@ -10472,10 +8761,7 @@
       </w:r>
       <w:bookmarkEnd w:id="16"/>
     </w:p>
-    <w:p>
-      <w:bookmarkStart w:id="17" w:name="_GoBack"/>
-      <w:bookmarkEnd w:id="17"/>
-    </w:p>
+    <w:p/>
     <w:p>
       <w:pPr>
         <w:autoSpaceDE w:val="0"/>
@@ -10860,7 +9146,7 @@
           <w:color w:val="000000" w:themeColor="text1"/>
         </w:rPr>
       </w:pPr>
-      <w:bookmarkStart w:id="18" w:name="_Toc93770828"/>
+      <w:bookmarkStart w:id="17" w:name="_Toc93770828"/>
       <w:r>
         <w:rPr>
           <w:rFonts w:ascii="Times New Roman" w:hAnsi="Times New Roman" w:cs="Times New Roman"/>
@@ -14407,7 +12693,31 @@
           <w:szCs w:val="24"/>
           <w:lang w:val="hr-HR"/>
         </w:rPr>
-        <w:t xml:space="preserve"> biometrijskih tehnika prema prikupljivosti, izvedivosti i prihvatljivosti</w:t>
+        <w:t xml:space="preserve"> biometrijskih tehnika </w:t>
+      </w:r>
+      <w:r>
+        <w:rPr>
+          <w:rFonts w:cs="OfficinaSansC-Bold"/>
+          <w:bCs/>
+          <w:color w:val="000000"/>
+          <w:sz w:val="24"/>
+          <w:szCs w:val="24"/>
+          <w:lang w:val="hr-HR"/>
+        </w:rPr>
+        <w:t xml:space="preserve">prema prikupljivosti, izvodljivosti </w:t>
+      </w:r>
+      <w:bookmarkStart w:id="18" w:name="_GoBack"/>
+      <w:bookmarkEnd w:id="18"/>
+      <w:r>
+        <w:rPr>
+          <w:rFonts w:cs="OfficinaSansC-Bold"/>
+          <w:bCs/>
+          <w:color w:val="000000"/>
+          <w:sz w:val="24"/>
+          <w:szCs w:val="24"/>
+          <w:lang w:val="hr-HR"/>
+        </w:rPr>
+        <w:t>i i prihvatljivosti</w:t>
       </w:r>
     </w:p>
     <w:p>
@@ -14440,7 +12750,7 @@
         <w:lastRenderedPageBreak/>
         <w:t>Literatura</w:t>
       </w:r>
-      <w:bookmarkEnd w:id="18"/>
+      <w:bookmarkEnd w:id="17"/>
     </w:p>
     <w:p>
       <w:pPr>
@@ -14820,7 +13130,7 @@
           <w:rPr>
             <w:noProof/>
           </w:rPr>
-          <w:t>21</w:t>
+          <w:t>3</w:t>
         </w:r>
         <w:r>
           <w:rPr>
@@ -19265,7 +17575,7 @@
 </file>
 
 <file path=customXml/itemProps1.xml><?xml version="1.0" encoding="utf-8"?>
-<ds:datastoreItem xmlns:ds="http://schemas.openxmlformats.org/officeDocument/2006/customXml" ds:itemID="{7BFBE3D4-E8F1-4B7F-81AD-F32C361DE71E}">
+<ds:datastoreItem xmlns:ds="http://schemas.openxmlformats.org/officeDocument/2006/customXml" ds:itemID="{132FE4DD-4274-455E-A479-2AB5E21AF9E4}">
   <ds:schemaRefs>
     <ds:schemaRef ds:uri="http://schemas.openxmlformats.org/officeDocument/2006/bibliography"/>
   </ds:schemaRefs>

--- a/Projekat2/Veštačka Inteligencija- projekat2   novo.docx
+++ b/Projekat2/Veštačka Inteligencija- projekat2   novo.docx
@@ -1,6 +1,6 @@
 
 <file path=word/document.xml><?xml version="1.0" encoding="utf-8"?>
-<w:document xmlns:wpc="http://schemas.microsoft.com/office/word/2010/wordprocessingCanvas" xmlns:cx="http://schemas.microsoft.com/office/drawing/2014/chartex" xmlns:cx1="http://schemas.microsoft.com/office/drawing/2015/9/8/chartex" xmlns:cx2="http://schemas.microsoft.com/office/drawing/2015/10/21/chartex" xmlns:cx3="http://schemas.microsoft.com/office/drawing/2016/5/9/chartex" xmlns:cx4="http://schemas.microsoft.com/office/drawing/2016/5/10/chartex" xmlns:cx5="http://schemas.microsoft.com/office/drawing/2016/5/11/chartex" xmlns:cx6="http://schemas.microsoft.com/office/drawing/2016/5/12/chartex" xmlns:cx7="http://schemas.microsoft.com/office/drawing/2016/5/13/chartex" xmlns:cx8="http://schemas.microsoft.com/office/drawing/2016/5/14/chartex" xmlns:mc="http://schemas.openxmlformats.org/markup-compatibility/2006" xmlns:aink="http://schemas.microsoft.com/office/drawing/2016/ink" xmlns:am3d="http://schemas.microsoft.com/office/drawing/2017/model3d" xmlns:o="urn:schemas-microsoft-com:office:office" xmlns:r="http://schemas.openxmlformats.org/officeDocument/2006/relationships" xmlns:m="http://schemas.openxmlformats.org/officeDocument/2006/math" xmlns:v="urn:schemas-microsoft-com:vml" xmlns:wp14="http://schemas.microsoft.com/office/word/2010/wordprocessingDrawing" xmlns:wp="http://schemas.openxmlformats.org/drawingml/2006/wordprocessingDrawing" xmlns:w10="urn:schemas-microsoft-com:office:word" xmlns:w="http://schemas.openxmlformats.org/wordprocessingml/2006/main" xmlns:w14="http://schemas.microsoft.com/office/word/2010/wordml" xmlns:w15="http://schemas.microsoft.com/office/word/2012/wordml" xmlns:w16cid="http://schemas.microsoft.com/office/word/2016/wordml/cid" xmlns:w16se="http://schemas.microsoft.com/office/word/2015/wordml/symex" xmlns:wpg="http://schemas.microsoft.com/office/word/2010/wordprocessingGroup" xmlns:wpi="http://schemas.microsoft.com/office/word/2010/wordprocessingInk" xmlns:wne="http://schemas.microsoft.com/office/word/2006/wordml" xmlns:wps="http://schemas.microsoft.com/office/word/2010/wordprocessingShape" mc:Ignorable="w14 w15 w16se w16cid wp14">
+<w:document xmlns:wpc="http://schemas.microsoft.com/office/word/2010/wordprocessingCanvas" xmlns:cx="http://schemas.microsoft.com/office/drawing/2014/chartex" xmlns:cx1="http://schemas.microsoft.com/office/drawing/2015/9/8/chartex" xmlns:mc="http://schemas.openxmlformats.org/markup-compatibility/2006" xmlns:o="urn:schemas-microsoft-com:office:office" xmlns:r="http://schemas.openxmlformats.org/officeDocument/2006/relationships" xmlns:m="http://schemas.openxmlformats.org/officeDocument/2006/math" xmlns:v="urn:schemas-microsoft-com:vml" xmlns:wp14="http://schemas.microsoft.com/office/word/2010/wordprocessingDrawing" xmlns:wp="http://schemas.openxmlformats.org/drawingml/2006/wordprocessingDrawing" xmlns:w10="urn:schemas-microsoft-com:office:word" xmlns:w="http://schemas.openxmlformats.org/wordprocessingml/2006/main" xmlns:w14="http://schemas.microsoft.com/office/word/2010/wordml" xmlns:w15="http://schemas.microsoft.com/office/word/2012/wordml" xmlns:w16se="http://schemas.microsoft.com/office/word/2015/wordml/symex" xmlns:wpg="http://schemas.microsoft.com/office/word/2010/wordprocessingGroup" xmlns:wpi="http://schemas.microsoft.com/office/word/2010/wordprocessingInk" xmlns:wne="http://schemas.microsoft.com/office/word/2006/wordml" xmlns:wps="http://schemas.microsoft.com/office/word/2010/wordprocessingShape" mc:Ignorable="w14 w15 w16se wp14">
   <w:body>
     <w:p>
       <w:pPr>
@@ -17,8 +17,6 @@
     </w:p>
     <w:p>
       <w:pPr>
-        <w:pStyle w:val="Heading1"/>
-        <w:spacing w:before="0" w:line="360" w:lineRule="auto"/>
         <w:jc w:val="center"/>
         <w:rPr>
           <w:rStyle w:val="markedcontent"/>
@@ -30,7 +28,6 @@
       <w:r>
         <w:rPr>
           <w:noProof/>
-          <w:lang w:val="en-GB" w:eastAsia="en-GB"/>
         </w:rPr>
         <w:drawing>
           <wp:inline distT="0" distB="0" distL="0" distR="0" wp14:anchorId="3AEEE905" wp14:editId="7A6E4373">
@@ -189,8 +186,6 @@
           <w:szCs w:val="28"/>
         </w:rPr>
       </w:pPr>
-      <w:bookmarkStart w:id="0" w:name="_GoBack"/>
-      <w:bookmarkEnd w:id="0"/>
     </w:p>
     <w:p>
       <w:pPr>
@@ -606,17 +601,26 @@
     </w:p>
     <w:p>
       <w:pPr>
-        <w:pStyle w:val="Title"/>
-        <w:spacing w:line="360" w:lineRule="auto"/>
+        <w:pStyle w:val="NoSpacing"/>
         <w:jc w:val="center"/>
       </w:pPr>
       <w:r>
+        <w:rPr>
+          <w:rFonts w:ascii="Times New Roman" w:hAnsi="Times New Roman" w:cs="Times New Roman"/>
+          <w:sz w:val="32"/>
+          <w:szCs w:val="32"/>
+        </w:rPr>
         <w:lastRenderedPageBreak/>
         <w:t>Sadržaj</w:t>
       </w:r>
     </w:p>
     <w:sdt>
       <w:sdtPr>
+        <w:rPr>
+          <w:rFonts w:asciiTheme="minorHAnsi" w:eastAsiaTheme="minorHAnsi" w:hAnsiTheme="minorHAnsi" w:cstheme="minorBidi"/>
+          <w:sz w:val="22"/>
+          <w:szCs w:val="22"/>
+        </w:rPr>
         <w:id w:val="1150087821"/>
         <w:docPartObj>
           <w:docPartGallery w:val="Table of Contents"/>
@@ -625,12 +629,9 @@
       </w:sdtPr>
       <w:sdtEndPr>
         <w:rPr>
-          <w:rFonts w:asciiTheme="minorHAnsi" w:eastAsiaTheme="minorHAnsi" w:hAnsiTheme="minorHAnsi" w:cstheme="minorBidi"/>
           <w:b/>
           <w:bCs/>
           <w:noProof/>
-          <w:sz w:val="22"/>
-          <w:szCs w:val="22"/>
         </w:rPr>
       </w:sdtEndPr>
       <w:sdtContent>
@@ -643,13 +644,12 @@
           <w:pPr>
             <w:pStyle w:val="TOC1"/>
             <w:tabs>
-              <w:tab w:val="left" w:pos="440"/>
-              <w:tab w:val="right" w:leader="dot" w:pos="9350"/>
+              <w:tab w:val="left" w:pos="180"/>
             </w:tabs>
+            <w:ind w:left="180"/>
             <w:rPr>
               <w:rFonts w:eastAsiaTheme="minorEastAsia"/>
               <w:noProof/>
-              <w:lang w:val="sr-Cyrl-RS" w:eastAsia="sr-Cyrl-RS"/>
             </w:rPr>
           </w:pPr>
           <w:r>
@@ -661,71 +661,55 @@
           <w:r>
             <w:fldChar w:fldCharType="separate"/>
           </w:r>
-          <w:hyperlink w:anchor="_Toc93870903" w:history="1">
+          <w:hyperlink w:anchor="_Toc93876148" w:history="1">
             <w:r>
               <w:rPr>
                 <w:rStyle w:val="Hyperlink"/>
                 <w:rFonts w:ascii="Times New Roman" w:hAnsi="Times New Roman" w:cs="Times New Roman"/>
                 <w:noProof/>
               </w:rPr>
-              <w:t>1.</w:t>
-            </w:r>
-            <w:r>
-              <w:rPr>
-                <w:rFonts w:eastAsiaTheme="minorEastAsia"/>
-                <w:noProof/>
-                <w:lang w:val="sr-Cyrl-RS" w:eastAsia="sr-Cyrl-RS"/>
+              <w:t>1. Uvod</w:t>
+            </w:r>
+            <w:r>
+              <w:rPr>
+                <w:noProof/>
+                <w:webHidden/>
               </w:rPr>
               <w:tab/>
             </w:r>
             <w:r>
               <w:rPr>
-                <w:rStyle w:val="Hyperlink"/>
-                <w:rFonts w:ascii="Times New Roman" w:hAnsi="Times New Roman" w:cs="Times New Roman"/>
-                <w:noProof/>
-              </w:rPr>
-              <w:t>Uvod</w:t>
-            </w:r>
-            <w:r>
-              <w:rPr>
                 <w:noProof/>
                 <w:webHidden/>
               </w:rPr>
-              <w:tab/>
+              <w:fldChar w:fldCharType="begin"/>
             </w:r>
             <w:r>
               <w:rPr>
                 <w:noProof/>
                 <w:webHidden/>
               </w:rPr>
-              <w:fldChar w:fldCharType="begin"/>
+              <w:instrText xml:space="preserve"> PAGEREF _Toc93876148 \h </w:instrText>
             </w:r>
             <w:r>
               <w:rPr>
                 <w:noProof/>
                 <w:webHidden/>
               </w:rPr>
-              <w:instrText xml:space="preserve"> PAGEREF _Toc93870903 \h </w:instrText>
             </w:r>
             <w:r>
               <w:rPr>
                 <w:noProof/>
                 <w:webHidden/>
               </w:rPr>
+              <w:fldChar w:fldCharType="separate"/>
             </w:r>
             <w:r>
               <w:rPr>
                 <w:noProof/>
                 <w:webHidden/>
               </w:rPr>
-              <w:fldChar w:fldCharType="separate"/>
-            </w:r>
-            <w:r>
-              <w:rPr>
-                <w:noProof/>
-                <w:webHidden/>
-              </w:rPr>
-              <w:t>4</w:t>
+              <w:t>3</w:t>
             </w:r>
             <w:r>
               <w:rPr>
@@ -740,60 +724,43 @@
           <w:pPr>
             <w:pStyle w:val="TOC1"/>
             <w:tabs>
-              <w:tab w:val="left" w:pos="440"/>
-              <w:tab w:val="right" w:leader="dot" w:pos="9350"/>
+              <w:tab w:val="left" w:pos="180"/>
             </w:tabs>
+            <w:ind w:left="180"/>
             <w:rPr>
               <w:rFonts w:eastAsiaTheme="minorEastAsia"/>
               <w:noProof/>
-              <w:lang w:val="sr-Cyrl-RS" w:eastAsia="sr-Cyrl-RS"/>
             </w:rPr>
           </w:pPr>
-          <w:hyperlink w:anchor="_Toc93870904" w:history="1">
+          <w:hyperlink w:anchor="_Toc93876149" w:history="1">
             <w:r>
               <w:rPr>
                 <w:rStyle w:val="Hyperlink"/>
                 <w:rFonts w:ascii="Times New Roman" w:hAnsi="Times New Roman" w:cs="Times New Roman"/>
                 <w:noProof/>
               </w:rPr>
-              <w:t>2.</w:t>
-            </w:r>
-            <w:r>
-              <w:rPr>
-                <w:rFonts w:eastAsiaTheme="minorEastAsia"/>
-                <w:noProof/>
-                <w:lang w:val="sr-Cyrl-RS" w:eastAsia="sr-Cyrl-RS"/>
+              <w:t>2. Istorija razvoja biometrije</w:t>
+            </w:r>
+            <w:r>
+              <w:rPr>
+                <w:noProof/>
+                <w:webHidden/>
               </w:rPr>
               <w:tab/>
             </w:r>
             <w:r>
               <w:rPr>
-                <w:rStyle w:val="Hyperlink"/>
-                <w:rFonts w:ascii="Times New Roman" w:hAnsi="Times New Roman" w:cs="Times New Roman"/>
-                <w:noProof/>
-              </w:rPr>
-              <w:t>Istorija razvoja biometrije</w:t>
-            </w:r>
-            <w:r>
-              <w:rPr>
                 <w:noProof/>
                 <w:webHidden/>
               </w:rPr>
-              <w:tab/>
+              <w:fldChar w:fldCharType="begin"/>
             </w:r>
             <w:r>
               <w:rPr>
                 <w:noProof/>
                 <w:webHidden/>
               </w:rPr>
-              <w:fldChar w:fldCharType="begin"/>
-            </w:r>
-            <w:r>
-              <w:rPr>
-                <w:noProof/>
-                <w:webHidden/>
-              </w:rPr>
-              <w:instrText xml:space="preserve"> PAGEREF _Toc93870904 \h </w:instrText>
+              <w:instrText xml:space="preserve"> PAGEREF _Toc93876149 \h </w:instrText>
             </w:r>
             <w:r>
               <w:rPr>
@@ -828,60 +795,43 @@
           <w:pPr>
             <w:pStyle w:val="TOC1"/>
             <w:tabs>
-              <w:tab w:val="left" w:pos="440"/>
-              <w:tab w:val="right" w:leader="dot" w:pos="9350"/>
+              <w:tab w:val="left" w:pos="180"/>
             </w:tabs>
+            <w:ind w:left="180"/>
             <w:rPr>
               <w:rFonts w:eastAsiaTheme="minorEastAsia"/>
               <w:noProof/>
-              <w:lang w:val="sr-Cyrl-RS" w:eastAsia="sr-Cyrl-RS"/>
             </w:rPr>
           </w:pPr>
-          <w:hyperlink w:anchor="_Toc93870905" w:history="1">
+          <w:hyperlink w:anchor="_Toc93876150" w:history="1">
             <w:r>
               <w:rPr>
                 <w:rStyle w:val="Hyperlink"/>
                 <w:rFonts w:ascii="Times New Roman" w:hAnsi="Times New Roman" w:cs="Times New Roman"/>
                 <w:noProof/>
               </w:rPr>
-              <w:t>3.</w:t>
-            </w:r>
-            <w:r>
-              <w:rPr>
-                <w:rFonts w:eastAsiaTheme="minorEastAsia"/>
-                <w:noProof/>
-                <w:lang w:val="sr-Cyrl-RS" w:eastAsia="sr-Cyrl-RS"/>
+              <w:t>3. Autentifikacija</w:t>
+            </w:r>
+            <w:r>
+              <w:rPr>
+                <w:noProof/>
+                <w:webHidden/>
               </w:rPr>
               <w:tab/>
             </w:r>
             <w:r>
               <w:rPr>
-                <w:rStyle w:val="Hyperlink"/>
-                <w:rFonts w:ascii="Times New Roman" w:hAnsi="Times New Roman" w:cs="Times New Roman"/>
-                <w:noProof/>
-              </w:rPr>
-              <w:t>Autentifikacija</w:t>
-            </w:r>
-            <w:r>
-              <w:rPr>
                 <w:noProof/>
                 <w:webHidden/>
               </w:rPr>
-              <w:tab/>
+              <w:fldChar w:fldCharType="begin"/>
             </w:r>
             <w:r>
               <w:rPr>
                 <w:noProof/>
                 <w:webHidden/>
               </w:rPr>
-              <w:fldChar w:fldCharType="begin"/>
-            </w:r>
-            <w:r>
-              <w:rPr>
-                <w:noProof/>
-                <w:webHidden/>
-              </w:rPr>
-              <w:instrText xml:space="preserve"> PAGEREF _Toc93870905 \h </w:instrText>
+              <w:instrText xml:space="preserve"> PAGEREF _Toc93876150 \h </w:instrText>
             </w:r>
             <w:r>
               <w:rPr>
@@ -916,60 +866,43 @@
           <w:pPr>
             <w:pStyle w:val="TOC1"/>
             <w:tabs>
-              <w:tab w:val="left" w:pos="440"/>
-              <w:tab w:val="right" w:leader="dot" w:pos="9350"/>
+              <w:tab w:val="left" w:pos="180"/>
             </w:tabs>
+            <w:ind w:left="180"/>
             <w:rPr>
               <w:rFonts w:eastAsiaTheme="minorEastAsia"/>
               <w:noProof/>
-              <w:lang w:val="sr-Cyrl-RS" w:eastAsia="sr-Cyrl-RS"/>
             </w:rPr>
           </w:pPr>
-          <w:hyperlink w:anchor="_Toc93870906" w:history="1">
+          <w:hyperlink w:anchor="_Toc93876151" w:history="1">
             <w:r>
               <w:rPr>
                 <w:rStyle w:val="Hyperlink"/>
                 <w:rFonts w:ascii="Times New Roman" w:hAnsi="Times New Roman" w:cs="Times New Roman"/>
                 <w:noProof/>
               </w:rPr>
-              <w:t>4.</w:t>
-            </w:r>
-            <w:r>
-              <w:rPr>
-                <w:rFonts w:eastAsiaTheme="minorEastAsia"/>
-                <w:noProof/>
-                <w:lang w:val="sr-Cyrl-RS" w:eastAsia="sr-Cyrl-RS"/>
+              <w:t>4. Metodi autentifikacije</w:t>
+            </w:r>
+            <w:r>
+              <w:rPr>
+                <w:noProof/>
+                <w:webHidden/>
               </w:rPr>
               <w:tab/>
             </w:r>
             <w:r>
               <w:rPr>
-                <w:rStyle w:val="Hyperlink"/>
-                <w:rFonts w:ascii="Times New Roman" w:hAnsi="Times New Roman" w:cs="Times New Roman"/>
-                <w:noProof/>
-              </w:rPr>
-              <w:t>Metodi autentifikacije</w:t>
-            </w:r>
-            <w:r>
-              <w:rPr>
                 <w:noProof/>
                 <w:webHidden/>
               </w:rPr>
-              <w:tab/>
+              <w:fldChar w:fldCharType="begin"/>
             </w:r>
             <w:r>
               <w:rPr>
                 <w:noProof/>
                 <w:webHidden/>
               </w:rPr>
-              <w:fldChar w:fldCharType="begin"/>
-            </w:r>
-            <w:r>
-              <w:rPr>
-                <w:noProof/>
-                <w:webHidden/>
-              </w:rPr>
-              <w:instrText xml:space="preserve"> PAGEREF _Toc93870906 \h </w:instrText>
+              <w:instrText xml:space="preserve"> PAGEREF _Toc93876151 \h </w:instrText>
             </w:r>
             <w:r>
               <w:rPr>
@@ -1004,60 +937,43 @@
           <w:pPr>
             <w:pStyle w:val="TOC1"/>
             <w:tabs>
-              <w:tab w:val="left" w:pos="440"/>
-              <w:tab w:val="right" w:leader="dot" w:pos="9350"/>
+              <w:tab w:val="left" w:pos="180"/>
             </w:tabs>
+            <w:ind w:left="180"/>
             <w:rPr>
               <w:rFonts w:eastAsiaTheme="minorEastAsia"/>
               <w:noProof/>
-              <w:lang w:val="sr-Cyrl-RS" w:eastAsia="sr-Cyrl-RS"/>
             </w:rPr>
           </w:pPr>
-          <w:hyperlink w:anchor="_Toc93870907" w:history="1">
+          <w:hyperlink w:anchor="_Toc93876152" w:history="1">
             <w:r>
               <w:rPr>
                 <w:rStyle w:val="Hyperlink"/>
                 <w:rFonts w:ascii="Times New Roman" w:hAnsi="Times New Roman" w:cs="Times New Roman"/>
                 <w:noProof/>
               </w:rPr>
-              <w:t>5.</w:t>
-            </w:r>
-            <w:r>
-              <w:rPr>
-                <w:rFonts w:eastAsiaTheme="minorEastAsia"/>
-                <w:noProof/>
-                <w:lang w:val="sr-Cyrl-RS" w:eastAsia="sr-Cyrl-RS"/>
+              <w:t>5. Digitalizacija kao osnova biometrije</w:t>
+            </w:r>
+            <w:r>
+              <w:rPr>
+                <w:noProof/>
+                <w:webHidden/>
               </w:rPr>
               <w:tab/>
             </w:r>
             <w:r>
               <w:rPr>
-                <w:rStyle w:val="Hyperlink"/>
-                <w:rFonts w:ascii="Times New Roman" w:hAnsi="Times New Roman" w:cs="Times New Roman"/>
-                <w:noProof/>
-              </w:rPr>
-              <w:t>Digitalizacija kao osnova biometrije</w:t>
-            </w:r>
-            <w:r>
-              <w:rPr>
                 <w:noProof/>
                 <w:webHidden/>
               </w:rPr>
-              <w:tab/>
+              <w:fldChar w:fldCharType="begin"/>
             </w:r>
             <w:r>
               <w:rPr>
                 <w:noProof/>
                 <w:webHidden/>
               </w:rPr>
-              <w:fldChar w:fldCharType="begin"/>
-            </w:r>
-            <w:r>
-              <w:rPr>
-                <w:noProof/>
-                <w:webHidden/>
-              </w:rPr>
-              <w:instrText xml:space="preserve"> PAGEREF _Toc93870907 \h </w:instrText>
+              <w:instrText xml:space="preserve"> PAGEREF _Toc93876152 \h </w:instrText>
             </w:r>
             <w:r>
               <w:rPr>
@@ -1092,60 +1008,43 @@
           <w:pPr>
             <w:pStyle w:val="TOC1"/>
             <w:tabs>
-              <w:tab w:val="left" w:pos="440"/>
-              <w:tab w:val="right" w:leader="dot" w:pos="9350"/>
+              <w:tab w:val="left" w:pos="180"/>
             </w:tabs>
+            <w:ind w:left="180"/>
             <w:rPr>
               <w:rFonts w:eastAsiaTheme="minorEastAsia"/>
               <w:noProof/>
-              <w:lang w:val="sr-Cyrl-RS" w:eastAsia="sr-Cyrl-RS"/>
             </w:rPr>
           </w:pPr>
-          <w:hyperlink w:anchor="_Toc93870908" w:history="1">
+          <w:hyperlink w:anchor="_Toc93876153" w:history="1">
             <w:r>
               <w:rPr>
                 <w:rStyle w:val="Hyperlink"/>
                 <w:rFonts w:ascii="Times New Roman" w:hAnsi="Times New Roman" w:cs="Times New Roman"/>
                 <w:noProof/>
               </w:rPr>
-              <w:t>6.</w:t>
-            </w:r>
-            <w:r>
-              <w:rPr>
-                <w:rFonts w:eastAsiaTheme="minorEastAsia"/>
-                <w:noProof/>
-                <w:lang w:val="sr-Cyrl-RS" w:eastAsia="sr-Cyrl-RS"/>
+              <w:t>6. Fourierove transformacije</w:t>
+            </w:r>
+            <w:r>
+              <w:rPr>
+                <w:noProof/>
+                <w:webHidden/>
               </w:rPr>
               <w:tab/>
             </w:r>
             <w:r>
               <w:rPr>
-                <w:rStyle w:val="Hyperlink"/>
-                <w:rFonts w:ascii="Times New Roman" w:hAnsi="Times New Roman" w:cs="Times New Roman"/>
-                <w:noProof/>
-              </w:rPr>
-              <w:t>Fourierove transformacije</w:t>
-            </w:r>
-            <w:r>
-              <w:rPr>
                 <w:noProof/>
                 <w:webHidden/>
               </w:rPr>
-              <w:tab/>
+              <w:fldChar w:fldCharType="begin"/>
             </w:r>
             <w:r>
               <w:rPr>
                 <w:noProof/>
                 <w:webHidden/>
               </w:rPr>
-              <w:fldChar w:fldCharType="begin"/>
-            </w:r>
-            <w:r>
-              <w:rPr>
-                <w:noProof/>
-                <w:webHidden/>
-              </w:rPr>
-              <w:instrText xml:space="preserve"> PAGEREF _Toc93870908 \h </w:instrText>
+              <w:instrText xml:space="preserve"> PAGEREF _Toc93876153 \h </w:instrText>
             </w:r>
             <w:r>
               <w:rPr>
@@ -1180,60 +1079,43 @@
           <w:pPr>
             <w:pStyle w:val="TOC1"/>
             <w:tabs>
-              <w:tab w:val="left" w:pos="440"/>
-              <w:tab w:val="right" w:leader="dot" w:pos="9350"/>
+              <w:tab w:val="left" w:pos="180"/>
             </w:tabs>
+            <w:ind w:left="180"/>
             <w:rPr>
               <w:rFonts w:eastAsiaTheme="minorEastAsia"/>
               <w:noProof/>
-              <w:lang w:val="sr-Cyrl-RS" w:eastAsia="sr-Cyrl-RS"/>
             </w:rPr>
           </w:pPr>
-          <w:hyperlink w:anchor="_Toc93870909" w:history="1">
+          <w:hyperlink w:anchor="_Toc93876154" w:history="1">
             <w:r>
               <w:rPr>
                 <w:rStyle w:val="Hyperlink"/>
                 <w:rFonts w:ascii="Times New Roman" w:hAnsi="Times New Roman" w:cs="Times New Roman"/>
                 <w:noProof/>
               </w:rPr>
-              <w:t>7.</w:t>
-            </w:r>
-            <w:r>
-              <w:rPr>
-                <w:rFonts w:eastAsiaTheme="minorEastAsia"/>
-                <w:noProof/>
-                <w:lang w:val="sr-Cyrl-RS" w:eastAsia="sr-Cyrl-RS"/>
+              <w:t>7. Vrste biometrijskih identifikacija</w:t>
+            </w:r>
+            <w:r>
+              <w:rPr>
+                <w:noProof/>
+                <w:webHidden/>
               </w:rPr>
               <w:tab/>
             </w:r>
             <w:r>
               <w:rPr>
-                <w:rStyle w:val="Hyperlink"/>
-                <w:rFonts w:ascii="Times New Roman" w:hAnsi="Times New Roman" w:cs="Times New Roman"/>
-                <w:noProof/>
-              </w:rPr>
-              <w:t>Vrste biometrijskih identifikacija</w:t>
-            </w:r>
-            <w:r>
-              <w:rPr>
                 <w:noProof/>
                 <w:webHidden/>
               </w:rPr>
-              <w:tab/>
+              <w:fldChar w:fldCharType="begin"/>
             </w:r>
             <w:r>
               <w:rPr>
                 <w:noProof/>
                 <w:webHidden/>
               </w:rPr>
-              <w:fldChar w:fldCharType="begin"/>
-            </w:r>
-            <w:r>
-              <w:rPr>
-                <w:noProof/>
-                <w:webHidden/>
-              </w:rPr>
-              <w:instrText xml:space="preserve"> PAGEREF _Toc93870909 \h </w:instrText>
+              <w:instrText xml:space="preserve"> PAGEREF _Toc93876154 \h </w:instrText>
             </w:r>
             <w:r>
               <w:rPr>
@@ -1268,60 +1150,43 @@
           <w:pPr>
             <w:pStyle w:val="TOC1"/>
             <w:tabs>
-              <w:tab w:val="left" w:pos="440"/>
-              <w:tab w:val="right" w:leader="dot" w:pos="9350"/>
+              <w:tab w:val="left" w:pos="180"/>
             </w:tabs>
+            <w:ind w:left="180"/>
             <w:rPr>
               <w:rFonts w:eastAsiaTheme="minorEastAsia"/>
               <w:noProof/>
-              <w:lang w:val="sr-Cyrl-RS" w:eastAsia="sr-Cyrl-RS"/>
             </w:rPr>
           </w:pPr>
-          <w:hyperlink w:anchor="_Toc93870910" w:history="1">
+          <w:hyperlink w:anchor="_Toc93876155" w:history="1">
             <w:r>
               <w:rPr>
                 <w:rStyle w:val="Hyperlink"/>
                 <w:rFonts w:ascii="Times New Roman" w:hAnsi="Times New Roman" w:cs="Times New Roman"/>
                 <w:noProof/>
               </w:rPr>
-              <w:t>8.</w:t>
-            </w:r>
-            <w:r>
-              <w:rPr>
-                <w:rFonts w:eastAsiaTheme="minorEastAsia"/>
-                <w:noProof/>
-                <w:lang w:val="sr-Cyrl-RS" w:eastAsia="sr-Cyrl-RS"/>
+              <w:t>8. Fizička biometrija</w:t>
+            </w:r>
+            <w:r>
+              <w:rPr>
+                <w:noProof/>
+                <w:webHidden/>
               </w:rPr>
               <w:tab/>
             </w:r>
             <w:r>
               <w:rPr>
-                <w:rStyle w:val="Hyperlink"/>
-                <w:rFonts w:ascii="Times New Roman" w:hAnsi="Times New Roman" w:cs="Times New Roman"/>
-                <w:noProof/>
-              </w:rPr>
-              <w:t>Fizička biometrija</w:t>
-            </w:r>
-            <w:r>
-              <w:rPr>
                 <w:noProof/>
                 <w:webHidden/>
               </w:rPr>
-              <w:tab/>
+              <w:fldChar w:fldCharType="begin"/>
             </w:r>
             <w:r>
               <w:rPr>
                 <w:noProof/>
                 <w:webHidden/>
               </w:rPr>
-              <w:fldChar w:fldCharType="begin"/>
-            </w:r>
-            <w:r>
-              <w:rPr>
-                <w:noProof/>
-                <w:webHidden/>
-              </w:rPr>
-              <w:instrText xml:space="preserve"> PAGEREF _Toc93870910 \h </w:instrText>
+              <w:instrText xml:space="preserve"> PAGEREF _Toc93876155 \h </w:instrText>
             </w:r>
             <w:r>
               <w:rPr>
@@ -1356,76 +1221,44 @@
           <w:pPr>
             <w:pStyle w:val="TOC1"/>
             <w:tabs>
-              <w:tab w:val="left" w:pos="440"/>
-              <w:tab w:val="right" w:leader="dot" w:pos="9350"/>
+              <w:tab w:val="left" w:pos="450"/>
+              <w:tab w:val="left" w:pos="720"/>
             </w:tabs>
+            <w:ind w:left="450"/>
             <w:rPr>
               <w:rFonts w:eastAsiaTheme="minorEastAsia"/>
               <w:noProof/>
-              <w:lang w:val="sr-Cyrl-RS" w:eastAsia="sr-Cyrl-RS"/>
             </w:rPr>
           </w:pPr>
-          <w:hyperlink w:anchor="_Toc93870911" w:history="1">
+          <w:hyperlink w:anchor="_Toc93876156" w:history="1">
             <w:r>
               <w:rPr>
                 <w:rStyle w:val="Hyperlink"/>
                 <w:rFonts w:ascii="Times New Roman" w:hAnsi="Times New Roman" w:cs="Times New Roman"/>
                 <w:noProof/>
               </w:rPr>
-              <w:t>9.</w:t>
-            </w:r>
-            <w:r>
-              <w:rPr>
-                <w:rFonts w:eastAsiaTheme="minorEastAsia"/>
-                <w:noProof/>
-                <w:lang w:val="sr-Cyrl-RS" w:eastAsia="sr-Cyrl-RS"/>
+              <w:t>8.1. Čitanje DNK zapisa</w:t>
+            </w:r>
+            <w:r>
+              <w:rPr>
+                <w:noProof/>
+                <w:webHidden/>
               </w:rPr>
               <w:tab/>
             </w:r>
             <w:r>
               <w:rPr>
-                <w:rStyle w:val="Hyperlink"/>
-                <w:rFonts w:ascii="Times New Roman" w:hAnsi="Times New Roman" w:cs="Times New Roman"/>
-                <w:noProof/>
-              </w:rPr>
-              <w:t>Čitanje DN</w:t>
-            </w:r>
-            <w:r>
-              <w:rPr>
-                <w:rStyle w:val="Hyperlink"/>
-                <w:rFonts w:ascii="Times New Roman" w:hAnsi="Times New Roman" w:cs="Times New Roman"/>
-                <w:noProof/>
-              </w:rPr>
-              <w:t>K</w:t>
-            </w:r>
-            <w:r>
-              <w:rPr>
-                <w:rStyle w:val="Hyperlink"/>
-                <w:rFonts w:ascii="Times New Roman" w:hAnsi="Times New Roman" w:cs="Times New Roman"/>
-                <w:noProof/>
-              </w:rPr>
-              <w:t xml:space="preserve"> zapisa</w:t>
-            </w:r>
-            <w:r>
-              <w:rPr>
                 <w:noProof/>
                 <w:webHidden/>
               </w:rPr>
-              <w:tab/>
+              <w:fldChar w:fldCharType="begin"/>
             </w:r>
             <w:r>
               <w:rPr>
                 <w:noProof/>
                 <w:webHidden/>
               </w:rPr>
-              <w:fldChar w:fldCharType="begin"/>
-            </w:r>
-            <w:r>
-              <w:rPr>
-                <w:noProof/>
-                <w:webHidden/>
-              </w:rPr>
-              <w:instrText xml:space="preserve"> PAGEREF _Toc93870911 \h </w:instrText>
+              <w:instrText xml:space="preserve"> PAGEREF _Toc93876156 \h </w:instrText>
             </w:r>
             <w:r>
               <w:rPr>
@@ -1460,60 +1293,44 @@
           <w:pPr>
             <w:pStyle w:val="TOC1"/>
             <w:tabs>
-              <w:tab w:val="left" w:pos="660"/>
-              <w:tab w:val="right" w:leader="dot" w:pos="9350"/>
+              <w:tab w:val="left" w:pos="450"/>
+              <w:tab w:val="left" w:pos="720"/>
             </w:tabs>
+            <w:ind w:left="450"/>
             <w:rPr>
               <w:rFonts w:eastAsiaTheme="minorEastAsia"/>
               <w:noProof/>
-              <w:lang w:val="sr-Cyrl-RS" w:eastAsia="sr-Cyrl-RS"/>
             </w:rPr>
           </w:pPr>
-          <w:hyperlink w:anchor="_Toc93870912" w:history="1">
+          <w:hyperlink w:anchor="_Toc93876157" w:history="1">
             <w:r>
               <w:rPr>
                 <w:rStyle w:val="Hyperlink"/>
                 <w:rFonts w:ascii="Times New Roman" w:hAnsi="Times New Roman" w:cs="Times New Roman"/>
                 <w:noProof/>
               </w:rPr>
-              <w:t>10.</w:t>
-            </w:r>
-            <w:r>
-              <w:rPr>
-                <w:rFonts w:eastAsiaTheme="minorEastAsia"/>
-                <w:noProof/>
-                <w:lang w:val="sr-Cyrl-RS" w:eastAsia="sr-Cyrl-RS"/>
+              <w:t>8.2. Otisak prsta</w:t>
+            </w:r>
+            <w:r>
+              <w:rPr>
+                <w:noProof/>
+                <w:webHidden/>
               </w:rPr>
               <w:tab/>
             </w:r>
             <w:r>
               <w:rPr>
-                <w:rStyle w:val="Hyperlink"/>
-                <w:rFonts w:ascii="Times New Roman" w:hAnsi="Times New Roman" w:cs="Times New Roman"/>
-                <w:noProof/>
-              </w:rPr>
-              <w:t>Otisak prsta</w:t>
-            </w:r>
-            <w:r>
-              <w:rPr>
                 <w:noProof/>
                 <w:webHidden/>
               </w:rPr>
-              <w:tab/>
+              <w:fldChar w:fldCharType="begin"/>
             </w:r>
             <w:r>
               <w:rPr>
                 <w:noProof/>
                 <w:webHidden/>
               </w:rPr>
-              <w:fldChar w:fldCharType="begin"/>
-            </w:r>
-            <w:r>
-              <w:rPr>
-                <w:noProof/>
-                <w:webHidden/>
-              </w:rPr>
-              <w:instrText xml:space="preserve"> PAGEREF _Toc93870912 \h </w:instrText>
+              <w:instrText xml:space="preserve"> PAGEREF _Toc93876157 \h </w:instrText>
             </w:r>
             <w:r>
               <w:rPr>
@@ -1548,60 +1365,44 @@
           <w:pPr>
             <w:pStyle w:val="TOC1"/>
             <w:tabs>
-              <w:tab w:val="left" w:pos="660"/>
-              <w:tab w:val="right" w:leader="dot" w:pos="9350"/>
+              <w:tab w:val="left" w:pos="450"/>
+              <w:tab w:val="left" w:pos="720"/>
             </w:tabs>
+            <w:ind w:left="450"/>
             <w:rPr>
               <w:rFonts w:eastAsiaTheme="minorEastAsia"/>
               <w:noProof/>
-              <w:lang w:val="sr-Cyrl-RS" w:eastAsia="sr-Cyrl-RS"/>
             </w:rPr>
           </w:pPr>
-          <w:hyperlink w:anchor="_Toc93870913" w:history="1">
+          <w:hyperlink w:anchor="_Toc93876158" w:history="1">
             <w:r>
               <w:rPr>
                 <w:rStyle w:val="Hyperlink"/>
                 <w:rFonts w:ascii="Times New Roman" w:hAnsi="Times New Roman" w:cs="Times New Roman"/>
                 <w:noProof/>
               </w:rPr>
-              <w:t>11.</w:t>
-            </w:r>
-            <w:r>
-              <w:rPr>
-                <w:rFonts w:eastAsiaTheme="minorEastAsia"/>
-                <w:noProof/>
-                <w:lang w:val="sr-Cyrl-RS" w:eastAsia="sr-Cyrl-RS"/>
+              <w:t>8.3. Skeniranje oka</w:t>
+            </w:r>
+            <w:r>
+              <w:rPr>
+                <w:noProof/>
+                <w:webHidden/>
               </w:rPr>
               <w:tab/>
             </w:r>
             <w:r>
               <w:rPr>
-                <w:rStyle w:val="Hyperlink"/>
-                <w:rFonts w:ascii="Times New Roman" w:hAnsi="Times New Roman" w:cs="Times New Roman"/>
-                <w:noProof/>
-              </w:rPr>
-              <w:t>Skeniranje oka</w:t>
-            </w:r>
-            <w:r>
-              <w:rPr>
                 <w:noProof/>
                 <w:webHidden/>
               </w:rPr>
-              <w:tab/>
+              <w:fldChar w:fldCharType="begin"/>
             </w:r>
             <w:r>
               <w:rPr>
                 <w:noProof/>
                 <w:webHidden/>
               </w:rPr>
-              <w:fldChar w:fldCharType="begin"/>
-            </w:r>
-            <w:r>
-              <w:rPr>
-                <w:noProof/>
-                <w:webHidden/>
-              </w:rPr>
-              <w:instrText xml:space="preserve"> PAGEREF _Toc93870913 \h </w:instrText>
+              <w:instrText xml:space="preserve"> PAGEREF _Toc93876158 \h </w:instrText>
             </w:r>
             <w:r>
               <w:rPr>
@@ -1636,416 +1437,64 @@
           <w:pPr>
             <w:pStyle w:val="TOC1"/>
             <w:tabs>
-              <w:tab w:val="left" w:pos="660"/>
-              <w:tab w:val="right" w:leader="dot" w:pos="9350"/>
+              <w:tab w:val="left" w:pos="450"/>
+              <w:tab w:val="left" w:pos="720"/>
             </w:tabs>
+            <w:ind w:left="450"/>
             <w:rPr>
               <w:rFonts w:eastAsiaTheme="minorEastAsia"/>
               <w:noProof/>
-              <w:lang w:val="sr-Cyrl-RS" w:eastAsia="sr-Cyrl-RS"/>
             </w:rPr>
           </w:pPr>
-          <w:hyperlink w:anchor="_Toc93870914" w:history="1">
+          <w:hyperlink w:anchor="_Toc93876159" w:history="1">
             <w:r>
               <w:rPr>
                 <w:rStyle w:val="Hyperlink"/>
                 <w:rFonts w:ascii="Times New Roman" w:hAnsi="Times New Roman" w:cs="Times New Roman"/>
                 <w:noProof/>
               </w:rPr>
-              <w:t>12.</w:t>
-            </w:r>
-            <w:r>
-              <w:rPr>
-                <w:rFonts w:eastAsiaTheme="minorEastAsia"/>
-                <w:noProof/>
-                <w:lang w:val="sr-Cyrl-RS" w:eastAsia="sr-Cyrl-RS"/>
+              <w:t>8.4. Face Recognition (proces prepoznavanja lica)</w:t>
+            </w:r>
+            <w:r>
+              <w:rPr>
+                <w:noProof/>
+                <w:webHidden/>
               </w:rPr>
               <w:tab/>
             </w:r>
             <w:r>
               <w:rPr>
-                <w:rStyle w:val="Hyperlink"/>
-                <w:rFonts w:ascii="Times New Roman" w:hAnsi="Times New Roman" w:cs="Times New Roman"/>
-                <w:noProof/>
-              </w:rPr>
-              <w:t>Face Recognition (proces prepoznavanja lica)</w:t>
-            </w:r>
-            <w:r>
-              <w:rPr>
                 <w:noProof/>
                 <w:webHidden/>
               </w:rPr>
-              <w:tab/>
+              <w:fldChar w:fldCharType="begin"/>
             </w:r>
             <w:r>
               <w:rPr>
                 <w:noProof/>
                 <w:webHidden/>
               </w:rPr>
-              <w:fldChar w:fldCharType="begin"/>
+              <w:instrText xml:space="preserve"> PAGEREF _Toc93876159 \h </w:instrText>
             </w:r>
             <w:r>
               <w:rPr>
                 <w:noProof/>
                 <w:webHidden/>
               </w:rPr>
-              <w:instrText xml:space="preserve"> PAGEREF _Toc93870914 \h </w:instrText>
             </w:r>
             <w:r>
               <w:rPr>
                 <w:noProof/>
                 <w:webHidden/>
               </w:rPr>
+              <w:fldChar w:fldCharType="separate"/>
             </w:r>
             <w:r>
               <w:rPr>
                 <w:noProof/>
                 <w:webHidden/>
               </w:rPr>
-              <w:fldChar w:fldCharType="separate"/>
-            </w:r>
-            <w:r>
-              <w:rPr>
-                <w:noProof/>
-                <w:webHidden/>
-              </w:rPr>
               <w:t>15</w:t>
-            </w:r>
-            <w:r>
-              <w:rPr>
-                <w:noProof/>
-                <w:webHidden/>
-              </w:rPr>
-              <w:fldChar w:fldCharType="end"/>
-            </w:r>
-          </w:hyperlink>
-        </w:p>
-        <w:p>
-          <w:pPr>
-            <w:pStyle w:val="TOC2"/>
-            <w:tabs>
-              <w:tab w:val="left" w:pos="1100"/>
-              <w:tab w:val="right" w:leader="dot" w:pos="9350"/>
-            </w:tabs>
-            <w:rPr>
-              <w:noProof/>
-            </w:rPr>
-          </w:pPr>
-          <w:hyperlink w:anchor="_Toc93870915" w:history="1">
-            <w:r>
-              <w:rPr>
-                <w:rStyle w:val="Hyperlink"/>
-                <w:rFonts w:ascii="Times New Roman" w:hAnsi="Times New Roman" w:cs="Times New Roman"/>
-                <w:noProof/>
-              </w:rPr>
-              <w:t>12.1.</w:t>
-            </w:r>
-            <w:r>
-              <w:rPr>
-                <w:noProof/>
-              </w:rPr>
-              <w:tab/>
-            </w:r>
-            <w:r>
-              <w:rPr>
-                <w:rStyle w:val="Hyperlink"/>
-                <w:rFonts w:ascii="Times New Roman" w:hAnsi="Times New Roman" w:cs="Times New Roman"/>
-                <w:noProof/>
-              </w:rPr>
-              <w:t>Psihologija prepoznavanja lica</w:t>
-            </w:r>
-            <w:r>
-              <w:rPr>
-                <w:noProof/>
-                <w:webHidden/>
-              </w:rPr>
-              <w:tab/>
-            </w:r>
-            <w:r>
-              <w:rPr>
-                <w:noProof/>
-                <w:webHidden/>
-              </w:rPr>
-              <w:fldChar w:fldCharType="begin"/>
-            </w:r>
-            <w:r>
-              <w:rPr>
-                <w:noProof/>
-                <w:webHidden/>
-              </w:rPr>
-              <w:instrText xml:space="preserve"> PAGEREF _Toc93870915 \h </w:instrText>
-            </w:r>
-            <w:r>
-              <w:rPr>
-                <w:noProof/>
-                <w:webHidden/>
-              </w:rPr>
-            </w:r>
-            <w:r>
-              <w:rPr>
-                <w:noProof/>
-                <w:webHidden/>
-              </w:rPr>
-              <w:fldChar w:fldCharType="separate"/>
-            </w:r>
-            <w:r>
-              <w:rPr>
-                <w:noProof/>
-                <w:webHidden/>
-              </w:rPr>
-              <w:t>16</w:t>
-            </w:r>
-            <w:r>
-              <w:rPr>
-                <w:noProof/>
-                <w:webHidden/>
-              </w:rPr>
-              <w:fldChar w:fldCharType="end"/>
-            </w:r>
-          </w:hyperlink>
-        </w:p>
-        <w:p>
-          <w:pPr>
-            <w:pStyle w:val="TOC2"/>
-            <w:tabs>
-              <w:tab w:val="left" w:pos="1100"/>
-              <w:tab w:val="right" w:leader="dot" w:pos="9350"/>
-            </w:tabs>
-            <w:rPr>
-              <w:noProof/>
-            </w:rPr>
-          </w:pPr>
-          <w:hyperlink w:anchor="_Toc93870916" w:history="1">
-            <w:r>
-              <w:rPr>
-                <w:rStyle w:val="Hyperlink"/>
-                <w:rFonts w:ascii="Times New Roman" w:eastAsia="Times New Roman" w:hAnsi="Times New Roman" w:cs="Times New Roman"/>
-                <w:noProof/>
-              </w:rPr>
-              <w:t>12.2.</w:t>
-            </w:r>
-            <w:r>
-              <w:rPr>
-                <w:noProof/>
-              </w:rPr>
-              <w:tab/>
-            </w:r>
-            <w:r>
-              <w:rPr>
-                <w:rStyle w:val="Hyperlink"/>
-                <w:rFonts w:ascii="Times New Roman" w:eastAsia="Times New Roman" w:hAnsi="Times New Roman" w:cs="Times New Roman"/>
-                <w:noProof/>
-              </w:rPr>
-              <w:t>Crte lica</w:t>
-            </w:r>
-            <w:r>
-              <w:rPr>
-                <w:noProof/>
-                <w:webHidden/>
-              </w:rPr>
-              <w:tab/>
-            </w:r>
-            <w:r>
-              <w:rPr>
-                <w:noProof/>
-                <w:webHidden/>
-              </w:rPr>
-              <w:fldChar w:fldCharType="begin"/>
-            </w:r>
-            <w:r>
-              <w:rPr>
-                <w:noProof/>
-                <w:webHidden/>
-              </w:rPr>
-              <w:instrText xml:space="preserve"> PAGEREF _Toc93870916 \h </w:instrText>
-            </w:r>
-            <w:r>
-              <w:rPr>
-                <w:noProof/>
-                <w:webHidden/>
-              </w:rPr>
-            </w:r>
-            <w:r>
-              <w:rPr>
-                <w:noProof/>
-                <w:webHidden/>
-              </w:rPr>
-              <w:fldChar w:fldCharType="separate"/>
-            </w:r>
-            <w:r>
-              <w:rPr>
-                <w:noProof/>
-                <w:webHidden/>
-              </w:rPr>
-              <w:t>17</w:t>
-            </w:r>
-            <w:r>
-              <w:rPr>
-                <w:noProof/>
-                <w:webHidden/>
-              </w:rPr>
-              <w:fldChar w:fldCharType="end"/>
-            </w:r>
-          </w:hyperlink>
-        </w:p>
-        <w:p>
-          <w:pPr>
-            <w:pStyle w:val="TOC2"/>
-            <w:tabs>
-              <w:tab w:val="left" w:pos="1100"/>
-              <w:tab w:val="right" w:leader="dot" w:pos="9350"/>
-            </w:tabs>
-            <w:rPr>
-              <w:noProof/>
-            </w:rPr>
-          </w:pPr>
-          <w:hyperlink w:anchor="_Toc93870931" w:history="1">
-            <w:r>
-              <w:rPr>
-                <w:rStyle w:val="Hyperlink"/>
-                <w:rFonts w:ascii="Times New Roman" w:hAnsi="Times New Roman" w:cs="Times New Roman"/>
-                <w:noProof/>
-              </w:rPr>
-              <w:t>12.3.</w:t>
-            </w:r>
-            <w:r>
-              <w:rPr>
-                <w:noProof/>
-              </w:rPr>
-              <w:tab/>
-            </w:r>
-            <w:r>
-              <w:rPr>
-                <w:rStyle w:val="Hyperlink"/>
-                <w:rFonts w:ascii="Times New Roman" w:hAnsi="Times New Roman" w:cs="Times New Roman"/>
-                <w:noProof/>
-              </w:rPr>
-              <w:t>Dizajn sistema za prepoznavanje lica</w:t>
-            </w:r>
-            <w:r>
-              <w:rPr>
-                <w:noProof/>
-                <w:webHidden/>
-              </w:rPr>
-              <w:tab/>
-            </w:r>
-            <w:r>
-              <w:rPr>
-                <w:noProof/>
-                <w:webHidden/>
-              </w:rPr>
-              <w:fldChar w:fldCharType="begin"/>
-            </w:r>
-            <w:r>
-              <w:rPr>
-                <w:noProof/>
-                <w:webHidden/>
-              </w:rPr>
-              <w:instrText xml:space="preserve"> PAGEREF _Toc93870931 \h </w:instrText>
-            </w:r>
-            <w:r>
-              <w:rPr>
-                <w:noProof/>
-                <w:webHidden/>
-              </w:rPr>
-            </w:r>
-            <w:r>
-              <w:rPr>
-                <w:noProof/>
-                <w:webHidden/>
-              </w:rPr>
-              <w:fldChar w:fldCharType="separate"/>
-            </w:r>
-            <w:r>
-              <w:rPr>
-                <w:noProof/>
-                <w:webHidden/>
-              </w:rPr>
-              <w:t>18</w:t>
-            </w:r>
-            <w:r>
-              <w:rPr>
-                <w:noProof/>
-                <w:webHidden/>
-              </w:rPr>
-              <w:fldChar w:fldCharType="end"/>
-            </w:r>
-          </w:hyperlink>
-        </w:p>
-        <w:p>
-          <w:pPr>
-            <w:pStyle w:val="TOC2"/>
-            <w:tabs>
-              <w:tab w:val="left" w:pos="1100"/>
-              <w:tab w:val="right" w:leader="dot" w:pos="9350"/>
-            </w:tabs>
-            <w:rPr>
-              <w:noProof/>
-            </w:rPr>
-          </w:pPr>
-          <w:hyperlink w:anchor="_Toc93870944" w:history="1">
-            <w:r>
-              <w:rPr>
-                <w:rStyle w:val="Hyperlink"/>
-                <w:rFonts w:ascii="Times New Roman" w:hAnsi="Times New Roman" w:cs="Times New Roman"/>
-                <w:noProof/>
-              </w:rPr>
-              <w:t>12.3.1.</w:t>
-            </w:r>
-            <w:r>
-              <w:rPr>
-                <w:noProof/>
-              </w:rPr>
-              <w:tab/>
-            </w:r>
-            <w:r>
-              <w:rPr>
-                <w:rStyle w:val="Hyperlink"/>
-                <w:rFonts w:ascii="Times New Roman" w:hAnsi="Times New Roman" w:cs="Times New Roman"/>
-                <w:noProof/>
-              </w:rPr>
-              <w:t>2D Senzori</w:t>
-            </w:r>
-            <w:r>
-              <w:rPr>
-                <w:noProof/>
-                <w:webHidden/>
-              </w:rPr>
-              <w:tab/>
-            </w:r>
-            <w:r>
-              <w:rPr>
-                <w:noProof/>
-                <w:webHidden/>
-              </w:rPr>
-              <w:fldChar w:fldCharType="begin"/>
-            </w:r>
-            <w:r>
-              <w:rPr>
-                <w:noProof/>
-                <w:webHidden/>
-              </w:rPr>
-              <w:instrText xml:space="preserve"> PAGEREF _Toc93870944 \h </w:instrText>
-            </w:r>
-            <w:r>
-              <w:rPr>
-                <w:noProof/>
-                <w:webHidden/>
-              </w:rPr>
-            </w:r>
-            <w:r>
-              <w:rPr>
-                <w:noProof/>
-                <w:webHidden/>
-              </w:rPr>
-              <w:fldChar w:fldCharType="separate"/>
-            </w:r>
-            <w:r>
-              <w:rPr>
-                <w:noProof/>
-                <w:webHidden/>
-              </w:rPr>
-              <w:t>18</w:t>
             </w:r>
             <w:r>
               <w:rPr>
@@ -2062,19 +1511,20 @@
             <w:tabs>
               <w:tab w:val="right" w:leader="dot" w:pos="9350"/>
             </w:tabs>
+            <w:ind w:left="180" w:firstLine="540"/>
             <w:rPr>
+              <w:rFonts w:eastAsiaTheme="minorEastAsia"/>
               <w:noProof/>
             </w:rPr>
           </w:pPr>
-          <w:hyperlink w:anchor="_Toc93870945" w:history="1">
+          <w:hyperlink w:anchor="_Toc93876160" w:history="1">
             <w:r>
               <w:rPr>
                 <w:rStyle w:val="Hyperlink"/>
                 <w:rFonts w:ascii="Times New Roman" w:hAnsi="Times New Roman" w:cs="Times New Roman"/>
                 <w:noProof/>
-                <w:lang w:val="sr-Latn-RS"/>
-              </w:rPr>
-              <w:t>12.3.2.  3D Senzori</w:t>
+              </w:rPr>
+              <w:t>8.4.1. Psihologija prepoznavanja lica</w:t>
             </w:r>
             <w:r>
               <w:rPr>
@@ -2095,7 +1545,7 @@
                 <w:noProof/>
                 <w:webHidden/>
               </w:rPr>
-              <w:instrText xml:space="preserve"> PAGEREF _Toc93870945 \h </w:instrText>
+              <w:instrText xml:space="preserve"> PAGEREF _Toc93876160 \h </w:instrText>
             </w:r>
             <w:r>
               <w:rPr>
@@ -2115,7 +1565,7 @@
                 <w:noProof/>
                 <w:webHidden/>
               </w:rPr>
-              <w:t>20</w:t>
+              <w:t>16</w:t>
             </w:r>
             <w:r>
               <w:rPr>
@@ -2132,19 +1582,20 @@
             <w:tabs>
               <w:tab w:val="right" w:leader="dot" w:pos="9350"/>
             </w:tabs>
+            <w:ind w:left="180" w:firstLine="540"/>
             <w:rPr>
+              <w:rFonts w:eastAsiaTheme="minorEastAsia"/>
               <w:noProof/>
             </w:rPr>
           </w:pPr>
-          <w:hyperlink w:anchor="_Toc93870946" w:history="1">
+          <w:hyperlink w:anchor="_Toc93876161" w:history="1">
             <w:r>
               <w:rPr>
                 <w:rStyle w:val="Hyperlink"/>
-                <w:rFonts w:ascii="Times New Roman" w:hAnsi="Times New Roman" w:cs="Times New Roman"/>
-                <w:noProof/>
-                <w:lang w:val="sr-Latn-RS"/>
-              </w:rPr>
-              <w:t>12.3.3.  Ekstrakcija i usklađivanje karakteristika</w:t>
+                <w:rFonts w:ascii="Times New Roman" w:eastAsia="Times New Roman" w:hAnsi="Times New Roman" w:cs="Times New Roman"/>
+                <w:noProof/>
+              </w:rPr>
+              <w:t>8.4.2. Crte lica</w:t>
             </w:r>
             <w:r>
               <w:rPr>
@@ -2165,7 +1616,7 @@
                 <w:noProof/>
                 <w:webHidden/>
               </w:rPr>
-              <w:instrText xml:space="preserve"> PAGEREF _Toc93870946 \h </w:instrText>
+              <w:instrText xml:space="preserve"> PAGEREF _Toc93876161 \h </w:instrText>
             </w:r>
             <w:r>
               <w:rPr>
@@ -2185,229 +1636,7 @@
                 <w:noProof/>
                 <w:webHidden/>
               </w:rPr>
-              <w:t>21</w:t>
-            </w:r>
-            <w:r>
-              <w:rPr>
-                <w:noProof/>
-                <w:webHidden/>
-              </w:rPr>
-              <w:fldChar w:fldCharType="end"/>
-            </w:r>
-          </w:hyperlink>
-        </w:p>
-        <w:p>
-          <w:pPr>
-            <w:pStyle w:val="TOC2"/>
-            <w:tabs>
-              <w:tab w:val="left" w:pos="1100"/>
-              <w:tab w:val="right" w:leader="dot" w:pos="9350"/>
-            </w:tabs>
-            <w:rPr>
-              <w:noProof/>
-            </w:rPr>
-          </w:pPr>
-          <w:hyperlink w:anchor="_Toc93870947" w:history="1">
-            <w:r>
-              <w:rPr>
-                <w:rStyle w:val="Hyperlink"/>
-                <w:rFonts w:ascii="Times New Roman" w:hAnsi="Times New Roman" w:cs="Times New Roman"/>
-                <w:noProof/>
-              </w:rPr>
-              <w:t>12.4.1.</w:t>
-            </w:r>
-            <w:r>
-              <w:rPr>
-                <w:noProof/>
-              </w:rPr>
-              <w:tab/>
-            </w:r>
-            <w:r>
-              <w:rPr>
-                <w:rStyle w:val="Hyperlink"/>
-                <w:rFonts w:ascii="Times New Roman" w:hAnsi="Times New Roman" w:cs="Times New Roman"/>
-                <w:noProof/>
-              </w:rPr>
-              <w:t xml:space="preserve"> Prepoznavanje lica na osnovu izgleda</w:t>
-            </w:r>
-            <w:r>
-              <w:rPr>
-                <w:noProof/>
-                <w:webHidden/>
-              </w:rPr>
-              <w:tab/>
-            </w:r>
-            <w:r>
-              <w:rPr>
-                <w:noProof/>
-                <w:webHidden/>
-              </w:rPr>
-              <w:fldChar w:fldCharType="begin"/>
-            </w:r>
-            <w:r>
-              <w:rPr>
-                <w:noProof/>
-                <w:webHidden/>
-              </w:rPr>
-              <w:instrText xml:space="preserve"> PAGEREF _Toc93870947 \h </w:instrText>
-            </w:r>
-            <w:r>
-              <w:rPr>
-                <w:noProof/>
-                <w:webHidden/>
-              </w:rPr>
-            </w:r>
-            <w:r>
-              <w:rPr>
-                <w:noProof/>
-                <w:webHidden/>
-              </w:rPr>
-              <w:fldChar w:fldCharType="separate"/>
-            </w:r>
-            <w:r>
-              <w:rPr>
-                <w:noProof/>
-                <w:webHidden/>
-              </w:rPr>
-              <w:t>21</w:t>
-            </w:r>
-            <w:r>
-              <w:rPr>
-                <w:noProof/>
-                <w:webHidden/>
-              </w:rPr>
-              <w:fldChar w:fldCharType="end"/>
-            </w:r>
-          </w:hyperlink>
-        </w:p>
-        <w:p>
-          <w:pPr>
-            <w:pStyle w:val="TOC3"/>
-            <w:tabs>
-              <w:tab w:val="right" w:leader="dot" w:pos="9350"/>
-            </w:tabs>
-            <w:rPr>
-              <w:noProof/>
-            </w:rPr>
-          </w:pPr>
-          <w:hyperlink w:anchor="_Toc93870948" w:history="1">
-            <w:r>
-              <w:rPr>
-                <w:rStyle w:val="Hyperlink"/>
-                <w:rFonts w:ascii="Times New Roman" w:hAnsi="Times New Roman" w:cs="Times New Roman"/>
-                <w:noProof/>
-              </w:rPr>
-              <w:t>12.4.1.1.  Analiza glavnih komponenti</w:t>
-            </w:r>
-            <w:r>
-              <w:rPr>
-                <w:noProof/>
-                <w:webHidden/>
-              </w:rPr>
-              <w:tab/>
-            </w:r>
-            <w:r>
-              <w:rPr>
-                <w:noProof/>
-                <w:webHidden/>
-              </w:rPr>
-              <w:fldChar w:fldCharType="begin"/>
-            </w:r>
-            <w:r>
-              <w:rPr>
-                <w:noProof/>
-                <w:webHidden/>
-              </w:rPr>
-              <w:instrText xml:space="preserve"> PAGEREF _Toc93870948 \h </w:instrText>
-            </w:r>
-            <w:r>
-              <w:rPr>
-                <w:noProof/>
-                <w:webHidden/>
-              </w:rPr>
-            </w:r>
-            <w:r>
-              <w:rPr>
-                <w:noProof/>
-                <w:webHidden/>
-              </w:rPr>
-              <w:fldChar w:fldCharType="separate"/>
-            </w:r>
-            <w:r>
-              <w:rPr>
-                <w:noProof/>
-                <w:webHidden/>
-              </w:rPr>
-              <w:t>22</w:t>
-            </w:r>
-            <w:r>
-              <w:rPr>
-                <w:noProof/>
-                <w:webHidden/>
-              </w:rPr>
-              <w:fldChar w:fldCharType="end"/>
-            </w:r>
-          </w:hyperlink>
-        </w:p>
-        <w:p>
-          <w:pPr>
-            <w:pStyle w:val="TOC3"/>
-            <w:tabs>
-              <w:tab w:val="right" w:leader="dot" w:pos="9350"/>
-            </w:tabs>
-            <w:rPr>
-              <w:noProof/>
-            </w:rPr>
-          </w:pPr>
-          <w:hyperlink w:anchor="_Toc93870949" w:history="1">
-            <w:r>
-              <w:rPr>
-                <w:rStyle w:val="Hyperlink"/>
-                <w:rFonts w:ascii="Times New Roman" w:hAnsi="Times New Roman" w:cs="Times New Roman"/>
-                <w:noProof/>
-              </w:rPr>
-              <w:t>12.4.1.2.  Linearna diskriminatna analiza</w:t>
-            </w:r>
-            <w:r>
-              <w:rPr>
-                <w:noProof/>
-                <w:webHidden/>
-              </w:rPr>
-              <w:tab/>
-            </w:r>
-            <w:r>
-              <w:rPr>
-                <w:noProof/>
-                <w:webHidden/>
-              </w:rPr>
-              <w:fldChar w:fldCharType="begin"/>
-            </w:r>
-            <w:r>
-              <w:rPr>
-                <w:noProof/>
-                <w:webHidden/>
-              </w:rPr>
-              <w:instrText xml:space="preserve"> PAGEREF _Toc93870949 \h </w:instrText>
-            </w:r>
-            <w:r>
-              <w:rPr>
-                <w:noProof/>
-                <w:webHidden/>
-              </w:rPr>
-            </w:r>
-            <w:r>
-              <w:rPr>
-                <w:noProof/>
-                <w:webHidden/>
-              </w:rPr>
-              <w:fldChar w:fldCharType="separate"/>
-            </w:r>
-            <w:r>
-              <w:rPr>
-                <w:noProof/>
-                <w:webHidden/>
-              </w:rPr>
-              <w:t>23</w:t>
+              <w:t>17</w:t>
             </w:r>
             <w:r>
               <w:rPr>
@@ -2424,18 +1653,20 @@
             <w:tabs>
               <w:tab w:val="right" w:leader="dot" w:pos="9350"/>
             </w:tabs>
+            <w:ind w:left="180" w:firstLine="540"/>
             <w:rPr>
+              <w:rFonts w:eastAsiaTheme="minorEastAsia"/>
               <w:noProof/>
             </w:rPr>
           </w:pPr>
-          <w:hyperlink w:anchor="_Toc93870950" w:history="1">
+          <w:hyperlink w:anchor="_Toc93876162" w:history="1">
             <w:r>
               <w:rPr>
                 <w:rStyle w:val="Hyperlink"/>
                 <w:rFonts w:ascii="Times New Roman" w:hAnsi="Times New Roman" w:cs="Times New Roman"/>
                 <w:noProof/>
               </w:rPr>
-              <w:t>12.4.2. Prepoznavanje lica na osnovu modela</w:t>
+              <w:t>8.4.3. Dizajn sistema za prepoznavanje lica</w:t>
             </w:r>
             <w:r>
               <w:rPr>
@@ -2456,7 +1687,7 @@
                 <w:noProof/>
                 <w:webHidden/>
               </w:rPr>
-              <w:instrText xml:space="preserve"> PAGEREF _Toc93870950 \h </w:instrText>
+              <w:instrText xml:space="preserve"> PAGEREF _Toc93876162 \h </w:instrText>
             </w:r>
             <w:r>
               <w:rPr>
@@ -2476,76 +1707,7 @@
                 <w:noProof/>
                 <w:webHidden/>
               </w:rPr>
-              <w:t>24</w:t>
-            </w:r>
-            <w:r>
-              <w:rPr>
-                <w:noProof/>
-                <w:webHidden/>
-              </w:rPr>
-              <w:fldChar w:fldCharType="end"/>
-            </w:r>
-          </w:hyperlink>
-        </w:p>
-        <w:p>
-          <w:pPr>
-            <w:pStyle w:val="TOC3"/>
-            <w:tabs>
-              <w:tab w:val="right" w:leader="dot" w:pos="9350"/>
-            </w:tabs>
-            <w:rPr>
-              <w:noProof/>
-            </w:rPr>
-          </w:pPr>
-          <w:hyperlink w:anchor="_Toc93870951" w:history="1">
-            <w:r>
-              <w:rPr>
-                <w:rStyle w:val="Hyperlink"/>
-                <w:rFonts w:ascii="Times New Roman" w:hAnsi="Times New Roman" w:cs="Times New Roman"/>
-                <w:noProof/>
-              </w:rPr>
-              <w:t>12.4.2.1.  Podudaranje grafika elastične grupe</w:t>
-            </w:r>
-            <w:r>
-              <w:rPr>
-                <w:noProof/>
-                <w:webHidden/>
-              </w:rPr>
-              <w:tab/>
-            </w:r>
-            <w:r>
-              <w:rPr>
-                <w:noProof/>
-                <w:webHidden/>
-              </w:rPr>
-              <w:fldChar w:fldCharType="begin"/>
-            </w:r>
-            <w:r>
-              <w:rPr>
-                <w:noProof/>
-                <w:webHidden/>
-              </w:rPr>
-              <w:instrText xml:space="preserve"> PAGEREF _Toc93870951 \h </w:instrText>
-            </w:r>
-            <w:r>
-              <w:rPr>
-                <w:noProof/>
-                <w:webHidden/>
-              </w:rPr>
-            </w:r>
-            <w:r>
-              <w:rPr>
-                <w:noProof/>
-                <w:webHidden/>
-              </w:rPr>
-              <w:fldChar w:fldCharType="separate"/>
-            </w:r>
-            <w:r>
-              <w:rPr>
-                <w:noProof/>
-                <w:webHidden/>
-              </w:rPr>
-              <w:t>24</w:t>
+              <w:t>18</w:t>
             </w:r>
             <w:r>
               <w:rPr>
@@ -2560,20 +1722,23 @@
           <w:pPr>
             <w:pStyle w:val="TOC2"/>
             <w:tabs>
+              <w:tab w:val="left" w:pos="270"/>
               <w:tab w:val="right" w:leader="dot" w:pos="9350"/>
             </w:tabs>
+            <w:ind w:left="180" w:firstLine="990"/>
             <w:rPr>
+              <w:rFonts w:eastAsiaTheme="minorEastAsia"/>
               <w:noProof/>
             </w:rPr>
           </w:pPr>
-          <w:hyperlink w:anchor="_Toc93870952" w:history="1">
+          <w:hyperlink w:anchor="_Toc93876175" w:history="1">
             <w:r>
               <w:rPr>
                 <w:rStyle w:val="Hyperlink"/>
                 <w:rFonts w:ascii="Times New Roman" w:hAnsi="Times New Roman" w:cs="Times New Roman"/>
                 <w:noProof/>
               </w:rPr>
-              <w:t>12.4.3. Prepoznavanje lica zasnovano na teksturi</w:t>
+              <w:t>8.4.3.1. 2D Senzori</w:t>
             </w:r>
             <w:r>
               <w:rPr>
@@ -2594,7 +1759,7 @@
                 <w:noProof/>
                 <w:webHidden/>
               </w:rPr>
-              <w:instrText xml:space="preserve"> PAGEREF _Toc93870952 \h </w:instrText>
+              <w:instrText xml:space="preserve"> PAGEREF _Toc93876175 \h </w:instrText>
             </w:r>
             <w:r>
               <w:rPr>
@@ -2614,7 +1779,7 @@
                 <w:noProof/>
                 <w:webHidden/>
               </w:rPr>
-              <w:t>26</w:t>
+              <w:t>18</w:t>
             </w:r>
             <w:r>
               <w:rPr>
@@ -2627,22 +1792,25 @@
         </w:p>
         <w:p>
           <w:pPr>
-            <w:pStyle w:val="TOC3"/>
+            <w:pStyle w:val="TOC2"/>
             <w:tabs>
+              <w:tab w:val="left" w:pos="270"/>
               <w:tab w:val="right" w:leader="dot" w:pos="9350"/>
             </w:tabs>
+            <w:ind w:left="180" w:firstLine="990"/>
             <w:rPr>
+              <w:rFonts w:eastAsiaTheme="minorEastAsia"/>
               <w:noProof/>
             </w:rPr>
           </w:pPr>
-          <w:hyperlink w:anchor="_Toc93870953" w:history="1">
+          <w:hyperlink w:anchor="_Toc93876176" w:history="1">
             <w:r>
               <w:rPr>
                 <w:rStyle w:val="Hyperlink"/>
                 <w:rFonts w:ascii="Times New Roman" w:hAnsi="Times New Roman" w:cs="Times New Roman"/>
                 <w:noProof/>
               </w:rPr>
-              <w:t>12.4.3.1. Skalarna invarijantna transformacija obeležja</w:t>
+              <w:t>8.4.3.2. 3D Senzori</w:t>
             </w:r>
             <w:r>
               <w:rPr>
@@ -2663,7 +1831,7 @@
                 <w:noProof/>
                 <w:webHidden/>
               </w:rPr>
-              <w:instrText xml:space="preserve"> PAGEREF _Toc93870953 \h </w:instrText>
+              <w:instrText xml:space="preserve"> PAGEREF _Toc93876176 \h </w:instrText>
             </w:r>
             <w:r>
               <w:rPr>
@@ -2683,7 +1851,7 @@
                 <w:noProof/>
                 <w:webHidden/>
               </w:rPr>
-              <w:t>26</w:t>
+              <w:t>20</w:t>
             </w:r>
             <w:r>
               <w:rPr>
@@ -2696,22 +1864,25 @@
         </w:p>
         <w:p>
           <w:pPr>
-            <w:pStyle w:val="TOC3"/>
+            <w:pStyle w:val="TOC2"/>
             <w:tabs>
+              <w:tab w:val="left" w:pos="270"/>
               <w:tab w:val="right" w:leader="dot" w:pos="9350"/>
             </w:tabs>
+            <w:ind w:left="180" w:firstLine="990"/>
             <w:rPr>
+              <w:rFonts w:eastAsiaTheme="minorEastAsia"/>
               <w:noProof/>
             </w:rPr>
           </w:pPr>
-          <w:hyperlink w:anchor="_Toc93870954" w:history="1">
+          <w:hyperlink w:anchor="_Toc93876177" w:history="1">
             <w:r>
               <w:rPr>
                 <w:rStyle w:val="Hyperlink"/>
                 <w:rFonts w:ascii="Times New Roman" w:hAnsi="Times New Roman" w:cs="Times New Roman"/>
                 <w:noProof/>
               </w:rPr>
-              <w:t>12.4.3.2. Lokalni binarni obrazac</w:t>
+              <w:t>8.4.3.3. Ekstrakcija i usklađivanje karakteristika</w:t>
             </w:r>
             <w:r>
               <w:rPr>
@@ -2732,7 +1903,590 @@
                 <w:noProof/>
                 <w:webHidden/>
               </w:rPr>
-              <w:instrText xml:space="preserve"> PAGEREF _Toc93870954 \h </w:instrText>
+              <w:instrText xml:space="preserve"> PAGEREF _Toc93876177 \h </w:instrText>
+            </w:r>
+            <w:r>
+              <w:rPr>
+                <w:noProof/>
+                <w:webHidden/>
+              </w:rPr>
+            </w:r>
+            <w:r>
+              <w:rPr>
+                <w:noProof/>
+                <w:webHidden/>
+              </w:rPr>
+              <w:fldChar w:fldCharType="separate"/>
+            </w:r>
+            <w:r>
+              <w:rPr>
+                <w:noProof/>
+                <w:webHidden/>
+              </w:rPr>
+              <w:t>21</w:t>
+            </w:r>
+            <w:r>
+              <w:rPr>
+                <w:noProof/>
+                <w:webHidden/>
+              </w:rPr>
+              <w:fldChar w:fldCharType="end"/>
+            </w:r>
+          </w:hyperlink>
+        </w:p>
+        <w:p>
+          <w:pPr>
+            <w:pStyle w:val="TOC2"/>
+            <w:tabs>
+              <w:tab w:val="left" w:pos="270"/>
+              <w:tab w:val="right" w:leader="dot" w:pos="9350"/>
+            </w:tabs>
+            <w:ind w:left="180" w:firstLine="540"/>
+            <w:rPr>
+              <w:rFonts w:eastAsiaTheme="minorEastAsia"/>
+              <w:noProof/>
+            </w:rPr>
+          </w:pPr>
+          <w:hyperlink w:anchor="_Toc93876178" w:history="1">
+            <w:r>
+              <w:rPr>
+                <w:rStyle w:val="Hyperlink"/>
+                <w:rFonts w:ascii="Times New Roman" w:hAnsi="Times New Roman" w:cs="Times New Roman"/>
+                <w:noProof/>
+              </w:rPr>
+              <w:t>8.4.4. Prepoznavanje lica na osnovu izgleda</w:t>
+            </w:r>
+            <w:r>
+              <w:rPr>
+                <w:noProof/>
+                <w:webHidden/>
+              </w:rPr>
+              <w:tab/>
+            </w:r>
+            <w:r>
+              <w:rPr>
+                <w:noProof/>
+                <w:webHidden/>
+              </w:rPr>
+              <w:fldChar w:fldCharType="begin"/>
+            </w:r>
+            <w:r>
+              <w:rPr>
+                <w:noProof/>
+                <w:webHidden/>
+              </w:rPr>
+              <w:instrText xml:space="preserve"> PAGEREF _Toc93876178 \h </w:instrText>
+            </w:r>
+            <w:r>
+              <w:rPr>
+                <w:noProof/>
+                <w:webHidden/>
+              </w:rPr>
+            </w:r>
+            <w:r>
+              <w:rPr>
+                <w:noProof/>
+                <w:webHidden/>
+              </w:rPr>
+              <w:fldChar w:fldCharType="separate"/>
+            </w:r>
+            <w:r>
+              <w:rPr>
+                <w:noProof/>
+                <w:webHidden/>
+              </w:rPr>
+              <w:t>21</w:t>
+            </w:r>
+            <w:r>
+              <w:rPr>
+                <w:noProof/>
+                <w:webHidden/>
+              </w:rPr>
+              <w:fldChar w:fldCharType="end"/>
+            </w:r>
+          </w:hyperlink>
+        </w:p>
+        <w:p>
+          <w:pPr>
+            <w:pStyle w:val="TOC2"/>
+            <w:tabs>
+              <w:tab w:val="left" w:pos="270"/>
+              <w:tab w:val="right" w:leader="dot" w:pos="9350"/>
+            </w:tabs>
+            <w:ind w:left="180" w:firstLine="990"/>
+            <w:rPr>
+              <w:rFonts w:eastAsiaTheme="minorEastAsia"/>
+              <w:noProof/>
+            </w:rPr>
+          </w:pPr>
+          <w:hyperlink w:anchor="_Toc93876179" w:history="1">
+            <w:r>
+              <w:rPr>
+                <w:rStyle w:val="Hyperlink"/>
+                <w:rFonts w:ascii="Times New Roman" w:hAnsi="Times New Roman" w:cs="Times New Roman"/>
+                <w:noProof/>
+              </w:rPr>
+              <w:t>8.4.4.1. Analiza glavnih komponenti</w:t>
+            </w:r>
+            <w:r>
+              <w:rPr>
+                <w:noProof/>
+                <w:webHidden/>
+              </w:rPr>
+              <w:tab/>
+            </w:r>
+            <w:r>
+              <w:rPr>
+                <w:noProof/>
+                <w:webHidden/>
+              </w:rPr>
+              <w:fldChar w:fldCharType="begin"/>
+            </w:r>
+            <w:r>
+              <w:rPr>
+                <w:noProof/>
+                <w:webHidden/>
+              </w:rPr>
+              <w:instrText xml:space="preserve"> PAGEREF _Toc93876179 \h </w:instrText>
+            </w:r>
+            <w:r>
+              <w:rPr>
+                <w:noProof/>
+                <w:webHidden/>
+              </w:rPr>
+            </w:r>
+            <w:r>
+              <w:rPr>
+                <w:noProof/>
+                <w:webHidden/>
+              </w:rPr>
+              <w:fldChar w:fldCharType="separate"/>
+            </w:r>
+            <w:r>
+              <w:rPr>
+                <w:noProof/>
+                <w:webHidden/>
+              </w:rPr>
+              <w:t>22</w:t>
+            </w:r>
+            <w:r>
+              <w:rPr>
+                <w:noProof/>
+                <w:webHidden/>
+              </w:rPr>
+              <w:fldChar w:fldCharType="end"/>
+            </w:r>
+          </w:hyperlink>
+        </w:p>
+        <w:p>
+          <w:pPr>
+            <w:pStyle w:val="TOC2"/>
+            <w:tabs>
+              <w:tab w:val="left" w:pos="270"/>
+              <w:tab w:val="right" w:leader="dot" w:pos="9350"/>
+            </w:tabs>
+            <w:ind w:left="180" w:firstLine="990"/>
+            <w:rPr>
+              <w:rFonts w:eastAsiaTheme="minorEastAsia"/>
+              <w:noProof/>
+            </w:rPr>
+          </w:pPr>
+          <w:hyperlink w:anchor="_Toc93876180" w:history="1">
+            <w:r>
+              <w:rPr>
+                <w:rStyle w:val="Hyperlink"/>
+                <w:rFonts w:ascii="Times New Roman" w:hAnsi="Times New Roman" w:cs="Times New Roman"/>
+                <w:noProof/>
+              </w:rPr>
+              <w:t>8.4.4.2. Linearna diskriminatna analiza</w:t>
+            </w:r>
+            <w:r>
+              <w:rPr>
+                <w:noProof/>
+                <w:webHidden/>
+              </w:rPr>
+              <w:tab/>
+            </w:r>
+            <w:r>
+              <w:rPr>
+                <w:noProof/>
+                <w:webHidden/>
+              </w:rPr>
+              <w:fldChar w:fldCharType="begin"/>
+            </w:r>
+            <w:r>
+              <w:rPr>
+                <w:noProof/>
+                <w:webHidden/>
+              </w:rPr>
+              <w:instrText xml:space="preserve"> PAGEREF _Toc93876180 \h </w:instrText>
+            </w:r>
+            <w:r>
+              <w:rPr>
+                <w:noProof/>
+                <w:webHidden/>
+              </w:rPr>
+            </w:r>
+            <w:r>
+              <w:rPr>
+                <w:noProof/>
+                <w:webHidden/>
+              </w:rPr>
+              <w:fldChar w:fldCharType="separate"/>
+            </w:r>
+            <w:r>
+              <w:rPr>
+                <w:noProof/>
+                <w:webHidden/>
+              </w:rPr>
+              <w:t>23</w:t>
+            </w:r>
+            <w:r>
+              <w:rPr>
+                <w:noProof/>
+                <w:webHidden/>
+              </w:rPr>
+              <w:fldChar w:fldCharType="end"/>
+            </w:r>
+          </w:hyperlink>
+        </w:p>
+        <w:p>
+          <w:pPr>
+            <w:pStyle w:val="TOC2"/>
+            <w:tabs>
+              <w:tab w:val="left" w:pos="270"/>
+              <w:tab w:val="right" w:leader="dot" w:pos="9350"/>
+            </w:tabs>
+            <w:ind w:left="180" w:firstLine="540"/>
+            <w:rPr>
+              <w:rFonts w:eastAsiaTheme="minorEastAsia"/>
+              <w:noProof/>
+            </w:rPr>
+          </w:pPr>
+          <w:hyperlink w:anchor="_Toc93876181" w:history="1">
+            <w:r>
+              <w:rPr>
+                <w:rStyle w:val="Hyperlink"/>
+                <w:rFonts w:ascii="Times New Roman" w:hAnsi="Times New Roman" w:cs="Times New Roman"/>
+                <w:noProof/>
+              </w:rPr>
+              <w:t>8.4.5. Prepoznavanje lica na osnovu modela</w:t>
+            </w:r>
+            <w:r>
+              <w:rPr>
+                <w:noProof/>
+                <w:webHidden/>
+              </w:rPr>
+              <w:tab/>
+            </w:r>
+            <w:r>
+              <w:rPr>
+                <w:noProof/>
+                <w:webHidden/>
+              </w:rPr>
+              <w:fldChar w:fldCharType="begin"/>
+            </w:r>
+            <w:r>
+              <w:rPr>
+                <w:noProof/>
+                <w:webHidden/>
+              </w:rPr>
+              <w:instrText xml:space="preserve"> PAGEREF _Toc93876181 \h </w:instrText>
+            </w:r>
+            <w:r>
+              <w:rPr>
+                <w:noProof/>
+                <w:webHidden/>
+              </w:rPr>
+            </w:r>
+            <w:r>
+              <w:rPr>
+                <w:noProof/>
+                <w:webHidden/>
+              </w:rPr>
+              <w:fldChar w:fldCharType="separate"/>
+            </w:r>
+            <w:r>
+              <w:rPr>
+                <w:noProof/>
+                <w:webHidden/>
+              </w:rPr>
+              <w:t>24</w:t>
+            </w:r>
+            <w:r>
+              <w:rPr>
+                <w:noProof/>
+                <w:webHidden/>
+              </w:rPr>
+              <w:fldChar w:fldCharType="end"/>
+            </w:r>
+          </w:hyperlink>
+        </w:p>
+        <w:p>
+          <w:pPr>
+            <w:pStyle w:val="TOC2"/>
+            <w:tabs>
+              <w:tab w:val="left" w:pos="270"/>
+              <w:tab w:val="right" w:leader="dot" w:pos="9350"/>
+            </w:tabs>
+            <w:ind w:left="180" w:firstLine="990"/>
+            <w:rPr>
+              <w:rFonts w:eastAsiaTheme="minorEastAsia"/>
+              <w:noProof/>
+            </w:rPr>
+          </w:pPr>
+          <w:hyperlink w:anchor="_Toc93876182" w:history="1">
+            <w:r>
+              <w:rPr>
+                <w:rStyle w:val="Hyperlink"/>
+                <w:noProof/>
+              </w:rPr>
+              <w:t>8.4.5.1.</w:t>
+            </w:r>
+            <w:r>
+              <w:rPr>
+                <w:rStyle w:val="Hyperlink"/>
+                <w:rFonts w:ascii="Times New Roman" w:hAnsi="Times New Roman" w:cs="Times New Roman"/>
+                <w:noProof/>
+              </w:rPr>
+              <w:t xml:space="preserve"> Podudaranje grafika elastične grupe</w:t>
+            </w:r>
+            <w:r>
+              <w:rPr>
+                <w:noProof/>
+                <w:webHidden/>
+              </w:rPr>
+              <w:tab/>
+            </w:r>
+            <w:r>
+              <w:rPr>
+                <w:noProof/>
+                <w:webHidden/>
+              </w:rPr>
+              <w:fldChar w:fldCharType="begin"/>
+            </w:r>
+            <w:r>
+              <w:rPr>
+                <w:noProof/>
+                <w:webHidden/>
+              </w:rPr>
+              <w:instrText xml:space="preserve"> PAGEREF _Toc93876182 \h </w:instrText>
+            </w:r>
+            <w:r>
+              <w:rPr>
+                <w:noProof/>
+                <w:webHidden/>
+              </w:rPr>
+            </w:r>
+            <w:r>
+              <w:rPr>
+                <w:noProof/>
+                <w:webHidden/>
+              </w:rPr>
+              <w:fldChar w:fldCharType="separate"/>
+            </w:r>
+            <w:r>
+              <w:rPr>
+                <w:noProof/>
+                <w:webHidden/>
+              </w:rPr>
+              <w:t>24</w:t>
+            </w:r>
+            <w:r>
+              <w:rPr>
+                <w:noProof/>
+                <w:webHidden/>
+              </w:rPr>
+              <w:fldChar w:fldCharType="end"/>
+            </w:r>
+          </w:hyperlink>
+        </w:p>
+        <w:p>
+          <w:pPr>
+            <w:pStyle w:val="TOC2"/>
+            <w:tabs>
+              <w:tab w:val="left" w:pos="270"/>
+              <w:tab w:val="right" w:leader="dot" w:pos="9350"/>
+            </w:tabs>
+            <w:ind w:left="180" w:firstLine="540"/>
+            <w:rPr>
+              <w:rFonts w:eastAsiaTheme="minorEastAsia"/>
+              <w:noProof/>
+            </w:rPr>
+          </w:pPr>
+          <w:hyperlink w:anchor="_Toc93876183" w:history="1">
+            <w:r>
+              <w:rPr>
+                <w:rStyle w:val="Hyperlink"/>
+                <w:rFonts w:ascii="Times New Roman" w:hAnsi="Times New Roman" w:cs="Times New Roman"/>
+                <w:noProof/>
+              </w:rPr>
+              <w:t>8.4.6. Prepoznavanje lica zasnovano na teksturi</w:t>
+            </w:r>
+            <w:r>
+              <w:rPr>
+                <w:noProof/>
+                <w:webHidden/>
+              </w:rPr>
+              <w:tab/>
+            </w:r>
+            <w:r>
+              <w:rPr>
+                <w:noProof/>
+                <w:webHidden/>
+              </w:rPr>
+              <w:fldChar w:fldCharType="begin"/>
+            </w:r>
+            <w:r>
+              <w:rPr>
+                <w:noProof/>
+                <w:webHidden/>
+              </w:rPr>
+              <w:instrText xml:space="preserve"> PAGEREF _Toc93876183 \h </w:instrText>
+            </w:r>
+            <w:r>
+              <w:rPr>
+                <w:noProof/>
+                <w:webHidden/>
+              </w:rPr>
+            </w:r>
+            <w:r>
+              <w:rPr>
+                <w:noProof/>
+                <w:webHidden/>
+              </w:rPr>
+              <w:fldChar w:fldCharType="separate"/>
+            </w:r>
+            <w:r>
+              <w:rPr>
+                <w:noProof/>
+                <w:webHidden/>
+              </w:rPr>
+              <w:t>26</w:t>
+            </w:r>
+            <w:r>
+              <w:rPr>
+                <w:noProof/>
+                <w:webHidden/>
+              </w:rPr>
+              <w:fldChar w:fldCharType="end"/>
+            </w:r>
+          </w:hyperlink>
+        </w:p>
+        <w:p>
+          <w:pPr>
+            <w:pStyle w:val="TOC2"/>
+            <w:tabs>
+              <w:tab w:val="left" w:pos="270"/>
+              <w:tab w:val="right" w:leader="dot" w:pos="9350"/>
+            </w:tabs>
+            <w:ind w:left="180" w:firstLine="990"/>
+            <w:rPr>
+              <w:rFonts w:eastAsiaTheme="minorEastAsia"/>
+              <w:noProof/>
+            </w:rPr>
+          </w:pPr>
+          <w:hyperlink w:anchor="_Toc93876184" w:history="1">
+            <w:r>
+              <w:rPr>
+                <w:rStyle w:val="Hyperlink"/>
+                <w:rFonts w:ascii="Times New Roman" w:hAnsi="Times New Roman" w:cs="Times New Roman"/>
+                <w:noProof/>
+              </w:rPr>
+              <w:t>8.4.6.1. Skalarna invarijantna transformacija obeležja</w:t>
+            </w:r>
+            <w:r>
+              <w:rPr>
+                <w:noProof/>
+                <w:webHidden/>
+              </w:rPr>
+              <w:tab/>
+            </w:r>
+            <w:r>
+              <w:rPr>
+                <w:noProof/>
+                <w:webHidden/>
+              </w:rPr>
+              <w:fldChar w:fldCharType="begin"/>
+            </w:r>
+            <w:r>
+              <w:rPr>
+                <w:noProof/>
+                <w:webHidden/>
+              </w:rPr>
+              <w:instrText xml:space="preserve"> PAGEREF _Toc93876184 \h </w:instrText>
+            </w:r>
+            <w:r>
+              <w:rPr>
+                <w:noProof/>
+                <w:webHidden/>
+              </w:rPr>
+            </w:r>
+            <w:r>
+              <w:rPr>
+                <w:noProof/>
+                <w:webHidden/>
+              </w:rPr>
+              <w:fldChar w:fldCharType="separate"/>
+            </w:r>
+            <w:r>
+              <w:rPr>
+                <w:noProof/>
+                <w:webHidden/>
+              </w:rPr>
+              <w:t>26</w:t>
+            </w:r>
+            <w:r>
+              <w:rPr>
+                <w:noProof/>
+                <w:webHidden/>
+              </w:rPr>
+              <w:fldChar w:fldCharType="end"/>
+            </w:r>
+          </w:hyperlink>
+        </w:p>
+        <w:p>
+          <w:pPr>
+            <w:pStyle w:val="TOC2"/>
+            <w:tabs>
+              <w:tab w:val="left" w:pos="270"/>
+              <w:tab w:val="right" w:leader="dot" w:pos="9350"/>
+            </w:tabs>
+            <w:ind w:left="180" w:firstLine="990"/>
+            <w:rPr>
+              <w:rFonts w:eastAsiaTheme="minorEastAsia"/>
+              <w:noProof/>
+            </w:rPr>
+          </w:pPr>
+          <w:hyperlink w:anchor="_Toc93876185" w:history="1">
+            <w:r>
+              <w:rPr>
+                <w:rStyle w:val="Hyperlink"/>
+                <w:rFonts w:ascii="Times New Roman" w:hAnsi="Times New Roman" w:cs="Times New Roman"/>
+                <w:noProof/>
+              </w:rPr>
+              <w:t>8.4.6.2. Lokalni binarni obrazac</w:t>
+            </w:r>
+            <w:r>
+              <w:rPr>
+                <w:noProof/>
+                <w:webHidden/>
+              </w:rPr>
+              <w:tab/>
+            </w:r>
+            <w:r>
+              <w:rPr>
+                <w:noProof/>
+                <w:webHidden/>
+              </w:rPr>
+              <w:fldChar w:fldCharType="begin"/>
+            </w:r>
+            <w:r>
+              <w:rPr>
+                <w:noProof/>
+                <w:webHidden/>
+              </w:rPr>
+              <w:instrText xml:space="preserve"> PAGEREF _Toc93876185 \h </w:instrText>
             </w:r>
             <w:r>
               <w:rPr>
@@ -2767,39 +2521,210 @@
           <w:pPr>
             <w:pStyle w:val="TOC1"/>
             <w:tabs>
-              <w:tab w:val="left" w:pos="660"/>
-              <w:tab w:val="right" w:leader="dot" w:pos="9350"/>
+              <w:tab w:val="left" w:pos="270"/>
             </w:tabs>
+            <w:ind w:left="180"/>
             <w:rPr>
               <w:rFonts w:eastAsiaTheme="minorEastAsia"/>
               <w:noProof/>
-              <w:lang w:val="sr-Cyrl-RS" w:eastAsia="sr-Cyrl-RS"/>
             </w:rPr>
           </w:pPr>
-          <w:hyperlink w:anchor="_Toc93870955" w:history="1">
+          <w:hyperlink w:anchor="_Toc93876186" w:history="1">
             <w:r>
               <w:rPr>
                 <w:rStyle w:val="Hyperlink"/>
                 <w:rFonts w:ascii="Times New Roman" w:hAnsi="Times New Roman" w:cs="Times New Roman"/>
                 <w:noProof/>
               </w:rPr>
-              <w:t>13.</w:t>
-            </w:r>
-            <w:r>
-              <w:rPr>
-                <w:rFonts w:eastAsiaTheme="minorEastAsia"/>
-                <w:noProof/>
-                <w:lang w:val="sr-Cyrl-RS" w:eastAsia="sr-Cyrl-RS"/>
+              <w:t>9. Biometrija ponašanja</w:t>
+            </w:r>
+            <w:r>
+              <w:rPr>
+                <w:noProof/>
+                <w:webHidden/>
               </w:rPr>
               <w:tab/>
             </w:r>
+            <w:r>
+              <w:rPr>
+                <w:noProof/>
+                <w:webHidden/>
+              </w:rPr>
+              <w:fldChar w:fldCharType="begin"/>
+            </w:r>
+            <w:r>
+              <w:rPr>
+                <w:noProof/>
+                <w:webHidden/>
+              </w:rPr>
+              <w:instrText xml:space="preserve"> PAGEREF _Toc93876186 \h </w:instrText>
+            </w:r>
+            <w:r>
+              <w:rPr>
+                <w:noProof/>
+                <w:webHidden/>
+              </w:rPr>
+            </w:r>
+            <w:r>
+              <w:rPr>
+                <w:noProof/>
+                <w:webHidden/>
+              </w:rPr>
+              <w:fldChar w:fldCharType="separate"/>
+            </w:r>
+            <w:r>
+              <w:rPr>
+                <w:noProof/>
+                <w:webHidden/>
+              </w:rPr>
+              <w:t>28</w:t>
+            </w:r>
+            <w:r>
+              <w:rPr>
+                <w:noProof/>
+                <w:webHidden/>
+              </w:rPr>
+              <w:fldChar w:fldCharType="end"/>
+            </w:r>
+          </w:hyperlink>
+        </w:p>
+        <w:bookmarkStart w:id="0" w:name="_GoBack"/>
+        <w:p>
+          <w:pPr>
+            <w:pStyle w:val="TOC1"/>
+            <w:tabs>
+              <w:tab w:val="left" w:pos="270"/>
+            </w:tabs>
+            <w:ind w:left="180" w:firstLine="270"/>
+            <w:rPr>
+              <w:rFonts w:eastAsiaTheme="minorEastAsia"/>
+              <w:noProof/>
+            </w:rPr>
+          </w:pPr>
+          <w:r>
+            <w:rPr>
+              <w:rStyle w:val="Hyperlink"/>
+              <w:noProof/>
+            </w:rPr>
+            <w:fldChar w:fldCharType="begin"/>
+          </w:r>
+          <w:r>
+            <w:rPr>
+              <w:rStyle w:val="Hyperlink"/>
+              <w:noProof/>
+            </w:rPr>
+            <w:instrText xml:space="preserve"> </w:instrText>
+          </w:r>
+          <w:r>
+            <w:rPr>
+              <w:noProof/>
+            </w:rPr>
+            <w:instrText>HYPERLINK \l "_Toc93876187"</w:instrText>
+          </w:r>
+          <w:r>
+            <w:rPr>
+              <w:rStyle w:val="Hyperlink"/>
+              <w:noProof/>
+            </w:rPr>
+            <w:instrText xml:space="preserve"> </w:instrText>
+          </w:r>
+          <w:r>
+            <w:rPr>
+              <w:rStyle w:val="Hyperlink"/>
+              <w:noProof/>
+            </w:rPr>
+          </w:r>
+          <w:r>
+            <w:rPr>
+              <w:rStyle w:val="Hyperlink"/>
+              <w:noProof/>
+            </w:rPr>
+            <w:fldChar w:fldCharType="separate"/>
+          </w:r>
+          <w:r>
+            <w:rPr>
+              <w:rStyle w:val="Hyperlink"/>
+              <w:rFonts w:ascii="Times New Roman" w:hAnsi="Times New Roman" w:cs="Times New Roman"/>
+              <w:noProof/>
+            </w:rPr>
+            <w:t>9.1. Prepoznavanje glasa</w:t>
+          </w:r>
+          <w:r>
+            <w:rPr>
+              <w:noProof/>
+              <w:webHidden/>
+            </w:rPr>
+            <w:tab/>
+          </w:r>
+          <w:r>
+            <w:rPr>
+              <w:noProof/>
+              <w:webHidden/>
+            </w:rPr>
+            <w:fldChar w:fldCharType="begin"/>
+          </w:r>
+          <w:r>
+            <w:rPr>
+              <w:noProof/>
+              <w:webHidden/>
+            </w:rPr>
+            <w:instrText xml:space="preserve"> PAGEREF _Toc93876187 \h </w:instrText>
+          </w:r>
+          <w:r>
+            <w:rPr>
+              <w:noProof/>
+              <w:webHidden/>
+            </w:rPr>
+          </w:r>
+          <w:r>
+            <w:rPr>
+              <w:noProof/>
+              <w:webHidden/>
+            </w:rPr>
+            <w:fldChar w:fldCharType="separate"/>
+          </w:r>
+          <w:r>
+            <w:rPr>
+              <w:noProof/>
+              <w:webHidden/>
+            </w:rPr>
+            <w:t>28</w:t>
+          </w:r>
+          <w:r>
+            <w:rPr>
+              <w:noProof/>
+              <w:webHidden/>
+            </w:rPr>
+            <w:fldChar w:fldCharType="end"/>
+          </w:r>
+          <w:r>
+            <w:rPr>
+              <w:rStyle w:val="Hyperlink"/>
+              <w:noProof/>
+            </w:rPr>
+            <w:fldChar w:fldCharType="end"/>
+          </w:r>
+        </w:p>
+        <w:p>
+          <w:pPr>
+            <w:pStyle w:val="TOC1"/>
+            <w:tabs>
+              <w:tab w:val="left" w:pos="270"/>
+            </w:tabs>
+            <w:ind w:left="180" w:firstLine="270"/>
+            <w:rPr>
+              <w:rFonts w:eastAsiaTheme="minorEastAsia"/>
+              <w:noProof/>
+            </w:rPr>
+          </w:pPr>
+          <w:hyperlink w:anchor="_Toc93876188" w:history="1">
             <w:r>
               <w:rPr>
                 <w:rStyle w:val="Hyperlink"/>
                 <w:rFonts w:ascii="Times New Roman" w:hAnsi="Times New Roman" w:cs="Times New Roman"/>
                 <w:noProof/>
               </w:rPr>
-              <w:t>Biometrija ponašanja</w:t>
+              <w:t>9.2. Prepoznavanje rukopisa ili potpisa</w:t>
             </w:r>
             <w:r>
               <w:rPr>
@@ -2820,7 +2745,7 @@
                 <w:noProof/>
                 <w:webHidden/>
               </w:rPr>
-              <w:instrText xml:space="preserve"> PAGEREF _Toc93870955 \h </w:instrText>
+              <w:instrText xml:space="preserve"> PAGEREF _Toc93876188 \h </w:instrText>
             </w:r>
             <w:r>
               <w:rPr>
@@ -2840,7 +2765,7 @@
                 <w:noProof/>
                 <w:webHidden/>
               </w:rPr>
-              <w:t>28</w:t>
+              <w:t>29</w:t>
             </w:r>
             <w:r>
               <w:rPr>
@@ -2855,80 +2780,63 @@
           <w:pPr>
             <w:pStyle w:val="TOC1"/>
             <w:tabs>
-              <w:tab w:val="left" w:pos="660"/>
-              <w:tab w:val="right" w:leader="dot" w:pos="9350"/>
+              <w:tab w:val="left" w:pos="270"/>
             </w:tabs>
+            <w:ind w:left="180" w:firstLine="270"/>
             <w:rPr>
               <w:rFonts w:eastAsiaTheme="minorEastAsia"/>
               <w:noProof/>
-              <w:lang w:val="sr-Cyrl-RS" w:eastAsia="sr-Cyrl-RS"/>
             </w:rPr>
           </w:pPr>
-          <w:hyperlink w:anchor="_Toc93870956" w:history="1">
+          <w:hyperlink w:anchor="_Toc93876189" w:history="1">
             <w:r>
               <w:rPr>
                 <w:rStyle w:val="Hyperlink"/>
                 <w:rFonts w:ascii="Times New Roman" w:hAnsi="Times New Roman" w:cs="Times New Roman"/>
                 <w:noProof/>
               </w:rPr>
-              <w:t>14.</w:t>
-            </w:r>
-            <w:r>
-              <w:rPr>
-                <w:rFonts w:eastAsiaTheme="minorEastAsia"/>
-                <w:noProof/>
-                <w:lang w:val="sr-Cyrl-RS" w:eastAsia="sr-Cyrl-RS"/>
+              <w:t>9.3. Prepoznavanje kucanja na tastaturi</w:t>
+            </w:r>
+            <w:r>
+              <w:rPr>
+                <w:noProof/>
+                <w:webHidden/>
               </w:rPr>
               <w:tab/>
             </w:r>
             <w:r>
               <w:rPr>
-                <w:rStyle w:val="Hyperlink"/>
-                <w:rFonts w:ascii="Times New Roman" w:hAnsi="Times New Roman" w:cs="Times New Roman"/>
-                <w:noProof/>
-              </w:rPr>
-              <w:t>Prepoznavanje glasa</w:t>
-            </w:r>
-            <w:r>
-              <w:rPr>
                 <w:noProof/>
                 <w:webHidden/>
               </w:rPr>
-              <w:tab/>
+              <w:fldChar w:fldCharType="begin"/>
             </w:r>
             <w:r>
               <w:rPr>
                 <w:noProof/>
                 <w:webHidden/>
               </w:rPr>
-              <w:fldChar w:fldCharType="begin"/>
+              <w:instrText xml:space="preserve"> PAGEREF _Toc93876189 \h </w:instrText>
             </w:r>
             <w:r>
               <w:rPr>
                 <w:noProof/>
                 <w:webHidden/>
               </w:rPr>
-              <w:instrText xml:space="preserve"> PAGEREF _Toc93870956 \h </w:instrText>
             </w:r>
             <w:r>
               <w:rPr>
                 <w:noProof/>
                 <w:webHidden/>
               </w:rPr>
+              <w:fldChar w:fldCharType="separate"/>
             </w:r>
             <w:r>
               <w:rPr>
                 <w:noProof/>
                 <w:webHidden/>
               </w:rPr>
-              <w:fldChar w:fldCharType="separate"/>
-            </w:r>
-            <w:r>
-              <w:rPr>
-                <w:noProof/>
-                <w:webHidden/>
-              </w:rPr>
-              <w:t>28</w:t>
+              <w:t>30</w:t>
             </w:r>
             <w:r>
               <w:rPr>
@@ -2943,39 +2851,211 @@
           <w:pPr>
             <w:pStyle w:val="TOC1"/>
             <w:tabs>
-              <w:tab w:val="left" w:pos="660"/>
-              <w:tab w:val="right" w:leader="dot" w:pos="9350"/>
+              <w:tab w:val="left" w:pos="270"/>
             </w:tabs>
+            <w:ind w:left="180" w:firstLine="270"/>
             <w:rPr>
               <w:rFonts w:eastAsiaTheme="minorEastAsia"/>
               <w:noProof/>
-              <w:lang w:val="sr-Cyrl-RS" w:eastAsia="sr-Cyrl-RS"/>
             </w:rPr>
           </w:pPr>
-          <w:hyperlink w:anchor="_Toc93870957" w:history="1">
+          <w:hyperlink w:anchor="_Toc93876190" w:history="1">
             <w:r>
               <w:rPr>
                 <w:rStyle w:val="Hyperlink"/>
                 <w:rFonts w:ascii="Times New Roman" w:hAnsi="Times New Roman" w:cs="Times New Roman"/>
                 <w:noProof/>
               </w:rPr>
-              <w:t>15.</w:t>
-            </w:r>
-            <w:r>
-              <w:rPr>
-                <w:rFonts w:eastAsiaTheme="minorEastAsia"/>
-                <w:noProof/>
-                <w:lang w:val="sr-Cyrl-RS" w:eastAsia="sr-Cyrl-RS"/>
+              <w:t>9.4. Prepoznavanje mirisa</w:t>
+            </w:r>
+            <w:r>
+              <w:rPr>
+                <w:noProof/>
+                <w:webHidden/>
               </w:rPr>
               <w:tab/>
             </w:r>
+            <w:r>
+              <w:rPr>
+                <w:noProof/>
+                <w:webHidden/>
+              </w:rPr>
+              <w:fldChar w:fldCharType="begin"/>
+            </w:r>
+            <w:r>
+              <w:rPr>
+                <w:noProof/>
+                <w:webHidden/>
+              </w:rPr>
+              <w:instrText xml:space="preserve"> PAGEREF _Toc93876190 \h </w:instrText>
+            </w:r>
+            <w:r>
+              <w:rPr>
+                <w:noProof/>
+                <w:webHidden/>
+              </w:rPr>
+            </w:r>
+            <w:r>
+              <w:rPr>
+                <w:noProof/>
+                <w:webHidden/>
+              </w:rPr>
+              <w:fldChar w:fldCharType="separate"/>
+            </w:r>
+            <w:r>
+              <w:rPr>
+                <w:noProof/>
+                <w:webHidden/>
+              </w:rPr>
+              <w:t>31</w:t>
+            </w:r>
+            <w:r>
+              <w:rPr>
+                <w:noProof/>
+                <w:webHidden/>
+              </w:rPr>
+              <w:fldChar w:fldCharType="end"/>
+            </w:r>
+          </w:hyperlink>
+        </w:p>
+        <w:bookmarkEnd w:id="0"/>
+        <w:p>
+          <w:pPr>
+            <w:pStyle w:val="TOC1"/>
+            <w:tabs>
+              <w:tab w:val="left" w:pos="270"/>
+            </w:tabs>
+            <w:ind w:left="180"/>
+            <w:rPr>
+              <w:rFonts w:eastAsiaTheme="minorEastAsia"/>
+              <w:noProof/>
+            </w:rPr>
+          </w:pPr>
+          <w:r>
+            <w:rPr>
+              <w:rStyle w:val="Hyperlink"/>
+              <w:noProof/>
+            </w:rPr>
+            <w:fldChar w:fldCharType="begin"/>
+          </w:r>
+          <w:r>
+            <w:rPr>
+              <w:rStyle w:val="Hyperlink"/>
+              <w:noProof/>
+            </w:rPr>
+            <w:instrText xml:space="preserve"> </w:instrText>
+          </w:r>
+          <w:r>
+            <w:rPr>
+              <w:noProof/>
+            </w:rPr>
+            <w:instrText>HYPERLINK \l "_Toc93876191"</w:instrText>
+          </w:r>
+          <w:r>
+            <w:rPr>
+              <w:rStyle w:val="Hyperlink"/>
+              <w:noProof/>
+            </w:rPr>
+            <w:instrText xml:space="preserve"> </w:instrText>
+          </w:r>
+          <w:r>
+            <w:rPr>
+              <w:rStyle w:val="Hyperlink"/>
+              <w:noProof/>
+            </w:rPr>
+          </w:r>
+          <w:r>
+            <w:rPr>
+              <w:rStyle w:val="Hyperlink"/>
+              <w:noProof/>
+            </w:rPr>
+            <w:fldChar w:fldCharType="separate"/>
+          </w:r>
+          <w:r>
+            <w:rPr>
+              <w:rStyle w:val="Hyperlink"/>
+              <w:rFonts w:ascii="Times New Roman" w:hAnsi="Times New Roman" w:cs="Times New Roman"/>
+              <w:noProof/>
+            </w:rPr>
+            <w:t>10. Poređenje biometrijskih tehnika</w:t>
+          </w:r>
+          <w:r>
+            <w:rPr>
+              <w:noProof/>
+              <w:webHidden/>
+            </w:rPr>
+            <w:tab/>
+          </w:r>
+          <w:r>
+            <w:rPr>
+              <w:noProof/>
+              <w:webHidden/>
+            </w:rPr>
+            <w:fldChar w:fldCharType="begin"/>
+          </w:r>
+          <w:r>
+            <w:rPr>
+              <w:noProof/>
+              <w:webHidden/>
+            </w:rPr>
+            <w:instrText xml:space="preserve"> PAGEREF _Toc93876191 \h </w:instrText>
+          </w:r>
+          <w:r>
+            <w:rPr>
+              <w:noProof/>
+              <w:webHidden/>
+            </w:rPr>
+          </w:r>
+          <w:r>
+            <w:rPr>
+              <w:noProof/>
+              <w:webHidden/>
+            </w:rPr>
+            <w:fldChar w:fldCharType="separate"/>
+          </w:r>
+          <w:r>
+            <w:rPr>
+              <w:noProof/>
+              <w:webHidden/>
+            </w:rPr>
+            <w:t>32</w:t>
+          </w:r>
+          <w:r>
+            <w:rPr>
+              <w:noProof/>
+              <w:webHidden/>
+            </w:rPr>
+            <w:fldChar w:fldCharType="end"/>
+          </w:r>
+          <w:r>
+            <w:rPr>
+              <w:rStyle w:val="Hyperlink"/>
+              <w:noProof/>
+            </w:rPr>
+            <w:fldChar w:fldCharType="end"/>
+          </w:r>
+        </w:p>
+        <w:p>
+          <w:pPr>
+            <w:pStyle w:val="TOC1"/>
+            <w:tabs>
+              <w:tab w:val="left" w:pos="270"/>
+            </w:tabs>
+            <w:ind w:left="180"/>
+            <w:rPr>
+              <w:rFonts w:eastAsiaTheme="minorEastAsia"/>
+              <w:noProof/>
+            </w:rPr>
+          </w:pPr>
+          <w:hyperlink w:anchor="_Toc93876192" w:history="1">
             <w:r>
               <w:rPr>
                 <w:rStyle w:val="Hyperlink"/>
                 <w:rFonts w:ascii="Times New Roman" w:hAnsi="Times New Roman" w:cs="Times New Roman"/>
                 <w:noProof/>
-              </w:rPr>
-              <w:t>Prepoznavanje rukopisa ili potpisa</w:t>
+                <w:lang w:val="hr-HR"/>
+              </w:rPr>
+              <w:t>11. Zaključak</w:t>
             </w:r>
             <w:r>
               <w:rPr>
@@ -2996,7 +3076,7 @@
                 <w:noProof/>
                 <w:webHidden/>
               </w:rPr>
-              <w:instrText xml:space="preserve"> PAGEREF _Toc93870957 \h </w:instrText>
+              <w:instrText xml:space="preserve"> PAGEREF _Toc93876192 \h </w:instrText>
             </w:r>
             <w:r>
               <w:rPr>
@@ -3016,7 +3096,7 @@
                 <w:noProof/>
                 <w:webHidden/>
               </w:rPr>
-              <w:t>29</w:t>
+              <w:t>34</w:t>
             </w:r>
             <w:r>
               <w:rPr>
@@ -3031,80 +3111,63 @@
           <w:pPr>
             <w:pStyle w:val="TOC1"/>
             <w:tabs>
-              <w:tab w:val="left" w:pos="660"/>
-              <w:tab w:val="right" w:leader="dot" w:pos="9350"/>
+              <w:tab w:val="left" w:pos="270"/>
             </w:tabs>
+            <w:ind w:left="180"/>
             <w:rPr>
               <w:rFonts w:eastAsiaTheme="minorEastAsia"/>
               <w:noProof/>
-              <w:lang w:val="sr-Cyrl-RS" w:eastAsia="sr-Cyrl-RS"/>
             </w:rPr>
           </w:pPr>
-          <w:hyperlink w:anchor="_Toc93870958" w:history="1">
+          <w:hyperlink w:anchor="_Toc93876193" w:history="1">
             <w:r>
               <w:rPr>
                 <w:rStyle w:val="Hyperlink"/>
                 <w:rFonts w:ascii="Times New Roman" w:hAnsi="Times New Roman" w:cs="Times New Roman"/>
                 <w:noProof/>
               </w:rPr>
-              <w:t>16.</w:t>
-            </w:r>
-            <w:r>
-              <w:rPr>
-                <w:rFonts w:eastAsiaTheme="minorEastAsia"/>
-                <w:noProof/>
-                <w:lang w:val="sr-Cyrl-RS" w:eastAsia="sr-Cyrl-RS"/>
+              <w:t>12. Literatura</w:t>
+            </w:r>
+            <w:r>
+              <w:rPr>
+                <w:noProof/>
+                <w:webHidden/>
               </w:rPr>
               <w:tab/>
             </w:r>
             <w:r>
               <w:rPr>
-                <w:rStyle w:val="Hyperlink"/>
-                <w:rFonts w:ascii="Times New Roman" w:hAnsi="Times New Roman" w:cs="Times New Roman"/>
-                <w:noProof/>
-              </w:rPr>
-              <w:t>Prepoznavanje kucanja na tastaturi</w:t>
-            </w:r>
-            <w:r>
-              <w:rPr>
                 <w:noProof/>
                 <w:webHidden/>
               </w:rPr>
-              <w:tab/>
+              <w:fldChar w:fldCharType="begin"/>
             </w:r>
             <w:r>
               <w:rPr>
                 <w:noProof/>
                 <w:webHidden/>
               </w:rPr>
-              <w:fldChar w:fldCharType="begin"/>
+              <w:instrText xml:space="preserve"> PAGEREF _Toc93876193 \h </w:instrText>
             </w:r>
             <w:r>
               <w:rPr>
                 <w:noProof/>
                 <w:webHidden/>
               </w:rPr>
-              <w:instrText xml:space="preserve"> PAGEREF _Toc93870958 \h </w:instrText>
             </w:r>
             <w:r>
               <w:rPr>
                 <w:noProof/>
                 <w:webHidden/>
               </w:rPr>
+              <w:fldChar w:fldCharType="separate"/>
             </w:r>
             <w:r>
               <w:rPr>
                 <w:noProof/>
                 <w:webHidden/>
               </w:rPr>
-              <w:fldChar w:fldCharType="separate"/>
-            </w:r>
-            <w:r>
-              <w:rPr>
-                <w:noProof/>
-                <w:webHidden/>
-              </w:rPr>
-              <w:t>30</w:t>
+              <w:t>35</w:t>
             </w:r>
             <w:r>
               <w:rPr>
@@ -3117,269 +3180,10 @@
         </w:p>
         <w:p>
           <w:pPr>
-            <w:pStyle w:val="TOC1"/>
             <w:tabs>
-              <w:tab w:val="left" w:pos="660"/>
-              <w:tab w:val="right" w:leader="dot" w:pos="9350"/>
+              <w:tab w:val="left" w:pos="270"/>
             </w:tabs>
-            <w:rPr>
-              <w:rFonts w:eastAsiaTheme="minorEastAsia"/>
-              <w:noProof/>
-              <w:lang w:val="sr-Cyrl-RS" w:eastAsia="sr-Cyrl-RS"/>
-            </w:rPr>
           </w:pPr>
-          <w:hyperlink w:anchor="_Toc93870959" w:history="1">
-            <w:r>
-              <w:rPr>
-                <w:rStyle w:val="Hyperlink"/>
-                <w:rFonts w:ascii="Times New Roman" w:hAnsi="Times New Roman" w:cs="Times New Roman"/>
-                <w:noProof/>
-              </w:rPr>
-              <w:t>17.</w:t>
-            </w:r>
-            <w:r>
-              <w:rPr>
-                <w:rFonts w:eastAsiaTheme="minorEastAsia"/>
-                <w:noProof/>
-                <w:lang w:val="sr-Cyrl-RS" w:eastAsia="sr-Cyrl-RS"/>
-              </w:rPr>
-              <w:tab/>
-            </w:r>
-            <w:r>
-              <w:rPr>
-                <w:rStyle w:val="Hyperlink"/>
-                <w:rFonts w:ascii="Times New Roman" w:hAnsi="Times New Roman" w:cs="Times New Roman"/>
-                <w:noProof/>
-              </w:rPr>
-              <w:t>Prepoznavanje mirisa</w:t>
-            </w:r>
-            <w:r>
-              <w:rPr>
-                <w:noProof/>
-                <w:webHidden/>
-              </w:rPr>
-              <w:tab/>
-            </w:r>
-            <w:r>
-              <w:rPr>
-                <w:noProof/>
-                <w:webHidden/>
-              </w:rPr>
-              <w:fldChar w:fldCharType="begin"/>
-            </w:r>
-            <w:r>
-              <w:rPr>
-                <w:noProof/>
-                <w:webHidden/>
-              </w:rPr>
-              <w:instrText xml:space="preserve"> PAGEREF _Toc93870959 \h </w:instrText>
-            </w:r>
-            <w:r>
-              <w:rPr>
-                <w:noProof/>
-                <w:webHidden/>
-              </w:rPr>
-            </w:r>
-            <w:r>
-              <w:rPr>
-                <w:noProof/>
-                <w:webHidden/>
-              </w:rPr>
-              <w:fldChar w:fldCharType="separate"/>
-            </w:r>
-            <w:r>
-              <w:rPr>
-                <w:noProof/>
-                <w:webHidden/>
-              </w:rPr>
-              <w:t>31</w:t>
-            </w:r>
-            <w:r>
-              <w:rPr>
-                <w:noProof/>
-                <w:webHidden/>
-              </w:rPr>
-              <w:fldChar w:fldCharType="end"/>
-            </w:r>
-          </w:hyperlink>
-        </w:p>
-        <w:p>
-          <w:pPr>
-            <w:pStyle w:val="TOC1"/>
-            <w:tabs>
-              <w:tab w:val="left" w:pos="660"/>
-              <w:tab w:val="right" w:leader="dot" w:pos="9350"/>
-            </w:tabs>
-            <w:rPr>
-              <w:rFonts w:eastAsiaTheme="minorEastAsia"/>
-              <w:noProof/>
-              <w:lang w:val="sr-Cyrl-RS" w:eastAsia="sr-Cyrl-RS"/>
-            </w:rPr>
-          </w:pPr>
-          <w:hyperlink w:anchor="_Toc93870960" w:history="1">
-            <w:r>
-              <w:rPr>
-                <w:rStyle w:val="Hyperlink"/>
-                <w:rFonts w:ascii="Times New Roman" w:hAnsi="Times New Roman" w:cs="Times New Roman"/>
-                <w:noProof/>
-              </w:rPr>
-              <w:t>18.</w:t>
-            </w:r>
-            <w:r>
-              <w:rPr>
-                <w:rFonts w:eastAsiaTheme="minorEastAsia"/>
-                <w:noProof/>
-                <w:lang w:val="sr-Cyrl-RS" w:eastAsia="sr-Cyrl-RS"/>
-              </w:rPr>
-              <w:tab/>
-            </w:r>
-            <w:r>
-              <w:rPr>
-                <w:rStyle w:val="Hyperlink"/>
-                <w:rFonts w:ascii="Times New Roman" w:hAnsi="Times New Roman" w:cs="Times New Roman"/>
-                <w:noProof/>
-              </w:rPr>
-              <w:t>Poređenje biometrijskih tehnika</w:t>
-            </w:r>
-            <w:r>
-              <w:rPr>
-                <w:noProof/>
-                <w:webHidden/>
-              </w:rPr>
-              <w:tab/>
-            </w:r>
-            <w:r>
-              <w:rPr>
-                <w:noProof/>
-                <w:webHidden/>
-              </w:rPr>
-              <w:fldChar w:fldCharType="begin"/>
-            </w:r>
-            <w:r>
-              <w:rPr>
-                <w:noProof/>
-                <w:webHidden/>
-              </w:rPr>
-              <w:instrText xml:space="preserve"> PAGEREF _Toc93870960 \h </w:instrText>
-            </w:r>
-            <w:r>
-              <w:rPr>
-                <w:noProof/>
-                <w:webHidden/>
-              </w:rPr>
-            </w:r>
-            <w:r>
-              <w:rPr>
-                <w:noProof/>
-                <w:webHidden/>
-              </w:rPr>
-              <w:fldChar w:fldCharType="separate"/>
-            </w:r>
-            <w:r>
-              <w:rPr>
-                <w:noProof/>
-                <w:webHidden/>
-              </w:rPr>
-              <w:t>32</w:t>
-            </w:r>
-            <w:r>
-              <w:rPr>
-                <w:noProof/>
-                <w:webHidden/>
-              </w:rPr>
-              <w:fldChar w:fldCharType="end"/>
-            </w:r>
-          </w:hyperlink>
-        </w:p>
-        <w:p>
-          <w:pPr>
-            <w:pStyle w:val="TOC1"/>
-            <w:tabs>
-              <w:tab w:val="left" w:pos="660"/>
-              <w:tab w:val="right" w:leader="dot" w:pos="9350"/>
-            </w:tabs>
-            <w:rPr>
-              <w:rFonts w:eastAsiaTheme="minorEastAsia"/>
-              <w:noProof/>
-              <w:lang w:val="sr-Cyrl-RS" w:eastAsia="sr-Cyrl-RS"/>
-            </w:rPr>
-          </w:pPr>
-          <w:hyperlink w:anchor="_Toc93870961" w:history="1">
-            <w:r>
-              <w:rPr>
-                <w:rStyle w:val="Hyperlink"/>
-                <w:rFonts w:ascii="Times New Roman" w:hAnsi="Times New Roman" w:cs="Times New Roman"/>
-                <w:noProof/>
-              </w:rPr>
-              <w:t>19.</w:t>
-            </w:r>
-            <w:r>
-              <w:rPr>
-                <w:rFonts w:eastAsiaTheme="minorEastAsia"/>
-                <w:noProof/>
-                <w:lang w:val="sr-Cyrl-RS" w:eastAsia="sr-Cyrl-RS"/>
-              </w:rPr>
-              <w:tab/>
-            </w:r>
-            <w:r>
-              <w:rPr>
-                <w:rStyle w:val="Hyperlink"/>
-                <w:rFonts w:ascii="Times New Roman" w:hAnsi="Times New Roman" w:cs="Times New Roman"/>
-                <w:noProof/>
-              </w:rPr>
-              <w:t>Literatura</w:t>
-            </w:r>
-            <w:r>
-              <w:rPr>
-                <w:noProof/>
-                <w:webHidden/>
-              </w:rPr>
-              <w:tab/>
-            </w:r>
-            <w:r>
-              <w:rPr>
-                <w:noProof/>
-                <w:webHidden/>
-              </w:rPr>
-              <w:fldChar w:fldCharType="begin"/>
-            </w:r>
-            <w:r>
-              <w:rPr>
-                <w:noProof/>
-                <w:webHidden/>
-              </w:rPr>
-              <w:instrText xml:space="preserve"> PAGEREF _Toc93870961 \h </w:instrText>
-            </w:r>
-            <w:r>
-              <w:rPr>
-                <w:noProof/>
-                <w:webHidden/>
-              </w:rPr>
-            </w:r>
-            <w:r>
-              <w:rPr>
-                <w:noProof/>
-                <w:webHidden/>
-              </w:rPr>
-              <w:fldChar w:fldCharType="separate"/>
-            </w:r>
-            <w:r>
-              <w:rPr>
-                <w:noProof/>
-                <w:webHidden/>
-              </w:rPr>
-              <w:t>35</w:t>
-            </w:r>
-            <w:r>
-              <w:rPr>
-                <w:noProof/>
-                <w:webHidden/>
-              </w:rPr>
-              <w:fldChar w:fldCharType="end"/>
-            </w:r>
-          </w:hyperlink>
-        </w:p>
-        <w:p>
           <w:r>
             <w:rPr>
               <w:b/>
@@ -3615,7 +3419,7 @@
           <w:color w:val="000000" w:themeColor="text1"/>
         </w:rPr>
       </w:pPr>
-      <w:bookmarkStart w:id="1" w:name="_Toc93870903"/>
+      <w:bookmarkStart w:id="1" w:name="_Toc93876148"/>
       <w:r>
         <w:rPr>
           <w:rFonts w:ascii="Times New Roman" w:hAnsi="Times New Roman" w:cs="Times New Roman"/>
@@ -3641,7 +3445,6 @@
           <w:szCs w:val="24"/>
         </w:rPr>
       </w:pPr>
-      <w:proofErr w:type="gramStart"/>
       <w:r>
         <w:rPr>
           <w:rFonts w:ascii="Times New Roman" w:hAnsi="Times New Roman" w:cs="Times New Roman"/>
@@ -3656,16 +3459,7 @@
           <w:sz w:val="24"/>
           <w:szCs w:val="24"/>
         </w:rPr>
-        <w:t xml:space="preserve"> je</w:t>
-      </w:r>
-      <w:proofErr w:type="gramEnd"/>
-      <w:r>
-        <w:rPr>
-          <w:rFonts w:ascii="Times New Roman" w:hAnsi="Times New Roman" w:cs="Times New Roman"/>
-          <w:sz w:val="24"/>
-          <w:szCs w:val="24"/>
-        </w:rPr>
-        <w:t xml:space="preserve"> nauka koja </w:t>
+        <w:t xml:space="preserve"> je nauka koja </w:t>
       </w:r>
       <w:r>
         <w:rPr>
@@ -3713,33 +3507,15 @@
           <w:sz w:val="24"/>
           <w:szCs w:val="24"/>
         </w:rPr>
-        <w:t xml:space="preserve">, hemijskim ili </w:t>
-      </w:r>
-      <w:proofErr w:type="gramStart"/>
-      <w:r>
-        <w:rPr>
-          <w:rFonts w:ascii="Times New Roman" w:hAnsi="Times New Roman" w:cs="Times New Roman"/>
-          <w:sz w:val="24"/>
-          <w:szCs w:val="24"/>
-        </w:rPr>
-        <w:t>oponašajućim</w:t>
-      </w:r>
-      <w:r>
-        <w:rPr>
-          <w:rFonts w:ascii="Times New Roman" w:hAnsi="Times New Roman" w:cs="Times New Roman"/>
-          <w:sz w:val="24"/>
-          <w:szCs w:val="24"/>
-        </w:rPr>
-        <w:t>(</w:t>
-      </w:r>
-      <w:proofErr w:type="gramEnd"/>
-      <w:r>
-        <w:rPr>
-          <w:rFonts w:ascii="Times New Roman" w:hAnsi="Times New Roman" w:cs="Times New Roman"/>
-          <w:sz w:val="24"/>
-          <w:szCs w:val="24"/>
-        </w:rPr>
-        <w:t>glas, pokret, stav…)</w:t>
+        <w:t>, hemijskim ili oponašajućim</w:t>
+      </w:r>
+      <w:r>
+        <w:rPr>
+          <w:rFonts w:ascii="Times New Roman" w:hAnsi="Times New Roman" w:cs="Times New Roman"/>
+          <w:sz w:val="24"/>
+          <w:szCs w:val="24"/>
+        </w:rPr>
+        <w:t>(glas, pokret, stav…)</w:t>
       </w:r>
       <w:r>
         <w:rPr>
@@ -3848,25 +3624,7 @@
           <w:sz w:val="24"/>
           <w:szCs w:val="24"/>
         </w:rPr>
-        <w:t xml:space="preserve">meriti i označava granu biologije kojoj je cilj da matematički izračuna i odredi razne </w:t>
-      </w:r>
-      <w:proofErr w:type="gramStart"/>
-      <w:r>
-        <w:rPr>
-          <w:rFonts w:ascii="Times New Roman" w:hAnsi="Times New Roman" w:cs="Times New Roman"/>
-          <w:sz w:val="24"/>
-          <w:szCs w:val="24"/>
-        </w:rPr>
-        <w:t>životne  pojave</w:t>
-      </w:r>
-      <w:proofErr w:type="gramEnd"/>
-      <w:r>
-        <w:rPr>
-          <w:rFonts w:ascii="Times New Roman" w:hAnsi="Times New Roman" w:cs="Times New Roman"/>
-          <w:sz w:val="24"/>
-          <w:szCs w:val="24"/>
-        </w:rPr>
-        <w:t>, naročito pojave nasleđa.</w:t>
+        <w:t>meriti i označava granu biologije kojoj je cilj da matematički izračuna i odredi razne životne  pojave, naročito pojave nasleđa.</w:t>
       </w:r>
     </w:p>
     <w:p>
@@ -4063,7 +3821,7 @@
             <v:path o:extrusionok="f" gradientshapeok="t" o:connecttype="rect"/>
             <o:lock v:ext="edit" aspectratio="t"/>
           </v:shapetype>
-          <v:shape id="_x0000_i1025" type="#_x0000_t75" style="width:271.5pt;height:163.5pt">
+          <v:shape id="_x0000_i1892" type="#_x0000_t75" style="width:271.45pt;height:163.55pt">
             <v:imagedata r:id="rId9" o:title="tradic"/>
           </v:shape>
         </w:pict>
@@ -4136,7 +3894,7 @@
           <w:szCs w:val="24"/>
         </w:rPr>
         <w:pict>
-          <v:shape id="_x0000_i1026" type="#_x0000_t75" style="width:245.25pt;height:174pt">
+          <v:shape id="_x0000_i1893" type="#_x0000_t75" style="width:245.15pt;height:173.95pt">
             <v:imagedata r:id="rId10" o:title="biomprep"/>
           </v:shape>
         </w:pict>
@@ -4191,25 +3949,7 @@
           <w:sz w:val="24"/>
           <w:szCs w:val="24"/>
         </w:rPr>
-        <w:t xml:space="preserve">Imajući u vidu da su pojedine čovekove karakteristike ne menjaju u toku čitavog njegovog života, </w:t>
-      </w:r>
-      <w:proofErr w:type="gramStart"/>
-      <w:r>
-        <w:rPr>
-          <w:rFonts w:ascii="Times New Roman" w:hAnsi="Times New Roman" w:cs="Times New Roman"/>
-          <w:sz w:val="24"/>
-          <w:szCs w:val="24"/>
-        </w:rPr>
-        <w:t>a</w:t>
-      </w:r>
-      <w:proofErr w:type="gramEnd"/>
-      <w:r>
-        <w:rPr>
-          <w:rFonts w:ascii="Times New Roman" w:hAnsi="Times New Roman" w:cs="Times New Roman"/>
-          <w:sz w:val="24"/>
-          <w:szCs w:val="24"/>
-        </w:rPr>
-        <w:t xml:space="preserve"> isto tako da si njihove vrednosti karakteristične za tačno određenog čoveka (verovatnoća da se pronađu dve osobe sa istim otiskom prsta je gotovo isključena), biometrijske metode se uspešno mogu primenjivati pri identifikaciji osoba sa vrlo niskim nivoom greške. Suština biometrije se temelji na činjenici da ona proučava karakteristike koje su trajne, individualne i merljive, odnosno uporedive. </w:t>
+        <w:t xml:space="preserve">Imajući u vidu da su pojedine čovekove karakteristike ne menjaju u toku čitavog njegovog života, a isto tako da si njihove vrednosti karakteristične za tačno određenog čoveka (verovatnoća da se pronađu dve osobe sa istim otiskom prsta je gotovo isključena), biometrijske metode se uspešno mogu primenjivati pri identifikaciji osoba sa vrlo niskim nivoom greške. Suština biometrije se temelji na činjenici da ona proučava karakteristike koje su trajne, individualne i merljive, odnosno uporedive. </w:t>
       </w:r>
     </w:p>
     <w:p>
@@ -4343,7 +4083,7 @@
           <w:sz w:val="20"/>
         </w:rPr>
         <w:pict>
-          <v:shape id="_x0000_i1027" type="#_x0000_t75" style="width:419.25pt;height:335.25pt">
+          <v:shape id="_x0000_i1894" type="#_x0000_t75" style="width:419.4pt;height:335.15pt">
             <v:imagedata r:id="rId11" o:title="x"/>
           </v:shape>
         </w:pict>
@@ -4409,7 +4149,7 @@
           <w:color w:val="000000" w:themeColor="text1"/>
         </w:rPr>
       </w:pPr>
-      <w:bookmarkStart w:id="2" w:name="_Toc93870904"/>
+      <w:bookmarkStart w:id="2" w:name="_Toc93876149"/>
       <w:r>
         <w:rPr>
           <w:rFonts w:ascii="Times New Roman" w:hAnsi="Times New Roman" w:cs="Times New Roman"/>
@@ -4446,23 +4186,7 @@
           <w:sz w:val="24"/>
         </w:rPr>
         <w:lastRenderedPageBreak/>
-        <w:t xml:space="preserve">se smatra da ih je ostavio praistorijski čovek </w:t>
-      </w:r>
-      <w:proofErr w:type="gramStart"/>
-      <w:r>
-        <w:rPr>
-          <w:rFonts w:ascii="Times New Roman" w:hAnsi="Times New Roman" w:cs="Times New Roman"/>
-          <w:sz w:val="24"/>
-        </w:rPr>
-        <w:t>pre 31000</w:t>
-      </w:r>
-      <w:proofErr w:type="gramEnd"/>
-      <w:r>
-        <w:rPr>
-          <w:rFonts w:ascii="Times New Roman" w:hAnsi="Times New Roman" w:cs="Times New Roman"/>
-          <w:sz w:val="24"/>
-        </w:rPr>
-        <w:t xml:space="preserve"> godina, otisci prstiju kojima su rani kineski trgovci potvrđivali poslovne transakcije, na isti način kao i trgovci u Vavilonu oko 500 godine pre nove ere itd. </w:t>
+        <w:t xml:space="preserve">se smatra da ih je ostavio praistorijski čovek pre 31000 godina, otisci prstiju kojima su rani kineski trgovci potvrđivali poslovne transakcije, na isti način kao i trgovci u Vavilonu oko 500 godine pre nove ere itd. </w:t>
       </w:r>
       <w:r>
         <w:rPr>
@@ -4487,25 +4211,7 @@
           <w:sz w:val="24"/>
           <w:szCs w:val="24"/>
         </w:rPr>
-        <w:t xml:space="preserve">Nakon terorističkih napada na SAD </w:t>
-      </w:r>
-      <w:proofErr w:type="gramStart"/>
-      <w:r>
-        <w:rPr>
-          <w:rFonts w:ascii="Times New Roman" w:hAnsi="Times New Roman"/>
-          <w:sz w:val="24"/>
-          <w:szCs w:val="24"/>
-        </w:rPr>
-        <w:t>11.septembra</w:t>
-      </w:r>
-      <w:proofErr w:type="gramEnd"/>
-      <w:r>
-        <w:rPr>
-          <w:rFonts w:ascii="Times New Roman" w:hAnsi="Times New Roman"/>
-          <w:sz w:val="24"/>
-          <w:szCs w:val="24"/>
-        </w:rPr>
-        <w:t xml:space="preserve"> 2001.godine, biometrijske tehnologije doživljavaju pravu ekspanziju </w:t>
+        <w:t xml:space="preserve">Nakon terorističkih napada na SAD 11.septembra 2001.godine, biometrijske tehnologije doživljavaju pravu ekspanziju </w:t>
       </w:r>
       <w:r>
         <w:rPr>
@@ -4531,25 +4237,7 @@
           <w:sz w:val="24"/>
           <w:szCs w:val="24"/>
         </w:rPr>
-        <w:t xml:space="preserve">Nakon terorističkih napada na SAD </w:t>
-      </w:r>
-      <w:proofErr w:type="gramStart"/>
-      <w:r>
-        <w:rPr>
-          <w:rFonts w:ascii="Times New Roman" w:hAnsi="Times New Roman"/>
-          <w:sz w:val="24"/>
-          <w:szCs w:val="24"/>
-        </w:rPr>
-        <w:t>11.septembra</w:t>
-      </w:r>
-      <w:proofErr w:type="gramEnd"/>
-      <w:r>
-        <w:rPr>
-          <w:rFonts w:ascii="Times New Roman" w:hAnsi="Times New Roman"/>
-          <w:sz w:val="24"/>
-          <w:szCs w:val="24"/>
-        </w:rPr>
-        <w:t xml:space="preserve"> 2001.godine, biometrijske tehnologije doživljavaju pravu ekspanziju</w:t>
+        <w:t>Nakon terorističkih napada na SAD 11.septembra 2001.godine, biometrijske tehnologije doživljavaju pravu ekspanziju</w:t>
       </w:r>
       <w:r>
         <w:rPr>
@@ -4584,7 +4272,7 @@
           <w:color w:val="000000" w:themeColor="text1"/>
         </w:rPr>
       </w:pPr>
-      <w:bookmarkStart w:id="3" w:name="_Toc93870905"/>
+      <w:bookmarkStart w:id="3" w:name="_Toc93876150"/>
       <w:r>
         <w:rPr>
           <w:rFonts w:ascii="Times New Roman" w:hAnsi="Times New Roman" w:cs="Times New Roman"/>
@@ -4637,14 +4325,7 @@
           <w:rFonts w:ascii="Times New Roman" w:hAnsi="Times New Roman" w:cs="Times New Roman"/>
           <w:sz w:val="24"/>
         </w:rPr>
-        <w:t xml:space="preserve"> osnovna tipa autentifikacije [</w:t>
-      </w:r>
-      <w:r>
-        <w:rPr>
-          <w:rFonts w:ascii="Times New Roman" w:hAnsi="Times New Roman" w:cs="Times New Roman"/>
-          <w:sz w:val="24"/>
-        </w:rPr>
-        <w:t>3]:</w:t>
+        <w:t xml:space="preserve"> osnovna tipa autentifikacije:</w:t>
       </w:r>
     </w:p>
     <w:p>
@@ -4764,23 +4445,7 @@
           <w:rFonts w:ascii="Times New Roman" w:hAnsi="Times New Roman" w:cs="Times New Roman"/>
           <w:sz w:val="24"/>
         </w:rPr>
-        <w:t xml:space="preserve">U slučaju identifikacije, vrši se provera podudaranja dobijenog uzorka sa svim sačuvanim uzorcima u bazi podataka s ciljem dobijanja podatka o identitetu neke osobe. Ovaj sistem predstavlja </w:t>
-      </w:r>
-      <w:proofErr w:type="gramStart"/>
-      <w:r>
-        <w:rPr>
-          <w:rFonts w:ascii="Times New Roman" w:hAnsi="Times New Roman" w:cs="Times New Roman"/>
-          <w:sz w:val="24"/>
-        </w:rPr>
-        <w:t>1:N</w:t>
-      </w:r>
-      <w:proofErr w:type="gramEnd"/>
-      <w:r>
-        <w:rPr>
-          <w:rFonts w:ascii="Times New Roman" w:hAnsi="Times New Roman" w:cs="Times New Roman"/>
-          <w:sz w:val="24"/>
-        </w:rPr>
-        <w:t xml:space="preserve"> (1:više) sistem autentifikacije. </w:t>
+        <w:t xml:space="preserve">U slučaju identifikacije, vrši se provera podudaranja dobijenog uzorka sa svim sačuvanim uzorcima u bazi podataka s ciljem dobijanja podatka o identitetu neke osobe. Ovaj sistem predstavlja 1:N (1:više) sistem autentifikacije. </w:t>
       </w:r>
     </w:p>
     <w:p>
@@ -4806,39 +4471,7 @@
           <w:sz w:val="24"/>
         </w:rPr>
         <w:lastRenderedPageBreak/>
-        <w:t xml:space="preserve">ovom slučaj, gde se takođe vrši </w:t>
-      </w:r>
-      <w:proofErr w:type="gramStart"/>
-      <w:r>
-        <w:rPr>
-          <w:rFonts w:ascii="Times New Roman" w:hAnsi="Times New Roman" w:cs="Times New Roman"/>
-          <w:sz w:val="24"/>
-        </w:rPr>
-        <w:t>1:N</w:t>
-      </w:r>
-      <w:proofErr w:type="gramEnd"/>
-      <w:r>
-        <w:rPr>
-          <w:rFonts w:ascii="Times New Roman" w:hAnsi="Times New Roman" w:cs="Times New Roman"/>
-          <w:sz w:val="24"/>
-        </w:rPr>
-        <w:t xml:space="preserve"> pretraga, pozitivan odgovor o podudaranju se dobija samo u slučaju da se uneti podatak u najvećoj mogućoj meri poklapa sa sačuvanim šablonom, u suprotnom se prihvata tvrdnja korisnika da nije ta osoba koja se traži. Sistem se često koristi na aerodromima gde se putnici proveravaju da li su eventualno na „crnim </w:t>
-      </w:r>
-      <w:proofErr w:type="gramStart"/>
-      <w:r>
-        <w:rPr>
-          <w:rFonts w:ascii="Times New Roman" w:hAnsi="Times New Roman" w:cs="Times New Roman"/>
-          <w:sz w:val="24"/>
-        </w:rPr>
-        <w:t>listama“</w:t>
-      </w:r>
-      <w:proofErr w:type="gramEnd"/>
-      <w:r>
-        <w:rPr>
-          <w:rFonts w:ascii="Times New Roman" w:hAnsi="Times New Roman" w:cs="Times New Roman"/>
-          <w:sz w:val="24"/>
-        </w:rPr>
-        <w:t>.</w:t>
+        <w:t>ovom slučaj, gde se takođe vrši 1:N pretraga, pozitivan odgovor o podudaranju se dobija samo u slučaju da se uneti podatak u najvećoj mogućoj meri poklapa sa sačuvanim šablonom, u suprotnom se prihvata tvrdnja korisnika da nije ta osoba koja se traži. Sistem se često koristi na aerodromima gde se putnici proveravaju da li su eventualno na „crnim listama“.</w:t>
       </w:r>
     </w:p>
     <w:p>
@@ -4865,7 +4498,7 @@
           <w:color w:val="000000" w:themeColor="text1"/>
         </w:rPr>
       </w:pPr>
-      <w:bookmarkStart w:id="4" w:name="_Toc93870906"/>
+      <w:bookmarkStart w:id="4" w:name="_Toc93876151"/>
       <w:r>
         <w:rPr>
           <w:rFonts w:ascii="Times New Roman" w:hAnsi="Times New Roman" w:cs="Times New Roman"/>
@@ -4912,23 +4545,7 @@
           <w:rFonts w:ascii="Times New Roman" w:hAnsi="Times New Roman" w:cs="Times New Roman"/>
           <w:sz w:val="24"/>
         </w:rPr>
-        <w:t xml:space="preserve"> Bazirana na znanju („šta </w:t>
-      </w:r>
-      <w:proofErr w:type="gramStart"/>
-      <w:r>
-        <w:rPr>
-          <w:rFonts w:ascii="Times New Roman" w:hAnsi="Times New Roman" w:cs="Times New Roman"/>
-          <w:sz w:val="24"/>
-        </w:rPr>
-        <w:t>znaš“</w:t>
-      </w:r>
-      <w:proofErr w:type="gramEnd"/>
-      <w:r>
-        <w:rPr>
-          <w:rFonts w:ascii="Times New Roman" w:hAnsi="Times New Roman" w:cs="Times New Roman"/>
-          <w:sz w:val="24"/>
-        </w:rPr>
-        <w:t>)</w:t>
+        <w:t xml:space="preserve"> Bazirana na znanju („šta znaš“)</w:t>
       </w:r>
     </w:p>
     <w:p>
@@ -4950,23 +4567,7 @@
           <w:rFonts w:ascii="Times New Roman" w:hAnsi="Times New Roman" w:cs="Times New Roman"/>
           <w:sz w:val="24"/>
         </w:rPr>
-        <w:t xml:space="preserve"> Bazirana na objektu („šta </w:t>
-      </w:r>
-      <w:proofErr w:type="gramStart"/>
-      <w:r>
-        <w:rPr>
-          <w:rFonts w:ascii="Times New Roman" w:hAnsi="Times New Roman" w:cs="Times New Roman"/>
-          <w:sz w:val="24"/>
-        </w:rPr>
-        <w:t>imaš“</w:t>
-      </w:r>
-      <w:proofErr w:type="gramEnd"/>
-      <w:r>
-        <w:rPr>
-          <w:rFonts w:ascii="Times New Roman" w:hAnsi="Times New Roman" w:cs="Times New Roman"/>
-          <w:sz w:val="24"/>
-        </w:rPr>
-        <w:t>)</w:t>
+        <w:t xml:space="preserve"> Bazirana na objektu („šta imaš“)</w:t>
       </w:r>
     </w:p>
     <w:p>
@@ -4988,23 +4589,7 @@
           <w:rFonts w:ascii="Times New Roman" w:hAnsi="Times New Roman" w:cs="Times New Roman"/>
           <w:sz w:val="24"/>
         </w:rPr>
-        <w:t xml:space="preserve"> Bazirana na biometriji („šta </w:t>
-      </w:r>
-      <w:proofErr w:type="gramStart"/>
-      <w:r>
-        <w:rPr>
-          <w:rFonts w:ascii="Times New Roman" w:hAnsi="Times New Roman" w:cs="Times New Roman"/>
-          <w:sz w:val="24"/>
-        </w:rPr>
-        <w:t>si“</w:t>
-      </w:r>
-      <w:proofErr w:type="gramEnd"/>
-      <w:r>
-        <w:rPr>
-          <w:rFonts w:ascii="Times New Roman" w:hAnsi="Times New Roman" w:cs="Times New Roman"/>
-          <w:sz w:val="24"/>
-        </w:rPr>
-        <w:t>)</w:t>
+        <w:t xml:space="preserve"> Bazirana na biometriji („šta si“)</w:t>
       </w:r>
     </w:p>
     <w:p>
@@ -5241,7 +4826,7 @@
           <w:color w:val="000000" w:themeColor="text1"/>
         </w:rPr>
       </w:pPr>
-      <w:bookmarkStart w:id="5" w:name="_Toc93870907"/>
+      <w:bookmarkStart w:id="5" w:name="_Toc93876152"/>
       <w:r>
         <w:rPr>
           <w:rFonts w:ascii="Times New Roman" w:hAnsi="Times New Roman" w:cs="Times New Roman"/>
@@ -5387,7 +4972,7 @@
           <w:color w:val="000000" w:themeColor="text1"/>
         </w:rPr>
       </w:pPr>
-      <w:bookmarkStart w:id="6" w:name="_Toc93870908"/>
+      <w:bookmarkStart w:id="6" w:name="_Toc93876153"/>
       <w:r>
         <w:rPr>
           <w:rFonts w:ascii="Times New Roman" w:hAnsi="Times New Roman" w:cs="Times New Roman"/>
@@ -5430,23 +5015,7 @@
           <w:rFonts w:ascii="Times New Roman" w:hAnsi="Times New Roman" w:cs="Times New Roman"/>
           <w:sz w:val="24"/>
         </w:rPr>
-        <w:t xml:space="preserve"> relativno malom rezolucijom, </w:t>
-      </w:r>
-      <w:proofErr w:type="gramStart"/>
-      <w:r>
-        <w:rPr>
-          <w:rFonts w:ascii="Times New Roman" w:hAnsi="Times New Roman" w:cs="Times New Roman"/>
-          <w:sz w:val="24"/>
-        </w:rPr>
-        <w:t>a</w:t>
-      </w:r>
-      <w:proofErr w:type="gramEnd"/>
-      <w:r>
-        <w:rPr>
-          <w:rFonts w:ascii="Times New Roman" w:hAnsi="Times New Roman" w:cs="Times New Roman"/>
-          <w:sz w:val="24"/>
-        </w:rPr>
-        <w:t xml:space="preserve"> opisivanje i obrade signala se obavlja u digitalnom signalnom procesoru – DSP (eng. Digital Signal Processor) pomoću Fourierovih transformacija. Njima se opisuje kr</w:t>
+        <w:t xml:space="preserve"> relativno malom rezolucijom, a opisivanje i obrade signala se obavlja u digitalnom signalnom procesoru – DSP (eng. Digital Signal Processor) pomoću Fourierovih transformacija. Njima se opisuje kr</w:t>
       </w:r>
       <w:r>
         <w:rPr>
@@ -5535,7 +5104,6 @@
           <w:sz w:val="24"/>
         </w:rPr>
       </w:pPr>
-      <w:proofErr w:type="gramStart"/>
       <w:r>
         <w:rPr>
           <w:rFonts w:ascii="Times New Roman" w:hAnsi="Times New Roman" w:cs="Times New Roman"/>
@@ -5548,15 +5116,7 @@
           <w:rFonts w:ascii="Times New Roman" w:hAnsi="Times New Roman" w:cs="Times New Roman"/>
           <w:sz w:val="24"/>
         </w:rPr>
-        <w:t>:</w:t>
-      </w:r>
-      <w:proofErr w:type="gramEnd"/>
-      <w:r>
-        <w:rPr>
-          <w:rFonts w:ascii="Times New Roman" w:hAnsi="Times New Roman" w:cs="Times New Roman"/>
-          <w:sz w:val="24"/>
-        </w:rPr>
-        <w:t xml:space="preserve"> Fourierove transformacije</w:t>
+        <w:t>: Fourierove transformacije</w:t>
       </w:r>
     </w:p>
     <w:p>
@@ -5582,7 +5142,7 @@
           <w:color w:val="000000" w:themeColor="text1"/>
         </w:rPr>
       </w:pPr>
-      <w:bookmarkStart w:id="7" w:name="_Toc93870909"/>
+      <w:bookmarkStart w:id="7" w:name="_Toc93876154"/>
       <w:r>
         <w:rPr>
           <w:rFonts w:ascii="Times New Roman" w:hAnsi="Times New Roman" w:cs="Times New Roman"/>
@@ -5653,30 +5213,14 @@
           <w:rFonts w:ascii="Times New Roman" w:hAnsi="Times New Roman" w:cs="Times New Roman"/>
           <w:sz w:val="24"/>
         </w:rPr>
-        <w:t>identifikaciju</w:t>
-      </w:r>
-      <w:proofErr w:type="gramStart"/>
-      <w:r>
-        <w:rPr>
-          <w:rFonts w:ascii="Times New Roman" w:hAnsi="Times New Roman" w:cs="Times New Roman"/>
-          <w:sz w:val="24"/>
-        </w:rPr>
-        <w:t xml:space="preserve">, </w:t>
-      </w:r>
-      <w:r>
-        <w:rPr>
-          <w:rFonts w:ascii="Times New Roman" w:hAnsi="Times New Roman" w:cs="Times New Roman"/>
-          <w:sz w:val="24"/>
-        </w:rPr>
-        <w:t>,</w:t>
-      </w:r>
-      <w:proofErr w:type="gramEnd"/>
-      <w:r>
-        <w:rPr>
-          <w:rFonts w:ascii="Times New Roman" w:hAnsi="Times New Roman" w:cs="Times New Roman"/>
-          <w:sz w:val="24"/>
-        </w:rPr>
-        <w:t xml:space="preserve"> pa se na osnovu toga i biometrijske identifikacije mogu, uslovno rečeno, podeliti na dve osnovne grupe: </w:t>
+        <w:t xml:space="preserve">identifikaciju, </w:t>
+      </w:r>
+      <w:r>
+        <w:rPr>
+          <w:rFonts w:ascii="Times New Roman" w:hAnsi="Times New Roman" w:cs="Times New Roman"/>
+          <w:sz w:val="24"/>
+        </w:rPr>
+        <w:t xml:space="preserve">, pa se na osnovu toga i biometrijske identifikacije mogu, uslovno rečeno, podeliti na dve osnovne grupe: </w:t>
       </w:r>
     </w:p>
     <w:p>
@@ -5751,23 +5295,7 @@
           <w:rFonts w:ascii="Times New Roman" w:hAnsi="Times New Roman" w:cs="Times New Roman"/>
           <w:sz w:val="24"/>
         </w:rPr>
-        <w:t>karakteristike, u odnosu na ponašajne, poseduju „</w:t>
-      </w:r>
-      <w:proofErr w:type="gramStart"/>
-      <w:r>
-        <w:rPr>
-          <w:rFonts w:ascii="Times New Roman" w:hAnsi="Times New Roman" w:cs="Times New Roman"/>
-          <w:sz w:val="24"/>
-        </w:rPr>
-        <w:t>uočljivost“</w:t>
-      </w:r>
-      <w:proofErr w:type="gramEnd"/>
-      <w:r>
-        <w:rPr>
-          <w:rFonts w:ascii="Times New Roman" w:hAnsi="Times New Roman" w:cs="Times New Roman"/>
-          <w:sz w:val="24"/>
-        </w:rPr>
-        <w:t>. Prema tom</w:t>
+        <w:t>karakteristike, u odnosu na ponašajne, poseduju „uočljivost“. Prema tom</w:t>
       </w:r>
       <w:r>
         <w:rPr>
@@ -5826,7 +5354,7 @@
           <w:color w:val="000000" w:themeColor="text1"/>
         </w:rPr>
       </w:pPr>
-      <w:bookmarkStart w:id="8" w:name="_Toc93870910"/>
+      <w:bookmarkStart w:id="8" w:name="_Toc93876155"/>
       <w:r>
         <w:rPr>
           <w:rFonts w:ascii="Times New Roman" w:hAnsi="Times New Roman" w:cs="Times New Roman"/>
@@ -5881,7 +5409,7 @@
           <w:sz w:val="24"/>
         </w:rPr>
         <w:pict>
-          <v:shape id="_x0000_i1028" type="#_x0000_t75" style="width:353.25pt;height:127.5pt">
+          <v:shape id="_x0000_i1890" type="#_x0000_t75" style="width:353.4pt;height:127.55pt">
             <v:imagedata r:id="rId14" o:title="tabela"/>
           </v:shape>
         </w:pict>
@@ -5929,7 +5457,7 @@
           <w:sz w:val="24"/>
         </w:rPr>
         <w:pict>
-          <v:shape id="_x0000_i1029" type="#_x0000_t75" style="width:258pt;height:273.75pt">
+          <v:shape id="_x0000_i1891" type="#_x0000_t75" style="width:258.05pt;height:273.7pt">
             <v:imagedata r:id="rId15" o:title="tehnike"/>
           </v:shape>
         </w:pict>
@@ -5946,7 +5474,6 @@
           <w:szCs w:val="20"/>
         </w:rPr>
       </w:pPr>
-      <w:proofErr w:type="gramStart"/>
       <w:r>
         <w:rPr>
           <w:rStyle w:val="fontstyle01"/>
@@ -5962,43 +5489,16 @@
           <w:sz w:val="20"/>
           <w:szCs w:val="20"/>
         </w:rPr>
-        <w:t>lika :</w:t>
-      </w:r>
-      <w:proofErr w:type="gramEnd"/>
+        <w:t>lika : Najčešće korišćene biometrijske karakteristike. a) otisak prsta, b) geometrija dlana, c) dužica oka,</w:t>
+      </w:r>
       <w:r>
         <w:rPr>
           <w:rFonts w:ascii="Times New Roman" w:hAnsi="Times New Roman" w:cs="Times New Roman"/>
           <w:sz w:val="20"/>
           <w:szCs w:val="20"/>
         </w:rPr>
-        <w:t xml:space="preserve"> Najčešće korišćene biometrijske karakteristike. a) otisak prsta, b) geometrija dlana, c) dužica oka,</w:t>
-      </w:r>
-      <w:r>
-        <w:rPr>
-          <w:rFonts w:ascii="Times New Roman" w:hAnsi="Times New Roman" w:cs="Times New Roman"/>
-          <w:sz w:val="20"/>
-          <w:szCs w:val="20"/>
-        </w:rPr>
         <w:br/>
-        <w:t xml:space="preserve">d) rožnjača oka, </w:t>
-      </w:r>
-      <w:proofErr w:type="gramStart"/>
-      <w:r>
-        <w:rPr>
-          <w:rFonts w:ascii="Times New Roman" w:hAnsi="Times New Roman" w:cs="Times New Roman"/>
-          <w:sz w:val="20"/>
-          <w:szCs w:val="20"/>
-        </w:rPr>
-        <w:t>e)crte</w:t>
-      </w:r>
-      <w:proofErr w:type="gramEnd"/>
-      <w:r>
-        <w:rPr>
-          <w:rFonts w:ascii="Times New Roman" w:hAnsi="Times New Roman" w:cs="Times New Roman"/>
-          <w:sz w:val="20"/>
-          <w:szCs w:val="20"/>
-        </w:rPr>
-        <w:t xml:space="preserve"> lica, f) otisak šake, g) oblik uha, h) DNK, i) glas, j</w:t>
+        <w:t>d) rožnjača oka, e)crte lica, f) otisak šake, g) oblik uha, h) DNK, i) glas, j</w:t>
       </w:r>
       <w:r>
         <w:rPr>
@@ -6045,7 +5545,7 @@
       <w:pPr>
         <w:pStyle w:val="Heading1"/>
         <w:numPr>
-          <w:ilvl w:val="0"/>
+          <w:ilvl w:val="1"/>
           <w:numId w:val="2"/>
         </w:numPr>
         <w:spacing w:before="0" w:line="360" w:lineRule="auto"/>
@@ -6055,7 +5555,7 @@
           <w:color w:val="000000" w:themeColor="text1"/>
         </w:rPr>
       </w:pPr>
-      <w:bookmarkStart w:id="9" w:name="_Toc93870911"/>
+      <w:bookmarkStart w:id="9" w:name="_Toc93876156"/>
       <w:r>
         <w:rPr>
           <w:rFonts w:ascii="Times New Roman" w:hAnsi="Times New Roman" w:cs="Times New Roman"/>
@@ -6395,7 +5895,7 @@
       <w:pPr>
         <w:pStyle w:val="Heading1"/>
         <w:numPr>
-          <w:ilvl w:val="0"/>
+          <w:ilvl w:val="1"/>
           <w:numId w:val="2"/>
         </w:numPr>
         <w:spacing w:before="0" w:line="360" w:lineRule="auto"/>
@@ -6405,7 +5905,7 @@
           <w:color w:val="000000" w:themeColor="text1"/>
         </w:rPr>
       </w:pPr>
-      <w:bookmarkStart w:id="10" w:name="_Toc93870912"/>
+      <w:bookmarkStart w:id="10" w:name="_Toc93876157"/>
       <w:r>
         <w:rPr>
           <w:rFonts w:ascii="Times New Roman" w:hAnsi="Times New Roman" w:cs="Times New Roman"/>
@@ -6669,7 +6169,7 @@
           <w:rFonts w:ascii="Times New Roman" w:hAnsi="Times New Roman" w:cs="Times New Roman"/>
         </w:rPr>
         <w:pict>
-          <v:shape id="_x0000_i1030" type="#_x0000_t75" style="width:339.75pt;height:177pt">
+          <v:shape id="_x0000_i1889" type="#_x0000_t75" style="width:339.6pt;height:177pt">
             <v:imagedata r:id="rId17" o:title="fingerprint"/>
           </v:shape>
         </w:pict>
@@ -6703,7 +6203,7 @@
       <w:pPr>
         <w:pStyle w:val="Heading1"/>
         <w:numPr>
-          <w:ilvl w:val="0"/>
+          <w:ilvl w:val="1"/>
           <w:numId w:val="2"/>
         </w:numPr>
         <w:spacing w:before="0" w:line="360" w:lineRule="auto"/>
@@ -6713,7 +6213,7 @@
           <w:color w:val="000000" w:themeColor="text1"/>
         </w:rPr>
       </w:pPr>
-      <w:bookmarkStart w:id="11" w:name="_Toc93870913"/>
+      <w:bookmarkStart w:id="11" w:name="_Toc93876158"/>
       <w:r>
         <w:rPr>
           <w:rFonts w:ascii="Times New Roman" w:hAnsi="Times New Roman" w:cs="Times New Roman"/>
@@ -6931,7 +6431,7 @@
         </w:rPr>
         <w:lastRenderedPageBreak/>
         <w:pict>
-          <v:shape id="_x0000_i1031" type="#_x0000_t75" style="width:283.5pt;height:119.25pt">
+          <v:shape id="_x0000_i1888" type="#_x0000_t75" style="width:283.5pt;height:119.3pt">
             <v:imagedata r:id="rId18" o:title="oko"/>
           </v:shape>
         </w:pict>
@@ -6946,21 +6446,12 @@
           <w:sz w:val="24"/>
         </w:rPr>
       </w:pPr>
-      <w:proofErr w:type="gramStart"/>
-      <w:r>
-        <w:rPr>
-          <w:rFonts w:ascii="Times New Roman" w:hAnsi="Times New Roman" w:cs="Times New Roman"/>
-          <w:sz w:val="24"/>
-        </w:rPr>
-        <w:t>Slika:Rožnjača</w:t>
-      </w:r>
-      <w:proofErr w:type="gramEnd"/>
-      <w:r>
-        <w:rPr>
-          <w:rFonts w:ascii="Times New Roman" w:hAnsi="Times New Roman" w:cs="Times New Roman"/>
-          <w:sz w:val="24"/>
-        </w:rPr>
-        <w:t xml:space="preserve"> oka i njen negativ</w:t>
+      <w:r>
+        <w:rPr>
+          <w:rFonts w:ascii="Times New Roman" w:hAnsi="Times New Roman" w:cs="Times New Roman"/>
+          <w:sz w:val="24"/>
+        </w:rPr>
+        <w:t>Slika:Rožnjača oka i njen negativ</w:t>
       </w:r>
     </w:p>
     <w:p>
@@ -6977,7 +6468,7 @@
       <w:pPr>
         <w:pStyle w:val="Heading1"/>
         <w:numPr>
-          <w:ilvl w:val="0"/>
+          <w:ilvl w:val="1"/>
           <w:numId w:val="2"/>
         </w:numPr>
         <w:spacing w:before="0" w:line="360" w:lineRule="auto"/>
@@ -6987,7 +6478,7 @@
           <w:color w:val="000000" w:themeColor="text1"/>
         </w:rPr>
       </w:pPr>
-      <w:bookmarkStart w:id="12" w:name="_Toc93870914"/>
+      <w:bookmarkStart w:id="12" w:name="_Toc93876159"/>
       <w:r>
         <w:rPr>
           <w:rFonts w:ascii="Times New Roman" w:hAnsi="Times New Roman" w:cs="Times New Roman"/>
@@ -7409,7 +6900,7 @@
       <w:pPr>
         <w:pStyle w:val="Heading2"/>
         <w:numPr>
-          <w:ilvl w:val="1"/>
+          <w:ilvl w:val="2"/>
           <w:numId w:val="2"/>
         </w:numPr>
         <w:spacing w:before="0" w:line="360" w:lineRule="auto"/>
@@ -7417,7 +6908,7 @@
           <w:rFonts w:ascii="Times New Roman" w:hAnsi="Times New Roman" w:cs="Times New Roman"/>
         </w:rPr>
       </w:pPr>
-      <w:bookmarkStart w:id="13" w:name="_Toc93870915"/>
+      <w:bookmarkStart w:id="13" w:name="_Toc93876160"/>
       <w:r>
         <w:rPr>
           <w:rFonts w:ascii="Times New Roman" w:hAnsi="Times New Roman" w:cs="Times New Roman"/>
@@ -7858,28 +7349,7 @@
           <w:rFonts w:ascii="Times New Roman" w:hAnsi="Times New Roman" w:cs="Times New Roman"/>
           <w:sz w:val="24"/>
         </w:rPr>
-        <w:t>Promene u izgledu koje mogu uticati na proces prepoznavanja</w:t>
-      </w:r>
-      <w:r>
-        <w:rPr>
-          <w:rFonts w:ascii="Times New Roman" w:hAnsi="Times New Roman" w:cs="Times New Roman"/>
-          <w:sz w:val="24"/>
-        </w:rPr>
-        <w:t xml:space="preserve">. </w:t>
-      </w:r>
-      <w:r>
-        <w:rPr>
-          <w:rFonts w:ascii="Times New Roman" w:hAnsi="Times New Roman" w:cs="Times New Roman"/>
-          <w:sz w:val="24"/>
-        </w:rPr>
-        <w:t>Sličnosti u izgledu ljudi</w:t>
-      </w:r>
-      <w:r>
-        <w:rPr>
-          <w:rFonts w:ascii="Times New Roman" w:hAnsi="Times New Roman" w:cs="Times New Roman"/>
-          <w:sz w:val="24"/>
-        </w:rPr>
-        <w:t>.</w:t>
+        <w:t>Promene u izgledu koje mogu uticati na proces prepoznavanja. Sličnosti u izgledu ljudi.</w:t>
       </w:r>
     </w:p>
     <w:p>
@@ -7897,7 +7367,7 @@
       <w:pPr>
         <w:pStyle w:val="Heading2"/>
         <w:numPr>
-          <w:ilvl w:val="1"/>
+          <w:ilvl w:val="2"/>
           <w:numId w:val="2"/>
         </w:numPr>
         <w:spacing w:before="0" w:line="360" w:lineRule="auto"/>
@@ -7905,7 +7375,7 @@
           <w:rFonts w:ascii="Times New Roman" w:eastAsia="Times New Roman" w:hAnsi="Times New Roman" w:cs="Times New Roman"/>
         </w:rPr>
       </w:pPr>
-      <w:bookmarkStart w:id="14" w:name="_Toc93870916"/>
+      <w:bookmarkStart w:id="14" w:name="_Toc93876161"/>
       <w:r>
         <w:rPr>
           <w:rFonts w:ascii="Times New Roman" w:eastAsia="Times New Roman" w:hAnsi="Times New Roman" w:cs="Times New Roman"/>
@@ -8619,332 +8089,33 @@
     </w:p>
     <w:p>
       <w:pPr>
-        <w:pStyle w:val="ListParagraph"/>
-        <w:keepNext/>
-        <w:keepLines/>
-        <w:numPr>
-          <w:ilvl w:val="0"/>
-          <w:numId w:val="10"/>
-        </w:numPr>
-        <w:spacing w:after="0" w:line="360" w:lineRule="auto"/>
-        <w:contextualSpacing w:val="0"/>
-        <w:outlineLvl w:val="1"/>
-        <w:rPr>
-          <w:rFonts w:ascii="Times New Roman" w:eastAsiaTheme="majorEastAsia" w:hAnsi="Times New Roman" w:cs="Times New Roman"/>
-          <w:vanish/>
-          <w:sz w:val="26"/>
-          <w:szCs w:val="26"/>
-        </w:rPr>
-      </w:pPr>
-      <w:bookmarkStart w:id="15" w:name="_Toc93870917"/>
-      <w:bookmarkEnd w:id="15"/>
-    </w:p>
-    <w:p>
-      <w:pPr>
-        <w:pStyle w:val="ListParagraph"/>
-        <w:keepNext/>
-        <w:keepLines/>
-        <w:numPr>
-          <w:ilvl w:val="0"/>
-          <w:numId w:val="10"/>
-        </w:numPr>
-        <w:spacing w:after="0" w:line="360" w:lineRule="auto"/>
-        <w:contextualSpacing w:val="0"/>
-        <w:outlineLvl w:val="1"/>
-        <w:rPr>
-          <w:rFonts w:ascii="Times New Roman" w:eastAsiaTheme="majorEastAsia" w:hAnsi="Times New Roman" w:cs="Times New Roman"/>
-          <w:vanish/>
-          <w:sz w:val="26"/>
-          <w:szCs w:val="26"/>
-        </w:rPr>
-      </w:pPr>
-      <w:bookmarkStart w:id="16" w:name="_Toc93870918"/>
-      <w:bookmarkEnd w:id="16"/>
-    </w:p>
-    <w:p>
-      <w:pPr>
-        <w:pStyle w:val="ListParagraph"/>
-        <w:keepNext/>
-        <w:keepLines/>
-        <w:numPr>
-          <w:ilvl w:val="0"/>
-          <w:numId w:val="10"/>
-        </w:numPr>
-        <w:spacing w:after="0" w:line="360" w:lineRule="auto"/>
-        <w:contextualSpacing w:val="0"/>
-        <w:outlineLvl w:val="1"/>
-        <w:rPr>
-          <w:rFonts w:ascii="Times New Roman" w:eastAsiaTheme="majorEastAsia" w:hAnsi="Times New Roman" w:cs="Times New Roman"/>
-          <w:vanish/>
-          <w:sz w:val="26"/>
-          <w:szCs w:val="26"/>
-        </w:rPr>
-      </w:pPr>
-      <w:bookmarkStart w:id="17" w:name="_Toc93870919"/>
-      <w:bookmarkEnd w:id="17"/>
-    </w:p>
-    <w:p>
-      <w:pPr>
-        <w:pStyle w:val="ListParagraph"/>
-        <w:keepNext/>
-        <w:keepLines/>
-        <w:numPr>
-          <w:ilvl w:val="0"/>
-          <w:numId w:val="10"/>
-        </w:numPr>
-        <w:spacing w:after="0" w:line="360" w:lineRule="auto"/>
-        <w:contextualSpacing w:val="0"/>
-        <w:outlineLvl w:val="1"/>
-        <w:rPr>
-          <w:rFonts w:ascii="Times New Roman" w:eastAsiaTheme="majorEastAsia" w:hAnsi="Times New Roman" w:cs="Times New Roman"/>
-          <w:vanish/>
-          <w:sz w:val="26"/>
-          <w:szCs w:val="26"/>
-        </w:rPr>
-      </w:pPr>
-      <w:bookmarkStart w:id="18" w:name="_Toc93870920"/>
-      <w:bookmarkEnd w:id="18"/>
-    </w:p>
-    <w:p>
-      <w:pPr>
-        <w:pStyle w:val="ListParagraph"/>
-        <w:keepNext/>
-        <w:keepLines/>
-        <w:numPr>
-          <w:ilvl w:val="0"/>
-          <w:numId w:val="10"/>
-        </w:numPr>
-        <w:spacing w:after="0" w:line="360" w:lineRule="auto"/>
-        <w:contextualSpacing w:val="0"/>
-        <w:outlineLvl w:val="1"/>
-        <w:rPr>
-          <w:rFonts w:ascii="Times New Roman" w:eastAsiaTheme="majorEastAsia" w:hAnsi="Times New Roman" w:cs="Times New Roman"/>
-          <w:vanish/>
-          <w:sz w:val="26"/>
-          <w:szCs w:val="26"/>
-        </w:rPr>
-      </w:pPr>
-      <w:bookmarkStart w:id="19" w:name="_Toc93870921"/>
-      <w:bookmarkEnd w:id="19"/>
-    </w:p>
-    <w:p>
-      <w:pPr>
-        <w:pStyle w:val="ListParagraph"/>
-        <w:keepNext/>
-        <w:keepLines/>
-        <w:numPr>
-          <w:ilvl w:val="0"/>
-          <w:numId w:val="10"/>
-        </w:numPr>
-        <w:spacing w:after="0" w:line="360" w:lineRule="auto"/>
-        <w:contextualSpacing w:val="0"/>
-        <w:outlineLvl w:val="1"/>
-        <w:rPr>
-          <w:rFonts w:ascii="Times New Roman" w:eastAsiaTheme="majorEastAsia" w:hAnsi="Times New Roman" w:cs="Times New Roman"/>
-          <w:vanish/>
-          <w:sz w:val="26"/>
-          <w:szCs w:val="26"/>
-        </w:rPr>
-      </w:pPr>
-      <w:bookmarkStart w:id="20" w:name="_Toc93870922"/>
-      <w:bookmarkEnd w:id="20"/>
-    </w:p>
-    <w:p>
-      <w:pPr>
-        <w:pStyle w:val="ListParagraph"/>
-        <w:keepNext/>
-        <w:keepLines/>
-        <w:numPr>
-          <w:ilvl w:val="0"/>
-          <w:numId w:val="10"/>
-        </w:numPr>
-        <w:spacing w:after="0" w:line="360" w:lineRule="auto"/>
-        <w:contextualSpacing w:val="0"/>
-        <w:outlineLvl w:val="1"/>
-        <w:rPr>
-          <w:rFonts w:ascii="Times New Roman" w:eastAsiaTheme="majorEastAsia" w:hAnsi="Times New Roman" w:cs="Times New Roman"/>
-          <w:vanish/>
-          <w:sz w:val="26"/>
-          <w:szCs w:val="26"/>
-        </w:rPr>
-      </w:pPr>
-      <w:bookmarkStart w:id="21" w:name="_Toc93870923"/>
-      <w:bookmarkEnd w:id="21"/>
-    </w:p>
-    <w:p>
-      <w:pPr>
-        <w:pStyle w:val="ListParagraph"/>
-        <w:keepNext/>
-        <w:keepLines/>
-        <w:numPr>
-          <w:ilvl w:val="0"/>
-          <w:numId w:val="10"/>
-        </w:numPr>
-        <w:spacing w:after="0" w:line="360" w:lineRule="auto"/>
-        <w:contextualSpacing w:val="0"/>
-        <w:outlineLvl w:val="1"/>
-        <w:rPr>
-          <w:rFonts w:ascii="Times New Roman" w:eastAsiaTheme="majorEastAsia" w:hAnsi="Times New Roman" w:cs="Times New Roman"/>
-          <w:vanish/>
-          <w:sz w:val="26"/>
-          <w:szCs w:val="26"/>
-        </w:rPr>
-      </w:pPr>
-      <w:bookmarkStart w:id="22" w:name="_Toc93870924"/>
-      <w:bookmarkEnd w:id="22"/>
-    </w:p>
-    <w:p>
-      <w:pPr>
-        <w:pStyle w:val="ListParagraph"/>
-        <w:keepNext/>
-        <w:keepLines/>
-        <w:numPr>
-          <w:ilvl w:val="0"/>
-          <w:numId w:val="10"/>
-        </w:numPr>
-        <w:spacing w:after="0" w:line="360" w:lineRule="auto"/>
-        <w:contextualSpacing w:val="0"/>
-        <w:outlineLvl w:val="1"/>
-        <w:rPr>
-          <w:rFonts w:ascii="Times New Roman" w:eastAsiaTheme="majorEastAsia" w:hAnsi="Times New Roman" w:cs="Times New Roman"/>
-          <w:vanish/>
-          <w:sz w:val="26"/>
-          <w:szCs w:val="26"/>
-        </w:rPr>
-      </w:pPr>
-      <w:bookmarkStart w:id="23" w:name="_Toc93870925"/>
-      <w:bookmarkEnd w:id="23"/>
-    </w:p>
-    <w:p>
-      <w:pPr>
-        <w:pStyle w:val="ListParagraph"/>
-        <w:keepNext/>
-        <w:keepLines/>
-        <w:numPr>
-          <w:ilvl w:val="0"/>
-          <w:numId w:val="10"/>
-        </w:numPr>
-        <w:spacing w:after="0" w:line="360" w:lineRule="auto"/>
-        <w:contextualSpacing w:val="0"/>
-        <w:outlineLvl w:val="1"/>
-        <w:rPr>
-          <w:rFonts w:ascii="Times New Roman" w:eastAsiaTheme="majorEastAsia" w:hAnsi="Times New Roman" w:cs="Times New Roman"/>
-          <w:vanish/>
-          <w:sz w:val="26"/>
-          <w:szCs w:val="26"/>
-        </w:rPr>
-      </w:pPr>
-      <w:bookmarkStart w:id="24" w:name="_Toc93870926"/>
-      <w:bookmarkEnd w:id="24"/>
-    </w:p>
-    <w:p>
-      <w:pPr>
-        <w:pStyle w:val="ListParagraph"/>
-        <w:keepNext/>
-        <w:keepLines/>
-        <w:numPr>
-          <w:ilvl w:val="0"/>
-          <w:numId w:val="10"/>
-        </w:numPr>
-        <w:spacing w:after="0" w:line="360" w:lineRule="auto"/>
-        <w:contextualSpacing w:val="0"/>
-        <w:outlineLvl w:val="1"/>
-        <w:rPr>
-          <w:rFonts w:ascii="Times New Roman" w:eastAsiaTheme="majorEastAsia" w:hAnsi="Times New Roman" w:cs="Times New Roman"/>
-          <w:vanish/>
-          <w:sz w:val="26"/>
-          <w:szCs w:val="26"/>
-        </w:rPr>
-      </w:pPr>
-      <w:bookmarkStart w:id="25" w:name="_Toc93870927"/>
-      <w:bookmarkEnd w:id="25"/>
-    </w:p>
-    <w:p>
-      <w:pPr>
-        <w:pStyle w:val="ListParagraph"/>
-        <w:keepNext/>
-        <w:keepLines/>
-        <w:numPr>
-          <w:ilvl w:val="0"/>
-          <w:numId w:val="10"/>
-        </w:numPr>
-        <w:spacing w:after="0" w:line="360" w:lineRule="auto"/>
-        <w:contextualSpacing w:val="0"/>
-        <w:outlineLvl w:val="1"/>
-        <w:rPr>
-          <w:rFonts w:ascii="Times New Roman" w:eastAsiaTheme="majorEastAsia" w:hAnsi="Times New Roman" w:cs="Times New Roman"/>
-          <w:vanish/>
-          <w:sz w:val="26"/>
-          <w:szCs w:val="26"/>
-        </w:rPr>
-      </w:pPr>
-      <w:bookmarkStart w:id="26" w:name="_Toc93870928"/>
-      <w:bookmarkEnd w:id="26"/>
-    </w:p>
-    <w:p>
-      <w:pPr>
-        <w:pStyle w:val="ListParagraph"/>
-        <w:keepNext/>
-        <w:keepLines/>
-        <w:numPr>
-          <w:ilvl w:val="1"/>
-          <w:numId w:val="10"/>
-        </w:numPr>
-        <w:spacing w:after="0" w:line="360" w:lineRule="auto"/>
-        <w:contextualSpacing w:val="0"/>
-        <w:outlineLvl w:val="1"/>
-        <w:rPr>
-          <w:rFonts w:ascii="Times New Roman" w:eastAsiaTheme="majorEastAsia" w:hAnsi="Times New Roman" w:cs="Times New Roman"/>
-          <w:vanish/>
-          <w:sz w:val="26"/>
-          <w:szCs w:val="26"/>
-        </w:rPr>
-      </w:pPr>
-      <w:bookmarkStart w:id="27" w:name="_Toc93870929"/>
-      <w:bookmarkEnd w:id="27"/>
-    </w:p>
-    <w:p>
-      <w:pPr>
-        <w:pStyle w:val="ListParagraph"/>
-        <w:keepNext/>
-        <w:keepLines/>
-        <w:numPr>
-          <w:ilvl w:val="1"/>
-          <w:numId w:val="10"/>
-        </w:numPr>
-        <w:spacing w:after="0" w:line="360" w:lineRule="auto"/>
-        <w:contextualSpacing w:val="0"/>
-        <w:outlineLvl w:val="1"/>
-        <w:rPr>
-          <w:rFonts w:ascii="Times New Roman" w:eastAsiaTheme="majorEastAsia" w:hAnsi="Times New Roman" w:cs="Times New Roman"/>
-          <w:vanish/>
-          <w:sz w:val="26"/>
-          <w:szCs w:val="26"/>
-        </w:rPr>
-      </w:pPr>
-      <w:bookmarkStart w:id="28" w:name="_Toc93870930"/>
-      <w:bookmarkEnd w:id="28"/>
-    </w:p>
-    <w:p>
-      <w:pPr>
         <w:pStyle w:val="Heading2"/>
         <w:numPr>
-          <w:ilvl w:val="1"/>
-          <w:numId w:val="10"/>
+          <w:ilvl w:val="2"/>
+          <w:numId w:val="2"/>
         </w:numPr>
         <w:spacing w:before="0" w:line="360" w:lineRule="auto"/>
         <w:rPr>
           <w:rFonts w:ascii="Times New Roman" w:hAnsi="Times New Roman" w:cs="Times New Roman"/>
         </w:rPr>
       </w:pPr>
-      <w:bookmarkStart w:id="29" w:name="_Toc93870931"/>
-      <w:r>
-        <w:rPr>
-          <w:rFonts w:ascii="Times New Roman" w:hAnsi="Times New Roman" w:cs="Times New Roman"/>
-        </w:rPr>
+      <w:bookmarkStart w:id="15" w:name="_Toc93870917"/>
+      <w:bookmarkStart w:id="16" w:name="_Toc93874491"/>
+      <w:bookmarkStart w:id="17" w:name="_Toc93874685"/>
+      <w:bookmarkStart w:id="18" w:name="_Toc93874746"/>
+      <w:bookmarkStart w:id="19" w:name="_Toc93876162"/>
+      <w:bookmarkEnd w:id="15"/>
+      <w:bookmarkEnd w:id="16"/>
+      <w:bookmarkEnd w:id="17"/>
+      <w:bookmarkEnd w:id="18"/>
+      <w:r>
+        <w:rPr>
+          <w:rFonts w:ascii="Times New Roman" w:hAnsi="Times New Roman" w:cs="Times New Roman"/>
+        </w:rPr>
+        <w:lastRenderedPageBreak/>
         <w:t>Dizajn sistema za prepoznavanje lica</w:t>
       </w:r>
-      <w:bookmarkEnd w:id="29"/>
+      <w:bookmarkEnd w:id="19"/>
     </w:p>
     <w:p>
       <w:pPr>
@@ -9430,8 +8601,20 @@
           <w:szCs w:val="26"/>
         </w:rPr>
       </w:pPr>
-      <w:bookmarkStart w:id="30" w:name="_Toc93870932"/>
-      <w:bookmarkEnd w:id="30"/>
+      <w:bookmarkStart w:id="20" w:name="_Toc93870932"/>
+      <w:bookmarkStart w:id="21" w:name="_Toc93874506"/>
+      <w:bookmarkStart w:id="22" w:name="_Toc93874700"/>
+      <w:bookmarkStart w:id="23" w:name="_Toc93874761"/>
+      <w:bookmarkStart w:id="24" w:name="_Toc93876068"/>
+      <w:bookmarkStart w:id="25" w:name="_Toc93876116"/>
+      <w:bookmarkStart w:id="26" w:name="_Toc93876163"/>
+      <w:bookmarkEnd w:id="20"/>
+      <w:bookmarkEnd w:id="21"/>
+      <w:bookmarkEnd w:id="22"/>
+      <w:bookmarkEnd w:id="23"/>
+      <w:bookmarkEnd w:id="24"/>
+      <w:bookmarkEnd w:id="25"/>
+      <w:bookmarkEnd w:id="26"/>
     </w:p>
     <w:p>
       <w:pPr>
@@ -9452,8 +8635,20 @@
           <w:szCs w:val="26"/>
         </w:rPr>
       </w:pPr>
-      <w:bookmarkStart w:id="31" w:name="_Toc93870933"/>
+      <w:bookmarkStart w:id="27" w:name="_Toc93870933"/>
+      <w:bookmarkStart w:id="28" w:name="_Toc93874507"/>
+      <w:bookmarkStart w:id="29" w:name="_Toc93874701"/>
+      <w:bookmarkStart w:id="30" w:name="_Toc93874762"/>
+      <w:bookmarkStart w:id="31" w:name="_Toc93876069"/>
+      <w:bookmarkStart w:id="32" w:name="_Toc93876117"/>
+      <w:bookmarkStart w:id="33" w:name="_Toc93876164"/>
+      <w:bookmarkEnd w:id="27"/>
+      <w:bookmarkEnd w:id="28"/>
+      <w:bookmarkEnd w:id="29"/>
+      <w:bookmarkEnd w:id="30"/>
       <w:bookmarkEnd w:id="31"/>
+      <w:bookmarkEnd w:id="32"/>
+      <w:bookmarkEnd w:id="33"/>
     </w:p>
     <w:p>
       <w:pPr>
@@ -9474,8 +8669,20 @@
           <w:szCs w:val="26"/>
         </w:rPr>
       </w:pPr>
-      <w:bookmarkStart w:id="32" w:name="_Toc93870934"/>
-      <w:bookmarkEnd w:id="32"/>
+      <w:bookmarkStart w:id="34" w:name="_Toc93870934"/>
+      <w:bookmarkStart w:id="35" w:name="_Toc93874508"/>
+      <w:bookmarkStart w:id="36" w:name="_Toc93874702"/>
+      <w:bookmarkStart w:id="37" w:name="_Toc93874763"/>
+      <w:bookmarkStart w:id="38" w:name="_Toc93876070"/>
+      <w:bookmarkStart w:id="39" w:name="_Toc93876118"/>
+      <w:bookmarkStart w:id="40" w:name="_Toc93876165"/>
+      <w:bookmarkEnd w:id="34"/>
+      <w:bookmarkEnd w:id="35"/>
+      <w:bookmarkEnd w:id="36"/>
+      <w:bookmarkEnd w:id="37"/>
+      <w:bookmarkEnd w:id="38"/>
+      <w:bookmarkEnd w:id="39"/>
+      <w:bookmarkEnd w:id="40"/>
     </w:p>
     <w:p>
       <w:pPr>
@@ -9496,8 +8703,20 @@
           <w:szCs w:val="26"/>
         </w:rPr>
       </w:pPr>
-      <w:bookmarkStart w:id="33" w:name="_Toc93870935"/>
-      <w:bookmarkEnd w:id="33"/>
+      <w:bookmarkStart w:id="41" w:name="_Toc93870935"/>
+      <w:bookmarkStart w:id="42" w:name="_Toc93874509"/>
+      <w:bookmarkStart w:id="43" w:name="_Toc93874703"/>
+      <w:bookmarkStart w:id="44" w:name="_Toc93874764"/>
+      <w:bookmarkStart w:id="45" w:name="_Toc93876071"/>
+      <w:bookmarkStart w:id="46" w:name="_Toc93876119"/>
+      <w:bookmarkStart w:id="47" w:name="_Toc93876166"/>
+      <w:bookmarkEnd w:id="41"/>
+      <w:bookmarkEnd w:id="42"/>
+      <w:bookmarkEnd w:id="43"/>
+      <w:bookmarkEnd w:id="44"/>
+      <w:bookmarkEnd w:id="45"/>
+      <w:bookmarkEnd w:id="46"/>
+      <w:bookmarkEnd w:id="47"/>
     </w:p>
     <w:p>
       <w:pPr>
@@ -9518,8 +8737,20 @@
           <w:szCs w:val="26"/>
         </w:rPr>
       </w:pPr>
-      <w:bookmarkStart w:id="34" w:name="_Toc93870936"/>
-      <w:bookmarkEnd w:id="34"/>
+      <w:bookmarkStart w:id="48" w:name="_Toc93870936"/>
+      <w:bookmarkStart w:id="49" w:name="_Toc93874510"/>
+      <w:bookmarkStart w:id="50" w:name="_Toc93874704"/>
+      <w:bookmarkStart w:id="51" w:name="_Toc93874765"/>
+      <w:bookmarkStart w:id="52" w:name="_Toc93876072"/>
+      <w:bookmarkStart w:id="53" w:name="_Toc93876120"/>
+      <w:bookmarkStart w:id="54" w:name="_Toc93876167"/>
+      <w:bookmarkEnd w:id="48"/>
+      <w:bookmarkEnd w:id="49"/>
+      <w:bookmarkEnd w:id="50"/>
+      <w:bookmarkEnd w:id="51"/>
+      <w:bookmarkEnd w:id="52"/>
+      <w:bookmarkEnd w:id="53"/>
+      <w:bookmarkEnd w:id="54"/>
     </w:p>
     <w:p>
       <w:pPr>
@@ -9540,8 +8771,20 @@
           <w:szCs w:val="26"/>
         </w:rPr>
       </w:pPr>
-      <w:bookmarkStart w:id="35" w:name="_Toc93870937"/>
-      <w:bookmarkEnd w:id="35"/>
+      <w:bookmarkStart w:id="55" w:name="_Toc93870937"/>
+      <w:bookmarkStart w:id="56" w:name="_Toc93874511"/>
+      <w:bookmarkStart w:id="57" w:name="_Toc93874705"/>
+      <w:bookmarkStart w:id="58" w:name="_Toc93874766"/>
+      <w:bookmarkStart w:id="59" w:name="_Toc93876073"/>
+      <w:bookmarkStart w:id="60" w:name="_Toc93876121"/>
+      <w:bookmarkStart w:id="61" w:name="_Toc93876168"/>
+      <w:bookmarkEnd w:id="55"/>
+      <w:bookmarkEnd w:id="56"/>
+      <w:bookmarkEnd w:id="57"/>
+      <w:bookmarkEnd w:id="58"/>
+      <w:bookmarkEnd w:id="59"/>
+      <w:bookmarkEnd w:id="60"/>
+      <w:bookmarkEnd w:id="61"/>
     </w:p>
     <w:p>
       <w:pPr>
@@ -9562,8 +8805,20 @@
           <w:szCs w:val="26"/>
         </w:rPr>
       </w:pPr>
-      <w:bookmarkStart w:id="36" w:name="_Toc93870938"/>
-      <w:bookmarkEnd w:id="36"/>
+      <w:bookmarkStart w:id="62" w:name="_Toc93870938"/>
+      <w:bookmarkStart w:id="63" w:name="_Toc93874512"/>
+      <w:bookmarkStart w:id="64" w:name="_Toc93874706"/>
+      <w:bookmarkStart w:id="65" w:name="_Toc93874767"/>
+      <w:bookmarkStart w:id="66" w:name="_Toc93876074"/>
+      <w:bookmarkStart w:id="67" w:name="_Toc93876122"/>
+      <w:bookmarkStart w:id="68" w:name="_Toc93876169"/>
+      <w:bookmarkEnd w:id="62"/>
+      <w:bookmarkEnd w:id="63"/>
+      <w:bookmarkEnd w:id="64"/>
+      <w:bookmarkEnd w:id="65"/>
+      <w:bookmarkEnd w:id="66"/>
+      <w:bookmarkEnd w:id="67"/>
+      <w:bookmarkEnd w:id="68"/>
     </w:p>
     <w:p>
       <w:pPr>
@@ -9584,8 +8839,20 @@
           <w:szCs w:val="26"/>
         </w:rPr>
       </w:pPr>
-      <w:bookmarkStart w:id="37" w:name="_Toc93870939"/>
-      <w:bookmarkEnd w:id="37"/>
+      <w:bookmarkStart w:id="69" w:name="_Toc93870939"/>
+      <w:bookmarkStart w:id="70" w:name="_Toc93874513"/>
+      <w:bookmarkStart w:id="71" w:name="_Toc93874707"/>
+      <w:bookmarkStart w:id="72" w:name="_Toc93874768"/>
+      <w:bookmarkStart w:id="73" w:name="_Toc93876075"/>
+      <w:bookmarkStart w:id="74" w:name="_Toc93876123"/>
+      <w:bookmarkStart w:id="75" w:name="_Toc93876170"/>
+      <w:bookmarkEnd w:id="69"/>
+      <w:bookmarkEnd w:id="70"/>
+      <w:bookmarkEnd w:id="71"/>
+      <w:bookmarkEnd w:id="72"/>
+      <w:bookmarkEnd w:id="73"/>
+      <w:bookmarkEnd w:id="74"/>
+      <w:bookmarkEnd w:id="75"/>
     </w:p>
     <w:p>
       <w:pPr>
@@ -9606,8 +8873,20 @@
           <w:szCs w:val="26"/>
         </w:rPr>
       </w:pPr>
-      <w:bookmarkStart w:id="38" w:name="_Toc93870940"/>
-      <w:bookmarkEnd w:id="38"/>
+      <w:bookmarkStart w:id="76" w:name="_Toc93870940"/>
+      <w:bookmarkStart w:id="77" w:name="_Toc93874514"/>
+      <w:bookmarkStart w:id="78" w:name="_Toc93874708"/>
+      <w:bookmarkStart w:id="79" w:name="_Toc93874769"/>
+      <w:bookmarkStart w:id="80" w:name="_Toc93876076"/>
+      <w:bookmarkStart w:id="81" w:name="_Toc93876124"/>
+      <w:bookmarkStart w:id="82" w:name="_Toc93876171"/>
+      <w:bookmarkEnd w:id="76"/>
+      <w:bookmarkEnd w:id="77"/>
+      <w:bookmarkEnd w:id="78"/>
+      <w:bookmarkEnd w:id="79"/>
+      <w:bookmarkEnd w:id="80"/>
+      <w:bookmarkEnd w:id="81"/>
+      <w:bookmarkEnd w:id="82"/>
     </w:p>
     <w:p>
       <w:pPr>
@@ -9628,8 +8907,20 @@
           <w:szCs w:val="26"/>
         </w:rPr>
       </w:pPr>
-      <w:bookmarkStart w:id="39" w:name="_Toc93870941"/>
-      <w:bookmarkEnd w:id="39"/>
+      <w:bookmarkStart w:id="83" w:name="_Toc93870941"/>
+      <w:bookmarkStart w:id="84" w:name="_Toc93874515"/>
+      <w:bookmarkStart w:id="85" w:name="_Toc93874709"/>
+      <w:bookmarkStart w:id="86" w:name="_Toc93874770"/>
+      <w:bookmarkStart w:id="87" w:name="_Toc93876077"/>
+      <w:bookmarkStart w:id="88" w:name="_Toc93876125"/>
+      <w:bookmarkStart w:id="89" w:name="_Toc93876172"/>
+      <w:bookmarkEnd w:id="83"/>
+      <w:bookmarkEnd w:id="84"/>
+      <w:bookmarkEnd w:id="85"/>
+      <w:bookmarkEnd w:id="86"/>
+      <w:bookmarkEnd w:id="87"/>
+      <w:bookmarkEnd w:id="88"/>
+      <w:bookmarkEnd w:id="89"/>
     </w:p>
     <w:p>
       <w:pPr>
@@ -9650,8 +8941,20 @@
           <w:szCs w:val="26"/>
         </w:rPr>
       </w:pPr>
-      <w:bookmarkStart w:id="40" w:name="_Toc93870942"/>
-      <w:bookmarkEnd w:id="40"/>
+      <w:bookmarkStart w:id="90" w:name="_Toc93870942"/>
+      <w:bookmarkStart w:id="91" w:name="_Toc93874516"/>
+      <w:bookmarkStart w:id="92" w:name="_Toc93874710"/>
+      <w:bookmarkStart w:id="93" w:name="_Toc93874771"/>
+      <w:bookmarkStart w:id="94" w:name="_Toc93876078"/>
+      <w:bookmarkStart w:id="95" w:name="_Toc93876126"/>
+      <w:bookmarkStart w:id="96" w:name="_Toc93876173"/>
+      <w:bookmarkEnd w:id="90"/>
+      <w:bookmarkEnd w:id="91"/>
+      <w:bookmarkEnd w:id="92"/>
+      <w:bookmarkEnd w:id="93"/>
+      <w:bookmarkEnd w:id="94"/>
+      <w:bookmarkEnd w:id="95"/>
+      <w:bookmarkEnd w:id="96"/>
     </w:p>
     <w:p>
       <w:pPr>
@@ -9672,15 +8975,27 @@
           <w:szCs w:val="26"/>
         </w:rPr>
       </w:pPr>
-      <w:bookmarkStart w:id="41" w:name="_Toc93870943"/>
-      <w:bookmarkEnd w:id="41"/>
+      <w:bookmarkStart w:id="97" w:name="_Toc93870943"/>
+      <w:bookmarkStart w:id="98" w:name="_Toc93874517"/>
+      <w:bookmarkStart w:id="99" w:name="_Toc93874711"/>
+      <w:bookmarkStart w:id="100" w:name="_Toc93874772"/>
+      <w:bookmarkStart w:id="101" w:name="_Toc93876079"/>
+      <w:bookmarkStart w:id="102" w:name="_Toc93876127"/>
+      <w:bookmarkStart w:id="103" w:name="_Toc93876174"/>
+      <w:bookmarkEnd w:id="97"/>
+      <w:bookmarkEnd w:id="98"/>
+      <w:bookmarkEnd w:id="99"/>
+      <w:bookmarkEnd w:id="100"/>
+      <w:bookmarkEnd w:id="101"/>
+      <w:bookmarkEnd w:id="102"/>
+      <w:bookmarkEnd w:id="103"/>
     </w:p>
     <w:p>
       <w:pPr>
         <w:pStyle w:val="Heading2"/>
         <w:numPr>
-          <w:ilvl w:val="1"/>
-          <w:numId w:val="13"/>
+          <w:ilvl w:val="3"/>
+          <w:numId w:val="2"/>
         </w:numPr>
         <w:spacing w:before="0" w:line="360" w:lineRule="auto"/>
         <w:rPr>
@@ -9693,14 +9008,14 @@
         </w:rPr>
         <w:t xml:space="preserve"> </w:t>
       </w:r>
-      <w:bookmarkStart w:id="42" w:name="_Toc93870944"/>
+      <w:bookmarkStart w:id="104" w:name="_Toc93876175"/>
       <w:r>
         <w:rPr>
           <w:rFonts w:ascii="Times New Roman" w:hAnsi="Times New Roman" w:cs="Times New Roman"/>
         </w:rPr>
         <w:t>2D Senzori</w:t>
       </w:r>
-      <w:bookmarkEnd w:id="42"/>
+      <w:bookmarkEnd w:id="104"/>
     </w:p>
     <w:p/>
     <w:p>
@@ -9828,7 +9143,6 @@
       <w:r>
         <w:rPr>
           <w:noProof/>
-          <w:lang w:val="sr-Latn-RS"/>
         </w:rPr>
         <w:lastRenderedPageBreak/>
         <w:drawing>
@@ -9976,7 +9290,6 @@
           <w:rFonts w:ascii="Times New Roman" w:hAnsi="Times New Roman" w:cs="Times New Roman"/>
           <w:noProof/>
           <w:sz w:val="24"/>
-          <w:lang w:val="sr-Latn-RS"/>
         </w:rPr>
         <w:drawing>
           <wp:inline distT="0" distB="0" distL="0" distR="0">
@@ -10107,56 +9420,35 @@
     <w:p>
       <w:pPr>
         <w:pStyle w:val="Heading2"/>
-        <w:ind w:firstLine="360"/>
-        <w:rPr>
-          <w:rFonts w:ascii="Times New Roman" w:hAnsi="Times New Roman" w:cs="Times New Roman"/>
-          <w:lang w:val="sr-Latn-RS"/>
-        </w:rPr>
-      </w:pPr>
-      <w:bookmarkStart w:id="43" w:name="_Toc93870945"/>
-      <w:r>
-        <w:rPr>
-          <w:rFonts w:ascii="Times New Roman" w:hAnsi="Times New Roman" w:cs="Times New Roman"/>
-          <w:lang w:val="sr-Latn-RS"/>
-        </w:rPr>
-        <w:t>12.3.2</w:t>
-      </w:r>
-      <w:r>
-        <w:rPr>
-          <w:rFonts w:ascii="Times New Roman" w:hAnsi="Times New Roman" w:cs="Times New Roman"/>
-          <w:lang w:val="sr-Latn-RS"/>
-        </w:rPr>
-        <w:t xml:space="preserve">. </w:t>
-      </w:r>
-      <w:r>
-        <w:rPr>
-          <w:rFonts w:ascii="Times New Roman" w:hAnsi="Times New Roman" w:cs="Times New Roman"/>
-          <w:lang w:val="sr-Latn-RS"/>
-        </w:rPr>
-        <w:t xml:space="preserve"> </w:t>
-      </w:r>
-      <w:r>
-        <w:rPr>
-          <w:rFonts w:ascii="Times New Roman" w:hAnsi="Times New Roman" w:cs="Times New Roman"/>
-          <w:lang w:val="sr-Latn-RS"/>
+        <w:numPr>
+          <w:ilvl w:val="3"/>
+          <w:numId w:val="2"/>
+        </w:numPr>
+        <w:spacing w:before="0" w:line="360" w:lineRule="auto"/>
+        <w:rPr>
+          <w:rFonts w:ascii="Times New Roman" w:hAnsi="Times New Roman" w:cs="Times New Roman"/>
+        </w:rPr>
+      </w:pPr>
+      <w:bookmarkStart w:id="105" w:name="_Toc93876176"/>
+      <w:r>
+        <w:rPr>
+          <w:rFonts w:ascii="Times New Roman" w:hAnsi="Times New Roman" w:cs="Times New Roman"/>
         </w:rPr>
         <w:t xml:space="preserve">3D </w:t>
       </w:r>
       <w:r>
         <w:rPr>
           <w:rFonts w:ascii="Times New Roman" w:hAnsi="Times New Roman" w:cs="Times New Roman"/>
-          <w:lang w:val="sr-Latn-RS"/>
         </w:rPr>
         <w:t>S</w:t>
       </w:r>
       <w:r>
         <w:rPr>
           <w:rFonts w:ascii="Times New Roman" w:hAnsi="Times New Roman" w:cs="Times New Roman"/>
-          <w:lang w:val="sr-Latn-RS"/>
         </w:rPr>
         <w:t>enzori</w:t>
       </w:r>
-      <w:bookmarkEnd w:id="43"/>
+      <w:bookmarkEnd w:id="105"/>
     </w:p>
     <w:p>
       <w:pPr>
@@ -10254,7 +9546,6 @@
           <w:rFonts w:ascii="Times New Roman" w:hAnsi="Times New Roman" w:cs="Times New Roman"/>
           <w:noProof/>
           <w:sz w:val="24"/>
-          <w:lang w:val="sr-Latn-RS"/>
         </w:rPr>
         <w:drawing>
           <wp:inline distT="0" distB="0" distL="0" distR="0">
@@ -10464,77 +9755,107 @@
     <w:p>
       <w:pPr>
         <w:pStyle w:val="Heading2"/>
-        <w:ind w:firstLine="720"/>
-        <w:rPr>
-          <w:rFonts w:ascii="Times New Roman" w:hAnsi="Times New Roman" w:cs="Times New Roman"/>
+        <w:numPr>
+          <w:ilvl w:val="3"/>
+          <w:numId w:val="2"/>
+        </w:numPr>
+        <w:spacing w:before="0" w:line="360" w:lineRule="auto"/>
+        <w:rPr>
+          <w:rFonts w:ascii="Times New Roman" w:hAnsi="Times New Roman" w:cs="Times New Roman"/>
+        </w:rPr>
+      </w:pPr>
+      <w:bookmarkStart w:id="106" w:name="_Toc93876177"/>
+      <w:r>
+        <w:rPr>
+          <w:rFonts w:ascii="Times New Roman" w:hAnsi="Times New Roman" w:cs="Times New Roman"/>
+        </w:rPr>
+        <w:t>Ekstrakcija i usklađivanje karakteristika</w:t>
+      </w:r>
+      <w:bookmarkEnd w:id="106"/>
+    </w:p>
+    <w:p>
+      <w:pPr>
+        <w:rPr>
           <w:lang w:val="sr-Latn-RS"/>
         </w:rPr>
       </w:pPr>
-      <w:bookmarkStart w:id="44" w:name="_Toc93870946"/>
-      <w:r>
-        <w:rPr>
-          <w:rFonts w:ascii="Times New Roman" w:hAnsi="Times New Roman" w:cs="Times New Roman"/>
+    </w:p>
+    <w:p>
+      <w:pPr>
+        <w:rPr>
           <w:lang w:val="sr-Latn-RS"/>
         </w:rPr>
-        <w:t>12.3.3</w:t>
-      </w:r>
-      <w:r>
-        <w:rPr>
-          <w:rFonts w:ascii="Times New Roman" w:hAnsi="Times New Roman" w:cs="Times New Roman"/>
-          <w:lang w:val="sr-Latn-RS"/>
-        </w:rPr>
-        <w:t>.</w:t>
-      </w:r>
-      <w:r>
-        <w:rPr>
-          <w:rFonts w:ascii="Times New Roman" w:hAnsi="Times New Roman" w:cs="Times New Roman"/>
-          <w:lang w:val="sr-Latn-RS"/>
-        </w:rPr>
-        <w:t xml:space="preserve">  Ekstrakcija </w:t>
-      </w:r>
-      <w:r>
-        <w:rPr>
-          <w:rFonts w:ascii="Times New Roman" w:hAnsi="Times New Roman" w:cs="Times New Roman"/>
-          <w:lang w:val="sr-Latn-RS"/>
-        </w:rPr>
-        <w:t>i</w:t>
-      </w:r>
-      <w:r>
-        <w:rPr>
-          <w:rFonts w:ascii="Times New Roman" w:hAnsi="Times New Roman" w:cs="Times New Roman"/>
-          <w:lang w:val="sr-Latn-RS"/>
+      </w:pPr>
+    </w:p>
+    <w:p>
+      <w:pPr>
+        <w:jc w:val="both"/>
+        <w:rPr>
+          <w:rFonts w:ascii="Times New Roman" w:hAnsi="Times New Roman" w:cs="Times New Roman"/>
+          <w:sz w:val="24"/>
+        </w:rPr>
+      </w:pPr>
+      <w:r>
+        <w:rPr>
+          <w:rFonts w:ascii="Times New Roman" w:hAnsi="Times New Roman" w:cs="Times New Roman"/>
+          <w:sz w:val="24"/>
+        </w:rPr>
+        <w:t>Postoje 3 glavna pristupa za usklađivanje usnimljenih lica: na osnovu izgleda, na osnovu modela i metode zasnovane na teksturi.</w:t>
+      </w:r>
+    </w:p>
+    <w:p>
+      <w:pPr>
+        <w:jc w:val="both"/>
+        <w:rPr>
+          <w:rFonts w:ascii="Times New Roman" w:hAnsi="Times New Roman" w:cs="Times New Roman"/>
+          <w:sz w:val="24"/>
+        </w:rPr>
+      </w:pPr>
+      <w:r>
+        <w:t xml:space="preserve">• </w:t>
+      </w:r>
+      <w:r>
+        <w:rPr>
+          <w:rFonts w:ascii="Times New Roman" w:hAnsi="Times New Roman" w:cs="Times New Roman"/>
+          <w:sz w:val="24"/>
+        </w:rPr>
+        <w:t>Metode na osnovu izgleda stvaraju prikaz celog regiona lica</w:t>
+      </w:r>
+      <w:r>
+        <w:rPr>
+          <w:rFonts w:ascii="Times New Roman" w:hAnsi="Times New Roman" w:cs="Times New Roman"/>
+          <w:sz w:val="24"/>
         </w:rPr>
         <w:t xml:space="preserve"> </w:t>
       </w:r>
       <w:r>
         <w:rPr>
           <w:rFonts w:ascii="Times New Roman" w:hAnsi="Times New Roman" w:cs="Times New Roman"/>
-          <w:lang w:val="sr-Latn-RS"/>
-        </w:rPr>
-        <w:t>usklađivanje</w:t>
-      </w:r>
-      <w:r>
-        <w:rPr>
-          <w:rFonts w:ascii="Times New Roman" w:hAnsi="Times New Roman" w:cs="Times New Roman"/>
-          <w:lang w:val="sr-Latn-RS"/>
-        </w:rPr>
-        <w:t xml:space="preserve"> karakteristika</w:t>
-      </w:r>
-      <w:bookmarkEnd w:id="44"/>
-    </w:p>
-    <w:p>
-      <w:pPr>
-        <w:rPr>
-          <w:lang w:val="sr-Latn-RS"/>
-        </w:rPr>
-      </w:pPr>
-    </w:p>
-    <w:p>
-      <w:pPr>
-        <w:rPr>
-          <w:lang w:val="sr-Latn-RS"/>
-        </w:rPr>
-      </w:pPr>
+          <w:sz w:val="24"/>
+        </w:rPr>
+        <w:t>mapiranjem visokodimenzionalne</w:t>
+      </w:r>
+      <w:r>
+        <w:rPr>
+          <w:rFonts w:ascii="Times New Roman" w:hAnsi="Times New Roman" w:cs="Times New Roman"/>
+          <w:sz w:val="24"/>
+        </w:rPr>
+        <w:t xml:space="preserve">     </w:t>
+      </w:r>
+      <w:r>
+        <w:rPr>
+          <w:rFonts w:ascii="Times New Roman" w:hAnsi="Times New Roman" w:cs="Times New Roman"/>
+          <w:sz w:val="24"/>
+        </w:rPr>
+        <w:t>slike lica</w:t>
+      </w:r>
+      <w:r>
+        <w:rPr>
+          <w:rFonts w:ascii="Times New Roman" w:hAnsi="Times New Roman" w:cs="Times New Roman"/>
+          <w:sz w:val="24"/>
+        </w:rPr>
+        <w:t xml:space="preserve"> u manji dimenzionalni podprostor.</w:t>
+      </w:r>
     </w:p>
     <w:p>
       <w:pPr>
@@ -10545,11 +9866,14 @@
         </w:rPr>
       </w:pPr>
       <w:r>
-        <w:rPr>
-          <w:rFonts w:ascii="Times New Roman" w:hAnsi="Times New Roman" w:cs="Times New Roman"/>
-          <w:sz w:val="24"/>
-        </w:rPr>
-        <w:t>Postoje 3 glavna pristupa za usklađivanje usnimljenih lica: na osnovu izgleda, na osnovu modela i metode zasnovane na teksturi.</w:t>
+        <w:t xml:space="preserve">• </w:t>
+      </w:r>
+      <w:r>
+        <w:rPr>
+          <w:rFonts w:ascii="Times New Roman" w:hAnsi="Times New Roman" w:cs="Times New Roman"/>
+          <w:sz w:val="24"/>
+        </w:rPr>
+        <w:t>Metode na osnovu modela pokušavaju da naprave 2D ili 3D modele lica koji olakšavaju podudaranje slika lica u prisustvu varijacije poza.</w:t>
       </w:r>
     </w:p>
     <w:p>
@@ -10568,79 +9892,6 @@
           <w:rFonts w:ascii="Times New Roman" w:hAnsi="Times New Roman" w:cs="Times New Roman"/>
           <w:sz w:val="24"/>
         </w:rPr>
-        <w:t>Metode na osnovu izgleda stvaraju prikaz celog regiona lica</w:t>
-      </w:r>
-      <w:r>
-        <w:rPr>
-          <w:rFonts w:ascii="Times New Roman" w:hAnsi="Times New Roman" w:cs="Times New Roman"/>
-          <w:sz w:val="24"/>
-        </w:rPr>
-        <w:t xml:space="preserve"> </w:t>
-      </w:r>
-      <w:r>
-        <w:rPr>
-          <w:rFonts w:ascii="Times New Roman" w:hAnsi="Times New Roman" w:cs="Times New Roman"/>
-          <w:sz w:val="24"/>
-        </w:rPr>
-        <w:t>mapiranjem visokodimenzionalne</w:t>
-      </w:r>
-      <w:r>
-        <w:rPr>
-          <w:rFonts w:ascii="Times New Roman" w:hAnsi="Times New Roman" w:cs="Times New Roman"/>
-          <w:sz w:val="24"/>
-        </w:rPr>
-        <w:t xml:space="preserve">     </w:t>
-      </w:r>
-      <w:r>
-        <w:rPr>
-          <w:rFonts w:ascii="Times New Roman" w:hAnsi="Times New Roman" w:cs="Times New Roman"/>
-          <w:sz w:val="24"/>
-        </w:rPr>
-        <w:t>slike lica</w:t>
-      </w:r>
-      <w:r>
-        <w:rPr>
-          <w:rFonts w:ascii="Times New Roman" w:hAnsi="Times New Roman" w:cs="Times New Roman"/>
-          <w:sz w:val="24"/>
-        </w:rPr>
-        <w:t xml:space="preserve"> u manji dimenzionalni podprostor.</w:t>
-      </w:r>
-    </w:p>
-    <w:p>
-      <w:pPr>
-        <w:jc w:val="both"/>
-        <w:rPr>
-          <w:rFonts w:ascii="Times New Roman" w:hAnsi="Times New Roman" w:cs="Times New Roman"/>
-          <w:sz w:val="24"/>
-        </w:rPr>
-      </w:pPr>
-      <w:r>
-        <w:t xml:space="preserve">• </w:t>
-      </w:r>
-      <w:r>
-        <w:rPr>
-          <w:rFonts w:ascii="Times New Roman" w:hAnsi="Times New Roman" w:cs="Times New Roman"/>
-          <w:sz w:val="24"/>
-        </w:rPr>
-        <w:t>Metode na osnovu modela pokušavaju da naprave 2D ili 3D modele lica koji olakšavaju podudaranje slika lica u prisustvu varijacije poza.</w:t>
-      </w:r>
-    </w:p>
-    <w:p>
-      <w:pPr>
-        <w:jc w:val="both"/>
-        <w:rPr>
-          <w:rFonts w:ascii="Times New Roman" w:hAnsi="Times New Roman" w:cs="Times New Roman"/>
-          <w:sz w:val="24"/>
-        </w:rPr>
-      </w:pPr>
-      <w:r>
-        <w:t xml:space="preserve">• </w:t>
-      </w:r>
-      <w:r>
-        <w:rPr>
-          <w:rFonts w:ascii="Times New Roman" w:hAnsi="Times New Roman" w:cs="Times New Roman"/>
-          <w:sz w:val="24"/>
-        </w:rPr>
         <w:t>Metode zasnovane na teksturi pokušavaju da pronađu karakteristike koje su nepromenljive varijacije poza ili osvetljenja.</w:t>
       </w:r>
     </w:p>
@@ -10671,32 +9922,23 @@
     <w:p>
       <w:pPr>
         <w:pStyle w:val="Heading2"/>
-        <w:ind w:firstLine="720"/>
-        <w:rPr>
-          <w:rFonts w:ascii="Times New Roman" w:hAnsi="Times New Roman" w:cs="Times New Roman"/>
-        </w:rPr>
-      </w:pPr>
-      <w:bookmarkStart w:id="45" w:name="_Toc93870947"/>
-      <w:r>
-        <w:rPr>
-          <w:rFonts w:ascii="Times New Roman" w:hAnsi="Times New Roman" w:cs="Times New Roman"/>
-        </w:rPr>
-        <w:t>12.4.1</w:t>
-      </w:r>
-      <w:r>
-        <w:rPr>
-          <w:rFonts w:ascii="Times New Roman" w:hAnsi="Times New Roman" w:cs="Times New Roman"/>
-        </w:rPr>
-        <w:t>.</w:t>
-      </w:r>
-      <w:r>
-        <w:rPr>
-          <w:rFonts w:ascii="Times New Roman" w:hAnsi="Times New Roman" w:cs="Times New Roman"/>
-        </w:rPr>
-        <w:tab/>
-        <w:t xml:space="preserve"> Prepoznavanje lica na osnovu izgleda</w:t>
-      </w:r>
-      <w:bookmarkEnd w:id="45"/>
+        <w:numPr>
+          <w:ilvl w:val="2"/>
+          <w:numId w:val="2"/>
+        </w:numPr>
+        <w:spacing w:before="0" w:line="360" w:lineRule="auto"/>
+        <w:rPr>
+          <w:rFonts w:ascii="Times New Roman" w:hAnsi="Times New Roman" w:cs="Times New Roman"/>
+        </w:rPr>
+      </w:pPr>
+      <w:bookmarkStart w:id="107" w:name="_Toc93876178"/>
+      <w:r>
+        <w:rPr>
+          <w:rFonts w:ascii="Times New Roman" w:hAnsi="Times New Roman" w:cs="Times New Roman"/>
+        </w:rPr>
+        <w:t>Prepoznavanje lica na osnovu izgleda</w:t>
+      </w:r>
+      <w:bookmarkEnd w:id="107"/>
     </w:p>
     <w:p>
       <w:pPr>
@@ -10728,23 +9970,7 @@
           <w:rFonts w:ascii="Times New Roman" w:hAnsi="Times New Roman" w:cs="Times New Roman"/>
           <w:sz w:val="24"/>
         </w:rPr>
-        <w:t>Šeme na osnovu izgleda zasnivaju se na predstavljanju date slike lica kao funkcije dostupnih različitih slika lica ili kao funkcija nekoliko osnovnih lica. Na primer, vrednost piksela na lokaciji (</w:t>
-      </w:r>
-      <w:proofErr w:type="gramStart"/>
-      <w:r>
-        <w:rPr>
-          <w:rFonts w:ascii="Times New Roman" w:hAnsi="Times New Roman" w:cs="Times New Roman"/>
-          <w:sz w:val="24"/>
-        </w:rPr>
-        <w:t>x,y</w:t>
-      </w:r>
-      <w:proofErr w:type="gramEnd"/>
-      <w:r>
-        <w:rPr>
-          <w:rFonts w:ascii="Times New Roman" w:hAnsi="Times New Roman" w:cs="Times New Roman"/>
-          <w:sz w:val="24"/>
-        </w:rPr>
-        <w:t>) na slici lica može biti predstavljena kao ponderisani zbir vrednosti piksela u svim slikama u (x,y)</w:t>
+        <w:t>Šeme na osnovu izgleda zasnivaju se na predstavljanju date slike lica kao funkcije dostupnih različitih slika lica ili kao funkcija nekoliko osnovnih lica. Na primer, vrednost piksela na lokaciji (x,y) na slici lica može biti predstavljena kao ponderisani zbir vrednosti piksela u svim slikama u (x,y)</w:t>
       </w:r>
       <w:r>
         <w:rPr>
@@ -10764,36 +9990,34 @@
     </w:p>
     <w:p>
       <w:pPr>
-        <w:rPr>
-          <w:rFonts w:ascii="Times New Roman" w:hAnsi="Times New Roman" w:cs="Times New Roman"/>
-          <w:sz w:val="24"/>
-        </w:rPr>
-      </w:pPr>
-    </w:p>
-    <w:p>
-      <w:pPr>
-        <w:pStyle w:val="Heading3"/>
-        <w:rPr>
-          <w:rFonts w:ascii="Times New Roman" w:hAnsi="Times New Roman" w:cs="Times New Roman"/>
-        </w:rPr>
-      </w:pPr>
-      <w:r>
-        <w:tab/>
-      </w:r>
-      <w:bookmarkStart w:id="46" w:name="_Toc93870948"/>
-      <w:r>
-        <w:rPr>
-          <w:rFonts w:ascii="Times New Roman" w:hAnsi="Times New Roman" w:cs="Times New Roman"/>
-        </w:rPr>
-        <w:t>12.4.</w:t>
-      </w:r>
-      <w:r>
-        <w:rPr>
-          <w:rFonts w:ascii="Times New Roman" w:hAnsi="Times New Roman" w:cs="Times New Roman"/>
-        </w:rPr>
-        <w:t>1.1.  Analiza glavnih komponenti</w:t>
-      </w:r>
-      <w:bookmarkEnd w:id="46"/>
+        <w:pStyle w:val="Heading2"/>
+        <w:spacing w:before="0" w:line="360" w:lineRule="auto"/>
+        <w:ind w:left="1080"/>
+        <w:rPr>
+          <w:rFonts w:ascii="Times New Roman" w:hAnsi="Times New Roman" w:cs="Times New Roman"/>
+        </w:rPr>
+      </w:pPr>
+    </w:p>
+    <w:p>
+      <w:pPr>
+        <w:pStyle w:val="Heading2"/>
+        <w:numPr>
+          <w:ilvl w:val="3"/>
+          <w:numId w:val="2"/>
+        </w:numPr>
+        <w:spacing w:before="0" w:line="360" w:lineRule="auto"/>
+        <w:rPr>
+          <w:rFonts w:ascii="Times New Roman" w:hAnsi="Times New Roman" w:cs="Times New Roman"/>
+        </w:rPr>
+      </w:pPr>
+      <w:bookmarkStart w:id="108" w:name="_Toc93876179"/>
+      <w:r>
+        <w:rPr>
+          <w:rFonts w:ascii="Times New Roman" w:hAnsi="Times New Roman" w:cs="Times New Roman"/>
+        </w:rPr>
+        <w:t>Analiza glavnih komponenti</w:t>
+      </w:r>
+      <w:bookmarkEnd w:id="108"/>
     </w:p>
     <w:p/>
     <w:p/>
@@ -10842,15 +10066,7 @@
           <w:rFonts w:ascii="Times New Roman" w:hAnsi="Times New Roman" w:cs="Times New Roman"/>
           <w:sz w:val="24"/>
         </w:rPr>
-        <w:t xml:space="preserve">Neka </w:t>
-      </w:r>
-      <w:proofErr w:type="gramStart"/>
-      <w:r>
-        <w:rPr>
-          <w:rFonts w:ascii="Times New Roman" w:hAnsi="Times New Roman" w:cs="Times New Roman"/>
-          <w:sz w:val="24"/>
-        </w:rPr>
-        <w:t xml:space="preserve">je  </w:t>
+        <w:t xml:space="preserve">Neka je  </w:t>
       </w:r>
       <w:r>
         <w:rPr>
@@ -10860,7 +10076,6 @@
         </w:rPr>
         <w:t>x</w:t>
       </w:r>
-      <w:proofErr w:type="gramEnd"/>
       <w:r>
         <w:rPr>
           <w:rFonts w:ascii="Times New Roman" w:hAnsi="Times New Roman" w:cs="Times New Roman"/>
@@ -10931,6 +10146,7 @@
       <w:r>
         <w:rPr>
           <w:rFonts w:ascii="Times New Roman" w:hAnsi="Times New Roman" w:cs="Times New Roman"/>
+          <w:noProof/>
           <w:sz w:val="24"/>
         </w:rPr>
         <w:drawing>
@@ -11230,7 +10446,6 @@
         </w:rPr>
         <w:t xml:space="preserve">. Pošto je </w:t>
       </w:r>
-      <w:proofErr w:type="gramStart"/>
       <w:r>
         <w:rPr>
           <w:rFonts w:ascii="Times New Roman" w:hAnsi="Times New Roman" w:cs="Times New Roman"/>
@@ -11252,16 +10467,7 @@
           <w:i/>
           <w:sz w:val="24"/>
         </w:rPr>
-        <w:t>d</w:t>
-      </w:r>
-      <w:proofErr w:type="gramEnd"/>
-      <w:r>
-        <w:rPr>
-          <w:rFonts w:ascii="Times New Roman" w:hAnsi="Times New Roman" w:cs="Times New Roman"/>
-          <w:i/>
-          <w:sz w:val="24"/>
-        </w:rPr>
-        <w:t xml:space="preserve"> </w:t>
+        <w:t xml:space="preserve">d </w:t>
       </w:r>
       <w:r>
         <w:rPr>
@@ -11484,7 +10690,6 @@
         </w:rPr>
         <w:t>E = [e</w:t>
       </w:r>
-      <w:proofErr w:type="gramStart"/>
       <w:r>
         <w:rPr>
           <w:rFonts w:ascii="Times New Roman" w:hAnsi="Times New Roman" w:cs="Times New Roman"/>
@@ -11502,7 +10707,6 @@
         </w:rPr>
         <w:t>,e</w:t>
       </w:r>
-      <w:proofErr w:type="gramEnd"/>
       <w:r>
         <w:rPr>
           <w:rFonts w:ascii="Times New Roman" w:hAnsi="Times New Roman" w:cs="Times New Roman"/>
@@ -11727,7 +10931,6 @@
         </w:rPr>
         <w:t>ω = [ω</w:t>
       </w:r>
-      <w:proofErr w:type="gramStart"/>
       <w:r>
         <w:rPr>
           <w:rFonts w:ascii="Times New Roman" w:hAnsi="Times New Roman" w:cs="Times New Roman"/>
@@ -11745,7 +10948,6 @@
         </w:rPr>
         <w:t>,ω</w:t>
       </w:r>
-      <w:proofErr w:type="gramEnd"/>
       <w:r>
         <w:rPr>
           <w:rFonts w:ascii="Times New Roman" w:hAnsi="Times New Roman" w:cs="Times New Roman"/>
@@ -11814,27 +11016,25 @@
     </w:p>
     <w:p>
       <w:pPr>
-        <w:pStyle w:val="Heading3"/>
-        <w:ind w:firstLine="360"/>
-        <w:rPr>
-          <w:rFonts w:ascii="Times New Roman" w:hAnsi="Times New Roman" w:cs="Times New Roman"/>
-        </w:rPr>
-      </w:pPr>
+        <w:pStyle w:val="Heading2"/>
+        <w:numPr>
+          <w:ilvl w:val="3"/>
+          <w:numId w:val="2"/>
+        </w:numPr>
+        <w:spacing w:before="0" w:line="360" w:lineRule="auto"/>
+        <w:rPr>
+          <w:rFonts w:ascii="Times New Roman" w:hAnsi="Times New Roman" w:cs="Times New Roman"/>
+        </w:rPr>
+      </w:pPr>
+      <w:bookmarkStart w:id="109" w:name="_Toc93876180"/>
       <w:r>
         <w:rPr>
           <w:rFonts w:ascii="Times New Roman" w:hAnsi="Times New Roman" w:cs="Times New Roman"/>
         </w:rPr>
         <w:lastRenderedPageBreak/>
-        <w:t xml:space="preserve"> </w:t>
-      </w:r>
-      <w:bookmarkStart w:id="47" w:name="_Toc93870949"/>
-      <w:r>
-        <w:rPr>
-          <w:rFonts w:ascii="Times New Roman" w:hAnsi="Times New Roman" w:cs="Times New Roman"/>
-        </w:rPr>
-        <w:t>12.4.1.2.  Linearna diskriminatna analiza</w:t>
-      </w:r>
-      <w:bookmarkEnd w:id="47"/>
+        <w:t>Linearna diskriminatna analiza</w:t>
+      </w:r>
+      <w:bookmarkEnd w:id="109"/>
     </w:p>
     <w:p/>
     <w:p/>
@@ -11906,7 +11106,6 @@
         </w:rPr>
         <w:t>(x</w:t>
       </w:r>
-      <w:proofErr w:type="gramStart"/>
       <w:r>
         <w:rPr>
           <w:rFonts w:ascii="Times New Roman" w:hAnsi="Times New Roman" w:cs="Times New Roman"/>
@@ -11922,7 +11121,6 @@
         </w:rPr>
         <w:t>,y</w:t>
       </w:r>
-      <w:proofErr w:type="gramEnd"/>
       <w:r>
         <w:rPr>
           <w:rFonts w:ascii="Times New Roman" w:hAnsi="Times New Roman" w:cs="Times New Roman"/>
@@ -12150,7 +11348,6 @@
         <w:tab/>
         <w:t xml:space="preserve">gde je </w:t>
       </w:r>
-      <w:proofErr w:type="gramStart"/>
       <w:r>
         <w:rPr>
           <w:rFonts w:ascii="Times New Roman" w:hAnsi="Times New Roman" w:cs="Times New Roman"/>
@@ -12173,15 +11370,7 @@
           <w:rFonts w:ascii="Times New Roman" w:hAnsi="Times New Roman" w:cs="Times New Roman"/>
           <w:sz w:val="24"/>
         </w:rPr>
-        <w:t xml:space="preserve"> broj</w:t>
-      </w:r>
-      <w:proofErr w:type="gramEnd"/>
-      <w:r>
-        <w:rPr>
-          <w:rFonts w:ascii="Times New Roman" w:hAnsi="Times New Roman" w:cs="Times New Roman"/>
-          <w:sz w:val="24"/>
-        </w:rPr>
-        <w:t xml:space="preserve"> uzoraka iz klase </w:t>
+        <w:t xml:space="preserve"> broj uzoraka iz klase </w:t>
       </w:r>
       <w:r>
         <w:rPr>
@@ -12377,15 +11566,7 @@
           <w:rFonts w:ascii="Times New Roman" w:hAnsi="Times New Roman" w:cs="Times New Roman"/>
           <w:sz w:val="24"/>
         </w:rPr>
-        <w:t xml:space="preserve">gde </w:t>
-      </w:r>
-      <w:proofErr w:type="gramStart"/>
-      <w:r>
-        <w:rPr>
-          <w:rFonts w:ascii="Times New Roman" w:hAnsi="Times New Roman" w:cs="Times New Roman"/>
-          <w:sz w:val="24"/>
-        </w:rPr>
-        <w:t xml:space="preserve">je  </w:t>
+        <w:t xml:space="preserve">gde je  </w:t>
       </w:r>
       <w:r>
         <w:rPr>
@@ -12394,7 +11575,6 @@
         </w:rPr>
         <w:tab/>
       </w:r>
-      <w:proofErr w:type="gramEnd"/>
       <w:r>
         <w:rPr>
           <w:rFonts w:ascii="Times New Roman" w:hAnsi="Times New Roman" w:cs="Times New Roman"/>
@@ -12937,25 +12117,23 @@
     <w:p>
       <w:pPr>
         <w:pStyle w:val="Heading2"/>
-        <w:ind w:left="283" w:firstLine="77"/>
-        <w:rPr>
-          <w:rFonts w:ascii="Times New Roman" w:hAnsi="Times New Roman" w:cs="Times New Roman"/>
-        </w:rPr>
-      </w:pPr>
-      <w:bookmarkStart w:id="48" w:name="_Toc93870950"/>
-      <w:r>
-        <w:rPr>
-          <w:rFonts w:ascii="Times New Roman" w:hAnsi="Times New Roman" w:cs="Times New Roman"/>
-        </w:rPr>
-        <w:t>12.4.2.</w:t>
-      </w:r>
-      <w:r>
-        <w:rPr>
-          <w:rFonts w:ascii="Times New Roman" w:hAnsi="Times New Roman" w:cs="Times New Roman"/>
-        </w:rPr>
-        <w:t xml:space="preserve"> Prepoznavanje lica na osnovu modela</w:t>
-      </w:r>
-      <w:bookmarkEnd w:id="48"/>
+        <w:numPr>
+          <w:ilvl w:val="2"/>
+          <w:numId w:val="2"/>
+        </w:numPr>
+        <w:spacing w:before="0" w:line="360" w:lineRule="auto"/>
+        <w:rPr>
+          <w:rFonts w:ascii="Times New Roman" w:hAnsi="Times New Roman" w:cs="Times New Roman"/>
+        </w:rPr>
+      </w:pPr>
+      <w:bookmarkStart w:id="110" w:name="_Toc93876181"/>
+      <w:r>
+        <w:rPr>
+          <w:rFonts w:ascii="Times New Roman" w:hAnsi="Times New Roman" w:cs="Times New Roman"/>
+        </w:rPr>
+        <w:t>Prepoznavanje lica na osnovu modela</w:t>
+      </w:r>
+      <w:bookmarkEnd w:id="110"/>
     </w:p>
     <w:p>
       <w:pPr>
@@ -13019,31 +12197,24 @@
     </w:p>
     <w:p>
       <w:pPr>
-        <w:pStyle w:val="Heading3"/>
-        <w:rPr>
-          <w:rFonts w:ascii="Times New Roman" w:hAnsi="Times New Roman" w:cs="Times New Roman"/>
-        </w:rPr>
-      </w:pPr>
-      <w:r>
-        <w:rPr>
-          <w:rFonts w:ascii="Times New Roman" w:hAnsi="Times New Roman" w:cs="Times New Roman"/>
-        </w:rPr>
-        <w:tab/>
-      </w:r>
-      <w:bookmarkStart w:id="49" w:name="_Toc93870951"/>
-      <w:r>
-        <w:rPr>
-          <w:rFonts w:ascii="Times New Roman" w:hAnsi="Times New Roman" w:cs="Times New Roman"/>
-        </w:rPr>
-        <w:t>12.4.2.1</w:t>
-      </w:r>
-      <w:r>
-        <w:rPr>
-          <w:rFonts w:ascii="Times New Roman" w:hAnsi="Times New Roman" w:cs="Times New Roman"/>
-        </w:rPr>
-        <w:t>.  Podudaranje grafika elastične grupe</w:t>
-      </w:r>
-      <w:bookmarkEnd w:id="49"/>
+        <w:pStyle w:val="Heading2"/>
+        <w:numPr>
+          <w:ilvl w:val="3"/>
+          <w:numId w:val="2"/>
+        </w:numPr>
+        <w:spacing w:before="0" w:line="360" w:lineRule="auto"/>
+        <w:rPr>
+          <w:rFonts w:asciiTheme="minorHAnsi" w:hAnsiTheme="minorHAnsi" w:cstheme="minorBidi"/>
+        </w:rPr>
+      </w:pPr>
+      <w:bookmarkStart w:id="111" w:name="_Toc93876182"/>
+      <w:r>
+        <w:rPr>
+          <w:rFonts w:ascii="Times New Roman" w:hAnsi="Times New Roman" w:cs="Times New Roman"/>
+        </w:rPr>
+        <w:t>Podudaranje grafika elastične grupe</w:t>
+      </w:r>
+      <w:bookmarkEnd w:id="111"/>
     </w:p>
     <w:p/>
     <w:p/>
@@ -13415,20 +12586,24 @@
     <w:p>
       <w:pPr>
         <w:pStyle w:val="Heading2"/>
-        <w:ind w:firstLine="360"/>
-        <w:rPr>
-          <w:rFonts w:ascii="Times New Roman" w:hAnsi="Times New Roman" w:cs="Times New Roman"/>
-        </w:rPr>
-      </w:pPr>
-      <w:bookmarkStart w:id="50" w:name="_Toc93870952"/>
+        <w:numPr>
+          <w:ilvl w:val="2"/>
+          <w:numId w:val="2"/>
+        </w:numPr>
+        <w:spacing w:before="0" w:line="360" w:lineRule="auto"/>
+        <w:rPr>
+          <w:rFonts w:ascii="Times New Roman" w:hAnsi="Times New Roman" w:cs="Times New Roman"/>
+        </w:rPr>
+      </w:pPr>
+      <w:bookmarkStart w:id="112" w:name="_Toc93876183"/>
       <w:r>
         <w:rPr>
           <w:rFonts w:ascii="Times New Roman" w:hAnsi="Times New Roman" w:cs="Times New Roman"/>
         </w:rPr>
         <w:lastRenderedPageBreak/>
-        <w:t>12.4.3. Prepoznavanje lica zasnovano na teksturi</w:t>
-      </w:r>
-      <w:bookmarkEnd w:id="50"/>
+        <w:t>Prepoznavanje lica zasnovano na teksturi</w:t>
+      </w:r>
+      <w:bookmarkEnd w:id="112"/>
     </w:p>
     <w:p/>
     <w:p/>
@@ -13470,25 +12645,24 @@
     </w:p>
     <w:p>
       <w:pPr>
-        <w:pStyle w:val="Heading3"/>
-        <w:rPr>
-          <w:rFonts w:ascii="Times New Roman" w:hAnsi="Times New Roman" w:cs="Times New Roman"/>
-        </w:rPr>
-      </w:pPr>
-      <w:r>
-        <w:rPr>
-          <w:rFonts w:ascii="Times New Roman" w:hAnsi="Times New Roman" w:cs="Times New Roman"/>
-        </w:rPr>
-        <w:tab/>
-      </w:r>
-      <w:bookmarkStart w:id="51" w:name="_Toc93870953"/>
-      <w:r>
-        <w:rPr>
-          <w:rFonts w:ascii="Times New Roman" w:hAnsi="Times New Roman" w:cs="Times New Roman"/>
-        </w:rPr>
-        <w:t>12.4.3.1. Skalarna invarijantna transformacija obeležja</w:t>
-      </w:r>
-      <w:bookmarkEnd w:id="51"/>
+        <w:pStyle w:val="Heading2"/>
+        <w:numPr>
+          <w:ilvl w:val="3"/>
+          <w:numId w:val="2"/>
+        </w:numPr>
+        <w:spacing w:before="0" w:line="360" w:lineRule="auto"/>
+        <w:rPr>
+          <w:rFonts w:ascii="Times New Roman" w:hAnsi="Times New Roman" w:cs="Times New Roman"/>
+        </w:rPr>
+      </w:pPr>
+      <w:bookmarkStart w:id="113" w:name="_Toc93876184"/>
+      <w:r>
+        <w:rPr>
+          <w:rFonts w:ascii="Times New Roman" w:hAnsi="Times New Roman" w:cs="Times New Roman"/>
+        </w:rPr>
+        <w:t>Skalarna invarijantna transformacija obeležja</w:t>
+      </w:r>
+      <w:bookmarkEnd w:id="113"/>
     </w:p>
     <w:p>
       <w:pPr>
@@ -13500,7 +12674,7 @@
     <w:p>
       <w:pPr>
         <w:spacing w:line="360" w:lineRule="auto"/>
-        <w:ind w:left="720"/>
+        <w:ind w:left="360"/>
         <w:jc w:val="both"/>
         <w:rPr>
           <w:rFonts w:ascii="Times New Roman" w:hAnsi="Times New Roman" w:cs="Times New Roman"/>
@@ -13641,23 +12815,25 @@
     </w:p>
     <w:p>
       <w:pPr>
-        <w:pStyle w:val="Heading3"/>
-        <w:rPr>
-          <w:rFonts w:ascii="Times New Roman" w:hAnsi="Times New Roman" w:cs="Times New Roman"/>
-        </w:rPr>
-      </w:pPr>
-      <w:r>
+        <w:pStyle w:val="Heading2"/>
+        <w:numPr>
+          <w:ilvl w:val="3"/>
+          <w:numId w:val="2"/>
+        </w:numPr>
+        <w:spacing w:before="0" w:line="360" w:lineRule="auto"/>
+        <w:rPr>
+          <w:rFonts w:ascii="Times New Roman" w:hAnsi="Times New Roman" w:cs="Times New Roman"/>
+        </w:rPr>
+      </w:pPr>
+      <w:bookmarkStart w:id="114" w:name="_Toc93876185"/>
+      <w:r>
+        <w:rPr>
+          <w:rFonts w:ascii="Times New Roman" w:hAnsi="Times New Roman" w:cs="Times New Roman"/>
+        </w:rPr>
         <w:lastRenderedPageBreak/>
-        <w:tab/>
-      </w:r>
-      <w:bookmarkStart w:id="52" w:name="_Toc93870954"/>
-      <w:r>
-        <w:rPr>
-          <w:rFonts w:ascii="Times New Roman" w:hAnsi="Times New Roman" w:cs="Times New Roman"/>
-        </w:rPr>
-        <w:t>12.4.3.2. Lokalni binarni obrazac</w:t>
-      </w:r>
-      <w:bookmarkEnd w:id="52"/>
+        <w:t>Lokalni binarni obrazac</w:t>
+      </w:r>
+      <w:bookmarkEnd w:id="114"/>
     </w:p>
     <w:p>
       <w:pPr>
@@ -14033,7 +13209,7 @@
           <w:color w:val="000000" w:themeColor="text1"/>
         </w:rPr>
       </w:pPr>
-      <w:bookmarkStart w:id="53" w:name="_Toc93870955"/>
+      <w:bookmarkStart w:id="115" w:name="_Toc93876186"/>
       <w:r>
         <w:rPr>
           <w:rFonts w:ascii="Times New Roman" w:hAnsi="Times New Roman" w:cs="Times New Roman"/>
@@ -14041,7 +13217,7 @@
         </w:rPr>
         <w:t>Biometrija ponašanja</w:t>
       </w:r>
-      <w:bookmarkEnd w:id="53"/>
+      <w:bookmarkEnd w:id="115"/>
     </w:p>
     <w:p/>
     <w:p>
@@ -14125,7 +13301,7 @@
       <w:pPr>
         <w:pStyle w:val="Heading1"/>
         <w:numPr>
-          <w:ilvl w:val="0"/>
+          <w:ilvl w:val="1"/>
           <w:numId w:val="2"/>
         </w:numPr>
         <w:spacing w:before="0" w:line="360" w:lineRule="auto"/>
@@ -14135,7 +13311,7 @@
           <w:color w:val="000000" w:themeColor="text1"/>
         </w:rPr>
       </w:pPr>
-      <w:bookmarkStart w:id="54" w:name="_Toc93870956"/>
+      <w:bookmarkStart w:id="116" w:name="_Toc93876187"/>
       <w:r>
         <w:rPr>
           <w:rFonts w:ascii="Times New Roman" w:hAnsi="Times New Roman" w:cs="Times New Roman"/>
@@ -14143,7 +13319,7 @@
         </w:rPr>
         <w:t>Prepoznavanje glasa</w:t>
       </w:r>
-      <w:bookmarkEnd w:id="54"/>
+      <w:bookmarkEnd w:id="116"/>
     </w:p>
     <w:p/>
     <w:p>
@@ -14268,25 +13444,39 @@
           <w:sz w:val="24"/>
           <w:szCs w:val="24"/>
         </w:rPr>
-        <w:t>zapisa je reda veličine 2-10Kb [49</w:t>
-      </w:r>
-      <w:proofErr w:type="gramStart"/>
+        <w:t>zap</w:t>
+      </w:r>
       <w:r>
         <w:rPr>
           <w:rFonts w:ascii="Times New Roman" w:eastAsiaTheme="minorHAnsi" w:hAnsi="Times New Roman" w:cs="Times New Roman"/>
           <w:sz w:val="24"/>
           <w:szCs w:val="24"/>
         </w:rPr>
-        <w:t>].Kako</w:t>
-      </w:r>
-      <w:proofErr w:type="gramEnd"/>
+        <w:t>isa je reda veličine 2-10Kb</w:t>
+      </w:r>
       <w:r>
         <w:rPr>
           <w:rFonts w:ascii="Times New Roman" w:eastAsiaTheme="minorHAnsi" w:hAnsi="Times New Roman" w:cs="Times New Roman"/>
           <w:sz w:val="24"/>
           <w:szCs w:val="24"/>
         </w:rPr>
-        <w:t xml:space="preserve"> bi se</w:t>
+        <w:t>.</w:t>
+      </w:r>
+      <w:r>
+        <w:rPr>
+          <w:rFonts w:ascii="Times New Roman" w:eastAsiaTheme="minorHAnsi" w:hAnsi="Times New Roman" w:cs="Times New Roman"/>
+          <w:sz w:val="24"/>
+          <w:szCs w:val="24"/>
+        </w:rPr>
+        <w:t xml:space="preserve"> </w:t>
+      </w:r>
+      <w:r>
+        <w:rPr>
+          <w:rFonts w:ascii="Times New Roman" w:eastAsiaTheme="minorHAnsi" w:hAnsi="Times New Roman" w:cs="Times New Roman"/>
+          <w:sz w:val="24"/>
+          <w:szCs w:val="24"/>
+        </w:rPr>
+        <w:t>Kako bi se</w:t>
       </w:r>
       <w:r>
         <w:rPr>
@@ -14455,7 +13645,7 @@
           <w:szCs w:val="24"/>
         </w:rPr>
         <w:pict>
-          <v:shape id="_x0000_i1032" type="#_x0000_t75" style="width:249pt;height:100.5pt">
+          <v:shape id="_x0000_i1887" type="#_x0000_t75" style="width:249pt;height:100.5pt">
             <v:imagedata r:id="rId34" o:title="otisak glasa"/>
           </v:shape>
         </w:pict>
@@ -14490,7 +13680,7 @@
       <w:pPr>
         <w:pStyle w:val="Heading1"/>
         <w:numPr>
-          <w:ilvl w:val="0"/>
+          <w:ilvl w:val="1"/>
           <w:numId w:val="2"/>
         </w:numPr>
         <w:spacing w:before="0" w:line="360" w:lineRule="auto"/>
@@ -14500,7 +13690,7 @@
           <w:color w:val="000000" w:themeColor="text1"/>
         </w:rPr>
       </w:pPr>
-      <w:bookmarkStart w:id="55" w:name="_Toc93870957"/>
+      <w:bookmarkStart w:id="117" w:name="_Toc93876188"/>
       <w:r>
         <w:rPr>
           <w:rFonts w:ascii="Times New Roman" w:hAnsi="Times New Roman" w:cs="Times New Roman"/>
@@ -14508,7 +13698,7 @@
         </w:rPr>
         <w:t>Prepoznavanje rukopisa ili potpisa</w:t>
       </w:r>
-      <w:bookmarkEnd w:id="55"/>
+      <w:bookmarkEnd w:id="117"/>
     </w:p>
     <w:p/>
     <w:p>
@@ -14563,7 +13753,7 @@
       <w:r>
         <w:lastRenderedPageBreak/>
         <w:pict>
-          <v:shape id="_x0000_i1033" type="#_x0000_t75" style="width:186.75pt;height:111pt">
+          <v:shape id="_x0000_i1886" type="#_x0000_t75" style="width:186.8pt;height:111pt">
             <v:imagedata r:id="rId35" o:title="potpis 2"/>
           </v:shape>
         </w:pict>
@@ -14708,7 +13898,7 @@
       <w:pPr>
         <w:pStyle w:val="Heading1"/>
         <w:numPr>
-          <w:ilvl w:val="0"/>
+          <w:ilvl w:val="1"/>
           <w:numId w:val="2"/>
         </w:numPr>
         <w:spacing w:before="0" w:line="360" w:lineRule="auto"/>
@@ -14718,7 +13908,7 @@
           <w:color w:val="000000" w:themeColor="text1"/>
         </w:rPr>
       </w:pPr>
-      <w:bookmarkStart w:id="56" w:name="_Toc93870958"/>
+      <w:bookmarkStart w:id="118" w:name="_Toc93876189"/>
       <w:r>
         <w:rPr>
           <w:rFonts w:ascii="Times New Roman" w:hAnsi="Times New Roman" w:cs="Times New Roman"/>
@@ -14726,7 +13916,7 @@
         </w:rPr>
         <w:t>Prepoznavanje kucanja na tastaturi</w:t>
       </w:r>
-      <w:bookmarkEnd w:id="56"/>
+      <w:bookmarkEnd w:id="118"/>
     </w:p>
     <w:p/>
     <w:p>
@@ -14977,7 +14167,7 @@
       <w:pPr>
         <w:pStyle w:val="Heading1"/>
         <w:numPr>
-          <w:ilvl w:val="0"/>
+          <w:ilvl w:val="1"/>
           <w:numId w:val="2"/>
         </w:numPr>
         <w:spacing w:before="0" w:line="360" w:lineRule="auto"/>
@@ -14987,7 +14177,7 @@
           <w:color w:val="000000" w:themeColor="text1"/>
         </w:rPr>
       </w:pPr>
-      <w:bookmarkStart w:id="57" w:name="_Toc93870959"/>
+      <w:bookmarkStart w:id="119" w:name="_Toc93876190"/>
       <w:r>
         <w:rPr>
           <w:rFonts w:ascii="Times New Roman" w:hAnsi="Times New Roman" w:cs="Times New Roman"/>
@@ -14995,7 +14185,7 @@
         </w:rPr>
         <w:t>Prepoznavanje mirisa</w:t>
       </w:r>
-      <w:bookmarkEnd w:id="57"/>
+      <w:bookmarkEnd w:id="119"/>
     </w:p>
     <w:p/>
     <w:p>
@@ -15382,7 +14572,7 @@
           <w:color w:val="000000" w:themeColor="text1"/>
         </w:rPr>
       </w:pPr>
-      <w:bookmarkStart w:id="58" w:name="_Toc93870960"/>
+      <w:bookmarkStart w:id="120" w:name="_Toc93876191"/>
       <w:r>
         <w:rPr>
           <w:rFonts w:ascii="Times New Roman" w:hAnsi="Times New Roman" w:cs="Times New Roman"/>
@@ -15390,7 +14580,7 @@
         </w:rPr>
         <w:t>Poređenje biometrijskih tehnika</w:t>
       </w:r>
-      <w:bookmarkEnd w:id="58"/>
+      <w:bookmarkEnd w:id="120"/>
     </w:p>
     <w:p/>
     <w:p>
@@ -19030,6 +18220,7 @@
           <w:lang w:val="hr-HR"/>
         </w:rPr>
       </w:pPr>
+      <w:bookmarkStart w:id="121" w:name="_Toc93876192"/>
       <w:r>
         <w:rPr>
           <w:rFonts w:ascii="Times New Roman" w:hAnsi="Times New Roman" w:cs="Times New Roman"/>
@@ -19038,6 +18229,7 @@
         <w:lastRenderedPageBreak/>
         <w:t>Zaključak</w:t>
       </w:r>
+      <w:bookmarkEnd w:id="121"/>
     </w:p>
     <w:p>
       <w:pPr>
@@ -19069,47 +18261,7 @@
           <w:szCs w:val="24"/>
           <w:lang w:val="it-IT"/>
         </w:rPr>
-        <w:t>Biometrija svakodnevno postaje sve češćim oblikom autenti</w:t>
-      </w:r>
-      <w:r>
-        <w:rPr>
-          <w:rFonts w:ascii="Times New Roman" w:hAnsi="Times New Roman" w:cs="Times New Roman"/>
-          <w:color w:val="000000"/>
-          <w:sz w:val="24"/>
-          <w:szCs w:val="24"/>
-          <w:lang w:val="it-IT"/>
-        </w:rPr>
-        <w:t>fi</w:t>
-      </w:r>
-      <w:r>
-        <w:rPr>
-          <w:rFonts w:ascii="Times New Roman" w:hAnsi="Times New Roman" w:cs="Times New Roman"/>
-          <w:color w:val="000000"/>
-          <w:sz w:val="24"/>
-          <w:szCs w:val="24"/>
-          <w:lang w:val="it-IT"/>
-        </w:rPr>
-        <w:t>kacije u različitim sferama života pa je tako koriš</w:t>
-      </w:r>
-      <w:r>
-        <w:rPr>
-          <w:rFonts w:ascii="Times New Roman" w:hAnsi="Times New Roman" w:cs="Times New Roman"/>
-          <w:color w:val="000000"/>
-          <w:sz w:val="24"/>
-          <w:szCs w:val="24"/>
-          <w:lang w:val="it-IT"/>
-        </w:rPr>
-        <w:t>ć</w:t>
-      </w:r>
-      <w:r>
-        <w:rPr>
-          <w:rFonts w:ascii="Times New Roman" w:hAnsi="Times New Roman" w:cs="Times New Roman"/>
-          <w:color w:val="000000"/>
-          <w:sz w:val="24"/>
-          <w:szCs w:val="24"/>
-          <w:lang w:val="it-IT"/>
-        </w:rPr>
-        <w:t xml:space="preserve">enje biometrije radi prepoznavanja nečijeg identiteta praćenjem njegovih fizičkih karakteristika ili ponašanja, već duže vreme deo stvarnosti. Velika prednost biometrije je u problemima povezanim sa </w:t>
+        <w:t xml:space="preserve">Biometrija svakodnevno postaje sve češćim oblikom autentifikacije u različitim sferama života pa je tako korišćenje biometrije radi prepoznavanja nečijeg identiteta praćenjem njegovih fizičkih karakteristika ili ponašanja, već duže vreme deo stvarnosti. Velika prednost biometrije je u problemima povezanim sa </w:t>
       </w:r>
       <w:r>
         <w:rPr>
@@ -19155,7 +18307,14 @@
           <w:szCs w:val="24"/>
           <w:lang w:val="it-IT"/>
         </w:rPr>
-        <w:t>Iako biometrija poseduje značajne pre</w:t>
+        <w:t xml:space="preserve">Iako biometrija poseduje značajne prednosti, prvenstveno povećavanje sigurnosti u smislu autentifikacije korisnika, ista ipak ima i svoje nedostatke. </w:t>
+      </w:r>
+      <w:r>
+        <w:rPr>
+          <w:rStyle w:val="fontstyle01"/>
+          <w:rFonts w:ascii="Times New Roman" w:hAnsi="Times New Roman" w:cs="Times New Roman"/>
+        </w:rPr>
+        <w:t>Iako biometrija postaje sastavni deo sistema za upravljanje identitetima, za sada, ipak ne</w:t>
       </w:r>
       <w:r>
         <w:rPr>
@@ -19163,56 +18322,15 @@
           <w:color w:val="000000"/>
           <w:sz w:val="24"/>
           <w:szCs w:val="24"/>
-          <w:lang w:val="it-IT"/>
-        </w:rPr>
-        <w:t>d</w:t>
-      </w:r>
-      <w:r>
-        <w:rPr>
-          <w:rFonts w:ascii="Times New Roman" w:hAnsi="Times New Roman" w:cs="Times New Roman"/>
-          <w:color w:val="000000"/>
-          <w:sz w:val="24"/>
-          <w:szCs w:val="24"/>
-          <w:lang w:val="it-IT"/>
-        </w:rPr>
-        <w:t xml:space="preserve">nosti, prvenstveno povećavanje sigurnosti u smislu autentifikacije korisnika, ista ipak ima i svoje nedostatke. </w:t>
+        </w:rPr>
+        <w:t xml:space="preserve"> </w:t>
       </w:r>
       <w:r>
         <w:rPr>
           <w:rStyle w:val="fontstyle01"/>
           <w:rFonts w:ascii="Times New Roman" w:hAnsi="Times New Roman" w:cs="Times New Roman"/>
         </w:rPr>
-        <w:t>Iako biometrija postaje sastavni deo sistema za upravljanje identitetima, za sada, ipak ne</w:t>
-      </w:r>
-      <w:r>
-        <w:rPr>
-          <w:rFonts w:ascii="Times New Roman" w:hAnsi="Times New Roman" w:cs="Times New Roman"/>
-          <w:color w:val="000000"/>
-          <w:sz w:val="24"/>
-          <w:szCs w:val="24"/>
-        </w:rPr>
-        <w:t xml:space="preserve"> </w:t>
-      </w:r>
-      <w:r>
-        <w:rPr>
-          <w:rStyle w:val="fontstyle01"/>
-          <w:rFonts w:ascii="Times New Roman" w:hAnsi="Times New Roman" w:cs="Times New Roman"/>
-        </w:rPr>
-        <w:t>obezbeđuje 100% tačnost</w:t>
-      </w:r>
-      <w:r>
-        <w:rPr>
-          <w:rStyle w:val="fontstyle01"/>
-          <w:rFonts w:ascii="Times New Roman" w:hAnsi="Times New Roman" w:cs="Times New Roman"/>
-        </w:rPr>
-        <w:t>i</w:t>
-      </w:r>
-      <w:r>
-        <w:rPr>
-          <w:rStyle w:val="fontstyle01"/>
-          <w:rFonts w:ascii="Times New Roman" w:hAnsi="Times New Roman" w:cs="Times New Roman"/>
-        </w:rPr>
-        <w:t>. Faktori koji utiču na to su spoljni uticaji, neuniverzalnost,</w:t>
+        <w:t>obezbeđuje 100% tačnosti. Faktori koji utiču na to su spoljni uticaji, neuniverzalnost,</w:t>
       </w:r>
       <w:r>
         <w:rPr>
@@ -19263,23 +18381,7 @@
           <w:sz w:val="24"/>
           <w:szCs w:val="24"/>
         </w:rPr>
-        <w:t>Još jedna mana biometrije je to</w:t>
-      </w:r>
-      <w:r>
-        <w:rPr>
-          <w:rFonts w:ascii="Times New Roman" w:hAnsi="Times New Roman" w:cs="Times New Roman"/>
-          <w:sz w:val="24"/>
-          <w:szCs w:val="24"/>
-        </w:rPr>
-        <w:t xml:space="preserve"> što</w:t>
-      </w:r>
-      <w:r>
-        <w:rPr>
-          <w:rFonts w:ascii="Times New Roman" w:hAnsi="Times New Roman" w:cs="Times New Roman"/>
-          <w:sz w:val="24"/>
-          <w:szCs w:val="24"/>
-        </w:rPr>
-        <w:t xml:space="preserve"> ova tehnologija može biti zloupotrebljena. U društvu je vođena velika polemika i zabrinutost, da bi biometrijski podaci mogli da se shvate kao povreda lične privatnosti, međutim bilo koja baza ličnih podataka ako se nepropisno koristi i zloupotrebljava može biti pretnja po privatnost određene osobe.</w:t>
+        <w:t>Još jedna mana biometrije je to što ova tehnologija može biti zloupotrebljena. U društvu je vođena velika polemika i zabrinutost, da bi biometrijski podaci mogli da se shvate kao povreda lične privatnosti, međutim bilo koja baza ličnih podataka ako se nepropisno koristi i zloupotrebljava može biti pretnja po privatnost određene osobe.</w:t>
       </w:r>
     </w:p>
     <w:p>
@@ -19298,41 +18400,7 @@
           <w:sz w:val="24"/>
           <w:szCs w:val="24"/>
         </w:rPr>
-        <w:t xml:space="preserve">Ove dileme bile su tema mnogih konferencija na mnogim evropskim </w:t>
-      </w:r>
-      <w:proofErr w:type="gramStart"/>
-      <w:r>
-        <w:rPr>
-          <w:rFonts w:ascii="Times New Roman" w:hAnsi="Times New Roman" w:cs="Times New Roman"/>
-          <w:sz w:val="24"/>
-          <w:szCs w:val="24"/>
-        </w:rPr>
-        <w:t>forumima,ali</w:t>
-      </w:r>
-      <w:proofErr w:type="gramEnd"/>
-      <w:r>
-        <w:rPr>
-          <w:rFonts w:ascii="Times New Roman" w:hAnsi="Times New Roman" w:cs="Times New Roman"/>
-          <w:sz w:val="24"/>
-          <w:szCs w:val="24"/>
-        </w:rPr>
-        <w:t xml:space="preserve"> kao i u svim ostalim sferama života tako i u ovoj oblasti u zemljama Zapadnog Balkana,</w:t>
-      </w:r>
-      <w:r>
-        <w:rPr>
-          <w:rFonts w:ascii="Times New Roman" w:hAnsi="Times New Roman" w:cs="Times New Roman"/>
-          <w:sz w:val="24"/>
-          <w:szCs w:val="24"/>
-        </w:rPr>
-        <w:t xml:space="preserve"> </w:t>
-      </w:r>
-      <w:r>
-        <w:rPr>
-          <w:rFonts w:ascii="Times New Roman" w:hAnsi="Times New Roman" w:cs="Times New Roman"/>
-          <w:sz w:val="24"/>
-          <w:szCs w:val="24"/>
-        </w:rPr>
-        <w:t xml:space="preserve">pa samim tim i u Srbiji malo ko se ozbiljnije bavio ovom tematikom. </w:t>
+        <w:t xml:space="preserve">Ove dileme bile su tema mnogih konferencija na mnogim evropskim forumima,ali kao i u svim ostalim sferama života tako i u ovoj oblasti u zemljama Zapadnog Balkana, pa samim tim i u Srbiji malo ko se ozbiljnije bavio ovom tematikom. </w:t>
       </w:r>
     </w:p>
     <w:p>
@@ -19351,55 +18419,7 @@
           <w:sz w:val="24"/>
           <w:szCs w:val="24"/>
         </w:rPr>
-        <w:t>Kroz razvoj novih tehnologija verujem</w:t>
-      </w:r>
-      <w:r>
-        <w:rPr>
-          <w:rFonts w:ascii="Times New Roman" w:hAnsi="Times New Roman" w:cs="Times New Roman"/>
-          <w:sz w:val="24"/>
-          <w:szCs w:val="24"/>
-        </w:rPr>
-        <w:t>o</w:t>
-      </w:r>
-      <w:r>
-        <w:rPr>
-          <w:rFonts w:ascii="Times New Roman" w:hAnsi="Times New Roman" w:cs="Times New Roman"/>
-          <w:sz w:val="24"/>
-          <w:szCs w:val="24"/>
-        </w:rPr>
-        <w:t xml:space="preserve"> da će i ova oblast napredovati i sve više se usavršavati,</w:t>
-      </w:r>
-      <w:r>
-        <w:rPr>
-          <w:rFonts w:ascii="Times New Roman" w:hAnsi="Times New Roman" w:cs="Times New Roman"/>
-          <w:sz w:val="24"/>
-          <w:szCs w:val="24"/>
-        </w:rPr>
-        <w:t xml:space="preserve"> </w:t>
-      </w:r>
-      <w:r>
-        <w:rPr>
-          <w:rFonts w:ascii="Times New Roman" w:hAnsi="Times New Roman" w:cs="Times New Roman"/>
-          <w:sz w:val="24"/>
-          <w:szCs w:val="24"/>
-        </w:rPr>
-        <w:t>te samim tim neće dolaziti do zloupotrebe i da ćemo jednog dana reći da se osećamo relativno sigurno u društvu u kojem živimo uprkos raznim terorističkim</w:t>
-      </w:r>
-      <w:r>
-        <w:rPr>
-          <w:rFonts w:ascii="Times New Roman" w:hAnsi="Times New Roman" w:cs="Times New Roman"/>
-          <w:sz w:val="24"/>
-          <w:szCs w:val="24"/>
-        </w:rPr>
-        <w:t xml:space="preserve"> i</w:t>
-      </w:r>
-      <w:r>
-        <w:rPr>
-          <w:rFonts w:ascii="Times New Roman" w:hAnsi="Times New Roman" w:cs="Times New Roman"/>
-          <w:sz w:val="24"/>
-          <w:szCs w:val="24"/>
-        </w:rPr>
-        <w:t xml:space="preserve"> kriminalnim pretnjama, što je svrha i cilj sigurne i odgovorne upotrebe biometrije i biometrijskih podataka.</w:t>
+        <w:t>Kroz razvoj novih tehnologija verujemo da će i ova oblast napredovati i sve više se usavršavati, te samim tim neće dolaziti do zloupotrebe i da ćemo jednog dana reći da se osećamo relativno sigurno u društvu u kojem živimo uprkos raznim terorističkim i kriminalnim pretnjama, što je svrha i cilj sigurne i odgovorne upotrebe biometrije i biometrijskih podataka.</w:t>
       </w:r>
     </w:p>
     <w:p>
@@ -19430,7 +18450,7 @@
           <w:color w:val="000000" w:themeColor="text1"/>
         </w:rPr>
       </w:pPr>
-      <w:bookmarkStart w:id="59" w:name="_Toc93870961"/>
+      <w:bookmarkStart w:id="122" w:name="_Toc93876193"/>
       <w:r>
         <w:rPr>
           <w:rFonts w:ascii="Times New Roman" w:hAnsi="Times New Roman" w:cs="Times New Roman"/>
@@ -19439,7 +18459,7 @@
         <w:lastRenderedPageBreak/>
         <w:t>Literatura</w:t>
       </w:r>
-      <w:bookmarkEnd w:id="59"/>
+      <w:bookmarkEnd w:id="122"/>
     </w:p>
     <w:p/>
     <w:p>
@@ -19610,23 +18630,13 @@
           <w:szCs w:val="20"/>
         </w:rPr>
       </w:pPr>
-      <w:proofErr w:type="gramStart"/>
       <w:r>
         <w:rPr>
           <w:rStyle w:val="y2iqfc"/>
           <w:rFonts w:eastAsia="Times New Roman"/>
           <w:szCs w:val="20"/>
         </w:rPr>
-        <w:t>R.Volner</w:t>
-      </w:r>
-      <w:proofErr w:type="gramEnd"/>
-      <w:r>
-        <w:rPr>
-          <w:rStyle w:val="y2iqfc"/>
-          <w:rFonts w:eastAsia="Times New Roman"/>
-          <w:szCs w:val="20"/>
-        </w:rPr>
-        <w:t>, P.Boreš. Multi-Biometrics Techniques, Standards Activities and Experimenting,</w:t>
+        <w:t>R.Volner, P.Boreš. Multi-Biometrics Techniques, Standards Activities and Experimenting,</w:t>
       </w:r>
       <w:r>
         <w:rPr>
@@ -19775,7 +18785,7 @@
 </file>
 
 <file path=word/endnotes.xml><?xml version="1.0" encoding="utf-8"?>
-<w:endnotes xmlns:wpc="http://schemas.microsoft.com/office/word/2010/wordprocessingCanvas" xmlns:cx="http://schemas.microsoft.com/office/drawing/2014/chartex" xmlns:cx1="http://schemas.microsoft.com/office/drawing/2015/9/8/chartex" xmlns:cx2="http://schemas.microsoft.com/office/drawing/2015/10/21/chartex" xmlns:cx3="http://schemas.microsoft.com/office/drawing/2016/5/9/chartex" xmlns:cx4="http://schemas.microsoft.com/office/drawing/2016/5/10/chartex" xmlns:cx5="http://schemas.microsoft.com/office/drawing/2016/5/11/chartex" xmlns:cx6="http://schemas.microsoft.com/office/drawing/2016/5/12/chartex" xmlns:cx7="http://schemas.microsoft.com/office/drawing/2016/5/13/chartex" xmlns:cx8="http://schemas.microsoft.com/office/drawing/2016/5/14/chartex" xmlns:mc="http://schemas.openxmlformats.org/markup-compatibility/2006" xmlns:aink="http://schemas.microsoft.com/office/drawing/2016/ink" xmlns:am3d="http://schemas.microsoft.com/office/drawing/2017/model3d" xmlns:o="urn:schemas-microsoft-com:office:office" xmlns:r="http://schemas.openxmlformats.org/officeDocument/2006/relationships" xmlns:m="http://schemas.openxmlformats.org/officeDocument/2006/math" xmlns:v="urn:schemas-microsoft-com:vml" xmlns:wp14="http://schemas.microsoft.com/office/word/2010/wordprocessingDrawing" xmlns:wp="http://schemas.openxmlformats.org/drawingml/2006/wordprocessingDrawing" xmlns:w10="urn:schemas-microsoft-com:office:word" xmlns:w="http://schemas.openxmlformats.org/wordprocessingml/2006/main" xmlns:w14="http://schemas.microsoft.com/office/word/2010/wordml" xmlns:w15="http://schemas.microsoft.com/office/word/2012/wordml" xmlns:w16cid="http://schemas.microsoft.com/office/word/2016/wordml/cid" xmlns:w16se="http://schemas.microsoft.com/office/word/2015/wordml/symex" xmlns:wpg="http://schemas.microsoft.com/office/word/2010/wordprocessingGroup" xmlns:wpi="http://schemas.microsoft.com/office/word/2010/wordprocessingInk" xmlns:wne="http://schemas.microsoft.com/office/word/2006/wordml" xmlns:wps="http://schemas.microsoft.com/office/word/2010/wordprocessingShape" mc:Ignorable="w14 w15 w16se w16cid wp14">
+<w:endnotes xmlns:wpc="http://schemas.microsoft.com/office/word/2010/wordprocessingCanvas" xmlns:cx="http://schemas.microsoft.com/office/drawing/2014/chartex" xmlns:cx1="http://schemas.microsoft.com/office/drawing/2015/9/8/chartex" xmlns:mc="http://schemas.openxmlformats.org/markup-compatibility/2006" xmlns:o="urn:schemas-microsoft-com:office:office" xmlns:r="http://schemas.openxmlformats.org/officeDocument/2006/relationships" xmlns:m="http://schemas.openxmlformats.org/officeDocument/2006/math" xmlns:v="urn:schemas-microsoft-com:vml" xmlns:wp14="http://schemas.microsoft.com/office/word/2010/wordprocessingDrawing" xmlns:wp="http://schemas.openxmlformats.org/drawingml/2006/wordprocessingDrawing" xmlns:w10="urn:schemas-microsoft-com:office:word" xmlns:w="http://schemas.openxmlformats.org/wordprocessingml/2006/main" xmlns:w14="http://schemas.microsoft.com/office/word/2010/wordml" xmlns:w15="http://schemas.microsoft.com/office/word/2012/wordml" xmlns:w16se="http://schemas.microsoft.com/office/word/2015/wordml/symex" xmlns:wpg="http://schemas.microsoft.com/office/word/2010/wordprocessingGroup" xmlns:wpi="http://schemas.microsoft.com/office/word/2010/wordprocessingInk" xmlns:wne="http://schemas.microsoft.com/office/word/2006/wordml" xmlns:wps="http://schemas.microsoft.com/office/word/2010/wordprocessingShape" mc:Ignorable="w14 w15 w16se wp14">
   <w:endnote w:type="separator" w:id="-1">
     <w:p>
       <w:pPr>
@@ -19800,7 +18810,7 @@
 </file>
 
 <file path=word/footer1.xml><?xml version="1.0" encoding="utf-8"?>
-<w:ftr xmlns:wpc="http://schemas.microsoft.com/office/word/2010/wordprocessingCanvas" xmlns:cx="http://schemas.microsoft.com/office/drawing/2014/chartex" xmlns:cx1="http://schemas.microsoft.com/office/drawing/2015/9/8/chartex" xmlns:cx2="http://schemas.microsoft.com/office/drawing/2015/10/21/chartex" xmlns:cx3="http://schemas.microsoft.com/office/drawing/2016/5/9/chartex" xmlns:cx4="http://schemas.microsoft.com/office/drawing/2016/5/10/chartex" xmlns:cx5="http://schemas.microsoft.com/office/drawing/2016/5/11/chartex" xmlns:cx6="http://schemas.microsoft.com/office/drawing/2016/5/12/chartex" xmlns:cx7="http://schemas.microsoft.com/office/drawing/2016/5/13/chartex" xmlns:cx8="http://schemas.microsoft.com/office/drawing/2016/5/14/chartex" xmlns:mc="http://schemas.openxmlformats.org/markup-compatibility/2006" xmlns:aink="http://schemas.microsoft.com/office/drawing/2016/ink" xmlns:am3d="http://schemas.microsoft.com/office/drawing/2017/model3d" xmlns:o="urn:schemas-microsoft-com:office:office" xmlns:r="http://schemas.openxmlformats.org/officeDocument/2006/relationships" xmlns:m="http://schemas.openxmlformats.org/officeDocument/2006/math" xmlns:v="urn:schemas-microsoft-com:vml" xmlns:wp14="http://schemas.microsoft.com/office/word/2010/wordprocessingDrawing" xmlns:wp="http://schemas.openxmlformats.org/drawingml/2006/wordprocessingDrawing" xmlns:w10="urn:schemas-microsoft-com:office:word" xmlns:w="http://schemas.openxmlformats.org/wordprocessingml/2006/main" xmlns:w14="http://schemas.microsoft.com/office/word/2010/wordml" xmlns:w15="http://schemas.microsoft.com/office/word/2012/wordml" xmlns:w16cid="http://schemas.microsoft.com/office/word/2016/wordml/cid" xmlns:w16se="http://schemas.microsoft.com/office/word/2015/wordml/symex" xmlns:wpg="http://schemas.microsoft.com/office/word/2010/wordprocessingGroup" xmlns:wpi="http://schemas.microsoft.com/office/word/2010/wordprocessingInk" xmlns:wne="http://schemas.microsoft.com/office/word/2006/wordml" xmlns:wps="http://schemas.microsoft.com/office/word/2010/wordprocessingShape" mc:Ignorable="w14 w15 w16se w16cid wp14">
+<w:ftr xmlns:wpc="http://schemas.microsoft.com/office/word/2010/wordprocessingCanvas" xmlns:cx="http://schemas.microsoft.com/office/drawing/2014/chartex" xmlns:cx1="http://schemas.microsoft.com/office/drawing/2015/9/8/chartex" xmlns:mc="http://schemas.openxmlformats.org/markup-compatibility/2006" xmlns:o="urn:schemas-microsoft-com:office:office" xmlns:r="http://schemas.openxmlformats.org/officeDocument/2006/relationships" xmlns:m="http://schemas.openxmlformats.org/officeDocument/2006/math" xmlns:v="urn:schemas-microsoft-com:vml" xmlns:wp14="http://schemas.microsoft.com/office/word/2010/wordprocessingDrawing" xmlns:wp="http://schemas.openxmlformats.org/drawingml/2006/wordprocessingDrawing" xmlns:w10="urn:schemas-microsoft-com:office:word" xmlns:w="http://schemas.openxmlformats.org/wordprocessingml/2006/main" xmlns:w14="http://schemas.microsoft.com/office/word/2010/wordml" xmlns:w15="http://schemas.microsoft.com/office/word/2012/wordml" xmlns:w16se="http://schemas.microsoft.com/office/word/2015/wordml/symex" xmlns:wpg="http://schemas.microsoft.com/office/word/2010/wordprocessingGroup" xmlns:wpi="http://schemas.microsoft.com/office/word/2010/wordprocessingInk" xmlns:wne="http://schemas.microsoft.com/office/word/2006/wordml" xmlns:wps="http://schemas.microsoft.com/office/word/2010/wordprocessingShape" mc:Ignorable="w14 w15 w16se wp14">
   <w:sdt>
     <w:sdtPr>
       <w:id w:val="-1461105997"/>
@@ -19833,7 +18843,7 @@
           <w:rPr>
             <w:noProof/>
           </w:rPr>
-          <w:t>3</w:t>
+          <w:t>2</w:t>
         </w:r>
         <w:r>
           <w:rPr>
@@ -19853,7 +18863,7 @@
 </file>
 
 <file path=word/footnotes.xml><?xml version="1.0" encoding="utf-8"?>
-<w:footnotes xmlns:wpc="http://schemas.microsoft.com/office/word/2010/wordprocessingCanvas" xmlns:cx="http://schemas.microsoft.com/office/drawing/2014/chartex" xmlns:cx1="http://schemas.microsoft.com/office/drawing/2015/9/8/chartex" xmlns:cx2="http://schemas.microsoft.com/office/drawing/2015/10/21/chartex" xmlns:cx3="http://schemas.microsoft.com/office/drawing/2016/5/9/chartex" xmlns:cx4="http://schemas.microsoft.com/office/drawing/2016/5/10/chartex" xmlns:cx5="http://schemas.microsoft.com/office/drawing/2016/5/11/chartex" xmlns:cx6="http://schemas.microsoft.com/office/drawing/2016/5/12/chartex" xmlns:cx7="http://schemas.microsoft.com/office/drawing/2016/5/13/chartex" xmlns:cx8="http://schemas.microsoft.com/office/drawing/2016/5/14/chartex" xmlns:mc="http://schemas.openxmlformats.org/markup-compatibility/2006" xmlns:aink="http://schemas.microsoft.com/office/drawing/2016/ink" xmlns:am3d="http://schemas.microsoft.com/office/drawing/2017/model3d" xmlns:o="urn:schemas-microsoft-com:office:office" xmlns:r="http://schemas.openxmlformats.org/officeDocument/2006/relationships" xmlns:m="http://schemas.openxmlformats.org/officeDocument/2006/math" xmlns:v="urn:schemas-microsoft-com:vml" xmlns:wp14="http://schemas.microsoft.com/office/word/2010/wordprocessingDrawing" xmlns:wp="http://schemas.openxmlformats.org/drawingml/2006/wordprocessingDrawing" xmlns:w10="urn:schemas-microsoft-com:office:word" xmlns:w="http://schemas.openxmlformats.org/wordprocessingml/2006/main" xmlns:w14="http://schemas.microsoft.com/office/word/2010/wordml" xmlns:w15="http://schemas.microsoft.com/office/word/2012/wordml" xmlns:w16cid="http://schemas.microsoft.com/office/word/2016/wordml/cid" xmlns:w16se="http://schemas.microsoft.com/office/word/2015/wordml/symex" xmlns:wpg="http://schemas.microsoft.com/office/word/2010/wordprocessingGroup" xmlns:wpi="http://schemas.microsoft.com/office/word/2010/wordprocessingInk" xmlns:wne="http://schemas.microsoft.com/office/word/2006/wordml" xmlns:wps="http://schemas.microsoft.com/office/word/2010/wordprocessingShape" mc:Ignorable="w14 w15 w16se w16cid wp14">
+<w:footnotes xmlns:wpc="http://schemas.microsoft.com/office/word/2010/wordprocessingCanvas" xmlns:cx="http://schemas.microsoft.com/office/drawing/2014/chartex" xmlns:cx1="http://schemas.microsoft.com/office/drawing/2015/9/8/chartex" xmlns:mc="http://schemas.openxmlformats.org/markup-compatibility/2006" xmlns:o="urn:schemas-microsoft-com:office:office" xmlns:r="http://schemas.openxmlformats.org/officeDocument/2006/relationships" xmlns:m="http://schemas.openxmlformats.org/officeDocument/2006/math" xmlns:v="urn:schemas-microsoft-com:vml" xmlns:wp14="http://schemas.microsoft.com/office/word/2010/wordprocessingDrawing" xmlns:wp="http://schemas.openxmlformats.org/drawingml/2006/wordprocessingDrawing" xmlns:w10="urn:schemas-microsoft-com:office:word" xmlns:w="http://schemas.openxmlformats.org/wordprocessingml/2006/main" xmlns:w14="http://schemas.microsoft.com/office/word/2010/wordml" xmlns:w15="http://schemas.microsoft.com/office/word/2012/wordml" xmlns:w16se="http://schemas.microsoft.com/office/word/2015/wordml/symex" xmlns:wpg="http://schemas.microsoft.com/office/word/2010/wordprocessingGroup" xmlns:wpi="http://schemas.microsoft.com/office/word/2010/wordprocessingInk" xmlns:wne="http://schemas.microsoft.com/office/word/2006/wordml" xmlns:wps="http://schemas.microsoft.com/office/word/2010/wordprocessingShape" mc:Ignorable="w14 w15 w16se wp14">
   <w:footnote w:type="separator" w:id="-1">
     <w:p>
       <w:pPr>
@@ -19878,7 +18888,7 @@
 </file>
 
 <file path=word/header1.xml><?xml version="1.0" encoding="utf-8"?>
-<w:hdr xmlns:wpc="http://schemas.microsoft.com/office/word/2010/wordprocessingCanvas" xmlns:cx="http://schemas.microsoft.com/office/drawing/2014/chartex" xmlns:cx1="http://schemas.microsoft.com/office/drawing/2015/9/8/chartex" xmlns:cx2="http://schemas.microsoft.com/office/drawing/2015/10/21/chartex" xmlns:cx3="http://schemas.microsoft.com/office/drawing/2016/5/9/chartex" xmlns:cx4="http://schemas.microsoft.com/office/drawing/2016/5/10/chartex" xmlns:cx5="http://schemas.microsoft.com/office/drawing/2016/5/11/chartex" xmlns:cx6="http://schemas.microsoft.com/office/drawing/2016/5/12/chartex" xmlns:cx7="http://schemas.microsoft.com/office/drawing/2016/5/13/chartex" xmlns:cx8="http://schemas.microsoft.com/office/drawing/2016/5/14/chartex" xmlns:mc="http://schemas.openxmlformats.org/markup-compatibility/2006" xmlns:aink="http://schemas.microsoft.com/office/drawing/2016/ink" xmlns:am3d="http://schemas.microsoft.com/office/drawing/2017/model3d" xmlns:o="urn:schemas-microsoft-com:office:office" xmlns:r="http://schemas.openxmlformats.org/officeDocument/2006/relationships" xmlns:m="http://schemas.openxmlformats.org/officeDocument/2006/math" xmlns:v="urn:schemas-microsoft-com:vml" xmlns:wp14="http://schemas.microsoft.com/office/word/2010/wordprocessingDrawing" xmlns:wp="http://schemas.openxmlformats.org/drawingml/2006/wordprocessingDrawing" xmlns:w10="urn:schemas-microsoft-com:office:word" xmlns:w="http://schemas.openxmlformats.org/wordprocessingml/2006/main" xmlns:w14="http://schemas.microsoft.com/office/word/2010/wordml" xmlns:w15="http://schemas.microsoft.com/office/word/2012/wordml" xmlns:w16cid="http://schemas.microsoft.com/office/word/2016/wordml/cid" xmlns:w16se="http://schemas.microsoft.com/office/word/2015/wordml/symex" xmlns:wpg="http://schemas.microsoft.com/office/word/2010/wordprocessingGroup" xmlns:wpi="http://schemas.microsoft.com/office/word/2010/wordprocessingInk" xmlns:wne="http://schemas.microsoft.com/office/word/2006/wordml" xmlns:wps="http://schemas.microsoft.com/office/word/2010/wordprocessingShape" mc:Ignorable="w14 w15 w16se w16cid wp14">
+<w:hdr xmlns:wpc="http://schemas.microsoft.com/office/word/2010/wordprocessingCanvas" xmlns:cx="http://schemas.microsoft.com/office/drawing/2014/chartex" xmlns:cx1="http://schemas.microsoft.com/office/drawing/2015/9/8/chartex" xmlns:mc="http://schemas.openxmlformats.org/markup-compatibility/2006" xmlns:o="urn:schemas-microsoft-com:office:office" xmlns:r="http://schemas.openxmlformats.org/officeDocument/2006/relationships" xmlns:m="http://schemas.openxmlformats.org/officeDocument/2006/math" xmlns:v="urn:schemas-microsoft-com:vml" xmlns:wp14="http://schemas.microsoft.com/office/word/2010/wordprocessingDrawing" xmlns:wp="http://schemas.openxmlformats.org/drawingml/2006/wordprocessingDrawing" xmlns:w10="urn:schemas-microsoft-com:office:word" xmlns:w="http://schemas.openxmlformats.org/wordprocessingml/2006/main" xmlns:w14="http://schemas.microsoft.com/office/word/2010/wordml" xmlns:w15="http://schemas.microsoft.com/office/word/2012/wordml" xmlns:w16se="http://schemas.microsoft.com/office/word/2015/wordml/symex" xmlns:wpg="http://schemas.microsoft.com/office/word/2010/wordprocessingGroup" xmlns:wpi="http://schemas.microsoft.com/office/word/2010/wordprocessingInk" xmlns:wne="http://schemas.microsoft.com/office/word/2006/wordml" xmlns:wps="http://schemas.microsoft.com/office/word/2010/wordprocessingShape" mc:Ignorable="w14 w15 w16se wp14">
   <w:p>
     <w:pPr>
       <w:pStyle w:val="Header"/>
@@ -19897,7 +18907,7 @@
 </file>
 
 <file path=word/numbering.xml><?xml version="1.0" encoding="utf-8"?>
-<w:numbering xmlns:wpc="http://schemas.microsoft.com/office/word/2010/wordprocessingCanvas" xmlns:cx="http://schemas.microsoft.com/office/drawing/2014/chartex" xmlns:cx1="http://schemas.microsoft.com/office/drawing/2015/9/8/chartex" xmlns:cx2="http://schemas.microsoft.com/office/drawing/2015/10/21/chartex" xmlns:cx3="http://schemas.microsoft.com/office/drawing/2016/5/9/chartex" xmlns:cx4="http://schemas.microsoft.com/office/drawing/2016/5/10/chartex" xmlns:cx5="http://schemas.microsoft.com/office/drawing/2016/5/11/chartex" xmlns:cx6="http://schemas.microsoft.com/office/drawing/2016/5/12/chartex" xmlns:cx7="http://schemas.microsoft.com/office/drawing/2016/5/13/chartex" xmlns:cx8="http://schemas.microsoft.com/office/drawing/2016/5/14/chartex" xmlns:mc="http://schemas.openxmlformats.org/markup-compatibility/2006" xmlns:aink="http://schemas.microsoft.com/office/drawing/2016/ink" xmlns:am3d="http://schemas.microsoft.com/office/drawing/2017/model3d" xmlns:o="urn:schemas-microsoft-com:office:office" xmlns:r="http://schemas.openxmlformats.org/officeDocument/2006/relationships" xmlns:m="http://schemas.openxmlformats.org/officeDocument/2006/math" xmlns:v="urn:schemas-microsoft-com:vml" xmlns:wp14="http://schemas.microsoft.com/office/word/2010/wordprocessingDrawing" xmlns:wp="http://schemas.openxmlformats.org/drawingml/2006/wordprocessingDrawing" xmlns:w10="urn:schemas-microsoft-com:office:word" xmlns:w="http://schemas.openxmlformats.org/wordprocessingml/2006/main" xmlns:w14="http://schemas.microsoft.com/office/word/2010/wordml" xmlns:w15="http://schemas.microsoft.com/office/word/2012/wordml" xmlns:w16cid="http://schemas.microsoft.com/office/word/2016/wordml/cid" xmlns:w16se="http://schemas.microsoft.com/office/word/2015/wordml/symex" xmlns:wpg="http://schemas.microsoft.com/office/word/2010/wordprocessingGroup" xmlns:wpi="http://schemas.microsoft.com/office/word/2010/wordprocessingInk" xmlns:wne="http://schemas.microsoft.com/office/word/2006/wordml" xmlns:wps="http://schemas.microsoft.com/office/word/2010/wordprocessingShape" mc:Ignorable="w14 w15 w16se w16cid wp14">
+<w:numbering xmlns:wpc="http://schemas.microsoft.com/office/word/2010/wordprocessingCanvas" xmlns:cx="http://schemas.microsoft.com/office/drawing/2014/chartex" xmlns:cx1="http://schemas.microsoft.com/office/drawing/2015/9/8/chartex" xmlns:mc="http://schemas.openxmlformats.org/markup-compatibility/2006" xmlns:o="urn:schemas-microsoft-com:office:office" xmlns:r="http://schemas.openxmlformats.org/officeDocument/2006/relationships" xmlns:m="http://schemas.openxmlformats.org/officeDocument/2006/math" xmlns:v="urn:schemas-microsoft-com:vml" xmlns:wp14="http://schemas.microsoft.com/office/word/2010/wordprocessingDrawing" xmlns:wp="http://schemas.openxmlformats.org/drawingml/2006/wordprocessingDrawing" xmlns:w10="urn:schemas-microsoft-com:office:word" xmlns:w="http://schemas.openxmlformats.org/wordprocessingml/2006/main" xmlns:w14="http://schemas.microsoft.com/office/word/2010/wordml" xmlns:w15="http://schemas.microsoft.com/office/word/2012/wordml" xmlns:w16se="http://schemas.microsoft.com/office/word/2015/wordml/symex" xmlns:wpg="http://schemas.microsoft.com/office/word/2010/wordprocessingGroup" xmlns:wpi="http://schemas.microsoft.com/office/word/2010/wordprocessingInk" xmlns:wne="http://schemas.microsoft.com/office/word/2006/wordml" xmlns:wps="http://schemas.microsoft.com/office/word/2010/wordprocessingShape" mc:Ignorable="w14 w15 w16se wp14">
   <w:abstractNum w:abstractNumId="0" w15:restartNumberingAfterBreak="0">
     <w:nsid w:val="016F3E48"/>
     <w:multiLevelType w:val="hybridMultilevel"/>
@@ -20572,6 +19582,92 @@
     </w:lvl>
   </w:abstractNum>
   <w:abstractNum w:abstractNumId="6" w15:restartNumberingAfterBreak="0">
+    <w:nsid w:val="13DD39A7"/>
+    <w:multiLevelType w:val="hybridMultilevel"/>
+    <w:tmpl w:val="0716558C"/>
+    <w:lvl w:ilvl="0" w:tplc="0409000F">
+      <w:start w:val="1"/>
+      <w:numFmt w:val="decimal"/>
+      <w:lvlText w:val="%1."/>
+      <w:lvlJc w:val="left"/>
+      <w:pPr>
+        <w:ind w:left="1800" w:hanging="360"/>
+      </w:pPr>
+    </w:lvl>
+    <w:lvl w:ilvl="1" w:tplc="04090019" w:tentative="1">
+      <w:start w:val="1"/>
+      <w:numFmt w:val="lowerLetter"/>
+      <w:lvlText w:val="%2."/>
+      <w:lvlJc w:val="left"/>
+      <w:pPr>
+        <w:ind w:left="2520" w:hanging="360"/>
+      </w:pPr>
+    </w:lvl>
+    <w:lvl w:ilvl="2" w:tplc="0409001B" w:tentative="1">
+      <w:start w:val="1"/>
+      <w:numFmt w:val="lowerRoman"/>
+      <w:lvlText w:val="%3."/>
+      <w:lvlJc w:val="right"/>
+      <w:pPr>
+        <w:ind w:left="3240" w:hanging="180"/>
+      </w:pPr>
+    </w:lvl>
+    <w:lvl w:ilvl="3" w:tplc="0409000F" w:tentative="1">
+      <w:start w:val="1"/>
+      <w:numFmt w:val="decimal"/>
+      <w:lvlText w:val="%4."/>
+      <w:lvlJc w:val="left"/>
+      <w:pPr>
+        <w:ind w:left="3960" w:hanging="360"/>
+      </w:pPr>
+    </w:lvl>
+    <w:lvl w:ilvl="4" w:tplc="04090019" w:tentative="1">
+      <w:start w:val="1"/>
+      <w:numFmt w:val="lowerLetter"/>
+      <w:lvlText w:val="%5."/>
+      <w:lvlJc w:val="left"/>
+      <w:pPr>
+        <w:ind w:left="4680" w:hanging="360"/>
+      </w:pPr>
+    </w:lvl>
+    <w:lvl w:ilvl="5" w:tplc="0409001B" w:tentative="1">
+      <w:start w:val="1"/>
+      <w:numFmt w:val="lowerRoman"/>
+      <w:lvlText w:val="%6."/>
+      <w:lvlJc w:val="right"/>
+      <w:pPr>
+        <w:ind w:left="5400" w:hanging="180"/>
+      </w:pPr>
+    </w:lvl>
+    <w:lvl w:ilvl="6" w:tplc="0409000F" w:tentative="1">
+      <w:start w:val="1"/>
+      <w:numFmt w:val="decimal"/>
+      <w:lvlText w:val="%7."/>
+      <w:lvlJc w:val="left"/>
+      <w:pPr>
+        <w:ind w:left="6120" w:hanging="360"/>
+      </w:pPr>
+    </w:lvl>
+    <w:lvl w:ilvl="7" w:tplc="04090019" w:tentative="1">
+      <w:start w:val="1"/>
+      <w:numFmt w:val="lowerLetter"/>
+      <w:lvlText w:val="%8."/>
+      <w:lvlJc w:val="left"/>
+      <w:pPr>
+        <w:ind w:left="6840" w:hanging="360"/>
+      </w:pPr>
+    </w:lvl>
+    <w:lvl w:ilvl="8" w:tplc="0409001B" w:tentative="1">
+      <w:start w:val="1"/>
+      <w:numFmt w:val="lowerRoman"/>
+      <w:lvlText w:val="%9."/>
+      <w:lvlJc w:val="right"/>
+      <w:pPr>
+        <w:ind w:left="7560" w:hanging="180"/>
+      </w:pPr>
+    </w:lvl>
+  </w:abstractNum>
+  <w:abstractNum w:abstractNumId="7" w15:restartNumberingAfterBreak="0">
     <w:nsid w:val="141D4EB2"/>
     <w:multiLevelType w:val="hybridMultilevel"/>
     <w:tmpl w:val="72940816"/>
@@ -20657,7 +19753,7 @@
       </w:pPr>
     </w:lvl>
   </w:abstractNum>
-  <w:abstractNum w:abstractNumId="7" w15:restartNumberingAfterBreak="0">
+  <w:abstractNum w:abstractNumId="8" w15:restartNumberingAfterBreak="0">
     <w:nsid w:val="178614C7"/>
     <w:multiLevelType w:val="hybridMultilevel"/>
     <w:tmpl w:val="1246745A"/>
@@ -20743,7 +19839,7 @@
       </w:pPr>
     </w:lvl>
   </w:abstractNum>
-  <w:abstractNum w:abstractNumId="8" w15:restartNumberingAfterBreak="0">
+  <w:abstractNum w:abstractNumId="9" w15:restartNumberingAfterBreak="0">
     <w:nsid w:val="1C6D453E"/>
     <w:multiLevelType w:val="multilevel"/>
     <w:tmpl w:val="CF58EFBA"/>
@@ -20864,7 +19960,7 @@
       </w:rPr>
     </w:lvl>
   </w:abstractNum>
-  <w:abstractNum w:abstractNumId="9" w15:restartNumberingAfterBreak="0">
+  <w:abstractNum w:abstractNumId="10" w15:restartNumberingAfterBreak="0">
     <w:nsid w:val="1CE11C6A"/>
     <w:multiLevelType w:val="hybridMultilevel"/>
     <w:tmpl w:val="AF60891A"/>
@@ -20950,17 +20046,18 @@
       </w:pPr>
     </w:lvl>
   </w:abstractNum>
-  <w:abstractNum w:abstractNumId="10" w15:restartNumberingAfterBreak="0">
+  <w:abstractNum w:abstractNumId="11" w15:restartNumberingAfterBreak="0">
     <w:nsid w:val="218E724E"/>
     <w:multiLevelType w:val="multilevel"/>
-    <w:tmpl w:val="21CE332C"/>
+    <w:tmpl w:val="772A01A4"/>
     <w:lvl w:ilvl="0">
       <w:start w:val="1"/>
       <w:numFmt w:val="decimal"/>
+      <w:suff w:val="space"/>
       <w:lvlText w:val="%1."/>
       <w:lvlJc w:val="left"/>
       <w:pPr>
-        <w:ind w:left="720" w:hanging="360"/>
+        <w:ind w:left="360" w:hanging="144"/>
       </w:pPr>
       <w:rPr>
         <w:rFonts w:ascii="Times New Roman" w:hAnsi="Times New Roman" w:cs="Times New Roman" w:hint="default"/>
@@ -20970,6 +20067,7 @@
       <w:start w:val="1"/>
       <w:numFmt w:val="decimal"/>
       <w:isLgl/>
+      <w:suff w:val="nothing"/>
       <w:lvlText w:val="%1.%2."/>
       <w:lvlJc w:val="left"/>
       <w:pPr>
@@ -20983,6 +20081,7 @@
       <w:start w:val="1"/>
       <w:numFmt w:val="decimal"/>
       <w:isLgl/>
+      <w:suff w:val="space"/>
       <w:lvlText w:val="%1.%2.%3."/>
       <w:lvlJc w:val="left"/>
       <w:pPr>
@@ -20996,6 +20095,7 @@
       <w:start w:val="1"/>
       <w:numFmt w:val="decimal"/>
       <w:isLgl/>
+      <w:suff w:val="space"/>
       <w:lvlText w:val="%1.%2.%3.%4."/>
       <w:lvlJc w:val="left"/>
       <w:pPr>
@@ -21071,7 +20171,7 @@
       </w:rPr>
     </w:lvl>
   </w:abstractNum>
-  <w:abstractNum w:abstractNumId="11" w15:restartNumberingAfterBreak="0">
+  <w:abstractNum w:abstractNumId="12" w15:restartNumberingAfterBreak="0">
     <w:nsid w:val="23854F15"/>
     <w:multiLevelType w:val="hybridMultilevel"/>
     <w:tmpl w:val="4B6620F8"/>
@@ -21157,7 +20257,7 @@
       </w:pPr>
     </w:lvl>
   </w:abstractNum>
-  <w:abstractNum w:abstractNumId="12" w15:restartNumberingAfterBreak="0">
+  <w:abstractNum w:abstractNumId="13" w15:restartNumberingAfterBreak="0">
     <w:nsid w:val="246F6414"/>
     <w:multiLevelType w:val="hybridMultilevel"/>
     <w:tmpl w:val="627A4192"/>
@@ -21269,7 +20369,7 @@
       </w:rPr>
     </w:lvl>
   </w:abstractNum>
-  <w:abstractNum w:abstractNumId="13" w15:restartNumberingAfterBreak="0">
+  <w:abstractNum w:abstractNumId="14" w15:restartNumberingAfterBreak="0">
     <w:nsid w:val="25B95D18"/>
     <w:multiLevelType w:val="hybridMultilevel"/>
     <w:tmpl w:val="6B14808E"/>
@@ -21358,7 +20458,7 @@
       </w:pPr>
     </w:lvl>
   </w:abstractNum>
-  <w:abstractNum w:abstractNumId="14" w15:restartNumberingAfterBreak="0">
+  <w:abstractNum w:abstractNumId="15" w15:restartNumberingAfterBreak="0">
     <w:nsid w:val="26AD79AD"/>
     <w:multiLevelType w:val="hybridMultilevel"/>
     <w:tmpl w:val="60D8D6A8"/>
@@ -21444,7 +20544,7 @@
       </w:pPr>
     </w:lvl>
   </w:abstractNum>
-  <w:abstractNum w:abstractNumId="15" w15:restartNumberingAfterBreak="0">
+  <w:abstractNum w:abstractNumId="16" w15:restartNumberingAfterBreak="0">
     <w:nsid w:val="280870EA"/>
     <w:multiLevelType w:val="multilevel"/>
     <w:tmpl w:val="7854AB14"/>
@@ -21565,7 +20665,7 @@
       </w:rPr>
     </w:lvl>
   </w:abstractNum>
-  <w:abstractNum w:abstractNumId="16" w15:restartNumberingAfterBreak="0">
+  <w:abstractNum w:abstractNumId="17" w15:restartNumberingAfterBreak="0">
     <w:nsid w:val="2C5D1DD6"/>
     <w:multiLevelType w:val="hybridMultilevel"/>
     <w:tmpl w:val="9C0E6D44"/>
@@ -21677,7 +20777,7 @@
       </w:rPr>
     </w:lvl>
   </w:abstractNum>
-  <w:abstractNum w:abstractNumId="17" w15:restartNumberingAfterBreak="0">
+  <w:abstractNum w:abstractNumId="18" w15:restartNumberingAfterBreak="0">
     <w:nsid w:val="37CB3546"/>
     <w:multiLevelType w:val="hybridMultilevel"/>
     <w:tmpl w:val="F4AACE1A"/>
@@ -21763,7 +20863,7 @@
       </w:pPr>
     </w:lvl>
   </w:abstractNum>
-  <w:abstractNum w:abstractNumId="18" w15:restartNumberingAfterBreak="0">
+  <w:abstractNum w:abstractNumId="19" w15:restartNumberingAfterBreak="0">
     <w:nsid w:val="3BC47D36"/>
     <w:multiLevelType w:val="hybridMultilevel"/>
     <w:tmpl w:val="A2309F70"/>
@@ -21875,7 +20975,7 @@
       </w:rPr>
     </w:lvl>
   </w:abstractNum>
-  <w:abstractNum w:abstractNumId="19" w15:restartNumberingAfterBreak="0">
+  <w:abstractNum w:abstractNumId="20" w15:restartNumberingAfterBreak="0">
     <w:nsid w:val="3EA040A1"/>
     <w:multiLevelType w:val="hybridMultilevel"/>
     <w:tmpl w:val="6192BD8E"/>
@@ -21961,7 +21061,7 @@
       </w:pPr>
     </w:lvl>
   </w:abstractNum>
-  <w:abstractNum w:abstractNumId="20" w15:restartNumberingAfterBreak="0">
+  <w:abstractNum w:abstractNumId="21" w15:restartNumberingAfterBreak="0">
     <w:nsid w:val="42654ECB"/>
     <w:multiLevelType w:val="hybridMultilevel"/>
     <w:tmpl w:val="2214DF12"/>
@@ -22073,7 +21173,7 @@
       </w:rPr>
     </w:lvl>
   </w:abstractNum>
-  <w:abstractNum w:abstractNumId="21" w15:restartNumberingAfterBreak="0">
+  <w:abstractNum w:abstractNumId="22" w15:restartNumberingAfterBreak="0">
     <w:nsid w:val="4974209C"/>
     <w:multiLevelType w:val="multilevel"/>
     <w:tmpl w:val="7854AB14"/>
@@ -22194,7 +21294,7 @@
       </w:rPr>
     </w:lvl>
   </w:abstractNum>
-  <w:abstractNum w:abstractNumId="22" w15:restartNumberingAfterBreak="0">
+  <w:abstractNum w:abstractNumId="23" w15:restartNumberingAfterBreak="0">
     <w:nsid w:val="4B8B5187"/>
     <w:multiLevelType w:val="hybridMultilevel"/>
     <w:tmpl w:val="CBF88464"/>
@@ -22283,7 +21383,7 @@
       </w:pPr>
     </w:lvl>
   </w:abstractNum>
-  <w:abstractNum w:abstractNumId="23" w15:restartNumberingAfterBreak="0">
+  <w:abstractNum w:abstractNumId="24" w15:restartNumberingAfterBreak="0">
     <w:nsid w:val="4CAE646A"/>
     <w:multiLevelType w:val="multilevel"/>
     <w:tmpl w:val="1EC615A6"/>
@@ -22404,7 +21504,7 @@
       </w:rPr>
     </w:lvl>
   </w:abstractNum>
-  <w:abstractNum w:abstractNumId="24" w15:restartNumberingAfterBreak="0">
+  <w:abstractNum w:abstractNumId="25" w15:restartNumberingAfterBreak="0">
     <w:nsid w:val="4CFC18A5"/>
     <w:multiLevelType w:val="hybridMultilevel"/>
     <w:tmpl w:val="CE86977C"/>
@@ -22493,7 +21593,7 @@
       </w:pPr>
     </w:lvl>
   </w:abstractNum>
-  <w:abstractNum w:abstractNumId="25" w15:restartNumberingAfterBreak="0">
+  <w:abstractNum w:abstractNumId="26" w15:restartNumberingAfterBreak="0">
     <w:nsid w:val="4EB6552E"/>
     <w:multiLevelType w:val="hybridMultilevel"/>
     <w:tmpl w:val="18A26B22"/>
@@ -22579,10 +21679,10 @@
       </w:pPr>
     </w:lvl>
   </w:abstractNum>
-  <w:abstractNum w:abstractNumId="26" w15:restartNumberingAfterBreak="0">
+  <w:abstractNum w:abstractNumId="27" w15:restartNumberingAfterBreak="0">
     <w:nsid w:val="5046508F"/>
     <w:multiLevelType w:val="multilevel"/>
-    <w:tmpl w:val="1EC615A6"/>
+    <w:tmpl w:val="07B2AD2A"/>
     <w:lvl w:ilvl="0">
       <w:start w:val="1"/>
       <w:numFmt w:val="decimal"/>
@@ -22609,7 +21709,7 @@
       </w:rPr>
     </w:lvl>
     <w:lvl w:ilvl="2">
-      <w:start w:val="1"/>
+      <w:start w:val="8"/>
       <w:numFmt w:val="decimal"/>
       <w:isLgl/>
       <w:lvlText w:val="%1.%2.%3."/>
@@ -22700,7 +21800,7 @@
       </w:rPr>
     </w:lvl>
   </w:abstractNum>
-  <w:abstractNum w:abstractNumId="27" w15:restartNumberingAfterBreak="0">
+  <w:abstractNum w:abstractNumId="28" w15:restartNumberingAfterBreak="0">
     <w:nsid w:val="5A221731"/>
     <w:multiLevelType w:val="multilevel"/>
     <w:tmpl w:val="1EC615A6"/>
@@ -22821,7 +21921,7 @@
       </w:rPr>
     </w:lvl>
   </w:abstractNum>
-  <w:abstractNum w:abstractNumId="28" w15:restartNumberingAfterBreak="0">
+  <w:abstractNum w:abstractNumId="29" w15:restartNumberingAfterBreak="0">
     <w:nsid w:val="5A291DE6"/>
     <w:multiLevelType w:val="hybridMultilevel"/>
     <w:tmpl w:val="62BAFD52"/>
@@ -22910,7 +22010,7 @@
       </w:pPr>
     </w:lvl>
   </w:abstractNum>
-  <w:abstractNum w:abstractNumId="29" w15:restartNumberingAfterBreak="0">
+  <w:abstractNum w:abstractNumId="30" w15:restartNumberingAfterBreak="0">
     <w:nsid w:val="5D7104EE"/>
     <w:multiLevelType w:val="hybridMultilevel"/>
     <w:tmpl w:val="6834113C"/>
@@ -23022,7 +22122,7 @@
       </w:rPr>
     </w:lvl>
   </w:abstractNum>
-  <w:abstractNum w:abstractNumId="30" w15:restartNumberingAfterBreak="0">
+  <w:abstractNum w:abstractNumId="31" w15:restartNumberingAfterBreak="0">
     <w:nsid w:val="5E5E11DC"/>
     <w:multiLevelType w:val="hybridMultilevel"/>
     <w:tmpl w:val="8BAA8B1C"/>
@@ -23108,7 +22208,7 @@
       </w:pPr>
     </w:lvl>
   </w:abstractNum>
-  <w:abstractNum w:abstractNumId="31" w15:restartNumberingAfterBreak="0">
+  <w:abstractNum w:abstractNumId="32" w15:restartNumberingAfterBreak="0">
     <w:nsid w:val="64363397"/>
     <w:multiLevelType w:val="hybridMultilevel"/>
     <w:tmpl w:val="B2200F10"/>
@@ -23220,7 +22320,7 @@
       </w:rPr>
     </w:lvl>
   </w:abstractNum>
-  <w:abstractNum w:abstractNumId="32" w15:restartNumberingAfterBreak="0">
+  <w:abstractNum w:abstractNumId="33" w15:restartNumberingAfterBreak="0">
     <w:nsid w:val="65360C75"/>
     <w:multiLevelType w:val="hybridMultilevel"/>
     <w:tmpl w:val="35EAE13C"/>
@@ -23332,7 +22432,7 @@
       </w:rPr>
     </w:lvl>
   </w:abstractNum>
-  <w:abstractNum w:abstractNumId="33" w15:restartNumberingAfterBreak="0">
+  <w:abstractNum w:abstractNumId="34" w15:restartNumberingAfterBreak="0">
     <w:nsid w:val="659A0234"/>
     <w:multiLevelType w:val="hybridMultilevel"/>
     <w:tmpl w:val="5CCC7DA2"/>
@@ -23421,7 +22521,7 @@
       </w:pPr>
     </w:lvl>
   </w:abstractNum>
-  <w:abstractNum w:abstractNumId="34" w15:restartNumberingAfterBreak="0">
+  <w:abstractNum w:abstractNumId="35" w15:restartNumberingAfterBreak="0">
     <w:nsid w:val="66E10D51"/>
     <w:multiLevelType w:val="hybridMultilevel"/>
     <w:tmpl w:val="24AC4320"/>
@@ -23507,7 +22607,7 @@
       </w:pPr>
     </w:lvl>
   </w:abstractNum>
-  <w:abstractNum w:abstractNumId="35" w15:restartNumberingAfterBreak="0">
+  <w:abstractNum w:abstractNumId="36" w15:restartNumberingAfterBreak="0">
     <w:nsid w:val="6AF160B2"/>
     <w:multiLevelType w:val="hybridMultilevel"/>
     <w:tmpl w:val="A758529E"/>
@@ -23593,7 +22693,7 @@
       </w:pPr>
     </w:lvl>
   </w:abstractNum>
-  <w:abstractNum w:abstractNumId="36" w15:restartNumberingAfterBreak="0">
+  <w:abstractNum w:abstractNumId="37" w15:restartNumberingAfterBreak="0">
     <w:nsid w:val="6E0C0594"/>
     <w:multiLevelType w:val="hybridMultilevel"/>
     <w:tmpl w:val="7C985ACA"/>
@@ -23705,7 +22805,7 @@
       </w:rPr>
     </w:lvl>
   </w:abstractNum>
-  <w:abstractNum w:abstractNumId="37" w15:restartNumberingAfterBreak="0">
+  <w:abstractNum w:abstractNumId="38" w15:restartNumberingAfterBreak="0">
     <w:nsid w:val="6F64312F"/>
     <w:multiLevelType w:val="hybridMultilevel"/>
     <w:tmpl w:val="3BB0426A"/>
@@ -23817,7 +22917,7 @@
       </w:rPr>
     </w:lvl>
   </w:abstractNum>
-  <w:abstractNum w:abstractNumId="38" w15:restartNumberingAfterBreak="0">
+  <w:abstractNum w:abstractNumId="39" w15:restartNumberingAfterBreak="0">
     <w:nsid w:val="6FC06FD7"/>
     <w:multiLevelType w:val="hybridMultilevel"/>
     <w:tmpl w:val="F2B47B6C"/>
@@ -23909,7 +23009,7 @@
       </w:pPr>
     </w:lvl>
   </w:abstractNum>
-  <w:abstractNum w:abstractNumId="39" w15:restartNumberingAfterBreak="0">
+  <w:abstractNum w:abstractNumId="40" w15:restartNumberingAfterBreak="0">
     <w:nsid w:val="705409A5"/>
     <w:multiLevelType w:val="hybridMultilevel"/>
     <w:tmpl w:val="62106EA0"/>
@@ -24022,7 +23122,7 @@
       </w:rPr>
     </w:lvl>
   </w:abstractNum>
-  <w:abstractNum w:abstractNumId="40" w15:restartNumberingAfterBreak="0">
+  <w:abstractNum w:abstractNumId="41" w15:restartNumberingAfterBreak="0">
     <w:nsid w:val="71AD4EC1"/>
     <w:multiLevelType w:val="hybridMultilevel"/>
     <w:tmpl w:val="29E83692"/>
@@ -24108,7 +23208,7 @@
       </w:pPr>
     </w:lvl>
   </w:abstractNum>
-  <w:abstractNum w:abstractNumId="41" w15:restartNumberingAfterBreak="0">
+  <w:abstractNum w:abstractNumId="42" w15:restartNumberingAfterBreak="0">
     <w:nsid w:val="72DB1672"/>
     <w:multiLevelType w:val="hybridMultilevel"/>
     <w:tmpl w:val="83F27270"/>
@@ -24194,7 +23294,7 @@
       </w:pPr>
     </w:lvl>
   </w:abstractNum>
-  <w:abstractNum w:abstractNumId="42" w15:restartNumberingAfterBreak="0">
+  <w:abstractNum w:abstractNumId="43" w15:restartNumberingAfterBreak="0">
     <w:nsid w:val="76903CF7"/>
     <w:multiLevelType w:val="hybridMultilevel"/>
     <w:tmpl w:val="4400FF34"/>
@@ -24280,7 +23380,7 @@
       </w:pPr>
     </w:lvl>
   </w:abstractNum>
-  <w:abstractNum w:abstractNumId="43" w15:restartNumberingAfterBreak="0">
+  <w:abstractNum w:abstractNumId="44" w15:restartNumberingAfterBreak="0">
     <w:nsid w:val="78884E44"/>
     <w:multiLevelType w:val="hybridMultilevel"/>
     <w:tmpl w:val="AB7064BE"/>
@@ -24370,7 +23470,7 @@
       </w:pPr>
     </w:lvl>
   </w:abstractNum>
-  <w:abstractNum w:abstractNumId="44" w15:restartNumberingAfterBreak="0">
+  <w:abstractNum w:abstractNumId="45" w15:restartNumberingAfterBreak="0">
     <w:nsid w:val="7D4D5458"/>
     <w:multiLevelType w:val="multilevel"/>
     <w:tmpl w:val="62BAFD52"/>
@@ -24459,7 +23559,7 @@
       </w:pPr>
     </w:lvl>
   </w:abstractNum>
-  <w:abstractNum w:abstractNumId="45" w15:restartNumberingAfterBreak="0">
+  <w:abstractNum w:abstractNumId="46" w15:restartNumberingAfterBreak="0">
     <w:nsid w:val="7F8B5AA4"/>
     <w:multiLevelType w:val="hybridMultilevel"/>
     <w:tmpl w:val="2EA843E2"/>
@@ -24573,37 +23673,37 @@
     </w:lvl>
   </w:abstractNum>
   <w:num w:numId="1">
-    <w:abstractNumId w:val="17"/>
+    <w:abstractNumId w:val="18"/>
   </w:num>
   <w:num w:numId="2">
-    <w:abstractNumId w:val="10"/>
+    <w:abstractNumId w:val="11"/>
   </w:num>
   <w:num w:numId="3">
-    <w:abstractNumId w:val="33"/>
+    <w:abstractNumId w:val="34"/>
   </w:num>
   <w:num w:numId="4">
+    <w:abstractNumId w:val="28"/>
+  </w:num>
+  <w:num w:numId="5">
+    <w:abstractNumId w:val="16"/>
+  </w:num>
+  <w:num w:numId="6">
+    <w:abstractNumId w:val="40"/>
+  </w:num>
+  <w:num w:numId="7">
+    <w:abstractNumId w:val="22"/>
+  </w:num>
+  <w:num w:numId="8">
+    <w:abstractNumId w:val="29"/>
+  </w:num>
+  <w:num w:numId="9">
+    <w:abstractNumId w:val="45"/>
+  </w:num>
+  <w:num w:numId="10">
     <w:abstractNumId w:val="27"/>
   </w:num>
-  <w:num w:numId="5">
-    <w:abstractNumId w:val="15"/>
-  </w:num>
-  <w:num w:numId="6">
-    <w:abstractNumId w:val="39"/>
-  </w:num>
-  <w:num w:numId="7">
-    <w:abstractNumId w:val="21"/>
-  </w:num>
-  <w:num w:numId="8">
-    <w:abstractNumId w:val="28"/>
-  </w:num>
-  <w:num w:numId="9">
-    <w:abstractNumId w:val="44"/>
-  </w:num>
-  <w:num w:numId="10">
-    <w:abstractNumId w:val="26"/>
-  </w:num>
   <w:num w:numId="11">
-    <w:abstractNumId w:val="23"/>
+    <w:abstractNumId w:val="24"/>
   </w:num>
   <w:num w:numId="12">
     <w:abstractNumId w:val="5"/>
@@ -24612,46 +23712,46 @@
     <w:abstractNumId w:val="4"/>
   </w:num>
   <w:num w:numId="14">
-    <w:abstractNumId w:val="13"/>
+    <w:abstractNumId w:val="14"/>
   </w:num>
   <w:num w:numId="15">
     <w:abstractNumId w:val="3"/>
   </w:num>
   <w:num w:numId="16">
-    <w:abstractNumId w:val="45"/>
+    <w:abstractNumId w:val="46"/>
   </w:num>
   <w:num w:numId="17">
-    <w:abstractNumId w:val="29"/>
+    <w:abstractNumId w:val="30"/>
   </w:num>
   <w:num w:numId="18">
-    <w:abstractNumId w:val="31"/>
+    <w:abstractNumId w:val="32"/>
   </w:num>
   <w:num w:numId="19">
-    <w:abstractNumId w:val="32"/>
+    <w:abstractNumId w:val="33"/>
   </w:num>
   <w:num w:numId="20">
-    <w:abstractNumId w:val="18"/>
+    <w:abstractNumId w:val="19"/>
   </w:num>
   <w:num w:numId="21">
-    <w:abstractNumId w:val="16"/>
+    <w:abstractNumId w:val="17"/>
   </w:num>
   <w:num w:numId="22">
+    <w:abstractNumId w:val="38"/>
+  </w:num>
+  <w:num w:numId="23">
+    <w:abstractNumId w:val="13"/>
+  </w:num>
+  <w:num w:numId="24">
     <w:abstractNumId w:val="37"/>
   </w:num>
-  <w:num w:numId="23">
-    <w:abstractNumId w:val="12"/>
-  </w:num>
-  <w:num w:numId="24">
-    <w:abstractNumId w:val="36"/>
-  </w:num>
   <w:num w:numId="25">
-    <w:abstractNumId w:val="8"/>
+    <w:abstractNumId w:val="9"/>
   </w:num>
   <w:num w:numId="26">
-    <w:abstractNumId w:val="38"/>
+    <w:abstractNumId w:val="39"/>
   </w:num>
   <w:num w:numId="27">
-    <w:abstractNumId w:val="20"/>
+    <w:abstractNumId w:val="21"/>
   </w:num>
   <w:num w:numId="28">
     <w:abstractNumId w:val="2"/>
@@ -24690,61 +23790,64 @@
     <w:abstractNumId w:val="2"/>
   </w:num>
   <w:num w:numId="31">
+    <w:abstractNumId w:val="42"/>
+  </w:num>
+  <w:num w:numId="32">
+    <w:abstractNumId w:val="15"/>
+  </w:num>
+  <w:num w:numId="33">
     <w:abstractNumId w:val="41"/>
   </w:num>
-  <w:num w:numId="32">
-    <w:abstractNumId w:val="14"/>
-  </w:num>
-  <w:num w:numId="33">
-    <w:abstractNumId w:val="40"/>
-  </w:num>
   <w:num w:numId="34">
-    <w:abstractNumId w:val="35"/>
+    <w:abstractNumId w:val="36"/>
   </w:num>
   <w:num w:numId="35">
-    <w:abstractNumId w:val="11"/>
+    <w:abstractNumId w:val="12"/>
   </w:num>
   <w:num w:numId="36">
     <w:abstractNumId w:val="0"/>
   </w:num>
   <w:num w:numId="37">
-    <w:abstractNumId w:val="6"/>
+    <w:abstractNumId w:val="7"/>
   </w:num>
   <w:num w:numId="38">
-    <w:abstractNumId w:val="24"/>
+    <w:abstractNumId w:val="25"/>
   </w:num>
   <w:num w:numId="39">
-    <w:abstractNumId w:val="25"/>
+    <w:abstractNumId w:val="26"/>
   </w:num>
   <w:num w:numId="40">
-    <w:abstractNumId w:val="34"/>
+    <w:abstractNumId w:val="35"/>
   </w:num>
   <w:num w:numId="41">
-    <w:abstractNumId w:val="30"/>
+    <w:abstractNumId w:val="31"/>
   </w:num>
   <w:num w:numId="42">
-    <w:abstractNumId w:val="19"/>
+    <w:abstractNumId w:val="20"/>
   </w:num>
   <w:num w:numId="43">
-    <w:abstractNumId w:val="9"/>
+    <w:abstractNumId w:val="10"/>
   </w:num>
   <w:num w:numId="44">
-    <w:abstractNumId w:val="7"/>
+    <w:abstractNumId w:val="8"/>
   </w:num>
   <w:num w:numId="45">
-    <w:abstractNumId w:val="42"/>
+    <w:abstractNumId w:val="43"/>
   </w:num>
   <w:num w:numId="46">
-    <w:abstractNumId w:val="22"/>
+    <w:abstractNumId w:val="23"/>
   </w:num>
   <w:num w:numId="47">
-    <w:abstractNumId w:val="43"/>
+    <w:abstractNumId w:val="44"/>
+  </w:num>
+  <w:num w:numId="48">
+    <w:abstractNumId w:val="6"/>
   </w:num>
 </w:numbering>
 </file>
 
 <file path=word/styles.xml><?xml version="1.0" encoding="utf-8"?>
-<w:styles xmlns:mc="http://schemas.openxmlformats.org/markup-compatibility/2006" xmlns:r="http://schemas.openxmlformats.org/officeDocument/2006/relationships" xmlns:w="http://schemas.openxmlformats.org/wordprocessingml/2006/main" xmlns:w14="http://schemas.microsoft.com/office/word/2010/wordml" xmlns:w15="http://schemas.microsoft.com/office/word/2012/wordml" xmlns:w16cid="http://schemas.microsoft.com/office/word/2016/wordml/cid" xmlns:w16se="http://schemas.microsoft.com/office/word/2015/wordml/symex" mc:Ignorable="w14 w15 w16se w16cid">
+<w:styles xmlns:mc="http://schemas.openxmlformats.org/markup-compatibility/2006" xmlns:r="http://schemas.openxmlformats.org/officeDocument/2006/relationships" xmlns:w="http://schemas.openxmlformats.org/wordprocessingml/2006/main" xmlns:w14="http://schemas.microsoft.com/office/word/2010/wordml" xmlns:w15="http://schemas.microsoft.com/office/word/2012/wordml" xmlns:w16se="http://schemas.microsoft.com/office/word/2015/wordml/symex" mc:Ignorable="w14 w15 w16se">
   <w:docDefaults>
     <w:rPrDefault>
       <w:rPr>
@@ -24760,7 +23863,7 @@
       </w:pPr>
     </w:pPrDefault>
   </w:docDefaults>
-  <w:latentStyles w:defLockedState="0" w:defUIPriority="99" w:defSemiHidden="0" w:defUnhideWhenUsed="0" w:defQFormat="0" w:count="375">
+  <w:latentStyles w:defLockedState="0" w:defUIPriority="99" w:defSemiHidden="0" w:defUnhideWhenUsed="0" w:defQFormat="0" w:count="371">
     <w:lsdException w:name="Normal" w:uiPriority="0" w:qFormat="1"/>
     <w:lsdException w:name="heading 1" w:uiPriority="9" w:qFormat="1"/>
     <w:lsdException w:name="heading 2" w:semiHidden="1" w:uiPriority="9" w:unhideWhenUsed="1" w:qFormat="1"/>
@@ -25132,10 +24235,6 @@
     <w:lsdException w:name="List Table 5 Dark Accent 6" w:uiPriority="50"/>
     <w:lsdException w:name="List Table 6 Colorful Accent 6" w:uiPriority="51"/>
     <w:lsdException w:name="List Table 7 Colorful Accent 6" w:uiPriority="52"/>
-    <w:lsdException w:name="Mention" w:semiHidden="1" w:unhideWhenUsed="1"/>
-    <w:lsdException w:name="Smart Hyperlink" w:semiHidden="1" w:unhideWhenUsed="1"/>
-    <w:lsdException w:name="Hashtag" w:semiHidden="1" w:unhideWhenUsed="1"/>
-    <w:lsdException w:name="Unresolved Mention" w:semiHidden="1" w:unhideWhenUsed="1"/>
   </w:latentStyles>
   <w:style w:type="paragraph" w:default="1" w:styleId="Normal">
     <w:name w:val="Normal"/>
@@ -25428,9 +24527,13 @@
     <w:autoRedefine/>
     <w:uiPriority w:val="39"/>
     <w:unhideWhenUsed/>
-    <w:rsid w:val="001A7E2D"/>
+    <w:rsid w:val="00B921E1"/>
     <w:pPr>
+      <w:tabs>
+        <w:tab w:val="right" w:leader="dot" w:pos="9350"/>
+      </w:tabs>
       <w:spacing w:after="100"/>
+      <w:ind w:left="270"/>
     </w:pPr>
   </w:style>
   <w:style w:type="character" w:styleId="Hyperlink">
@@ -25591,7 +24694,598 @@
       <w:ind w:left="440"/>
     </w:pPr>
   </w:style>
+  <w:style w:type="paragraph" w:styleId="NoSpacing">
+    <w:name w:val="No Spacing"/>
+    <w:uiPriority w:val="1"/>
+    <w:qFormat/>
+    <w:rsid w:val="00965406"/>
+    <w:pPr>
+      <w:spacing w:after="0" w:line="240" w:lineRule="auto"/>
+    </w:pPr>
+  </w:style>
 </w:styles>
+</file>
+
+<file path=word/glossary/document.xml><?xml version="1.0" encoding="utf-8"?>
+<w:glossaryDocument xmlns:wpc="http://schemas.microsoft.com/office/word/2010/wordprocessingCanvas" xmlns:cx="http://schemas.microsoft.com/office/drawing/2014/chartex" xmlns:cx1="http://schemas.microsoft.com/office/drawing/2015/9/8/chartex" xmlns:mc="http://schemas.openxmlformats.org/markup-compatibility/2006" xmlns:o="urn:schemas-microsoft-com:office:office" xmlns:r="http://schemas.openxmlformats.org/officeDocument/2006/relationships" xmlns:m="http://schemas.openxmlformats.org/officeDocument/2006/math" xmlns:v="urn:schemas-microsoft-com:vml" xmlns:wp14="http://schemas.microsoft.com/office/word/2010/wordprocessingDrawing" xmlns:wp="http://schemas.openxmlformats.org/drawingml/2006/wordprocessingDrawing" xmlns:w10="urn:schemas-microsoft-com:office:word" xmlns:w="http://schemas.openxmlformats.org/wordprocessingml/2006/main" xmlns:w14="http://schemas.microsoft.com/office/word/2010/wordml" xmlns:w15="http://schemas.microsoft.com/office/word/2012/wordml" xmlns:w16se="http://schemas.microsoft.com/office/word/2015/wordml/symex" xmlns:wpg="http://schemas.microsoft.com/office/word/2010/wordprocessingGroup" xmlns:wpi="http://schemas.microsoft.com/office/word/2010/wordprocessingInk" xmlns:wne="http://schemas.microsoft.com/office/word/2006/wordml" xmlns:wps="http://schemas.microsoft.com/office/word/2010/wordprocessingShape" mc:Ignorable="w14 w15 w16se wp14"/>
+</file>
+
+<file path=word/glossary/fontTable.xml><?xml version="1.0" encoding="utf-8"?>
+<w:fonts xmlns:mc="http://schemas.openxmlformats.org/markup-compatibility/2006" xmlns:r="http://schemas.openxmlformats.org/officeDocument/2006/relationships" xmlns:w="http://schemas.openxmlformats.org/wordprocessingml/2006/main" xmlns:w14="http://schemas.microsoft.com/office/word/2010/wordml" xmlns:w15="http://schemas.microsoft.com/office/word/2012/wordml" xmlns:w16se="http://schemas.microsoft.com/office/word/2015/wordml/symex" mc:Ignorable="w14 w15 w16se">
+  <w:font w:name="Symbol">
+    <w:panose1 w:val="05050102010706020507"/>
+    <w:charset w:val="02"/>
+    <w:family w:val="roman"/>
+    <w:pitch w:val="variable"/>
+    <w:sig w:usb0="00000000" w:usb1="10000000" w:usb2="00000000" w:usb3="00000000" w:csb0="80000000" w:csb1="00000000"/>
+  </w:font>
+  <w:font w:name="Times New Roman">
+    <w:panose1 w:val="02020603050405020304"/>
+    <w:charset w:val="00"/>
+    <w:family w:val="roman"/>
+    <w:pitch w:val="variable"/>
+    <w:sig w:usb0="E0002EFF" w:usb1="C000785B" w:usb2="00000009" w:usb3="00000000" w:csb0="000001FF" w:csb1="00000000"/>
+  </w:font>
+  <w:font w:name="Courier New">
+    <w:panose1 w:val="02070309020205020404"/>
+    <w:charset w:val="00"/>
+    <w:family w:val="modern"/>
+    <w:pitch w:val="fixed"/>
+    <w:sig w:usb0="E0002EFF" w:usb1="C0007843" w:usb2="00000009" w:usb3="00000000" w:csb0="000001FF" w:csb1="00000000"/>
+  </w:font>
+  <w:font w:name="Wingdings">
+    <w:panose1 w:val="05000000000000000000"/>
+    <w:charset w:val="02"/>
+    <w:family w:val="auto"/>
+    <w:pitch w:val="variable"/>
+    <w:sig w:usb0="00000000" w:usb1="10000000" w:usb2="00000000" w:usb3="00000000" w:csb0="80000000" w:csb1="00000000"/>
+  </w:font>
+  <w:font w:name="Calibri">
+    <w:panose1 w:val="020F0502020204030204"/>
+    <w:charset w:val="00"/>
+    <w:family w:val="swiss"/>
+    <w:pitch w:val="variable"/>
+    <w:sig w:usb0="E4002EFF" w:usb1="C000247B" w:usb2="00000009" w:usb3="00000000" w:csb0="000001FF" w:csb1="00000000"/>
+  </w:font>
+  <w:font w:name="Calibri Light">
+    <w:panose1 w:val="020F0302020204030204"/>
+    <w:charset w:val="00"/>
+    <w:family w:val="swiss"/>
+    <w:pitch w:val="variable"/>
+    <w:sig w:usb0="E4002EFF" w:usb1="C000247B" w:usb2="00000009" w:usb3="00000000" w:csb0="000001FF" w:csb1="00000000"/>
+  </w:font>
+  <w:font w:name="TimesNewRomanPSMT">
+    <w:altName w:val="Times New Roman"/>
+    <w:panose1 w:val="00000000000000000000"/>
+    <w:charset w:val="00"/>
+    <w:family w:val="roman"/>
+    <w:notTrueType/>
+    <w:pitch w:val="default"/>
+  </w:font>
+  <w:font w:name="SymbolMT">
+    <w:panose1 w:val="00000000000000000000"/>
+    <w:charset w:val="EE"/>
+    <w:family w:val="auto"/>
+    <w:notTrueType/>
+    <w:pitch w:val="default"/>
+    <w:sig w:usb0="00000005" w:usb1="00000000" w:usb2="00000000" w:usb3="00000000" w:csb0="00000002" w:csb1="00000000"/>
+  </w:font>
+  <w:font w:name="TimesNewRomanPS-BoldMT">
+    <w:altName w:val="Times New Roman"/>
+    <w:panose1 w:val="00000000000000000000"/>
+    <w:charset w:val="00"/>
+    <w:family w:val="roman"/>
+    <w:notTrueType/>
+    <w:pitch w:val="default"/>
+  </w:font>
+  <w:font w:name="OfficinaSansC-Book">
+    <w:altName w:val="Arial"/>
+    <w:panose1 w:val="00000000000000000000"/>
+    <w:charset w:val="00"/>
+    <w:family w:val="swiss"/>
+    <w:notTrueType/>
+    <w:pitch w:val="default"/>
+    <w:sig w:usb0="00000007" w:usb1="00000000" w:usb2="00000000" w:usb3="00000000" w:csb0="00000003" w:csb1="00000000"/>
+  </w:font>
+  <w:font w:name="Cambria Math">
+    <w:panose1 w:val="02040503050406030204"/>
+    <w:charset w:val="00"/>
+    <w:family w:val="roman"/>
+    <w:pitch w:val="variable"/>
+    <w:sig w:usb0="E00006FF" w:usb1="420024FF" w:usb2="02000000" w:usb3="00000000" w:csb0="0000019F" w:csb1="00000000"/>
+  </w:font>
+  <w:font w:name="OfficinaSansC-Bold">
+    <w:altName w:val="Arial"/>
+    <w:panose1 w:val="00000000000000000000"/>
+    <w:charset w:val="00"/>
+    <w:family w:val="swiss"/>
+    <w:notTrueType/>
+    <w:pitch w:val="default"/>
+    <w:sig w:usb0="00000007" w:usb1="00000000" w:usb2="00000000" w:usb3="00000000" w:csb0="00000003" w:csb1="00000000"/>
+  </w:font>
+</w:fonts>
+</file>
+
+<file path=word/glossary/settings.xml><?xml version="1.0" encoding="utf-8"?>
+<w:settings xmlns:mc="http://schemas.openxmlformats.org/markup-compatibility/2006" xmlns:o="urn:schemas-microsoft-com:office:office" xmlns:r="http://schemas.openxmlformats.org/officeDocument/2006/relationships" xmlns:m="http://schemas.openxmlformats.org/officeDocument/2006/math" xmlns:v="urn:schemas-microsoft-com:vml" xmlns:w10="urn:schemas-microsoft-com:office:word" xmlns:w="http://schemas.openxmlformats.org/wordprocessingml/2006/main" xmlns:w14="http://schemas.microsoft.com/office/word/2010/wordml" xmlns:w15="http://schemas.microsoft.com/office/word/2012/wordml" xmlns:w16se="http://schemas.microsoft.com/office/word/2015/wordml/symex" xmlns:sl="http://schemas.openxmlformats.org/schemaLibrary/2006/main" mc:Ignorable="w14 w15 w16se">
+  <w:view w:val="normal"/>
+  <w:defaultTabStop w:val="720"/>
+  <w:characterSpacingControl w:val="doNotCompress"/>
+  <w:compat>
+    <w:useFELayout/>
+    <w:compatSetting w:name="compatibilityMode" w:uri="http://schemas.microsoft.com/office/word" w:val="15"/>
+    <w:compatSetting w:name="overrideTableStyleFontSizeAndJustification" w:uri="http://schemas.microsoft.com/office/word" w:val="1"/>
+    <w:compatSetting w:name="enableOpenTypeFeatures" w:uri="http://schemas.microsoft.com/office/word" w:val="1"/>
+    <w:compatSetting w:name="doNotFlipMirrorIndents" w:uri="http://schemas.microsoft.com/office/word" w:val="1"/>
+    <w:compatSetting w:name="differentiateMultirowTableHeaders" w:uri="http://schemas.microsoft.com/office/word" w:val="1"/>
+  </w:compat>
+  <w:rsids>
+    <w:rsidRoot w:val="00DE72E9"/>
+    <w:rsid w:val="00DE72E9"/>
+    <w:rsid w:val="00EA47C4"/>
+  </w:rsids>
+  <m:mathPr>
+    <m:mathFont m:val="Cambria Math"/>
+    <m:brkBin m:val="before"/>
+    <m:brkBinSub m:val="--"/>
+    <m:smallFrac m:val="0"/>
+    <m:dispDef/>
+    <m:lMargin m:val="0"/>
+    <m:rMargin m:val="0"/>
+    <m:defJc m:val="centerGroup"/>
+    <m:wrapIndent m:val="1440"/>
+    <m:intLim m:val="subSup"/>
+    <m:naryLim m:val="undOvr"/>
+  </m:mathPr>
+  <w:themeFontLang w:val="en-US"/>
+  <w:clrSchemeMapping w:bg1="light1" w:t1="dark1" w:bg2="light2" w:t2="dark2" w:accent1="accent1" w:accent2="accent2" w:accent3="accent3" w:accent4="accent4" w:accent5="accent5" w:accent6="accent6" w:hyperlink="hyperlink" w:followedHyperlink="followedHyperlink"/>
+  <w:decimalSymbol w:val="."/>
+  <w:listSeparator w:val=","/>
+  <w15:chartTrackingRefBased/>
+</w:settings>
+</file>
+
+<file path=word/glossary/styles.xml><?xml version="1.0" encoding="utf-8"?>
+<w:styles xmlns:mc="http://schemas.openxmlformats.org/markup-compatibility/2006" xmlns:r="http://schemas.openxmlformats.org/officeDocument/2006/relationships" xmlns:w="http://schemas.openxmlformats.org/wordprocessingml/2006/main" xmlns:w14="http://schemas.microsoft.com/office/word/2010/wordml" xmlns:w15="http://schemas.microsoft.com/office/word/2012/wordml" xmlns:w16se="http://schemas.microsoft.com/office/word/2015/wordml/symex" mc:Ignorable="w14 w15 w16se">
+  <w:docDefaults>
+    <w:rPrDefault>
+      <w:rPr>
+        <w:rFonts w:asciiTheme="minorHAnsi" w:eastAsiaTheme="minorEastAsia" w:hAnsiTheme="minorHAnsi" w:cstheme="minorBidi"/>
+        <w:sz w:val="22"/>
+        <w:szCs w:val="22"/>
+        <w:lang w:val="en-US" w:eastAsia="en-US" w:bidi="ar-SA"/>
+      </w:rPr>
+    </w:rPrDefault>
+    <w:pPrDefault>
+      <w:pPr>
+        <w:spacing w:after="160" w:line="259" w:lineRule="auto"/>
+      </w:pPr>
+    </w:pPrDefault>
+  </w:docDefaults>
+  <w:latentStyles w:defLockedState="0" w:defUIPriority="99" w:defSemiHidden="0" w:defUnhideWhenUsed="0" w:defQFormat="0" w:count="371">
+    <w:lsdException w:name="Normal" w:uiPriority="0" w:qFormat="1"/>
+    <w:lsdException w:name="heading 1" w:uiPriority="9" w:qFormat="1"/>
+    <w:lsdException w:name="heading 2" w:semiHidden="1" w:uiPriority="9" w:unhideWhenUsed="1" w:qFormat="1"/>
+    <w:lsdException w:name="heading 3" w:semiHidden="1" w:uiPriority="9" w:unhideWhenUsed="1" w:qFormat="1"/>
+    <w:lsdException w:name="heading 4" w:semiHidden="1" w:uiPriority="9" w:unhideWhenUsed="1" w:qFormat="1"/>
+    <w:lsdException w:name="heading 5" w:semiHidden="1" w:uiPriority="9" w:unhideWhenUsed="1" w:qFormat="1"/>
+    <w:lsdException w:name="heading 6" w:semiHidden="1" w:uiPriority="9" w:unhideWhenUsed="1" w:qFormat="1"/>
+    <w:lsdException w:name="heading 7" w:semiHidden="1" w:uiPriority="9" w:unhideWhenUsed="1" w:qFormat="1"/>
+    <w:lsdException w:name="heading 8" w:semiHidden="1" w:uiPriority="9" w:unhideWhenUsed="1" w:qFormat="1"/>
+    <w:lsdException w:name="heading 9" w:semiHidden="1" w:uiPriority="9" w:unhideWhenUsed="1" w:qFormat="1"/>
+    <w:lsdException w:name="index 1" w:semiHidden="1" w:unhideWhenUsed="1"/>
+    <w:lsdException w:name="index 2" w:semiHidden="1" w:unhideWhenUsed="1"/>
+    <w:lsdException w:name="index 3" w:semiHidden="1" w:unhideWhenUsed="1"/>
+    <w:lsdException w:name="index 4" w:semiHidden="1" w:unhideWhenUsed="1"/>
+    <w:lsdException w:name="index 5" w:semiHidden="1" w:unhideWhenUsed="1"/>
+    <w:lsdException w:name="index 6" w:semiHidden="1" w:unhideWhenUsed="1"/>
+    <w:lsdException w:name="index 7" w:semiHidden="1" w:unhideWhenUsed="1"/>
+    <w:lsdException w:name="index 8" w:semiHidden="1" w:unhideWhenUsed="1"/>
+    <w:lsdException w:name="index 9" w:semiHidden="1" w:unhideWhenUsed="1"/>
+    <w:lsdException w:name="toc 1" w:semiHidden="1" w:uiPriority="39" w:unhideWhenUsed="1"/>
+    <w:lsdException w:name="toc 2" w:semiHidden="1" w:uiPriority="39" w:unhideWhenUsed="1"/>
+    <w:lsdException w:name="toc 3" w:semiHidden="1" w:uiPriority="39" w:unhideWhenUsed="1"/>
+    <w:lsdException w:name="toc 4" w:semiHidden="1" w:uiPriority="39" w:unhideWhenUsed="1"/>
+    <w:lsdException w:name="toc 5" w:semiHidden="1" w:uiPriority="39" w:unhideWhenUsed="1"/>
+    <w:lsdException w:name="toc 6" w:semiHidden="1" w:uiPriority="39" w:unhideWhenUsed="1"/>
+    <w:lsdException w:name="toc 7" w:semiHidden="1" w:uiPriority="39" w:unhideWhenUsed="1"/>
+    <w:lsdException w:name="toc 8" w:semiHidden="1" w:uiPriority="39" w:unhideWhenUsed="1"/>
+    <w:lsdException w:name="toc 9" w:semiHidden="1" w:uiPriority="39" w:unhideWhenUsed="1"/>
+    <w:lsdException w:name="Normal Indent" w:semiHidden="1" w:unhideWhenUsed="1"/>
+    <w:lsdException w:name="footnote text" w:semiHidden="1" w:unhideWhenUsed="1"/>
+    <w:lsdException w:name="annotation text" w:semiHidden="1" w:unhideWhenUsed="1"/>
+    <w:lsdException w:name="header" w:semiHidden="1" w:unhideWhenUsed="1"/>
+    <w:lsdException w:name="footer" w:semiHidden="1" w:unhideWhenUsed="1"/>
+    <w:lsdException w:name="index heading" w:semiHidden="1" w:unhideWhenUsed="1"/>
+    <w:lsdException w:name="caption" w:semiHidden="1" w:uiPriority="35" w:unhideWhenUsed="1" w:qFormat="1"/>
+    <w:lsdException w:name="table of figures" w:semiHidden="1" w:unhideWhenUsed="1"/>
+    <w:lsdException w:name="envelope address" w:semiHidden="1" w:unhideWhenUsed="1"/>
+    <w:lsdException w:name="envelope return" w:semiHidden="1" w:unhideWhenUsed="1"/>
+    <w:lsdException w:name="footnote reference" w:semiHidden="1" w:unhideWhenUsed="1"/>
+    <w:lsdException w:name="annotation reference" w:semiHidden="1" w:unhideWhenUsed="1"/>
+    <w:lsdException w:name="line number" w:semiHidden="1" w:unhideWhenUsed="1"/>
+    <w:lsdException w:name="page number" w:semiHidden="1" w:unhideWhenUsed="1"/>
+    <w:lsdException w:name="endnote reference" w:semiHidden="1" w:unhideWhenUsed="1"/>
+    <w:lsdException w:name="endnote text" w:semiHidden="1" w:unhideWhenUsed="1"/>
+    <w:lsdException w:name="table of authorities" w:semiHidden="1" w:unhideWhenUsed="1"/>
+    <w:lsdException w:name="macro" w:semiHidden="1" w:unhideWhenUsed="1"/>
+    <w:lsdException w:name="toa heading" w:semiHidden="1" w:unhideWhenUsed="1"/>
+    <w:lsdException w:name="List" w:semiHidden="1" w:unhideWhenUsed="1"/>
+    <w:lsdException w:name="List Bullet" w:semiHidden="1" w:unhideWhenUsed="1"/>
+    <w:lsdException w:name="List Number" w:semiHidden="1" w:unhideWhenUsed="1"/>
+    <w:lsdException w:name="List 2" w:semiHidden="1" w:unhideWhenUsed="1"/>
+    <w:lsdException w:name="List 3" w:semiHidden="1" w:unhideWhenUsed="1"/>
+    <w:lsdException w:name="List 4" w:semiHidden="1" w:unhideWhenUsed="1"/>
+    <w:lsdException w:name="List 5" w:semiHidden="1" w:unhideWhenUsed="1"/>
+    <w:lsdException w:name="List Bullet 2" w:semiHidden="1" w:unhideWhenUsed="1"/>
+    <w:lsdException w:name="List Bullet 3" w:semiHidden="1" w:unhideWhenUsed="1"/>
+    <w:lsdException w:name="List Bullet 4" w:semiHidden="1" w:unhideWhenUsed="1"/>
+    <w:lsdException w:name="List Bullet 5" w:semiHidden="1" w:unhideWhenUsed="1"/>
+    <w:lsdException w:name="List Number 2" w:semiHidden="1" w:unhideWhenUsed="1"/>
+    <w:lsdException w:name="List Number 3" w:semiHidden="1" w:unhideWhenUsed="1"/>
+    <w:lsdException w:name="List Number 4" w:semiHidden="1" w:unhideWhenUsed="1"/>
+    <w:lsdException w:name="List Number 5" w:semiHidden="1" w:unhideWhenUsed="1"/>
+    <w:lsdException w:name="Title" w:uiPriority="10" w:qFormat="1"/>
+    <w:lsdException w:name="Closing" w:semiHidden="1" w:unhideWhenUsed="1"/>
+    <w:lsdException w:name="Signature" w:semiHidden="1" w:unhideWhenUsed="1"/>
+    <w:lsdException w:name="Default Paragraph Font" w:semiHidden="1" w:uiPriority="1" w:unhideWhenUsed="1"/>
+    <w:lsdException w:name="Body Text" w:semiHidden="1" w:unhideWhenUsed="1"/>
+    <w:lsdException w:name="Body Text Indent" w:semiHidden="1" w:unhideWhenUsed="1"/>
+    <w:lsdException w:name="List Continue" w:semiHidden="1" w:unhideWhenUsed="1"/>
+    <w:lsdException w:name="List Continue 2" w:semiHidden="1" w:unhideWhenUsed="1"/>
+    <w:lsdException w:name="List Continue 3" w:semiHidden="1" w:unhideWhenUsed="1"/>
+    <w:lsdException w:name="List Continue 4" w:semiHidden="1" w:unhideWhenUsed="1"/>
+    <w:lsdException w:name="List Continue 5" w:semiHidden="1" w:unhideWhenUsed="1"/>
+    <w:lsdException w:name="Message Header" w:semiHidden="1" w:unhideWhenUsed="1"/>
+    <w:lsdException w:name="Subtitle" w:uiPriority="11" w:qFormat="1"/>
+    <w:lsdException w:name="Salutation" w:semiHidden="1" w:unhideWhenUsed="1"/>
+    <w:lsdException w:name="Date" w:semiHidden="1" w:unhideWhenUsed="1"/>
+    <w:lsdException w:name="Body Text First Indent" w:semiHidden="1" w:unhideWhenUsed="1"/>
+    <w:lsdException w:name="Body Text First Indent 2" w:semiHidden="1" w:unhideWhenUsed="1"/>
+    <w:lsdException w:name="Note Heading" w:semiHidden="1" w:unhideWhenUsed="1"/>
+    <w:lsdException w:name="Body Text 2" w:semiHidden="1" w:unhideWhenUsed="1"/>
+    <w:lsdException w:name="Body Text 3" w:semiHidden="1" w:unhideWhenUsed="1"/>
+    <w:lsdException w:name="Body Text Indent 2" w:semiHidden="1" w:unhideWhenUsed="1"/>
+    <w:lsdException w:name="Body Text Indent 3" w:semiHidden="1" w:unhideWhenUsed="1"/>
+    <w:lsdException w:name="Block Text" w:semiHidden="1" w:unhideWhenUsed="1"/>
+    <w:lsdException w:name="Hyperlink" w:semiHidden="1" w:unhideWhenUsed="1"/>
+    <w:lsdException w:name="FollowedHyperlink" w:semiHidden="1" w:unhideWhenUsed="1"/>
+    <w:lsdException w:name="Strong" w:uiPriority="22" w:qFormat="1"/>
+    <w:lsdException w:name="Emphasis" w:uiPriority="20" w:qFormat="1"/>
+    <w:lsdException w:name="Document Map" w:semiHidden="1" w:unhideWhenUsed="1"/>
+    <w:lsdException w:name="Plain Text" w:semiHidden="1" w:unhideWhenUsed="1"/>
+    <w:lsdException w:name="E-mail Signature" w:semiHidden="1" w:unhideWhenUsed="1"/>
+    <w:lsdException w:name="HTML Top of Form" w:semiHidden="1" w:unhideWhenUsed="1"/>
+    <w:lsdException w:name="HTML Bottom of Form" w:semiHidden="1" w:unhideWhenUsed="1"/>
+    <w:lsdException w:name="Normal (Web)" w:semiHidden="1" w:unhideWhenUsed="1"/>
+    <w:lsdException w:name="HTML Acronym" w:semiHidden="1" w:unhideWhenUsed="1"/>
+    <w:lsdException w:name="HTML Address" w:semiHidden="1" w:unhideWhenUsed="1"/>
+    <w:lsdException w:name="HTML Cite" w:semiHidden="1" w:unhideWhenUsed="1"/>
+    <w:lsdException w:name="HTML Code" w:semiHidden="1" w:unhideWhenUsed="1"/>
+    <w:lsdException w:name="HTML Definition" w:semiHidden="1" w:unhideWhenUsed="1"/>
+    <w:lsdException w:name="HTML Keyboard" w:semiHidden="1" w:unhideWhenUsed="1"/>
+    <w:lsdException w:name="HTML Preformatted" w:semiHidden="1" w:unhideWhenUsed="1"/>
+    <w:lsdException w:name="HTML Sample" w:semiHidden="1" w:unhideWhenUsed="1"/>
+    <w:lsdException w:name="HTML Typewriter" w:semiHidden="1" w:unhideWhenUsed="1"/>
+    <w:lsdException w:name="HTML Variable" w:semiHidden="1" w:unhideWhenUsed="1"/>
+    <w:lsdException w:name="Normal Table" w:semiHidden="1" w:unhideWhenUsed="1"/>
+    <w:lsdException w:name="annotation subject" w:semiHidden="1" w:unhideWhenUsed="1"/>
+    <w:lsdException w:name="No List" w:semiHidden="1" w:unhideWhenUsed="1"/>
+    <w:lsdException w:name="Outline List 1" w:semiHidden="1" w:unhideWhenUsed="1"/>
+    <w:lsdException w:name="Outline List 2" w:semiHidden="1" w:unhideWhenUsed="1"/>
+    <w:lsdException w:name="Outline List 3" w:semiHidden="1" w:unhideWhenUsed="1"/>
+    <w:lsdException w:name="Table Simple 1" w:semiHidden="1" w:unhideWhenUsed="1"/>
+    <w:lsdException w:name="Table Simple 2" w:semiHidden="1" w:unhideWhenUsed="1"/>
+    <w:lsdException w:name="Table Simple 3" w:semiHidden="1" w:unhideWhenUsed="1"/>
+    <w:lsdException w:name="Table Classic 1" w:semiHidden="1" w:unhideWhenUsed="1"/>
+    <w:lsdException w:name="Table Classic 2" w:semiHidden="1" w:unhideWhenUsed="1"/>
+    <w:lsdException w:name="Table Classic 3" w:semiHidden="1" w:unhideWhenUsed="1"/>
+    <w:lsdException w:name="Table Classic 4" w:semiHidden="1" w:unhideWhenUsed="1"/>
+    <w:lsdException w:name="Table Colorful 1" w:semiHidden="1" w:unhideWhenUsed="1"/>
+    <w:lsdException w:name="Table Colorful 2" w:semiHidden="1" w:unhideWhenUsed="1"/>
+    <w:lsdException w:name="Table Colorful 3" w:semiHidden="1" w:unhideWhenUsed="1"/>
+    <w:lsdException w:name="Table Columns 1" w:semiHidden="1" w:unhideWhenUsed="1"/>
+    <w:lsdException w:name="Table Columns 2" w:semiHidden="1" w:unhideWhenUsed="1"/>
+    <w:lsdException w:name="Table Columns 3" w:semiHidden="1" w:unhideWhenUsed="1"/>
+    <w:lsdException w:name="Table Columns 4" w:semiHidden="1" w:unhideWhenUsed="1"/>
+    <w:lsdException w:name="Table Columns 5" w:semiHidden="1" w:unhideWhenUsed="1"/>
+    <w:lsdException w:name="Table Grid 1" w:semiHidden="1" w:unhideWhenUsed="1"/>
+    <w:lsdException w:name="Table Grid 2" w:semiHidden="1" w:unhideWhenUsed="1"/>
+    <w:lsdException w:name="Table Grid 3" w:semiHidden="1" w:unhideWhenUsed="1"/>
+    <w:lsdException w:name="Table Grid 4" w:semiHidden="1" w:unhideWhenUsed="1"/>
+    <w:lsdException w:name="Table Grid 5" w:semiHidden="1" w:unhideWhenUsed="1"/>
+    <w:lsdException w:name="Table Grid 6" w:semiHidden="1" w:unhideWhenUsed="1"/>
+    <w:lsdException w:name="Table Grid 7" w:semiHidden="1" w:unhideWhenUsed="1"/>
+    <w:lsdException w:name="Table Grid 8" w:semiHidden="1" w:unhideWhenUsed="1"/>
+    <w:lsdException w:name="Table List 1" w:semiHidden="1" w:unhideWhenUsed="1"/>
+    <w:lsdException w:name="Table List 2" w:semiHidden="1" w:unhideWhenUsed="1"/>
+    <w:lsdException w:name="Table List 3" w:semiHidden="1" w:unhideWhenUsed="1"/>
+    <w:lsdException w:name="Table List 4" w:semiHidden="1" w:unhideWhenUsed="1"/>
+    <w:lsdException w:name="Table List 5" w:semiHidden="1" w:unhideWhenUsed="1"/>
+    <w:lsdException w:name="Table List 6" w:semiHidden="1" w:unhideWhenUsed="1"/>
+    <w:lsdException w:name="Table List 7" w:semiHidden="1" w:unhideWhenUsed="1"/>
+    <w:lsdException w:name="Table List 8" w:semiHidden="1" w:unhideWhenUsed="1"/>
+    <w:lsdException w:name="Table 3D effects 1" w:semiHidden="1" w:unhideWhenUsed="1"/>
+    <w:lsdException w:name="Table 3D effects 2" w:semiHidden="1" w:unhideWhenUsed="1"/>
+    <w:lsdException w:name="Table 3D effects 3" w:semiHidden="1" w:unhideWhenUsed="1"/>
+    <w:lsdException w:name="Table Contemporary" w:semiHidden="1" w:unhideWhenUsed="1"/>
+    <w:lsdException w:name="Table Elegant" w:semiHidden="1" w:unhideWhenUsed="1"/>
+    <w:lsdException w:name="Table Professional" w:semiHidden="1" w:unhideWhenUsed="1"/>
+    <w:lsdException w:name="Table Subtle 1" w:semiHidden="1" w:unhideWhenUsed="1"/>
+    <w:lsdException w:name="Table Subtle 2" w:semiHidden="1" w:unhideWhenUsed="1"/>
+    <w:lsdException w:name="Table Web 1" w:semiHidden="1" w:unhideWhenUsed="1"/>
+    <w:lsdException w:name="Table Web 2" w:semiHidden="1" w:unhideWhenUsed="1"/>
+    <w:lsdException w:name="Table Web 3" w:semiHidden="1" w:unhideWhenUsed="1"/>
+    <w:lsdException w:name="Balloon Text" w:semiHidden="1" w:unhideWhenUsed="1"/>
+    <w:lsdException w:name="Table Grid" w:uiPriority="39"/>
+    <w:lsdException w:name="Table Theme" w:semiHidden="1" w:unhideWhenUsed="1"/>
+    <w:lsdException w:name="Placeholder Text" w:semiHidden="1"/>
+    <w:lsdException w:name="No Spacing" w:uiPriority="1" w:qFormat="1"/>
+    <w:lsdException w:name="Light Shading" w:uiPriority="60"/>
+    <w:lsdException w:name="Light List" w:uiPriority="61"/>
+    <w:lsdException w:name="Light Grid" w:uiPriority="62"/>
+    <w:lsdException w:name="Medium Shading 1" w:uiPriority="63"/>
+    <w:lsdException w:name="Medium Shading 2" w:uiPriority="64"/>
+    <w:lsdException w:name="Medium List 1" w:uiPriority="65"/>
+    <w:lsdException w:name="Medium List 2" w:uiPriority="66"/>
+    <w:lsdException w:name="Medium Grid 1" w:uiPriority="67"/>
+    <w:lsdException w:name="Medium Grid 2" w:uiPriority="68"/>
+    <w:lsdException w:name="Medium Grid 3" w:uiPriority="69"/>
+    <w:lsdException w:name="Dark List" w:uiPriority="70"/>
+    <w:lsdException w:name="Colorful Shading" w:uiPriority="71"/>
+    <w:lsdException w:name="Colorful List" w:uiPriority="72"/>
+    <w:lsdException w:name="Colorful Grid" w:uiPriority="73"/>
+    <w:lsdException w:name="Light Shading Accent 1" w:uiPriority="60"/>
+    <w:lsdException w:name="Light List Accent 1" w:uiPriority="61"/>
+    <w:lsdException w:name="Light Grid Accent 1" w:uiPriority="62"/>
+    <w:lsdException w:name="Medium Shading 1 Accent 1" w:uiPriority="63"/>
+    <w:lsdException w:name="Medium Shading 2 Accent 1" w:uiPriority="64"/>
+    <w:lsdException w:name="Medium List 1 Accent 1" w:uiPriority="65"/>
+    <w:lsdException w:name="Revision" w:semiHidden="1"/>
+    <w:lsdException w:name="List Paragraph" w:uiPriority="34" w:qFormat="1"/>
+    <w:lsdException w:name="Quote" w:uiPriority="29" w:qFormat="1"/>
+    <w:lsdException w:name="Intense Quote" w:uiPriority="30" w:qFormat="1"/>
+    <w:lsdException w:name="Medium List 2 Accent 1" w:uiPriority="66"/>
+    <w:lsdException w:name="Medium Grid 1 Accent 1" w:uiPriority="67"/>
+    <w:lsdException w:name="Medium Grid 2 Accent 1" w:uiPriority="68"/>
+    <w:lsdException w:name="Medium Grid 3 Accent 1" w:uiPriority="69"/>
+    <w:lsdException w:name="Dark List Accent 1" w:uiPriority="70"/>
+    <w:lsdException w:name="Colorful Shading Accent 1" w:uiPriority="71"/>
+    <w:lsdException w:name="Colorful List Accent 1" w:uiPriority="72"/>
+    <w:lsdException w:name="Colorful Grid Accent 1" w:uiPriority="73"/>
+    <w:lsdException w:name="Light Shading Accent 2" w:uiPriority="60"/>
+    <w:lsdException w:name="Light List Accent 2" w:uiPriority="61"/>
+    <w:lsdException w:name="Light Grid Accent 2" w:uiPriority="62"/>
+    <w:lsdException w:name="Medium Shading 1 Accent 2" w:uiPriority="63"/>
+    <w:lsdException w:name="Medium Shading 2 Accent 2" w:uiPriority="64"/>
+    <w:lsdException w:name="Medium List 1 Accent 2" w:uiPriority="65"/>
+    <w:lsdException w:name="Medium List 2 Accent 2" w:uiPriority="66"/>
+    <w:lsdException w:name="Medium Grid 1 Accent 2" w:uiPriority="67"/>
+    <w:lsdException w:name="Medium Grid 2 Accent 2" w:uiPriority="68"/>
+    <w:lsdException w:name="Medium Grid 3 Accent 2" w:uiPriority="69"/>
+    <w:lsdException w:name="Dark List Accent 2" w:uiPriority="70"/>
+    <w:lsdException w:name="Colorful Shading Accent 2" w:uiPriority="71"/>
+    <w:lsdException w:name="Colorful List Accent 2" w:uiPriority="72"/>
+    <w:lsdException w:name="Colorful Grid Accent 2" w:uiPriority="73"/>
+    <w:lsdException w:name="Light Shading Accent 3" w:uiPriority="60"/>
+    <w:lsdException w:name="Light List Accent 3" w:uiPriority="61"/>
+    <w:lsdException w:name="Light Grid Accent 3" w:uiPriority="62"/>
+    <w:lsdException w:name="Medium Shading 1 Accent 3" w:uiPriority="63"/>
+    <w:lsdException w:name="Medium Shading 2 Accent 3" w:uiPriority="64"/>
+    <w:lsdException w:name="Medium List 1 Accent 3" w:uiPriority="65"/>
+    <w:lsdException w:name="Medium List 2 Accent 3" w:uiPriority="66"/>
+    <w:lsdException w:name="Medium Grid 1 Accent 3" w:uiPriority="67"/>
+    <w:lsdException w:name="Medium Grid 2 Accent 3" w:uiPriority="68"/>
+    <w:lsdException w:name="Medium Grid 3 Accent 3" w:uiPriority="69"/>
+    <w:lsdException w:name="Dark List Accent 3" w:uiPriority="70"/>
+    <w:lsdException w:name="Colorful Shading Accent 3" w:uiPriority="71"/>
+    <w:lsdException w:name="Colorful List Accent 3" w:uiPriority="72"/>
+    <w:lsdException w:name="Colorful Grid Accent 3" w:uiPriority="73"/>
+    <w:lsdException w:name="Light Shading Accent 4" w:uiPriority="60"/>
+    <w:lsdException w:name="Light List Accent 4" w:uiPriority="61"/>
+    <w:lsdException w:name="Light Grid Accent 4" w:uiPriority="62"/>
+    <w:lsdException w:name="Medium Shading 1 Accent 4" w:uiPriority="63"/>
+    <w:lsdException w:name="Medium Shading 2 Accent 4" w:uiPriority="64"/>
+    <w:lsdException w:name="Medium List 1 Accent 4" w:uiPriority="65"/>
+    <w:lsdException w:name="Medium List 2 Accent 4" w:uiPriority="66"/>
+    <w:lsdException w:name="Medium Grid 1 Accent 4" w:uiPriority="67"/>
+    <w:lsdException w:name="Medium Grid 2 Accent 4" w:uiPriority="68"/>
+    <w:lsdException w:name="Medium Grid 3 Accent 4" w:uiPriority="69"/>
+    <w:lsdException w:name="Dark List Accent 4" w:uiPriority="70"/>
+    <w:lsdException w:name="Colorful Shading Accent 4" w:uiPriority="71"/>
+    <w:lsdException w:name="Colorful List Accent 4" w:uiPriority="72"/>
+    <w:lsdException w:name="Colorful Grid Accent 4" w:uiPriority="73"/>
+    <w:lsdException w:name="Light Shading Accent 5" w:uiPriority="60"/>
+    <w:lsdException w:name="Light List Accent 5" w:uiPriority="61"/>
+    <w:lsdException w:name="Light Grid Accent 5" w:uiPriority="62"/>
+    <w:lsdException w:name="Medium Shading 1 Accent 5" w:uiPriority="63"/>
+    <w:lsdException w:name="Medium Shading 2 Accent 5" w:uiPriority="64"/>
+    <w:lsdException w:name="Medium List 1 Accent 5" w:uiPriority="65"/>
+    <w:lsdException w:name="Medium List 2 Accent 5" w:uiPriority="66"/>
+    <w:lsdException w:name="Medium Grid 1 Accent 5" w:uiPriority="67"/>
+    <w:lsdException w:name="Medium Grid 2 Accent 5" w:uiPriority="68"/>
+    <w:lsdException w:name="Medium Grid 3 Accent 5" w:uiPriority="69"/>
+    <w:lsdException w:name="Dark List Accent 5" w:uiPriority="70"/>
+    <w:lsdException w:name="Colorful Shading Accent 5" w:uiPriority="71"/>
+    <w:lsdException w:name="Colorful List Accent 5" w:uiPriority="72"/>
+    <w:lsdException w:name="Colorful Grid Accent 5" w:uiPriority="73"/>
+    <w:lsdException w:name="Light Shading Accent 6" w:uiPriority="60"/>
+    <w:lsdException w:name="Light List Accent 6" w:uiPriority="61"/>
+    <w:lsdException w:name="Light Grid Accent 6" w:uiPriority="62"/>
+    <w:lsdException w:name="Medium Shading 1 Accent 6" w:uiPriority="63"/>
+    <w:lsdException w:name="Medium Shading 2 Accent 6" w:uiPriority="64"/>
+    <w:lsdException w:name="Medium List 1 Accent 6" w:uiPriority="65"/>
+    <w:lsdException w:name="Medium List 2 Accent 6" w:uiPriority="66"/>
+    <w:lsdException w:name="Medium Grid 1 Accent 6" w:uiPriority="67"/>
+    <w:lsdException w:name="Medium Grid 2 Accent 6" w:uiPriority="68"/>
+    <w:lsdException w:name="Medium Grid 3 Accent 6" w:uiPriority="69"/>
+    <w:lsdException w:name="Dark List Accent 6" w:uiPriority="70"/>
+    <w:lsdException w:name="Colorful Shading Accent 6" w:uiPriority="71"/>
+    <w:lsdException w:name="Colorful List Accent 6" w:uiPriority="72"/>
+    <w:lsdException w:name="Colorful Grid Accent 6" w:uiPriority="73"/>
+    <w:lsdException w:name="Subtle Emphasis" w:uiPriority="19" w:qFormat="1"/>
+    <w:lsdException w:name="Intense Emphasis" w:uiPriority="21" w:qFormat="1"/>
+    <w:lsdException w:name="Subtle Reference" w:uiPriority="31" w:qFormat="1"/>
+    <w:lsdException w:name="Intense Reference" w:uiPriority="32" w:qFormat="1"/>
+    <w:lsdException w:name="Book Title" w:uiPriority="33" w:qFormat="1"/>
+    <w:lsdException w:name="Bibliography" w:semiHidden="1" w:uiPriority="37" w:unhideWhenUsed="1"/>
+    <w:lsdException w:name="TOC Heading" w:semiHidden="1" w:uiPriority="39" w:unhideWhenUsed="1" w:qFormat="1"/>
+    <w:lsdException w:name="Plain Table 1" w:uiPriority="41"/>
+    <w:lsdException w:name="Plain Table 2" w:uiPriority="42"/>
+    <w:lsdException w:name="Plain Table 3" w:uiPriority="43"/>
+    <w:lsdException w:name="Plain Table 4" w:uiPriority="44"/>
+    <w:lsdException w:name="Plain Table 5" w:uiPriority="45"/>
+    <w:lsdException w:name="Grid Table Light" w:uiPriority="40"/>
+    <w:lsdException w:name="Grid Table 1 Light" w:uiPriority="46"/>
+    <w:lsdException w:name="Grid Table 2" w:uiPriority="47"/>
+    <w:lsdException w:name="Grid Table 3" w:uiPriority="48"/>
+    <w:lsdException w:name="Grid Table 4" w:uiPriority="49"/>
+    <w:lsdException w:name="Grid Table 5 Dark" w:uiPriority="50"/>
+    <w:lsdException w:name="Grid Table 6 Colorful" w:uiPriority="51"/>
+    <w:lsdException w:name="Grid Table 7 Colorful" w:uiPriority="52"/>
+    <w:lsdException w:name="Grid Table 1 Light Accent 1" w:uiPriority="46"/>
+    <w:lsdException w:name="Grid Table 2 Accent 1" w:uiPriority="47"/>
+    <w:lsdException w:name="Grid Table 3 Accent 1" w:uiPriority="48"/>
+    <w:lsdException w:name="Grid Table 4 Accent 1" w:uiPriority="49"/>
+    <w:lsdException w:name="Grid Table 5 Dark Accent 1" w:uiPriority="50"/>
+    <w:lsdException w:name="Grid Table 6 Colorful Accent 1" w:uiPriority="51"/>
+    <w:lsdException w:name="Grid Table 7 Colorful Accent 1" w:uiPriority="52"/>
+    <w:lsdException w:name="Grid Table 1 Light Accent 2" w:uiPriority="46"/>
+    <w:lsdException w:name="Grid Table 2 Accent 2" w:uiPriority="47"/>
+    <w:lsdException w:name="Grid Table 3 Accent 2" w:uiPriority="48"/>
+    <w:lsdException w:name="Grid Table 4 Accent 2" w:uiPriority="49"/>
+    <w:lsdException w:name="Grid Table 5 Dark Accent 2" w:uiPriority="50"/>
+    <w:lsdException w:name="Grid Table 6 Colorful Accent 2" w:uiPriority="51"/>
+    <w:lsdException w:name="Grid Table 7 Colorful Accent 2" w:uiPriority="52"/>
+    <w:lsdException w:name="Grid Table 1 Light Accent 3" w:uiPriority="46"/>
+    <w:lsdException w:name="Grid Table 2 Accent 3" w:uiPriority="47"/>
+    <w:lsdException w:name="Grid Table 3 Accent 3" w:uiPriority="48"/>
+    <w:lsdException w:name="Grid Table 4 Accent 3" w:uiPriority="49"/>
+    <w:lsdException w:name="Grid Table 5 Dark Accent 3" w:uiPriority="50"/>
+    <w:lsdException w:name="Grid Table 6 Colorful Accent 3" w:uiPriority="51"/>
+    <w:lsdException w:name="Grid Table 7 Colorful Accent 3" w:uiPriority="52"/>
+    <w:lsdException w:name="Grid Table 1 Light Accent 4" w:uiPriority="46"/>
+    <w:lsdException w:name="Grid Table 2 Accent 4" w:uiPriority="47"/>
+    <w:lsdException w:name="Grid Table 3 Accent 4" w:uiPriority="48"/>
+    <w:lsdException w:name="Grid Table 4 Accent 4" w:uiPriority="49"/>
+    <w:lsdException w:name="Grid Table 5 Dark Accent 4" w:uiPriority="50"/>
+    <w:lsdException w:name="Grid Table 6 Colorful Accent 4" w:uiPriority="51"/>
+    <w:lsdException w:name="Grid Table 7 Colorful Accent 4" w:uiPriority="52"/>
+    <w:lsdException w:name="Grid Table 1 Light Accent 5" w:uiPriority="46"/>
+    <w:lsdException w:name="Grid Table 2 Accent 5" w:uiPriority="47"/>
+    <w:lsdException w:name="Grid Table 3 Accent 5" w:uiPriority="48"/>
+    <w:lsdException w:name="Grid Table 4 Accent 5" w:uiPriority="49"/>
+    <w:lsdException w:name="Grid Table 5 Dark Accent 5" w:uiPriority="50"/>
+    <w:lsdException w:name="Grid Table 6 Colorful Accent 5" w:uiPriority="51"/>
+    <w:lsdException w:name="Grid Table 7 Colorful Accent 5" w:uiPriority="52"/>
+    <w:lsdException w:name="Grid Table 1 Light Accent 6" w:uiPriority="46"/>
+    <w:lsdException w:name="Grid Table 2 Accent 6" w:uiPriority="47"/>
+    <w:lsdException w:name="Grid Table 3 Accent 6" w:uiPriority="48"/>
+    <w:lsdException w:name="Grid Table 4 Accent 6" w:uiPriority="49"/>
+    <w:lsdException w:name="Grid Table 5 Dark Accent 6" w:uiPriority="50"/>
+    <w:lsdException w:name="Grid Table 6 Colorful Accent 6" w:uiPriority="51"/>
+    <w:lsdException w:name="Grid Table 7 Colorful Accent 6" w:uiPriority="52"/>
+    <w:lsdException w:name="List Table 1 Light" w:uiPriority="46"/>
+    <w:lsdException w:name="List Table 2" w:uiPriority="47"/>
+    <w:lsdException w:name="List Table 3" w:uiPriority="48"/>
+    <w:lsdException w:name="List Table 4" w:uiPriority="49"/>
+    <w:lsdException w:name="List Table 5 Dark" w:uiPriority="50"/>
+    <w:lsdException w:name="List Table 6 Colorful" w:uiPriority="51"/>
+    <w:lsdException w:name="List Table 7 Colorful" w:uiPriority="52"/>
+    <w:lsdException w:name="List Table 1 Light Accent 1" w:uiPriority="46"/>
+    <w:lsdException w:name="List Table 2 Accent 1" w:uiPriority="47"/>
+    <w:lsdException w:name="List Table 3 Accent 1" w:uiPriority="48"/>
+    <w:lsdException w:name="List Table 4 Accent 1" w:uiPriority="49"/>
+    <w:lsdException w:name="List Table 5 Dark Accent 1" w:uiPriority="50"/>
+    <w:lsdException w:name="List Table 6 Colorful Accent 1" w:uiPriority="51"/>
+    <w:lsdException w:name="List Table 7 Colorful Accent 1" w:uiPriority="52"/>
+    <w:lsdException w:name="List Table 1 Light Accent 2" w:uiPriority="46"/>
+    <w:lsdException w:name="List Table 2 Accent 2" w:uiPriority="47"/>
+    <w:lsdException w:name="List Table 3 Accent 2" w:uiPriority="48"/>
+    <w:lsdException w:name="List Table 4 Accent 2" w:uiPriority="49"/>
+    <w:lsdException w:name="List Table 5 Dark Accent 2" w:uiPriority="50"/>
+    <w:lsdException w:name="List Table 6 Colorful Accent 2" w:uiPriority="51"/>
+    <w:lsdException w:name="List Table 7 Colorful Accent 2" w:uiPriority="52"/>
+    <w:lsdException w:name="List Table 1 Light Accent 3" w:uiPriority="46"/>
+    <w:lsdException w:name="List Table 2 Accent 3" w:uiPriority="47"/>
+    <w:lsdException w:name="List Table 3 Accent 3" w:uiPriority="48"/>
+    <w:lsdException w:name="List Table 4 Accent 3" w:uiPriority="49"/>
+    <w:lsdException w:name="List Table 5 Dark Accent 3" w:uiPriority="50"/>
+    <w:lsdException w:name="List Table 6 Colorful Accent 3" w:uiPriority="51"/>
+    <w:lsdException w:name="List Table 7 Colorful Accent 3" w:uiPriority="52"/>
+    <w:lsdException w:name="List Table 1 Light Accent 4" w:uiPriority="46"/>
+    <w:lsdException w:name="List Table 2 Accent 4" w:uiPriority="47"/>
+    <w:lsdException w:name="List Table 3 Accent 4" w:uiPriority="48"/>
+    <w:lsdException w:name="List Table 4 Accent 4" w:uiPriority="49"/>
+    <w:lsdException w:name="List Table 5 Dark Accent 4" w:uiPriority="50"/>
+    <w:lsdException w:name="List Table 6 Colorful Accent 4" w:uiPriority="51"/>
+    <w:lsdException w:name="List Table 7 Colorful Accent 4" w:uiPriority="52"/>
+    <w:lsdException w:name="List Table 1 Light Accent 5" w:uiPriority="46"/>
+    <w:lsdException w:name="List Table 2 Accent 5" w:uiPriority="47"/>
+    <w:lsdException w:name="List Table 3 Accent 5" w:uiPriority="48"/>
+    <w:lsdException w:name="List Table 4 Accent 5" w:uiPriority="49"/>
+    <w:lsdException w:name="List Table 5 Dark Accent 5" w:uiPriority="50"/>
+    <w:lsdException w:name="List Table 6 Colorful Accent 5" w:uiPriority="51"/>
+    <w:lsdException w:name="List Table 7 Colorful Accent 5" w:uiPriority="52"/>
+    <w:lsdException w:name="List Table 1 Light Accent 6" w:uiPriority="46"/>
+    <w:lsdException w:name="List Table 2 Accent 6" w:uiPriority="47"/>
+    <w:lsdException w:name="List Table 3 Accent 6" w:uiPriority="48"/>
+    <w:lsdException w:name="List Table 4 Accent 6" w:uiPriority="49"/>
+    <w:lsdException w:name="List Table 5 Dark Accent 6" w:uiPriority="50"/>
+    <w:lsdException w:name="List Table 6 Colorful Accent 6" w:uiPriority="51"/>
+    <w:lsdException w:name="List Table 7 Colorful Accent 6" w:uiPriority="52"/>
+  </w:latentStyles>
+  <w:style w:type="paragraph" w:default="1" w:styleId="Normal">
+    <w:name w:val="Normal"/>
+    <w:qFormat/>
+  </w:style>
+  <w:style w:type="character" w:default="1" w:styleId="DefaultParagraphFont">
+    <w:name w:val="Default Paragraph Font"/>
+    <w:uiPriority w:val="1"/>
+    <w:semiHidden/>
+    <w:unhideWhenUsed/>
+  </w:style>
+  <w:style w:type="table" w:default="1" w:styleId="TableNormal">
+    <w:name w:val="Normal Table"/>
+    <w:uiPriority w:val="99"/>
+    <w:semiHidden/>
+    <w:unhideWhenUsed/>
+    <w:tblPr>
+      <w:tblInd w:w="0" w:type="dxa"/>
+      <w:tblCellMar>
+        <w:top w:w="0" w:type="dxa"/>
+        <w:left w:w="108" w:type="dxa"/>
+        <w:bottom w:w="0" w:type="dxa"/>
+        <w:right w:w="108" w:type="dxa"/>
+      </w:tblCellMar>
+    </w:tblPr>
+  </w:style>
+  <w:style w:type="numbering" w:default="1" w:styleId="NoList">
+    <w:name w:val="No List"/>
+    <w:uiPriority w:val="99"/>
+    <w:semiHidden/>
+    <w:unhideWhenUsed/>
+  </w:style>
+  <w:style w:type="paragraph" w:customStyle="1" w:styleId="98A908D52996478A912CA2649DC2D014">
+    <w:name w:val="98A908D52996478A912CA2649DC2D014"/>
+    <w:rsid w:val="00DE72E9"/>
+  </w:style>
+  <w:style w:type="paragraph" w:customStyle="1" w:styleId="C584C879B3854ABF8130ED847934D54C">
+    <w:name w:val="C584C879B3854ABF8130ED847934D54C"/>
+    <w:rsid w:val="00DE72E9"/>
+  </w:style>
+  <w:style w:type="paragraph" w:customStyle="1" w:styleId="4469BDC2385B4AB8B5BDC84C8434A16B">
+    <w:name w:val="4469BDC2385B4AB8B5BDC84C8434A16B"/>
+    <w:rsid w:val="00DE72E9"/>
+  </w:style>
+</w:styles>
+</file>
+
+<file path=word/glossary/webSettings.xml><?xml version="1.0" encoding="utf-8"?>
+<w:webSettings xmlns:mc="http://schemas.openxmlformats.org/markup-compatibility/2006" xmlns:r="http://schemas.openxmlformats.org/officeDocument/2006/relationships" xmlns:w="http://schemas.openxmlformats.org/wordprocessingml/2006/main" xmlns:w14="http://schemas.microsoft.com/office/word/2010/wordml" xmlns:w15="http://schemas.microsoft.com/office/word/2012/wordml" xmlns:w16se="http://schemas.microsoft.com/office/word/2015/wordml/symex" mc:Ignorable="w14 w15 w16se">
+  <w:optimizeForBrowser/>
+  <w:allowPNG/>
+</w:webSettings>
 </file>
 
 <file path=word/theme/theme1.xml><?xml version="1.0" encoding="utf-8"?>
@@ -25860,7 +25554,7 @@
 </file>
 
 <file path=customXml/itemProps1.xml><?xml version="1.0" encoding="utf-8"?>
-<ds:datastoreItem xmlns:ds="http://schemas.openxmlformats.org/officeDocument/2006/customXml" ds:itemID="{B5441F57-4F0D-461F-9CBA-B7188CD7F784}">
+<ds:datastoreItem xmlns:ds="http://schemas.openxmlformats.org/officeDocument/2006/customXml" ds:itemID="{11965DE3-2551-4167-AACD-206D1C1BB768}">
   <ds:schemaRefs>
     <ds:schemaRef ds:uri="http://schemas.openxmlformats.org/officeDocument/2006/bibliography"/>
   </ds:schemaRefs>
